--- a/docs/Проект системы .docx
+++ b/docs/Проект системы .docx
@@ -1,10 +1,10 @@
 
 <file path=word/document.xml><?xml version="1.0" encoding="utf-8"?>
-<w:document xmlns:wpc="http://schemas.microsoft.com/office/word/2010/wordprocessingCanvas" xmlns:cx="http://schemas.microsoft.com/office/drawing/2014/chartex" xmlns:cx1="http://schemas.microsoft.com/office/drawing/2015/9/8/chartex" xmlns:mc="http://schemas.openxmlformats.org/markup-compatibility/2006" xmlns:o="urn:schemas-microsoft-com:office:office" xmlns:r="http://schemas.openxmlformats.org/officeDocument/2006/relationships" xmlns:m="http://schemas.openxmlformats.org/officeDocument/2006/math" xmlns:v="urn:schemas-microsoft-com:vml" xmlns:wp14="http://schemas.microsoft.com/office/word/2010/wordprocessingDrawing" xmlns:wp="http://schemas.openxmlformats.org/drawingml/2006/wordprocessingDrawing" xmlns:w10="urn:schemas-microsoft-com:office:word" xmlns:w="http://schemas.openxmlformats.org/wordprocessingml/2006/main" xmlns:w14="http://schemas.microsoft.com/office/word/2010/wordml" xmlns:w15="http://schemas.microsoft.com/office/word/2012/wordml" xmlns:w16se="http://schemas.microsoft.com/office/word/2015/wordml/symex" xmlns:wpg="http://schemas.microsoft.com/office/word/2010/wordprocessingGroup" xmlns:wpi="http://schemas.microsoft.com/office/word/2010/wordprocessingInk" xmlns:wne="http://schemas.microsoft.com/office/word/2006/wordml" xmlns:wps="http://schemas.microsoft.com/office/word/2010/wordprocessingShape" mc:Ignorable="w14 w15 w16se wp14">
+<w:document xmlns:wpc="http://schemas.microsoft.com/office/word/2010/wordprocessingCanvas" xmlns:cx="http://schemas.microsoft.com/office/drawing/2014/chartex" xmlns:cx1="http://schemas.microsoft.com/office/drawing/2015/9/8/chartex" xmlns:cx2="http://schemas.microsoft.com/office/drawing/2015/10/21/chartex" xmlns:cx3="http://schemas.microsoft.com/office/drawing/2016/5/9/chartex" xmlns:cx4="http://schemas.microsoft.com/office/drawing/2016/5/10/chartex" xmlns:cx5="http://schemas.microsoft.com/office/drawing/2016/5/11/chartex" xmlns:cx6="http://schemas.microsoft.com/office/drawing/2016/5/12/chartex" xmlns:cx7="http://schemas.microsoft.com/office/drawing/2016/5/13/chartex" xmlns:cx8="http://schemas.microsoft.com/office/drawing/2016/5/14/chartex" xmlns:mc="http://schemas.openxmlformats.org/markup-compatibility/2006" xmlns:aink="http://schemas.microsoft.com/office/drawing/2016/ink" xmlns:am3d="http://schemas.microsoft.com/office/drawing/2017/model3d" xmlns:o="urn:schemas-microsoft-com:office:office" xmlns:r="http://schemas.openxmlformats.org/officeDocument/2006/relationships" xmlns:m="http://schemas.openxmlformats.org/officeDocument/2006/math" xmlns:v="urn:schemas-microsoft-com:vml" xmlns:wp14="http://schemas.microsoft.com/office/word/2010/wordprocessingDrawing" xmlns:wp="http://schemas.openxmlformats.org/drawingml/2006/wordprocessingDrawing" xmlns:w10="urn:schemas-microsoft-com:office:word" xmlns:w="http://schemas.openxmlformats.org/wordprocessingml/2006/main" xmlns:w14="http://schemas.microsoft.com/office/word/2010/wordml" xmlns:w15="http://schemas.microsoft.com/office/word/2012/wordml" xmlns:w16cex="http://schemas.microsoft.com/office/word/2018/wordml/cex" xmlns:w16cid="http://schemas.microsoft.com/office/word/2016/wordml/cid" xmlns:w16="http://schemas.microsoft.com/office/word/2018/wordml" xmlns:w16se="http://schemas.microsoft.com/office/word/2015/wordml/symex" xmlns:wpg="http://schemas.microsoft.com/office/word/2010/wordprocessingGroup" xmlns:wpi="http://schemas.microsoft.com/office/word/2010/wordprocessingInk" xmlns:wne="http://schemas.microsoft.com/office/word/2006/wordml" xmlns:wps="http://schemas.microsoft.com/office/word/2010/wordprocessingShape" mc:Ignorable="w14 w15 w16se w16cid w16 w16cex wp14">
   <w:body>
     <w:p>
       <w:pPr>
-        <w:pStyle w:val="11"/>
+        <w:pStyle w:val="1"/>
         <w:ind w:firstLine="0"/>
         <w:jc w:val="center"/>
       </w:pPr>
@@ -14,7 +14,7 @@
     </w:p>
     <w:p>
       <w:pPr>
-        <w:pStyle w:val="11"/>
+        <w:pStyle w:val="1"/>
         <w:ind w:firstLine="0"/>
         <w:jc w:val="center"/>
       </w:pPr>
@@ -24,7 +24,7 @@
     </w:p>
     <w:p>
       <w:pPr>
-        <w:pStyle w:val="11"/>
+        <w:pStyle w:val="1"/>
         <w:ind w:firstLine="0"/>
         <w:jc w:val="center"/>
       </w:pPr>
@@ -34,7 +34,7 @@
     </w:p>
     <w:p>
       <w:pPr>
-        <w:pStyle w:val="11"/>
+        <w:pStyle w:val="1"/>
         <w:ind w:firstLine="0"/>
         <w:jc w:val="center"/>
       </w:pPr>
@@ -105,7 +105,7 @@
     </w:p>
     <w:p>
       <w:pPr>
-        <w:pStyle w:val="11"/>
+        <w:pStyle w:val="1"/>
         <w:ind w:firstLine="0"/>
         <w:jc w:val="center"/>
       </w:pPr>
@@ -131,7 +131,7 @@
     </w:p>
     <w:p>
       <w:pPr>
-        <w:pStyle w:val="11"/>
+        <w:pStyle w:val="1"/>
         <w:ind w:firstLine="0"/>
         <w:jc w:val="center"/>
       </w:pPr>
@@ -141,7 +141,7 @@
     </w:p>
     <w:p>
       <w:pPr>
-        <w:pStyle w:val="11"/>
+        <w:pStyle w:val="1"/>
         <w:ind w:firstLine="0"/>
         <w:jc w:val="center"/>
       </w:pPr>
@@ -205,7 +205,7 @@
     </w:p>
     <w:tbl>
       <w:tblPr>
-        <w:tblStyle w:val="110"/>
+        <w:tblStyle w:val="11"/>
         <w:tblW w:w="9758" w:type="dxa"/>
         <w:tblBorders>
           <w:top w:val="none" w:sz="0" w:space="0" w:color="auto"/>
@@ -515,7 +515,7 @@
     </w:p>
     <w:p>
       <w:pPr>
-        <w:pStyle w:val="12"/>
+        <w:pStyle w:val="TOC1"/>
         <w:tabs>
           <w:tab w:val="right" w:leader="dot" w:pos="9345"/>
         </w:tabs>
@@ -554,7 +554,7 @@
       <w:hyperlink w:anchor="_Toc37940545" w:history="1">
         <w:r>
           <w:rPr>
-            <w:rStyle w:val="a7"/>
+            <w:rStyle w:val="Hyperlink"/>
             <w:rFonts w:ascii="Times New Roman" w:hAnsi="Times New Roman" w:cs="Times New Roman"/>
             <w:noProof/>
             <w:sz w:val="28"/>
@@ -564,7 +564,7 @@
         </w:r>
         <w:r>
           <w:rPr>
-            <w:rStyle w:val="a7"/>
+            <w:rStyle w:val="Hyperlink"/>
             <w:rFonts w:ascii="Times New Roman" w:hAnsi="Times New Roman" w:cs="Times New Roman"/>
             <w:noProof/>
             <w:sz w:val="28"/>
@@ -646,7 +646,7 @@
     </w:p>
     <w:p>
       <w:pPr>
-        <w:pStyle w:val="22"/>
+        <w:pStyle w:val="TOC2"/>
         <w:tabs>
           <w:tab w:val="left" w:pos="880"/>
           <w:tab w:val="right" w:leader="dot" w:pos="9345"/>
@@ -662,7 +662,7 @@
       <w:hyperlink w:anchor="_Toc37940546" w:history="1">
         <w:r>
           <w:rPr>
-            <w:rStyle w:val="a7"/>
+            <w:rStyle w:val="Hyperlink"/>
             <w:rFonts w:ascii="Times New Roman" w:hAnsi="Times New Roman" w:cs="Times New Roman"/>
             <w:noProof/>
             <w:sz w:val="28"/>
@@ -682,7 +682,7 @@
         </w:r>
         <w:r>
           <w:rPr>
-            <w:rStyle w:val="a7"/>
+            <w:rStyle w:val="Hyperlink"/>
             <w:rFonts w:ascii="Times New Roman" w:hAnsi="Times New Roman" w:cs="Times New Roman"/>
             <w:noProof/>
             <w:sz w:val="28"/>
@@ -763,7 +763,7 @@
     </w:p>
     <w:p>
       <w:pPr>
-        <w:pStyle w:val="22"/>
+        <w:pStyle w:val="TOC2"/>
         <w:tabs>
           <w:tab w:val="left" w:pos="880"/>
           <w:tab w:val="right" w:leader="dot" w:pos="9345"/>
@@ -779,7 +779,7 @@
       <w:hyperlink w:anchor="_Toc37940547" w:history="1">
         <w:r>
           <w:rPr>
-            <w:rStyle w:val="a7"/>
+            <w:rStyle w:val="Hyperlink"/>
             <w:rFonts w:ascii="Times New Roman" w:hAnsi="Times New Roman" w:cs="Times New Roman"/>
             <w:noProof/>
             <w:sz w:val="28"/>
@@ -799,7 +799,7 @@
         </w:r>
         <w:r>
           <w:rPr>
-            <w:rStyle w:val="a7"/>
+            <w:rStyle w:val="Hyperlink"/>
             <w:rFonts w:ascii="Times New Roman" w:hAnsi="Times New Roman" w:cs="Times New Roman"/>
             <w:noProof/>
             <w:sz w:val="28"/>
@@ -880,7 +880,7 @@
     </w:p>
     <w:p>
       <w:pPr>
-        <w:pStyle w:val="12"/>
+        <w:pStyle w:val="TOC1"/>
         <w:tabs>
           <w:tab w:val="left" w:pos="440"/>
           <w:tab w:val="right" w:leader="dot" w:pos="9345"/>
@@ -896,7 +896,7 @@
       <w:hyperlink w:anchor="_Toc37940548" w:history="1">
         <w:r>
           <w:rPr>
-            <w:rStyle w:val="a7"/>
+            <w:rStyle w:val="Hyperlink"/>
             <w:rFonts w:ascii="Times New Roman" w:hAnsi="Times New Roman" w:cs="Times New Roman"/>
             <w:noProof/>
             <w:sz w:val="28"/>
@@ -916,7 +916,7 @@
         </w:r>
         <w:r>
           <w:rPr>
-            <w:rStyle w:val="a7"/>
+            <w:rStyle w:val="Hyperlink"/>
             <w:rFonts w:ascii="Times New Roman" w:hAnsi="Times New Roman" w:cs="Times New Roman"/>
             <w:noProof/>
             <w:sz w:val="28"/>
@@ -926,7 +926,7 @@
         </w:r>
         <w:r>
           <w:rPr>
-            <w:rStyle w:val="a7"/>
+            <w:rStyle w:val="Hyperlink"/>
             <w:rFonts w:ascii="Times New Roman" w:hAnsi="Times New Roman" w:cs="Times New Roman"/>
             <w:noProof/>
             <w:sz w:val="28"/>
@@ -1008,7 +1008,7 @@
     </w:p>
     <w:p>
       <w:pPr>
-        <w:pStyle w:val="22"/>
+        <w:pStyle w:val="TOC2"/>
         <w:tabs>
           <w:tab w:val="left" w:pos="880"/>
           <w:tab w:val="right" w:leader="dot" w:pos="9345"/>
@@ -1024,7 +1024,7 @@
       <w:hyperlink w:anchor="_Toc37940549" w:history="1">
         <w:r>
           <w:rPr>
-            <w:rStyle w:val="a7"/>
+            <w:rStyle w:val="Hyperlink"/>
             <w:rFonts w:ascii="Times New Roman" w:hAnsi="Times New Roman" w:cs="Times New Roman"/>
             <w:noProof/>
             <w:sz w:val="28"/>
@@ -1044,7 +1044,7 @@
         </w:r>
         <w:r>
           <w:rPr>
-            <w:rStyle w:val="a7"/>
+            <w:rStyle w:val="Hyperlink"/>
             <w:rFonts w:ascii="Times New Roman" w:hAnsi="Times New Roman" w:cs="Times New Roman"/>
             <w:noProof/>
             <w:sz w:val="28"/>
@@ -1125,7 +1125,7 @@
     </w:p>
     <w:p>
       <w:pPr>
-        <w:pStyle w:val="12"/>
+        <w:pStyle w:val="TOC1"/>
         <w:tabs>
           <w:tab w:val="left" w:pos="440"/>
           <w:tab w:val="right" w:leader="dot" w:pos="9345"/>
@@ -1141,7 +1141,7 @@
       <w:hyperlink w:anchor="_Toc37940550" w:history="1">
         <w:r>
           <w:rPr>
-            <w:rStyle w:val="a7"/>
+            <w:rStyle w:val="Hyperlink"/>
             <w:rFonts w:ascii="Times New Roman" w:hAnsi="Times New Roman" w:cs="Times New Roman"/>
             <w:noProof/>
             <w:sz w:val="28"/>
@@ -1161,7 +1161,7 @@
         </w:r>
         <w:r>
           <w:rPr>
-            <w:rStyle w:val="a7"/>
+            <w:rStyle w:val="Hyperlink"/>
             <w:rFonts w:ascii="Times New Roman" w:hAnsi="Times New Roman" w:cs="Times New Roman"/>
             <w:noProof/>
             <w:sz w:val="28"/>
@@ -1242,7 +1242,7 @@
     </w:p>
     <w:p>
       <w:pPr>
-        <w:pStyle w:val="12"/>
+        <w:pStyle w:val="TOC1"/>
         <w:tabs>
           <w:tab w:val="left" w:pos="440"/>
           <w:tab w:val="right" w:leader="dot" w:pos="9345"/>
@@ -1258,7 +1258,7 @@
       <w:hyperlink w:anchor="_Toc37940551" w:history="1">
         <w:r>
           <w:rPr>
-            <w:rStyle w:val="a7"/>
+            <w:rStyle w:val="Hyperlink"/>
             <w:rFonts w:ascii="Times New Roman" w:hAnsi="Times New Roman" w:cs="Times New Roman"/>
             <w:noProof/>
             <w:sz w:val="28"/>
@@ -1278,7 +1278,7 @@
         </w:r>
         <w:r>
           <w:rPr>
-            <w:rStyle w:val="a7"/>
+            <w:rStyle w:val="Hyperlink"/>
             <w:rFonts w:ascii="Times New Roman" w:hAnsi="Times New Roman" w:cs="Times New Roman"/>
             <w:noProof/>
             <w:sz w:val="28"/>
@@ -1359,7 +1359,7 @@
     </w:p>
     <w:p>
       <w:pPr>
-        <w:pStyle w:val="22"/>
+        <w:pStyle w:val="TOC2"/>
         <w:tabs>
           <w:tab w:val="left" w:pos="880"/>
           <w:tab w:val="right" w:leader="dot" w:pos="9345"/>
@@ -1375,7 +1375,7 @@
       <w:hyperlink w:anchor="_Toc37940552" w:history="1">
         <w:r>
           <w:rPr>
-            <w:rStyle w:val="a7"/>
+            <w:rStyle w:val="Hyperlink"/>
             <w:rFonts w:ascii="Times New Roman" w:hAnsi="Times New Roman" w:cs="Times New Roman"/>
             <w:noProof/>
             <w:sz w:val="28"/>
@@ -1395,7 +1395,7 @@
         </w:r>
         <w:r>
           <w:rPr>
-            <w:rStyle w:val="a7"/>
+            <w:rStyle w:val="Hyperlink"/>
             <w:rFonts w:ascii="Times New Roman" w:hAnsi="Times New Roman" w:cs="Times New Roman"/>
             <w:noProof/>
             <w:sz w:val="28"/>
@@ -1405,7 +1405,7 @@
         </w:r>
         <w:r>
           <w:rPr>
-            <w:rStyle w:val="a7"/>
+            <w:rStyle w:val="Hyperlink"/>
             <w:rFonts w:ascii="Times New Roman" w:hAnsi="Times New Roman" w:cs="Times New Roman"/>
             <w:noProof/>
             <w:sz w:val="28"/>
@@ -1416,7 +1416,7 @@
         </w:r>
         <w:r>
           <w:rPr>
-            <w:rStyle w:val="a7"/>
+            <w:rStyle w:val="Hyperlink"/>
             <w:rFonts w:ascii="Times New Roman" w:hAnsi="Times New Roman" w:cs="Times New Roman"/>
             <w:noProof/>
             <w:sz w:val="28"/>
@@ -1426,7 +1426,7 @@
         </w:r>
         <w:r>
           <w:rPr>
-            <w:rStyle w:val="a7"/>
+            <w:rStyle w:val="Hyperlink"/>
             <w:rFonts w:ascii="Times New Roman" w:hAnsi="Times New Roman" w:cs="Times New Roman"/>
             <w:noProof/>
             <w:sz w:val="28"/>
@@ -1437,7 +1437,7 @@
         </w:r>
         <w:r>
           <w:rPr>
-            <w:rStyle w:val="a7"/>
+            <w:rStyle w:val="Hyperlink"/>
             <w:rFonts w:ascii="Times New Roman" w:hAnsi="Times New Roman" w:cs="Times New Roman"/>
             <w:noProof/>
             <w:sz w:val="28"/>
@@ -1518,7 +1518,7 @@
     </w:p>
     <w:p>
       <w:pPr>
-        <w:pStyle w:val="22"/>
+        <w:pStyle w:val="TOC2"/>
         <w:tabs>
           <w:tab w:val="right" w:leader="dot" w:pos="9345"/>
         </w:tabs>
@@ -1533,7 +1533,7 @@
       <w:hyperlink w:anchor="_Toc37940553" w:history="1">
         <w:r>
           <w:rPr>
-            <w:rStyle w:val="a7"/>
+            <w:rStyle w:val="Hyperlink"/>
             <w:rFonts w:ascii="Times New Roman" w:hAnsi="Times New Roman" w:cs="Times New Roman"/>
             <w:noProof/>
             <w:sz w:val="28"/>
@@ -1614,7 +1614,7 @@
     </w:p>
     <w:p>
       <w:pPr>
-        <w:pStyle w:val="22"/>
+        <w:pStyle w:val="TOC2"/>
         <w:tabs>
           <w:tab w:val="left" w:pos="880"/>
           <w:tab w:val="right" w:leader="dot" w:pos="9345"/>
@@ -1630,7 +1630,7 @@
       <w:hyperlink w:anchor="_Toc37940554" w:history="1">
         <w:r>
           <w:rPr>
-            <w:rStyle w:val="a7"/>
+            <w:rStyle w:val="Hyperlink"/>
             <w:rFonts w:ascii="Times New Roman" w:hAnsi="Times New Roman" w:cs="Times New Roman"/>
             <w:noProof/>
             <w:sz w:val="28"/>
@@ -1650,7 +1650,7 @@
         </w:r>
         <w:r>
           <w:rPr>
-            <w:rStyle w:val="a7"/>
+            <w:rStyle w:val="Hyperlink"/>
             <w:rFonts w:ascii="Times New Roman" w:hAnsi="Times New Roman" w:cs="Times New Roman"/>
             <w:noProof/>
             <w:sz w:val="28"/>
@@ -1731,7 +1731,7 @@
     </w:p>
     <w:p>
       <w:pPr>
-        <w:pStyle w:val="22"/>
+        <w:pStyle w:val="TOC2"/>
         <w:tabs>
           <w:tab w:val="left" w:pos="880"/>
           <w:tab w:val="right" w:leader="dot" w:pos="9345"/>
@@ -1747,7 +1747,7 @@
       <w:hyperlink w:anchor="_Toc37940555" w:history="1">
         <w:r>
           <w:rPr>
-            <w:rStyle w:val="a7"/>
+            <w:rStyle w:val="Hyperlink"/>
             <w:rFonts w:ascii="Times New Roman" w:hAnsi="Times New Roman" w:cs="Times New Roman"/>
             <w:noProof/>
             <w:sz w:val="28"/>
@@ -1767,7 +1767,7 @@
         </w:r>
         <w:r>
           <w:rPr>
-            <w:rStyle w:val="a7"/>
+            <w:rStyle w:val="Hyperlink"/>
             <w:rFonts w:ascii="Times New Roman" w:hAnsi="Times New Roman" w:cs="Times New Roman"/>
             <w:noProof/>
             <w:sz w:val="28"/>
@@ -1848,7 +1848,7 @@
     </w:p>
     <w:p>
       <w:pPr>
-        <w:pStyle w:val="12"/>
+        <w:pStyle w:val="TOC1"/>
         <w:tabs>
           <w:tab w:val="left" w:pos="440"/>
           <w:tab w:val="right" w:leader="dot" w:pos="9345"/>
@@ -1864,7 +1864,7 @@
       <w:hyperlink w:anchor="_Toc37940556" w:history="1">
         <w:r>
           <w:rPr>
-            <w:rStyle w:val="a7"/>
+            <w:rStyle w:val="Hyperlink"/>
             <w:rFonts w:ascii="Times New Roman" w:hAnsi="Times New Roman" w:cs="Times New Roman"/>
             <w:noProof/>
             <w:sz w:val="28"/>
@@ -1884,7 +1884,7 @@
         </w:r>
         <w:r>
           <w:rPr>
-            <w:rStyle w:val="a7"/>
+            <w:rStyle w:val="Hyperlink"/>
             <w:rFonts w:ascii="Times New Roman" w:hAnsi="Times New Roman" w:cs="Times New Roman"/>
             <w:noProof/>
             <w:sz w:val="28"/>
@@ -1965,7 +1965,7 @@
     </w:p>
     <w:p>
       <w:pPr>
-        <w:pStyle w:val="af4"/>
+        <w:pStyle w:val="TOCHeading"/>
         <w:rPr>
           <w:rFonts w:ascii="Times New Roman" w:hAnsi="Times New Roman" w:cs="Times New Roman"/>
           <w:sz w:val="28"/>
@@ -2022,7 +2022,7 @@
     </w:p>
     <w:p>
       <w:pPr>
-        <w:pStyle w:val="1"/>
+        <w:pStyle w:val="Heading1"/>
         <w:numPr>
           <w:ilvl w:val="0"/>
           <w:numId w:val="0"/>
@@ -2035,16 +2035,7 @@
       <w:bookmarkStart w:id="0" w:name="_Toc37939613"/>
       <w:bookmarkStart w:id="1" w:name="_Toc37940545"/>
       <w:r>
-        <w:t>1.</w:t>
-      </w:r>
-      <w:r>
-        <w:t>Описание</w:t>
-      </w:r>
-      <w:r>
-        <w:t xml:space="preserve"> САПР Компас-</w:t>
-      </w:r>
-      <w:r>
-        <w:t>3</w:t>
+        <w:t>1.Описание САПР Компас-3</w:t>
       </w:r>
       <w:r>
         <w:rPr>
@@ -2107,7 +2098,16 @@
           <w:sz w:val="28"/>
           <w:szCs w:val="28"/>
         </w:rPr>
-        <w:t xml:space="preserve">». Название линейки является акронимом от фразы «комплекс автоматизированных систем». В торговых марках используется написание заглавными буквами: «КОМПАС». Первый выпуск «Компаса» (версия 1.0) состоялся в 1989 году. Первая версия под </w:t>
+        <w:t>». Название линейки является акронимом от фразы «комплекс автоматизированных систем». В торговых марках используется написание заглавными буквами: «КОМПАС». Первый выпуск «</w:t>
+      </w:r>
+      <w:commentRangeStart w:id="2"/>
+      <w:r>
+        <w:rPr>
+          <w:rFonts w:ascii="Times New Roman" w:hAnsi="Times New Roman" w:cs="Times New Roman"/>
+          <w:sz w:val="28"/>
+          <w:szCs w:val="28"/>
+        </w:rPr>
+        <w:t xml:space="preserve">Компаса» (версия 1.0) состоялся в 1989 году. Первая версия под </w:t>
       </w:r>
       <w:proofErr w:type="spellStart"/>
       <w:r>
@@ -2145,7 +2145,22 @@
           <w:sz w:val="28"/>
           <w:szCs w:val="28"/>
         </w:rPr>
-        <w:t>Программы данного семейства автоматически генерируют ассоциативные виды трёхмерных моделей (в том числе разрезы, сечения, местные разрезы, местные виды, виды по стрелке, виды с разрывом). Все они ассоциированы с моделью: изменения в модели приводят к изменению изображения на чертеже. Стандартные виды автоматически строятся в проекционной связи. Данные в основной надписи чертежа (обозначение, наименование, масса) синхронизируются с данными из трёхмерной модели. Имеется возможность связи трёхмерных моделей и чертежей со спецификациями, то есть при «надлежащем» проектировании спецификация может быть получена автоматически; кроме того, изменения в чертеже или модели будут передаваться в спецификацию, и наоборот.</w:t>
+        <w:t xml:space="preserve">Программы данного семейства автоматически генерируют ассоциативные виды трёхмерных моделей (в том числе разрезы, сечения, местные разрезы, местные </w:t>
+      </w:r>
+      <w:commentRangeEnd w:id="2"/>
+      <w:r>
+        <w:rPr>
+          <w:rStyle w:val="CommentReference"/>
+        </w:rPr>
+        <w:commentReference w:id="2"/>
+      </w:r>
+      <w:r>
+        <w:rPr>
+          <w:rFonts w:ascii="Times New Roman" w:hAnsi="Times New Roman" w:cs="Times New Roman"/>
+          <w:sz w:val="28"/>
+          <w:szCs w:val="28"/>
+        </w:rPr>
+        <w:t>виды, виды по стрелке, виды с разрывом). Все они ассоциированы с моделью: изменения в модели приводят к изменению изображения на чертеже. Стандартные виды автоматически строятся в проекционной связи. Данные в основной надписи чертежа (обозначение, наименование, масса) синхронизируются с данными из трёхмерной модели. Имеется возможность связи трёхмерных моделей и чертежей со спецификациями, то есть при «надлежащем» проектировании спецификация может быть получена автоматически; кроме того, изменения в чертеже или модели будут передаваться в спецификацию, и наоборот.</w:t>
       </w:r>
     </w:p>
     <w:p>
@@ -2326,6 +2341,7 @@
         </w:rPr>
         <w:t>Ключевой особенностью «Компас-3D» является использование собственного атематического ядра "C3D" и параметрических технологий, разработанных специалистами компании «</w:t>
       </w:r>
+      <w:commentRangeStart w:id="3"/>
       <w:proofErr w:type="spellStart"/>
       <w:r>
         <w:rPr>
@@ -2335,7 +2351,14 @@
         </w:rPr>
         <w:t>Аскон</w:t>
       </w:r>
+      <w:commentRangeEnd w:id="3"/>
       <w:proofErr w:type="spellEnd"/>
+      <w:r>
+        <w:rPr>
+          <w:rStyle w:val="CommentReference"/>
+        </w:rPr>
+        <w:commentReference w:id="3"/>
+      </w:r>
       <w:r>
         <w:rPr>
           <w:rFonts w:ascii="Times New Roman" w:hAnsi="Times New Roman" w:cs="Times New Roman"/>
@@ -2498,15 +2521,15 @@
     </w:p>
     <w:p>
       <w:pPr>
-        <w:pStyle w:val="20"/>
+        <w:pStyle w:val="Heading2"/>
         <w:rPr>
           <w:rFonts w:cs="Times New Roman"/>
           <w:b w:val="0"/>
           <w:sz w:val="28"/>
         </w:rPr>
       </w:pPr>
-      <w:bookmarkStart w:id="2" w:name="_Toc37939614"/>
-      <w:bookmarkStart w:id="3" w:name="_Toc37940546"/>
+      <w:bookmarkStart w:id="4" w:name="_Toc37939614"/>
+      <w:bookmarkStart w:id="5" w:name="_Toc37940546"/>
       <w:r>
         <w:rPr>
           <w:rFonts w:cs="Times New Roman"/>
@@ -2515,8 +2538,8 @@
         <w:lastRenderedPageBreak/>
         <w:t>Описание API САПР КОМПАС 3D</w:t>
       </w:r>
-      <w:bookmarkEnd w:id="2"/>
-      <w:bookmarkEnd w:id="3"/>
+      <w:bookmarkEnd w:id="4"/>
+      <w:bookmarkEnd w:id="5"/>
     </w:p>
     <w:p>
       <w:pPr>
@@ -2537,6 +2560,7 @@
         </w:rPr>
         <w:t xml:space="preserve">Большинство применяемых в промышленности трехмерных САПР могут быть использованы как основа для построения специализированной САПР, решающей задачу расчета и проектирования конкретного класса изделий. При этом необходимо объединить расчетный модуль, определяющий размерные и иные параметры проектируемого объекта, с уже имеющимся в САПР, трехмерным геометрическим ядром </w:t>
       </w:r>
+      <w:commentRangeStart w:id="6"/>
       <w:proofErr w:type="gramStart"/>
       <w:r>
         <w:rPr>
@@ -2546,9 +2570,16 @@
         </w:rPr>
         <w:t>( Рис.</w:t>
       </w:r>
+      <w:commentRangeEnd w:id="6"/>
       <w:proofErr w:type="gramEnd"/>
       <w:r>
         <w:rPr>
+          <w:rStyle w:val="CommentReference"/>
+        </w:rPr>
+        <w:commentReference w:id="6"/>
+      </w:r>
+      <w:r>
+        <w:rPr>
           <w:rFonts w:ascii="Times New Roman" w:hAnsi="Times New Roman" w:cs="Times New Roman"/>
           <w:sz w:val="28"/>
           <w:szCs w:val="28"/>
@@ -2559,7 +2590,6 @@
     <w:p>
       <w:pPr>
         <w:spacing w:line="360" w:lineRule="auto"/>
-        <w:ind w:firstLine="709"/>
         <w:jc w:val="both"/>
         <w:rPr>
           <w:rFonts w:ascii="Times New Roman" w:hAnsi="Times New Roman" w:cs="Times New Roman"/>
@@ -2576,7 +2606,7 @@
           <w:lang w:eastAsia="ru-RU"/>
         </w:rPr>
         <w:drawing>
-          <wp:inline distT="0" distB="0" distL="0" distR="0" wp14:anchorId="260DF131" wp14:editId="7FEAA948">
+          <wp:inline distT="0" distB="0" distL="0" distR="0" wp14:anchorId="78D02F43" wp14:editId="65B207F6">
             <wp:extent cx="5849166" cy="2495898"/>
             <wp:effectExtent l="0" t="0" r="0" b="0"/>
             <wp:docPr id="1" name="Рисунок 1"/>
@@ -2591,7 +2621,7 @@
                     <pic:cNvPicPr/>
                   </pic:nvPicPr>
                   <pic:blipFill>
-                    <a:blip r:embed="rId8"/>
+                    <a:blip r:embed="rId12"/>
                     <a:stretch>
                       <a:fillRect/>
                     </a:stretch>
@@ -2629,7 +2659,31 @@
           <w:sz w:val="28"/>
           <w:szCs w:val="28"/>
         </w:rPr>
-        <w:t>Рисунок 1.1 — Структура специализированной САПР</w:t>
+        <w:t xml:space="preserve">Рисунок 1.1 — Структура </w:t>
+      </w:r>
+      <w:commentRangeStart w:id="7"/>
+      <w:r>
+        <w:rPr>
+          <w:rFonts w:ascii="Times New Roman" w:hAnsi="Times New Roman" w:cs="Times New Roman"/>
+          <w:sz w:val="28"/>
+          <w:szCs w:val="28"/>
+        </w:rPr>
+        <w:t>специализированной</w:t>
+      </w:r>
+      <w:commentRangeEnd w:id="7"/>
+      <w:r>
+        <w:rPr>
+          <w:rStyle w:val="CommentReference"/>
+        </w:rPr>
+        <w:commentReference w:id="7"/>
+      </w:r>
+      <w:r>
+        <w:rPr>
+          <w:rFonts w:ascii="Times New Roman" w:hAnsi="Times New Roman" w:cs="Times New Roman"/>
+          <w:sz w:val="28"/>
+          <w:szCs w:val="28"/>
+        </w:rPr>
+        <w:t xml:space="preserve"> САПР</w:t>
       </w:r>
     </w:p>
     <w:p>
@@ -2643,6 +2697,7 @@
           <w:szCs w:val="28"/>
         </w:rPr>
       </w:pPr>
+      <w:commentRangeStart w:id="8"/>
       <w:r>
         <w:rPr>
           <w:rFonts w:ascii="Times New Roman" w:hAnsi="Times New Roman" w:cs="Times New Roman"/>
@@ -2831,6 +2886,13 @@
           <w:szCs w:val="28"/>
         </w:rPr>
         <w:t xml:space="preserve">. </w:t>
+      </w:r>
+      <w:commentRangeEnd w:id="8"/>
+      <w:r>
+        <w:rPr>
+          <w:rStyle w:val="CommentReference"/>
+        </w:rPr>
+        <w:commentReference w:id="8"/>
       </w:r>
     </w:p>
     <w:p>
@@ -2844,8 +2906,6 @@
           <w:szCs w:val="28"/>
         </w:rPr>
       </w:pPr>
-      <w:bookmarkStart w:id="4" w:name="_GoBack"/>
-      <w:bookmarkEnd w:id="4"/>
     </w:p>
     <w:p>
       <w:pPr>
@@ -2858,6 +2918,7 @@
           <w:szCs w:val="28"/>
         </w:rPr>
       </w:pPr>
+      <w:commentRangeStart w:id="9"/>
       <w:r>
         <w:rPr>
           <w:rFonts w:ascii="Times New Roman" w:hAnsi="Times New Roman" w:cs="Times New Roman"/>
@@ -2885,10 +2946,17 @@
         </w:rPr>
         <w:t xml:space="preserve">. </w:t>
       </w:r>
+      <w:commentRangeEnd w:id="9"/>
+      <w:r>
+        <w:rPr>
+          <w:rStyle w:val="CommentReference"/>
+        </w:rPr>
+        <w:commentReference w:id="9"/>
+      </w:r>
     </w:p>
     <w:tbl>
       <w:tblPr>
-        <w:tblStyle w:val="af3"/>
+        <w:tblStyle w:val="TableGrid"/>
         <w:tblW w:w="0" w:type="auto"/>
         <w:tblLook w:val="04A0" w:firstRow="1" w:lastRow="0" w:firstColumn="1" w:lastColumn="0" w:noHBand="0" w:noVBand="1"/>
       </w:tblPr>
@@ -2939,7 +3007,25 @@
                 <w:sz w:val="28"/>
                 <w:szCs w:val="28"/>
               </w:rPr>
-              <w:t>Позволяет получить указатель на интерфейс трёхмерного графического документа(детали сборки)</w:t>
+              <w:t xml:space="preserve">Позволяет получить указатель на интерфейс трёхмерного графического </w:t>
+            </w:r>
+            <w:proofErr w:type="gramStart"/>
+            <w:r>
+              <w:rPr>
+                <w:rFonts w:ascii="Times New Roman" w:hAnsi="Times New Roman" w:cs="Times New Roman"/>
+                <w:sz w:val="28"/>
+                <w:szCs w:val="28"/>
+              </w:rPr>
+              <w:t>документа(</w:t>
+            </w:r>
+            <w:proofErr w:type="gramEnd"/>
+            <w:r>
+              <w:rPr>
+                <w:rFonts w:ascii="Times New Roman" w:hAnsi="Times New Roman" w:cs="Times New Roman"/>
+                <w:sz w:val="28"/>
+                <w:szCs w:val="28"/>
+              </w:rPr>
+              <w:t>детали сборки)</w:t>
             </w:r>
           </w:p>
         </w:tc>
@@ -3037,7 +3123,25 @@
                 <w:sz w:val="28"/>
                 <w:szCs w:val="28"/>
               </w:rPr>
-              <w:t>Позволяет получить указатель на интерфейс графического документа(чертежа или фрагмента)</w:t>
+              <w:t xml:space="preserve">Позволяет получить указатель на интерфейс графического </w:t>
+            </w:r>
+            <w:proofErr w:type="gramStart"/>
+            <w:r>
+              <w:rPr>
+                <w:rFonts w:ascii="Times New Roman" w:hAnsi="Times New Roman" w:cs="Times New Roman"/>
+                <w:sz w:val="28"/>
+                <w:szCs w:val="28"/>
+              </w:rPr>
+              <w:t>документа(</w:t>
+            </w:r>
+            <w:proofErr w:type="gramEnd"/>
+            <w:r>
+              <w:rPr>
+                <w:rFonts w:ascii="Times New Roman" w:hAnsi="Times New Roman" w:cs="Times New Roman"/>
+                <w:sz w:val="28"/>
+                <w:szCs w:val="28"/>
+              </w:rPr>
+              <w:t>чертежа или фрагмента)</w:t>
             </w:r>
           </w:p>
         </w:tc>
@@ -3288,7 +3392,25 @@
                 <w:sz w:val="28"/>
                 <w:szCs w:val="28"/>
               </w:rPr>
-              <w:t>Один из самых важных методов. Позволяет получить интерфейс структуры параметров объекта определенного типа(например, параметры прямоугольника, эллипса, штриховки, размеров и т.д.)</w:t>
+              <w:t xml:space="preserve">Один из самых важных методов. Позволяет получить интерфейс структуры параметров объекта определенного </w:t>
+            </w:r>
+            <w:proofErr w:type="gramStart"/>
+            <w:r>
+              <w:rPr>
+                <w:rFonts w:ascii="Times New Roman" w:hAnsi="Times New Roman" w:cs="Times New Roman"/>
+                <w:sz w:val="28"/>
+                <w:szCs w:val="28"/>
+              </w:rPr>
+              <w:t>типа(</w:t>
+            </w:r>
+            <w:proofErr w:type="gramEnd"/>
+            <w:r>
+              <w:rPr>
+                <w:rFonts w:ascii="Times New Roman" w:hAnsi="Times New Roman" w:cs="Times New Roman"/>
+                <w:sz w:val="28"/>
+                <w:szCs w:val="28"/>
+              </w:rPr>
+              <w:t>например, параметры прямоугольника, эллипса, штриховки, размеров и т.д.)</w:t>
             </w:r>
           </w:p>
         </w:tc>
@@ -3617,15 +3739,15 @@
     </w:p>
     <w:p>
       <w:pPr>
-        <w:pStyle w:val="20"/>
+        <w:pStyle w:val="Heading2"/>
         <w:rPr>
           <w:rFonts w:cs="Times New Roman"/>
           <w:b w:val="0"/>
           <w:sz w:val="28"/>
         </w:rPr>
       </w:pPr>
-      <w:bookmarkStart w:id="5" w:name="_Toc37939615"/>
-      <w:bookmarkStart w:id="6" w:name="_Toc37940547"/>
+      <w:bookmarkStart w:id="10" w:name="_Toc37939615"/>
+      <w:bookmarkStart w:id="11" w:name="_Toc37940547"/>
       <w:r>
         <w:rPr>
           <w:rFonts w:cs="Times New Roman"/>
@@ -3634,8 +3756,8 @@
         <w:lastRenderedPageBreak/>
         <w:t>Разработка плагина для КОМПАС 3D</w:t>
       </w:r>
-      <w:bookmarkEnd w:id="5"/>
-      <w:bookmarkEnd w:id="6"/>
+      <w:bookmarkEnd w:id="10"/>
+      <w:bookmarkEnd w:id="11"/>
     </w:p>
     <w:p>
       <w:pPr>
@@ -3659,13 +3781,14 @@
     </w:p>
     <w:p>
       <w:pPr>
-        <w:pStyle w:val="1"/>
+        <w:pStyle w:val="Heading1"/>
         <w:rPr>
           <w:b w:val="0"/>
         </w:rPr>
       </w:pPr>
-      <w:bookmarkStart w:id="7" w:name="_Toc37939616"/>
-      <w:bookmarkStart w:id="8" w:name="_Toc37940548"/>
+      <w:bookmarkStart w:id="12" w:name="_Toc37939616"/>
+      <w:bookmarkStart w:id="13" w:name="_Toc37940548"/>
+      <w:commentRangeStart w:id="14"/>
       <w:r>
         <w:t>Обзор аналогов плагина для САПР КОМПАС 3</w:t>
       </w:r>
@@ -3675,20 +3798,20 @@
         </w:rPr>
         <w:t>D</w:t>
       </w:r>
-      <w:bookmarkEnd w:id="7"/>
-      <w:bookmarkEnd w:id="8"/>
-    </w:p>
-    <w:p>
-      <w:pPr>
-        <w:pStyle w:val="20"/>
+      <w:bookmarkEnd w:id="12"/>
+      <w:bookmarkEnd w:id="13"/>
+    </w:p>
+    <w:p>
+      <w:pPr>
+        <w:pStyle w:val="Heading2"/>
         <w:rPr>
           <w:rFonts w:cs="Times New Roman"/>
           <w:b w:val="0"/>
           <w:sz w:val="28"/>
         </w:rPr>
       </w:pPr>
-      <w:bookmarkStart w:id="9" w:name="_Toc37939617"/>
-      <w:bookmarkStart w:id="10" w:name="_Toc37940549"/>
+      <w:bookmarkStart w:id="15" w:name="_Toc37939617"/>
+      <w:bookmarkStart w:id="16" w:name="_Toc37940549"/>
       <w:r>
         <w:rPr>
           <w:rFonts w:cs="Times New Roman"/>
@@ -3696,8 +3819,8 @@
         </w:rPr>
         <w:t>Цифровое пианино</w:t>
       </w:r>
-      <w:bookmarkEnd w:id="9"/>
-      <w:bookmarkEnd w:id="10"/>
+      <w:bookmarkEnd w:id="15"/>
+      <w:bookmarkEnd w:id="16"/>
     </w:p>
     <w:p>
       <w:pPr>
@@ -3781,7 +3904,7 @@
           <w:lang w:eastAsia="ru-RU"/>
         </w:rPr>
         <w:drawing>
-          <wp:anchor distT="0" distB="0" distL="114300" distR="114300" simplePos="0" relativeHeight="251659264" behindDoc="0" locked="0" layoutInCell="1" allowOverlap="1" wp14:anchorId="34ACAEDB" wp14:editId="5FBCE358">
+          <wp:anchor distT="0" distB="0" distL="114300" distR="114300" simplePos="0" relativeHeight="251659264" behindDoc="0" locked="0" layoutInCell="1" allowOverlap="1" wp14:anchorId="79E8547C" wp14:editId="60FE1D5E">
             <wp:simplePos x="0" y="0"/>
             <wp:positionH relativeFrom="column">
               <wp:align>center</wp:align>
@@ -3802,7 +3925,7 @@
                     <pic:cNvPicPr/>
                   </pic:nvPicPr>
                   <pic:blipFill>
-                    <a:blip r:embed="rId9">
+                    <a:blip r:embed="rId13">
                       <a:lum/>
                       <a:alphaModFix/>
                     </a:blip>
@@ -3834,6 +3957,13 @@
         </w:rPr>
         <w:t>Рисунок 2.1 — Внешний вид модели цифрового пианино</w:t>
       </w:r>
+      <w:commentRangeEnd w:id="14"/>
+      <w:r>
+        <w:rPr>
+          <w:rStyle w:val="CommentReference"/>
+        </w:rPr>
+        <w:commentReference w:id="14"/>
+      </w:r>
     </w:p>
     <w:p>
       <w:pPr>
@@ -3859,19 +3989,19 @@
     </w:p>
     <w:p>
       <w:pPr>
-        <w:pStyle w:val="1"/>
+        <w:pStyle w:val="Heading1"/>
         <w:rPr>
           <w:b w:val="0"/>
         </w:rPr>
       </w:pPr>
-      <w:bookmarkStart w:id="11" w:name="_Toc37939618"/>
-      <w:bookmarkStart w:id="12" w:name="_Toc37940550"/>
+      <w:bookmarkStart w:id="17" w:name="_Toc37939618"/>
+      <w:bookmarkStart w:id="18" w:name="_Toc37940550"/>
       <w:r>
         <w:lastRenderedPageBreak/>
         <w:t>Предмет проектирования</w:t>
       </w:r>
-      <w:bookmarkEnd w:id="11"/>
-      <w:bookmarkEnd w:id="12"/>
+      <w:bookmarkEnd w:id="17"/>
+      <w:bookmarkEnd w:id="18"/>
     </w:p>
     <w:p>
       <w:pPr>
@@ -3890,55 +4020,7 @@
           <w:sz w:val="28"/>
           <w:szCs w:val="28"/>
         </w:rPr>
-        <w:t xml:space="preserve">Предметом проектирования является конструкция </w:t>
-      </w:r>
-      <w:r>
-        <w:rPr>
-          <w:rFonts w:ascii="Times New Roman" w:hAnsi="Times New Roman" w:cs="Times New Roman"/>
-          <w:sz w:val="28"/>
-          <w:szCs w:val="28"/>
-        </w:rPr>
-        <w:t>грифа для штанги</w:t>
-      </w:r>
-      <w:r>
-        <w:rPr>
-          <w:rFonts w:ascii="Times New Roman" w:hAnsi="Times New Roman" w:cs="Times New Roman"/>
-          <w:sz w:val="28"/>
-          <w:szCs w:val="28"/>
-        </w:rPr>
-        <w:t xml:space="preserve"> [8]. </w:t>
-      </w:r>
-      <w:r>
-        <w:rPr>
-          <w:rFonts w:ascii="Times New Roman" w:hAnsi="Times New Roman" w:cs="Times New Roman"/>
-          <w:sz w:val="28"/>
-          <w:szCs w:val="28"/>
-        </w:rPr>
-        <w:t>Гриф – это конструкция из рукоятки, держателя для блинов, ограничителя для блинов</w:t>
-      </w:r>
-      <w:r>
-        <w:rPr>
-          <w:rFonts w:ascii="Times New Roman" w:hAnsi="Times New Roman" w:cs="Times New Roman"/>
-          <w:sz w:val="28"/>
-          <w:szCs w:val="28"/>
-        </w:rPr>
-        <w:t xml:space="preserve">. Ниже на рисунке 3.1 представлен вид на 3D модель </w:t>
-      </w:r>
-      <w:r>
-        <w:rPr>
-          <w:rFonts w:ascii="Times New Roman" w:hAnsi="Times New Roman" w:cs="Times New Roman"/>
-          <w:sz w:val="28"/>
-          <w:szCs w:val="28"/>
-        </w:rPr>
-        <w:t>Грифа для штанги</w:t>
-      </w:r>
-      <w:r>
-        <w:rPr>
-          <w:rFonts w:ascii="Times New Roman" w:hAnsi="Times New Roman" w:cs="Times New Roman"/>
-          <w:sz w:val="28"/>
-          <w:szCs w:val="28"/>
-        </w:rPr>
-        <w:t xml:space="preserve">. </w:t>
+        <w:t xml:space="preserve">Предметом проектирования является конструкция грифа для штанги [8]. Гриф – это конструкция из рукоятки, держателя для блинов, ограничителя для блинов. Ниже на рисунке 3.1 представлен вид на 3D модель Грифа для штанги. </w:t>
       </w:r>
     </w:p>
     <w:p>
@@ -3961,1051 +4043,10 @@
           <w:lang w:eastAsia="ru-RU"/>
         </w:rPr>
         <w:drawing>
-          <wp:inline distT="0" distB="0" distL="0" distR="0" wp14:anchorId="7F269909" wp14:editId="06C9E064">
+          <wp:inline distT="0" distB="0" distL="0" distR="0" wp14:anchorId="0FB996F6" wp14:editId="5DE11FDA">
             <wp:extent cx="5940425" cy="3340100"/>
             <wp:effectExtent l="0" t="0" r="3175" b="0"/>
             <wp:docPr id="3" name="Рисунок 3"/>
-            <wp:cNvGraphicFramePr>
-              <a:graphicFrameLocks xmlns:a="http://schemas.openxmlformats.org/drawingml/2006/main" noChangeAspect="1"/>
-            </wp:cNvGraphicFramePr>
-            <a:graphic xmlns:a="http://schemas.openxmlformats.org/drawingml/2006/main">
-              <a:graphicData uri="http://schemas.openxmlformats.org/drawingml/2006/picture">
-                <pic:pic xmlns:pic="http://schemas.openxmlformats.org/drawingml/2006/picture">
-                  <pic:nvPicPr>
-                    <pic:cNvPr id="1" name=""/>
-                    <pic:cNvPicPr/>
-                  </pic:nvPicPr>
-                  <pic:blipFill>
-                    <a:blip r:embed="rId10"/>
-                    <a:stretch>
-                      <a:fillRect/>
-                    </a:stretch>
-                  </pic:blipFill>
-                  <pic:spPr>
-                    <a:xfrm>
-                      <a:off x="0" y="0"/>
-                      <a:ext cx="5940425" cy="3340100"/>
-                    </a:xfrm>
-                    <a:prstGeom prst="rect">
-                      <a:avLst/>
-                    </a:prstGeom>
-                  </pic:spPr>
-                </pic:pic>
-              </a:graphicData>
-            </a:graphic>
-          </wp:inline>
-        </w:drawing>
-      </w:r>
-    </w:p>
-    <w:p>
-      <w:pPr>
-        <w:spacing w:line="360" w:lineRule="auto"/>
-        <w:ind w:firstLine="709"/>
-        <w:jc w:val="center"/>
-        <w:rPr>
-          <w:rFonts w:ascii="Times New Roman" w:hAnsi="Times New Roman" w:cs="Times New Roman"/>
-          <w:sz w:val="28"/>
-          <w:szCs w:val="28"/>
-        </w:rPr>
-      </w:pPr>
-      <w:r>
-        <w:rPr>
-          <w:rFonts w:ascii="Times New Roman" w:hAnsi="Times New Roman" w:cs="Times New Roman"/>
-          <w:sz w:val="28"/>
-          <w:szCs w:val="28"/>
-        </w:rPr>
-        <w:t xml:space="preserve">Рисунок 3.1 — Вид на 3D модель </w:t>
-      </w:r>
-      <w:r>
-        <w:rPr>
-          <w:rFonts w:ascii="Times New Roman" w:hAnsi="Times New Roman" w:cs="Times New Roman"/>
-          <w:sz w:val="28"/>
-          <w:szCs w:val="28"/>
-        </w:rPr>
-        <w:t>грифа для штанги.</w:t>
-      </w:r>
-    </w:p>
-    <w:p>
-      <w:pPr>
-        <w:ind w:left="360"/>
-        <w:rPr>
-          <w:rFonts w:ascii="Times New Roman" w:hAnsi="Times New Roman" w:cs="Times New Roman"/>
-          <w:sz w:val="28"/>
-          <w:szCs w:val="28"/>
-          <w:lang w:eastAsia="ru-RU"/>
-        </w:rPr>
-      </w:pPr>
-      <w:r>
-        <w:rPr>
-          <w:rFonts w:ascii="Times New Roman" w:hAnsi="Times New Roman" w:cs="Times New Roman"/>
-          <w:sz w:val="28"/>
-          <w:szCs w:val="28"/>
-          <w:lang w:eastAsia="ru-RU"/>
-        </w:rPr>
-        <w:t>Плагин должен обладать графическим интерфейсом для ввода следующих параметров:</w:t>
-      </w:r>
-    </w:p>
-    <w:p>
-      <w:pPr>
-        <w:pStyle w:val="af"/>
-        <w:numPr>
-          <w:ilvl w:val="0"/>
-          <w:numId w:val="1"/>
-        </w:numPr>
-        <w:rPr>
-          <w:rFonts w:ascii="Times New Roman" w:hAnsi="Times New Roman" w:cs="Times New Roman"/>
-          <w:sz w:val="28"/>
-          <w:szCs w:val="28"/>
-          <w:lang w:eastAsia="ru-RU"/>
-        </w:rPr>
-      </w:pPr>
-      <w:r>
-        <w:rPr>
-          <w:rFonts w:ascii="Times New Roman" w:hAnsi="Times New Roman" w:cs="Times New Roman"/>
-          <w:sz w:val="28"/>
-          <w:szCs w:val="28"/>
-          <w:lang w:eastAsia="ru-RU"/>
-        </w:rPr>
-        <w:t xml:space="preserve">Радиус </w:t>
-      </w:r>
-      <w:r>
-        <w:rPr>
-          <w:rFonts w:ascii="Times New Roman" w:hAnsi="Times New Roman" w:cs="Times New Roman"/>
-          <w:bCs/>
-          <w:sz w:val="28"/>
-          <w:szCs w:val="28"/>
-          <w:lang w:eastAsia="ru-RU"/>
-        </w:rPr>
-        <w:t>рукоятки (зона в которой делается хват) [</w:t>
-      </w:r>
-      <w:r>
-        <w:rPr>
-          <w:rFonts w:ascii="Times New Roman" w:hAnsi="Times New Roman" w:cs="Times New Roman"/>
-          <w:bCs/>
-          <w:sz w:val="28"/>
-          <w:szCs w:val="28"/>
-          <w:lang w:val="en-US" w:eastAsia="ru-RU"/>
-        </w:rPr>
-        <w:t>A</w:t>
-      </w:r>
-      <w:r>
-        <w:rPr>
-          <w:rFonts w:ascii="Times New Roman" w:hAnsi="Times New Roman" w:cs="Times New Roman"/>
-          <w:bCs/>
-          <w:sz w:val="28"/>
-          <w:szCs w:val="28"/>
-          <w:lang w:eastAsia="ru-RU"/>
-        </w:rPr>
-        <w:t>];</w:t>
-      </w:r>
-    </w:p>
-    <w:p>
-      <w:pPr>
-        <w:pStyle w:val="af"/>
-        <w:numPr>
-          <w:ilvl w:val="0"/>
-          <w:numId w:val="1"/>
-        </w:numPr>
-        <w:rPr>
-          <w:rFonts w:ascii="Times New Roman" w:hAnsi="Times New Roman" w:cs="Times New Roman"/>
-          <w:sz w:val="28"/>
-          <w:szCs w:val="28"/>
-          <w:lang w:eastAsia="ru-RU"/>
-        </w:rPr>
-      </w:pPr>
-      <w:r>
-        <w:rPr>
-          <w:rFonts w:ascii="Times New Roman" w:hAnsi="Times New Roman" w:cs="Times New Roman"/>
-          <w:bCs/>
-          <w:sz w:val="28"/>
-          <w:szCs w:val="28"/>
-          <w:lang w:eastAsia="ru-RU"/>
-        </w:rPr>
-        <w:t>Радиус ограничителя для блинов [</w:t>
-      </w:r>
-      <w:r>
-        <w:rPr>
-          <w:rFonts w:ascii="Times New Roman" w:hAnsi="Times New Roman" w:cs="Times New Roman"/>
-          <w:bCs/>
-          <w:sz w:val="28"/>
-          <w:szCs w:val="28"/>
-          <w:lang w:val="en-US" w:eastAsia="ru-RU"/>
-        </w:rPr>
-        <w:t>B</w:t>
-      </w:r>
-      <w:r>
-        <w:rPr>
-          <w:rFonts w:ascii="Times New Roman" w:hAnsi="Times New Roman" w:cs="Times New Roman"/>
-          <w:bCs/>
-          <w:sz w:val="28"/>
-          <w:szCs w:val="28"/>
-          <w:lang w:eastAsia="ru-RU"/>
-        </w:rPr>
-        <w:t>];</w:t>
-      </w:r>
-    </w:p>
-    <w:p>
-      <w:pPr>
-        <w:pStyle w:val="af"/>
-        <w:numPr>
-          <w:ilvl w:val="0"/>
-          <w:numId w:val="1"/>
-        </w:numPr>
-        <w:rPr>
-          <w:rFonts w:ascii="Times New Roman" w:hAnsi="Times New Roman" w:cs="Times New Roman"/>
-          <w:sz w:val="28"/>
-          <w:szCs w:val="28"/>
-          <w:lang w:eastAsia="ru-RU"/>
-        </w:rPr>
-      </w:pPr>
-      <w:r>
-        <w:rPr>
-          <w:rFonts w:ascii="Times New Roman" w:hAnsi="Times New Roman" w:cs="Times New Roman"/>
-          <w:bCs/>
-          <w:sz w:val="28"/>
-          <w:szCs w:val="28"/>
-          <w:lang w:eastAsia="ru-RU"/>
-        </w:rPr>
-        <w:t>Длина держателя блинов с ограничителем [</w:t>
-      </w:r>
-      <w:r>
-        <w:rPr>
-          <w:rFonts w:ascii="Times New Roman" w:hAnsi="Times New Roman" w:cs="Times New Roman"/>
-          <w:bCs/>
-          <w:sz w:val="28"/>
-          <w:szCs w:val="28"/>
-          <w:lang w:val="en-US" w:eastAsia="ru-RU"/>
-        </w:rPr>
-        <w:t>C</w:t>
-      </w:r>
-      <w:r>
-        <w:rPr>
-          <w:rFonts w:ascii="Times New Roman" w:hAnsi="Times New Roman" w:cs="Times New Roman"/>
-          <w:bCs/>
-          <w:sz w:val="28"/>
-          <w:szCs w:val="28"/>
-          <w:lang w:eastAsia="ru-RU"/>
-        </w:rPr>
-        <w:t>];</w:t>
-      </w:r>
-    </w:p>
-    <w:p>
-      <w:pPr>
-        <w:pStyle w:val="af"/>
-        <w:numPr>
-          <w:ilvl w:val="0"/>
-          <w:numId w:val="1"/>
-        </w:numPr>
-        <w:rPr>
-          <w:rFonts w:ascii="Times New Roman" w:hAnsi="Times New Roman" w:cs="Times New Roman"/>
-          <w:sz w:val="28"/>
-          <w:szCs w:val="28"/>
-          <w:lang w:eastAsia="ru-RU"/>
-        </w:rPr>
-      </w:pPr>
-      <w:r>
-        <w:rPr>
-          <w:rFonts w:ascii="Times New Roman" w:hAnsi="Times New Roman" w:cs="Times New Roman"/>
-          <w:bCs/>
-          <w:sz w:val="28"/>
-          <w:szCs w:val="28"/>
-          <w:lang w:eastAsia="ru-RU"/>
-        </w:rPr>
-        <w:t>Длина рукоятки</w:t>
-      </w:r>
-      <w:r>
-        <w:rPr>
-          <w:rFonts w:ascii="Times New Roman" w:hAnsi="Times New Roman" w:cs="Times New Roman"/>
-          <w:bCs/>
-          <w:sz w:val="28"/>
-          <w:szCs w:val="28"/>
-          <w:lang w:val="en-US" w:eastAsia="ru-RU"/>
-        </w:rPr>
-        <w:t xml:space="preserve"> [D];</w:t>
-      </w:r>
-    </w:p>
-    <w:p>
-      <w:pPr>
-        <w:pStyle w:val="af"/>
-        <w:numPr>
-          <w:ilvl w:val="0"/>
-          <w:numId w:val="1"/>
-        </w:numPr>
-        <w:rPr>
-          <w:rFonts w:ascii="Times New Roman" w:hAnsi="Times New Roman" w:cs="Times New Roman"/>
-          <w:sz w:val="28"/>
-          <w:szCs w:val="28"/>
-          <w:lang w:eastAsia="ru-RU"/>
-        </w:rPr>
-      </w:pPr>
-      <w:r>
-        <w:rPr>
-          <w:rFonts w:ascii="Times New Roman" w:hAnsi="Times New Roman" w:cs="Times New Roman"/>
-          <w:bCs/>
-          <w:sz w:val="28"/>
-          <w:szCs w:val="28"/>
-          <w:lang w:eastAsia="ru-RU"/>
-        </w:rPr>
-        <w:t>Длина “гладкого места” на рукоятке (может быть от 0 до 2-х) [</w:t>
-      </w:r>
-      <w:r>
-        <w:rPr>
-          <w:rFonts w:ascii="Times New Roman" w:hAnsi="Times New Roman" w:cs="Times New Roman"/>
-          <w:bCs/>
-          <w:sz w:val="28"/>
-          <w:szCs w:val="28"/>
-          <w:lang w:val="en-US" w:eastAsia="ru-RU"/>
-        </w:rPr>
-        <w:t>E</w:t>
-      </w:r>
-      <w:r>
-        <w:rPr>
-          <w:rFonts w:ascii="Times New Roman" w:hAnsi="Times New Roman" w:cs="Times New Roman"/>
-          <w:bCs/>
-          <w:sz w:val="28"/>
-          <w:szCs w:val="28"/>
-          <w:lang w:eastAsia="ru-RU"/>
-        </w:rPr>
-        <w:t>];</w:t>
-      </w:r>
-    </w:p>
-    <w:p>
-      <w:pPr>
-        <w:pStyle w:val="af"/>
-        <w:numPr>
-          <w:ilvl w:val="0"/>
-          <w:numId w:val="1"/>
-        </w:numPr>
-        <w:rPr>
-          <w:rFonts w:ascii="Times New Roman" w:hAnsi="Times New Roman" w:cs="Times New Roman"/>
-          <w:sz w:val="28"/>
-          <w:szCs w:val="28"/>
-          <w:lang w:eastAsia="ru-RU"/>
-        </w:rPr>
-      </w:pPr>
-      <w:r>
-        <w:rPr>
-          <w:rFonts w:ascii="Times New Roman" w:hAnsi="Times New Roman" w:cs="Times New Roman"/>
-          <w:bCs/>
-          <w:sz w:val="28"/>
-          <w:szCs w:val="28"/>
-          <w:lang w:eastAsia="ru-RU"/>
-        </w:rPr>
-        <w:t>Радиус держателя блинов</w:t>
-      </w:r>
-      <w:r>
-        <w:rPr>
-          <w:rFonts w:ascii="Times New Roman" w:hAnsi="Times New Roman" w:cs="Times New Roman"/>
-          <w:bCs/>
-          <w:sz w:val="28"/>
-          <w:szCs w:val="28"/>
-          <w:lang w:val="en-US" w:eastAsia="ru-RU"/>
-        </w:rPr>
-        <w:t xml:space="preserve"> [F];</w:t>
-      </w:r>
-    </w:p>
-    <w:p>
-      <w:pPr>
-        <w:pStyle w:val="af"/>
-        <w:numPr>
-          <w:ilvl w:val="0"/>
-          <w:numId w:val="1"/>
-        </w:numPr>
-        <w:rPr>
-          <w:rFonts w:ascii="Times New Roman" w:hAnsi="Times New Roman" w:cs="Times New Roman"/>
-          <w:sz w:val="28"/>
-          <w:szCs w:val="28"/>
-          <w:lang w:eastAsia="ru-RU"/>
-        </w:rPr>
-      </w:pPr>
-      <w:r>
-        <w:rPr>
-          <w:rFonts w:ascii="Times New Roman" w:hAnsi="Times New Roman" w:cs="Times New Roman"/>
-          <w:sz w:val="28"/>
-          <w:szCs w:val="28"/>
-          <w:lang w:eastAsia="ru-RU"/>
-        </w:rPr>
-        <w:t xml:space="preserve">Длина </w:t>
-      </w:r>
-      <w:proofErr w:type="spellStart"/>
-      <w:r>
-        <w:rPr>
-          <w:rFonts w:ascii="Times New Roman" w:hAnsi="Times New Roman" w:cs="Times New Roman"/>
-          <w:sz w:val="28"/>
-          <w:szCs w:val="28"/>
-          <w:lang w:val="en-US" w:eastAsia="ru-RU"/>
-        </w:rPr>
-        <w:t>ребристого</w:t>
-      </w:r>
-      <w:proofErr w:type="spellEnd"/>
-      <w:r>
-        <w:rPr>
-          <w:rFonts w:ascii="Times New Roman" w:hAnsi="Times New Roman" w:cs="Times New Roman"/>
-          <w:sz w:val="28"/>
-          <w:szCs w:val="28"/>
-          <w:lang w:eastAsia="ru-RU"/>
-        </w:rPr>
-        <w:t xml:space="preserve"> места</w:t>
-      </w:r>
-      <w:r>
-        <w:rPr>
-          <w:rFonts w:ascii="Times New Roman" w:hAnsi="Times New Roman" w:cs="Times New Roman"/>
-          <w:sz w:val="28"/>
-          <w:szCs w:val="28"/>
-          <w:lang w:val="en-US" w:eastAsia="ru-RU"/>
-        </w:rPr>
-        <w:t xml:space="preserve"> [G]</w:t>
-      </w:r>
-      <w:r>
-        <w:rPr>
-          <w:rFonts w:ascii="Times New Roman" w:hAnsi="Times New Roman" w:cs="Times New Roman"/>
-          <w:sz w:val="28"/>
-          <w:szCs w:val="28"/>
-          <w:lang w:eastAsia="ru-RU"/>
-        </w:rPr>
-        <w:t>.</w:t>
-      </w:r>
-    </w:p>
-    <w:p>
-      <w:pPr>
-        <w:rPr>
-          <w:rFonts w:ascii="Times New Roman" w:hAnsi="Times New Roman" w:cs="Times New Roman"/>
-          <w:sz w:val="28"/>
-          <w:szCs w:val="28"/>
-          <w:lang w:eastAsia="ru-RU"/>
-        </w:rPr>
-      </w:pPr>
-    </w:p>
-    <w:p>
-      <w:pPr>
-        <w:rPr>
-          <w:rFonts w:ascii="Times New Roman" w:hAnsi="Times New Roman" w:cs="Times New Roman"/>
-          <w:sz w:val="28"/>
-          <w:szCs w:val="28"/>
-          <w:lang w:eastAsia="ru-RU"/>
-        </w:rPr>
-      </w:pPr>
-    </w:p>
-    <w:p>
-      <w:pPr>
-        <w:rPr>
-          <w:rFonts w:ascii="Times New Roman" w:hAnsi="Times New Roman" w:cs="Times New Roman"/>
-          <w:sz w:val="28"/>
-          <w:szCs w:val="28"/>
-          <w:lang w:eastAsia="ru-RU"/>
-        </w:rPr>
-      </w:pPr>
-    </w:p>
-    <w:p>
-      <w:pPr>
-        <w:rPr>
-          <w:rFonts w:ascii="Times New Roman" w:hAnsi="Times New Roman" w:cs="Times New Roman"/>
-          <w:sz w:val="28"/>
-          <w:szCs w:val="28"/>
-          <w:lang w:eastAsia="ru-RU"/>
-        </w:rPr>
-      </w:pPr>
-    </w:p>
-    <w:p>
-      <w:pPr>
-        <w:rPr>
-          <w:rFonts w:ascii="Times New Roman" w:hAnsi="Times New Roman" w:cs="Times New Roman"/>
-          <w:sz w:val="28"/>
-          <w:szCs w:val="28"/>
-          <w:lang w:eastAsia="ru-RU"/>
-        </w:rPr>
-      </w:pPr>
-    </w:p>
-    <w:p>
-      <w:pPr>
-        <w:ind w:left="720"/>
-        <w:rPr>
-          <w:rFonts w:ascii="Times New Roman" w:hAnsi="Times New Roman" w:cs="Times New Roman"/>
-          <w:sz w:val="28"/>
-          <w:szCs w:val="28"/>
-          <w:lang w:eastAsia="ru-RU"/>
-        </w:rPr>
-      </w:pPr>
-      <w:r>
-        <w:rPr>
-          <w:rFonts w:ascii="Times New Roman" w:hAnsi="Times New Roman" w:cs="Times New Roman"/>
-          <w:sz w:val="28"/>
-          <w:szCs w:val="28"/>
-          <w:lang w:eastAsia="ru-RU"/>
-        </w:rPr>
-        <w:lastRenderedPageBreak/>
-        <w:t>Изображение чертежа грифа для штанги приведено на рисунке 3.2.</w:t>
-      </w:r>
-    </w:p>
-    <w:p>
-      <w:pPr>
-        <w:spacing w:line="360" w:lineRule="auto"/>
-        <w:ind w:firstLine="709"/>
-        <w:jc w:val="both"/>
-        <w:rPr>
-          <w:rFonts w:ascii="Times New Roman" w:hAnsi="Times New Roman" w:cs="Times New Roman"/>
-          <w:sz w:val="28"/>
-          <w:szCs w:val="28"/>
-        </w:rPr>
-      </w:pPr>
-      <w:r>
-        <w:rPr>
-          <w:rFonts w:ascii="Times New Roman" w:hAnsi="Times New Roman" w:cs="Times New Roman"/>
-          <w:noProof/>
-          <w:sz w:val="28"/>
-          <w:szCs w:val="28"/>
-          <w:lang w:eastAsia="ru-RU"/>
-        </w:rPr>
-        <w:drawing>
-          <wp:inline distT="0" distB="0" distL="0" distR="0" wp14:anchorId="334BFD81" wp14:editId="054915C2">
-            <wp:extent cx="4467849" cy="4677428"/>
-            <wp:effectExtent l="0" t="0" r="9525" b="8890"/>
-            <wp:docPr id="5" name="Рисунок 5"/>
-            <wp:cNvGraphicFramePr>
-              <a:graphicFrameLocks xmlns:a="http://schemas.openxmlformats.org/drawingml/2006/main" noChangeAspect="1"/>
-            </wp:cNvGraphicFramePr>
-            <a:graphic xmlns:a="http://schemas.openxmlformats.org/drawingml/2006/main">
-              <a:graphicData uri="http://schemas.openxmlformats.org/drawingml/2006/picture">
-                <pic:pic xmlns:pic="http://schemas.openxmlformats.org/drawingml/2006/picture">
-                  <pic:nvPicPr>
-                    <pic:cNvPr id="1" name=""/>
-                    <pic:cNvPicPr/>
-                  </pic:nvPicPr>
-                  <pic:blipFill>
-                    <a:blip r:embed="rId11"/>
-                    <a:stretch>
-                      <a:fillRect/>
-                    </a:stretch>
-                  </pic:blipFill>
-                  <pic:spPr>
-                    <a:xfrm>
-                      <a:off x="0" y="0"/>
-                      <a:ext cx="4467849" cy="4677428"/>
-                    </a:xfrm>
-                    <a:prstGeom prst="rect">
-                      <a:avLst/>
-                    </a:prstGeom>
-                  </pic:spPr>
-                </pic:pic>
-              </a:graphicData>
-            </a:graphic>
-          </wp:inline>
-        </w:drawing>
-      </w:r>
-    </w:p>
-    <w:p>
-      <w:pPr>
-        <w:jc w:val="center"/>
-        <w:rPr>
-          <w:rFonts w:ascii="Times New Roman" w:hAnsi="Times New Roman" w:cs="Times New Roman"/>
-          <w:sz w:val="28"/>
-          <w:szCs w:val="28"/>
-          <w:lang w:eastAsia="ru-RU"/>
-        </w:rPr>
-      </w:pPr>
-      <w:r>
-        <w:rPr>
-          <w:rFonts w:ascii="Times New Roman" w:hAnsi="Times New Roman" w:cs="Times New Roman"/>
-          <w:sz w:val="28"/>
-          <w:szCs w:val="28"/>
-          <w:lang w:eastAsia="ru-RU"/>
-        </w:rPr>
-        <w:t>Рисунок 3.2 — Геометрические параметры грифа для штанги</w:t>
-      </w:r>
-    </w:p>
-    <w:p>
-      <w:pPr>
-        <w:jc w:val="center"/>
-        <w:rPr>
-          <w:rFonts w:ascii="Times New Roman" w:hAnsi="Times New Roman" w:cs="Times New Roman"/>
-          <w:sz w:val="28"/>
-          <w:szCs w:val="28"/>
-          <w:lang w:eastAsia="ru-RU"/>
-        </w:rPr>
-      </w:pPr>
-    </w:p>
-    <w:p>
-      <w:pPr>
-        <w:jc w:val="center"/>
-        <w:rPr>
-          <w:rFonts w:ascii="Times New Roman" w:hAnsi="Times New Roman" w:cs="Times New Roman"/>
-          <w:sz w:val="28"/>
-          <w:szCs w:val="28"/>
-          <w:lang w:eastAsia="ru-RU"/>
-        </w:rPr>
-      </w:pPr>
-    </w:p>
-    <w:p>
-      <w:pPr>
-        <w:jc w:val="center"/>
-        <w:rPr>
-          <w:rFonts w:ascii="Times New Roman" w:hAnsi="Times New Roman" w:cs="Times New Roman"/>
-          <w:sz w:val="28"/>
-          <w:szCs w:val="28"/>
-          <w:lang w:eastAsia="ru-RU"/>
-        </w:rPr>
-      </w:pPr>
-    </w:p>
-    <w:p>
-      <w:pPr>
-        <w:jc w:val="center"/>
-        <w:rPr>
-          <w:rFonts w:ascii="Times New Roman" w:hAnsi="Times New Roman" w:cs="Times New Roman"/>
-          <w:sz w:val="28"/>
-          <w:szCs w:val="28"/>
-          <w:lang w:eastAsia="ru-RU"/>
-        </w:rPr>
-      </w:pPr>
-    </w:p>
-    <w:p>
-      <w:pPr>
-        <w:jc w:val="center"/>
-        <w:rPr>
-          <w:rFonts w:ascii="Times New Roman" w:hAnsi="Times New Roman" w:cs="Times New Roman"/>
-          <w:sz w:val="28"/>
-          <w:szCs w:val="28"/>
-          <w:lang w:eastAsia="ru-RU"/>
-        </w:rPr>
-      </w:pPr>
-    </w:p>
-    <w:p>
-      <w:pPr>
-        <w:jc w:val="center"/>
-        <w:rPr>
-          <w:rFonts w:ascii="Times New Roman" w:hAnsi="Times New Roman" w:cs="Times New Roman"/>
-          <w:sz w:val="28"/>
-          <w:szCs w:val="28"/>
-          <w:lang w:eastAsia="ru-RU"/>
-        </w:rPr>
-      </w:pPr>
-    </w:p>
-    <w:p>
-      <w:pPr>
-        <w:jc w:val="center"/>
-        <w:rPr>
-          <w:rFonts w:ascii="Times New Roman" w:hAnsi="Times New Roman" w:cs="Times New Roman"/>
-          <w:sz w:val="28"/>
-          <w:szCs w:val="28"/>
-          <w:lang w:eastAsia="ru-RU"/>
-        </w:rPr>
-      </w:pPr>
-    </w:p>
-    <w:p>
-      <w:pPr>
-        <w:jc w:val="center"/>
-        <w:rPr>
-          <w:rFonts w:ascii="Times New Roman" w:hAnsi="Times New Roman" w:cs="Times New Roman"/>
-          <w:sz w:val="28"/>
-          <w:szCs w:val="28"/>
-          <w:lang w:eastAsia="ru-RU"/>
-        </w:rPr>
-      </w:pPr>
-    </w:p>
-    <w:p>
-      <w:pPr>
-        <w:jc w:val="center"/>
-        <w:rPr>
-          <w:rFonts w:ascii="Times New Roman" w:hAnsi="Times New Roman" w:cs="Times New Roman"/>
-          <w:sz w:val="28"/>
-          <w:szCs w:val="28"/>
-          <w:lang w:eastAsia="ru-RU"/>
-        </w:rPr>
-      </w:pPr>
-    </w:p>
-    <w:p>
-      <w:pPr>
-        <w:jc w:val="center"/>
-        <w:rPr>
-          <w:rFonts w:ascii="Times New Roman" w:hAnsi="Times New Roman" w:cs="Times New Roman"/>
-          <w:sz w:val="28"/>
-          <w:szCs w:val="28"/>
-          <w:lang w:eastAsia="ru-RU"/>
-        </w:rPr>
-      </w:pPr>
-    </w:p>
-    <w:p>
-      <w:pPr>
-        <w:jc w:val="center"/>
-        <w:rPr>
-          <w:rFonts w:ascii="Times New Roman" w:hAnsi="Times New Roman" w:cs="Times New Roman"/>
-          <w:sz w:val="28"/>
-          <w:szCs w:val="28"/>
-          <w:lang w:eastAsia="ru-RU"/>
-        </w:rPr>
-      </w:pPr>
-    </w:p>
-    <w:p>
-      <w:pPr>
-        <w:pStyle w:val="1"/>
-        <w:rPr>
-          <w:b w:val="0"/>
-        </w:rPr>
-      </w:pPr>
-      <w:bookmarkStart w:id="13" w:name="_Toc37939619"/>
-      <w:bookmarkStart w:id="14" w:name="_Toc37940551"/>
-      <w:r>
-        <w:lastRenderedPageBreak/>
-        <w:t>Описание технических и функциональных аспектов проекта</w:t>
-      </w:r>
-      <w:bookmarkEnd w:id="13"/>
-      <w:bookmarkEnd w:id="14"/>
-    </w:p>
-    <w:p>
-      <w:pPr>
-        <w:spacing w:line="360" w:lineRule="auto"/>
-        <w:ind w:firstLine="709"/>
-        <w:jc w:val="both"/>
-        <w:rPr>
-          <w:rFonts w:ascii="Times New Roman" w:hAnsi="Times New Roman" w:cs="Times New Roman"/>
-          <w:sz w:val="28"/>
-          <w:szCs w:val="28"/>
-        </w:rPr>
-      </w:pPr>
-      <w:r>
-        <w:rPr>
-          <w:rFonts w:ascii="Times New Roman" w:hAnsi="Times New Roman" w:cs="Times New Roman"/>
-          <w:sz w:val="28"/>
-          <w:szCs w:val="28"/>
-        </w:rPr>
-        <w:t>Для графического описания абстрактной модели проекта, а также пользовательского взаимодействия (сценария дейс</w:t>
-      </w:r>
-      <w:r>
-        <w:rPr>
-          <w:rFonts w:ascii="Times New Roman" w:hAnsi="Times New Roman" w:cs="Times New Roman"/>
-          <w:sz w:val="28"/>
-          <w:szCs w:val="28"/>
-        </w:rPr>
-        <w:t>твий) использован стандарт UML.</w:t>
-      </w:r>
-    </w:p>
-    <w:p>
-      <w:pPr>
-        <w:spacing w:line="360" w:lineRule="auto"/>
-        <w:ind w:firstLine="709"/>
-        <w:jc w:val="both"/>
-        <w:rPr>
-          <w:rFonts w:ascii="Times New Roman" w:hAnsi="Times New Roman" w:cs="Times New Roman"/>
-          <w:sz w:val="28"/>
-          <w:szCs w:val="28"/>
-        </w:rPr>
-      </w:pPr>
-      <w:r>
-        <w:rPr>
-          <w:rFonts w:ascii="Times New Roman" w:hAnsi="Times New Roman" w:cs="Times New Roman"/>
-          <w:sz w:val="28"/>
-          <w:szCs w:val="28"/>
-        </w:rPr>
-        <w:t xml:space="preserve">UML язык графического описания для объектного моделирования в области разработки программного обеспечения. UML является языком широкого профиля, это – открытый стандарт, использующий графические обозначения для создания абстрактной модели системы, называемой UML-моделью. UML был создан для определения, визуализации, проектирования и документирования, в основном, программных систем. UML не является языком программирования, но на основании UML-моделей возможна генерация кода.  </w:t>
-      </w:r>
-    </w:p>
-    <w:p>
-      <w:pPr>
-        <w:spacing w:line="360" w:lineRule="auto"/>
-        <w:ind w:firstLine="709"/>
-        <w:jc w:val="both"/>
-        <w:rPr>
-          <w:rFonts w:ascii="Times New Roman" w:hAnsi="Times New Roman" w:cs="Times New Roman"/>
-          <w:sz w:val="28"/>
-          <w:szCs w:val="28"/>
-        </w:rPr>
-      </w:pPr>
-      <w:r>
-        <w:rPr>
-          <w:rFonts w:ascii="Times New Roman" w:hAnsi="Times New Roman" w:cs="Times New Roman"/>
-          <w:sz w:val="28"/>
-          <w:szCs w:val="28"/>
-        </w:rPr>
-        <w:t xml:space="preserve">При использовании UML были построены: диаграмма использования, диаграмм классов, диаграмма пакетов. </w:t>
-      </w:r>
-    </w:p>
-    <w:p>
-      <w:pPr>
-        <w:pStyle w:val="20"/>
-        <w:numPr>
-          <w:ilvl w:val="0"/>
-          <w:numId w:val="0"/>
-        </w:numPr>
-        <w:rPr>
-          <w:rFonts w:eastAsiaTheme="minorHAnsi" w:cs="Times New Roman"/>
-          <w:b w:val="0"/>
-          <w:bCs w:val="0"/>
-          <w:iCs w:val="0"/>
-          <w:sz w:val="28"/>
-          <w:lang w:eastAsia="en-US"/>
-        </w:rPr>
-      </w:pPr>
-      <w:bookmarkStart w:id="15" w:name="_Toc37939620"/>
-    </w:p>
-    <w:p>
-      <w:pPr>
-        <w:pStyle w:val="20"/>
-        <w:rPr>
-          <w:rFonts w:cs="Times New Roman"/>
-          <w:sz w:val="28"/>
-        </w:rPr>
-      </w:pPr>
-      <w:bookmarkStart w:id="16" w:name="_Toc37940552"/>
-      <w:r>
-        <w:rPr>
-          <w:rFonts w:cs="Times New Roman"/>
-          <w:sz w:val="28"/>
-        </w:rPr>
-        <w:t>Диаграмма вариантов использования (</w:t>
-      </w:r>
-      <w:r>
-        <w:rPr>
-          <w:rFonts w:cs="Times New Roman"/>
-          <w:sz w:val="28"/>
-          <w:lang w:val="en-US"/>
-        </w:rPr>
-        <w:t>Use</w:t>
-      </w:r>
-      <w:r>
-        <w:rPr>
-          <w:rFonts w:cs="Times New Roman"/>
-          <w:sz w:val="28"/>
-        </w:rPr>
-        <w:t xml:space="preserve"> </w:t>
-      </w:r>
-      <w:r>
-        <w:rPr>
-          <w:rFonts w:cs="Times New Roman"/>
-          <w:sz w:val="28"/>
-          <w:lang w:val="en-US"/>
-        </w:rPr>
-        <w:t>Cases</w:t>
-      </w:r>
-      <w:r>
-        <w:rPr>
-          <w:rFonts w:cs="Times New Roman"/>
-          <w:sz w:val="28"/>
-        </w:rPr>
-        <w:t>)</w:t>
-      </w:r>
-      <w:bookmarkEnd w:id="15"/>
-      <w:bookmarkEnd w:id="16"/>
-    </w:p>
-    <w:p>
-      <w:pPr>
-        <w:jc w:val="both"/>
-        <w:rPr>
-          <w:rFonts w:ascii="Times New Roman" w:hAnsi="Times New Roman" w:cs="Times New Roman"/>
-          <w:sz w:val="28"/>
-          <w:szCs w:val="28"/>
-          <w:lang w:eastAsia="ru-RU"/>
-        </w:rPr>
-      </w:pPr>
-      <w:r>
-        <w:rPr>
-          <w:rFonts w:ascii="Times New Roman" w:hAnsi="Times New Roman" w:cs="Times New Roman"/>
-          <w:noProof/>
-          <w:sz w:val="28"/>
-          <w:szCs w:val="28"/>
-          <w:lang w:eastAsia="ru-RU"/>
-        </w:rPr>
-        <w:drawing>
-          <wp:inline distT="0" distB="0" distL="0" distR="0" wp14:anchorId="46FC2721" wp14:editId="74A09310">
-            <wp:extent cx="5819775" cy="3304865"/>
-            <wp:effectExtent l="0" t="0" r="0" b="0"/>
-            <wp:docPr id="4" name="Рисунок 4"/>
-            <wp:cNvGraphicFramePr>
-              <a:graphicFrameLocks xmlns:a="http://schemas.openxmlformats.org/drawingml/2006/main" noChangeAspect="1"/>
-            </wp:cNvGraphicFramePr>
-            <a:graphic xmlns:a="http://schemas.openxmlformats.org/drawingml/2006/main">
-              <a:graphicData uri="http://schemas.openxmlformats.org/drawingml/2006/picture">
-                <pic:pic xmlns:pic="http://schemas.openxmlformats.org/drawingml/2006/picture">
-                  <pic:nvPicPr>
-                    <pic:cNvPr id="1" name=""/>
-                    <pic:cNvPicPr/>
-                  </pic:nvPicPr>
-                  <pic:blipFill>
-                    <a:blip r:embed="rId12"/>
-                    <a:stretch>
-                      <a:fillRect/>
-                    </a:stretch>
-                  </pic:blipFill>
-                  <pic:spPr>
-                    <a:xfrm>
-                      <a:off x="0" y="0"/>
-                      <a:ext cx="5856572" cy="3325761"/>
-                    </a:xfrm>
-                    <a:prstGeom prst="rect">
-                      <a:avLst/>
-                    </a:prstGeom>
-                  </pic:spPr>
-                </pic:pic>
-              </a:graphicData>
-            </a:graphic>
-          </wp:inline>
-        </w:drawing>
-      </w:r>
-    </w:p>
-    <w:p>
-      <w:pPr>
-        <w:pStyle w:val="20"/>
-        <w:numPr>
-          <w:ilvl w:val="0"/>
-          <w:numId w:val="0"/>
-        </w:numPr>
-        <w:jc w:val="center"/>
-        <w:rPr>
-          <w:rFonts w:cs="Times New Roman"/>
-          <w:b w:val="0"/>
-          <w:sz w:val="28"/>
-        </w:rPr>
-      </w:pPr>
-      <w:bookmarkStart w:id="17" w:name="_Toc37940553"/>
-      <w:r>
-        <w:rPr>
-          <w:rFonts w:cs="Times New Roman"/>
-          <w:b w:val="0"/>
-          <w:sz w:val="28"/>
-        </w:rPr>
-        <w:t>Рисунок 4.1 – Диаграмма вариантов использования</w:t>
-      </w:r>
-      <w:bookmarkEnd w:id="17"/>
-    </w:p>
-    <w:p>
-      <w:pPr>
-        <w:rPr>
-          <w:rFonts w:ascii="Times New Roman" w:hAnsi="Times New Roman" w:cs="Times New Roman"/>
-          <w:sz w:val="28"/>
-          <w:szCs w:val="28"/>
-          <w:lang w:eastAsia="ru-RU"/>
-        </w:rPr>
-      </w:pPr>
-    </w:p>
-    <w:p>
-      <w:pPr>
-        <w:pStyle w:val="20"/>
-        <w:rPr>
-          <w:rFonts w:cs="Times New Roman"/>
-          <w:sz w:val="28"/>
-        </w:rPr>
-      </w:pPr>
-      <w:r>
-        <w:rPr>
-          <w:rFonts w:cs="Times New Roman"/>
-          <w:sz w:val="28"/>
-        </w:rPr>
-        <w:lastRenderedPageBreak/>
-        <w:t>Диаграмма классов</w:t>
-      </w:r>
-    </w:p>
-    <w:p>
-      <w:pPr>
-        <w:rPr>
-          <w:lang w:eastAsia="ru-RU"/>
-        </w:rPr>
-      </w:pPr>
-      <w:r>
-        <w:rPr>
-          <w:lang w:eastAsia="ru-RU"/>
-        </w:rPr>
-        <w:drawing>
-          <wp:inline distT="0" distB="0" distL="0" distR="0" wp14:anchorId="576499B4" wp14:editId="49696887">
-            <wp:extent cx="5487166" cy="4401164"/>
-            <wp:effectExtent l="0" t="0" r="0" b="0"/>
-            <wp:docPr id="2" name="Рисунок 2"/>
-            <wp:cNvGraphicFramePr>
-              <a:graphicFrameLocks xmlns:a="http://schemas.openxmlformats.org/drawingml/2006/main" noChangeAspect="1"/>
-            </wp:cNvGraphicFramePr>
-            <a:graphic xmlns:a="http://schemas.openxmlformats.org/drawingml/2006/main">
-              <a:graphicData uri="http://schemas.openxmlformats.org/drawingml/2006/picture">
-                <pic:pic xmlns:pic="http://schemas.openxmlformats.org/drawingml/2006/picture">
-                  <pic:nvPicPr>
-                    <pic:cNvPr id="1" name=""/>
-                    <pic:cNvPicPr/>
-                  </pic:nvPicPr>
-                  <pic:blipFill>
-                    <a:blip r:embed="rId13"/>
-                    <a:stretch>
-                      <a:fillRect/>
-                    </a:stretch>
-                  </pic:blipFill>
-                  <pic:spPr>
-                    <a:xfrm>
-                      <a:off x="0" y="0"/>
-                      <a:ext cx="5487166" cy="4401164"/>
-                    </a:xfrm>
-                    <a:prstGeom prst="rect">
-                      <a:avLst/>
-                    </a:prstGeom>
-                  </pic:spPr>
-                </pic:pic>
-              </a:graphicData>
-            </a:graphic>
-          </wp:inline>
-        </w:drawing>
-      </w:r>
-    </w:p>
-    <w:p>
-      <w:pPr>
-        <w:spacing w:line="360" w:lineRule="auto"/>
-        <w:ind w:firstLine="709"/>
-        <w:jc w:val="center"/>
-        <w:rPr>
-          <w:rFonts w:ascii="Times New Roman" w:hAnsi="Times New Roman" w:cs="Times New Roman"/>
-          <w:sz w:val="28"/>
-          <w:szCs w:val="28"/>
-        </w:rPr>
-      </w:pPr>
-      <w:r>
-        <w:rPr>
-          <w:rFonts w:ascii="Times New Roman" w:hAnsi="Times New Roman" w:cs="Times New Roman"/>
-          <w:sz w:val="28"/>
-          <w:szCs w:val="28"/>
-        </w:rPr>
-        <w:t>Рисунок 4.2 – Диаграмма классов</w:t>
-      </w:r>
-    </w:p>
-    <w:p>
-      <w:pPr>
-        <w:pStyle w:val="20"/>
-        <w:rPr>
-          <w:rFonts w:cs="Times New Roman"/>
-          <w:b w:val="0"/>
-          <w:sz w:val="28"/>
-        </w:rPr>
-      </w:pPr>
-      <w:bookmarkStart w:id="18" w:name="_Toc37939622"/>
-      <w:bookmarkStart w:id="19" w:name="_Toc37940555"/>
-      <w:r>
-        <w:rPr>
-          <w:rFonts w:cs="Times New Roman"/>
-          <w:sz w:val="28"/>
-        </w:rPr>
-        <w:t>Макет пользовательского интерфейса</w:t>
-      </w:r>
-      <w:bookmarkEnd w:id="18"/>
-      <w:bookmarkEnd w:id="19"/>
-    </w:p>
-    <w:p>
-      <w:pPr>
-        <w:spacing w:line="360" w:lineRule="auto"/>
-        <w:ind w:firstLine="709"/>
-        <w:jc w:val="center"/>
-        <w:rPr>
-          <w:rFonts w:ascii="Times New Roman" w:hAnsi="Times New Roman" w:cs="Times New Roman"/>
-          <w:b/>
-          <w:sz w:val="28"/>
-          <w:szCs w:val="28"/>
-        </w:rPr>
-      </w:pPr>
-      <w:r>
-        <w:rPr>
-          <w:rFonts w:ascii="Times New Roman" w:hAnsi="Times New Roman" w:cs="Times New Roman"/>
-          <w:b/>
-          <w:noProof/>
-          <w:sz w:val="28"/>
-          <w:szCs w:val="28"/>
-          <w:lang w:eastAsia="ru-RU"/>
-        </w:rPr>
-        <w:drawing>
-          <wp:inline distT="0" distB="0" distL="0" distR="0" wp14:anchorId="337352A8" wp14:editId="629265F6">
-            <wp:extent cx="4153995" cy="2962275"/>
-            <wp:effectExtent l="0" t="0" r="0" b="0"/>
-            <wp:docPr id="12" name="Рисунок 12"/>
             <wp:cNvGraphicFramePr>
               <a:graphicFrameLocks xmlns:a="http://schemas.openxmlformats.org/drawingml/2006/main" noChangeAspect="1"/>
             </wp:cNvGraphicFramePr>
@@ -5025,6 +4066,1162 @@
                   <pic:spPr>
                     <a:xfrm>
                       <a:off x="0" y="0"/>
+                      <a:ext cx="5940425" cy="3340100"/>
+                    </a:xfrm>
+                    <a:prstGeom prst="rect">
+                      <a:avLst/>
+                    </a:prstGeom>
+                  </pic:spPr>
+                </pic:pic>
+              </a:graphicData>
+            </a:graphic>
+          </wp:inline>
+        </w:drawing>
+      </w:r>
+    </w:p>
+    <w:p>
+      <w:pPr>
+        <w:spacing w:line="360" w:lineRule="auto"/>
+        <w:ind w:firstLine="709"/>
+        <w:jc w:val="center"/>
+        <w:rPr>
+          <w:rFonts w:ascii="Times New Roman" w:hAnsi="Times New Roman" w:cs="Times New Roman"/>
+          <w:sz w:val="28"/>
+          <w:szCs w:val="28"/>
+        </w:rPr>
+      </w:pPr>
+      <w:r>
+        <w:rPr>
+          <w:rFonts w:ascii="Times New Roman" w:hAnsi="Times New Roman" w:cs="Times New Roman"/>
+          <w:sz w:val="28"/>
+          <w:szCs w:val="28"/>
+        </w:rPr>
+        <w:t>Рисунок 3.1 — Вид на 3D модель грифа для штанги.</w:t>
+      </w:r>
+    </w:p>
+    <w:p>
+      <w:pPr>
+        <w:ind w:left="360"/>
+        <w:rPr>
+          <w:rFonts w:ascii="Times New Roman" w:hAnsi="Times New Roman" w:cs="Times New Roman"/>
+          <w:sz w:val="28"/>
+          <w:szCs w:val="28"/>
+          <w:lang w:eastAsia="ru-RU"/>
+        </w:rPr>
+      </w:pPr>
+      <w:commentRangeStart w:id="19"/>
+      <w:r>
+        <w:rPr>
+          <w:rFonts w:ascii="Times New Roman" w:hAnsi="Times New Roman" w:cs="Times New Roman"/>
+          <w:sz w:val="28"/>
+          <w:szCs w:val="28"/>
+          <w:lang w:eastAsia="ru-RU"/>
+        </w:rPr>
+        <w:t>Плагин должен обладать графическим интерфейсом для ввода следующих параметров:</w:t>
+      </w:r>
+    </w:p>
+    <w:p>
+      <w:pPr>
+        <w:pStyle w:val="ListParagraph"/>
+        <w:numPr>
+          <w:ilvl w:val="0"/>
+          <w:numId w:val="1"/>
+        </w:numPr>
+        <w:rPr>
+          <w:rFonts w:ascii="Times New Roman" w:hAnsi="Times New Roman" w:cs="Times New Roman"/>
+          <w:sz w:val="28"/>
+          <w:szCs w:val="28"/>
+          <w:lang w:eastAsia="ru-RU"/>
+        </w:rPr>
+      </w:pPr>
+      <w:r>
+        <w:rPr>
+          <w:rFonts w:ascii="Times New Roman" w:hAnsi="Times New Roman" w:cs="Times New Roman"/>
+          <w:sz w:val="28"/>
+          <w:szCs w:val="28"/>
+          <w:lang w:eastAsia="ru-RU"/>
+        </w:rPr>
+        <w:t xml:space="preserve">Радиус </w:t>
+      </w:r>
+      <w:r>
+        <w:rPr>
+          <w:rFonts w:ascii="Times New Roman" w:hAnsi="Times New Roman" w:cs="Times New Roman"/>
+          <w:bCs/>
+          <w:sz w:val="28"/>
+          <w:szCs w:val="28"/>
+          <w:lang w:eastAsia="ru-RU"/>
+        </w:rPr>
+        <w:t>рукоятки (</w:t>
+      </w:r>
+      <w:proofErr w:type="gramStart"/>
+      <w:r>
+        <w:rPr>
+          <w:rFonts w:ascii="Times New Roman" w:hAnsi="Times New Roman" w:cs="Times New Roman"/>
+          <w:bCs/>
+          <w:sz w:val="28"/>
+          <w:szCs w:val="28"/>
+          <w:lang w:eastAsia="ru-RU"/>
+        </w:rPr>
+        <w:t>зона</w:t>
+      </w:r>
+      <w:proofErr w:type="gramEnd"/>
+      <w:r>
+        <w:rPr>
+          <w:rFonts w:ascii="Times New Roman" w:hAnsi="Times New Roman" w:cs="Times New Roman"/>
+          <w:bCs/>
+          <w:sz w:val="28"/>
+          <w:szCs w:val="28"/>
+          <w:lang w:eastAsia="ru-RU"/>
+        </w:rPr>
+        <w:t xml:space="preserve"> в которой делается хват) [</w:t>
+      </w:r>
+      <w:r>
+        <w:rPr>
+          <w:rFonts w:ascii="Times New Roman" w:hAnsi="Times New Roman" w:cs="Times New Roman"/>
+          <w:bCs/>
+          <w:sz w:val="28"/>
+          <w:szCs w:val="28"/>
+          <w:lang w:val="en-US" w:eastAsia="ru-RU"/>
+        </w:rPr>
+        <w:t>A</w:t>
+      </w:r>
+      <w:r>
+        <w:rPr>
+          <w:rFonts w:ascii="Times New Roman" w:hAnsi="Times New Roman" w:cs="Times New Roman"/>
+          <w:bCs/>
+          <w:sz w:val="28"/>
+          <w:szCs w:val="28"/>
+          <w:lang w:eastAsia="ru-RU"/>
+        </w:rPr>
+        <w:t>];</w:t>
+      </w:r>
+    </w:p>
+    <w:p>
+      <w:pPr>
+        <w:pStyle w:val="ListParagraph"/>
+        <w:numPr>
+          <w:ilvl w:val="0"/>
+          <w:numId w:val="1"/>
+        </w:numPr>
+        <w:rPr>
+          <w:rFonts w:ascii="Times New Roman" w:hAnsi="Times New Roman" w:cs="Times New Roman"/>
+          <w:sz w:val="28"/>
+          <w:szCs w:val="28"/>
+          <w:lang w:eastAsia="ru-RU"/>
+        </w:rPr>
+      </w:pPr>
+      <w:r>
+        <w:rPr>
+          <w:rFonts w:ascii="Times New Roman" w:hAnsi="Times New Roman" w:cs="Times New Roman"/>
+          <w:bCs/>
+          <w:sz w:val="28"/>
+          <w:szCs w:val="28"/>
+          <w:lang w:eastAsia="ru-RU"/>
+        </w:rPr>
+        <w:t>Радиус ограничителя для блинов [</w:t>
+      </w:r>
+      <w:r>
+        <w:rPr>
+          <w:rFonts w:ascii="Times New Roman" w:hAnsi="Times New Roman" w:cs="Times New Roman"/>
+          <w:bCs/>
+          <w:sz w:val="28"/>
+          <w:szCs w:val="28"/>
+          <w:lang w:val="en-US" w:eastAsia="ru-RU"/>
+        </w:rPr>
+        <w:t>B</w:t>
+      </w:r>
+      <w:r>
+        <w:rPr>
+          <w:rFonts w:ascii="Times New Roman" w:hAnsi="Times New Roman" w:cs="Times New Roman"/>
+          <w:bCs/>
+          <w:sz w:val="28"/>
+          <w:szCs w:val="28"/>
+          <w:lang w:eastAsia="ru-RU"/>
+        </w:rPr>
+        <w:t>];</w:t>
+      </w:r>
+    </w:p>
+    <w:p>
+      <w:pPr>
+        <w:pStyle w:val="ListParagraph"/>
+        <w:numPr>
+          <w:ilvl w:val="0"/>
+          <w:numId w:val="1"/>
+        </w:numPr>
+        <w:rPr>
+          <w:rFonts w:ascii="Times New Roman" w:hAnsi="Times New Roman" w:cs="Times New Roman"/>
+          <w:sz w:val="28"/>
+          <w:szCs w:val="28"/>
+          <w:lang w:eastAsia="ru-RU"/>
+        </w:rPr>
+      </w:pPr>
+      <w:r>
+        <w:rPr>
+          <w:rFonts w:ascii="Times New Roman" w:hAnsi="Times New Roman" w:cs="Times New Roman"/>
+          <w:bCs/>
+          <w:sz w:val="28"/>
+          <w:szCs w:val="28"/>
+          <w:lang w:eastAsia="ru-RU"/>
+        </w:rPr>
+        <w:t>Длина держателя блинов с ограничителем [</w:t>
+      </w:r>
+      <w:r>
+        <w:rPr>
+          <w:rFonts w:ascii="Times New Roman" w:hAnsi="Times New Roman" w:cs="Times New Roman"/>
+          <w:bCs/>
+          <w:sz w:val="28"/>
+          <w:szCs w:val="28"/>
+          <w:lang w:val="en-US" w:eastAsia="ru-RU"/>
+        </w:rPr>
+        <w:t>C</w:t>
+      </w:r>
+      <w:r>
+        <w:rPr>
+          <w:rFonts w:ascii="Times New Roman" w:hAnsi="Times New Roman" w:cs="Times New Roman"/>
+          <w:bCs/>
+          <w:sz w:val="28"/>
+          <w:szCs w:val="28"/>
+          <w:lang w:eastAsia="ru-RU"/>
+        </w:rPr>
+        <w:t>];</w:t>
+      </w:r>
+    </w:p>
+    <w:p>
+      <w:pPr>
+        <w:pStyle w:val="ListParagraph"/>
+        <w:numPr>
+          <w:ilvl w:val="0"/>
+          <w:numId w:val="1"/>
+        </w:numPr>
+        <w:rPr>
+          <w:rFonts w:ascii="Times New Roman" w:hAnsi="Times New Roman" w:cs="Times New Roman"/>
+          <w:sz w:val="28"/>
+          <w:szCs w:val="28"/>
+          <w:lang w:eastAsia="ru-RU"/>
+        </w:rPr>
+      </w:pPr>
+      <w:r>
+        <w:rPr>
+          <w:rFonts w:ascii="Times New Roman" w:hAnsi="Times New Roman" w:cs="Times New Roman"/>
+          <w:bCs/>
+          <w:sz w:val="28"/>
+          <w:szCs w:val="28"/>
+          <w:lang w:eastAsia="ru-RU"/>
+        </w:rPr>
+        <w:t>Длина рукоятки</w:t>
+      </w:r>
+      <w:r>
+        <w:rPr>
+          <w:rFonts w:ascii="Times New Roman" w:hAnsi="Times New Roman" w:cs="Times New Roman"/>
+          <w:bCs/>
+          <w:sz w:val="28"/>
+          <w:szCs w:val="28"/>
+          <w:lang w:val="en-US" w:eastAsia="ru-RU"/>
+        </w:rPr>
+        <w:t xml:space="preserve"> [D];</w:t>
+      </w:r>
+    </w:p>
+    <w:p>
+      <w:pPr>
+        <w:pStyle w:val="ListParagraph"/>
+        <w:numPr>
+          <w:ilvl w:val="0"/>
+          <w:numId w:val="1"/>
+        </w:numPr>
+        <w:rPr>
+          <w:rFonts w:ascii="Times New Roman" w:hAnsi="Times New Roman" w:cs="Times New Roman"/>
+          <w:sz w:val="28"/>
+          <w:szCs w:val="28"/>
+          <w:lang w:eastAsia="ru-RU"/>
+        </w:rPr>
+      </w:pPr>
+      <w:r>
+        <w:rPr>
+          <w:rFonts w:ascii="Times New Roman" w:hAnsi="Times New Roman" w:cs="Times New Roman"/>
+          <w:bCs/>
+          <w:sz w:val="28"/>
+          <w:szCs w:val="28"/>
+          <w:lang w:eastAsia="ru-RU"/>
+        </w:rPr>
+        <w:t>Длина “гладкого места” на рукоятке (может быть от 0 до 2-х) [</w:t>
+      </w:r>
+      <w:r>
+        <w:rPr>
+          <w:rFonts w:ascii="Times New Roman" w:hAnsi="Times New Roman" w:cs="Times New Roman"/>
+          <w:bCs/>
+          <w:sz w:val="28"/>
+          <w:szCs w:val="28"/>
+          <w:lang w:val="en-US" w:eastAsia="ru-RU"/>
+        </w:rPr>
+        <w:t>E</w:t>
+      </w:r>
+      <w:r>
+        <w:rPr>
+          <w:rFonts w:ascii="Times New Roman" w:hAnsi="Times New Roman" w:cs="Times New Roman"/>
+          <w:bCs/>
+          <w:sz w:val="28"/>
+          <w:szCs w:val="28"/>
+          <w:lang w:eastAsia="ru-RU"/>
+        </w:rPr>
+        <w:t>];</w:t>
+      </w:r>
+    </w:p>
+    <w:p>
+      <w:pPr>
+        <w:pStyle w:val="ListParagraph"/>
+        <w:numPr>
+          <w:ilvl w:val="0"/>
+          <w:numId w:val="1"/>
+        </w:numPr>
+        <w:rPr>
+          <w:rFonts w:ascii="Times New Roman" w:hAnsi="Times New Roman" w:cs="Times New Roman"/>
+          <w:sz w:val="28"/>
+          <w:szCs w:val="28"/>
+          <w:lang w:eastAsia="ru-RU"/>
+        </w:rPr>
+      </w:pPr>
+      <w:r>
+        <w:rPr>
+          <w:rFonts w:ascii="Times New Roman" w:hAnsi="Times New Roman" w:cs="Times New Roman"/>
+          <w:bCs/>
+          <w:sz w:val="28"/>
+          <w:szCs w:val="28"/>
+          <w:lang w:eastAsia="ru-RU"/>
+        </w:rPr>
+        <w:t>Радиус держателя блинов</w:t>
+      </w:r>
+      <w:r>
+        <w:rPr>
+          <w:rFonts w:ascii="Times New Roman" w:hAnsi="Times New Roman" w:cs="Times New Roman"/>
+          <w:bCs/>
+          <w:sz w:val="28"/>
+          <w:szCs w:val="28"/>
+          <w:lang w:val="en-US" w:eastAsia="ru-RU"/>
+        </w:rPr>
+        <w:t xml:space="preserve"> [F];</w:t>
+      </w:r>
+    </w:p>
+    <w:p>
+      <w:pPr>
+        <w:pStyle w:val="ListParagraph"/>
+        <w:numPr>
+          <w:ilvl w:val="0"/>
+          <w:numId w:val="1"/>
+        </w:numPr>
+        <w:rPr>
+          <w:rFonts w:ascii="Times New Roman" w:hAnsi="Times New Roman" w:cs="Times New Roman"/>
+          <w:sz w:val="28"/>
+          <w:szCs w:val="28"/>
+          <w:lang w:eastAsia="ru-RU"/>
+        </w:rPr>
+      </w:pPr>
+      <w:r>
+        <w:rPr>
+          <w:rFonts w:ascii="Times New Roman" w:hAnsi="Times New Roman" w:cs="Times New Roman"/>
+          <w:sz w:val="28"/>
+          <w:szCs w:val="28"/>
+          <w:lang w:eastAsia="ru-RU"/>
+        </w:rPr>
+        <w:t xml:space="preserve">Длина </w:t>
+      </w:r>
+      <w:proofErr w:type="spellStart"/>
+      <w:r>
+        <w:rPr>
+          <w:rFonts w:ascii="Times New Roman" w:hAnsi="Times New Roman" w:cs="Times New Roman"/>
+          <w:sz w:val="28"/>
+          <w:szCs w:val="28"/>
+          <w:lang w:val="en-US" w:eastAsia="ru-RU"/>
+        </w:rPr>
+        <w:t>ребристого</w:t>
+      </w:r>
+      <w:proofErr w:type="spellEnd"/>
+      <w:r>
+        <w:rPr>
+          <w:rFonts w:ascii="Times New Roman" w:hAnsi="Times New Roman" w:cs="Times New Roman"/>
+          <w:sz w:val="28"/>
+          <w:szCs w:val="28"/>
+          <w:lang w:eastAsia="ru-RU"/>
+        </w:rPr>
+        <w:t xml:space="preserve"> места</w:t>
+      </w:r>
+      <w:r>
+        <w:rPr>
+          <w:rFonts w:ascii="Times New Roman" w:hAnsi="Times New Roman" w:cs="Times New Roman"/>
+          <w:sz w:val="28"/>
+          <w:szCs w:val="28"/>
+          <w:lang w:val="en-US" w:eastAsia="ru-RU"/>
+        </w:rPr>
+        <w:t xml:space="preserve"> [G]</w:t>
+      </w:r>
+      <w:r>
+        <w:rPr>
+          <w:rFonts w:ascii="Times New Roman" w:hAnsi="Times New Roman" w:cs="Times New Roman"/>
+          <w:sz w:val="28"/>
+          <w:szCs w:val="28"/>
+          <w:lang w:eastAsia="ru-RU"/>
+        </w:rPr>
+        <w:t>.</w:t>
+      </w:r>
+      <w:commentRangeEnd w:id="19"/>
+      <w:r>
+        <w:rPr>
+          <w:rStyle w:val="CommentReference"/>
+        </w:rPr>
+        <w:commentReference w:id="19"/>
+      </w:r>
+    </w:p>
+    <w:p>
+      <w:pPr>
+        <w:rPr>
+          <w:rFonts w:ascii="Times New Roman" w:hAnsi="Times New Roman" w:cs="Times New Roman"/>
+          <w:sz w:val="28"/>
+          <w:szCs w:val="28"/>
+          <w:lang w:eastAsia="ru-RU"/>
+        </w:rPr>
+      </w:pPr>
+    </w:p>
+    <w:p>
+      <w:pPr>
+        <w:rPr>
+          <w:rFonts w:ascii="Times New Roman" w:hAnsi="Times New Roman" w:cs="Times New Roman"/>
+          <w:sz w:val="28"/>
+          <w:szCs w:val="28"/>
+          <w:lang w:eastAsia="ru-RU"/>
+        </w:rPr>
+      </w:pPr>
+    </w:p>
+    <w:p>
+      <w:pPr>
+        <w:rPr>
+          <w:rFonts w:ascii="Times New Roman" w:hAnsi="Times New Roman" w:cs="Times New Roman"/>
+          <w:sz w:val="28"/>
+          <w:szCs w:val="28"/>
+          <w:lang w:eastAsia="ru-RU"/>
+        </w:rPr>
+      </w:pPr>
+    </w:p>
+    <w:p>
+      <w:pPr>
+        <w:rPr>
+          <w:rFonts w:ascii="Times New Roman" w:hAnsi="Times New Roman" w:cs="Times New Roman"/>
+          <w:sz w:val="28"/>
+          <w:szCs w:val="28"/>
+          <w:lang w:eastAsia="ru-RU"/>
+        </w:rPr>
+      </w:pPr>
+    </w:p>
+    <w:p>
+      <w:pPr>
+        <w:rPr>
+          <w:rFonts w:ascii="Times New Roman" w:hAnsi="Times New Roman" w:cs="Times New Roman"/>
+          <w:sz w:val="28"/>
+          <w:szCs w:val="28"/>
+          <w:lang w:eastAsia="ru-RU"/>
+        </w:rPr>
+      </w:pPr>
+    </w:p>
+    <w:p>
+      <w:pPr>
+        <w:ind w:left="720"/>
+        <w:rPr>
+          <w:rFonts w:ascii="Times New Roman" w:hAnsi="Times New Roman" w:cs="Times New Roman"/>
+          <w:sz w:val="28"/>
+          <w:szCs w:val="28"/>
+          <w:lang w:eastAsia="ru-RU"/>
+        </w:rPr>
+      </w:pPr>
+      <w:r>
+        <w:rPr>
+          <w:rFonts w:ascii="Times New Roman" w:hAnsi="Times New Roman" w:cs="Times New Roman"/>
+          <w:sz w:val="28"/>
+          <w:szCs w:val="28"/>
+          <w:lang w:eastAsia="ru-RU"/>
+        </w:rPr>
+        <w:lastRenderedPageBreak/>
+        <w:t>Изображение чертежа грифа для штанги приведено на рисунке 3.2.</w:t>
+      </w:r>
+    </w:p>
+    <w:p>
+      <w:pPr>
+        <w:spacing w:line="360" w:lineRule="auto"/>
+        <w:ind w:firstLine="709"/>
+        <w:jc w:val="both"/>
+        <w:rPr>
+          <w:rFonts w:ascii="Times New Roman" w:hAnsi="Times New Roman" w:cs="Times New Roman"/>
+          <w:sz w:val="28"/>
+          <w:szCs w:val="28"/>
+        </w:rPr>
+      </w:pPr>
+      <w:r>
+        <w:rPr>
+          <w:rFonts w:ascii="Times New Roman" w:hAnsi="Times New Roman" w:cs="Times New Roman"/>
+          <w:noProof/>
+          <w:sz w:val="28"/>
+          <w:szCs w:val="28"/>
+          <w:lang w:eastAsia="ru-RU"/>
+        </w:rPr>
+        <w:drawing>
+          <wp:inline distT="0" distB="0" distL="0" distR="0" wp14:anchorId="208FC8C9" wp14:editId="471691A6">
+            <wp:extent cx="4467849" cy="4677428"/>
+            <wp:effectExtent l="0" t="0" r="9525" b="8890"/>
+            <wp:docPr id="5" name="Рисунок 5"/>
+            <wp:cNvGraphicFramePr>
+              <a:graphicFrameLocks xmlns:a="http://schemas.openxmlformats.org/drawingml/2006/main" noChangeAspect="1"/>
+            </wp:cNvGraphicFramePr>
+            <a:graphic xmlns:a="http://schemas.openxmlformats.org/drawingml/2006/main">
+              <a:graphicData uri="http://schemas.openxmlformats.org/drawingml/2006/picture">
+                <pic:pic xmlns:pic="http://schemas.openxmlformats.org/drawingml/2006/picture">
+                  <pic:nvPicPr>
+                    <pic:cNvPr id="1" name=""/>
+                    <pic:cNvPicPr/>
+                  </pic:nvPicPr>
+                  <pic:blipFill>
+                    <a:blip r:embed="rId15"/>
+                    <a:stretch>
+                      <a:fillRect/>
+                    </a:stretch>
+                  </pic:blipFill>
+                  <pic:spPr>
+                    <a:xfrm>
+                      <a:off x="0" y="0"/>
+                      <a:ext cx="4467849" cy="4677428"/>
+                    </a:xfrm>
+                    <a:prstGeom prst="rect">
+                      <a:avLst/>
+                    </a:prstGeom>
+                  </pic:spPr>
+                </pic:pic>
+              </a:graphicData>
+            </a:graphic>
+          </wp:inline>
+        </w:drawing>
+      </w:r>
+    </w:p>
+    <w:p>
+      <w:pPr>
+        <w:jc w:val="center"/>
+        <w:rPr>
+          <w:rFonts w:ascii="Times New Roman" w:hAnsi="Times New Roman" w:cs="Times New Roman"/>
+          <w:sz w:val="28"/>
+          <w:szCs w:val="28"/>
+          <w:lang w:eastAsia="ru-RU"/>
+        </w:rPr>
+      </w:pPr>
+      <w:r>
+        <w:rPr>
+          <w:rFonts w:ascii="Times New Roman" w:hAnsi="Times New Roman" w:cs="Times New Roman"/>
+          <w:sz w:val="28"/>
+          <w:szCs w:val="28"/>
+          <w:lang w:eastAsia="ru-RU"/>
+        </w:rPr>
+        <w:t>Рисунок 3.2 — Геометрические параметры грифа для штанги</w:t>
+      </w:r>
+    </w:p>
+    <w:p>
+      <w:pPr>
+        <w:jc w:val="center"/>
+        <w:rPr>
+          <w:rFonts w:ascii="Times New Roman" w:hAnsi="Times New Roman" w:cs="Times New Roman"/>
+          <w:sz w:val="28"/>
+          <w:szCs w:val="28"/>
+          <w:lang w:eastAsia="ru-RU"/>
+        </w:rPr>
+      </w:pPr>
+    </w:p>
+    <w:p>
+      <w:pPr>
+        <w:jc w:val="center"/>
+        <w:rPr>
+          <w:rFonts w:ascii="Times New Roman" w:hAnsi="Times New Roman" w:cs="Times New Roman"/>
+          <w:sz w:val="28"/>
+          <w:szCs w:val="28"/>
+          <w:lang w:eastAsia="ru-RU"/>
+        </w:rPr>
+      </w:pPr>
+    </w:p>
+    <w:p>
+      <w:pPr>
+        <w:jc w:val="center"/>
+        <w:rPr>
+          <w:rFonts w:ascii="Times New Roman" w:hAnsi="Times New Roman" w:cs="Times New Roman"/>
+          <w:sz w:val="28"/>
+          <w:szCs w:val="28"/>
+          <w:lang w:eastAsia="ru-RU"/>
+        </w:rPr>
+      </w:pPr>
+    </w:p>
+    <w:p>
+      <w:pPr>
+        <w:jc w:val="center"/>
+        <w:rPr>
+          <w:rFonts w:ascii="Times New Roman" w:hAnsi="Times New Roman" w:cs="Times New Roman"/>
+          <w:sz w:val="28"/>
+          <w:szCs w:val="28"/>
+          <w:lang w:eastAsia="ru-RU"/>
+        </w:rPr>
+      </w:pPr>
+    </w:p>
+    <w:p>
+      <w:pPr>
+        <w:jc w:val="center"/>
+        <w:rPr>
+          <w:rFonts w:ascii="Times New Roman" w:hAnsi="Times New Roman" w:cs="Times New Roman"/>
+          <w:sz w:val="28"/>
+          <w:szCs w:val="28"/>
+          <w:lang w:eastAsia="ru-RU"/>
+        </w:rPr>
+      </w:pPr>
+    </w:p>
+    <w:p>
+      <w:pPr>
+        <w:jc w:val="center"/>
+        <w:rPr>
+          <w:rFonts w:ascii="Times New Roman" w:hAnsi="Times New Roman" w:cs="Times New Roman"/>
+          <w:sz w:val="28"/>
+          <w:szCs w:val="28"/>
+          <w:lang w:eastAsia="ru-RU"/>
+        </w:rPr>
+      </w:pPr>
+    </w:p>
+    <w:p>
+      <w:pPr>
+        <w:jc w:val="center"/>
+        <w:rPr>
+          <w:rFonts w:ascii="Times New Roman" w:hAnsi="Times New Roman" w:cs="Times New Roman"/>
+          <w:sz w:val="28"/>
+          <w:szCs w:val="28"/>
+          <w:lang w:eastAsia="ru-RU"/>
+        </w:rPr>
+      </w:pPr>
+    </w:p>
+    <w:p>
+      <w:pPr>
+        <w:jc w:val="center"/>
+        <w:rPr>
+          <w:rFonts w:ascii="Times New Roman" w:hAnsi="Times New Roman" w:cs="Times New Roman"/>
+          <w:sz w:val="28"/>
+          <w:szCs w:val="28"/>
+          <w:lang w:eastAsia="ru-RU"/>
+        </w:rPr>
+      </w:pPr>
+    </w:p>
+    <w:p>
+      <w:pPr>
+        <w:jc w:val="center"/>
+        <w:rPr>
+          <w:rFonts w:ascii="Times New Roman" w:hAnsi="Times New Roman" w:cs="Times New Roman"/>
+          <w:sz w:val="28"/>
+          <w:szCs w:val="28"/>
+          <w:lang w:eastAsia="ru-RU"/>
+        </w:rPr>
+      </w:pPr>
+    </w:p>
+    <w:p>
+      <w:pPr>
+        <w:jc w:val="center"/>
+        <w:rPr>
+          <w:rFonts w:ascii="Times New Roman" w:hAnsi="Times New Roman" w:cs="Times New Roman"/>
+          <w:sz w:val="28"/>
+          <w:szCs w:val="28"/>
+          <w:lang w:eastAsia="ru-RU"/>
+        </w:rPr>
+      </w:pPr>
+    </w:p>
+    <w:p>
+      <w:pPr>
+        <w:jc w:val="center"/>
+        <w:rPr>
+          <w:rFonts w:ascii="Times New Roman" w:hAnsi="Times New Roman" w:cs="Times New Roman"/>
+          <w:sz w:val="28"/>
+          <w:szCs w:val="28"/>
+          <w:lang w:eastAsia="ru-RU"/>
+        </w:rPr>
+      </w:pPr>
+    </w:p>
+    <w:p>
+      <w:pPr>
+        <w:pStyle w:val="Heading1"/>
+        <w:rPr>
+          <w:b w:val="0"/>
+        </w:rPr>
+      </w:pPr>
+      <w:bookmarkStart w:id="20" w:name="_Toc37939619"/>
+      <w:bookmarkStart w:id="21" w:name="_Toc37940551"/>
+      <w:r>
+        <w:lastRenderedPageBreak/>
+        <w:t>Описание технических и функциональных аспектов проекта</w:t>
+      </w:r>
+      <w:bookmarkEnd w:id="20"/>
+      <w:bookmarkEnd w:id="21"/>
+    </w:p>
+    <w:p>
+      <w:pPr>
+        <w:spacing w:line="360" w:lineRule="auto"/>
+        <w:ind w:firstLine="709"/>
+        <w:jc w:val="both"/>
+        <w:rPr>
+          <w:rFonts w:ascii="Times New Roman" w:hAnsi="Times New Roman" w:cs="Times New Roman"/>
+          <w:sz w:val="28"/>
+          <w:szCs w:val="28"/>
+        </w:rPr>
+      </w:pPr>
+      <w:r>
+        <w:rPr>
+          <w:rFonts w:ascii="Times New Roman" w:hAnsi="Times New Roman" w:cs="Times New Roman"/>
+          <w:sz w:val="28"/>
+          <w:szCs w:val="28"/>
+        </w:rPr>
+        <w:t>Для графического описания абстрактной модели проекта, а также пользовательского взаимодействия (сценария действий) использован стандарт UML.</w:t>
+      </w:r>
+    </w:p>
+    <w:p>
+      <w:pPr>
+        <w:spacing w:line="360" w:lineRule="auto"/>
+        <w:ind w:firstLine="709"/>
+        <w:jc w:val="both"/>
+        <w:rPr>
+          <w:rFonts w:ascii="Times New Roman" w:hAnsi="Times New Roman" w:cs="Times New Roman"/>
+          <w:sz w:val="28"/>
+          <w:szCs w:val="28"/>
+        </w:rPr>
+      </w:pPr>
+      <w:r>
+        <w:rPr>
+          <w:rFonts w:ascii="Times New Roman" w:hAnsi="Times New Roman" w:cs="Times New Roman"/>
+          <w:sz w:val="28"/>
+          <w:szCs w:val="28"/>
+        </w:rPr>
+        <w:t xml:space="preserve">UML язык графического описания для объектного моделирования в области разработки программного обеспечения. UML является языком широкого профиля, это – открытый стандарт, использующий графические обозначения для создания абстрактной модели системы, называемой UML-моделью. UML был создан для определения, визуализации, проектирования и документирования, в основном, программных систем. </w:t>
+      </w:r>
+      <w:commentRangeStart w:id="22"/>
+      <w:r>
+        <w:rPr>
+          <w:rFonts w:ascii="Times New Roman" w:hAnsi="Times New Roman" w:cs="Times New Roman"/>
+          <w:sz w:val="28"/>
+          <w:szCs w:val="28"/>
+        </w:rPr>
+        <w:t xml:space="preserve">UML не является языком программирования, но на основании UML-моделей возможна генерация </w:t>
+      </w:r>
+      <w:commentRangeStart w:id="23"/>
+      <w:r>
+        <w:rPr>
+          <w:rFonts w:ascii="Times New Roman" w:hAnsi="Times New Roman" w:cs="Times New Roman"/>
+          <w:sz w:val="28"/>
+          <w:szCs w:val="28"/>
+        </w:rPr>
+        <w:t>кода</w:t>
+      </w:r>
+      <w:commentRangeEnd w:id="23"/>
+      <w:r>
+        <w:rPr>
+          <w:rStyle w:val="CommentReference"/>
+        </w:rPr>
+        <w:commentReference w:id="23"/>
+      </w:r>
+      <w:r>
+        <w:rPr>
+          <w:rFonts w:ascii="Times New Roman" w:hAnsi="Times New Roman" w:cs="Times New Roman"/>
+          <w:sz w:val="28"/>
+          <w:szCs w:val="28"/>
+        </w:rPr>
+        <w:t xml:space="preserve">.  </w:t>
+      </w:r>
+      <w:commentRangeEnd w:id="22"/>
+      <w:r>
+        <w:rPr>
+          <w:rStyle w:val="CommentReference"/>
+        </w:rPr>
+        <w:commentReference w:id="22"/>
+      </w:r>
+    </w:p>
+    <w:p>
+      <w:pPr>
+        <w:spacing w:line="360" w:lineRule="auto"/>
+        <w:ind w:firstLine="709"/>
+        <w:jc w:val="both"/>
+        <w:rPr>
+          <w:rFonts w:ascii="Times New Roman" w:hAnsi="Times New Roman" w:cs="Times New Roman"/>
+          <w:sz w:val="28"/>
+          <w:szCs w:val="28"/>
+        </w:rPr>
+      </w:pPr>
+      <w:r>
+        <w:rPr>
+          <w:rFonts w:ascii="Times New Roman" w:hAnsi="Times New Roman" w:cs="Times New Roman"/>
+          <w:sz w:val="28"/>
+          <w:szCs w:val="28"/>
+        </w:rPr>
+        <w:t xml:space="preserve">При использовании UML были построены: диаграмма использования, диаграмм классов, диаграмма пакетов. </w:t>
+      </w:r>
+    </w:p>
+    <w:p>
+      <w:pPr>
+        <w:pStyle w:val="Heading2"/>
+        <w:numPr>
+          <w:ilvl w:val="0"/>
+          <w:numId w:val="0"/>
+        </w:numPr>
+        <w:rPr>
+          <w:rFonts w:eastAsiaTheme="minorHAnsi" w:cs="Times New Roman"/>
+          <w:b w:val="0"/>
+          <w:bCs w:val="0"/>
+          <w:iCs w:val="0"/>
+          <w:sz w:val="28"/>
+          <w:lang w:eastAsia="en-US"/>
+        </w:rPr>
+      </w:pPr>
+      <w:bookmarkStart w:id="24" w:name="_Toc37939620"/>
+    </w:p>
+    <w:p>
+      <w:pPr>
+        <w:pStyle w:val="Heading2"/>
+        <w:rPr>
+          <w:rFonts w:cs="Times New Roman"/>
+          <w:sz w:val="28"/>
+        </w:rPr>
+      </w:pPr>
+      <w:bookmarkStart w:id="25" w:name="_Toc37940552"/>
+      <w:r>
+        <w:rPr>
+          <w:rFonts w:cs="Times New Roman"/>
+          <w:sz w:val="28"/>
+        </w:rPr>
+        <w:t>Диаграмма вариантов использования (</w:t>
+      </w:r>
+      <w:r>
+        <w:rPr>
+          <w:rFonts w:cs="Times New Roman"/>
+          <w:sz w:val="28"/>
+          <w:lang w:val="en-US"/>
+        </w:rPr>
+        <w:t>Use</w:t>
+      </w:r>
+      <w:r>
+        <w:rPr>
+          <w:rFonts w:cs="Times New Roman"/>
+          <w:sz w:val="28"/>
+        </w:rPr>
+        <w:t xml:space="preserve"> </w:t>
+      </w:r>
+      <w:r>
+        <w:rPr>
+          <w:rFonts w:cs="Times New Roman"/>
+          <w:sz w:val="28"/>
+          <w:lang w:val="en-US"/>
+        </w:rPr>
+        <w:t>Cases</w:t>
+      </w:r>
+      <w:r>
+        <w:rPr>
+          <w:rFonts w:cs="Times New Roman"/>
+          <w:sz w:val="28"/>
+        </w:rPr>
+        <w:t>)</w:t>
+      </w:r>
+      <w:bookmarkEnd w:id="24"/>
+      <w:bookmarkEnd w:id="25"/>
+    </w:p>
+    <w:p>
+      <w:pPr>
+        <w:jc w:val="both"/>
+        <w:rPr>
+          <w:rFonts w:ascii="Times New Roman" w:hAnsi="Times New Roman" w:cs="Times New Roman"/>
+          <w:sz w:val="28"/>
+          <w:szCs w:val="28"/>
+          <w:lang w:eastAsia="ru-RU"/>
+        </w:rPr>
+      </w:pPr>
+      <w:commentRangeStart w:id="26"/>
+      <w:commentRangeStart w:id="27"/>
+      <w:commentRangeStart w:id="28"/>
+      <w:commentRangeStart w:id="29"/>
+      <w:r>
+        <w:rPr>
+          <w:rFonts w:ascii="Times New Roman" w:hAnsi="Times New Roman" w:cs="Times New Roman"/>
+          <w:noProof/>
+          <w:sz w:val="28"/>
+          <w:szCs w:val="28"/>
+          <w:lang w:eastAsia="ru-RU"/>
+        </w:rPr>
+        <w:drawing>
+          <wp:inline distT="0" distB="0" distL="0" distR="0" wp14:anchorId="47DE63D9" wp14:editId="39A94DCE">
+            <wp:extent cx="5819775" cy="3304865"/>
+            <wp:effectExtent l="0" t="0" r="0" b="0"/>
+            <wp:docPr id="4" name="Рисунок 4"/>
+            <wp:cNvGraphicFramePr>
+              <a:graphicFrameLocks xmlns:a="http://schemas.openxmlformats.org/drawingml/2006/main" noChangeAspect="1"/>
+            </wp:cNvGraphicFramePr>
+            <a:graphic xmlns:a="http://schemas.openxmlformats.org/drawingml/2006/main">
+              <a:graphicData uri="http://schemas.openxmlformats.org/drawingml/2006/picture">
+                <pic:pic xmlns:pic="http://schemas.openxmlformats.org/drawingml/2006/picture">
+                  <pic:nvPicPr>
+                    <pic:cNvPr id="1" name=""/>
+                    <pic:cNvPicPr/>
+                  </pic:nvPicPr>
+                  <pic:blipFill>
+                    <a:blip r:embed="rId16"/>
+                    <a:stretch>
+                      <a:fillRect/>
+                    </a:stretch>
+                  </pic:blipFill>
+                  <pic:spPr>
+                    <a:xfrm>
+                      <a:off x="0" y="0"/>
+                      <a:ext cx="5856572" cy="3325761"/>
+                    </a:xfrm>
+                    <a:prstGeom prst="rect">
+                      <a:avLst/>
+                    </a:prstGeom>
+                  </pic:spPr>
+                </pic:pic>
+              </a:graphicData>
+            </a:graphic>
+          </wp:inline>
+        </w:drawing>
+      </w:r>
+      <w:commentRangeEnd w:id="26"/>
+      <w:commentRangeEnd w:id="27"/>
+      <w:commentRangeEnd w:id="28"/>
+      <w:commentRangeEnd w:id="29"/>
+      <w:r>
+        <w:rPr>
+          <w:rStyle w:val="CommentReference"/>
+        </w:rPr>
+        <w:commentReference w:id="29"/>
+      </w:r>
+      <w:r>
+        <w:rPr>
+          <w:rStyle w:val="CommentReference"/>
+        </w:rPr>
+        <w:commentReference w:id="28"/>
+      </w:r>
+      <w:r>
+        <w:rPr>
+          <w:rStyle w:val="CommentReference"/>
+        </w:rPr>
+        <w:commentReference w:id="27"/>
+      </w:r>
+      <w:r>
+        <w:rPr>
+          <w:rStyle w:val="CommentReference"/>
+        </w:rPr>
+        <w:commentReference w:id="26"/>
+      </w:r>
+    </w:p>
+    <w:p>
+      <w:pPr>
+        <w:pStyle w:val="Heading2"/>
+        <w:numPr>
+          <w:ilvl w:val="0"/>
+          <w:numId w:val="0"/>
+        </w:numPr>
+        <w:jc w:val="center"/>
+        <w:rPr>
+          <w:rFonts w:cs="Times New Roman"/>
+          <w:b w:val="0"/>
+          <w:sz w:val="28"/>
+        </w:rPr>
+      </w:pPr>
+      <w:bookmarkStart w:id="30" w:name="_Toc37940553"/>
+      <w:r>
+        <w:rPr>
+          <w:rFonts w:cs="Times New Roman"/>
+          <w:b w:val="0"/>
+          <w:sz w:val="28"/>
+        </w:rPr>
+        <w:t>Рисунок 4.1 – Диаграмма вариантов использования</w:t>
+      </w:r>
+      <w:bookmarkEnd w:id="30"/>
+    </w:p>
+    <w:p>
+      <w:pPr>
+        <w:rPr>
+          <w:rFonts w:ascii="Times New Roman" w:hAnsi="Times New Roman" w:cs="Times New Roman"/>
+          <w:sz w:val="28"/>
+          <w:szCs w:val="28"/>
+          <w:lang w:eastAsia="ru-RU"/>
+        </w:rPr>
+      </w:pPr>
+    </w:p>
+    <w:p>
+      <w:pPr>
+        <w:pStyle w:val="Heading2"/>
+        <w:rPr>
+          <w:rFonts w:cs="Times New Roman"/>
+          <w:sz w:val="28"/>
+        </w:rPr>
+      </w:pPr>
+      <w:r>
+        <w:rPr>
+          <w:rFonts w:cs="Times New Roman"/>
+          <w:sz w:val="28"/>
+        </w:rPr>
+        <w:lastRenderedPageBreak/>
+        <w:t>Диаграмма классов</w:t>
+      </w:r>
+    </w:p>
+    <w:p>
+      <w:pPr>
+        <w:rPr>
+          <w:lang w:eastAsia="ru-RU"/>
+        </w:rPr>
+      </w:pPr>
+      <w:commentRangeStart w:id="31"/>
+      <w:r>
+        <w:rPr>
+          <w:noProof/>
+          <w:lang w:eastAsia="ru-RU"/>
+        </w:rPr>
+        <w:drawing>
+          <wp:inline distT="0" distB="0" distL="0" distR="0" wp14:anchorId="2F1AA6BD" wp14:editId="2C7B5E67">
+            <wp:extent cx="5487166" cy="4401164"/>
+            <wp:effectExtent l="0" t="0" r="0" b="0"/>
+            <wp:docPr id="2" name="Рисунок 2"/>
+            <wp:cNvGraphicFramePr>
+              <a:graphicFrameLocks xmlns:a="http://schemas.openxmlformats.org/drawingml/2006/main" noChangeAspect="1"/>
+            </wp:cNvGraphicFramePr>
+            <a:graphic xmlns:a="http://schemas.openxmlformats.org/drawingml/2006/main">
+              <a:graphicData uri="http://schemas.openxmlformats.org/drawingml/2006/picture">
+                <pic:pic xmlns:pic="http://schemas.openxmlformats.org/drawingml/2006/picture">
+                  <pic:nvPicPr>
+                    <pic:cNvPr id="1" name=""/>
+                    <pic:cNvPicPr/>
+                  </pic:nvPicPr>
+                  <pic:blipFill>
+                    <a:blip r:embed="rId17"/>
+                    <a:stretch>
+                      <a:fillRect/>
+                    </a:stretch>
+                  </pic:blipFill>
+                  <pic:spPr>
+                    <a:xfrm>
+                      <a:off x="0" y="0"/>
+                      <a:ext cx="5487166" cy="4401164"/>
+                    </a:xfrm>
+                    <a:prstGeom prst="rect">
+                      <a:avLst/>
+                    </a:prstGeom>
+                  </pic:spPr>
+                </pic:pic>
+              </a:graphicData>
+            </a:graphic>
+          </wp:inline>
+        </w:drawing>
+      </w:r>
+      <w:commentRangeEnd w:id="31"/>
+      <w:r>
+        <w:rPr>
+          <w:rStyle w:val="CommentReference"/>
+        </w:rPr>
+        <w:commentReference w:id="31"/>
+      </w:r>
+    </w:p>
+    <w:p>
+      <w:pPr>
+        <w:spacing w:line="360" w:lineRule="auto"/>
+        <w:ind w:firstLine="709"/>
+        <w:jc w:val="center"/>
+        <w:rPr>
+          <w:rFonts w:ascii="Times New Roman" w:hAnsi="Times New Roman" w:cs="Times New Roman"/>
+          <w:sz w:val="28"/>
+          <w:szCs w:val="28"/>
+        </w:rPr>
+      </w:pPr>
+      <w:r>
+        <w:rPr>
+          <w:rFonts w:ascii="Times New Roman" w:hAnsi="Times New Roman" w:cs="Times New Roman"/>
+          <w:sz w:val="28"/>
+          <w:szCs w:val="28"/>
+        </w:rPr>
+        <w:t>Рисунок 4.2 – Диаграмма классов</w:t>
+      </w:r>
+    </w:p>
+    <w:p>
+      <w:pPr>
+        <w:pStyle w:val="Heading2"/>
+        <w:rPr>
+          <w:rFonts w:cs="Times New Roman"/>
+          <w:b w:val="0"/>
+          <w:sz w:val="28"/>
+        </w:rPr>
+      </w:pPr>
+      <w:bookmarkStart w:id="32" w:name="_Toc37939622"/>
+      <w:bookmarkStart w:id="33" w:name="_Toc37940555"/>
+      <w:r>
+        <w:rPr>
+          <w:rFonts w:cs="Times New Roman"/>
+          <w:sz w:val="28"/>
+        </w:rPr>
+        <w:t xml:space="preserve">Макет пользовательского </w:t>
+      </w:r>
+      <w:commentRangeStart w:id="34"/>
+      <w:r>
+        <w:rPr>
+          <w:rFonts w:cs="Times New Roman"/>
+          <w:sz w:val="28"/>
+        </w:rPr>
+        <w:t>интерфейса</w:t>
+      </w:r>
+      <w:bookmarkEnd w:id="32"/>
+      <w:bookmarkEnd w:id="33"/>
+      <w:commentRangeEnd w:id="34"/>
+      <w:r>
+        <w:rPr>
+          <w:rStyle w:val="CommentReference"/>
+          <w:rFonts w:asciiTheme="minorHAnsi" w:eastAsiaTheme="minorHAnsi" w:hAnsiTheme="minorHAnsi" w:cstheme="minorBidi"/>
+          <w:b w:val="0"/>
+          <w:bCs w:val="0"/>
+          <w:iCs w:val="0"/>
+          <w:lang w:eastAsia="en-US"/>
+        </w:rPr>
+        <w:commentReference w:id="34"/>
+      </w:r>
+    </w:p>
+    <w:p>
+      <w:pPr>
+        <w:spacing w:line="360" w:lineRule="auto"/>
+        <w:ind w:firstLine="709"/>
+        <w:jc w:val="center"/>
+        <w:rPr>
+          <w:rFonts w:ascii="Times New Roman" w:hAnsi="Times New Roman" w:cs="Times New Roman"/>
+          <w:b/>
+          <w:sz w:val="28"/>
+          <w:szCs w:val="28"/>
+        </w:rPr>
+      </w:pPr>
+      <w:r>
+        <w:rPr>
+          <w:rFonts w:ascii="Times New Roman" w:hAnsi="Times New Roman" w:cs="Times New Roman"/>
+          <w:b/>
+          <w:noProof/>
+          <w:sz w:val="28"/>
+          <w:szCs w:val="28"/>
+          <w:lang w:eastAsia="ru-RU"/>
+        </w:rPr>
+        <w:drawing>
+          <wp:inline distT="0" distB="0" distL="0" distR="0" wp14:anchorId="13E162AC" wp14:editId="48931E60">
+            <wp:extent cx="4153995" cy="2962275"/>
+            <wp:effectExtent l="0" t="0" r="0" b="0"/>
+            <wp:docPr id="12" name="Рисунок 12"/>
+            <wp:cNvGraphicFramePr>
+              <a:graphicFrameLocks xmlns:a="http://schemas.openxmlformats.org/drawingml/2006/main" noChangeAspect="1"/>
+            </wp:cNvGraphicFramePr>
+            <a:graphic xmlns:a="http://schemas.openxmlformats.org/drawingml/2006/main">
+              <a:graphicData uri="http://schemas.openxmlformats.org/drawingml/2006/picture">
+                <pic:pic xmlns:pic="http://schemas.openxmlformats.org/drawingml/2006/picture">
+                  <pic:nvPicPr>
+                    <pic:cNvPr id="1" name=""/>
+                    <pic:cNvPicPr/>
+                  </pic:nvPicPr>
+                  <pic:blipFill>
+                    <a:blip r:embed="rId18"/>
+                    <a:stretch>
+                      <a:fillRect/>
+                    </a:stretch>
+                  </pic:blipFill>
+                  <pic:spPr>
+                    <a:xfrm>
+                      <a:off x="0" y="0"/>
                       <a:ext cx="4161525" cy="2967645"/>
                     </a:xfrm>
                     <a:prstGeom prst="rect">
@@ -5064,15 +5261,7 @@
           <w:sz w:val="28"/>
           <w:szCs w:val="28"/>
         </w:rPr>
-        <w:t xml:space="preserve">Рисунок 4.3 – </w:t>
-      </w:r>
-      <w:r>
-        <w:rPr>
-          <w:rFonts w:ascii="Times New Roman" w:hAnsi="Times New Roman" w:cs="Times New Roman"/>
-          <w:sz w:val="28"/>
-          <w:szCs w:val="28"/>
-        </w:rPr>
-        <w:t xml:space="preserve">Макет пользовательского интерфейса при запуске программы </w:t>
+        <w:t xml:space="preserve">Рисунок 4.3 – Макет пользовательского интерфейса при запуске программы </w:t>
       </w:r>
       <w:r>
         <w:rPr>
@@ -5085,23 +5274,23 @@
     </w:p>
     <w:p>
       <w:pPr>
-        <w:pStyle w:val="1"/>
+        <w:pStyle w:val="Heading1"/>
         <w:rPr>
           <w:b w:val="0"/>
         </w:rPr>
       </w:pPr>
-      <w:bookmarkStart w:id="20" w:name="_Toc37939623"/>
-      <w:bookmarkStart w:id="21" w:name="_Toc37940556"/>
+      <w:bookmarkStart w:id="35" w:name="_Toc37939623"/>
+      <w:bookmarkStart w:id="36" w:name="_Toc37940556"/>
       <w:r>
         <w:lastRenderedPageBreak/>
         <w:t>Список литературы</w:t>
       </w:r>
-      <w:bookmarkEnd w:id="20"/>
-      <w:bookmarkEnd w:id="21"/>
-    </w:p>
-    <w:p>
-      <w:pPr>
-        <w:pStyle w:val="af"/>
+      <w:bookmarkEnd w:id="35"/>
+      <w:bookmarkEnd w:id="36"/>
+    </w:p>
+    <w:p>
+      <w:pPr>
+        <w:pStyle w:val="ListParagraph"/>
         <w:numPr>
           <w:ilvl w:val="0"/>
           <w:numId w:val="7"/>
@@ -5156,10 +5345,10 @@
         </w:rPr>
         <w:t xml:space="preserve">: </w:t>
       </w:r>
-      <w:hyperlink r:id="rId15" w:history="1">
-        <w:r>
-          <w:rPr>
-            <w:rStyle w:val="a7"/>
+      <w:hyperlink r:id="rId19" w:history="1">
+        <w:r>
+          <w:rPr>
+            <w:rStyle w:val="Hyperlink"/>
             <w:rFonts w:ascii="Times New Roman" w:hAnsi="Times New Roman" w:cs="Times New Roman"/>
             <w:sz w:val="28"/>
             <w:szCs w:val="28"/>
@@ -5178,7 +5367,7 @@
     </w:p>
     <w:p>
       <w:pPr>
-        <w:pStyle w:val="af"/>
+        <w:pStyle w:val="ListParagraph"/>
         <w:numPr>
           <w:ilvl w:val="0"/>
           <w:numId w:val="7"/>
@@ -5249,28 +5438,12 @@
           <w:sz w:val="28"/>
           <w:szCs w:val="28"/>
         </w:rPr>
-        <w:t xml:space="preserve">: </w:t>
-      </w:r>
-      <w:r>
-        <w:rPr>
-          <w:rFonts w:ascii="Times New Roman" w:hAnsi="Times New Roman" w:cs="Times New Roman"/>
-          <w:sz w:val="28"/>
-          <w:szCs w:val="28"/>
-        </w:rPr>
-        <w:t xml:space="preserve">https://it.wikireading.ru/23741 </w:t>
-      </w:r>
-      <w:r>
-        <w:rPr>
-          <w:rFonts w:ascii="Times New Roman" w:hAnsi="Times New Roman" w:cs="Times New Roman"/>
-          <w:sz w:val="28"/>
-          <w:szCs w:val="28"/>
-        </w:rPr>
-        <w:t>(дата обращения: 15.03.2020)</w:t>
-      </w:r>
-    </w:p>
-    <w:p>
-      <w:pPr>
-        <w:pStyle w:val="af"/>
+        <w:t>: https://it.wikireading.ru/23741 (дата обращения: 15.03.2020)</w:t>
+      </w:r>
+    </w:p>
+    <w:p>
+      <w:pPr>
+        <w:pStyle w:val="ListParagraph"/>
         <w:numPr>
           <w:ilvl w:val="0"/>
           <w:numId w:val="7"/>
@@ -5373,7 +5546,7 @@
     </w:p>
     <w:p>
       <w:pPr>
-        <w:pStyle w:val="af"/>
+        <w:pStyle w:val="ListParagraph"/>
         <w:numPr>
           <w:ilvl w:val="0"/>
           <w:numId w:val="7"/>
@@ -5437,10 +5610,10 @@
         </w:rPr>
         <w:t xml:space="preserve">: </w:t>
       </w:r>
-      <w:hyperlink r:id="rId16" w:history="1">
-        <w:r>
-          <w:rPr>
-            <w:rStyle w:val="a7"/>
+      <w:hyperlink r:id="rId20" w:history="1">
+        <w:r>
+          <w:rPr>
+            <w:rStyle w:val="Hyperlink"/>
             <w:rFonts w:ascii="Times New Roman" w:hAnsi="Times New Roman" w:cs="Times New Roman"/>
             <w:sz w:val="28"/>
             <w:szCs w:val="28"/>
@@ -5450,7 +5623,7 @@
         </w:r>
         <w:r>
           <w:rPr>
-            <w:rStyle w:val="a7"/>
+            <w:rStyle w:val="Hyperlink"/>
             <w:rFonts w:ascii="Times New Roman" w:hAnsi="Times New Roman" w:cs="Times New Roman"/>
             <w:sz w:val="28"/>
             <w:szCs w:val="28"/>
@@ -5460,7 +5633,7 @@
         <w:proofErr w:type="spellStart"/>
         <w:r>
           <w:rPr>
-            <w:rStyle w:val="a7"/>
+            <w:rStyle w:val="Hyperlink"/>
             <w:rFonts w:ascii="Times New Roman" w:hAnsi="Times New Roman" w:cs="Times New Roman"/>
             <w:sz w:val="28"/>
             <w:szCs w:val="28"/>
@@ -5471,7 +5644,7 @@
         <w:proofErr w:type="spellEnd"/>
         <w:r>
           <w:rPr>
-            <w:rStyle w:val="a7"/>
+            <w:rStyle w:val="Hyperlink"/>
             <w:rFonts w:ascii="Times New Roman" w:hAnsi="Times New Roman" w:cs="Times New Roman"/>
             <w:sz w:val="28"/>
             <w:szCs w:val="28"/>
@@ -5480,7 +5653,7 @@
         </w:r>
         <w:r>
           <w:rPr>
-            <w:rStyle w:val="a7"/>
+            <w:rStyle w:val="Hyperlink"/>
             <w:rFonts w:ascii="Times New Roman" w:hAnsi="Times New Roman" w:cs="Times New Roman"/>
             <w:sz w:val="28"/>
             <w:szCs w:val="28"/>
@@ -5490,7 +5663,7 @@
         </w:r>
         <w:r>
           <w:rPr>
-            <w:rStyle w:val="a7"/>
+            <w:rStyle w:val="Hyperlink"/>
             <w:rFonts w:ascii="Times New Roman" w:hAnsi="Times New Roman" w:cs="Times New Roman"/>
             <w:sz w:val="28"/>
             <w:szCs w:val="28"/>
@@ -5499,7 +5672,7 @@
         </w:r>
         <w:r>
           <w:rPr>
-            <w:rStyle w:val="a7"/>
+            <w:rStyle w:val="Hyperlink"/>
             <w:rFonts w:ascii="Times New Roman" w:hAnsi="Times New Roman" w:cs="Times New Roman"/>
             <w:sz w:val="28"/>
             <w:szCs w:val="28"/>
@@ -5509,7 +5682,7 @@
         </w:r>
         <w:r>
           <w:rPr>
-            <w:rStyle w:val="a7"/>
+            <w:rStyle w:val="Hyperlink"/>
             <w:rFonts w:ascii="Times New Roman" w:hAnsi="Times New Roman" w:cs="Times New Roman"/>
             <w:sz w:val="28"/>
             <w:szCs w:val="28"/>
@@ -5519,7 +5692,7 @@
         <w:proofErr w:type="spellStart"/>
         <w:r>
           <w:rPr>
-            <w:rStyle w:val="a7"/>
+            <w:rStyle w:val="Hyperlink"/>
             <w:rFonts w:ascii="Times New Roman" w:hAnsi="Times New Roman" w:cs="Times New Roman"/>
             <w:sz w:val="28"/>
             <w:szCs w:val="28"/>
@@ -5530,7 +5703,7 @@
         <w:proofErr w:type="spellEnd"/>
         <w:r>
           <w:rPr>
-            <w:rStyle w:val="a7"/>
+            <w:rStyle w:val="Hyperlink"/>
             <w:rFonts w:ascii="Times New Roman" w:hAnsi="Times New Roman" w:cs="Times New Roman"/>
             <w:sz w:val="28"/>
             <w:szCs w:val="28"/>
@@ -5539,7 +5712,7 @@
         </w:r>
         <w:r>
           <w:rPr>
-            <w:rStyle w:val="a7"/>
+            <w:rStyle w:val="Hyperlink"/>
             <w:rFonts w:ascii="Times New Roman" w:hAnsi="Times New Roman" w:cs="Times New Roman"/>
             <w:sz w:val="28"/>
             <w:szCs w:val="28"/>
@@ -5549,7 +5722,7 @@
         </w:r>
         <w:r>
           <w:rPr>
-            <w:rStyle w:val="a7"/>
+            <w:rStyle w:val="Hyperlink"/>
             <w:rFonts w:ascii="Times New Roman" w:hAnsi="Times New Roman" w:cs="Times New Roman"/>
             <w:sz w:val="28"/>
             <w:szCs w:val="28"/>
@@ -5558,7 +5731,7 @@
         </w:r>
         <w:r>
           <w:rPr>
-            <w:rStyle w:val="a7"/>
+            <w:rStyle w:val="Hyperlink"/>
             <w:rFonts w:ascii="Times New Roman" w:hAnsi="Times New Roman" w:cs="Times New Roman"/>
             <w:sz w:val="28"/>
             <w:szCs w:val="28"/>
@@ -5573,12 +5746,36 @@
           <w:sz w:val="28"/>
           <w:szCs w:val="28"/>
         </w:rPr>
-        <w:t xml:space="preserve"> (дата обращения 5.02.2020)</w:t>
-      </w:r>
-    </w:p>
-    <w:p>
-      <w:pPr>
-        <w:pStyle w:val="af"/>
+        <w:t xml:space="preserve"> (дата обращения 5.02.</w:t>
+      </w:r>
+      <w:commentRangeStart w:id="37"/>
+      <w:r>
+        <w:rPr>
+          <w:rFonts w:ascii="Times New Roman" w:hAnsi="Times New Roman" w:cs="Times New Roman"/>
+          <w:sz w:val="28"/>
+          <w:szCs w:val="28"/>
+        </w:rPr>
+        <w:t>2020</w:t>
+      </w:r>
+      <w:commentRangeEnd w:id="37"/>
+      <w:r>
+        <w:rPr>
+          <w:rStyle w:val="CommentReference"/>
+        </w:rPr>
+        <w:commentReference w:id="37"/>
+      </w:r>
+      <w:r>
+        <w:rPr>
+          <w:rFonts w:ascii="Times New Roman" w:hAnsi="Times New Roman" w:cs="Times New Roman"/>
+          <w:sz w:val="28"/>
+          <w:szCs w:val="28"/>
+        </w:rPr>
+        <w:t>)</w:t>
+      </w:r>
+    </w:p>
+    <w:p>
+      <w:pPr>
+        <w:pStyle w:val="ListParagraph"/>
         <w:spacing w:line="360" w:lineRule="auto"/>
         <w:jc w:val="both"/>
         <w:rPr>
@@ -5588,8 +5785,9 @@
         </w:rPr>
       </w:pPr>
     </w:p>
+    <w:p/>
     <w:sectPr>
-      <w:headerReference w:type="default" r:id="rId17"/>
+      <w:headerReference w:type="default" r:id="rId21"/>
       <w:pgSz w:w="11906" w:h="16838"/>
       <w:pgMar w:top="1134" w:right="850" w:bottom="1134" w:left="1701" w:header="708" w:footer="708" w:gutter="0"/>
       <w:cols w:space="708"/>
@@ -5599,23 +5797,437 @@
 </w:document>
 </file>
 
+<file path=word/comments.xml><?xml version="1.0" encoding="utf-8"?>
+<w:comments xmlns:wpc="http://schemas.microsoft.com/office/word/2010/wordprocessingCanvas" xmlns:cx="http://schemas.microsoft.com/office/drawing/2014/chartex" xmlns:cx1="http://schemas.microsoft.com/office/drawing/2015/9/8/chartex" xmlns:cx2="http://schemas.microsoft.com/office/drawing/2015/10/21/chartex" xmlns:cx3="http://schemas.microsoft.com/office/drawing/2016/5/9/chartex" xmlns:cx4="http://schemas.microsoft.com/office/drawing/2016/5/10/chartex" xmlns:cx5="http://schemas.microsoft.com/office/drawing/2016/5/11/chartex" xmlns:cx6="http://schemas.microsoft.com/office/drawing/2016/5/12/chartex" xmlns:cx7="http://schemas.microsoft.com/office/drawing/2016/5/13/chartex" xmlns:cx8="http://schemas.microsoft.com/office/drawing/2016/5/14/chartex" xmlns:mc="http://schemas.openxmlformats.org/markup-compatibility/2006" xmlns:aink="http://schemas.microsoft.com/office/drawing/2016/ink" xmlns:am3d="http://schemas.microsoft.com/office/drawing/2017/model3d" xmlns:o="urn:schemas-microsoft-com:office:office" xmlns:r="http://schemas.openxmlformats.org/officeDocument/2006/relationships" xmlns:m="http://schemas.openxmlformats.org/officeDocument/2006/math" xmlns:v="urn:schemas-microsoft-com:vml" xmlns:wp14="http://schemas.microsoft.com/office/word/2010/wordprocessingDrawing" xmlns:wp="http://schemas.openxmlformats.org/drawingml/2006/wordprocessingDrawing" xmlns:w10="urn:schemas-microsoft-com:office:word" xmlns:w="http://schemas.openxmlformats.org/wordprocessingml/2006/main" xmlns:w14="http://schemas.microsoft.com/office/word/2010/wordml" xmlns:w15="http://schemas.microsoft.com/office/word/2012/wordml" xmlns:w16cex="http://schemas.microsoft.com/office/word/2018/wordml/cex" xmlns:w16cid="http://schemas.microsoft.com/office/word/2016/wordml/cid" xmlns:w16="http://schemas.microsoft.com/office/word/2018/wordml" xmlns:w16se="http://schemas.microsoft.com/office/word/2015/wordml/symex" xmlns:wpg="http://schemas.microsoft.com/office/word/2010/wordprocessingGroup" xmlns:wpi="http://schemas.microsoft.com/office/word/2010/wordprocessingInk" xmlns:wne="http://schemas.microsoft.com/office/word/2006/wordml" xmlns:wps="http://schemas.microsoft.com/office/word/2010/wordprocessingShape" mc:Ignorable="w14 w15 w16se w16cid w16 w16cex wp14">
+  <w:comment w:id="2" w:author="Kalentyev Alexey" w:date="2020-04-20T17:55:00Z" w:initials="KA">
+    <w:p>
+      <w:pPr>
+        <w:pStyle w:val="CommentText"/>
+      </w:pPr>
+      <w:r>
+        <w:rPr>
+          <w:rStyle w:val="CommentReference"/>
+        </w:rPr>
+        <w:annotationRef/>
+      </w:r>
+      <w:r>
+        <w:t xml:space="preserve">Некорректный </w:t>
+      </w:r>
+      <w:proofErr w:type="spellStart"/>
+      <w:r>
+        <w:t>междуабзацный</w:t>
+      </w:r>
+      <w:proofErr w:type="spellEnd"/>
+      <w:r>
+        <w:t xml:space="preserve"> интервал.</w:t>
+      </w:r>
+    </w:p>
+  </w:comment>
+  <w:comment w:id="3" w:author="Kalentyev Alexey" w:date="2020-04-20T17:56:00Z" w:initials="KA">
+    <w:p>
+      <w:pPr>
+        <w:pStyle w:val="CommentText"/>
+      </w:pPr>
+      <w:r>
+        <w:rPr>
+          <w:rStyle w:val="CommentReference"/>
+        </w:rPr>
+        <w:annotationRef/>
+      </w:r>
+      <w:r>
+        <w:t>Ссылки на источники должны быть проставлены везде.</w:t>
+      </w:r>
+    </w:p>
+  </w:comment>
+  <w:comment w:id="6" w:author="Kalentyev Alexey" w:date="2020-04-20T17:57:00Z" w:initials="KA">
+    <w:p>
+      <w:pPr>
+        <w:pStyle w:val="CommentText"/>
+      </w:pPr>
+      <w:r>
+        <w:rPr>
+          <w:rStyle w:val="CommentReference"/>
+        </w:rPr>
+        <w:annotationRef/>
+      </w:r>
+    </w:p>
+  </w:comment>
+  <w:comment w:id="7" w:author="Kalentyev Alexey" w:date="2020-04-20T17:56:00Z" w:initials="KA">
+    <w:p>
+      <w:pPr>
+        <w:pStyle w:val="CommentText"/>
+      </w:pPr>
+      <w:r>
+        <w:rPr>
+          <w:rStyle w:val="CommentReference"/>
+        </w:rPr>
+        <w:annotationRef/>
+      </w:r>
+      <w:r>
+        <w:t>Должно быть по центру</w:t>
+      </w:r>
+    </w:p>
+  </w:comment>
+  <w:comment w:id="8" w:author="Kalentyev Alexey" w:date="2020-04-20T17:56:00Z" w:initials="KA">
+    <w:p>
+      <w:pPr>
+        <w:pStyle w:val="CommentText"/>
+      </w:pPr>
+      <w:r>
+        <w:rPr>
+          <w:rStyle w:val="CommentReference"/>
+        </w:rPr>
+        <w:annotationRef/>
+      </w:r>
+      <w:r>
+        <w:t xml:space="preserve">Ни абзацев, </w:t>
+      </w:r>
+      <w:proofErr w:type="spellStart"/>
+      <w:r>
+        <w:t>нифига</w:t>
+      </w:r>
+      <w:proofErr w:type="spellEnd"/>
+      <w:r>
+        <w:t>. Сделать нормально.</w:t>
+      </w:r>
+    </w:p>
+  </w:comment>
+  <w:comment w:id="9" w:author="Kalentyev Alexey" w:date="2020-04-20T17:57:00Z" w:initials="KA">
+    <w:p>
+      <w:pPr>
+        <w:pStyle w:val="CommentText"/>
+      </w:pPr>
+      <w:r>
+        <w:rPr>
+          <w:rStyle w:val="CommentReference"/>
+        </w:rPr>
+        <w:annotationRef/>
+      </w:r>
+      <w:r>
+        <w:t>Описать входные и выходные параметры этих методов. Судя по проекту – не только они используются. Добавить недостающие.</w:t>
+      </w:r>
+    </w:p>
+  </w:comment>
+  <w:comment w:id="14" w:author="Kalentyev Alexey" w:date="2020-04-20T17:58:00Z" w:initials="KA">
+    <w:p>
+      <w:pPr>
+        <w:pStyle w:val="CommentText"/>
+      </w:pPr>
+      <w:r>
+        <w:rPr>
+          <w:rStyle w:val="CommentReference"/>
+        </w:rPr>
+        <w:annotationRef/>
+      </w:r>
+      <w:r>
+        <w:t>Как это вообще соотносится с пунктом про аналоги плагина?</w:t>
+      </w:r>
+    </w:p>
+  </w:comment>
+  <w:comment w:id="19" w:author="Kalentyev Alexey" w:date="2020-04-20T17:59:00Z" w:initials="KA">
+    <w:p>
+      <w:pPr>
+        <w:pStyle w:val="CommentText"/>
+      </w:pPr>
+      <w:r>
+        <w:rPr>
+          <w:rStyle w:val="CommentReference"/>
+        </w:rPr>
+        <w:annotationRef/>
+      </w:r>
+      <w:r>
+        <w:t>Оформление не по ОС ТУСУР.</w:t>
+      </w:r>
+    </w:p>
+  </w:comment>
+  <w:comment w:id="23" w:author="Kalentyev Alexey" w:date="2020-04-20T17:59:00Z" w:initials="KA">
+    <w:p>
+      <w:pPr>
+        <w:pStyle w:val="CommentText"/>
+      </w:pPr>
+      <w:r>
+        <w:rPr>
+          <w:rStyle w:val="CommentReference"/>
+        </w:rPr>
+        <w:annotationRef/>
+      </w:r>
+      <w:r>
+        <w:t xml:space="preserve">Ссылка на источник про </w:t>
+      </w:r>
+      <w:r>
+        <w:rPr>
+          <w:lang w:val="en-US"/>
+        </w:rPr>
+        <w:t>UML</w:t>
+      </w:r>
+    </w:p>
+  </w:comment>
+  <w:comment w:id="22" w:author="Kalentyev Alexey" w:date="2020-04-20T17:59:00Z" w:initials="KA">
+    <w:p>
+      <w:pPr>
+        <w:pStyle w:val="CommentText"/>
+      </w:pPr>
+      <w:r>
+        <w:rPr>
+          <w:rStyle w:val="CommentReference"/>
+        </w:rPr>
+        <w:annotationRef/>
+      </w:r>
+      <w:r>
+        <w:t>Зачем это предложение? Вы программируете на основе UML? Нет. Уберите. Помимо этого, утверждение не верное. Не на основании UML, а на основании UML диаграмм классов.</w:t>
+      </w:r>
+    </w:p>
+  </w:comment>
+  <w:comment w:id="29" w:author="Kalentyev Alexey" w:date="2020-04-20T18:04:00Z" w:initials="KA">
+    <w:p>
+      <w:pPr>
+        <w:pStyle w:val="CommentText"/>
+      </w:pPr>
+      <w:r>
+        <w:rPr>
+          <w:rStyle w:val="CommentReference"/>
+        </w:rPr>
+        <w:annotationRef/>
+      </w:r>
+      <w:r>
+        <w:t>Ввод параметров включает создание модели или создание модели включает ввод параметров?</w:t>
+      </w:r>
+    </w:p>
+  </w:comment>
+  <w:comment w:id="28" w:author="Kalentyev Alexey" w:date="2020-04-20T18:03:00Z" w:initials="KA">
+    <w:p>
+      <w:pPr>
+        <w:pStyle w:val="CommentText"/>
+      </w:pPr>
+      <w:r>
+        <w:rPr>
+          <w:rStyle w:val="CommentReference"/>
+        </w:rPr>
+        <w:annotationRef/>
+      </w:r>
+      <w:r>
+        <w:t>Запуск Компас-а происходит автоматом по нажатии кнопки, соответственно это никак не дело пользователя. Убрать этот ВИ с диаграммы</w:t>
+      </w:r>
+    </w:p>
+  </w:comment>
+  <w:comment w:id="27" w:author="Kalentyev Alexey" w:date="2020-04-20T18:03:00Z" w:initials="KA">
+    <w:p>
+      <w:pPr>
+        <w:pStyle w:val="CommentText"/>
+      </w:pPr>
+      <w:r>
+        <w:rPr>
+          <w:rStyle w:val="CommentReference"/>
+        </w:rPr>
+        <w:annotationRef/>
+      </w:r>
+      <w:r>
+        <w:t>В пользовательском интерфейсе есть кнопка сброса параметра. Такого ВИ на диаграмме нет.</w:t>
+      </w:r>
+    </w:p>
+  </w:comment>
+  <w:comment w:id="26" w:author="Kalentyev Alexey" w:date="2020-04-20T17:59:00Z" w:initials="KA">
+    <w:p>
+      <w:pPr>
+        <w:pStyle w:val="CommentText"/>
+      </w:pPr>
+      <w:r>
+        <w:rPr>
+          <w:rStyle w:val="CommentReference"/>
+        </w:rPr>
+        <w:annotationRef/>
+      </w:r>
+      <w:r>
+        <w:t>Добавить информацию про ВИ со ссылками на источники. Написать – зачем надо строить диаграмму ВИ.</w:t>
+      </w:r>
+    </w:p>
+  </w:comment>
+  <w:comment w:id="31" w:author="Kalentyev Alexey" w:date="2020-04-20T18:05:00Z" w:initials="KA">
+    <w:p>
+      <w:pPr>
+        <w:pStyle w:val="CommentText"/>
+      </w:pPr>
+      <w:r>
+        <w:rPr>
+          <w:rStyle w:val="CommentReference"/>
+        </w:rPr>
+        <w:annotationRef/>
+      </w:r>
+      <w:r>
+        <w:t xml:space="preserve">Использование стереотипа </w:t>
+      </w:r>
+      <w:r>
+        <w:t>“</w:t>
+      </w:r>
+      <w:r>
+        <w:rPr>
+          <w:lang w:val="en-US"/>
+        </w:rPr>
+        <w:t>Create</w:t>
+      </w:r>
+      <w:r>
+        <w:t xml:space="preserve">” </w:t>
+      </w:r>
+      <w:r>
+        <w:t>не давалось на лекциях – кто строил диаграмму?</w:t>
+      </w:r>
+    </w:p>
+    <w:p>
+      <w:pPr>
+        <w:pStyle w:val="CommentText"/>
+      </w:pPr>
+      <w:r>
+        <w:t>Зачем такое большое перечисление?</w:t>
+      </w:r>
+    </w:p>
+    <w:p>
+      <w:pPr>
+        <w:pStyle w:val="CommentText"/>
+      </w:pPr>
+      <w:proofErr w:type="spellStart"/>
+      <w:r>
+        <w:rPr>
+          <w:lang w:val="en-US"/>
+        </w:rPr>
+        <w:t>RodKernelParametersForm</w:t>
+      </w:r>
+      <w:proofErr w:type="spellEnd"/>
+      <w:r>
+        <w:t>-</w:t>
+      </w:r>
+      <w:proofErr w:type="spellStart"/>
+      <w:r>
+        <w:rPr>
+          <w:lang w:val="en-US"/>
+        </w:rPr>
+        <w:t>ParametersName</w:t>
+      </w:r>
+      <w:proofErr w:type="spellEnd"/>
+      <w:r>
+        <w:t xml:space="preserve"> – </w:t>
+      </w:r>
+      <w:r>
+        <w:t>кратность на связи не верная, сама связь скорее всего тоже</w:t>
+      </w:r>
+    </w:p>
+    <w:p>
+      <w:pPr>
+        <w:pStyle w:val="CommentText"/>
+      </w:pPr>
+    </w:p>
+  </w:comment>
+  <w:comment w:id="34" w:author="Kalentyev Alexey" w:date="2020-04-20T18:13:00Z" w:initials="KA">
+    <w:p>
+      <w:pPr>
+        <w:pStyle w:val="CommentText"/>
+      </w:pPr>
+      <w:r>
+        <w:rPr>
+          <w:rStyle w:val="CommentReference"/>
+        </w:rPr>
+        <w:annotationRef/>
+      </w:r>
+      <w:r>
+        <w:t>Где описание? Где размечены области пользовательского интерфейса и пр.</w:t>
+      </w:r>
+    </w:p>
+  </w:comment>
+  <w:comment w:id="37" w:author="Kalentyev Alexey" w:date="2020-04-20T18:14:00Z" w:initials="KA">
+    <w:p>
+      <w:pPr>
+        <w:pStyle w:val="CommentText"/>
+        <w:rPr>
+          <w:lang w:val="en-US"/>
+        </w:rPr>
+      </w:pPr>
+      <w:r>
+        <w:rPr>
+          <w:rStyle w:val="CommentReference"/>
+        </w:rPr>
+        <w:annotationRef/>
+      </w:r>
+      <w:r>
+        <w:t xml:space="preserve">Где источники по </w:t>
+      </w:r>
+      <w:r>
+        <w:rPr>
+          <w:lang w:val="en-US"/>
+        </w:rPr>
+        <w:t>UML?</w:t>
+      </w:r>
+    </w:p>
+  </w:comment>
+</w:comments>
+</file>
+
+<file path=word/commentsExtended.xml><?xml version="1.0" encoding="utf-8"?>
+<w15:commentsEx xmlns:wpc="http://schemas.microsoft.com/office/word/2010/wordprocessingCanvas" xmlns:cx="http://schemas.microsoft.com/office/drawing/2014/chartex" xmlns:cx1="http://schemas.microsoft.com/office/drawing/2015/9/8/chartex" xmlns:cx2="http://schemas.microsoft.com/office/drawing/2015/10/21/chartex" xmlns:cx3="http://schemas.microsoft.com/office/drawing/2016/5/9/chartex" xmlns:cx4="http://schemas.microsoft.com/office/drawing/2016/5/10/chartex" xmlns:cx5="http://schemas.microsoft.com/office/drawing/2016/5/11/chartex" xmlns:cx6="http://schemas.microsoft.com/office/drawing/2016/5/12/chartex" xmlns:cx7="http://schemas.microsoft.com/office/drawing/2016/5/13/chartex" xmlns:cx8="http://schemas.microsoft.com/office/drawing/2016/5/14/chartex" xmlns:mc="http://schemas.openxmlformats.org/markup-compatibility/2006" xmlns:aink="http://schemas.microsoft.com/office/drawing/2016/ink" xmlns:am3d="http://schemas.microsoft.com/office/drawing/2017/model3d" xmlns:o="urn:schemas-microsoft-com:office:office" xmlns:r="http://schemas.openxmlformats.org/officeDocument/2006/relationships" xmlns:m="http://schemas.openxmlformats.org/officeDocument/2006/math" xmlns:v="urn:schemas-microsoft-com:vml" xmlns:wp14="http://schemas.microsoft.com/office/word/2010/wordprocessingDrawing" xmlns:wp="http://schemas.openxmlformats.org/drawingml/2006/wordprocessingDrawing" xmlns:w10="urn:schemas-microsoft-com:office:word" xmlns:w="http://schemas.openxmlformats.org/wordprocessingml/2006/main" xmlns:w14="http://schemas.microsoft.com/office/word/2010/wordml" xmlns:w15="http://schemas.microsoft.com/office/word/2012/wordml" xmlns:w16cex="http://schemas.microsoft.com/office/word/2018/wordml/cex" xmlns:w16cid="http://schemas.microsoft.com/office/word/2016/wordml/cid" xmlns:w16="http://schemas.microsoft.com/office/word/2018/wordml" xmlns:w16se="http://schemas.microsoft.com/office/word/2015/wordml/symex" xmlns:wpg="http://schemas.microsoft.com/office/word/2010/wordprocessingGroup" xmlns:wpi="http://schemas.microsoft.com/office/word/2010/wordprocessingInk" xmlns:wne="http://schemas.microsoft.com/office/word/2006/wordml" xmlns:wps="http://schemas.microsoft.com/office/word/2010/wordprocessingShape" mc:Ignorable="w14 w15 w16se w16cid w16 w16cex wp14">
+  <w15:commentEx w15:paraId="4F012410" w15:done="0"/>
+  <w15:commentEx w15:paraId="79D155D2" w15:done="0"/>
+  <w15:commentEx w15:paraId="6ED65B96" w15:done="0"/>
+  <w15:commentEx w15:paraId="308484E6" w15:done="0"/>
+  <w15:commentEx w15:paraId="66EB4BB0" w15:done="0"/>
+  <w15:commentEx w15:paraId="6BC37A7F" w15:done="0"/>
+  <w15:commentEx w15:paraId="453F58FE" w15:done="0"/>
+  <w15:commentEx w15:paraId="2A45CFAF" w15:done="0"/>
+  <w15:commentEx w15:paraId="533D2405" w15:done="0"/>
+  <w15:commentEx w15:paraId="6B9BBD8A" w15:done="0"/>
+  <w15:commentEx w15:paraId="50C33C49" w15:done="0"/>
+  <w15:commentEx w15:paraId="6CEC9EC0" w15:done="0"/>
+  <w15:commentEx w15:paraId="4C930A9C" w15:done="0"/>
+  <w15:commentEx w15:paraId="400ADB03" w15:done="0"/>
+  <w15:commentEx w15:paraId="5D3D1723" w15:done="0"/>
+  <w15:commentEx w15:paraId="0BAD7E0C" w15:done="0"/>
+  <w15:commentEx w15:paraId="19C94E28" w15:done="0"/>
+</w15:commentsEx>
+</file>
+
+<file path=word/commentsExtensible.xml><?xml version="1.0" encoding="utf-8"?>
+<w16cex:commentsExtensible xmlns:wpc="http://schemas.microsoft.com/office/word/2010/wordprocessingCanvas" xmlns:cx="http://schemas.microsoft.com/office/drawing/2014/chartex" xmlns:cx1="http://schemas.microsoft.com/office/drawing/2015/9/8/chartex" xmlns:cx2="http://schemas.microsoft.com/office/drawing/2015/10/21/chartex" xmlns:cx3="http://schemas.microsoft.com/office/drawing/2016/5/9/chartex" xmlns:cx4="http://schemas.microsoft.com/office/drawing/2016/5/10/chartex" xmlns:cx5="http://schemas.microsoft.com/office/drawing/2016/5/11/chartex" xmlns:cx6="http://schemas.microsoft.com/office/drawing/2016/5/12/chartex" xmlns:cx7="http://schemas.microsoft.com/office/drawing/2016/5/13/chartex" xmlns:cx8="http://schemas.microsoft.com/office/drawing/2016/5/14/chartex" xmlns:mc="http://schemas.openxmlformats.org/markup-compatibility/2006" xmlns:aink="http://schemas.microsoft.com/office/drawing/2016/ink" xmlns:am3d="http://schemas.microsoft.com/office/drawing/2017/model3d" xmlns:o="urn:schemas-microsoft-com:office:office" xmlns:r="http://schemas.openxmlformats.org/officeDocument/2006/relationships" xmlns:m="http://schemas.openxmlformats.org/officeDocument/2006/math" xmlns:v="urn:schemas-microsoft-com:vml" xmlns:wp14="http://schemas.microsoft.com/office/word/2010/wordprocessingDrawing" xmlns:wp="http://schemas.openxmlformats.org/drawingml/2006/wordprocessingDrawing" xmlns:w10="urn:schemas-microsoft-com:office:word" xmlns:w="http://schemas.openxmlformats.org/wordprocessingml/2006/main" xmlns:w14="http://schemas.microsoft.com/office/word/2010/wordml" xmlns:w15="http://schemas.microsoft.com/office/word/2012/wordml" xmlns:w16cex="http://schemas.microsoft.com/office/word/2018/wordml/cex" xmlns:w16cid="http://schemas.microsoft.com/office/word/2016/wordml/cid" xmlns:w16="http://schemas.microsoft.com/office/word/2018/wordml" xmlns:w16se="http://schemas.microsoft.com/office/word/2015/wordml/symex" xmlns:wpg="http://schemas.microsoft.com/office/word/2010/wordprocessingGroup" xmlns:wpi="http://schemas.microsoft.com/office/word/2010/wordprocessingInk" xmlns:wne="http://schemas.microsoft.com/office/word/2006/wordml" xmlns:wps="http://schemas.microsoft.com/office/word/2010/wordprocessingShape" mc:Ignorable="w14 w15 w16se w16cid w16 w16cex wp14">
+  <w16cex:commentExtensible w16cex:durableId="2248609F" w16cex:dateUtc="2020-04-20T10:55:00Z"/>
+  <w16cex:commentExtensible w16cex:durableId="224860B8" w16cex:dateUtc="2020-04-20T10:56:00Z"/>
+  <w16cex:commentExtensible w16cex:durableId="224860F1" w16cex:dateUtc="2020-04-20T10:57:00Z"/>
+  <w16cex:commentExtensible w16cex:durableId="224860D4" w16cex:dateUtc="2020-04-20T10:56:00Z"/>
+  <w16cex:commentExtensible w16cex:durableId="224860E3" w16cex:dateUtc="2020-04-20T10:56:00Z"/>
+  <w16cex:commentExtensible w16cex:durableId="22486104" w16cex:dateUtc="2020-04-20T10:57:00Z"/>
+  <w16cex:commentExtensible w16cex:durableId="2248614D" w16cex:dateUtc="2020-04-20T10:58:00Z"/>
+  <w16cex:commentExtensible w16cex:durableId="22486166" w16cex:dateUtc="2020-04-20T10:59:00Z"/>
+  <w16cex:commentExtensible w16cex:durableId="22486174" w16cex:dateUtc="2020-04-20T10:59:00Z"/>
+  <w16cex:commentExtensible w16cex:durableId="22486186" w16cex:dateUtc="2020-04-20T10:59:00Z"/>
+  <w16cex:commentExtensible w16cex:durableId="224862BD" w16cex:dateUtc="2020-04-20T11:04:00Z"/>
+  <w16cex:commentExtensible w16cex:durableId="2248628B" w16cex:dateUtc="2020-04-20T11:03:00Z"/>
+  <w16cex:commentExtensible w16cex:durableId="22486273" w16cex:dateUtc="2020-04-20T11:03:00Z"/>
+  <w16cex:commentExtensible w16cex:durableId="2248618A" w16cex:dateUtc="2020-04-20T10:59:00Z"/>
+  <w16cex:commentExtensible w16cex:durableId="224862EC" w16cex:dateUtc="2020-04-20T11:05:00Z"/>
+  <w16cex:commentExtensible w16cex:durableId="224864D8" w16cex:dateUtc="2020-04-20T11:13:00Z"/>
+  <w16cex:commentExtensible w16cex:durableId="224864F7" w16cex:dateUtc="2020-04-20T11:14:00Z"/>
+</w16cex:commentsExtensible>
+</file>
+
 <file path=word/commentsIds.xml><?xml version="1.0" encoding="utf-8"?>
-<w16cid:commentsIds xmlns:wpc="http://schemas.microsoft.com/office/word/2010/wordprocessingCanvas" xmlns:cx="http://schemas.microsoft.com/office/drawing/2014/chartex" xmlns:cx1="http://schemas.microsoft.com/office/drawing/2015/9/8/chartex" xmlns:cx2="http://schemas.microsoft.com/office/drawing/2015/10/21/chartex" xmlns:cx3="http://schemas.microsoft.com/office/drawing/2016/5/9/chartex" xmlns:cx4="http://schemas.microsoft.com/office/drawing/2016/5/10/chartex" xmlns:cx5="http://schemas.microsoft.com/office/drawing/2016/5/11/chartex" xmlns:cx6="http://schemas.microsoft.com/office/drawing/2016/5/12/chartex" xmlns:cx7="http://schemas.microsoft.com/office/drawing/2016/5/13/chartex" xmlns:cx8="http://schemas.microsoft.com/office/drawing/2016/5/14/chartex" xmlns:mc="http://schemas.openxmlformats.org/markup-compatibility/2006" xmlns:aink="http://schemas.microsoft.com/office/drawing/2016/ink" xmlns:am3d="http://schemas.microsoft.com/office/drawing/2017/model3d" xmlns:o="urn:schemas-microsoft-com:office:office" xmlns:r="http://schemas.openxmlformats.org/officeDocument/2006/relationships" xmlns:m="http://schemas.openxmlformats.org/officeDocument/2006/math" xmlns:v="urn:schemas-microsoft-com:vml" xmlns:wp14="http://schemas.microsoft.com/office/word/2010/wordprocessingDrawing" xmlns:wp="http://schemas.openxmlformats.org/drawingml/2006/wordprocessingDrawing" xmlns:w10="urn:schemas-microsoft-com:office:word" xmlns:w="http://schemas.openxmlformats.org/wordprocessingml/2006/main" xmlns:w14="http://schemas.microsoft.com/office/word/2010/wordml" xmlns:w15="http://schemas.microsoft.com/office/word/2012/wordml" xmlns:w16cid="http://schemas.microsoft.com/office/word/2016/wordml/cid" xmlns:w16se="http://schemas.microsoft.com/office/word/2015/wordml/symex" xmlns:wpg="http://schemas.microsoft.com/office/word/2010/wordprocessingGroup" xmlns:wpi="http://schemas.microsoft.com/office/word/2010/wordprocessingInk" xmlns:wne="http://schemas.microsoft.com/office/word/2006/wordml" xmlns:wps="http://schemas.microsoft.com/office/word/2010/wordprocessingShape" mc:Ignorable="w14 w15 w16se w16cid wp14">
-  <w16cid:commentId w16cid:paraId="56B272A3" w16cid:durableId="221FB0BE"/>
-  <w16cid:commentId w16cid:paraId="3233755D" w16cid:durableId="221FB0D3"/>
-  <w16cid:commentId w16cid:paraId="09025845" w16cid:durableId="221FB119"/>
-  <w16cid:commentId w16cid:paraId="4B4B591B" w16cid:durableId="221FB149"/>
-  <w16cid:commentId w16cid:paraId="248FC3F1" w16cid:durableId="221FB174"/>
-  <w16cid:commentId w16cid:paraId="482667A7" w16cid:durableId="221FB16B"/>
-  <w16cid:commentId w16cid:paraId="4C5D757B" w16cid:durableId="221FB296"/>
-  <w16cid:commentId w16cid:paraId="75054AA5" w16cid:durableId="221FB2CB"/>
-  <w16cid:commentId w16cid:paraId="7AE6E279" w16cid:durableId="221FB2F4"/>
-  <w16cid:commentId w16cid:paraId="5E556D7F" w16cid:durableId="221FB2BF"/>
+<w16cid:commentsIds xmlns:wpc="http://schemas.microsoft.com/office/word/2010/wordprocessingCanvas" xmlns:cx="http://schemas.microsoft.com/office/drawing/2014/chartex" xmlns:cx1="http://schemas.microsoft.com/office/drawing/2015/9/8/chartex" xmlns:cx2="http://schemas.microsoft.com/office/drawing/2015/10/21/chartex" xmlns:cx3="http://schemas.microsoft.com/office/drawing/2016/5/9/chartex" xmlns:cx4="http://schemas.microsoft.com/office/drawing/2016/5/10/chartex" xmlns:cx5="http://schemas.microsoft.com/office/drawing/2016/5/11/chartex" xmlns:cx6="http://schemas.microsoft.com/office/drawing/2016/5/12/chartex" xmlns:cx7="http://schemas.microsoft.com/office/drawing/2016/5/13/chartex" xmlns:cx8="http://schemas.microsoft.com/office/drawing/2016/5/14/chartex" xmlns:mc="http://schemas.openxmlformats.org/markup-compatibility/2006" xmlns:aink="http://schemas.microsoft.com/office/drawing/2016/ink" xmlns:am3d="http://schemas.microsoft.com/office/drawing/2017/model3d" xmlns:o="urn:schemas-microsoft-com:office:office" xmlns:r="http://schemas.openxmlformats.org/officeDocument/2006/relationships" xmlns:m="http://schemas.openxmlformats.org/officeDocument/2006/math" xmlns:v="urn:schemas-microsoft-com:vml" xmlns:wp14="http://schemas.microsoft.com/office/word/2010/wordprocessingDrawing" xmlns:wp="http://schemas.openxmlformats.org/drawingml/2006/wordprocessingDrawing" xmlns:w10="urn:schemas-microsoft-com:office:word" xmlns:w="http://schemas.openxmlformats.org/wordprocessingml/2006/main" xmlns:w14="http://schemas.microsoft.com/office/word/2010/wordml" xmlns:w15="http://schemas.microsoft.com/office/word/2012/wordml" xmlns:w16cex="http://schemas.microsoft.com/office/word/2018/wordml/cex" xmlns:w16cid="http://schemas.microsoft.com/office/word/2016/wordml/cid" xmlns:w16="http://schemas.microsoft.com/office/word/2018/wordml" xmlns:w16se="http://schemas.microsoft.com/office/word/2015/wordml/symex" xmlns:wpg="http://schemas.microsoft.com/office/word/2010/wordprocessingGroup" xmlns:wpi="http://schemas.microsoft.com/office/word/2010/wordprocessingInk" xmlns:wne="http://schemas.microsoft.com/office/word/2006/wordml" xmlns:wps="http://schemas.microsoft.com/office/word/2010/wordprocessingShape" mc:Ignorable="w14 w15 w16se w16cid w16 w16cex wp14">
+  <w16cid:commentId w16cid:paraId="4F012410" w16cid:durableId="2248609F"/>
+  <w16cid:commentId w16cid:paraId="79D155D2" w16cid:durableId="224860B8"/>
+  <w16cid:commentId w16cid:paraId="6ED65B96" w16cid:durableId="224860F1"/>
+  <w16cid:commentId w16cid:paraId="308484E6" w16cid:durableId="224860D4"/>
+  <w16cid:commentId w16cid:paraId="66EB4BB0" w16cid:durableId="224860E3"/>
+  <w16cid:commentId w16cid:paraId="6BC37A7F" w16cid:durableId="22486104"/>
+  <w16cid:commentId w16cid:paraId="453F58FE" w16cid:durableId="2248614D"/>
+  <w16cid:commentId w16cid:paraId="2A45CFAF" w16cid:durableId="22486166"/>
+  <w16cid:commentId w16cid:paraId="533D2405" w16cid:durableId="22486174"/>
+  <w16cid:commentId w16cid:paraId="6B9BBD8A" w16cid:durableId="22486186"/>
+  <w16cid:commentId w16cid:paraId="50C33C49" w16cid:durableId="224862BD"/>
+  <w16cid:commentId w16cid:paraId="6CEC9EC0" w16cid:durableId="2248628B"/>
+  <w16cid:commentId w16cid:paraId="4C930A9C" w16cid:durableId="22486273"/>
+  <w16cid:commentId w16cid:paraId="400ADB03" w16cid:durableId="2248618A"/>
+  <w16cid:commentId w16cid:paraId="5D3D1723" w16cid:durableId="224862EC"/>
+  <w16cid:commentId w16cid:paraId="0BAD7E0C" w16cid:durableId="224864D8"/>
+  <w16cid:commentId w16cid:paraId="19C94E28" w16cid:durableId="224864F7"/>
 </w16cid:commentsIds>
 </file>
 
 <file path=word/endnotes.xml><?xml version="1.0" encoding="utf-8"?>
-<w:endnotes xmlns:wpc="http://schemas.microsoft.com/office/word/2010/wordprocessingCanvas" xmlns:cx="http://schemas.microsoft.com/office/drawing/2014/chartex" xmlns:cx1="http://schemas.microsoft.com/office/drawing/2015/9/8/chartex" xmlns:mc="http://schemas.openxmlformats.org/markup-compatibility/2006" xmlns:o="urn:schemas-microsoft-com:office:office" xmlns:r="http://schemas.openxmlformats.org/officeDocument/2006/relationships" xmlns:m="http://schemas.openxmlformats.org/officeDocument/2006/math" xmlns:v="urn:schemas-microsoft-com:vml" xmlns:wp14="http://schemas.microsoft.com/office/word/2010/wordprocessingDrawing" xmlns:wp="http://schemas.openxmlformats.org/drawingml/2006/wordprocessingDrawing" xmlns:w10="urn:schemas-microsoft-com:office:word" xmlns:w="http://schemas.openxmlformats.org/wordprocessingml/2006/main" xmlns:w14="http://schemas.microsoft.com/office/word/2010/wordml" xmlns:w15="http://schemas.microsoft.com/office/word/2012/wordml" xmlns:w16se="http://schemas.microsoft.com/office/word/2015/wordml/symex" xmlns:wpg="http://schemas.microsoft.com/office/word/2010/wordprocessingGroup" xmlns:wpi="http://schemas.microsoft.com/office/word/2010/wordprocessingInk" xmlns:wne="http://schemas.microsoft.com/office/word/2006/wordml" xmlns:wps="http://schemas.microsoft.com/office/word/2010/wordprocessingShape" mc:Ignorable="w14 w15 w16se wp14">
+<w:endnotes xmlns:wpc="http://schemas.microsoft.com/office/word/2010/wordprocessingCanvas" xmlns:cx="http://schemas.microsoft.com/office/drawing/2014/chartex" xmlns:cx1="http://schemas.microsoft.com/office/drawing/2015/9/8/chartex" xmlns:cx2="http://schemas.microsoft.com/office/drawing/2015/10/21/chartex" xmlns:cx3="http://schemas.microsoft.com/office/drawing/2016/5/9/chartex" xmlns:cx4="http://schemas.microsoft.com/office/drawing/2016/5/10/chartex" xmlns:cx5="http://schemas.microsoft.com/office/drawing/2016/5/11/chartex" xmlns:cx6="http://schemas.microsoft.com/office/drawing/2016/5/12/chartex" xmlns:cx7="http://schemas.microsoft.com/office/drawing/2016/5/13/chartex" xmlns:cx8="http://schemas.microsoft.com/office/drawing/2016/5/14/chartex" xmlns:mc="http://schemas.openxmlformats.org/markup-compatibility/2006" xmlns:aink="http://schemas.microsoft.com/office/drawing/2016/ink" xmlns:am3d="http://schemas.microsoft.com/office/drawing/2017/model3d" xmlns:o="urn:schemas-microsoft-com:office:office" xmlns:r="http://schemas.openxmlformats.org/officeDocument/2006/relationships" xmlns:m="http://schemas.openxmlformats.org/officeDocument/2006/math" xmlns:v="urn:schemas-microsoft-com:vml" xmlns:wp14="http://schemas.microsoft.com/office/word/2010/wordprocessingDrawing" xmlns:wp="http://schemas.openxmlformats.org/drawingml/2006/wordprocessingDrawing" xmlns:w10="urn:schemas-microsoft-com:office:word" xmlns:w="http://schemas.openxmlformats.org/wordprocessingml/2006/main" xmlns:w14="http://schemas.microsoft.com/office/word/2010/wordml" xmlns:w15="http://schemas.microsoft.com/office/word/2012/wordml" xmlns:w16cex="http://schemas.microsoft.com/office/word/2018/wordml/cex" xmlns:w16cid="http://schemas.microsoft.com/office/word/2016/wordml/cid" xmlns:w16="http://schemas.microsoft.com/office/word/2018/wordml" xmlns:w16se="http://schemas.microsoft.com/office/word/2015/wordml/symex" xmlns:wpg="http://schemas.microsoft.com/office/word/2010/wordprocessingGroup" xmlns:wpi="http://schemas.microsoft.com/office/word/2010/wordprocessingInk" xmlns:wne="http://schemas.microsoft.com/office/word/2006/wordml" xmlns:wps="http://schemas.microsoft.com/office/word/2010/wordprocessingShape" mc:Ignorable="w14 w15 w16se w16cid w16 w16cex wp14">
   <w:endnote w:type="separator" w:id="-1">
     <w:p>
       <w:pPr>
@@ -5640,7 +6252,7 @@
 </file>
 
 <file path=word/footnotes.xml><?xml version="1.0" encoding="utf-8"?>
-<w:footnotes xmlns:wpc="http://schemas.microsoft.com/office/word/2010/wordprocessingCanvas" xmlns:cx="http://schemas.microsoft.com/office/drawing/2014/chartex" xmlns:cx1="http://schemas.microsoft.com/office/drawing/2015/9/8/chartex" xmlns:mc="http://schemas.openxmlformats.org/markup-compatibility/2006" xmlns:o="urn:schemas-microsoft-com:office:office" xmlns:r="http://schemas.openxmlformats.org/officeDocument/2006/relationships" xmlns:m="http://schemas.openxmlformats.org/officeDocument/2006/math" xmlns:v="urn:schemas-microsoft-com:vml" xmlns:wp14="http://schemas.microsoft.com/office/word/2010/wordprocessingDrawing" xmlns:wp="http://schemas.openxmlformats.org/drawingml/2006/wordprocessingDrawing" xmlns:w10="urn:schemas-microsoft-com:office:word" xmlns:w="http://schemas.openxmlformats.org/wordprocessingml/2006/main" xmlns:w14="http://schemas.microsoft.com/office/word/2010/wordml" xmlns:w15="http://schemas.microsoft.com/office/word/2012/wordml" xmlns:w16se="http://schemas.microsoft.com/office/word/2015/wordml/symex" xmlns:wpg="http://schemas.microsoft.com/office/word/2010/wordprocessingGroup" xmlns:wpi="http://schemas.microsoft.com/office/word/2010/wordprocessingInk" xmlns:wne="http://schemas.microsoft.com/office/word/2006/wordml" xmlns:wps="http://schemas.microsoft.com/office/word/2010/wordprocessingShape" mc:Ignorable="w14 w15 w16se wp14">
+<w:footnotes xmlns:wpc="http://schemas.microsoft.com/office/word/2010/wordprocessingCanvas" xmlns:cx="http://schemas.microsoft.com/office/drawing/2014/chartex" xmlns:cx1="http://schemas.microsoft.com/office/drawing/2015/9/8/chartex" xmlns:cx2="http://schemas.microsoft.com/office/drawing/2015/10/21/chartex" xmlns:cx3="http://schemas.microsoft.com/office/drawing/2016/5/9/chartex" xmlns:cx4="http://schemas.microsoft.com/office/drawing/2016/5/10/chartex" xmlns:cx5="http://schemas.microsoft.com/office/drawing/2016/5/11/chartex" xmlns:cx6="http://schemas.microsoft.com/office/drawing/2016/5/12/chartex" xmlns:cx7="http://schemas.microsoft.com/office/drawing/2016/5/13/chartex" xmlns:cx8="http://schemas.microsoft.com/office/drawing/2016/5/14/chartex" xmlns:mc="http://schemas.openxmlformats.org/markup-compatibility/2006" xmlns:aink="http://schemas.microsoft.com/office/drawing/2016/ink" xmlns:am3d="http://schemas.microsoft.com/office/drawing/2017/model3d" xmlns:o="urn:schemas-microsoft-com:office:office" xmlns:r="http://schemas.openxmlformats.org/officeDocument/2006/relationships" xmlns:m="http://schemas.openxmlformats.org/officeDocument/2006/math" xmlns:v="urn:schemas-microsoft-com:vml" xmlns:wp14="http://schemas.microsoft.com/office/word/2010/wordprocessingDrawing" xmlns:wp="http://schemas.openxmlformats.org/drawingml/2006/wordprocessingDrawing" xmlns:w10="urn:schemas-microsoft-com:office:word" xmlns:w="http://schemas.openxmlformats.org/wordprocessingml/2006/main" xmlns:w14="http://schemas.microsoft.com/office/word/2010/wordml" xmlns:w15="http://schemas.microsoft.com/office/word/2012/wordml" xmlns:w16cex="http://schemas.microsoft.com/office/word/2018/wordml/cex" xmlns:w16cid="http://schemas.microsoft.com/office/word/2016/wordml/cid" xmlns:w16="http://schemas.microsoft.com/office/word/2018/wordml" xmlns:w16se="http://schemas.microsoft.com/office/word/2015/wordml/symex" xmlns:wpg="http://schemas.microsoft.com/office/word/2010/wordprocessingGroup" xmlns:wpi="http://schemas.microsoft.com/office/word/2010/wordprocessingInk" xmlns:wne="http://schemas.microsoft.com/office/word/2006/wordml" xmlns:wps="http://schemas.microsoft.com/office/word/2010/wordprocessingShape" mc:Ignorable="w14 w15 w16se w16cid w16 w16cex wp14">
   <w:footnote w:type="separator" w:id="-1">
     <w:p>
       <w:pPr>
@@ -5665,7 +6277,7 @@
 </file>
 
 <file path=word/header1.xml><?xml version="1.0" encoding="utf-8"?>
-<w:hdr xmlns:wpc="http://schemas.microsoft.com/office/word/2010/wordprocessingCanvas" xmlns:cx="http://schemas.microsoft.com/office/drawing/2014/chartex" xmlns:cx1="http://schemas.microsoft.com/office/drawing/2015/9/8/chartex" xmlns:mc="http://schemas.openxmlformats.org/markup-compatibility/2006" xmlns:o="urn:schemas-microsoft-com:office:office" xmlns:r="http://schemas.openxmlformats.org/officeDocument/2006/relationships" xmlns:m="http://schemas.openxmlformats.org/officeDocument/2006/math" xmlns:v="urn:schemas-microsoft-com:vml" xmlns:wp14="http://schemas.microsoft.com/office/word/2010/wordprocessingDrawing" xmlns:wp="http://schemas.openxmlformats.org/drawingml/2006/wordprocessingDrawing" xmlns:w10="urn:schemas-microsoft-com:office:word" xmlns:w="http://schemas.openxmlformats.org/wordprocessingml/2006/main" xmlns:w14="http://schemas.microsoft.com/office/word/2010/wordml" xmlns:w15="http://schemas.microsoft.com/office/word/2012/wordml" xmlns:w16se="http://schemas.microsoft.com/office/word/2015/wordml/symex" xmlns:wpg="http://schemas.microsoft.com/office/word/2010/wordprocessingGroup" xmlns:wpi="http://schemas.microsoft.com/office/word/2010/wordprocessingInk" xmlns:wne="http://schemas.microsoft.com/office/word/2006/wordml" xmlns:wps="http://schemas.microsoft.com/office/word/2010/wordprocessingShape" mc:Ignorable="w14 w15 w16se wp14">
+<w:hdr xmlns:wpc="http://schemas.microsoft.com/office/word/2010/wordprocessingCanvas" xmlns:cx="http://schemas.microsoft.com/office/drawing/2014/chartex" xmlns:cx1="http://schemas.microsoft.com/office/drawing/2015/9/8/chartex" xmlns:cx2="http://schemas.microsoft.com/office/drawing/2015/10/21/chartex" xmlns:cx3="http://schemas.microsoft.com/office/drawing/2016/5/9/chartex" xmlns:cx4="http://schemas.microsoft.com/office/drawing/2016/5/10/chartex" xmlns:cx5="http://schemas.microsoft.com/office/drawing/2016/5/11/chartex" xmlns:cx6="http://schemas.microsoft.com/office/drawing/2016/5/12/chartex" xmlns:cx7="http://schemas.microsoft.com/office/drawing/2016/5/13/chartex" xmlns:cx8="http://schemas.microsoft.com/office/drawing/2016/5/14/chartex" xmlns:mc="http://schemas.openxmlformats.org/markup-compatibility/2006" xmlns:aink="http://schemas.microsoft.com/office/drawing/2016/ink" xmlns:am3d="http://schemas.microsoft.com/office/drawing/2017/model3d" xmlns:o="urn:schemas-microsoft-com:office:office" xmlns:r="http://schemas.openxmlformats.org/officeDocument/2006/relationships" xmlns:m="http://schemas.openxmlformats.org/officeDocument/2006/math" xmlns:v="urn:schemas-microsoft-com:vml" xmlns:wp14="http://schemas.microsoft.com/office/word/2010/wordprocessingDrawing" xmlns:wp="http://schemas.openxmlformats.org/drawingml/2006/wordprocessingDrawing" xmlns:w10="urn:schemas-microsoft-com:office:word" xmlns:w="http://schemas.openxmlformats.org/wordprocessingml/2006/main" xmlns:w14="http://schemas.microsoft.com/office/word/2010/wordml" xmlns:w15="http://schemas.microsoft.com/office/word/2012/wordml" xmlns:w16cex="http://schemas.microsoft.com/office/word/2018/wordml/cex" xmlns:w16cid="http://schemas.microsoft.com/office/word/2016/wordml/cid" xmlns:w16="http://schemas.microsoft.com/office/word/2018/wordml" xmlns:w16se="http://schemas.microsoft.com/office/word/2015/wordml/symex" xmlns:wpg="http://schemas.microsoft.com/office/word/2010/wordprocessingGroup" xmlns:wpi="http://schemas.microsoft.com/office/word/2010/wordprocessingInk" xmlns:wne="http://schemas.microsoft.com/office/word/2006/wordml" xmlns:wps="http://schemas.microsoft.com/office/word/2010/wordprocessingShape" mc:Ignorable="w14 w15 w16se w16cid w16 w16cex wp14">
   <w:sdt>
     <w:sdtPr>
       <w:id w:val="1516507172"/>
@@ -5678,7 +6290,7 @@
     <w:sdtContent>
       <w:p>
         <w:pPr>
-          <w:pStyle w:val="a3"/>
+          <w:pStyle w:val="Header"/>
           <w:jc w:val="center"/>
         </w:pPr>
         <w:r>
@@ -5704,14 +6316,14 @@
   </w:sdt>
   <w:p>
     <w:pPr>
-      <w:pStyle w:val="a3"/>
+      <w:pStyle w:val="Header"/>
     </w:pPr>
   </w:p>
 </w:hdr>
 </file>
 
 <file path=word/numbering.xml><?xml version="1.0" encoding="utf-8"?>
-<w:numbering xmlns:wpc="http://schemas.microsoft.com/office/word/2010/wordprocessingCanvas" xmlns:cx="http://schemas.microsoft.com/office/drawing/2014/chartex" xmlns:cx1="http://schemas.microsoft.com/office/drawing/2015/9/8/chartex" xmlns:mc="http://schemas.openxmlformats.org/markup-compatibility/2006" xmlns:o="urn:schemas-microsoft-com:office:office" xmlns:r="http://schemas.openxmlformats.org/officeDocument/2006/relationships" xmlns:m="http://schemas.openxmlformats.org/officeDocument/2006/math" xmlns:v="urn:schemas-microsoft-com:vml" xmlns:wp14="http://schemas.microsoft.com/office/word/2010/wordprocessingDrawing" xmlns:wp="http://schemas.openxmlformats.org/drawingml/2006/wordprocessingDrawing" xmlns:w10="urn:schemas-microsoft-com:office:word" xmlns:w="http://schemas.openxmlformats.org/wordprocessingml/2006/main" xmlns:w14="http://schemas.microsoft.com/office/word/2010/wordml" xmlns:w15="http://schemas.microsoft.com/office/word/2012/wordml" xmlns:w16se="http://schemas.microsoft.com/office/word/2015/wordml/symex" xmlns:wpg="http://schemas.microsoft.com/office/word/2010/wordprocessingGroup" xmlns:wpi="http://schemas.microsoft.com/office/word/2010/wordprocessingInk" xmlns:wne="http://schemas.microsoft.com/office/word/2006/wordml" xmlns:wps="http://schemas.microsoft.com/office/word/2010/wordprocessingShape" mc:Ignorable="w14 w15 w16se wp14">
+<w:numbering xmlns:wpc="http://schemas.microsoft.com/office/word/2010/wordprocessingCanvas" xmlns:cx="http://schemas.microsoft.com/office/drawing/2014/chartex" xmlns:cx1="http://schemas.microsoft.com/office/drawing/2015/9/8/chartex" xmlns:cx2="http://schemas.microsoft.com/office/drawing/2015/10/21/chartex" xmlns:cx3="http://schemas.microsoft.com/office/drawing/2016/5/9/chartex" xmlns:cx4="http://schemas.microsoft.com/office/drawing/2016/5/10/chartex" xmlns:cx5="http://schemas.microsoft.com/office/drawing/2016/5/11/chartex" xmlns:cx6="http://schemas.microsoft.com/office/drawing/2016/5/12/chartex" xmlns:cx7="http://schemas.microsoft.com/office/drawing/2016/5/13/chartex" xmlns:cx8="http://schemas.microsoft.com/office/drawing/2016/5/14/chartex" xmlns:mc="http://schemas.openxmlformats.org/markup-compatibility/2006" xmlns:aink="http://schemas.microsoft.com/office/drawing/2016/ink" xmlns:am3d="http://schemas.microsoft.com/office/drawing/2017/model3d" xmlns:o="urn:schemas-microsoft-com:office:office" xmlns:r="http://schemas.openxmlformats.org/officeDocument/2006/relationships" xmlns:m="http://schemas.openxmlformats.org/officeDocument/2006/math" xmlns:v="urn:schemas-microsoft-com:vml" xmlns:wp14="http://schemas.microsoft.com/office/word/2010/wordprocessingDrawing" xmlns:wp="http://schemas.openxmlformats.org/drawingml/2006/wordprocessingDrawing" xmlns:w10="urn:schemas-microsoft-com:office:word" xmlns:w="http://schemas.openxmlformats.org/wordprocessingml/2006/main" xmlns:w14="http://schemas.microsoft.com/office/word/2010/wordml" xmlns:w15="http://schemas.microsoft.com/office/word/2012/wordml" xmlns:w16cex="http://schemas.microsoft.com/office/word/2018/wordml/cex" xmlns:w16cid="http://schemas.microsoft.com/office/word/2016/wordml/cid" xmlns:w16="http://schemas.microsoft.com/office/word/2018/wordml" xmlns:w16se="http://schemas.microsoft.com/office/word/2015/wordml/symex" xmlns:wpg="http://schemas.microsoft.com/office/word/2010/wordprocessingGroup" xmlns:wpi="http://schemas.microsoft.com/office/word/2010/wordprocessingInk" xmlns:wne="http://schemas.microsoft.com/office/word/2006/wordml" xmlns:wps="http://schemas.microsoft.com/office/word/2010/wordprocessingShape" mc:Ignorable="w14 w15 w16se w16cid w16 w16cex wp14">
   <w:abstractNum w:abstractNumId="0" w15:restartNumberingAfterBreak="0">
     <w:nsid w:val="01007B6E"/>
     <w:multiLevelType w:val="multilevel"/>
@@ -5875,7 +6487,7 @@
     <w:lvl w:ilvl="0">
       <w:start w:val="1"/>
       <w:numFmt w:val="decimal"/>
-      <w:pStyle w:val="1"/>
+      <w:pStyle w:val="Heading1"/>
       <w:lvlText w:val="%1"/>
       <w:lvlJc w:val="left"/>
       <w:pPr>
@@ -5891,7 +6503,7 @@
     <w:lvl w:ilvl="1">
       <w:start w:val="1"/>
       <w:numFmt w:val="decimal"/>
-      <w:pStyle w:val="20"/>
+      <w:pStyle w:val="Heading2"/>
       <w:lvlText w:val="%1.%2"/>
       <w:lvlJc w:val="left"/>
       <w:pPr>
@@ -5908,7 +6520,7 @@
     <w:lvl w:ilvl="2">
       <w:start w:val="1"/>
       <w:numFmt w:val="decimal"/>
-      <w:pStyle w:val="3"/>
+      <w:pStyle w:val="Heading3"/>
       <w:lvlText w:val="%1.%2.%3"/>
       <w:lvlJc w:val="left"/>
       <w:pPr>
@@ -5924,7 +6536,7 @@
     <w:lvl w:ilvl="3">
       <w:start w:val="1"/>
       <w:numFmt w:val="decimal"/>
-      <w:pStyle w:val="4"/>
+      <w:pStyle w:val="Heading4"/>
       <w:lvlText w:val="%1.%2.%3.%4"/>
       <w:lvlJc w:val="left"/>
       <w:pPr>
@@ -5940,7 +6552,7 @@
     <w:lvl w:ilvl="4">
       <w:start w:val="1"/>
       <w:numFmt w:val="decimal"/>
-      <w:pStyle w:val="5"/>
+      <w:pStyle w:val="Heading5"/>
       <w:lvlText w:val="%1.%2.%3.%4.%5"/>
       <w:lvlJc w:val="left"/>
       <w:pPr>
@@ -5956,7 +6568,7 @@
     <w:lvl w:ilvl="5">
       <w:start w:val="1"/>
       <w:numFmt w:val="decimal"/>
-      <w:pStyle w:val="6"/>
+      <w:pStyle w:val="Heading6"/>
       <w:lvlText w:val="%1.%2.%3.%4.%5.%6"/>
       <w:lvlJc w:val="left"/>
       <w:pPr>
@@ -5972,7 +6584,7 @@
     <w:lvl w:ilvl="6">
       <w:start w:val="1"/>
       <w:numFmt w:val="decimal"/>
-      <w:pStyle w:val="7"/>
+      <w:pStyle w:val="Heading7"/>
       <w:lvlText w:val="%1.%2.%3.%4.%5.%6.%7"/>
       <w:lvlJc w:val="left"/>
       <w:pPr>
@@ -5988,7 +6600,7 @@
     <w:lvl w:ilvl="7">
       <w:start w:val="1"/>
       <w:numFmt w:val="decimal"/>
-      <w:pStyle w:val="8"/>
+      <w:pStyle w:val="Heading8"/>
       <w:lvlText w:val="%1.%2.%3.%4.%5.%6.%7.%8"/>
       <w:lvlJc w:val="left"/>
       <w:pPr>
@@ -6004,7 +6616,7 @@
     <w:lvl w:ilvl="8">
       <w:start w:val="1"/>
       <w:numFmt w:val="decimal"/>
-      <w:pStyle w:val="9"/>
+      <w:pStyle w:val="Heading9"/>
       <w:lvlText w:val="%1.%2.%3.%4.%5.%6.%7.%8.%9"/>
       <w:lvlJc w:val="left"/>
       <w:pPr>
@@ -6494,8 +7106,16 @@
 </w:numbering>
 </file>
 
+<file path=word/people.xml><?xml version="1.0" encoding="utf-8"?>
+<w15:people xmlns:wpc="http://schemas.microsoft.com/office/word/2010/wordprocessingCanvas" xmlns:cx="http://schemas.microsoft.com/office/drawing/2014/chartex" xmlns:cx1="http://schemas.microsoft.com/office/drawing/2015/9/8/chartex" xmlns:cx2="http://schemas.microsoft.com/office/drawing/2015/10/21/chartex" xmlns:cx3="http://schemas.microsoft.com/office/drawing/2016/5/9/chartex" xmlns:cx4="http://schemas.microsoft.com/office/drawing/2016/5/10/chartex" xmlns:cx5="http://schemas.microsoft.com/office/drawing/2016/5/11/chartex" xmlns:cx6="http://schemas.microsoft.com/office/drawing/2016/5/12/chartex" xmlns:cx7="http://schemas.microsoft.com/office/drawing/2016/5/13/chartex" xmlns:cx8="http://schemas.microsoft.com/office/drawing/2016/5/14/chartex" xmlns:mc="http://schemas.openxmlformats.org/markup-compatibility/2006" xmlns:aink="http://schemas.microsoft.com/office/drawing/2016/ink" xmlns:am3d="http://schemas.microsoft.com/office/drawing/2017/model3d" xmlns:o="urn:schemas-microsoft-com:office:office" xmlns:r="http://schemas.openxmlformats.org/officeDocument/2006/relationships" xmlns:m="http://schemas.openxmlformats.org/officeDocument/2006/math" xmlns:v="urn:schemas-microsoft-com:vml" xmlns:wp14="http://schemas.microsoft.com/office/word/2010/wordprocessingDrawing" xmlns:wp="http://schemas.openxmlformats.org/drawingml/2006/wordprocessingDrawing" xmlns:w10="urn:schemas-microsoft-com:office:word" xmlns:w="http://schemas.openxmlformats.org/wordprocessingml/2006/main" xmlns:w14="http://schemas.microsoft.com/office/word/2010/wordml" xmlns:w15="http://schemas.microsoft.com/office/word/2012/wordml" xmlns:w16cex="http://schemas.microsoft.com/office/word/2018/wordml/cex" xmlns:w16cid="http://schemas.microsoft.com/office/word/2016/wordml/cid" xmlns:w16="http://schemas.microsoft.com/office/word/2018/wordml" xmlns:w16se="http://schemas.microsoft.com/office/word/2015/wordml/symex" xmlns:wpg="http://schemas.microsoft.com/office/word/2010/wordprocessingGroup" xmlns:wpi="http://schemas.microsoft.com/office/word/2010/wordprocessingInk" xmlns:wne="http://schemas.microsoft.com/office/word/2006/wordml" xmlns:wps="http://schemas.microsoft.com/office/word/2010/wordprocessingShape" mc:Ignorable="w14 w15 w16se w16cid w16 w16cex wp14">
+  <w15:person w15:author="Kalentyev Alexey">
+    <w15:presenceInfo w15:providerId="Windows Live" w15:userId="da819b8650d7d997"/>
+  </w15:person>
+</w15:people>
+</file>
+
 <file path=word/styles.xml><?xml version="1.0" encoding="utf-8"?>
-<w:styles xmlns:mc="http://schemas.openxmlformats.org/markup-compatibility/2006" xmlns:r="http://schemas.openxmlformats.org/officeDocument/2006/relationships" xmlns:w="http://schemas.openxmlformats.org/wordprocessingml/2006/main" xmlns:w14="http://schemas.microsoft.com/office/word/2010/wordml" xmlns:w15="http://schemas.microsoft.com/office/word/2012/wordml" xmlns:w16se="http://schemas.microsoft.com/office/word/2015/wordml/symex" mc:Ignorable="w14 w15 w16se">
+<w:styles xmlns:mc="http://schemas.openxmlformats.org/markup-compatibility/2006" xmlns:r="http://schemas.openxmlformats.org/officeDocument/2006/relationships" xmlns:w="http://schemas.openxmlformats.org/wordprocessingml/2006/main" xmlns:w14="http://schemas.microsoft.com/office/word/2010/wordml" xmlns:w15="http://schemas.microsoft.com/office/word/2012/wordml" xmlns:w16cex="http://schemas.microsoft.com/office/word/2018/wordml/cex" xmlns:w16cid="http://schemas.microsoft.com/office/word/2016/wordml/cid" xmlns:w16="http://schemas.microsoft.com/office/word/2018/wordml" xmlns:w16se="http://schemas.microsoft.com/office/word/2015/wordml/symex" mc:Ignorable="w14 w15 w16se w16cid w16 w16cex">
   <w:docDefaults>
     <w:rPrDefault>
       <w:rPr>
@@ -6511,7 +7131,7 @@
       </w:pPr>
     </w:pPrDefault>
   </w:docDefaults>
-  <w:latentStyles w:defLockedState="0" w:defUIPriority="99" w:defSemiHidden="0" w:defUnhideWhenUsed="0" w:defQFormat="0" w:count="371">
+  <w:latentStyles w:defLockedState="0" w:defUIPriority="99" w:defSemiHidden="0" w:defUnhideWhenUsed="0" w:defQFormat="0" w:count="376">
     <w:lsdException w:name="Normal" w:uiPriority="0" w:qFormat="1"/>
     <w:lsdException w:name="heading 1" w:qFormat="1"/>
     <w:lsdException w:name="heading 2" w:semiHidden="1" w:unhideWhenUsed="1" w:qFormat="1"/>
@@ -6617,7 +7237,6 @@
     <w:lsdException w:name="HTML Sample" w:semiHidden="1" w:unhideWhenUsed="1"/>
     <w:lsdException w:name="HTML Typewriter" w:semiHidden="1" w:unhideWhenUsed="1"/>
     <w:lsdException w:name="HTML Variable" w:semiHidden="1" w:unhideWhenUsed="1"/>
-    <w:lsdException w:name="Normal Table" w:semiHidden="1" w:unhideWhenUsed="1"/>
     <w:lsdException w:name="annotation subject" w:semiHidden="1" w:unhideWhenUsed="1"/>
     <w:lsdException w:name="No List" w:semiHidden="1" w:unhideWhenUsed="1"/>
     <w:lsdException w:name="Outline List 1" w:semiHidden="1" w:unhideWhenUsed="1"/>
@@ -6660,11 +7279,8 @@
     <w:lsdException w:name="Table Contemporary" w:semiHidden="1" w:unhideWhenUsed="1"/>
     <w:lsdException w:name="Table Elegant" w:semiHidden="1" w:unhideWhenUsed="1"/>
     <w:lsdException w:name="Table Professional" w:semiHidden="1" w:unhideWhenUsed="1"/>
-    <w:lsdException w:name="Table Subtle 1" w:semiHidden="1" w:unhideWhenUsed="1"/>
     <w:lsdException w:name="Table Subtle 2" w:semiHidden="1" w:unhideWhenUsed="1"/>
     <w:lsdException w:name="Table Web 1" w:semiHidden="1" w:unhideWhenUsed="1"/>
-    <w:lsdException w:name="Table Web 2" w:semiHidden="1" w:unhideWhenUsed="1"/>
-    <w:lsdException w:name="Table Web 3" w:semiHidden="1" w:unhideWhenUsed="1"/>
     <w:lsdException w:name="Balloon Text" w:semiHidden="1" w:unhideWhenUsed="1"/>
     <w:lsdException w:name="Table Grid" w:uiPriority="39"/>
     <w:lsdException w:name="Table Theme" w:semiHidden="1" w:unhideWhenUsed="1"/>
@@ -6883,17 +7499,23 @@
     <w:lsdException w:name="List Table 5 Dark Accent 6" w:uiPriority="50"/>
     <w:lsdException w:name="List Table 6 Colorful Accent 6" w:uiPriority="51"/>
     <w:lsdException w:name="List Table 7 Colorful Accent 6" w:uiPriority="52"/>
+    <w:lsdException w:name="Mention" w:semiHidden="1" w:unhideWhenUsed="1"/>
+    <w:lsdException w:name="Smart Hyperlink" w:semiHidden="1" w:unhideWhenUsed="1"/>
+    <w:lsdException w:name="Hashtag" w:semiHidden="1" w:unhideWhenUsed="1"/>
+    <w:lsdException w:name="Unresolved Mention" w:semiHidden="1" w:unhideWhenUsed="1"/>
+    <w:lsdException w:name="Smart Link" w:semiHidden="1" w:unhideWhenUsed="1"/>
   </w:latentStyles>
-  <w:style w:type="paragraph" w:default="1" w:styleId="a">
+  <w:style w:type="paragraph" w:default="1" w:styleId="Normal">
     <w:name w:val="Normal"/>
     <w:qFormat/>
+    <w:rsid w:val="00517BA7"/>
   </w:style>
-  <w:style w:type="paragraph" w:styleId="1">
+  <w:style w:type="paragraph" w:styleId="Heading1">
     <w:name w:val="heading 1"/>
     <w:aliases w:val="1Заголовок 1"/>
-    <w:basedOn w:val="a"/>
-    <w:next w:val="a"/>
-    <w:link w:val="10"/>
+    <w:basedOn w:val="Normal"/>
+    <w:next w:val="Normal"/>
+    <w:link w:val="Heading1Char"/>
     <w:uiPriority w:val="99"/>
     <w:qFormat/>
     <w:rsid w:val="00FC5A86"/>
@@ -6916,11 +7538,11 @@
       <w:lang w:eastAsia="ru-RU"/>
     </w:rPr>
   </w:style>
-  <w:style w:type="paragraph" w:styleId="20">
+  <w:style w:type="paragraph" w:styleId="Heading2">
     <w:name w:val="heading 2"/>
-    <w:basedOn w:val="a"/>
-    <w:next w:val="a"/>
-    <w:link w:val="21"/>
+    <w:basedOn w:val="Normal"/>
+    <w:next w:val="Normal"/>
+    <w:link w:val="Heading2Char"/>
     <w:uiPriority w:val="99"/>
     <w:qFormat/>
     <w:rsid w:val="00FC5A86"/>
@@ -6943,11 +7565,11 @@
       <w:lang w:eastAsia="ru-RU"/>
     </w:rPr>
   </w:style>
-  <w:style w:type="paragraph" w:styleId="3">
+  <w:style w:type="paragraph" w:styleId="Heading3">
     <w:name w:val="heading 3"/>
-    <w:basedOn w:val="a"/>
-    <w:next w:val="a"/>
-    <w:link w:val="30"/>
+    <w:basedOn w:val="Normal"/>
+    <w:next w:val="Normal"/>
+    <w:link w:val="Heading3Char"/>
     <w:uiPriority w:val="99"/>
     <w:qFormat/>
     <w:rsid w:val="00FC5A86"/>
@@ -6977,11 +7599,11 @@
       <w:lang w:eastAsia="ru-RU"/>
     </w:rPr>
   </w:style>
-  <w:style w:type="paragraph" w:styleId="4">
+  <w:style w:type="paragraph" w:styleId="Heading4">
     <w:name w:val="heading 4"/>
-    <w:basedOn w:val="a"/>
-    <w:next w:val="a"/>
-    <w:link w:val="40"/>
+    <w:basedOn w:val="Normal"/>
+    <w:next w:val="Normal"/>
+    <w:link w:val="Heading4Char"/>
     <w:uiPriority w:val="99"/>
     <w:qFormat/>
     <w:rsid w:val="00FC5A86"/>
@@ -7003,11 +7625,11 @@
       <w:lang w:eastAsia="ru-RU"/>
     </w:rPr>
   </w:style>
-  <w:style w:type="paragraph" w:styleId="5">
+  <w:style w:type="paragraph" w:styleId="Heading5">
     <w:name w:val="heading 5"/>
-    <w:basedOn w:val="a"/>
-    <w:next w:val="a"/>
-    <w:link w:val="50"/>
+    <w:basedOn w:val="Normal"/>
+    <w:next w:val="Normal"/>
+    <w:link w:val="Heading5Char"/>
     <w:uiPriority w:val="99"/>
     <w:qFormat/>
     <w:rsid w:val="00FC5A86"/>
@@ -7030,11 +7652,11 @@
       <w:lang w:eastAsia="ru-RU"/>
     </w:rPr>
   </w:style>
-  <w:style w:type="paragraph" w:styleId="6">
+  <w:style w:type="paragraph" w:styleId="Heading6">
     <w:name w:val="heading 6"/>
-    <w:basedOn w:val="a"/>
-    <w:next w:val="a"/>
-    <w:link w:val="60"/>
+    <w:basedOn w:val="Normal"/>
+    <w:next w:val="Normal"/>
+    <w:link w:val="Heading6Char"/>
     <w:uiPriority w:val="99"/>
     <w:qFormat/>
     <w:rsid w:val="00FC5A86"/>
@@ -7053,11 +7675,11 @@
       <w:lang w:eastAsia="ru-RU"/>
     </w:rPr>
   </w:style>
-  <w:style w:type="paragraph" w:styleId="7">
+  <w:style w:type="paragraph" w:styleId="Heading7">
     <w:name w:val="heading 7"/>
-    <w:basedOn w:val="a"/>
-    <w:next w:val="a"/>
-    <w:link w:val="70"/>
+    <w:basedOn w:val="Normal"/>
+    <w:next w:val="Normal"/>
+    <w:link w:val="Heading7Char"/>
     <w:uiPriority w:val="99"/>
     <w:qFormat/>
     <w:rsid w:val="00FC5A86"/>
@@ -7076,11 +7698,11 @@
       <w:lang w:eastAsia="ru-RU"/>
     </w:rPr>
   </w:style>
-  <w:style w:type="paragraph" w:styleId="8">
+  <w:style w:type="paragraph" w:styleId="Heading8">
     <w:name w:val="heading 8"/>
-    <w:basedOn w:val="a"/>
-    <w:next w:val="a"/>
-    <w:link w:val="80"/>
+    <w:basedOn w:val="Normal"/>
+    <w:next w:val="Normal"/>
+    <w:link w:val="Heading8Char"/>
     <w:uiPriority w:val="99"/>
     <w:qFormat/>
     <w:rsid w:val="00FC5A86"/>
@@ -7101,11 +7723,11 @@
       <w:lang w:eastAsia="ru-RU"/>
     </w:rPr>
   </w:style>
-  <w:style w:type="paragraph" w:styleId="9">
+  <w:style w:type="paragraph" w:styleId="Heading9">
     <w:name w:val="heading 9"/>
-    <w:basedOn w:val="a"/>
-    <w:next w:val="a"/>
-    <w:link w:val="90"/>
+    <w:basedOn w:val="Normal"/>
+    <w:next w:val="Normal"/>
+    <w:link w:val="Heading9Char"/>
     <w:uiPriority w:val="99"/>
     <w:qFormat/>
     <w:rsid w:val="00FC5A86"/>
@@ -7122,13 +7744,13 @@
       <w:lang w:eastAsia="ru-RU"/>
     </w:rPr>
   </w:style>
-  <w:style w:type="character" w:default="1" w:styleId="a0">
+  <w:style w:type="character" w:default="1" w:styleId="DefaultParagraphFont">
     <w:name w:val="Default Paragraph Font"/>
     <w:uiPriority w:val="1"/>
     <w:semiHidden/>
     <w:unhideWhenUsed/>
   </w:style>
-  <w:style w:type="table" w:default="1" w:styleId="a1">
+  <w:style w:type="table" w:default="1" w:styleId="TableNormal">
     <w:name w:val="Normal Table"/>
     <w:uiPriority w:val="99"/>
     <w:semiHidden/>
@@ -7143,16 +7765,16 @@
       </w:tblCellMar>
     </w:tblPr>
   </w:style>
-  <w:style w:type="numbering" w:default="1" w:styleId="a2">
+  <w:style w:type="numbering" w:default="1" w:styleId="NoList">
     <w:name w:val="No List"/>
     <w:uiPriority w:val="99"/>
     <w:semiHidden/>
     <w:unhideWhenUsed/>
   </w:style>
-  <w:style w:type="paragraph" w:styleId="a3">
+  <w:style w:type="paragraph" w:styleId="Header">
     <w:name w:val="header"/>
-    <w:basedOn w:val="a"/>
-    <w:link w:val="a4"/>
+    <w:basedOn w:val="Normal"/>
+    <w:link w:val="HeaderChar"/>
     <w:uiPriority w:val="99"/>
     <w:unhideWhenUsed/>
     <w:rsid w:val="00E84489"/>
@@ -7164,17 +7786,17 @@
       <w:spacing w:after="0" w:line="240" w:lineRule="auto"/>
     </w:pPr>
   </w:style>
-  <w:style w:type="character" w:customStyle="1" w:styleId="a4">
-    <w:name w:val="Верхний колонтитул Знак"/>
-    <w:basedOn w:val="a0"/>
-    <w:link w:val="a3"/>
+  <w:style w:type="character" w:customStyle="1" w:styleId="HeaderChar">
+    <w:name w:val="Header Char"/>
+    <w:basedOn w:val="DefaultParagraphFont"/>
+    <w:link w:val="Header"/>
     <w:uiPriority w:val="99"/>
     <w:rsid w:val="00E84489"/>
   </w:style>
-  <w:style w:type="paragraph" w:styleId="a5">
+  <w:style w:type="paragraph" w:styleId="Footer">
     <w:name w:val="footer"/>
-    <w:basedOn w:val="a"/>
-    <w:link w:val="a6"/>
+    <w:basedOn w:val="Normal"/>
+    <w:link w:val="FooterChar"/>
     <w:uiPriority w:val="99"/>
     <w:unhideWhenUsed/>
     <w:rsid w:val="00E84489"/>
@@ -7186,16 +7808,16 @@
       <w:spacing w:after="0" w:line="240" w:lineRule="auto"/>
     </w:pPr>
   </w:style>
-  <w:style w:type="character" w:customStyle="1" w:styleId="a6">
-    <w:name w:val="Нижний колонтитул Знак"/>
-    <w:basedOn w:val="a0"/>
-    <w:link w:val="a5"/>
+  <w:style w:type="character" w:customStyle="1" w:styleId="FooterChar">
+    <w:name w:val="Footer Char"/>
+    <w:basedOn w:val="DefaultParagraphFont"/>
+    <w:link w:val="Footer"/>
     <w:uiPriority w:val="99"/>
     <w:rsid w:val="00E84489"/>
   </w:style>
-  <w:style w:type="character" w:styleId="a7">
+  <w:style w:type="character" w:styleId="Hyperlink">
     <w:name w:val="Hyperlink"/>
-    <w:basedOn w:val="a0"/>
+    <w:basedOn w:val="DefaultParagraphFont"/>
     <w:uiPriority w:val="99"/>
     <w:unhideWhenUsed/>
     <w:rsid w:val="00875EF8"/>
@@ -7204,9 +7826,9 @@
       <w:u w:val="single"/>
     </w:rPr>
   </w:style>
-  <w:style w:type="character" w:styleId="a8">
+  <w:style w:type="character" w:styleId="CommentReference">
     <w:name w:val="annotation reference"/>
-    <w:basedOn w:val="a0"/>
+    <w:basedOn w:val="DefaultParagraphFont"/>
     <w:uiPriority w:val="99"/>
     <w:semiHidden/>
     <w:unhideWhenUsed/>
@@ -7216,10 +7838,10 @@
       <w:szCs w:val="16"/>
     </w:rPr>
   </w:style>
-  <w:style w:type="paragraph" w:styleId="a9">
+  <w:style w:type="paragraph" w:styleId="CommentText">
     <w:name w:val="annotation text"/>
-    <w:basedOn w:val="a"/>
-    <w:link w:val="aa"/>
+    <w:basedOn w:val="Normal"/>
+    <w:link w:val="CommentTextChar"/>
     <w:uiPriority w:val="99"/>
     <w:semiHidden/>
     <w:unhideWhenUsed/>
@@ -7232,10 +7854,10 @@
       <w:szCs w:val="20"/>
     </w:rPr>
   </w:style>
-  <w:style w:type="character" w:customStyle="1" w:styleId="aa">
-    <w:name w:val="Текст примечания Знак"/>
-    <w:basedOn w:val="a0"/>
-    <w:link w:val="a9"/>
+  <w:style w:type="character" w:customStyle="1" w:styleId="CommentTextChar">
+    <w:name w:val="Comment Text Char"/>
+    <w:basedOn w:val="DefaultParagraphFont"/>
+    <w:link w:val="CommentText"/>
     <w:uiPriority w:val="99"/>
     <w:semiHidden/>
     <w:rsid w:val="00E71601"/>
@@ -7244,11 +7866,11 @@
       <w:szCs w:val="20"/>
     </w:rPr>
   </w:style>
-  <w:style w:type="paragraph" w:styleId="ab">
+  <w:style w:type="paragraph" w:styleId="CommentSubject">
     <w:name w:val="annotation subject"/>
-    <w:basedOn w:val="a9"/>
-    <w:next w:val="a9"/>
-    <w:link w:val="ac"/>
+    <w:basedOn w:val="CommentText"/>
+    <w:next w:val="CommentText"/>
+    <w:link w:val="CommentSubjectChar"/>
     <w:uiPriority w:val="99"/>
     <w:semiHidden/>
     <w:unhideWhenUsed/>
@@ -7258,10 +7880,10 @@
       <w:bCs/>
     </w:rPr>
   </w:style>
-  <w:style w:type="character" w:customStyle="1" w:styleId="ac">
-    <w:name w:val="Тема примечания Знак"/>
-    <w:basedOn w:val="aa"/>
-    <w:link w:val="ab"/>
+  <w:style w:type="character" w:customStyle="1" w:styleId="CommentSubjectChar">
+    <w:name w:val="Comment Subject Char"/>
+    <w:basedOn w:val="CommentTextChar"/>
+    <w:link w:val="CommentSubject"/>
     <w:uiPriority w:val="99"/>
     <w:semiHidden/>
     <w:rsid w:val="00E71601"/>
@@ -7272,10 +7894,10 @@
       <w:szCs w:val="20"/>
     </w:rPr>
   </w:style>
-  <w:style w:type="paragraph" w:styleId="ad">
+  <w:style w:type="paragraph" w:styleId="BalloonText">
     <w:name w:val="Balloon Text"/>
-    <w:basedOn w:val="a"/>
-    <w:link w:val="ae"/>
+    <w:basedOn w:val="Normal"/>
+    <w:link w:val="BalloonTextChar"/>
     <w:uiPriority w:val="99"/>
     <w:semiHidden/>
     <w:unhideWhenUsed/>
@@ -7289,10 +7911,10 @@
       <w:szCs w:val="18"/>
     </w:rPr>
   </w:style>
-  <w:style w:type="character" w:customStyle="1" w:styleId="ae">
-    <w:name w:val="Текст выноски Знак"/>
-    <w:basedOn w:val="a0"/>
-    <w:link w:val="ad"/>
+  <w:style w:type="character" w:customStyle="1" w:styleId="BalloonTextChar">
+    <w:name w:val="Balloon Text Char"/>
+    <w:basedOn w:val="DefaultParagraphFont"/>
+    <w:link w:val="BalloonText"/>
     <w:uiPriority w:val="99"/>
     <w:semiHidden/>
     <w:rsid w:val="00E71601"/>
@@ -7302,9 +7924,9 @@
       <w:szCs w:val="18"/>
     </w:rPr>
   </w:style>
-  <w:style w:type="paragraph" w:styleId="af">
+  <w:style w:type="paragraph" w:styleId="ListParagraph">
     <w:name w:val="List Paragraph"/>
-    <w:basedOn w:val="a"/>
+    <w:basedOn w:val="Normal"/>
     <w:uiPriority w:val="34"/>
     <w:qFormat/>
     <w:rsid w:val="00652C73"/>
@@ -7313,11 +7935,11 @@
       <w:contextualSpacing/>
     </w:pPr>
   </w:style>
-  <w:style w:type="character" w:customStyle="1" w:styleId="10">
-    <w:name w:val="Заголовок 1 Знак"/>
-    <w:aliases w:val="1Заголовок 1 Знак"/>
-    <w:basedOn w:val="a0"/>
-    <w:link w:val="1"/>
+  <w:style w:type="character" w:customStyle="1" w:styleId="Heading1Char">
+    <w:name w:val="Heading 1 Char"/>
+    <w:aliases w:val="1Заголовок 1 Char"/>
+    <w:basedOn w:val="DefaultParagraphFont"/>
+    <w:link w:val="Heading1"/>
     <w:uiPriority w:val="99"/>
     <w:rsid w:val="00FC5A86"/>
     <w:rPr>
@@ -7329,10 +7951,10 @@
       <w:lang w:eastAsia="ru-RU"/>
     </w:rPr>
   </w:style>
-  <w:style w:type="character" w:customStyle="1" w:styleId="21">
-    <w:name w:val="Заголовок 2 Знак"/>
-    <w:basedOn w:val="a0"/>
-    <w:link w:val="20"/>
+  <w:style w:type="character" w:customStyle="1" w:styleId="Heading2Char">
+    <w:name w:val="Heading 2 Char"/>
+    <w:basedOn w:val="DefaultParagraphFont"/>
+    <w:link w:val="Heading2"/>
     <w:uiPriority w:val="99"/>
     <w:rsid w:val="00FC5A86"/>
     <w:rPr>
@@ -7345,10 +7967,10 @@
       <w:lang w:eastAsia="ru-RU"/>
     </w:rPr>
   </w:style>
-  <w:style w:type="character" w:customStyle="1" w:styleId="30">
-    <w:name w:val="Заголовок 3 Знак"/>
-    <w:basedOn w:val="a0"/>
-    <w:link w:val="3"/>
+  <w:style w:type="character" w:customStyle="1" w:styleId="Heading3Char">
+    <w:name w:val="Heading 3 Char"/>
+    <w:basedOn w:val="DefaultParagraphFont"/>
+    <w:link w:val="Heading3"/>
     <w:uiPriority w:val="99"/>
     <w:rsid w:val="00FC5A86"/>
     <w:rPr>
@@ -7359,10 +7981,10 @@
       <w:lang w:eastAsia="ru-RU"/>
     </w:rPr>
   </w:style>
-  <w:style w:type="character" w:customStyle="1" w:styleId="40">
-    <w:name w:val="Заголовок 4 Знак"/>
-    <w:basedOn w:val="a0"/>
-    <w:link w:val="4"/>
+  <w:style w:type="character" w:customStyle="1" w:styleId="Heading4Char">
+    <w:name w:val="Heading 4 Char"/>
+    <w:basedOn w:val="DefaultParagraphFont"/>
+    <w:link w:val="Heading4"/>
     <w:uiPriority w:val="99"/>
     <w:rsid w:val="00FC5A86"/>
     <w:rPr>
@@ -7374,10 +7996,10 @@
       <w:lang w:eastAsia="ru-RU"/>
     </w:rPr>
   </w:style>
-  <w:style w:type="character" w:customStyle="1" w:styleId="50">
-    <w:name w:val="Заголовок 5 Знак"/>
-    <w:basedOn w:val="a0"/>
-    <w:link w:val="5"/>
+  <w:style w:type="character" w:customStyle="1" w:styleId="Heading5Char">
+    <w:name w:val="Heading 5 Char"/>
+    <w:basedOn w:val="DefaultParagraphFont"/>
+    <w:link w:val="Heading5"/>
     <w:uiPriority w:val="99"/>
     <w:rsid w:val="00FC5A86"/>
     <w:rPr>
@@ -7391,10 +8013,10 @@
       <w:lang w:eastAsia="ru-RU"/>
     </w:rPr>
   </w:style>
-  <w:style w:type="character" w:customStyle="1" w:styleId="60">
-    <w:name w:val="Заголовок 6 Знак"/>
-    <w:basedOn w:val="a0"/>
-    <w:link w:val="6"/>
+  <w:style w:type="character" w:customStyle="1" w:styleId="Heading6Char">
+    <w:name w:val="Heading 6 Char"/>
+    <w:basedOn w:val="DefaultParagraphFont"/>
+    <w:link w:val="Heading6"/>
     <w:uiPriority w:val="99"/>
     <w:rsid w:val="00FC5A86"/>
     <w:rPr>
@@ -7404,10 +8026,10 @@
       <w:lang w:eastAsia="ru-RU"/>
     </w:rPr>
   </w:style>
-  <w:style w:type="character" w:customStyle="1" w:styleId="70">
-    <w:name w:val="Заголовок 7 Знак"/>
-    <w:basedOn w:val="a0"/>
-    <w:link w:val="7"/>
+  <w:style w:type="character" w:customStyle="1" w:styleId="Heading7Char">
+    <w:name w:val="Heading 7 Char"/>
+    <w:basedOn w:val="DefaultParagraphFont"/>
+    <w:link w:val="Heading7"/>
     <w:uiPriority w:val="99"/>
     <w:rsid w:val="00FC5A86"/>
     <w:rPr>
@@ -7417,10 +8039,10 @@
       <w:lang w:eastAsia="ru-RU"/>
     </w:rPr>
   </w:style>
-  <w:style w:type="character" w:customStyle="1" w:styleId="80">
-    <w:name w:val="Заголовок 8 Знак"/>
-    <w:basedOn w:val="a0"/>
-    <w:link w:val="8"/>
+  <w:style w:type="character" w:customStyle="1" w:styleId="Heading8Char">
+    <w:name w:val="Heading 8 Char"/>
+    <w:basedOn w:val="DefaultParagraphFont"/>
+    <w:link w:val="Heading8"/>
     <w:uiPriority w:val="99"/>
     <w:rsid w:val="00FC5A86"/>
     <w:rPr>
@@ -7432,10 +8054,10 @@
       <w:lang w:eastAsia="ru-RU"/>
     </w:rPr>
   </w:style>
-  <w:style w:type="character" w:customStyle="1" w:styleId="90">
-    <w:name w:val="Заголовок 9 Знак"/>
-    <w:basedOn w:val="a0"/>
-    <w:link w:val="9"/>
+  <w:style w:type="character" w:customStyle="1" w:styleId="Heading9Char">
+    <w:name w:val="Heading 9 Char"/>
+    <w:basedOn w:val="DefaultParagraphFont"/>
+    <w:link w:val="Heading9"/>
     <w:uiPriority w:val="99"/>
     <w:rsid w:val="00FC5A86"/>
     <w:rPr>
@@ -7443,9 +8065,9 @@
       <w:lang w:eastAsia="ru-RU"/>
     </w:rPr>
   </w:style>
-  <w:style w:type="character" w:styleId="af0">
+  <w:style w:type="character" w:styleId="Strong">
     <w:name w:val="Strong"/>
-    <w:basedOn w:val="a0"/>
+    <w:basedOn w:val="DefaultParagraphFont"/>
     <w:uiPriority w:val="22"/>
     <w:qFormat/>
     <w:rsid w:val="00FC5A86"/>
@@ -7454,9 +8076,9 @@
       <w:bCs/>
     </w:rPr>
   </w:style>
-  <w:style w:type="paragraph" w:styleId="af1">
+  <w:style w:type="paragraph" w:styleId="NormalWeb">
     <w:name w:val="Normal (Web)"/>
-    <w:basedOn w:val="a"/>
+    <w:basedOn w:val="Normal"/>
     <w:uiPriority w:val="99"/>
     <w:unhideWhenUsed/>
     <w:rsid w:val="00FC5A86"/>
@@ -7470,7 +8092,7 @@
       <w:lang w:eastAsia="ru-RU"/>
     </w:rPr>
   </w:style>
-  <w:style w:type="paragraph" w:styleId="af2">
+  <w:style w:type="paragraph" w:styleId="NoSpacing">
     <w:name w:val="No Spacing"/>
     <w:uiPriority w:val="1"/>
     <w:qFormat/>
@@ -7481,10 +8103,10 @@
   </w:style>
   <w:style w:type="character" w:customStyle="1" w:styleId="apple-converted-space">
     <w:name w:val="apple-converted-space"/>
-    <w:basedOn w:val="a0"/>
+    <w:basedOn w:val="DefaultParagraphFont"/>
     <w:rsid w:val="00FC5A86"/>
   </w:style>
-  <w:style w:type="paragraph" w:customStyle="1" w:styleId="11">
+  <w:style w:type="paragraph" w:customStyle="1" w:styleId="1">
     <w:name w:val="Обычный1"/>
     <w:rsid w:val="00925A17"/>
     <w:pPr>
@@ -7501,9 +8123,9 @@
       <w:lang w:eastAsia="ru-RU"/>
     </w:rPr>
   </w:style>
-  <w:style w:type="table" w:customStyle="1" w:styleId="110">
+  <w:style w:type="table" w:customStyle="1" w:styleId="11">
     <w:name w:val="Сетка таблицы11"/>
-    <w:basedOn w:val="a1"/>
+    <w:basedOn w:val="TableNormal"/>
     <w:uiPriority w:val="59"/>
     <w:rsid w:val="00925A17"/>
     <w:pPr>
@@ -7541,9 +8163,9 @@
       <w:lang w:eastAsia="zh-CN" w:bidi="hi-IN"/>
     </w:rPr>
   </w:style>
-  <w:style w:type="table" w:styleId="af3">
+  <w:style w:type="table" w:styleId="TableGrid">
     <w:name w:val="Table Grid"/>
-    <w:basedOn w:val="a1"/>
+    <w:basedOn w:val="TableNormal"/>
     <w:uiPriority w:val="39"/>
     <w:rsid w:val="00E11090"/>
     <w:pPr>
@@ -7570,10 +8192,10 @@
       </w:numPr>
     </w:pPr>
   </w:style>
-  <w:style w:type="paragraph" w:styleId="af4">
+  <w:style w:type="paragraph" w:styleId="TOCHeading">
     <w:name w:val="TOC Heading"/>
-    <w:basedOn w:val="1"/>
-    <w:next w:val="a"/>
+    <w:basedOn w:val="Heading1"/>
+    <w:next w:val="Normal"/>
     <w:uiPriority w:val="39"/>
     <w:unhideWhenUsed/>
     <w:qFormat/>
@@ -7595,10 +8217,10 @@
       <w:szCs w:val="32"/>
     </w:rPr>
   </w:style>
-  <w:style w:type="paragraph" w:styleId="12">
+  <w:style w:type="paragraph" w:styleId="TOC1">
     <w:name w:val="toc 1"/>
-    <w:basedOn w:val="a"/>
-    <w:next w:val="a"/>
+    <w:basedOn w:val="Normal"/>
+    <w:next w:val="Normal"/>
     <w:autoRedefine/>
     <w:uiPriority w:val="39"/>
     <w:unhideWhenUsed/>
@@ -7607,10 +8229,10 @@
       <w:spacing w:after="100"/>
     </w:pPr>
   </w:style>
-  <w:style w:type="paragraph" w:styleId="22">
+  <w:style w:type="paragraph" w:styleId="TOC2">
     <w:name w:val="toc 2"/>
-    <w:basedOn w:val="a"/>
-    <w:next w:val="a"/>
+    <w:basedOn w:val="Normal"/>
+    <w:next w:val="Normal"/>
     <w:autoRedefine/>
     <w:uiPriority w:val="39"/>
     <w:unhideWhenUsed/>
@@ -7889,7 +8511,7 @@
 </file>
 
 <file path=customXml/itemProps1.xml><?xml version="1.0" encoding="utf-8"?>
-<ds:datastoreItem xmlns:ds="http://schemas.openxmlformats.org/officeDocument/2006/customXml" ds:itemID="{E522CC5B-580D-4BBB-94BE-EC5A5385DB09}">
+<ds:datastoreItem xmlns:ds="http://schemas.openxmlformats.org/officeDocument/2006/customXml" ds:itemID="{C5494B75-63CD-4E46-A6FD-134E3E5F9367}">
   <ds:schemaRefs>
     <ds:schemaRef ds:uri="http://schemas.openxmlformats.org/officeDocument/2006/bibliography"/>
   </ds:schemaRefs>

--- a/docs/Проект системы .docx
+++ b/docs/Проект системы .docx
@@ -41,6 +41,7 @@
     </w:p>
     <w:p>
       <w:pPr>
+        <w:spacing w:line="360" w:lineRule="auto"/>
         <w:jc w:val="center"/>
         <w:rPr>
           <w:rFonts w:ascii="Times New Roman" w:hAnsi="Times New Roman" w:cs="Times New Roman"/>
@@ -59,6 +60,7 @@
     </w:p>
     <w:p>
       <w:pPr>
+        <w:spacing w:line="360" w:lineRule="auto"/>
         <w:jc w:val="center"/>
         <w:rPr>
           <w:rFonts w:ascii="Times New Roman" w:hAnsi="Times New Roman" w:cs="Times New Roman"/>
@@ -77,6 +79,7 @@
     </w:p>
     <w:p>
       <w:pPr>
+        <w:spacing w:line="360" w:lineRule="auto"/>
         <w:jc w:val="center"/>
         <w:rPr>
           <w:rFonts w:ascii="Times New Roman" w:hAnsi="Times New Roman" w:cs="Times New Roman"/>
@@ -95,6 +98,7 @@
     </w:p>
     <w:p>
       <w:pPr>
+        <w:spacing w:line="360" w:lineRule="auto"/>
         <w:jc w:val="center"/>
         <w:rPr>
           <w:rFonts w:ascii="Times New Roman" w:hAnsi="Times New Roman" w:cs="Times New Roman"/>
@@ -151,6 +155,7 @@
     </w:p>
     <w:p>
       <w:pPr>
+        <w:spacing w:line="360" w:lineRule="auto"/>
         <w:jc w:val="center"/>
         <w:rPr>
           <w:rFonts w:ascii="Times New Roman" w:hAnsi="Times New Roman" w:cs="Times New Roman"/>
@@ -186,6 +191,7 @@
     </w:p>
     <w:p>
       <w:pPr>
+        <w:spacing w:line="360" w:lineRule="auto"/>
         <w:jc w:val="center"/>
         <w:rPr>
           <w:rFonts w:ascii="Times New Roman" w:hAnsi="Times New Roman" w:cs="Times New Roman"/>
@@ -196,6 +202,7 @@
     </w:p>
     <w:p>
       <w:pPr>
+        <w:spacing w:line="360" w:lineRule="auto"/>
         <w:rPr>
           <w:rFonts w:ascii="Times New Roman" w:hAnsi="Times New Roman" w:cs="Times New Roman"/>
           <w:sz w:val="28"/>
@@ -231,6 +238,7 @@
           </w:tcPr>
           <w:p>
             <w:pPr>
+              <w:spacing w:line="360" w:lineRule="auto"/>
               <w:ind w:firstLine="4857"/>
               <w:rPr>
                 <w:rFonts w:ascii="Times New Roman" w:eastAsia="Calibri" w:hAnsi="Times New Roman"/>
@@ -251,6 +259,7 @@
           </w:p>
           <w:p>
             <w:pPr>
+              <w:spacing w:line="360" w:lineRule="auto"/>
               <w:ind w:firstLine="4857"/>
               <w:rPr>
                 <w:rFonts w:ascii="Times New Roman" w:eastAsia="Calibri" w:hAnsi="Times New Roman"/>
@@ -271,6 +280,7 @@
           </w:p>
           <w:p>
             <w:pPr>
+              <w:spacing w:line="360" w:lineRule="auto"/>
               <w:ind w:firstLine="4857"/>
               <w:rPr>
                 <w:rFonts w:ascii="Times New Roman" w:eastAsia="Calibri" w:hAnsi="Times New Roman"/>
@@ -291,6 +301,7 @@
           </w:p>
           <w:p>
             <w:pPr>
+              <w:spacing w:line="360" w:lineRule="auto"/>
               <w:ind w:firstLine="4857"/>
               <w:rPr>
                 <w:rFonts w:ascii="Times New Roman" w:eastAsia="Calibri" w:hAnsi="Times New Roman"/>
@@ -322,6 +333,7 @@
           </w:tcPr>
           <w:p>
             <w:pPr>
+              <w:spacing w:line="360" w:lineRule="auto"/>
               <w:ind w:firstLine="4857"/>
               <w:rPr>
                 <w:rFonts w:ascii="Times New Roman" w:eastAsia="Calibri" w:hAnsi="Times New Roman"/>
@@ -342,6 +354,7 @@
           </w:p>
           <w:p>
             <w:pPr>
+              <w:spacing w:line="360" w:lineRule="auto"/>
               <w:ind w:firstLine="4857"/>
               <w:rPr>
                 <w:rFonts w:ascii="Times New Roman" w:eastAsia="Calibri" w:hAnsi="Times New Roman"/>
@@ -362,6 +375,7 @@
           </w:p>
           <w:p>
             <w:pPr>
+              <w:spacing w:line="360" w:lineRule="auto"/>
               <w:ind w:firstLine="4857"/>
               <w:rPr>
                 <w:rFonts w:ascii="Times New Roman" w:eastAsia="Calibri" w:hAnsi="Times New Roman"/>
@@ -393,6 +407,7 @@
           </w:p>
           <w:p>
             <w:pPr>
+              <w:spacing w:line="360" w:lineRule="auto"/>
               <w:ind w:firstLine="4857"/>
               <w:rPr>
                 <w:rFonts w:ascii="Times New Roman" w:eastAsia="Calibri" w:hAnsi="Times New Roman"/>
@@ -416,6 +431,7 @@
     </w:tbl>
     <w:p>
       <w:pPr>
+        <w:spacing w:line="360" w:lineRule="auto"/>
         <w:rPr>
           <w:rFonts w:ascii="Times New Roman" w:hAnsi="Times New Roman" w:cs="Times New Roman"/>
           <w:b/>
@@ -426,6 +442,7 @@
     </w:p>
     <w:p>
       <w:pPr>
+        <w:spacing w:line="360" w:lineRule="auto"/>
         <w:rPr>
           <w:rFonts w:ascii="Times New Roman" w:hAnsi="Times New Roman" w:cs="Times New Roman"/>
           <w:b/>
@@ -436,6 +453,7 @@
     </w:p>
     <w:p>
       <w:pPr>
+        <w:spacing w:line="360" w:lineRule="auto"/>
         <w:rPr>
           <w:rFonts w:ascii="Times New Roman" w:hAnsi="Times New Roman" w:cs="Times New Roman"/>
           <w:b/>
@@ -446,36 +464,7 @@
     </w:p>
     <w:p>
       <w:pPr>
-        <w:rPr>
-          <w:rFonts w:ascii="Times New Roman" w:hAnsi="Times New Roman" w:cs="Times New Roman"/>
-          <w:b/>
-          <w:sz w:val="28"/>
-          <w:szCs w:val="28"/>
-        </w:rPr>
-      </w:pPr>
-    </w:p>
-    <w:p>
-      <w:pPr>
-        <w:rPr>
-          <w:rFonts w:ascii="Times New Roman" w:hAnsi="Times New Roman" w:cs="Times New Roman"/>
-          <w:b/>
-          <w:sz w:val="28"/>
-          <w:szCs w:val="28"/>
-        </w:rPr>
-      </w:pPr>
-    </w:p>
-    <w:p>
-      <w:pPr>
-        <w:rPr>
-          <w:rFonts w:ascii="Times New Roman" w:hAnsi="Times New Roman" w:cs="Times New Roman"/>
-          <w:b/>
-          <w:sz w:val="28"/>
-          <w:szCs w:val="28"/>
-        </w:rPr>
-      </w:pPr>
-    </w:p>
-    <w:p>
-      <w:pPr>
+        <w:spacing w:line="360" w:lineRule="auto"/>
         <w:jc w:val="center"/>
         <w:rPr>
           <w:rFonts w:ascii="Times New Roman" w:hAnsi="Times New Roman" w:cs="Times New Roman"/>
@@ -494,6 +483,7 @@
     </w:p>
     <w:p>
       <w:pPr>
+        <w:spacing w:line="360" w:lineRule="auto"/>
         <w:jc w:val="center"/>
         <w:rPr>
           <w:rFonts w:ascii="Times New Roman" w:hAnsi="Times New Roman" w:cs="Times New Roman"/>
@@ -519,6 +509,7 @@
         <w:tabs>
           <w:tab w:val="right" w:leader="dot" w:pos="9345"/>
         </w:tabs>
+        <w:spacing w:line="360" w:lineRule="auto"/>
         <w:rPr>
           <w:rFonts w:ascii="Times New Roman" w:eastAsiaTheme="minorEastAsia" w:hAnsi="Times New Roman" w:cs="Times New Roman"/>
           <w:noProof/>
@@ -651,6 +642,7 @@
           <w:tab w:val="left" w:pos="880"/>
           <w:tab w:val="right" w:leader="dot" w:pos="9345"/>
         </w:tabs>
+        <w:spacing w:line="360" w:lineRule="auto"/>
         <w:rPr>
           <w:rFonts w:ascii="Times New Roman" w:eastAsiaTheme="minorEastAsia" w:hAnsi="Times New Roman" w:cs="Times New Roman"/>
           <w:noProof/>
@@ -768,6 +760,7 @@
           <w:tab w:val="left" w:pos="880"/>
           <w:tab w:val="right" w:leader="dot" w:pos="9345"/>
         </w:tabs>
+        <w:spacing w:line="360" w:lineRule="auto"/>
         <w:rPr>
           <w:rFonts w:ascii="Times New Roman" w:eastAsiaTheme="minorEastAsia" w:hAnsi="Times New Roman" w:cs="Times New Roman"/>
           <w:noProof/>
@@ -885,6 +878,7 @@
           <w:tab w:val="left" w:pos="440"/>
           <w:tab w:val="right" w:leader="dot" w:pos="9345"/>
         </w:tabs>
+        <w:spacing w:line="360" w:lineRule="auto"/>
         <w:rPr>
           <w:rFonts w:ascii="Times New Roman" w:eastAsiaTheme="minorEastAsia" w:hAnsi="Times New Roman" w:cs="Times New Roman"/>
           <w:noProof/>
@@ -1013,12 +1007,12 @@
           <w:tab w:val="left" w:pos="880"/>
           <w:tab w:val="right" w:leader="dot" w:pos="9345"/>
         </w:tabs>
-        <w:rPr>
-          <w:rFonts w:ascii="Times New Roman" w:eastAsiaTheme="minorEastAsia" w:hAnsi="Times New Roman" w:cs="Times New Roman"/>
+        <w:spacing w:line="360" w:lineRule="auto"/>
+        <w:rPr>
+          <w:rFonts w:ascii="Times New Roman" w:hAnsi="Times New Roman" w:cs="Times New Roman"/>
           <w:noProof/>
           <w:sz w:val="28"/>
           <w:szCs w:val="28"/>
-          <w:lang w:eastAsia="ru-RU"/>
         </w:rPr>
       </w:pPr>
       <w:hyperlink w:anchor="_Toc37940549" w:history="1">
@@ -1044,13 +1038,131 @@
         </w:r>
         <w:r>
           <w:rPr>
+            <w:rFonts w:ascii="Times New Roman" w:eastAsiaTheme="minorEastAsia" w:hAnsi="Times New Roman" w:cs="Times New Roman"/>
+            <w:noProof/>
+            <w:sz w:val="28"/>
+            <w:szCs w:val="28"/>
+            <w:lang w:eastAsia="ru-RU"/>
+          </w:rPr>
+          <w:t>Плагин PDF для САПР КОМПАС-3D</w:t>
+        </w:r>
+        <w:r>
+          <w:rPr>
+            <w:rFonts w:ascii="Times New Roman" w:hAnsi="Times New Roman" w:cs="Times New Roman"/>
+            <w:noProof/>
+            <w:webHidden/>
+            <w:sz w:val="28"/>
+            <w:szCs w:val="28"/>
+          </w:rPr>
+          <w:tab/>
+        </w:r>
+        <w:r>
+          <w:rPr>
+            <w:rFonts w:ascii="Times New Roman" w:hAnsi="Times New Roman" w:cs="Times New Roman"/>
+            <w:noProof/>
+            <w:webHidden/>
+            <w:sz w:val="28"/>
+            <w:szCs w:val="28"/>
+          </w:rPr>
+          <w:fldChar w:fldCharType="begin"/>
+        </w:r>
+        <w:r>
+          <w:rPr>
+            <w:rFonts w:ascii="Times New Roman" w:hAnsi="Times New Roman" w:cs="Times New Roman"/>
+            <w:noProof/>
+            <w:webHidden/>
+            <w:sz w:val="28"/>
+            <w:szCs w:val="28"/>
+          </w:rPr>
+          <w:instrText xml:space="preserve"> PAGEREF _Toc37940549 \h </w:instrText>
+        </w:r>
+        <w:r>
+          <w:rPr>
+            <w:rFonts w:ascii="Times New Roman" w:hAnsi="Times New Roman" w:cs="Times New Roman"/>
+            <w:noProof/>
+            <w:webHidden/>
+            <w:sz w:val="28"/>
+            <w:szCs w:val="28"/>
+          </w:rPr>
+        </w:r>
+        <w:r>
+          <w:rPr>
+            <w:rFonts w:ascii="Times New Roman" w:hAnsi="Times New Roman" w:cs="Times New Roman"/>
+            <w:noProof/>
+            <w:webHidden/>
+            <w:sz w:val="28"/>
+            <w:szCs w:val="28"/>
+          </w:rPr>
+          <w:fldChar w:fldCharType="separate"/>
+        </w:r>
+        <w:r>
+          <w:rPr>
+            <w:rFonts w:ascii="Times New Roman" w:hAnsi="Times New Roman" w:cs="Times New Roman"/>
+            <w:noProof/>
+            <w:webHidden/>
+            <w:sz w:val="28"/>
+            <w:szCs w:val="28"/>
+          </w:rPr>
+          <w:t>10</w:t>
+        </w:r>
+        <w:r>
+          <w:rPr>
+            <w:rFonts w:ascii="Times New Roman" w:hAnsi="Times New Roman" w:cs="Times New Roman"/>
+            <w:noProof/>
+            <w:webHidden/>
+            <w:sz w:val="28"/>
+            <w:szCs w:val="28"/>
+          </w:rPr>
+          <w:fldChar w:fldCharType="end"/>
+        </w:r>
+      </w:hyperlink>
+    </w:p>
+    <w:p>
+      <w:pPr>
+        <w:pStyle w:val="22"/>
+        <w:tabs>
+          <w:tab w:val="left" w:pos="880"/>
+          <w:tab w:val="right" w:leader="dot" w:pos="9345"/>
+        </w:tabs>
+        <w:spacing w:line="360" w:lineRule="auto"/>
+        <w:rPr>
+          <w:rFonts w:ascii="Times New Roman" w:hAnsi="Times New Roman" w:cs="Times New Roman"/>
+          <w:noProof/>
+          <w:sz w:val="28"/>
+          <w:szCs w:val="28"/>
+          <w:lang w:val="en-US"/>
+        </w:rPr>
+      </w:pPr>
+      <w:hyperlink w:anchor="_Toc37940549" w:history="1">
+        <w:r>
+          <w:rPr>
             <w:rStyle w:val="a7"/>
             <w:rFonts w:ascii="Times New Roman" w:hAnsi="Times New Roman" w:cs="Times New Roman"/>
             <w:noProof/>
             <w:sz w:val="28"/>
             <w:szCs w:val="28"/>
           </w:rPr>
-          <w:t>Цифровое пианино</w:t>
+          <w:t>2.2</w:t>
+        </w:r>
+        <w:r>
+          <w:rPr>
+            <w:rFonts w:ascii="Times New Roman" w:eastAsiaTheme="minorEastAsia" w:hAnsi="Times New Roman" w:cs="Times New Roman"/>
+            <w:noProof/>
+            <w:sz w:val="28"/>
+            <w:szCs w:val="28"/>
+            <w:lang w:eastAsia="ru-RU"/>
+          </w:rPr>
+          <w:tab/>
+        </w:r>
+        <w:r>
+          <w:rPr>
+            <w:rFonts w:ascii="Times New Roman" w:eastAsiaTheme="minorEastAsia" w:hAnsi="Times New Roman" w:cs="Times New Roman"/>
+            <w:noProof/>
+            <w:sz w:val="28"/>
+            <w:szCs w:val="28"/>
+            <w:lang w:eastAsia="ru-RU"/>
+          </w:rPr>
+          <w:t>Экспорт из КОМПАС-3D в формат 3D PDF</w:t>
         </w:r>
         <w:r>
           <w:rPr>
@@ -1109,7 +1221,7 @@
             <w:sz w:val="28"/>
             <w:szCs w:val="28"/>
           </w:rPr>
-          <w:t>10</w:t>
+          <w:t>1</w:t>
         </w:r>
         <w:r>
           <w:rPr>
@@ -1122,6 +1234,16 @@
           <w:fldChar w:fldCharType="end"/>
         </w:r>
       </w:hyperlink>
+      <w:r>
+        <w:rPr>
+          <w:rFonts w:ascii="Times New Roman" w:hAnsi="Times New Roman" w:cs="Times New Roman"/>
+          <w:noProof/>
+          <w:sz w:val="28"/>
+          <w:szCs w:val="28"/>
+          <w:lang w:val="en-US"/>
+        </w:rPr>
+        <w:t>1</w:t>
+      </w:r>
     </w:p>
     <w:p>
       <w:pPr>
@@ -1130,12 +1252,13 @@
           <w:tab w:val="left" w:pos="440"/>
           <w:tab w:val="right" w:leader="dot" w:pos="9345"/>
         </w:tabs>
+        <w:spacing w:line="360" w:lineRule="auto"/>
         <w:rPr>
           <w:rFonts w:ascii="Times New Roman" w:eastAsiaTheme="minorEastAsia" w:hAnsi="Times New Roman" w:cs="Times New Roman"/>
           <w:noProof/>
           <w:sz w:val="28"/>
           <w:szCs w:val="28"/>
-          <w:lang w:eastAsia="ru-RU"/>
+          <w:lang w:val="en-US" w:eastAsia="ru-RU"/>
         </w:rPr>
       </w:pPr>
       <w:hyperlink w:anchor="_Toc37940550" w:history="1">
@@ -1226,7 +1349,7 @@
             <w:sz w:val="28"/>
             <w:szCs w:val="28"/>
           </w:rPr>
-          <w:t>11</w:t>
+          <w:t>1</w:t>
         </w:r>
         <w:r>
           <w:rPr>
@@ -1239,6 +1362,16 @@
           <w:fldChar w:fldCharType="end"/>
         </w:r>
       </w:hyperlink>
+      <w:r>
+        <w:rPr>
+          <w:rFonts w:ascii="Times New Roman" w:hAnsi="Times New Roman" w:cs="Times New Roman"/>
+          <w:noProof/>
+          <w:sz w:val="28"/>
+          <w:szCs w:val="28"/>
+          <w:lang w:val="en-US"/>
+        </w:rPr>
+        <w:t>2</w:t>
+      </w:r>
     </w:p>
     <w:p>
       <w:pPr>
@@ -1247,12 +1380,13 @@
           <w:tab w:val="left" w:pos="440"/>
           <w:tab w:val="right" w:leader="dot" w:pos="9345"/>
         </w:tabs>
+        <w:spacing w:line="360" w:lineRule="auto"/>
         <w:rPr>
           <w:rFonts w:ascii="Times New Roman" w:eastAsiaTheme="minorEastAsia" w:hAnsi="Times New Roman" w:cs="Times New Roman"/>
           <w:noProof/>
           <w:sz w:val="28"/>
           <w:szCs w:val="28"/>
-          <w:lang w:eastAsia="ru-RU"/>
+          <w:lang w:val="en-US" w:eastAsia="ru-RU"/>
         </w:rPr>
       </w:pPr>
       <w:hyperlink w:anchor="_Toc37940551" w:history="1">
@@ -1343,7 +1477,7 @@
             <w:sz w:val="28"/>
             <w:szCs w:val="28"/>
           </w:rPr>
-          <w:t>13</w:t>
+          <w:t>1</w:t>
         </w:r>
         <w:r>
           <w:rPr>
@@ -1356,6 +1490,16 @@
           <w:fldChar w:fldCharType="end"/>
         </w:r>
       </w:hyperlink>
+      <w:r>
+        <w:rPr>
+          <w:rFonts w:ascii="Times New Roman" w:hAnsi="Times New Roman" w:cs="Times New Roman"/>
+          <w:noProof/>
+          <w:sz w:val="28"/>
+          <w:szCs w:val="28"/>
+          <w:lang w:val="en-US"/>
+        </w:rPr>
+        <w:t>4</w:t>
+      </w:r>
     </w:p>
     <w:p>
       <w:pPr>
@@ -1364,12 +1508,13 @@
           <w:tab w:val="left" w:pos="880"/>
           <w:tab w:val="right" w:leader="dot" w:pos="9345"/>
         </w:tabs>
+        <w:spacing w:line="360" w:lineRule="auto"/>
         <w:rPr>
           <w:rFonts w:ascii="Times New Roman" w:eastAsiaTheme="minorEastAsia" w:hAnsi="Times New Roman" w:cs="Times New Roman"/>
           <w:noProof/>
           <w:sz w:val="28"/>
           <w:szCs w:val="28"/>
-          <w:lang w:eastAsia="ru-RU"/>
+          <w:lang w:val="en-US" w:eastAsia="ru-RU"/>
         </w:rPr>
       </w:pPr>
       <w:hyperlink w:anchor="_Toc37940552" w:history="1">
@@ -1502,7 +1647,7 @@
             <w:sz w:val="28"/>
             <w:szCs w:val="28"/>
           </w:rPr>
-          <w:t>13</w:t>
+          <w:t>1</w:t>
         </w:r>
         <w:r>
           <w:rPr>
@@ -1515,102 +1660,17 @@
           <w:fldChar w:fldCharType="end"/>
         </w:r>
       </w:hyperlink>
-    </w:p>
-    <w:p>
-      <w:pPr>
-        <w:pStyle w:val="22"/>
-        <w:tabs>
-          <w:tab w:val="right" w:leader="dot" w:pos="9345"/>
-        </w:tabs>
-        <w:rPr>
-          <w:rFonts w:ascii="Times New Roman" w:eastAsiaTheme="minorEastAsia" w:hAnsi="Times New Roman" w:cs="Times New Roman"/>
+      <w:r>
+        <w:rPr>
+          <w:rFonts w:ascii="Times New Roman" w:hAnsi="Times New Roman" w:cs="Times New Roman"/>
           <w:noProof/>
           <w:sz w:val="28"/>
           <w:szCs w:val="28"/>
-          <w:lang w:eastAsia="ru-RU"/>
-        </w:rPr>
-      </w:pPr>
-      <w:hyperlink w:anchor="_Toc37940553" w:history="1">
-        <w:r>
-          <w:rPr>
-            <w:rStyle w:val="a7"/>
-            <w:rFonts w:ascii="Times New Roman" w:hAnsi="Times New Roman" w:cs="Times New Roman"/>
-            <w:noProof/>
-            <w:sz w:val="28"/>
-            <w:szCs w:val="28"/>
-          </w:rPr>
-          <w:t>Рисунок 4.1 – Диаграмма вариантов использования</w:t>
-        </w:r>
-        <w:r>
-          <w:rPr>
-            <w:rFonts w:ascii="Times New Roman" w:hAnsi="Times New Roman" w:cs="Times New Roman"/>
-            <w:noProof/>
-            <w:webHidden/>
-            <w:sz w:val="28"/>
-            <w:szCs w:val="28"/>
-          </w:rPr>
-          <w:tab/>
-        </w:r>
-        <w:r>
-          <w:rPr>
-            <w:rFonts w:ascii="Times New Roman" w:hAnsi="Times New Roman" w:cs="Times New Roman"/>
-            <w:noProof/>
-            <w:webHidden/>
-            <w:sz w:val="28"/>
-            <w:szCs w:val="28"/>
-          </w:rPr>
-          <w:fldChar w:fldCharType="begin"/>
-        </w:r>
-        <w:r>
-          <w:rPr>
-            <w:rFonts w:ascii="Times New Roman" w:hAnsi="Times New Roman" w:cs="Times New Roman"/>
-            <w:noProof/>
-            <w:webHidden/>
-            <w:sz w:val="28"/>
-            <w:szCs w:val="28"/>
-          </w:rPr>
-          <w:instrText xml:space="preserve"> PAGEREF _Toc37940553 \h </w:instrText>
-        </w:r>
-        <w:r>
-          <w:rPr>
-            <w:rFonts w:ascii="Times New Roman" w:hAnsi="Times New Roman" w:cs="Times New Roman"/>
-            <w:noProof/>
-            <w:webHidden/>
-            <w:sz w:val="28"/>
-            <w:szCs w:val="28"/>
-          </w:rPr>
-        </w:r>
-        <w:r>
-          <w:rPr>
-            <w:rFonts w:ascii="Times New Roman" w:hAnsi="Times New Roman" w:cs="Times New Roman"/>
-            <w:noProof/>
-            <w:webHidden/>
-            <w:sz w:val="28"/>
-            <w:szCs w:val="28"/>
-          </w:rPr>
-          <w:fldChar w:fldCharType="separate"/>
-        </w:r>
-        <w:r>
-          <w:rPr>
-            <w:rFonts w:ascii="Times New Roman" w:hAnsi="Times New Roman" w:cs="Times New Roman"/>
-            <w:noProof/>
-            <w:webHidden/>
-            <w:sz w:val="28"/>
-            <w:szCs w:val="28"/>
-          </w:rPr>
-          <w:t>13</w:t>
-        </w:r>
-        <w:r>
-          <w:rPr>
-            <w:rFonts w:ascii="Times New Roman" w:hAnsi="Times New Roman" w:cs="Times New Roman"/>
-            <w:noProof/>
-            <w:webHidden/>
-            <w:sz w:val="28"/>
-            <w:szCs w:val="28"/>
-          </w:rPr>
-          <w:fldChar w:fldCharType="end"/>
-        </w:r>
-      </w:hyperlink>
+        </w:rPr>
+        <w:t>5</w:t>
+      </w:r>
+      <w:bookmarkStart w:id="0" w:name="_GoBack"/>
+      <w:bookmarkEnd w:id="0"/>
     </w:p>
     <w:p>
       <w:pPr>
@@ -1619,12 +1679,13 @@
           <w:tab w:val="left" w:pos="880"/>
           <w:tab w:val="right" w:leader="dot" w:pos="9345"/>
         </w:tabs>
+        <w:spacing w:line="360" w:lineRule="auto"/>
         <w:rPr>
           <w:rFonts w:ascii="Times New Roman" w:eastAsiaTheme="minorEastAsia" w:hAnsi="Times New Roman" w:cs="Times New Roman"/>
           <w:noProof/>
           <w:sz w:val="28"/>
           <w:szCs w:val="28"/>
-          <w:lang w:eastAsia="ru-RU"/>
+          <w:lang w:val="en-US" w:eastAsia="ru-RU"/>
         </w:rPr>
       </w:pPr>
       <w:hyperlink w:anchor="_Toc37940554" w:history="1">
@@ -1715,7 +1776,7 @@
             <w:sz w:val="28"/>
             <w:szCs w:val="28"/>
           </w:rPr>
-          <w:t>14</w:t>
+          <w:t>1</w:t>
         </w:r>
         <w:r>
           <w:rPr>
@@ -1728,6 +1789,15 @@
           <w:fldChar w:fldCharType="end"/>
         </w:r>
       </w:hyperlink>
+      <w:r>
+        <w:rPr>
+          <w:rFonts w:ascii="Times New Roman" w:hAnsi="Times New Roman" w:cs="Times New Roman"/>
+          <w:noProof/>
+          <w:sz w:val="28"/>
+          <w:szCs w:val="28"/>
+        </w:rPr>
+        <w:t>6</w:t>
+      </w:r>
     </w:p>
     <w:p>
       <w:pPr>
@@ -1736,14 +1806,18 @@
           <w:tab w:val="left" w:pos="880"/>
           <w:tab w:val="right" w:leader="dot" w:pos="9345"/>
         </w:tabs>
+        <w:spacing w:line="360" w:lineRule="auto"/>
         <w:rPr>
           <w:rFonts w:ascii="Times New Roman" w:eastAsiaTheme="minorEastAsia" w:hAnsi="Times New Roman" w:cs="Times New Roman"/>
           <w:noProof/>
           <w:sz w:val="28"/>
           <w:szCs w:val="28"/>
-          <w:lang w:eastAsia="ru-RU"/>
-        </w:rPr>
-      </w:pPr>
+          <w:lang w:val="en-US" w:eastAsia="ru-RU"/>
+        </w:rPr>
+      </w:pPr>
+      <w:r>
+        <w:t>7</w:t>
+      </w:r>
       <w:hyperlink w:anchor="_Toc37940555" w:history="1">
         <w:r>
           <w:rPr>
@@ -1832,7 +1906,7 @@
             <w:sz w:val="28"/>
             <w:szCs w:val="28"/>
           </w:rPr>
-          <w:t>14</w:t>
+          <w:t>1</w:t>
         </w:r>
         <w:r>
           <w:rPr>
@@ -1845,6 +1919,15 @@
           <w:fldChar w:fldCharType="end"/>
         </w:r>
       </w:hyperlink>
+      <w:r>
+        <w:rPr>
+          <w:rFonts w:ascii="Times New Roman" w:hAnsi="Times New Roman" w:cs="Times New Roman"/>
+          <w:noProof/>
+          <w:sz w:val="28"/>
+          <w:szCs w:val="28"/>
+        </w:rPr>
+        <w:t>7</w:t>
+      </w:r>
     </w:p>
     <w:p>
       <w:pPr>
@@ -1853,12 +1936,13 @@
           <w:tab w:val="left" w:pos="440"/>
           <w:tab w:val="right" w:leader="dot" w:pos="9345"/>
         </w:tabs>
+        <w:spacing w:line="360" w:lineRule="auto"/>
         <w:rPr>
           <w:rFonts w:ascii="Times New Roman" w:eastAsiaTheme="minorEastAsia" w:hAnsi="Times New Roman" w:cs="Times New Roman"/>
           <w:noProof/>
           <w:sz w:val="28"/>
           <w:szCs w:val="28"/>
-          <w:lang w:eastAsia="ru-RU"/>
+          <w:lang w:val="en-US" w:eastAsia="ru-RU"/>
         </w:rPr>
       </w:pPr>
       <w:hyperlink w:anchor="_Toc37940556" w:history="1">
@@ -1949,7 +2033,7 @@
             <w:sz w:val="28"/>
             <w:szCs w:val="28"/>
           </w:rPr>
-          <w:t>15</w:t>
+          <w:t>1</w:t>
         </w:r>
         <w:r>
           <w:rPr>
@@ -1962,10 +2046,20 @@
           <w:fldChar w:fldCharType="end"/>
         </w:r>
       </w:hyperlink>
+      <w:r>
+        <w:rPr>
+          <w:rFonts w:ascii="Times New Roman" w:hAnsi="Times New Roman" w:cs="Times New Roman"/>
+          <w:noProof/>
+          <w:sz w:val="28"/>
+          <w:szCs w:val="28"/>
+        </w:rPr>
+        <w:t>8</w:t>
+      </w:r>
     </w:p>
     <w:p>
       <w:pPr>
         <w:pStyle w:val="af4"/>
+        <w:spacing w:line="360" w:lineRule="auto"/>
         <w:rPr>
           <w:rFonts w:ascii="Times New Roman" w:hAnsi="Times New Roman" w:cs="Times New Roman"/>
           <w:sz w:val="28"/>
@@ -1985,6 +2079,7 @@
     </w:p>
     <w:p>
       <w:pPr>
+        <w:spacing w:line="360" w:lineRule="auto"/>
         <w:jc w:val="center"/>
         <w:rPr>
           <w:rFonts w:ascii="Times New Roman" w:hAnsi="Times New Roman" w:cs="Times New Roman"/>
@@ -2000,25 +2095,6 @@
         </w:rPr>
         <w:br w:type="page"/>
       </w:r>
-    </w:p>
-    <w:p>
-      <w:pPr>
-        <w:rPr>
-          <w:rFonts w:ascii="Times New Roman" w:hAnsi="Times New Roman" w:cs="Times New Roman"/>
-          <w:sz w:val="28"/>
-          <w:szCs w:val="28"/>
-        </w:rPr>
-      </w:pPr>
-    </w:p>
-    <w:p>
-      <w:pPr>
-        <w:jc w:val="center"/>
-        <w:rPr>
-          <w:rFonts w:ascii="Times New Roman" w:hAnsi="Times New Roman" w:cs="Times New Roman"/>
-          <w:sz w:val="28"/>
-          <w:szCs w:val="28"/>
-        </w:rPr>
-      </w:pPr>
     </w:p>
     <w:p>
       <w:pPr>
@@ -2032,19 +2108,11 @@
           <w:b w:val="0"/>
         </w:rPr>
       </w:pPr>
-      <w:bookmarkStart w:id="0" w:name="_Toc37939613"/>
-      <w:bookmarkStart w:id="1" w:name="_Toc37940545"/>
-      <w:r>
-        <w:t>1.</w:t>
-      </w:r>
-      <w:r>
-        <w:t>Описание</w:t>
-      </w:r>
-      <w:r>
-        <w:t xml:space="preserve"> САПР Компас-</w:t>
-      </w:r>
-      <w:r>
-        <w:t>3</w:t>
+      <w:bookmarkStart w:id="1" w:name="_Toc37939613"/>
+      <w:bookmarkStart w:id="2" w:name="_Toc37940545"/>
+      <w:r>
+        <w:lastRenderedPageBreak/>
+        <w:t>1.Описание САПР Компас-3</w:t>
       </w:r>
       <w:r>
         <w:rPr>
@@ -2052,8 +2120,8 @@
         </w:rPr>
         <w:t>D</w:t>
       </w:r>
-      <w:bookmarkEnd w:id="0"/>
       <w:bookmarkEnd w:id="1"/>
+      <w:bookmarkEnd w:id="2"/>
     </w:p>
     <w:p>
       <w:pPr>
@@ -2107,7 +2175,43 @@
           <w:sz w:val="28"/>
           <w:szCs w:val="28"/>
         </w:rPr>
-        <w:t xml:space="preserve">». Название линейки является акронимом от фразы «комплекс автоматизированных систем». В торговых марках используется написание заглавными буквами: «КОМПАС». Первый выпуск «Компаса» (версия 1.0) состоялся в 1989 году. Первая версия под </w:t>
+        <w:t>». Название линейки является акронимом от фразы «комплекс автоматизированных систем». В торговых марках используется написание заглавными буквами: «КОМПАС»</w:t>
+      </w:r>
+      <w:r>
+        <w:rPr>
+          <w:rFonts w:ascii="Times New Roman" w:hAnsi="Times New Roman" w:cs="Times New Roman"/>
+          <w:sz w:val="28"/>
+          <w:szCs w:val="28"/>
+          <w:lang w:val="en-US"/>
+        </w:rPr>
+        <w:t xml:space="preserve"> </w:t>
+      </w:r>
+      <w:r>
+        <w:rPr>
+          <w:rFonts w:ascii="Times New Roman" w:hAnsi="Times New Roman" w:cs="Times New Roman"/>
+          <w:sz w:val="28"/>
+          <w:szCs w:val="28"/>
+          <w:lang w:val="en-US"/>
+        </w:rPr>
+        <w:t>[1]</w:t>
+      </w:r>
+      <w:r>
+        <w:rPr>
+          <w:rFonts w:ascii="Times New Roman" w:hAnsi="Times New Roman" w:cs="Times New Roman"/>
+          <w:sz w:val="28"/>
+          <w:szCs w:val="28"/>
+        </w:rPr>
+        <w:t>. Первый выпуск «</w:t>
+      </w:r>
+      <w:commentRangeStart w:id="3"/>
+      <w:commentRangeStart w:id="4"/>
+      <w:r>
+        <w:rPr>
+          <w:rFonts w:ascii="Times New Roman" w:hAnsi="Times New Roman" w:cs="Times New Roman"/>
+          <w:sz w:val="28"/>
+          <w:szCs w:val="28"/>
+        </w:rPr>
+        <w:t xml:space="preserve">Компаса» (версия 1.0) состоялся в 1989 году. Первая версия под </w:t>
       </w:r>
       <w:proofErr w:type="spellStart"/>
       <w:r>
@@ -2145,7 +2249,29 @@
           <w:sz w:val="28"/>
           <w:szCs w:val="28"/>
         </w:rPr>
-        <w:t>Программы данного семейства автоматически генерируют ассоциативные виды трёхмерных моделей (в том числе разрезы, сечения, местные разрезы, местные виды, виды по стрелке, виды с разрывом). Все они ассоциированы с моделью: изменения в модели приводят к изменению изображения на чертеже. Стандартные виды автоматически строятся в проекционной связи. Данные в основной надписи чертежа (обозначение, наименование, масса) синхронизируются с данными из трёхмерной модели. Имеется возможность связи трёхмерных моделей и чертежей со спецификациями, то есть при «надлежащем» проектировании спецификация может быть получена автоматически; кроме того, изменения в чертеже или модели будут передаваться в спецификацию, и наоборот.</w:t>
+        <w:t xml:space="preserve">Программы данного семейства автоматически генерируют ассоциативные виды трёхмерных моделей (в том числе разрезы, сечения, местные разрезы, местные </w:t>
+      </w:r>
+      <w:commentRangeEnd w:id="3"/>
+      <w:r>
+        <w:rPr>
+          <w:rStyle w:val="a8"/>
+        </w:rPr>
+        <w:commentReference w:id="3"/>
+      </w:r>
+      <w:commentRangeEnd w:id="4"/>
+      <w:r>
+        <w:rPr>
+          <w:rStyle w:val="a8"/>
+        </w:rPr>
+        <w:commentReference w:id="4"/>
+      </w:r>
+      <w:r>
+        <w:rPr>
+          <w:rFonts w:ascii="Times New Roman" w:hAnsi="Times New Roman" w:cs="Times New Roman"/>
+          <w:sz w:val="28"/>
+          <w:szCs w:val="28"/>
+        </w:rPr>
+        <w:t>виды, виды по стрелке, виды с разрывом). Все они ассоциированы с моделью: изменения в модели приводят к изменению изображения на чертеже. Стандартные виды автоматически строятся в проекционной связи. Данные в основной надписи чертежа (обозначение, наименование, масса) синхронизируются с данными из трёхмерной модели. Имеется возможность связи трёхмерных моделей и чертежей со спецификациями, то есть при «надлежащем» проектировании спецификация может быть получена автоматически; кроме того, изменения в чертеже или модели будут передаваться в спецификацию, и наоборот.</w:t>
       </w:r>
     </w:p>
     <w:p>
@@ -2202,17 +2328,25 @@
           <w:sz w:val="28"/>
           <w:szCs w:val="28"/>
         </w:rPr>
+        <w:t>Home</w:t>
+      </w:r>
+      <w:proofErr w:type="spellEnd"/>
+      <w:r>
+        <w:rPr>
+          <w:rFonts w:ascii="Times New Roman" w:hAnsi="Times New Roman" w:cs="Times New Roman"/>
+          <w:sz w:val="28"/>
+          <w:szCs w:val="28"/>
+        </w:rPr>
+        <w:t xml:space="preserve">» предназначены для некоммерческого использования, «Компас-3D» без специализированной лицензии не позволяет открывать файлы, созданные в </w:t>
+      </w:r>
+      <w:r>
+        <w:rPr>
+          <w:rFonts w:ascii="Times New Roman" w:hAnsi="Times New Roman" w:cs="Times New Roman"/>
+          <w:sz w:val="28"/>
+          <w:szCs w:val="28"/>
+        </w:rPr>
         <w:lastRenderedPageBreak/>
-        <w:t>Home</w:t>
-      </w:r>
-      <w:proofErr w:type="spellEnd"/>
-      <w:r>
-        <w:rPr>
-          <w:rFonts w:ascii="Times New Roman" w:hAnsi="Times New Roman" w:cs="Times New Roman"/>
-          <w:sz w:val="28"/>
-          <w:szCs w:val="28"/>
-        </w:rPr>
-        <w:t>» предназначены для некоммерческого использования, «Компас-3D» без специализированной лицензии не позволяет открывать файлы, созданные в этих программах. Такая специализированная лицензия предоставляется только учебным заведениям.</w:t>
+        <w:t>этих программах. Такая специализированная лицензия предоставляется только учебным заведениям.</w:t>
       </w:r>
     </w:p>
     <w:p>
@@ -2324,8 +2458,25 @@
           <w:sz w:val="28"/>
           <w:szCs w:val="28"/>
         </w:rPr>
-        <w:t>Ключевой особенностью «Компас-3D» является использование собственного атематического ядра "C3D" и параметрических технологий, разработанных специалистами компании «</w:t>
-      </w:r>
+        <w:t xml:space="preserve">Ключевой особенностью «Компас-3D» является использование собственного </w:t>
+      </w:r>
+      <w:r>
+        <w:rPr>
+          <w:rFonts w:ascii="Times New Roman" w:hAnsi="Times New Roman" w:cs="Times New Roman"/>
+          <w:sz w:val="28"/>
+          <w:szCs w:val="28"/>
+        </w:rPr>
+        <w:t>м</w:t>
+      </w:r>
+      <w:r>
+        <w:rPr>
+          <w:rFonts w:ascii="Times New Roman" w:hAnsi="Times New Roman" w:cs="Times New Roman"/>
+          <w:sz w:val="28"/>
+          <w:szCs w:val="28"/>
+        </w:rPr>
+        <w:t>атематического ядра "C3D" и параметрических технологий, разработанных специалистами компании «</w:t>
+      </w:r>
+      <w:commentRangeStart w:id="5"/>
       <w:proofErr w:type="spellStart"/>
       <w:r>
         <w:rPr>
@@ -2335,14 +2486,61 @@
         </w:rPr>
         <w:t>Аскон</w:t>
       </w:r>
+      <w:commentRangeEnd w:id="5"/>
       <w:proofErr w:type="spellEnd"/>
       <w:r>
         <w:rPr>
-          <w:rFonts w:ascii="Times New Roman" w:hAnsi="Times New Roman" w:cs="Times New Roman"/>
-          <w:sz w:val="28"/>
-          <w:szCs w:val="28"/>
-        </w:rPr>
-        <w:t>».</w:t>
+          <w:rStyle w:val="a8"/>
+        </w:rPr>
+        <w:commentReference w:id="5"/>
+      </w:r>
+      <w:r>
+        <w:rPr>
+          <w:rFonts w:ascii="Times New Roman" w:hAnsi="Times New Roman" w:cs="Times New Roman"/>
+          <w:sz w:val="28"/>
+          <w:szCs w:val="28"/>
+        </w:rPr>
+        <w:t>»</w:t>
+      </w:r>
+      <w:r>
+        <w:rPr>
+          <w:rFonts w:ascii="Times New Roman" w:hAnsi="Times New Roman" w:cs="Times New Roman"/>
+          <w:sz w:val="28"/>
+          <w:szCs w:val="28"/>
+        </w:rPr>
+        <w:t xml:space="preserve"> </w:t>
+      </w:r>
+      <w:r>
+        <w:rPr>
+          <w:rFonts w:ascii="Times New Roman" w:hAnsi="Times New Roman" w:cs="Times New Roman"/>
+          <w:sz w:val="28"/>
+          <w:szCs w:val="28"/>
+        </w:rPr>
+        <w:t>[</w:t>
+      </w:r>
+      <w:r>
+        <w:rPr>
+          <w:rFonts w:ascii="Times New Roman" w:hAnsi="Times New Roman" w:cs="Times New Roman"/>
+          <w:sz w:val="28"/>
+          <w:szCs w:val="28"/>
+        </w:rPr>
+        <w:t>6</w:t>
+      </w:r>
+      <w:r>
+        <w:rPr>
+          <w:rFonts w:ascii="Times New Roman" w:hAnsi="Times New Roman" w:cs="Times New Roman"/>
+          <w:sz w:val="28"/>
+          <w:szCs w:val="28"/>
+        </w:rPr>
+        <w:t>]</w:t>
+      </w:r>
+      <w:r>
+        <w:rPr>
+          <w:rFonts w:ascii="Times New Roman" w:hAnsi="Times New Roman" w:cs="Times New Roman"/>
+          <w:sz w:val="28"/>
+          <w:szCs w:val="28"/>
+        </w:rPr>
+        <w:t>.</w:t>
       </w:r>
     </w:p>
     <w:p>
@@ -2422,7 +2620,7 @@
           <w:sz w:val="28"/>
           <w:szCs w:val="28"/>
         </w:rPr>
-        <w:t xml:space="preserve">Система «Компас-График» предназначена для создания чертежей отдельных деталей и сборочных единиц, содержащих как оригинальные, так и стандартизованные конструктивные элементы, схем, спецификаций, таблиц, </w:t>
+        <w:t xml:space="preserve">Система «Компас-График» предназначена для создания чертежей отдельных деталей и сборочных единиц, содержащих как оригинальные, так и стандартизованные конструктивные элементы, схем, спецификаций, таблиц, инструкций, расчётно-пояснительных записок, технических условий, текстовых и прочих документов. Многочисленные сервисные функции </w:t>
       </w:r>
       <w:r>
         <w:rPr>
@@ -2431,7 +2629,7 @@
           <w:szCs w:val="28"/>
         </w:rPr>
         <w:lastRenderedPageBreak/>
-        <w:t>инструкций, расчётно-пояснительных записок, технических условий, текстовых и прочих документов. Многочисленные сервисные функции облегчают решение вспомогательных задач проектирования и обслуживания производства.</w:t>
+        <w:t>облегчают решение вспомогательных задач проектирования и обслуживания производства.</w:t>
       </w:r>
     </w:p>
     <w:p>
@@ -2499,14 +2697,15 @@
     <w:p>
       <w:pPr>
         <w:pStyle w:val="20"/>
+        <w:spacing w:line="360" w:lineRule="auto"/>
         <w:rPr>
           <w:rFonts w:cs="Times New Roman"/>
           <w:b w:val="0"/>
           <w:sz w:val="28"/>
         </w:rPr>
       </w:pPr>
-      <w:bookmarkStart w:id="2" w:name="_Toc37939614"/>
-      <w:bookmarkStart w:id="3" w:name="_Toc37940546"/>
+      <w:bookmarkStart w:id="6" w:name="_Toc37939614"/>
+      <w:bookmarkStart w:id="7" w:name="_Toc37940546"/>
       <w:r>
         <w:rPr>
           <w:rFonts w:cs="Times New Roman"/>
@@ -2515,8 +2714,8 @@
         <w:lastRenderedPageBreak/>
         <w:t>Описание API САПР КОМПАС 3D</w:t>
       </w:r>
-      <w:bookmarkEnd w:id="2"/>
-      <w:bookmarkEnd w:id="3"/>
+      <w:bookmarkEnd w:id="6"/>
+      <w:bookmarkEnd w:id="7"/>
     </w:p>
     <w:p>
       <w:pPr>
@@ -2535,7 +2734,23 @@
           <w:sz w:val="28"/>
           <w:szCs w:val="28"/>
         </w:rPr>
-        <w:t xml:space="preserve">Большинство применяемых в промышленности трехмерных САПР могут быть использованы как основа для построения специализированной САПР, решающей задачу расчета и проектирования конкретного класса изделий. При этом необходимо объединить расчетный модуль, определяющий размерные и иные параметры проектируемого объекта, с уже имеющимся в САПР, трехмерным геометрическим ядром </w:t>
+        <w:t>Большинство применяемых в промышленности трехмерных САПР могут быть использованы как основа для построения специализированной САПР, решающей задачу расчета и проектирования конкретного класса изделий. При этом необходимо объединить расчетный модуль, определяющий размерные и иные параметры проектируемого объекта, с уже имеющимся в САПР</w:t>
+      </w:r>
+      <w:r>
+        <w:rPr>
+          <w:rFonts w:ascii="Times New Roman" w:hAnsi="Times New Roman" w:cs="Times New Roman"/>
+          <w:sz w:val="28"/>
+          <w:szCs w:val="28"/>
+        </w:rPr>
+        <w:t xml:space="preserve"> [2]</w:t>
+      </w:r>
+      <w:r>
+        <w:rPr>
+          <w:rFonts w:ascii="Times New Roman" w:hAnsi="Times New Roman" w:cs="Times New Roman"/>
+          <w:sz w:val="28"/>
+          <w:szCs w:val="28"/>
+        </w:rPr>
+        <w:t xml:space="preserve">, трехмерным геометрическим ядром </w:t>
       </w:r>
       <w:proofErr w:type="gramStart"/>
       <w:r>
@@ -2544,7 +2759,15 @@
           <w:sz w:val="28"/>
           <w:szCs w:val="28"/>
         </w:rPr>
-        <w:t>( Рис.</w:t>
+        <w:t>( Рис</w:t>
+      </w:r>
+      <w:r>
+        <w:rPr>
+          <w:rFonts w:ascii="Times New Roman" w:hAnsi="Times New Roman" w:cs="Times New Roman"/>
+          <w:sz w:val="28"/>
+          <w:szCs w:val="28"/>
+        </w:rPr>
+        <w:t>унок</w:t>
       </w:r>
       <w:proofErr w:type="gramEnd"/>
       <w:r>
@@ -2553,13 +2776,20 @@
           <w:sz w:val="28"/>
           <w:szCs w:val="28"/>
         </w:rPr>
-        <w:t xml:space="preserve"> 1.1).  </w:t>
-      </w:r>
-    </w:p>
-    <w:p>
-      <w:pPr>
-        <w:spacing w:line="360" w:lineRule="auto"/>
-        <w:ind w:firstLine="709"/>
+        <w:t xml:space="preserve"> </w:t>
+      </w:r>
+      <w:r>
+        <w:rPr>
+          <w:rFonts w:ascii="Times New Roman" w:hAnsi="Times New Roman" w:cs="Times New Roman"/>
+          <w:sz w:val="28"/>
+          <w:szCs w:val="28"/>
+        </w:rPr>
+        <w:t xml:space="preserve">1.1).  </w:t>
+      </w:r>
+    </w:p>
+    <w:p>
+      <w:pPr>
+        <w:spacing w:line="360" w:lineRule="auto"/>
         <w:jc w:val="both"/>
         <w:rPr>
           <w:rFonts w:ascii="Times New Roman" w:hAnsi="Times New Roman" w:cs="Times New Roman"/>
@@ -2576,7 +2806,7 @@
           <w:lang w:eastAsia="ru-RU"/>
         </w:rPr>
         <w:drawing>
-          <wp:inline distT="0" distB="0" distL="0" distR="0" wp14:anchorId="260DF131" wp14:editId="7FEAA948">
+          <wp:inline distT="0" distB="0" distL="0" distR="0" wp14:anchorId="78D02F43" wp14:editId="65B207F6">
             <wp:extent cx="5849166" cy="2495898"/>
             <wp:effectExtent l="0" t="0" r="0" b="0"/>
             <wp:docPr id="1" name="Рисунок 1"/>
@@ -2591,7 +2821,7 @@
                     <pic:cNvPicPr/>
                   </pic:nvPicPr>
                   <pic:blipFill>
-                    <a:blip r:embed="rId8"/>
+                    <a:blip r:embed="rId10"/>
                     <a:stretch>
                       <a:fillRect/>
                     </a:stretch>
@@ -2616,20 +2846,52 @@
       <w:pPr>
         <w:spacing w:line="360" w:lineRule="auto"/>
         <w:ind w:firstLine="709"/>
-        <w:jc w:val="both"/>
-        <w:rPr>
-          <w:rFonts w:ascii="Times New Roman" w:hAnsi="Times New Roman" w:cs="Times New Roman"/>
-          <w:sz w:val="28"/>
-          <w:szCs w:val="28"/>
-        </w:rPr>
-      </w:pPr>
-      <w:r>
-        <w:rPr>
-          <w:rFonts w:ascii="Times New Roman" w:hAnsi="Times New Roman" w:cs="Times New Roman"/>
-          <w:sz w:val="28"/>
-          <w:szCs w:val="28"/>
-        </w:rPr>
-        <w:t>Рисунок 1.1 — Структура специализированной САПР</w:t>
+        <w:jc w:val="center"/>
+        <w:rPr>
+          <w:rFonts w:ascii="Times New Roman" w:hAnsi="Times New Roman" w:cs="Times New Roman"/>
+          <w:sz w:val="28"/>
+          <w:szCs w:val="28"/>
+        </w:rPr>
+      </w:pPr>
+      <w:r>
+        <w:rPr>
+          <w:rFonts w:ascii="Times New Roman" w:hAnsi="Times New Roman" w:cs="Times New Roman"/>
+          <w:sz w:val="28"/>
+          <w:szCs w:val="28"/>
+        </w:rPr>
+        <w:t xml:space="preserve">Рисунок 1.1 — Структура </w:t>
+      </w:r>
+      <w:commentRangeStart w:id="8"/>
+      <w:commentRangeStart w:id="9"/>
+      <w:r>
+        <w:rPr>
+          <w:rFonts w:ascii="Times New Roman" w:hAnsi="Times New Roman" w:cs="Times New Roman"/>
+          <w:sz w:val="28"/>
+          <w:szCs w:val="28"/>
+        </w:rPr>
+        <w:t>специализированной</w:t>
+      </w:r>
+      <w:commentRangeEnd w:id="8"/>
+      <w:r>
+        <w:rPr>
+          <w:rStyle w:val="a8"/>
+        </w:rPr>
+        <w:commentReference w:id="8"/>
+      </w:r>
+      <w:commentRangeEnd w:id="9"/>
+      <w:r>
+        <w:rPr>
+          <w:rStyle w:val="a8"/>
+        </w:rPr>
+        <w:commentReference w:id="9"/>
+      </w:r>
+      <w:r>
+        <w:rPr>
+          <w:rFonts w:ascii="Times New Roman" w:hAnsi="Times New Roman" w:cs="Times New Roman"/>
+          <w:sz w:val="28"/>
+          <w:szCs w:val="28"/>
+        </w:rPr>
+        <w:t xml:space="preserve"> САПР</w:t>
       </w:r>
     </w:p>
     <w:p>
@@ -2643,6 +2905,8 @@
           <w:szCs w:val="28"/>
         </w:rPr>
       </w:pPr>
+      <w:commentRangeStart w:id="10"/>
+      <w:commentRangeStart w:id="11"/>
       <w:r>
         <w:rPr>
           <w:rFonts w:ascii="Times New Roman" w:hAnsi="Times New Roman" w:cs="Times New Roman"/>
@@ -2703,7 +2967,27 @@
           <w:sz w:val="28"/>
           <w:szCs w:val="28"/>
         </w:rPr>
-        <w:t xml:space="preserve">) может рассчитать требуемые значения переменных модели и автоматически изменить их, в результате чего будет получен новый вариант 3D сборки. Таким образом, сразу же после расчета будет получена новая геометрия изделия. Разумеется, такой способ накладывает ограничения на функциональность специализированной САПР: можно только менять размеры, но не добавлять или удалять детали и/или их конструктивные элементы (скажем, не удастся сделать модель зубчатого колеса с произвольным числом зубьев). С другой стороны, в большинстве случаев работа конструктора как раз и сводится к модификации ранее созданной геометрии узла в соответствии с новыми расчетными данными, и </w:t>
+        <w:t xml:space="preserve">) может рассчитать требуемые значения переменных модели и автоматически изменить их, в результате чего будет получен новый вариант 3D сборки. Таким образом, сразу же после расчета будет получена новая геометрия изделия. </w:t>
+      </w:r>
+    </w:p>
+    <w:p>
+      <w:pPr>
+        <w:spacing w:line="360" w:lineRule="auto"/>
+        <w:ind w:firstLine="709"/>
+        <w:jc w:val="both"/>
+        <w:rPr>
+          <w:rFonts w:ascii="Times New Roman" w:hAnsi="Times New Roman" w:cs="Times New Roman"/>
+          <w:sz w:val="28"/>
+          <w:szCs w:val="28"/>
+        </w:rPr>
+      </w:pPr>
+      <w:r>
+        <w:rPr>
+          <w:rFonts w:ascii="Times New Roman" w:hAnsi="Times New Roman" w:cs="Times New Roman"/>
+          <w:sz w:val="28"/>
+          <w:szCs w:val="28"/>
+        </w:rPr>
+        <w:t xml:space="preserve">Разумеется, такой способ накладывает ограничения на функциональность специализированной САПР: можно только менять размеры, но не добавлять или удалять детали и/или их конструктивные элементы (скажем, не удастся сделать модель зубчатого колеса с произвольным числом зубьев). С другой стороны, в большинстве случаев </w:t>
       </w:r>
       <w:r>
         <w:rPr>
@@ -2712,7 +2996,27 @@
           <w:szCs w:val="28"/>
         </w:rPr>
         <w:lastRenderedPageBreak/>
-        <w:t>здесь описываемая специализированная САПР полностью выполняет задачу автоматизации конструкторского труда, выполняя и расчет, и построение модели. Очевидно, главную сложность представляет не столько выполнение расчетов, сколько организация взаимодействия расчетного модуля и САПР. Исторически сложилось, что большинство современных САПР не поддерживают СОМ-технологию, что дополнительно затрудняет управление ими из внешней программы. Как правило, такое управление осуществляется при помощи технологии API (</w:t>
+        <w:t xml:space="preserve">работа конструктора как раз и сводится к модификации ранее созданной геометрии узла в соответствии с новыми расчетными данными, и здесь описываемая специализированная САПР полностью выполняет задачу автоматизации конструкторского труда, выполняя и расчет, и построение модели. Очевидно, главную сложность представляет не столько выполнение расчетов, сколько организация взаимодействия расчетного модуля и САПР. </w:t>
+      </w:r>
+    </w:p>
+    <w:p>
+      <w:pPr>
+        <w:spacing w:line="360" w:lineRule="auto"/>
+        <w:ind w:firstLine="709"/>
+        <w:jc w:val="both"/>
+        <w:rPr>
+          <w:rFonts w:ascii="Times New Roman" w:hAnsi="Times New Roman" w:cs="Times New Roman"/>
+          <w:sz w:val="28"/>
+          <w:szCs w:val="28"/>
+        </w:rPr>
+      </w:pPr>
+      <w:r>
+        <w:rPr>
+          <w:rFonts w:ascii="Times New Roman" w:hAnsi="Times New Roman" w:cs="Times New Roman"/>
+          <w:sz w:val="28"/>
+          <w:szCs w:val="28"/>
+        </w:rPr>
+        <w:t>Исторически сложилось, что большинство современных САПР не поддерживают СОМ-технологию, что дополнительно затрудняет управление ими из внешней программы. Как правило, такое управление осуществляется при помощи технологии API (</w:t>
       </w:r>
       <w:proofErr w:type="spellStart"/>
       <w:r>
@@ -2766,7 +3070,27 @@
           <w:sz w:val="28"/>
           <w:szCs w:val="28"/>
         </w:rPr>
-        <w:t xml:space="preserve">). API- технология предоставляет программисту набор процедур и функций для управления САПР, но не дает прямого доступа к свойствам и методам объектов внутри САПР, что делает код программы несколько более громоздким и менее понятным. Для Компас-3D существует два вида API — версии 5 и версии 7. API 7 — это усовершенствованный и более новый вариант программных интерфейсов пятой версии. На самом деле обе версии реализуют различные функции системы и взаимно дополняют друг друга. Отсюда, полагаю, очевидно, что обе версии программных интерфейсов в равной мере поддерживаются и развиваются с учетом самих изменений в системе. В основном, для создания полноценных подключаемых модулей достаточно методов и свойств интерфейсов API 5 [5]. Главным интерфейсом API системы КОМПАС является </w:t>
+        <w:t xml:space="preserve">). API- технология предоставляет программисту набор процедур и функций для управления САПР, но не дает прямого доступа к свойствам и методам объектов внутри САПР, что делает код программы несколько более громоздким и менее понятным. Для Компас-3D существует два вида API — версии 5 и версии 7. API 7 — это усовершенствованный и более новый вариант программных интерфейсов пятой версии. На самом деле обе версии реализуют различные функции системы и взаимно дополняют друг друга. Отсюда, полагаю, очевидно, что обе версии программных интерфейсов в равной мере поддерживаются и развиваются с учетом самих изменений в системе. В основном, для создания полноценных подключаемых модулей достаточно методов и свойств интерфейсов API 5 [5]. </w:t>
+      </w:r>
+    </w:p>
+    <w:p>
+      <w:pPr>
+        <w:spacing w:line="360" w:lineRule="auto"/>
+        <w:ind w:firstLine="709"/>
+        <w:jc w:val="both"/>
+        <w:rPr>
+          <w:rFonts w:ascii="Times New Roman" w:hAnsi="Times New Roman" w:cs="Times New Roman"/>
+          <w:sz w:val="28"/>
+          <w:szCs w:val="28"/>
+        </w:rPr>
+      </w:pPr>
+      <w:r>
+        <w:rPr>
+          <w:rFonts w:ascii="Times New Roman" w:hAnsi="Times New Roman" w:cs="Times New Roman"/>
+          <w:sz w:val="28"/>
+          <w:szCs w:val="28"/>
+        </w:rPr>
+        <w:t xml:space="preserve">Главным интерфейсом API системы КОМПАС является </w:t>
       </w:r>
       <w:proofErr w:type="spellStart"/>
       <w:r>
@@ -2812,7 +3136,16 @@
           <w:sz w:val="28"/>
           <w:szCs w:val="28"/>
         </w:rPr>
-        <w:t xml:space="preserve">). Методы этого интерфейса, реализуют наиболее общие функции работы с документами системы, системными настройками, файлами, а также дают возможность получить указатели на другие интерфейсы (интерфейсы динамического массива, работы с математическими функциями, библиотек моделей или фрагментов и различных структур параметров определенного типа). Ниже на таблице 1.1 представлена часть методов интерфейса </w:t>
+        <w:t xml:space="preserve">). Методы этого интерфейса, реализуют наиболее общие функции работы с документами системы, системными настройками, файлами, а также дают возможность получить указатели на другие интерфейсы (интерфейсы динамического массива, работы с математическими функциями, библиотек моделей или фрагментов и различных структур параметров </w:t>
+      </w:r>
+      <w:r>
+        <w:rPr>
+          <w:rFonts w:ascii="Times New Roman" w:hAnsi="Times New Roman" w:cs="Times New Roman"/>
+          <w:sz w:val="28"/>
+          <w:szCs w:val="28"/>
+        </w:rPr>
+        <w:lastRenderedPageBreak/>
+        <w:t xml:space="preserve">определенного типа). Ниже на таблице 1.1 представлена часть методов интерфейса </w:t>
       </w:r>
       <w:proofErr w:type="spellStart"/>
       <w:r>
@@ -2831,6 +3164,20 @@
           <w:szCs w:val="28"/>
         </w:rPr>
         <w:t xml:space="preserve">. </w:t>
+      </w:r>
+      <w:commentRangeEnd w:id="10"/>
+      <w:r>
+        <w:rPr>
+          <w:rStyle w:val="a8"/>
+        </w:rPr>
+        <w:commentReference w:id="10"/>
+      </w:r>
+      <w:commentRangeEnd w:id="11"/>
+      <w:r>
+        <w:rPr>
+          <w:rStyle w:val="a8"/>
+        </w:rPr>
+        <w:commentReference w:id="11"/>
       </w:r>
     </w:p>
     <w:p>
@@ -2844,27 +3191,13 @@
           <w:szCs w:val="28"/>
         </w:rPr>
       </w:pPr>
-      <w:bookmarkStart w:id="4" w:name="_GoBack"/>
-      <w:bookmarkEnd w:id="4"/>
-    </w:p>
-    <w:p>
-      <w:pPr>
-        <w:spacing w:line="360" w:lineRule="auto"/>
-        <w:ind w:firstLine="709"/>
-        <w:jc w:val="both"/>
-        <w:rPr>
-          <w:rFonts w:ascii="Times New Roman" w:hAnsi="Times New Roman" w:cs="Times New Roman"/>
-          <w:sz w:val="28"/>
-          <w:szCs w:val="28"/>
-        </w:rPr>
-      </w:pPr>
-      <w:r>
-        <w:rPr>
-          <w:rFonts w:ascii="Times New Roman" w:hAnsi="Times New Roman" w:cs="Times New Roman"/>
-          <w:sz w:val="28"/>
-          <w:szCs w:val="28"/>
-        </w:rPr>
-        <w:lastRenderedPageBreak/>
+      <w:commentRangeStart w:id="12"/>
+      <w:r>
+        <w:rPr>
+          <w:rFonts w:ascii="Times New Roman" w:hAnsi="Times New Roman" w:cs="Times New Roman"/>
+          <w:sz w:val="28"/>
+          <w:szCs w:val="28"/>
+        </w:rPr>
         <w:t xml:space="preserve">Таблица 1.1 — Некоторые методы интерфейса </w:t>
       </w:r>
       <w:proofErr w:type="spellStart"/>
@@ -2884,6 +3217,13 @@
           <w:szCs w:val="28"/>
         </w:rPr>
         <w:t xml:space="preserve">. </w:t>
+      </w:r>
+      <w:commentRangeEnd w:id="12"/>
+      <w:r>
+        <w:rPr>
+          <w:rStyle w:val="a8"/>
+        </w:rPr>
+        <w:commentReference w:id="12"/>
       </w:r>
     </w:p>
     <w:tbl>
@@ -3288,7 +3628,16 @@
                 <w:sz w:val="28"/>
                 <w:szCs w:val="28"/>
               </w:rPr>
-              <w:t>Один из самых важных методов. Позволяет получить интерфейс структуры параметров объекта определенного типа(например, параметры прямоугольника, эллипса, штриховки, размеров и т.д.)</w:t>
+              <w:t xml:space="preserve">Один из самых важных методов. Позволяет получить интерфейс структуры параметров объекта определенного типа(например, </w:t>
+            </w:r>
+            <w:r>
+              <w:rPr>
+                <w:rFonts w:ascii="Times New Roman" w:hAnsi="Times New Roman" w:cs="Times New Roman"/>
+                <w:sz w:val="28"/>
+                <w:szCs w:val="28"/>
+              </w:rPr>
+              <w:lastRenderedPageBreak/>
+              <w:t>параметры прямоугольника, эллипса, штриховки, размеров и т.д.)</w:t>
             </w:r>
           </w:p>
         </w:tc>
@@ -3582,6 +3931,40 @@
     <w:p>
       <w:pPr>
         <w:spacing w:line="360" w:lineRule="auto"/>
+        <w:jc w:val="both"/>
+        <w:rPr>
+          <w:rFonts w:ascii="Times New Roman" w:hAnsi="Times New Roman" w:cs="Times New Roman"/>
+          <w:sz w:val="28"/>
+          <w:szCs w:val="28"/>
+        </w:rPr>
+      </w:pPr>
+    </w:p>
+    <w:p>
+      <w:pPr>
+        <w:pStyle w:val="20"/>
+        <w:spacing w:line="360" w:lineRule="auto"/>
+        <w:rPr>
+          <w:rFonts w:cs="Times New Roman"/>
+          <w:b w:val="0"/>
+          <w:sz w:val="28"/>
+        </w:rPr>
+      </w:pPr>
+      <w:bookmarkStart w:id="13" w:name="_Toc37939615"/>
+      <w:bookmarkStart w:id="14" w:name="_Toc37940547"/>
+      <w:r>
+        <w:rPr>
+          <w:rFonts w:cs="Times New Roman"/>
+          <w:sz w:val="28"/>
+        </w:rPr>
+        <w:lastRenderedPageBreak/>
+        <w:t>Разработка плагина для КОМПАС 3D</w:t>
+      </w:r>
+      <w:bookmarkEnd w:id="13"/>
+      <w:bookmarkEnd w:id="14"/>
+    </w:p>
+    <w:p>
+      <w:pPr>
+        <w:spacing w:line="360" w:lineRule="auto"/>
         <w:ind w:firstLine="709"/>
         <w:jc w:val="both"/>
         <w:rPr>
@@ -3590,6 +3973,720 @@
           <w:szCs w:val="28"/>
         </w:rPr>
       </w:pPr>
+      <w:r>
+        <w:rPr>
+          <w:rFonts w:ascii="Times New Roman" w:hAnsi="Times New Roman" w:cs="Times New Roman"/>
+          <w:sz w:val="28"/>
+          <w:szCs w:val="28"/>
+        </w:rPr>
+        <w:t xml:space="preserve">Разработка плагина для Компас-3D представляет процесс, который включает в себя использование интерфейсов Компас API и вложенных в них методов. Каждая основная операция представляется методом определенного интерфейса. Очевидно, что точно таким же образом можно автоматизировать выполнение любой последовательности любых трехмерных формообразующих операций, построение вспомогательной геометрии, формирование массивов и пр., что в результате даст вам готовую трехмерную модель изделия. </w:t>
+      </w:r>
+    </w:p>
+    <w:p>
+      <w:pPr>
+        <w:pStyle w:val="1"/>
+        <w:rPr>
+          <w:b w:val="0"/>
+        </w:rPr>
+      </w:pPr>
+      <w:bookmarkStart w:id="15" w:name="_Toc37939616"/>
+      <w:bookmarkStart w:id="16" w:name="_Toc37940548"/>
+      <w:r>
+        <w:t>Обзор аналогов плагина для САПР КОМПАС 3</w:t>
+      </w:r>
+      <w:r>
+        <w:rPr>
+          <w:lang w:val="en-US"/>
+        </w:rPr>
+        <w:t>D</w:t>
+      </w:r>
+      <w:bookmarkEnd w:id="15"/>
+      <w:bookmarkEnd w:id="16"/>
+    </w:p>
+    <w:p>
+      <w:pPr>
+        <w:pStyle w:val="Standard"/>
+        <w:spacing w:line="360" w:lineRule="auto"/>
+        <w:jc w:val="center"/>
+        <w:outlineLvl w:val="1"/>
+        <w:rPr>
+          <w:rFonts w:ascii="Times New Roman" w:eastAsia="Times New Roman" w:hAnsi="Times New Roman" w:cs="Times New Roman"/>
+          <w:b/>
+          <w:bCs/>
+          <w:iCs/>
+          <w:kern w:val="0"/>
+          <w:sz w:val="28"/>
+          <w:szCs w:val="28"/>
+          <w:lang w:eastAsia="ru-RU" w:bidi="ar-SA"/>
+        </w:rPr>
+      </w:pPr>
+      <w:r>
+        <w:rPr>
+          <w:rFonts w:ascii="Times New Roman" w:eastAsia="Times New Roman" w:hAnsi="Times New Roman" w:cs="Times New Roman"/>
+          <w:b/>
+          <w:bCs/>
+          <w:iCs/>
+          <w:kern w:val="0"/>
+          <w:sz w:val="28"/>
+          <w:szCs w:val="28"/>
+          <w:lang w:eastAsia="ru-RU" w:bidi="ar-SA"/>
+        </w:rPr>
+        <w:t>2.1 Плагин PDF для САПР КОМПАС-3D</w:t>
+      </w:r>
+    </w:p>
+    <w:p>
+      <w:pPr>
+        <w:spacing w:after="0" w:line="360" w:lineRule="auto"/>
+        <w:ind w:firstLine="708"/>
+        <w:jc w:val="both"/>
+        <w:rPr>
+          <w:rFonts w:ascii="Times New Roman" w:hAnsi="Times New Roman" w:cs="Times New Roman"/>
+          <w:sz w:val="28"/>
+          <w:szCs w:val="28"/>
+        </w:rPr>
+      </w:pPr>
+      <w:r>
+        <w:rPr>
+          <w:rFonts w:ascii="Times New Roman" w:hAnsi="Times New Roman" w:cs="Times New Roman"/>
+          <w:sz w:val="28"/>
+          <w:szCs w:val="28"/>
+        </w:rPr>
+        <w:t>Данный плагин позволяет производить экспорт моделей и сборок из КОМПАС-3</w:t>
+      </w:r>
+      <w:r>
+        <w:rPr>
+          <w:rFonts w:ascii="Times New Roman" w:hAnsi="Times New Roman" w:cs="Times New Roman"/>
+          <w:sz w:val="28"/>
+          <w:szCs w:val="28"/>
+          <w:lang w:val="en-US"/>
+        </w:rPr>
+        <w:t>D</w:t>
+      </w:r>
+      <w:r>
+        <w:rPr>
+          <w:rFonts w:ascii="Times New Roman" w:hAnsi="Times New Roman" w:cs="Times New Roman"/>
+          <w:sz w:val="28"/>
+          <w:szCs w:val="28"/>
+        </w:rPr>
+        <w:t xml:space="preserve"> в формат PDF формат [5]. Основной особенностью является возможность интерактивного взаимодействия пользователя с сохраненной 3D сценой внутри PDF файла. Например, пользователь может вращать, масштабировать, передвигать детали и сборки внутри 3D PDF файла. Также доступно создание анимации сборки и разборки изделий. Это полезно для подготовки интерактивных сборочных инструкций, создания маркетинговых материалов, презентаций, а также для налаживания взаимодействия между проектировщиками и заказчиками. В подобных ситуациях традиционным подходом являлся экспорт сборки или детали КОМПАС-3</w:t>
+      </w:r>
+      <w:r>
+        <w:rPr>
+          <w:rFonts w:ascii="Times New Roman" w:hAnsi="Times New Roman" w:cs="Times New Roman"/>
+          <w:sz w:val="28"/>
+          <w:szCs w:val="28"/>
+          <w:lang w:val="en-US"/>
+        </w:rPr>
+        <w:t>D</w:t>
+      </w:r>
+      <w:r>
+        <w:rPr>
+          <w:rFonts w:ascii="Times New Roman" w:hAnsi="Times New Roman" w:cs="Times New Roman"/>
+          <w:sz w:val="28"/>
+          <w:szCs w:val="28"/>
+        </w:rPr>
+        <w:t xml:space="preserve"> в промежуточный формат и дальнейшее сохранение в формат 3D PDF. Используемый подход в плагине исключает использование промежуточных файлов для осуществления 3D преобразования, что существенно повышает качество выходной 3D модели в формате </w:t>
+      </w:r>
+      <w:proofErr w:type="spellStart"/>
+      <w:r>
+        <w:rPr>
+          <w:rFonts w:ascii="Times New Roman" w:hAnsi="Times New Roman" w:cs="Times New Roman"/>
+          <w:sz w:val="28"/>
+          <w:szCs w:val="28"/>
+        </w:rPr>
+        <w:t>PDF.Ключевые</w:t>
+      </w:r>
+      <w:proofErr w:type="spellEnd"/>
+      <w:r>
+        <w:rPr>
+          <w:rFonts w:ascii="Times New Roman" w:hAnsi="Times New Roman" w:cs="Times New Roman"/>
+          <w:sz w:val="28"/>
+          <w:szCs w:val="28"/>
+        </w:rPr>
+        <w:t xml:space="preserve"> возможности: </w:t>
+      </w:r>
+      <w:r>
+        <w:rPr>
+          <w:rFonts w:ascii="Times New Roman" w:hAnsi="Times New Roman" w:cs="Times New Roman"/>
+          <w:sz w:val="28"/>
+          <w:szCs w:val="28"/>
+        </w:rPr>
+        <w:tab/>
+      </w:r>
+    </w:p>
+    <w:p>
+      <w:pPr>
+        <w:pStyle w:val="af"/>
+        <w:numPr>
+          <w:ilvl w:val="0"/>
+          <w:numId w:val="8"/>
+        </w:numPr>
+        <w:tabs>
+          <w:tab w:val="left" w:pos="993"/>
+        </w:tabs>
+        <w:spacing w:after="0" w:line="360" w:lineRule="auto"/>
+        <w:ind w:left="0" w:firstLine="709"/>
+        <w:jc w:val="both"/>
+        <w:rPr>
+          <w:rFonts w:ascii="Times New Roman" w:hAnsi="Times New Roman" w:cs="Times New Roman"/>
+          <w:sz w:val="28"/>
+          <w:szCs w:val="28"/>
+        </w:rPr>
+      </w:pPr>
+      <w:r>
+        <w:rPr>
+          <w:rFonts w:ascii="Times New Roman" w:hAnsi="Times New Roman" w:cs="Times New Roman"/>
+          <w:sz w:val="28"/>
+          <w:szCs w:val="28"/>
+        </w:rPr>
+        <w:t xml:space="preserve">сохранение деталей и сборок в формате 3D PDF для интерактивного просмотра при помощи бесплатной программы </w:t>
+      </w:r>
+      <w:proofErr w:type="spellStart"/>
+      <w:r>
+        <w:rPr>
+          <w:rFonts w:ascii="Times New Roman" w:hAnsi="Times New Roman" w:cs="Times New Roman"/>
+          <w:sz w:val="28"/>
+          <w:szCs w:val="28"/>
+        </w:rPr>
+        <w:t>Adobe</w:t>
+      </w:r>
+      <w:proofErr w:type="spellEnd"/>
+      <w:r>
+        <w:rPr>
+          <w:rFonts w:ascii="Times New Roman" w:hAnsi="Times New Roman" w:cs="Times New Roman"/>
+          <w:sz w:val="28"/>
+          <w:szCs w:val="28"/>
+        </w:rPr>
+        <w:t xml:space="preserve"> </w:t>
+      </w:r>
+      <w:proofErr w:type="spellStart"/>
+      <w:r>
+        <w:rPr>
+          <w:rFonts w:ascii="Times New Roman" w:hAnsi="Times New Roman" w:cs="Times New Roman"/>
+          <w:sz w:val="28"/>
+          <w:szCs w:val="28"/>
+        </w:rPr>
+        <w:t>Reader</w:t>
+      </w:r>
+      <w:proofErr w:type="spellEnd"/>
+      <w:r>
+        <w:rPr>
+          <w:rFonts w:ascii="Times New Roman" w:hAnsi="Times New Roman" w:cs="Times New Roman"/>
+          <w:sz w:val="28"/>
+          <w:szCs w:val="28"/>
+        </w:rPr>
+        <w:t>;</w:t>
+      </w:r>
+    </w:p>
+    <w:p>
+      <w:pPr>
+        <w:pStyle w:val="af"/>
+        <w:numPr>
+          <w:ilvl w:val="0"/>
+          <w:numId w:val="8"/>
+        </w:numPr>
+        <w:tabs>
+          <w:tab w:val="left" w:pos="993"/>
+        </w:tabs>
+        <w:spacing w:after="0" w:line="360" w:lineRule="auto"/>
+        <w:ind w:left="0" w:firstLine="709"/>
+        <w:jc w:val="both"/>
+        <w:rPr>
+          <w:rFonts w:ascii="Times New Roman" w:hAnsi="Times New Roman" w:cs="Times New Roman"/>
+          <w:sz w:val="28"/>
+          <w:szCs w:val="28"/>
+        </w:rPr>
+      </w:pPr>
+      <w:r>
+        <w:rPr>
+          <w:rFonts w:ascii="Times New Roman" w:hAnsi="Times New Roman" w:cs="Times New Roman"/>
+          <w:sz w:val="28"/>
+          <w:szCs w:val="28"/>
+        </w:rPr>
+        <w:t xml:space="preserve">создание </w:t>
+      </w:r>
+      <w:proofErr w:type="spellStart"/>
+      <w:r>
+        <w:rPr>
+          <w:rFonts w:ascii="Times New Roman" w:hAnsi="Times New Roman" w:cs="Times New Roman"/>
+          <w:sz w:val="28"/>
+          <w:szCs w:val="28"/>
+        </w:rPr>
+        <w:t>анимаций</w:t>
+      </w:r>
+      <w:proofErr w:type="spellEnd"/>
+      <w:r>
+        <w:rPr>
+          <w:rFonts w:ascii="Times New Roman" w:hAnsi="Times New Roman" w:cs="Times New Roman"/>
+          <w:sz w:val="28"/>
+          <w:szCs w:val="28"/>
+        </w:rPr>
+        <w:t xml:space="preserve"> имитирующих естественный порядок сборки и разборки создание имитации анимации гибки листовых тел;</w:t>
+      </w:r>
+    </w:p>
+    <w:p>
+      <w:pPr>
+        <w:pStyle w:val="af"/>
+        <w:numPr>
+          <w:ilvl w:val="0"/>
+          <w:numId w:val="8"/>
+        </w:numPr>
+        <w:tabs>
+          <w:tab w:val="left" w:pos="993"/>
+        </w:tabs>
+        <w:spacing w:after="0" w:line="360" w:lineRule="auto"/>
+        <w:ind w:left="0" w:firstLine="709"/>
+        <w:jc w:val="both"/>
+        <w:rPr>
+          <w:rFonts w:ascii="Times New Roman" w:hAnsi="Times New Roman" w:cs="Times New Roman"/>
+          <w:sz w:val="28"/>
+          <w:szCs w:val="28"/>
+        </w:rPr>
+      </w:pPr>
+      <w:r>
+        <w:rPr>
+          <w:rFonts w:ascii="Times New Roman" w:hAnsi="Times New Roman" w:cs="Times New Roman"/>
+          <w:sz w:val="28"/>
+          <w:szCs w:val="28"/>
+        </w:rPr>
+        <w:lastRenderedPageBreak/>
+        <w:t>вставка в существующие PDF документы, содержащие основной текст, фоновые картинки, таблицы спецификаций, эмблемы, логотипы;</w:t>
+      </w:r>
+    </w:p>
+    <w:p>
+      <w:pPr>
+        <w:pStyle w:val="af"/>
+        <w:numPr>
+          <w:ilvl w:val="0"/>
+          <w:numId w:val="8"/>
+        </w:numPr>
+        <w:tabs>
+          <w:tab w:val="left" w:pos="993"/>
+        </w:tabs>
+        <w:spacing w:after="0" w:line="360" w:lineRule="auto"/>
+        <w:ind w:left="0" w:firstLine="709"/>
+        <w:jc w:val="both"/>
+        <w:rPr>
+          <w:rFonts w:ascii="Times New Roman" w:hAnsi="Times New Roman" w:cs="Times New Roman"/>
+          <w:sz w:val="28"/>
+          <w:szCs w:val="28"/>
+        </w:rPr>
+      </w:pPr>
+      <w:r>
+        <w:rPr>
+          <w:rFonts w:ascii="Times New Roman" w:hAnsi="Times New Roman" w:cs="Times New Roman"/>
+          <w:sz w:val="28"/>
+          <w:szCs w:val="28"/>
+        </w:rPr>
+        <w:t xml:space="preserve">пакетный режим для поочередной конвертации всех файлов. </w:t>
+      </w:r>
+    </w:p>
+    <w:p>
+      <w:pPr>
+        <w:pStyle w:val="af"/>
+        <w:tabs>
+          <w:tab w:val="left" w:pos="993"/>
+        </w:tabs>
+        <w:spacing w:after="0" w:line="360" w:lineRule="auto"/>
+        <w:ind w:left="709"/>
+        <w:jc w:val="both"/>
+        <w:rPr>
+          <w:rFonts w:ascii="Times New Roman" w:hAnsi="Times New Roman" w:cs="Times New Roman"/>
+          <w:sz w:val="28"/>
+          <w:szCs w:val="28"/>
+        </w:rPr>
+      </w:pPr>
+    </w:p>
+    <w:p>
+      <w:pPr>
+        <w:pStyle w:val="20"/>
+        <w:numPr>
+          <w:ilvl w:val="0"/>
+          <w:numId w:val="0"/>
+        </w:numPr>
+        <w:ind w:left="2419"/>
+        <w:jc w:val="both"/>
+        <w:rPr>
+          <w:rFonts w:cs="Times New Roman"/>
+          <w:sz w:val="28"/>
+        </w:rPr>
+      </w:pPr>
+      <w:r>
+        <w:rPr>
+          <w:rFonts w:cs="Times New Roman"/>
+          <w:sz w:val="28"/>
+        </w:rPr>
+        <w:t xml:space="preserve">2.2 </w:t>
+      </w:r>
+      <w:r>
+        <w:rPr>
+          <w:rFonts w:cs="Times New Roman"/>
+          <w:sz w:val="28"/>
+        </w:rPr>
+        <w:t>Экспорт из КОМПАС-3D в формат 3D PDF</w:t>
+      </w:r>
+    </w:p>
+    <w:p>
+      <w:pPr>
+        <w:spacing w:after="0" w:line="360" w:lineRule="auto"/>
+        <w:jc w:val="both"/>
+        <w:rPr>
+          <w:rFonts w:ascii="Times New Roman" w:hAnsi="Times New Roman" w:cs="Times New Roman"/>
+          <w:sz w:val="28"/>
+          <w:szCs w:val="28"/>
+          <w:shd w:val="clear" w:color="auto" w:fill="FFFFFF"/>
+        </w:rPr>
+      </w:pPr>
+      <w:r>
+        <w:rPr>
+          <w:rFonts w:ascii="Times New Roman" w:hAnsi="Times New Roman" w:cs="Times New Roman"/>
+          <w:sz w:val="28"/>
+          <w:szCs w:val="28"/>
+          <w:shd w:val="clear" w:color="auto" w:fill="FFFFFF"/>
+        </w:rPr>
+        <w:t xml:space="preserve">Пользователям </w:t>
+      </w:r>
+      <w:r>
+        <w:rPr>
+          <w:rFonts w:ascii="Times New Roman" w:hAnsi="Times New Roman" w:cs="Times New Roman"/>
+          <w:sz w:val="28"/>
+          <w:szCs w:val="28"/>
+        </w:rPr>
+        <w:t>КОМПАС-3</w:t>
+      </w:r>
+      <w:r>
+        <w:rPr>
+          <w:rFonts w:ascii="Times New Roman" w:hAnsi="Times New Roman" w:cs="Times New Roman"/>
+          <w:sz w:val="28"/>
+          <w:szCs w:val="28"/>
+          <w:lang w:val="en-US"/>
+        </w:rPr>
+        <w:t>D</w:t>
+      </w:r>
+      <w:r>
+        <w:rPr>
+          <w:rFonts w:ascii="Times New Roman" w:hAnsi="Times New Roman" w:cs="Times New Roman"/>
+          <w:sz w:val="28"/>
+          <w:szCs w:val="28"/>
+        </w:rPr>
+        <w:t xml:space="preserve"> </w:t>
+      </w:r>
+      <w:r>
+        <w:rPr>
+          <w:rFonts w:ascii="Times New Roman" w:hAnsi="Times New Roman" w:cs="Times New Roman"/>
+          <w:sz w:val="28"/>
+          <w:szCs w:val="28"/>
+          <w:shd w:val="clear" w:color="auto" w:fill="FFFFFF"/>
+        </w:rPr>
+        <w:t xml:space="preserve">стала доступна функция экспорта созданных трехмерных моделей и дальнейшего их использования в создании технической документации. Экспорт происходит в формате 3D PDF [6]. </w:t>
+      </w:r>
+    </w:p>
+    <w:p>
+      <w:pPr>
+        <w:spacing w:after="0" w:line="360" w:lineRule="auto"/>
+        <w:ind w:firstLine="708"/>
+        <w:jc w:val="both"/>
+        <w:rPr>
+          <w:rFonts w:ascii="Times New Roman" w:hAnsi="Times New Roman" w:cs="Times New Roman"/>
+          <w:sz w:val="28"/>
+          <w:szCs w:val="28"/>
+        </w:rPr>
+      </w:pPr>
+      <w:r>
+        <w:rPr>
+          <w:rFonts w:ascii="Times New Roman" w:hAnsi="Times New Roman" w:cs="Times New Roman"/>
+          <w:sz w:val="28"/>
+          <w:szCs w:val="28"/>
+        </w:rPr>
+        <w:t xml:space="preserve">Главной особенностью является то, что пользователь по-прежнему имеет возможность интерактивно взаимодействовать с 3D сценой, находясь внутри файла 3D PDF. То есть пользователь может передвигать детали, вращать их, масштабировать, передвигать сборки внутри самого файла. Пользователь также может создать анимацию сборки и разборки изделия. Этот функционал очень удобен. Он используется при создании презентаций, </w:t>
+      </w:r>
+      <w:proofErr w:type="spellStart"/>
+      <w:r>
+        <w:rPr>
+          <w:rFonts w:ascii="Times New Roman" w:hAnsi="Times New Roman" w:cs="Times New Roman"/>
+          <w:sz w:val="28"/>
+          <w:szCs w:val="28"/>
+        </w:rPr>
+        <w:t>маркентиговых</w:t>
+      </w:r>
+      <w:proofErr w:type="spellEnd"/>
+      <w:r>
+        <w:rPr>
+          <w:rFonts w:ascii="Times New Roman" w:hAnsi="Times New Roman" w:cs="Times New Roman"/>
+          <w:sz w:val="28"/>
+          <w:szCs w:val="28"/>
+        </w:rPr>
+        <w:t xml:space="preserve"> материалов, при подготовке интерактивных сборочных конструкций. Он значительно упрощает взаимодействие между заказчиками и проектировщиками.</w:t>
+      </w:r>
+    </w:p>
+    <w:p>
+      <w:pPr>
+        <w:spacing w:after="0" w:line="360" w:lineRule="auto"/>
+        <w:ind w:firstLine="708"/>
+        <w:jc w:val="both"/>
+        <w:rPr>
+          <w:rFonts w:ascii="Times New Roman" w:hAnsi="Times New Roman" w:cs="Times New Roman"/>
+          <w:sz w:val="28"/>
+          <w:szCs w:val="28"/>
+        </w:rPr>
+      </w:pPr>
+      <w:r>
+        <w:rPr>
+          <w:rFonts w:ascii="Times New Roman" w:hAnsi="Times New Roman" w:cs="Times New Roman"/>
+          <w:sz w:val="28"/>
+          <w:szCs w:val="28"/>
+        </w:rPr>
+        <w:t xml:space="preserve">Компания </w:t>
+      </w:r>
+      <w:r>
+        <w:rPr>
+          <w:rFonts w:ascii="Times New Roman" w:hAnsi="Times New Roman" w:cs="Times New Roman"/>
+          <w:sz w:val="28"/>
+          <w:szCs w:val="28"/>
+          <w:lang w:val="en-US"/>
+        </w:rPr>
+        <w:t>Visual</w:t>
+      </w:r>
+      <w:r>
+        <w:rPr>
+          <w:rFonts w:ascii="Times New Roman" w:hAnsi="Times New Roman" w:cs="Times New Roman"/>
+          <w:sz w:val="28"/>
+          <w:szCs w:val="28"/>
+        </w:rPr>
+        <w:t xml:space="preserve"> </w:t>
+      </w:r>
+      <w:r>
+        <w:rPr>
+          <w:rFonts w:ascii="Times New Roman" w:hAnsi="Times New Roman" w:cs="Times New Roman"/>
+          <w:sz w:val="28"/>
+          <w:szCs w:val="28"/>
+          <w:lang w:val="en-US"/>
+        </w:rPr>
+        <w:t>Technology</w:t>
+      </w:r>
+      <w:r>
+        <w:rPr>
+          <w:rFonts w:ascii="Times New Roman" w:hAnsi="Times New Roman" w:cs="Times New Roman"/>
+          <w:sz w:val="28"/>
+          <w:szCs w:val="28"/>
+        </w:rPr>
+        <w:t xml:space="preserve"> </w:t>
+      </w:r>
+      <w:r>
+        <w:rPr>
+          <w:rFonts w:ascii="Times New Roman" w:hAnsi="Times New Roman" w:cs="Times New Roman"/>
+          <w:sz w:val="28"/>
+          <w:szCs w:val="28"/>
+          <w:lang w:val="en-US"/>
+        </w:rPr>
+        <w:t>Services</w:t>
+      </w:r>
+      <w:r>
+        <w:rPr>
+          <w:rFonts w:ascii="Times New Roman" w:hAnsi="Times New Roman" w:cs="Times New Roman"/>
+          <w:sz w:val="28"/>
+          <w:szCs w:val="28"/>
+        </w:rPr>
+        <w:t xml:space="preserve"> </w:t>
+      </w:r>
+      <w:r>
+        <w:rPr>
+          <w:rFonts w:ascii="Times New Roman" w:hAnsi="Times New Roman" w:cs="Times New Roman"/>
+          <w:sz w:val="28"/>
+          <w:szCs w:val="28"/>
+          <w:lang w:val="en-US"/>
+        </w:rPr>
+        <w:t>Ltd</w:t>
+      </w:r>
+      <w:r>
+        <w:rPr>
+          <w:rFonts w:ascii="Times New Roman" w:hAnsi="Times New Roman" w:cs="Times New Roman"/>
+          <w:sz w:val="28"/>
+          <w:szCs w:val="28"/>
+        </w:rPr>
+        <w:t>. Из Великобритании разработала плагин PDF3D, предоставляющий доступ к описанным выше возможностям. Основной функционал плагина:</w:t>
+      </w:r>
+    </w:p>
+    <w:p>
+      <w:pPr>
+        <w:pStyle w:val="af"/>
+        <w:numPr>
+          <w:ilvl w:val="0"/>
+          <w:numId w:val="9"/>
+        </w:numPr>
+        <w:tabs>
+          <w:tab w:val="left" w:pos="993"/>
+        </w:tabs>
+        <w:spacing w:after="0" w:line="360" w:lineRule="auto"/>
+        <w:ind w:left="0" w:firstLine="709"/>
+        <w:jc w:val="both"/>
+        <w:rPr>
+          <w:rFonts w:ascii="Times New Roman" w:hAnsi="Times New Roman" w:cs="Times New Roman"/>
+          <w:sz w:val="28"/>
+          <w:szCs w:val="28"/>
+        </w:rPr>
+      </w:pPr>
+      <w:r>
+        <w:rPr>
+          <w:rFonts w:ascii="Times New Roman" w:hAnsi="Times New Roman" w:cs="Times New Roman"/>
+          <w:sz w:val="28"/>
+          <w:szCs w:val="28"/>
+        </w:rPr>
+        <w:t xml:space="preserve">сохранение сборок и деталей для интерактивного просмотра в формате 3D PDF с помощью программы </w:t>
+      </w:r>
+      <w:r>
+        <w:rPr>
+          <w:rFonts w:ascii="Times New Roman" w:hAnsi="Times New Roman" w:cs="Times New Roman"/>
+          <w:sz w:val="28"/>
+          <w:szCs w:val="28"/>
+          <w:lang w:val="en-US"/>
+        </w:rPr>
+        <w:t>Adobe</w:t>
+      </w:r>
+      <w:r>
+        <w:rPr>
+          <w:rFonts w:ascii="Times New Roman" w:hAnsi="Times New Roman" w:cs="Times New Roman"/>
+          <w:sz w:val="28"/>
+          <w:szCs w:val="28"/>
+        </w:rPr>
+        <w:t xml:space="preserve"> </w:t>
+      </w:r>
+      <w:r>
+        <w:rPr>
+          <w:rFonts w:ascii="Times New Roman" w:hAnsi="Times New Roman" w:cs="Times New Roman"/>
+          <w:sz w:val="28"/>
+          <w:szCs w:val="28"/>
+          <w:lang w:val="en-US"/>
+        </w:rPr>
+        <w:t>Reader</w:t>
+      </w:r>
+      <w:r>
+        <w:rPr>
+          <w:rFonts w:ascii="Times New Roman" w:hAnsi="Times New Roman" w:cs="Times New Roman"/>
+          <w:sz w:val="28"/>
+          <w:szCs w:val="28"/>
+        </w:rPr>
+        <w:t>;</w:t>
+      </w:r>
+    </w:p>
+    <w:p>
+      <w:pPr>
+        <w:pStyle w:val="af"/>
+        <w:numPr>
+          <w:ilvl w:val="0"/>
+          <w:numId w:val="9"/>
+        </w:numPr>
+        <w:tabs>
+          <w:tab w:val="left" w:pos="993"/>
+        </w:tabs>
+        <w:spacing w:after="0" w:line="360" w:lineRule="auto"/>
+        <w:ind w:left="0" w:firstLine="709"/>
+        <w:jc w:val="both"/>
+        <w:rPr>
+          <w:rFonts w:ascii="Times New Roman" w:hAnsi="Times New Roman" w:cs="Times New Roman"/>
+          <w:sz w:val="28"/>
+          <w:szCs w:val="28"/>
+        </w:rPr>
+      </w:pPr>
+      <w:r>
+        <w:rPr>
+          <w:rFonts w:ascii="Times New Roman" w:hAnsi="Times New Roman" w:cs="Times New Roman"/>
+          <w:sz w:val="28"/>
+          <w:szCs w:val="28"/>
+        </w:rPr>
+        <w:t>создание анимации, имитирующей естественный порядок разборки и сборки;</w:t>
+      </w:r>
+    </w:p>
+    <w:p>
+      <w:pPr>
+        <w:pStyle w:val="af"/>
+        <w:numPr>
+          <w:ilvl w:val="0"/>
+          <w:numId w:val="9"/>
+        </w:numPr>
+        <w:tabs>
+          <w:tab w:val="left" w:pos="993"/>
+        </w:tabs>
+        <w:spacing w:after="0" w:line="360" w:lineRule="auto"/>
+        <w:ind w:left="0" w:firstLine="709"/>
+        <w:jc w:val="both"/>
+        <w:rPr>
+          <w:rFonts w:ascii="Times New Roman" w:hAnsi="Times New Roman" w:cs="Times New Roman"/>
+          <w:sz w:val="28"/>
+          <w:szCs w:val="28"/>
+        </w:rPr>
+      </w:pPr>
+      <w:r>
+        <w:rPr>
+          <w:rFonts w:ascii="Times New Roman" w:hAnsi="Times New Roman" w:cs="Times New Roman"/>
+          <w:sz w:val="28"/>
+          <w:szCs w:val="28"/>
+        </w:rPr>
+        <w:t>создание анимации, имитирующей гибки листового тела;</w:t>
+      </w:r>
+    </w:p>
+    <w:p>
+      <w:pPr>
+        <w:pStyle w:val="af"/>
+        <w:numPr>
+          <w:ilvl w:val="0"/>
+          <w:numId w:val="9"/>
+        </w:numPr>
+        <w:tabs>
+          <w:tab w:val="left" w:pos="993"/>
+        </w:tabs>
+        <w:spacing w:after="0" w:line="360" w:lineRule="auto"/>
+        <w:ind w:left="0" w:firstLine="709"/>
+        <w:jc w:val="both"/>
+        <w:rPr>
+          <w:rFonts w:ascii="Times New Roman" w:hAnsi="Times New Roman" w:cs="Times New Roman"/>
+          <w:sz w:val="28"/>
+          <w:szCs w:val="28"/>
+        </w:rPr>
+      </w:pPr>
+      <w:r>
+        <w:rPr>
+          <w:rFonts w:ascii="Times New Roman" w:hAnsi="Times New Roman" w:cs="Times New Roman"/>
+          <w:sz w:val="28"/>
+          <w:szCs w:val="28"/>
+        </w:rPr>
+        <w:t>возможность вставки в PDF документ, содержащий основной текст, фоновых картинок, таблиц, логотипов, эмблем, спецификаций и т.д.</w:t>
+      </w:r>
+    </w:p>
+    <w:p>
+      <w:pPr>
+        <w:rPr>
+          <w:rFonts w:ascii="Times New Roman" w:hAnsi="Times New Roman" w:cs="Times New Roman"/>
+          <w:b/>
+          <w:sz w:val="28"/>
+          <w:szCs w:val="28"/>
+        </w:rPr>
+      </w:pPr>
+      <w:r>
+        <w:rPr>
+          <w:rFonts w:ascii="Times New Roman" w:hAnsi="Times New Roman" w:cs="Times New Roman"/>
+          <w:b/>
+          <w:sz w:val="28"/>
+          <w:szCs w:val="28"/>
+        </w:rPr>
+        <w:br w:type="page"/>
+      </w:r>
+    </w:p>
+    <w:p>
+      <w:pPr>
+        <w:pStyle w:val="1"/>
+        <w:rPr>
+          <w:b w:val="0"/>
+        </w:rPr>
+      </w:pPr>
+      <w:bookmarkStart w:id="17" w:name="_Toc37939618"/>
+      <w:bookmarkStart w:id="18" w:name="_Toc37940550"/>
+      <w:r>
+        <w:lastRenderedPageBreak/>
+        <w:t>Предмет проектирования</w:t>
+      </w:r>
+      <w:bookmarkEnd w:id="17"/>
+      <w:bookmarkEnd w:id="18"/>
     </w:p>
     <w:p>
       <w:pPr>
@@ -3602,6 +4699,14 @@
           <w:szCs w:val="28"/>
         </w:rPr>
       </w:pPr>
+      <w:r>
+        <w:rPr>
+          <w:rFonts w:ascii="Times New Roman" w:hAnsi="Times New Roman" w:cs="Times New Roman"/>
+          <w:sz w:val="28"/>
+          <w:szCs w:val="28"/>
+        </w:rPr>
+        <w:t xml:space="preserve">Предметом проектирования является конструкция грифа для штанги [8]. Гриф – это конструкция из рукоятки, держателя для блинов, ограничителя для блинов. Ниже на рисунке 3.1 представлен вид на 3D модель Грифа для штанги. </w:t>
+      </w:r>
     </w:p>
     <w:p>
       <w:pPr>
@@ -3614,164 +4719,6 @@
           <w:szCs w:val="28"/>
         </w:rPr>
       </w:pPr>
-    </w:p>
-    <w:p>
-      <w:pPr>
-        <w:pStyle w:val="20"/>
-        <w:rPr>
-          <w:rFonts w:cs="Times New Roman"/>
-          <w:b w:val="0"/>
-          <w:sz w:val="28"/>
-        </w:rPr>
-      </w:pPr>
-      <w:bookmarkStart w:id="5" w:name="_Toc37939615"/>
-      <w:bookmarkStart w:id="6" w:name="_Toc37940547"/>
-      <w:r>
-        <w:rPr>
-          <w:rFonts w:cs="Times New Roman"/>
-          <w:sz w:val="28"/>
-        </w:rPr>
-        <w:lastRenderedPageBreak/>
-        <w:t>Разработка плагина для КОМПАС 3D</w:t>
-      </w:r>
-      <w:bookmarkEnd w:id="5"/>
-      <w:bookmarkEnd w:id="6"/>
-    </w:p>
-    <w:p>
-      <w:pPr>
-        <w:spacing w:line="360" w:lineRule="auto"/>
-        <w:ind w:firstLine="709"/>
-        <w:jc w:val="both"/>
-        <w:rPr>
-          <w:rFonts w:ascii="Times New Roman" w:hAnsi="Times New Roman" w:cs="Times New Roman"/>
-          <w:sz w:val="28"/>
-          <w:szCs w:val="28"/>
-        </w:rPr>
-      </w:pPr>
-      <w:r>
-        <w:rPr>
-          <w:rFonts w:ascii="Times New Roman" w:hAnsi="Times New Roman" w:cs="Times New Roman"/>
-          <w:sz w:val="28"/>
-          <w:szCs w:val="28"/>
-        </w:rPr>
-        <w:t xml:space="preserve">Разработка плагина для Компас-3D представляет процесс, который включает в себя использование интерфейсов Компас API и вложенных в них методов. Каждая основная операция представляется методом определенного интерфейса. Очевидно, что точно таким же образом можно автоматизировать выполнение любой последовательности любых трехмерных формообразующих операций, построение вспомогательной геометрии, формирование массивов и пр., что в результате даст вам готовую трехмерную модель изделия. </w:t>
-      </w:r>
-    </w:p>
-    <w:p>
-      <w:pPr>
-        <w:pStyle w:val="1"/>
-        <w:rPr>
-          <w:b w:val="0"/>
-        </w:rPr>
-      </w:pPr>
-      <w:bookmarkStart w:id="7" w:name="_Toc37939616"/>
-      <w:bookmarkStart w:id="8" w:name="_Toc37940548"/>
-      <w:r>
-        <w:t>Обзор аналогов плагина для САПР КОМПАС 3</w:t>
-      </w:r>
-      <w:r>
-        <w:rPr>
-          <w:lang w:val="en-US"/>
-        </w:rPr>
-        <w:t>D</w:t>
-      </w:r>
-      <w:bookmarkEnd w:id="7"/>
-      <w:bookmarkEnd w:id="8"/>
-    </w:p>
-    <w:p>
-      <w:pPr>
-        <w:pStyle w:val="20"/>
-        <w:rPr>
-          <w:rFonts w:cs="Times New Roman"/>
-          <w:b w:val="0"/>
-          <w:sz w:val="28"/>
-        </w:rPr>
-      </w:pPr>
-      <w:bookmarkStart w:id="9" w:name="_Toc37939617"/>
-      <w:bookmarkStart w:id="10" w:name="_Toc37940549"/>
-      <w:r>
-        <w:rPr>
-          <w:rFonts w:cs="Times New Roman"/>
-          <w:sz w:val="28"/>
-        </w:rPr>
-        <w:t>Цифровое пианино</w:t>
-      </w:r>
-      <w:bookmarkEnd w:id="9"/>
-      <w:bookmarkEnd w:id="10"/>
-    </w:p>
-    <w:p>
-      <w:pPr>
-        <w:pStyle w:val="Standard"/>
-        <w:spacing w:line="360" w:lineRule="auto"/>
-        <w:jc w:val="both"/>
-        <w:rPr>
-          <w:rFonts w:ascii="Times New Roman" w:hAnsi="Times New Roman" w:cs="Times New Roman"/>
-          <w:sz w:val="28"/>
-          <w:szCs w:val="28"/>
-        </w:rPr>
-      </w:pPr>
-      <w:r>
-        <w:rPr>
-          <w:rFonts w:ascii="Times New Roman" w:hAnsi="Times New Roman" w:cs="Times New Roman"/>
-          <w:sz w:val="28"/>
-          <w:szCs w:val="28"/>
-        </w:rPr>
-        <w:t xml:space="preserve">Цифровое пианино — электронный клавишный музыкальный инструмент, который отличается от акустических пианино прежде всего мобильностью, наличием большого количества тембров, которым можно изменять различные параметры, а </w:t>
-      </w:r>
-      <w:proofErr w:type="gramStart"/>
-      <w:r>
-        <w:rPr>
-          <w:rFonts w:ascii="Times New Roman" w:hAnsi="Times New Roman" w:cs="Times New Roman"/>
-          <w:sz w:val="28"/>
-          <w:szCs w:val="28"/>
-        </w:rPr>
-        <w:t>так же</w:t>
-      </w:r>
-      <w:proofErr w:type="gramEnd"/>
-      <w:r>
-        <w:rPr>
-          <w:rFonts w:ascii="Times New Roman" w:hAnsi="Times New Roman" w:cs="Times New Roman"/>
-          <w:sz w:val="28"/>
-          <w:szCs w:val="28"/>
-        </w:rPr>
-        <w:t xml:space="preserve"> возможностями коммутации (техническая реализация записи цифрового пианино намного проще, чем у акустического).</w:t>
-      </w:r>
-    </w:p>
-    <w:p>
-      <w:pPr>
-        <w:pStyle w:val="Standard"/>
-        <w:spacing w:line="360" w:lineRule="auto"/>
-        <w:jc w:val="both"/>
-        <w:rPr>
-          <w:rFonts w:ascii="Times New Roman" w:hAnsi="Times New Roman" w:cs="Times New Roman"/>
-          <w:sz w:val="28"/>
-          <w:szCs w:val="28"/>
-        </w:rPr>
-      </w:pPr>
-      <w:r>
-        <w:rPr>
-          <w:rFonts w:ascii="Times New Roman" w:hAnsi="Times New Roman" w:cs="Times New Roman"/>
-          <w:sz w:val="28"/>
-          <w:szCs w:val="28"/>
-        </w:rPr>
-        <w:tab/>
-        <w:t>Внешний вид цифрового пианино представлен на рисунке 2.1.</w:t>
-      </w:r>
-    </w:p>
-    <w:p>
-      <w:pPr>
-        <w:shd w:val="clear" w:color="auto" w:fill="FFFFFF"/>
-        <w:spacing w:after="0" w:line="360" w:lineRule="auto"/>
-        <w:ind w:left="1134"/>
-        <w:contextualSpacing/>
-        <w:jc w:val="center"/>
-        <w:rPr>
-          <w:rFonts w:ascii="Times New Roman" w:hAnsi="Times New Roman" w:cs="Times New Roman"/>
-          <w:color w:val="000000"/>
-          <w:sz w:val="28"/>
-          <w:szCs w:val="28"/>
-        </w:rPr>
-      </w:pPr>
       <w:r>
         <w:rPr>
           <w:rFonts w:ascii="Times New Roman" w:hAnsi="Times New Roman" w:cs="Times New Roman"/>
@@ -3781,686 +4728,10 @@
           <w:lang w:eastAsia="ru-RU"/>
         </w:rPr>
         <w:drawing>
-          <wp:anchor distT="0" distB="0" distL="114300" distR="114300" simplePos="0" relativeHeight="251659264" behindDoc="0" locked="0" layoutInCell="1" allowOverlap="1" wp14:anchorId="34ACAEDB" wp14:editId="5FBCE358">
-            <wp:simplePos x="0" y="0"/>
-            <wp:positionH relativeFrom="column">
-              <wp:align>center</wp:align>
-            </wp:positionH>
-            <wp:positionV relativeFrom="paragraph">
-              <wp:align>top</wp:align>
-            </wp:positionV>
-            <wp:extent cx="5040000" cy="2102400"/>
-            <wp:effectExtent l="0" t="0" r="8250" b="0"/>
-            <wp:wrapSquare wrapText="bothSides"/>
-            <wp:docPr id="11" name="Изображение1"/>
-            <wp:cNvGraphicFramePr/>
-            <a:graphic xmlns:a="http://schemas.openxmlformats.org/drawingml/2006/main">
-              <a:graphicData uri="http://schemas.openxmlformats.org/drawingml/2006/picture">
-                <pic:pic xmlns:pic="http://schemas.openxmlformats.org/drawingml/2006/picture">
-                  <pic:nvPicPr>
-                    <pic:cNvPr id="0" name=""/>
-                    <pic:cNvPicPr/>
-                  </pic:nvPicPr>
-                  <pic:blipFill>
-                    <a:blip r:embed="rId9">
-                      <a:lum/>
-                      <a:alphaModFix/>
-                    </a:blip>
-                    <a:srcRect/>
-                    <a:stretch>
-                      <a:fillRect/>
-                    </a:stretch>
-                  </pic:blipFill>
-                  <pic:spPr>
-                    <a:xfrm>
-                      <a:off x="0" y="0"/>
-                      <a:ext cx="5040000" cy="2102400"/>
-                    </a:xfrm>
-                    <a:prstGeom prst="rect">
-                      <a:avLst/>
-                    </a:prstGeom>
-                  </pic:spPr>
-                </pic:pic>
-              </a:graphicData>
-            </a:graphic>
-          </wp:anchor>
-        </w:drawing>
-      </w:r>
-      <w:r>
-        <w:rPr>
-          <w:rFonts w:ascii="Times New Roman" w:hAnsi="Times New Roman" w:cs="Times New Roman"/>
-          <w:sz w:val="28"/>
-          <w:szCs w:val="28"/>
-        </w:rPr>
-        <w:t>Рисунок 2.1 — Внешний вид модели цифрового пианино</w:t>
-      </w:r>
-    </w:p>
-    <w:p>
-      <w:pPr>
-        <w:spacing w:line="360" w:lineRule="auto"/>
-        <w:ind w:firstLine="709"/>
-        <w:jc w:val="center"/>
-        <w:rPr>
-          <w:rFonts w:ascii="Times New Roman" w:hAnsi="Times New Roman" w:cs="Times New Roman"/>
-          <w:b/>
-          <w:sz w:val="28"/>
-          <w:szCs w:val="28"/>
-        </w:rPr>
-      </w:pPr>
-      <w:r>
-        <w:rPr>
-          <w:rFonts w:ascii="Times New Roman" w:hAnsi="Times New Roman" w:cs="Times New Roman"/>
-          <w:b/>
-          <w:sz w:val="28"/>
-          <w:szCs w:val="28"/>
-        </w:rPr>
-        <w:br w:type="page"/>
-      </w:r>
-    </w:p>
-    <w:p>
-      <w:pPr>
-        <w:pStyle w:val="1"/>
-        <w:rPr>
-          <w:b w:val="0"/>
-        </w:rPr>
-      </w:pPr>
-      <w:bookmarkStart w:id="11" w:name="_Toc37939618"/>
-      <w:bookmarkStart w:id="12" w:name="_Toc37940550"/>
-      <w:r>
-        <w:lastRenderedPageBreak/>
-        <w:t>Предмет проектирования</w:t>
-      </w:r>
-      <w:bookmarkEnd w:id="11"/>
-      <w:bookmarkEnd w:id="12"/>
-    </w:p>
-    <w:p>
-      <w:pPr>
-        <w:spacing w:line="360" w:lineRule="auto"/>
-        <w:ind w:firstLine="709"/>
-        <w:jc w:val="both"/>
-        <w:rPr>
-          <w:rFonts w:ascii="Times New Roman" w:hAnsi="Times New Roman" w:cs="Times New Roman"/>
-          <w:sz w:val="28"/>
-          <w:szCs w:val="28"/>
-        </w:rPr>
-      </w:pPr>
-      <w:r>
-        <w:rPr>
-          <w:rFonts w:ascii="Times New Roman" w:hAnsi="Times New Roman" w:cs="Times New Roman"/>
-          <w:sz w:val="28"/>
-          <w:szCs w:val="28"/>
-        </w:rPr>
-        <w:t xml:space="preserve">Предметом проектирования является конструкция </w:t>
-      </w:r>
-      <w:r>
-        <w:rPr>
-          <w:rFonts w:ascii="Times New Roman" w:hAnsi="Times New Roman" w:cs="Times New Roman"/>
-          <w:sz w:val="28"/>
-          <w:szCs w:val="28"/>
-        </w:rPr>
-        <w:t>грифа для штанги</w:t>
-      </w:r>
-      <w:r>
-        <w:rPr>
-          <w:rFonts w:ascii="Times New Roman" w:hAnsi="Times New Roman" w:cs="Times New Roman"/>
-          <w:sz w:val="28"/>
-          <w:szCs w:val="28"/>
-        </w:rPr>
-        <w:t xml:space="preserve"> [8]. </w:t>
-      </w:r>
-      <w:r>
-        <w:rPr>
-          <w:rFonts w:ascii="Times New Roman" w:hAnsi="Times New Roman" w:cs="Times New Roman"/>
-          <w:sz w:val="28"/>
-          <w:szCs w:val="28"/>
-        </w:rPr>
-        <w:t>Гриф – это конструкция из рукоятки, держателя для блинов, ограничителя для блинов</w:t>
-      </w:r>
-      <w:r>
-        <w:rPr>
-          <w:rFonts w:ascii="Times New Roman" w:hAnsi="Times New Roman" w:cs="Times New Roman"/>
-          <w:sz w:val="28"/>
-          <w:szCs w:val="28"/>
-        </w:rPr>
-        <w:t xml:space="preserve">. Ниже на рисунке 3.1 представлен вид на 3D модель </w:t>
-      </w:r>
-      <w:r>
-        <w:rPr>
-          <w:rFonts w:ascii="Times New Roman" w:hAnsi="Times New Roman" w:cs="Times New Roman"/>
-          <w:sz w:val="28"/>
-          <w:szCs w:val="28"/>
-        </w:rPr>
-        <w:t>Грифа для штанги</w:t>
-      </w:r>
-      <w:r>
-        <w:rPr>
-          <w:rFonts w:ascii="Times New Roman" w:hAnsi="Times New Roman" w:cs="Times New Roman"/>
-          <w:sz w:val="28"/>
-          <w:szCs w:val="28"/>
-        </w:rPr>
-        <w:t xml:space="preserve">. </w:t>
-      </w:r>
-    </w:p>
-    <w:p>
-      <w:pPr>
-        <w:spacing w:line="360" w:lineRule="auto"/>
-        <w:ind w:firstLine="709"/>
-        <w:jc w:val="both"/>
-        <w:rPr>
-          <w:rFonts w:ascii="Times New Roman" w:hAnsi="Times New Roman" w:cs="Times New Roman"/>
-          <w:sz w:val="28"/>
-          <w:szCs w:val="28"/>
-        </w:rPr>
-      </w:pPr>
-      <w:r>
-        <w:rPr>
-          <w:rFonts w:ascii="Times New Roman" w:hAnsi="Times New Roman" w:cs="Times New Roman"/>
-          <w:noProof/>
-          <w:sz w:val="28"/>
-          <w:szCs w:val="28"/>
-          <w:lang w:eastAsia="ru-RU"/>
-        </w:rPr>
-        <w:drawing>
-          <wp:inline distT="0" distB="0" distL="0" distR="0" wp14:anchorId="7F269909" wp14:editId="06C9E064">
+          <wp:inline distT="0" distB="0" distL="0" distR="0" wp14:anchorId="0FB996F6" wp14:editId="5DE11FDA">
             <wp:extent cx="5940425" cy="3340100"/>
             <wp:effectExtent l="0" t="0" r="3175" b="0"/>
             <wp:docPr id="3" name="Рисунок 3"/>
-            <wp:cNvGraphicFramePr>
-              <a:graphicFrameLocks xmlns:a="http://schemas.openxmlformats.org/drawingml/2006/main" noChangeAspect="1"/>
-            </wp:cNvGraphicFramePr>
-            <a:graphic xmlns:a="http://schemas.openxmlformats.org/drawingml/2006/main">
-              <a:graphicData uri="http://schemas.openxmlformats.org/drawingml/2006/picture">
-                <pic:pic xmlns:pic="http://schemas.openxmlformats.org/drawingml/2006/picture">
-                  <pic:nvPicPr>
-                    <pic:cNvPr id="1" name=""/>
-                    <pic:cNvPicPr/>
-                  </pic:nvPicPr>
-                  <pic:blipFill>
-                    <a:blip r:embed="rId10"/>
-                    <a:stretch>
-                      <a:fillRect/>
-                    </a:stretch>
-                  </pic:blipFill>
-                  <pic:spPr>
-                    <a:xfrm>
-                      <a:off x="0" y="0"/>
-                      <a:ext cx="5940425" cy="3340100"/>
-                    </a:xfrm>
-                    <a:prstGeom prst="rect">
-                      <a:avLst/>
-                    </a:prstGeom>
-                  </pic:spPr>
-                </pic:pic>
-              </a:graphicData>
-            </a:graphic>
-          </wp:inline>
-        </w:drawing>
-      </w:r>
-    </w:p>
-    <w:p>
-      <w:pPr>
-        <w:spacing w:line="360" w:lineRule="auto"/>
-        <w:ind w:firstLine="709"/>
-        <w:jc w:val="center"/>
-        <w:rPr>
-          <w:rFonts w:ascii="Times New Roman" w:hAnsi="Times New Roman" w:cs="Times New Roman"/>
-          <w:sz w:val="28"/>
-          <w:szCs w:val="28"/>
-        </w:rPr>
-      </w:pPr>
-      <w:r>
-        <w:rPr>
-          <w:rFonts w:ascii="Times New Roman" w:hAnsi="Times New Roman" w:cs="Times New Roman"/>
-          <w:sz w:val="28"/>
-          <w:szCs w:val="28"/>
-        </w:rPr>
-        <w:t xml:space="preserve">Рисунок 3.1 — Вид на 3D модель </w:t>
-      </w:r>
-      <w:r>
-        <w:rPr>
-          <w:rFonts w:ascii="Times New Roman" w:hAnsi="Times New Roman" w:cs="Times New Roman"/>
-          <w:sz w:val="28"/>
-          <w:szCs w:val="28"/>
-        </w:rPr>
-        <w:t>грифа для штанги.</w:t>
-      </w:r>
-    </w:p>
-    <w:p>
-      <w:pPr>
-        <w:ind w:left="360"/>
-        <w:rPr>
-          <w:rFonts w:ascii="Times New Roman" w:hAnsi="Times New Roman" w:cs="Times New Roman"/>
-          <w:sz w:val="28"/>
-          <w:szCs w:val="28"/>
-          <w:lang w:eastAsia="ru-RU"/>
-        </w:rPr>
-      </w:pPr>
-      <w:r>
-        <w:rPr>
-          <w:rFonts w:ascii="Times New Roman" w:hAnsi="Times New Roman" w:cs="Times New Roman"/>
-          <w:sz w:val="28"/>
-          <w:szCs w:val="28"/>
-          <w:lang w:eastAsia="ru-RU"/>
-        </w:rPr>
-        <w:t>Плагин должен обладать графическим интерфейсом для ввода следующих параметров:</w:t>
-      </w:r>
-    </w:p>
-    <w:p>
-      <w:pPr>
-        <w:pStyle w:val="af"/>
-        <w:numPr>
-          <w:ilvl w:val="0"/>
-          <w:numId w:val="1"/>
-        </w:numPr>
-        <w:rPr>
-          <w:rFonts w:ascii="Times New Roman" w:hAnsi="Times New Roman" w:cs="Times New Roman"/>
-          <w:sz w:val="28"/>
-          <w:szCs w:val="28"/>
-          <w:lang w:eastAsia="ru-RU"/>
-        </w:rPr>
-      </w:pPr>
-      <w:r>
-        <w:rPr>
-          <w:rFonts w:ascii="Times New Roman" w:hAnsi="Times New Roman" w:cs="Times New Roman"/>
-          <w:sz w:val="28"/>
-          <w:szCs w:val="28"/>
-          <w:lang w:eastAsia="ru-RU"/>
-        </w:rPr>
-        <w:t xml:space="preserve">Радиус </w:t>
-      </w:r>
-      <w:r>
-        <w:rPr>
-          <w:rFonts w:ascii="Times New Roman" w:hAnsi="Times New Roman" w:cs="Times New Roman"/>
-          <w:bCs/>
-          <w:sz w:val="28"/>
-          <w:szCs w:val="28"/>
-          <w:lang w:eastAsia="ru-RU"/>
-        </w:rPr>
-        <w:t>рукоятки (зона в которой делается хват) [</w:t>
-      </w:r>
-      <w:r>
-        <w:rPr>
-          <w:rFonts w:ascii="Times New Roman" w:hAnsi="Times New Roman" w:cs="Times New Roman"/>
-          <w:bCs/>
-          <w:sz w:val="28"/>
-          <w:szCs w:val="28"/>
-          <w:lang w:val="en-US" w:eastAsia="ru-RU"/>
-        </w:rPr>
-        <w:t>A</w:t>
-      </w:r>
-      <w:r>
-        <w:rPr>
-          <w:rFonts w:ascii="Times New Roman" w:hAnsi="Times New Roman" w:cs="Times New Roman"/>
-          <w:bCs/>
-          <w:sz w:val="28"/>
-          <w:szCs w:val="28"/>
-          <w:lang w:eastAsia="ru-RU"/>
-        </w:rPr>
-        <w:t>];</w:t>
-      </w:r>
-    </w:p>
-    <w:p>
-      <w:pPr>
-        <w:pStyle w:val="af"/>
-        <w:numPr>
-          <w:ilvl w:val="0"/>
-          <w:numId w:val="1"/>
-        </w:numPr>
-        <w:rPr>
-          <w:rFonts w:ascii="Times New Roman" w:hAnsi="Times New Roman" w:cs="Times New Roman"/>
-          <w:sz w:val="28"/>
-          <w:szCs w:val="28"/>
-          <w:lang w:eastAsia="ru-RU"/>
-        </w:rPr>
-      </w:pPr>
-      <w:r>
-        <w:rPr>
-          <w:rFonts w:ascii="Times New Roman" w:hAnsi="Times New Roman" w:cs="Times New Roman"/>
-          <w:bCs/>
-          <w:sz w:val="28"/>
-          <w:szCs w:val="28"/>
-          <w:lang w:eastAsia="ru-RU"/>
-        </w:rPr>
-        <w:t>Радиус ограничителя для блинов [</w:t>
-      </w:r>
-      <w:r>
-        <w:rPr>
-          <w:rFonts w:ascii="Times New Roman" w:hAnsi="Times New Roman" w:cs="Times New Roman"/>
-          <w:bCs/>
-          <w:sz w:val="28"/>
-          <w:szCs w:val="28"/>
-          <w:lang w:val="en-US" w:eastAsia="ru-RU"/>
-        </w:rPr>
-        <w:t>B</w:t>
-      </w:r>
-      <w:r>
-        <w:rPr>
-          <w:rFonts w:ascii="Times New Roman" w:hAnsi="Times New Roman" w:cs="Times New Roman"/>
-          <w:bCs/>
-          <w:sz w:val="28"/>
-          <w:szCs w:val="28"/>
-          <w:lang w:eastAsia="ru-RU"/>
-        </w:rPr>
-        <w:t>];</w:t>
-      </w:r>
-    </w:p>
-    <w:p>
-      <w:pPr>
-        <w:pStyle w:val="af"/>
-        <w:numPr>
-          <w:ilvl w:val="0"/>
-          <w:numId w:val="1"/>
-        </w:numPr>
-        <w:rPr>
-          <w:rFonts w:ascii="Times New Roman" w:hAnsi="Times New Roman" w:cs="Times New Roman"/>
-          <w:sz w:val="28"/>
-          <w:szCs w:val="28"/>
-          <w:lang w:eastAsia="ru-RU"/>
-        </w:rPr>
-      </w:pPr>
-      <w:r>
-        <w:rPr>
-          <w:rFonts w:ascii="Times New Roman" w:hAnsi="Times New Roman" w:cs="Times New Roman"/>
-          <w:bCs/>
-          <w:sz w:val="28"/>
-          <w:szCs w:val="28"/>
-          <w:lang w:eastAsia="ru-RU"/>
-        </w:rPr>
-        <w:t>Длина держателя блинов с ограничителем [</w:t>
-      </w:r>
-      <w:r>
-        <w:rPr>
-          <w:rFonts w:ascii="Times New Roman" w:hAnsi="Times New Roman" w:cs="Times New Roman"/>
-          <w:bCs/>
-          <w:sz w:val="28"/>
-          <w:szCs w:val="28"/>
-          <w:lang w:val="en-US" w:eastAsia="ru-RU"/>
-        </w:rPr>
-        <w:t>C</w:t>
-      </w:r>
-      <w:r>
-        <w:rPr>
-          <w:rFonts w:ascii="Times New Roman" w:hAnsi="Times New Roman" w:cs="Times New Roman"/>
-          <w:bCs/>
-          <w:sz w:val="28"/>
-          <w:szCs w:val="28"/>
-          <w:lang w:eastAsia="ru-RU"/>
-        </w:rPr>
-        <w:t>];</w:t>
-      </w:r>
-    </w:p>
-    <w:p>
-      <w:pPr>
-        <w:pStyle w:val="af"/>
-        <w:numPr>
-          <w:ilvl w:val="0"/>
-          <w:numId w:val="1"/>
-        </w:numPr>
-        <w:rPr>
-          <w:rFonts w:ascii="Times New Roman" w:hAnsi="Times New Roman" w:cs="Times New Roman"/>
-          <w:sz w:val="28"/>
-          <w:szCs w:val="28"/>
-          <w:lang w:eastAsia="ru-RU"/>
-        </w:rPr>
-      </w:pPr>
-      <w:r>
-        <w:rPr>
-          <w:rFonts w:ascii="Times New Roman" w:hAnsi="Times New Roman" w:cs="Times New Roman"/>
-          <w:bCs/>
-          <w:sz w:val="28"/>
-          <w:szCs w:val="28"/>
-          <w:lang w:eastAsia="ru-RU"/>
-        </w:rPr>
-        <w:t>Длина рукоятки</w:t>
-      </w:r>
-      <w:r>
-        <w:rPr>
-          <w:rFonts w:ascii="Times New Roman" w:hAnsi="Times New Roman" w:cs="Times New Roman"/>
-          <w:bCs/>
-          <w:sz w:val="28"/>
-          <w:szCs w:val="28"/>
-          <w:lang w:val="en-US" w:eastAsia="ru-RU"/>
-        </w:rPr>
-        <w:t xml:space="preserve"> [D];</w:t>
-      </w:r>
-    </w:p>
-    <w:p>
-      <w:pPr>
-        <w:pStyle w:val="af"/>
-        <w:numPr>
-          <w:ilvl w:val="0"/>
-          <w:numId w:val="1"/>
-        </w:numPr>
-        <w:rPr>
-          <w:rFonts w:ascii="Times New Roman" w:hAnsi="Times New Roman" w:cs="Times New Roman"/>
-          <w:sz w:val="28"/>
-          <w:szCs w:val="28"/>
-          <w:lang w:eastAsia="ru-RU"/>
-        </w:rPr>
-      </w:pPr>
-      <w:r>
-        <w:rPr>
-          <w:rFonts w:ascii="Times New Roman" w:hAnsi="Times New Roman" w:cs="Times New Roman"/>
-          <w:bCs/>
-          <w:sz w:val="28"/>
-          <w:szCs w:val="28"/>
-          <w:lang w:eastAsia="ru-RU"/>
-        </w:rPr>
-        <w:t>Длина “гладкого места” на рукоятке (может быть от 0 до 2-х) [</w:t>
-      </w:r>
-      <w:r>
-        <w:rPr>
-          <w:rFonts w:ascii="Times New Roman" w:hAnsi="Times New Roman" w:cs="Times New Roman"/>
-          <w:bCs/>
-          <w:sz w:val="28"/>
-          <w:szCs w:val="28"/>
-          <w:lang w:val="en-US" w:eastAsia="ru-RU"/>
-        </w:rPr>
-        <w:t>E</w:t>
-      </w:r>
-      <w:r>
-        <w:rPr>
-          <w:rFonts w:ascii="Times New Roman" w:hAnsi="Times New Roman" w:cs="Times New Roman"/>
-          <w:bCs/>
-          <w:sz w:val="28"/>
-          <w:szCs w:val="28"/>
-          <w:lang w:eastAsia="ru-RU"/>
-        </w:rPr>
-        <w:t>];</w:t>
-      </w:r>
-    </w:p>
-    <w:p>
-      <w:pPr>
-        <w:pStyle w:val="af"/>
-        <w:numPr>
-          <w:ilvl w:val="0"/>
-          <w:numId w:val="1"/>
-        </w:numPr>
-        <w:rPr>
-          <w:rFonts w:ascii="Times New Roman" w:hAnsi="Times New Roman" w:cs="Times New Roman"/>
-          <w:sz w:val="28"/>
-          <w:szCs w:val="28"/>
-          <w:lang w:eastAsia="ru-RU"/>
-        </w:rPr>
-      </w:pPr>
-      <w:r>
-        <w:rPr>
-          <w:rFonts w:ascii="Times New Roman" w:hAnsi="Times New Roman" w:cs="Times New Roman"/>
-          <w:bCs/>
-          <w:sz w:val="28"/>
-          <w:szCs w:val="28"/>
-          <w:lang w:eastAsia="ru-RU"/>
-        </w:rPr>
-        <w:t>Радиус держателя блинов</w:t>
-      </w:r>
-      <w:r>
-        <w:rPr>
-          <w:rFonts w:ascii="Times New Roman" w:hAnsi="Times New Roman" w:cs="Times New Roman"/>
-          <w:bCs/>
-          <w:sz w:val="28"/>
-          <w:szCs w:val="28"/>
-          <w:lang w:val="en-US" w:eastAsia="ru-RU"/>
-        </w:rPr>
-        <w:t xml:space="preserve"> [F];</w:t>
-      </w:r>
-    </w:p>
-    <w:p>
-      <w:pPr>
-        <w:pStyle w:val="af"/>
-        <w:numPr>
-          <w:ilvl w:val="0"/>
-          <w:numId w:val="1"/>
-        </w:numPr>
-        <w:rPr>
-          <w:rFonts w:ascii="Times New Roman" w:hAnsi="Times New Roman" w:cs="Times New Roman"/>
-          <w:sz w:val="28"/>
-          <w:szCs w:val="28"/>
-          <w:lang w:eastAsia="ru-RU"/>
-        </w:rPr>
-      </w:pPr>
-      <w:r>
-        <w:rPr>
-          <w:rFonts w:ascii="Times New Roman" w:hAnsi="Times New Roman" w:cs="Times New Roman"/>
-          <w:sz w:val="28"/>
-          <w:szCs w:val="28"/>
-          <w:lang w:eastAsia="ru-RU"/>
-        </w:rPr>
-        <w:t xml:space="preserve">Длина </w:t>
-      </w:r>
-      <w:proofErr w:type="spellStart"/>
-      <w:r>
-        <w:rPr>
-          <w:rFonts w:ascii="Times New Roman" w:hAnsi="Times New Roman" w:cs="Times New Roman"/>
-          <w:sz w:val="28"/>
-          <w:szCs w:val="28"/>
-          <w:lang w:val="en-US" w:eastAsia="ru-RU"/>
-        </w:rPr>
-        <w:t>ребристого</w:t>
-      </w:r>
-      <w:proofErr w:type="spellEnd"/>
-      <w:r>
-        <w:rPr>
-          <w:rFonts w:ascii="Times New Roman" w:hAnsi="Times New Roman" w:cs="Times New Roman"/>
-          <w:sz w:val="28"/>
-          <w:szCs w:val="28"/>
-          <w:lang w:eastAsia="ru-RU"/>
-        </w:rPr>
-        <w:t xml:space="preserve"> места</w:t>
-      </w:r>
-      <w:r>
-        <w:rPr>
-          <w:rFonts w:ascii="Times New Roman" w:hAnsi="Times New Roman" w:cs="Times New Roman"/>
-          <w:sz w:val="28"/>
-          <w:szCs w:val="28"/>
-          <w:lang w:val="en-US" w:eastAsia="ru-RU"/>
-        </w:rPr>
-        <w:t xml:space="preserve"> [G]</w:t>
-      </w:r>
-      <w:r>
-        <w:rPr>
-          <w:rFonts w:ascii="Times New Roman" w:hAnsi="Times New Roman" w:cs="Times New Roman"/>
-          <w:sz w:val="28"/>
-          <w:szCs w:val="28"/>
-          <w:lang w:eastAsia="ru-RU"/>
-        </w:rPr>
-        <w:t>.</w:t>
-      </w:r>
-    </w:p>
-    <w:p>
-      <w:pPr>
-        <w:rPr>
-          <w:rFonts w:ascii="Times New Roman" w:hAnsi="Times New Roman" w:cs="Times New Roman"/>
-          <w:sz w:val="28"/>
-          <w:szCs w:val="28"/>
-          <w:lang w:eastAsia="ru-RU"/>
-        </w:rPr>
-      </w:pPr>
-    </w:p>
-    <w:p>
-      <w:pPr>
-        <w:rPr>
-          <w:rFonts w:ascii="Times New Roman" w:hAnsi="Times New Roman" w:cs="Times New Roman"/>
-          <w:sz w:val="28"/>
-          <w:szCs w:val="28"/>
-          <w:lang w:eastAsia="ru-RU"/>
-        </w:rPr>
-      </w:pPr>
-    </w:p>
-    <w:p>
-      <w:pPr>
-        <w:rPr>
-          <w:rFonts w:ascii="Times New Roman" w:hAnsi="Times New Roman" w:cs="Times New Roman"/>
-          <w:sz w:val="28"/>
-          <w:szCs w:val="28"/>
-          <w:lang w:eastAsia="ru-RU"/>
-        </w:rPr>
-      </w:pPr>
-    </w:p>
-    <w:p>
-      <w:pPr>
-        <w:rPr>
-          <w:rFonts w:ascii="Times New Roman" w:hAnsi="Times New Roman" w:cs="Times New Roman"/>
-          <w:sz w:val="28"/>
-          <w:szCs w:val="28"/>
-          <w:lang w:eastAsia="ru-RU"/>
-        </w:rPr>
-      </w:pPr>
-    </w:p>
-    <w:p>
-      <w:pPr>
-        <w:rPr>
-          <w:rFonts w:ascii="Times New Roman" w:hAnsi="Times New Roman" w:cs="Times New Roman"/>
-          <w:sz w:val="28"/>
-          <w:szCs w:val="28"/>
-          <w:lang w:eastAsia="ru-RU"/>
-        </w:rPr>
-      </w:pPr>
-    </w:p>
-    <w:p>
-      <w:pPr>
-        <w:ind w:left="720"/>
-        <w:rPr>
-          <w:rFonts w:ascii="Times New Roman" w:hAnsi="Times New Roman" w:cs="Times New Roman"/>
-          <w:sz w:val="28"/>
-          <w:szCs w:val="28"/>
-          <w:lang w:eastAsia="ru-RU"/>
-        </w:rPr>
-      </w:pPr>
-      <w:r>
-        <w:rPr>
-          <w:rFonts w:ascii="Times New Roman" w:hAnsi="Times New Roman" w:cs="Times New Roman"/>
-          <w:sz w:val="28"/>
-          <w:szCs w:val="28"/>
-          <w:lang w:eastAsia="ru-RU"/>
-        </w:rPr>
-        <w:lastRenderedPageBreak/>
-        <w:t>Изображение чертежа грифа для штанги приведено на рисунке 3.2.</w:t>
-      </w:r>
-    </w:p>
-    <w:p>
-      <w:pPr>
-        <w:spacing w:line="360" w:lineRule="auto"/>
-        <w:ind w:firstLine="709"/>
-        <w:jc w:val="both"/>
-        <w:rPr>
-          <w:rFonts w:ascii="Times New Roman" w:hAnsi="Times New Roman" w:cs="Times New Roman"/>
-          <w:sz w:val="28"/>
-          <w:szCs w:val="28"/>
-        </w:rPr>
-      </w:pPr>
-      <w:r>
-        <w:rPr>
-          <w:rFonts w:ascii="Times New Roman" w:hAnsi="Times New Roman" w:cs="Times New Roman"/>
-          <w:noProof/>
-          <w:sz w:val="28"/>
-          <w:szCs w:val="28"/>
-          <w:lang w:eastAsia="ru-RU"/>
-        </w:rPr>
-        <w:drawing>
-          <wp:inline distT="0" distB="0" distL="0" distR="0" wp14:anchorId="334BFD81" wp14:editId="054915C2">
-            <wp:extent cx="4467849" cy="4677428"/>
-            <wp:effectExtent l="0" t="0" r="9525" b="8890"/>
-            <wp:docPr id="5" name="Рисунок 5"/>
             <wp:cNvGraphicFramePr>
               <a:graphicFrameLocks xmlns:a="http://schemas.openxmlformats.org/drawingml/2006/main" noChangeAspect="1"/>
             </wp:cNvGraphicFramePr>
@@ -4480,7 +4751,7 @@
                   <pic:spPr>
                     <a:xfrm>
                       <a:off x="0" y="0"/>
-                      <a:ext cx="4467849" cy="4677428"/>
+                      <a:ext cx="5940425" cy="3340100"/>
                     </a:xfrm>
                     <a:prstGeom prst="rect">
                       <a:avLst/>
@@ -4495,14 +4766,36 @@
     </w:p>
     <w:p>
       <w:pPr>
+        <w:spacing w:line="360" w:lineRule="auto"/>
+        <w:ind w:firstLine="709"/>
         <w:jc w:val="center"/>
         <w:rPr>
           <w:rFonts w:ascii="Times New Roman" w:hAnsi="Times New Roman" w:cs="Times New Roman"/>
           <w:sz w:val="28"/>
           <w:szCs w:val="28"/>
+        </w:rPr>
+      </w:pPr>
+      <w:r>
+        <w:rPr>
+          <w:rFonts w:ascii="Times New Roman" w:hAnsi="Times New Roman" w:cs="Times New Roman"/>
+          <w:sz w:val="28"/>
+          <w:szCs w:val="28"/>
+        </w:rPr>
+        <w:t>Рисунок 3.1 — Вид на 3D модель грифа для штанги.</w:t>
+      </w:r>
+    </w:p>
+    <w:p>
+      <w:pPr>
+        <w:spacing w:line="360" w:lineRule="auto"/>
+        <w:ind w:left="360"/>
+        <w:rPr>
+          <w:rFonts w:ascii="Times New Roman" w:hAnsi="Times New Roman" w:cs="Times New Roman"/>
+          <w:sz w:val="28"/>
+          <w:szCs w:val="28"/>
           <w:lang w:eastAsia="ru-RU"/>
         </w:rPr>
       </w:pPr>
+      <w:commentRangeStart w:id="19"/>
       <w:r>
         <w:rPr>
           <w:rFonts w:ascii="Times New Roman" w:hAnsi="Times New Roman" w:cs="Times New Roman"/>
@@ -4510,12 +4803,17 @@
           <w:szCs w:val="28"/>
           <w:lang w:eastAsia="ru-RU"/>
         </w:rPr>
-        <w:t>Рисунок 3.2 — Геометрические параметры грифа для штанги</w:t>
-      </w:r>
-    </w:p>
-    <w:p>
-      <w:pPr>
-        <w:jc w:val="center"/>
+        <w:t>Плагин должен обладать графическим интерфейсом для ввода следующих параметров:</w:t>
+      </w:r>
+    </w:p>
+    <w:p>
+      <w:pPr>
+        <w:pStyle w:val="af"/>
+        <w:numPr>
+          <w:ilvl w:val="0"/>
+          <w:numId w:val="1"/>
+        </w:numPr>
+        <w:spacing w:line="360" w:lineRule="auto"/>
         <w:rPr>
           <w:rFonts w:ascii="Times New Roman" w:hAnsi="Times New Roman" w:cs="Times New Roman"/>
           <w:sz w:val="28"/>
@@ -4523,43 +4821,54 @@
           <w:lang w:eastAsia="ru-RU"/>
         </w:rPr>
       </w:pPr>
-    </w:p>
-    <w:p>
-      <w:pPr>
-        <w:jc w:val="center"/>
+      <w:r>
         <w:rPr>
           <w:rFonts w:ascii="Times New Roman" w:hAnsi="Times New Roman" w:cs="Times New Roman"/>
           <w:sz w:val="28"/>
           <w:szCs w:val="28"/>
           <w:lang w:eastAsia="ru-RU"/>
         </w:rPr>
-      </w:pPr>
-    </w:p>
-    <w:p>
-      <w:pPr>
-        <w:jc w:val="center"/>
-        <w:rPr>
-          <w:rFonts w:ascii="Times New Roman" w:hAnsi="Times New Roman" w:cs="Times New Roman"/>
+        <w:t xml:space="preserve">Радиус </w:t>
+      </w:r>
+      <w:r>
+        <w:rPr>
+          <w:rFonts w:ascii="Times New Roman" w:hAnsi="Times New Roman" w:cs="Times New Roman"/>
+          <w:bCs/>
           <w:sz w:val="28"/>
           <w:szCs w:val="28"/>
           <w:lang w:eastAsia="ru-RU"/>
         </w:rPr>
-      </w:pPr>
-    </w:p>
-    <w:p>
-      <w:pPr>
-        <w:jc w:val="center"/>
-        <w:rPr>
-          <w:rFonts w:ascii="Times New Roman" w:hAnsi="Times New Roman" w:cs="Times New Roman"/>
+        <w:t>рукоятки (зона в которой делается хват) [</w:t>
+      </w:r>
+      <w:r>
+        <w:rPr>
+          <w:rFonts w:ascii="Times New Roman" w:hAnsi="Times New Roman" w:cs="Times New Roman"/>
+          <w:bCs/>
+          <w:sz w:val="28"/>
+          <w:szCs w:val="28"/>
+          <w:lang w:val="en-US" w:eastAsia="ru-RU"/>
+        </w:rPr>
+        <w:t>A</w:t>
+      </w:r>
+      <w:r>
+        <w:rPr>
+          <w:rFonts w:ascii="Times New Roman" w:hAnsi="Times New Roman" w:cs="Times New Roman"/>
+          <w:bCs/>
           <w:sz w:val="28"/>
           <w:szCs w:val="28"/>
           <w:lang w:eastAsia="ru-RU"/>
         </w:rPr>
-      </w:pPr>
-    </w:p>
-    <w:p>
-      <w:pPr>
-        <w:jc w:val="center"/>
+        <w:t>];</w:t>
+      </w:r>
+    </w:p>
+    <w:p>
+      <w:pPr>
+        <w:pStyle w:val="af"/>
+        <w:numPr>
+          <w:ilvl w:val="0"/>
+          <w:numId w:val="1"/>
+        </w:numPr>
+        <w:spacing w:line="360" w:lineRule="auto"/>
         <w:rPr>
           <w:rFonts w:ascii="Times New Roman" w:hAnsi="Times New Roman" w:cs="Times New Roman"/>
           <w:sz w:val="28"/>
@@ -4567,32 +4876,45 @@
           <w:lang w:eastAsia="ru-RU"/>
         </w:rPr>
       </w:pPr>
-    </w:p>
-    <w:p>
-      <w:pPr>
-        <w:jc w:val="center"/>
-        <w:rPr>
-          <w:rFonts w:ascii="Times New Roman" w:hAnsi="Times New Roman" w:cs="Times New Roman"/>
+      <w:r>
+        <w:rPr>
+          <w:rFonts w:ascii="Times New Roman" w:hAnsi="Times New Roman" w:cs="Times New Roman"/>
+          <w:bCs/>
           <w:sz w:val="28"/>
           <w:szCs w:val="28"/>
           <w:lang w:eastAsia="ru-RU"/>
         </w:rPr>
-      </w:pPr>
-    </w:p>
-    <w:p>
-      <w:pPr>
-        <w:jc w:val="center"/>
-        <w:rPr>
-          <w:rFonts w:ascii="Times New Roman" w:hAnsi="Times New Roman" w:cs="Times New Roman"/>
+        <w:t>Радиус ограничителя для блинов [</w:t>
+      </w:r>
+      <w:r>
+        <w:rPr>
+          <w:rFonts w:ascii="Times New Roman" w:hAnsi="Times New Roman" w:cs="Times New Roman"/>
+          <w:bCs/>
+          <w:sz w:val="28"/>
+          <w:szCs w:val="28"/>
+          <w:lang w:val="en-US" w:eastAsia="ru-RU"/>
+        </w:rPr>
+        <w:t>B</w:t>
+      </w:r>
+      <w:r>
+        <w:rPr>
+          <w:rFonts w:ascii="Times New Roman" w:hAnsi="Times New Roman" w:cs="Times New Roman"/>
+          <w:bCs/>
           <w:sz w:val="28"/>
           <w:szCs w:val="28"/>
           <w:lang w:eastAsia="ru-RU"/>
         </w:rPr>
-      </w:pPr>
-    </w:p>
-    <w:p>
-      <w:pPr>
-        <w:jc w:val="center"/>
+        <w:t>];</w:t>
+      </w:r>
+    </w:p>
+    <w:p>
+      <w:pPr>
+        <w:pStyle w:val="af"/>
+        <w:numPr>
+          <w:ilvl w:val="0"/>
+          <w:numId w:val="1"/>
+        </w:numPr>
+        <w:spacing w:line="360" w:lineRule="auto"/>
         <w:rPr>
           <w:rFonts w:ascii="Times New Roman" w:hAnsi="Times New Roman" w:cs="Times New Roman"/>
           <w:sz w:val="28"/>
@@ -4600,32 +4922,45 @@
           <w:lang w:eastAsia="ru-RU"/>
         </w:rPr>
       </w:pPr>
-    </w:p>
-    <w:p>
-      <w:pPr>
-        <w:jc w:val="center"/>
-        <w:rPr>
-          <w:rFonts w:ascii="Times New Roman" w:hAnsi="Times New Roman" w:cs="Times New Roman"/>
+      <w:r>
+        <w:rPr>
+          <w:rFonts w:ascii="Times New Roman" w:hAnsi="Times New Roman" w:cs="Times New Roman"/>
+          <w:bCs/>
           <w:sz w:val="28"/>
           <w:szCs w:val="28"/>
           <w:lang w:eastAsia="ru-RU"/>
         </w:rPr>
-      </w:pPr>
-    </w:p>
-    <w:p>
-      <w:pPr>
-        <w:jc w:val="center"/>
-        <w:rPr>
-          <w:rFonts w:ascii="Times New Roman" w:hAnsi="Times New Roman" w:cs="Times New Roman"/>
+        <w:t>Длина держателя блинов с ограничителем [</w:t>
+      </w:r>
+      <w:r>
+        <w:rPr>
+          <w:rFonts w:ascii="Times New Roman" w:hAnsi="Times New Roman" w:cs="Times New Roman"/>
+          <w:bCs/>
+          <w:sz w:val="28"/>
+          <w:szCs w:val="28"/>
+          <w:lang w:val="en-US" w:eastAsia="ru-RU"/>
+        </w:rPr>
+        <w:t>C</w:t>
+      </w:r>
+      <w:r>
+        <w:rPr>
+          <w:rFonts w:ascii="Times New Roman" w:hAnsi="Times New Roman" w:cs="Times New Roman"/>
+          <w:bCs/>
           <w:sz w:val="28"/>
           <w:szCs w:val="28"/>
           <w:lang w:eastAsia="ru-RU"/>
         </w:rPr>
-      </w:pPr>
-    </w:p>
-    <w:p>
-      <w:pPr>
-        <w:jc w:val="center"/>
+        <w:t>];</w:t>
+      </w:r>
+    </w:p>
+    <w:p>
+      <w:pPr>
+        <w:pStyle w:val="af"/>
+        <w:numPr>
+          <w:ilvl w:val="0"/>
+          <w:numId w:val="1"/>
+        </w:numPr>
+        <w:spacing w:line="360" w:lineRule="auto"/>
         <w:rPr>
           <w:rFonts w:ascii="Times New Roman" w:hAnsi="Times New Roman" w:cs="Times New Roman"/>
           <w:sz w:val="28"/>
@@ -4633,22 +4968,222 @@
           <w:lang w:eastAsia="ru-RU"/>
         </w:rPr>
       </w:pPr>
-    </w:p>
-    <w:p>
-      <w:pPr>
-        <w:pStyle w:val="1"/>
-        <w:rPr>
-          <w:b w:val="0"/>
-        </w:rPr>
-      </w:pPr>
-      <w:bookmarkStart w:id="13" w:name="_Toc37939619"/>
-      <w:bookmarkStart w:id="14" w:name="_Toc37940551"/>
-      <w:r>
+      <w:r>
+        <w:rPr>
+          <w:rFonts w:ascii="Times New Roman" w:hAnsi="Times New Roman" w:cs="Times New Roman"/>
+          <w:bCs/>
+          <w:sz w:val="28"/>
+          <w:szCs w:val="28"/>
+          <w:lang w:eastAsia="ru-RU"/>
+        </w:rPr>
+        <w:t>Длина рукоятки</w:t>
+      </w:r>
+      <w:r>
+        <w:rPr>
+          <w:rFonts w:ascii="Times New Roman" w:hAnsi="Times New Roman" w:cs="Times New Roman"/>
+          <w:bCs/>
+          <w:sz w:val="28"/>
+          <w:szCs w:val="28"/>
+          <w:lang w:val="en-US" w:eastAsia="ru-RU"/>
+        </w:rPr>
+        <w:t xml:space="preserve"> [D];</w:t>
+      </w:r>
+    </w:p>
+    <w:p>
+      <w:pPr>
+        <w:pStyle w:val="af"/>
+        <w:numPr>
+          <w:ilvl w:val="0"/>
+          <w:numId w:val="1"/>
+        </w:numPr>
+        <w:spacing w:line="360" w:lineRule="auto"/>
+        <w:rPr>
+          <w:rFonts w:ascii="Times New Roman" w:hAnsi="Times New Roman" w:cs="Times New Roman"/>
+          <w:sz w:val="28"/>
+          <w:szCs w:val="28"/>
+          <w:lang w:eastAsia="ru-RU"/>
+        </w:rPr>
+      </w:pPr>
+      <w:r>
+        <w:rPr>
+          <w:rFonts w:ascii="Times New Roman" w:hAnsi="Times New Roman" w:cs="Times New Roman"/>
+          <w:bCs/>
+          <w:sz w:val="28"/>
+          <w:szCs w:val="28"/>
+          <w:lang w:eastAsia="ru-RU"/>
+        </w:rPr>
+        <w:t>Длина “гладкого места” на рукоятке (может быть от 0 до 2-х) [</w:t>
+      </w:r>
+      <w:r>
+        <w:rPr>
+          <w:rFonts w:ascii="Times New Roman" w:hAnsi="Times New Roman" w:cs="Times New Roman"/>
+          <w:bCs/>
+          <w:sz w:val="28"/>
+          <w:szCs w:val="28"/>
+          <w:lang w:val="en-US" w:eastAsia="ru-RU"/>
+        </w:rPr>
+        <w:t>E</w:t>
+      </w:r>
+      <w:r>
+        <w:rPr>
+          <w:rFonts w:ascii="Times New Roman" w:hAnsi="Times New Roman" w:cs="Times New Roman"/>
+          <w:bCs/>
+          <w:sz w:val="28"/>
+          <w:szCs w:val="28"/>
+          <w:lang w:eastAsia="ru-RU"/>
+        </w:rPr>
+        <w:t>];</w:t>
+      </w:r>
+    </w:p>
+    <w:p>
+      <w:pPr>
+        <w:pStyle w:val="af"/>
+        <w:numPr>
+          <w:ilvl w:val="0"/>
+          <w:numId w:val="1"/>
+        </w:numPr>
+        <w:spacing w:line="360" w:lineRule="auto"/>
+        <w:rPr>
+          <w:rFonts w:ascii="Times New Roman" w:hAnsi="Times New Roman" w:cs="Times New Roman"/>
+          <w:sz w:val="28"/>
+          <w:szCs w:val="28"/>
+          <w:lang w:eastAsia="ru-RU"/>
+        </w:rPr>
+      </w:pPr>
+      <w:r>
+        <w:rPr>
+          <w:rFonts w:ascii="Times New Roman" w:hAnsi="Times New Roman" w:cs="Times New Roman"/>
+          <w:bCs/>
+          <w:sz w:val="28"/>
+          <w:szCs w:val="28"/>
+          <w:lang w:eastAsia="ru-RU"/>
+        </w:rPr>
+        <w:t>Радиус держателя блинов</w:t>
+      </w:r>
+      <w:r>
+        <w:rPr>
+          <w:rFonts w:ascii="Times New Roman" w:hAnsi="Times New Roman" w:cs="Times New Roman"/>
+          <w:bCs/>
+          <w:sz w:val="28"/>
+          <w:szCs w:val="28"/>
+          <w:lang w:val="en-US" w:eastAsia="ru-RU"/>
+        </w:rPr>
+        <w:t xml:space="preserve"> [F];</w:t>
+      </w:r>
+    </w:p>
+    <w:p>
+      <w:pPr>
+        <w:pStyle w:val="af"/>
+        <w:numPr>
+          <w:ilvl w:val="0"/>
+          <w:numId w:val="1"/>
+        </w:numPr>
+        <w:spacing w:line="360" w:lineRule="auto"/>
+        <w:rPr>
+          <w:rFonts w:ascii="Times New Roman" w:hAnsi="Times New Roman" w:cs="Times New Roman"/>
+          <w:sz w:val="28"/>
+          <w:szCs w:val="28"/>
+          <w:lang w:eastAsia="ru-RU"/>
+        </w:rPr>
+      </w:pPr>
+      <w:r>
+        <w:rPr>
+          <w:rFonts w:ascii="Times New Roman" w:hAnsi="Times New Roman" w:cs="Times New Roman"/>
+          <w:sz w:val="28"/>
+          <w:szCs w:val="28"/>
+          <w:lang w:eastAsia="ru-RU"/>
+        </w:rPr>
+        <w:t xml:space="preserve">Длина </w:t>
+      </w:r>
+      <w:proofErr w:type="spellStart"/>
+      <w:r>
+        <w:rPr>
+          <w:rFonts w:ascii="Times New Roman" w:hAnsi="Times New Roman" w:cs="Times New Roman"/>
+          <w:sz w:val="28"/>
+          <w:szCs w:val="28"/>
+          <w:lang w:val="en-US" w:eastAsia="ru-RU"/>
+        </w:rPr>
+        <w:t>ребристого</w:t>
+      </w:r>
+      <w:proofErr w:type="spellEnd"/>
+      <w:r>
+        <w:rPr>
+          <w:rFonts w:ascii="Times New Roman" w:hAnsi="Times New Roman" w:cs="Times New Roman"/>
+          <w:sz w:val="28"/>
+          <w:szCs w:val="28"/>
+          <w:lang w:eastAsia="ru-RU"/>
+        </w:rPr>
+        <w:t xml:space="preserve"> места</w:t>
+      </w:r>
+      <w:r>
+        <w:rPr>
+          <w:rFonts w:ascii="Times New Roman" w:hAnsi="Times New Roman" w:cs="Times New Roman"/>
+          <w:sz w:val="28"/>
+          <w:szCs w:val="28"/>
+          <w:lang w:val="en-US" w:eastAsia="ru-RU"/>
+        </w:rPr>
+        <w:t xml:space="preserve"> [G]</w:t>
+      </w:r>
+      <w:r>
+        <w:rPr>
+          <w:rFonts w:ascii="Times New Roman" w:hAnsi="Times New Roman" w:cs="Times New Roman"/>
+          <w:sz w:val="28"/>
+          <w:szCs w:val="28"/>
+          <w:lang w:eastAsia="ru-RU"/>
+        </w:rPr>
+        <w:t>.</w:t>
+      </w:r>
+      <w:commentRangeEnd w:id="19"/>
+      <w:r>
+        <w:rPr>
+          <w:rStyle w:val="a8"/>
+        </w:rPr>
+        <w:commentReference w:id="19"/>
+      </w:r>
+    </w:p>
+    <w:p>
+      <w:pPr>
+        <w:spacing w:line="360" w:lineRule="auto"/>
+        <w:rPr>
+          <w:rFonts w:ascii="Times New Roman" w:hAnsi="Times New Roman" w:cs="Times New Roman"/>
+          <w:sz w:val="28"/>
+          <w:szCs w:val="28"/>
+          <w:lang w:eastAsia="ru-RU"/>
+        </w:rPr>
+      </w:pPr>
+    </w:p>
+    <w:p>
+      <w:pPr>
+        <w:spacing w:line="360" w:lineRule="auto"/>
+        <w:rPr>
+          <w:rFonts w:ascii="Times New Roman" w:hAnsi="Times New Roman" w:cs="Times New Roman"/>
+          <w:sz w:val="28"/>
+          <w:szCs w:val="28"/>
+          <w:lang w:eastAsia="ru-RU"/>
+        </w:rPr>
+      </w:pPr>
+    </w:p>
+    <w:p>
+      <w:pPr>
+        <w:spacing w:line="360" w:lineRule="auto"/>
+        <w:ind w:left="720"/>
+        <w:rPr>
+          <w:rFonts w:ascii="Times New Roman" w:hAnsi="Times New Roman" w:cs="Times New Roman"/>
+          <w:sz w:val="28"/>
+          <w:szCs w:val="28"/>
+          <w:lang w:eastAsia="ru-RU"/>
+        </w:rPr>
+      </w:pPr>
+      <w:r>
+        <w:rPr>
+          <w:rFonts w:ascii="Times New Roman" w:hAnsi="Times New Roman" w:cs="Times New Roman"/>
+          <w:sz w:val="28"/>
+          <w:szCs w:val="28"/>
+          <w:lang w:eastAsia="ru-RU"/>
+        </w:rPr>
         <w:lastRenderedPageBreak/>
-        <w:t>Описание технических и функциональных аспектов проекта</w:t>
-      </w:r>
-      <w:bookmarkEnd w:id="13"/>
-      <w:bookmarkEnd w:id="14"/>
+        <w:t>Изображение чертежа грифа для штанги приведено на рисунке 3.2.</w:t>
+      </w:r>
     </w:p>
     <w:p>
       <w:pPr>
@@ -4664,150 +5199,16 @@
       <w:r>
         <w:rPr>
           <w:rFonts w:ascii="Times New Roman" w:hAnsi="Times New Roman" w:cs="Times New Roman"/>
-          <w:sz w:val="28"/>
-          <w:szCs w:val="28"/>
-        </w:rPr>
-        <w:t>Для графического описания абстрактной модели проекта, а также пользовательского взаимодействия (сценария дейс</w:t>
-      </w:r>
-      <w:r>
-        <w:rPr>
-          <w:rFonts w:ascii="Times New Roman" w:hAnsi="Times New Roman" w:cs="Times New Roman"/>
-          <w:sz w:val="28"/>
-          <w:szCs w:val="28"/>
-        </w:rPr>
-        <w:t>твий) использован стандарт UML.</w:t>
-      </w:r>
-    </w:p>
-    <w:p>
-      <w:pPr>
-        <w:spacing w:line="360" w:lineRule="auto"/>
-        <w:ind w:firstLine="709"/>
-        <w:jc w:val="both"/>
-        <w:rPr>
-          <w:rFonts w:ascii="Times New Roman" w:hAnsi="Times New Roman" w:cs="Times New Roman"/>
-          <w:sz w:val="28"/>
-          <w:szCs w:val="28"/>
-        </w:rPr>
-      </w:pPr>
-      <w:r>
-        <w:rPr>
-          <w:rFonts w:ascii="Times New Roman" w:hAnsi="Times New Roman" w:cs="Times New Roman"/>
-          <w:sz w:val="28"/>
-          <w:szCs w:val="28"/>
-        </w:rPr>
-        <w:t xml:space="preserve">UML язык графического описания для объектного моделирования в области разработки программного обеспечения. UML является языком широкого профиля, это – открытый стандарт, использующий графические обозначения для создания абстрактной модели системы, называемой UML-моделью. UML был создан для определения, визуализации, проектирования и документирования, в основном, программных систем. UML не является языком программирования, но на основании UML-моделей возможна генерация кода.  </w:t>
-      </w:r>
-    </w:p>
-    <w:p>
-      <w:pPr>
-        <w:spacing w:line="360" w:lineRule="auto"/>
-        <w:ind w:firstLine="709"/>
-        <w:jc w:val="both"/>
-        <w:rPr>
-          <w:rFonts w:ascii="Times New Roman" w:hAnsi="Times New Roman" w:cs="Times New Roman"/>
-          <w:sz w:val="28"/>
-          <w:szCs w:val="28"/>
-        </w:rPr>
-      </w:pPr>
-      <w:r>
-        <w:rPr>
-          <w:rFonts w:ascii="Times New Roman" w:hAnsi="Times New Roman" w:cs="Times New Roman"/>
-          <w:sz w:val="28"/>
-          <w:szCs w:val="28"/>
-        </w:rPr>
-        <w:t xml:space="preserve">При использовании UML были построены: диаграмма использования, диаграмм классов, диаграмма пакетов. </w:t>
-      </w:r>
-    </w:p>
-    <w:p>
-      <w:pPr>
-        <w:pStyle w:val="20"/>
-        <w:numPr>
-          <w:ilvl w:val="0"/>
-          <w:numId w:val="0"/>
-        </w:numPr>
-        <w:rPr>
-          <w:rFonts w:eastAsiaTheme="minorHAnsi" w:cs="Times New Roman"/>
-          <w:b w:val="0"/>
-          <w:bCs w:val="0"/>
-          <w:iCs w:val="0"/>
-          <w:sz w:val="28"/>
-          <w:lang w:eastAsia="en-US"/>
-        </w:rPr>
-      </w:pPr>
-      <w:bookmarkStart w:id="15" w:name="_Toc37939620"/>
-    </w:p>
-    <w:p>
-      <w:pPr>
-        <w:pStyle w:val="20"/>
-        <w:rPr>
-          <w:rFonts w:cs="Times New Roman"/>
-          <w:sz w:val="28"/>
-        </w:rPr>
-      </w:pPr>
-      <w:bookmarkStart w:id="16" w:name="_Toc37940552"/>
-      <w:r>
-        <w:rPr>
-          <w:rFonts w:cs="Times New Roman"/>
-          <w:sz w:val="28"/>
-        </w:rPr>
-        <w:t>Диаграмма вариантов использования (</w:t>
-      </w:r>
-      <w:r>
-        <w:rPr>
-          <w:rFonts w:cs="Times New Roman"/>
-          <w:sz w:val="28"/>
-          <w:lang w:val="en-US"/>
-        </w:rPr>
-        <w:t>Use</w:t>
-      </w:r>
-      <w:r>
-        <w:rPr>
-          <w:rFonts w:cs="Times New Roman"/>
-          <w:sz w:val="28"/>
-        </w:rPr>
-        <w:t xml:space="preserve"> </w:t>
-      </w:r>
-      <w:r>
-        <w:rPr>
-          <w:rFonts w:cs="Times New Roman"/>
-          <w:sz w:val="28"/>
-          <w:lang w:val="en-US"/>
-        </w:rPr>
-        <w:t>Cases</w:t>
-      </w:r>
-      <w:r>
-        <w:rPr>
-          <w:rFonts w:cs="Times New Roman"/>
-          <w:sz w:val="28"/>
-        </w:rPr>
-        <w:t>)</w:t>
-      </w:r>
-      <w:bookmarkEnd w:id="15"/>
-      <w:bookmarkEnd w:id="16"/>
-    </w:p>
-    <w:p>
-      <w:pPr>
-        <w:jc w:val="both"/>
-        <w:rPr>
-          <w:rFonts w:ascii="Times New Roman" w:hAnsi="Times New Roman" w:cs="Times New Roman"/>
+          <w:noProof/>
           <w:sz w:val="28"/>
           <w:szCs w:val="28"/>
           <w:lang w:eastAsia="ru-RU"/>
         </w:rPr>
-      </w:pPr>
-      <w:r>
-        <w:rPr>
-          <w:rFonts w:ascii="Times New Roman" w:hAnsi="Times New Roman" w:cs="Times New Roman"/>
-          <w:noProof/>
-          <w:sz w:val="28"/>
-          <w:szCs w:val="28"/>
-          <w:lang w:eastAsia="ru-RU"/>
-        </w:rPr>
         <w:drawing>
-          <wp:inline distT="0" distB="0" distL="0" distR="0" wp14:anchorId="46FC2721" wp14:editId="74A09310">
-            <wp:extent cx="5819775" cy="3304865"/>
-            <wp:effectExtent l="0" t="0" r="0" b="0"/>
-            <wp:docPr id="4" name="Рисунок 4"/>
+          <wp:inline distT="0" distB="0" distL="0" distR="0" wp14:anchorId="208FC8C9" wp14:editId="471691A6">
+            <wp:extent cx="4467849" cy="4677428"/>
+            <wp:effectExtent l="0" t="0" r="9525" b="8890"/>
+            <wp:docPr id="5" name="Рисунок 5"/>
             <wp:cNvGraphicFramePr>
               <a:graphicFrameLocks xmlns:a="http://schemas.openxmlformats.org/drawingml/2006/main" noChangeAspect="1"/>
             </wp:cNvGraphicFramePr>
@@ -4827,7 +5228,7 @@
                   <pic:spPr>
                     <a:xfrm>
                       <a:off x="0" y="0"/>
-                      <a:ext cx="5856572" cy="3325761"/>
+                      <a:ext cx="4467849" cy="4677428"/>
                     </a:xfrm>
                     <a:prstGeom prst="rect">
                       <a:avLst/>
@@ -4842,71 +5243,301 @@
     </w:p>
     <w:p>
       <w:pPr>
+        <w:spacing w:line="360" w:lineRule="auto"/>
+        <w:jc w:val="center"/>
+        <w:rPr>
+          <w:rFonts w:ascii="Times New Roman" w:hAnsi="Times New Roman" w:cs="Times New Roman"/>
+          <w:sz w:val="28"/>
+          <w:szCs w:val="28"/>
+          <w:lang w:eastAsia="ru-RU"/>
+        </w:rPr>
+      </w:pPr>
+      <w:r>
+        <w:rPr>
+          <w:rFonts w:ascii="Times New Roman" w:hAnsi="Times New Roman" w:cs="Times New Roman"/>
+          <w:sz w:val="28"/>
+          <w:szCs w:val="28"/>
+          <w:lang w:eastAsia="ru-RU"/>
+        </w:rPr>
+        <w:t>Рисунок 3.2 — Геометрические параметры грифа для штанги</w:t>
+      </w:r>
+    </w:p>
+    <w:p>
+      <w:pPr>
+        <w:spacing w:line="360" w:lineRule="auto"/>
+        <w:jc w:val="center"/>
+        <w:rPr>
+          <w:rFonts w:ascii="Times New Roman" w:hAnsi="Times New Roman" w:cs="Times New Roman"/>
+          <w:sz w:val="28"/>
+          <w:szCs w:val="28"/>
+          <w:lang w:eastAsia="ru-RU"/>
+        </w:rPr>
+      </w:pPr>
+    </w:p>
+    <w:p>
+      <w:pPr>
+        <w:spacing w:line="360" w:lineRule="auto"/>
+        <w:jc w:val="center"/>
+        <w:rPr>
+          <w:rFonts w:ascii="Times New Roman" w:hAnsi="Times New Roman" w:cs="Times New Roman"/>
+          <w:sz w:val="28"/>
+          <w:szCs w:val="28"/>
+          <w:lang w:eastAsia="ru-RU"/>
+        </w:rPr>
+      </w:pPr>
+    </w:p>
+    <w:p>
+      <w:pPr>
+        <w:spacing w:line="360" w:lineRule="auto"/>
+        <w:jc w:val="center"/>
+        <w:rPr>
+          <w:rFonts w:ascii="Times New Roman" w:hAnsi="Times New Roman" w:cs="Times New Roman"/>
+          <w:sz w:val="28"/>
+          <w:szCs w:val="28"/>
+          <w:lang w:eastAsia="ru-RU"/>
+        </w:rPr>
+      </w:pPr>
+    </w:p>
+    <w:p>
+      <w:pPr>
+        <w:spacing w:line="360" w:lineRule="auto"/>
+        <w:jc w:val="center"/>
+        <w:rPr>
+          <w:rFonts w:ascii="Times New Roman" w:hAnsi="Times New Roman" w:cs="Times New Roman"/>
+          <w:sz w:val="28"/>
+          <w:szCs w:val="28"/>
+          <w:lang w:eastAsia="ru-RU"/>
+        </w:rPr>
+      </w:pPr>
+    </w:p>
+    <w:p>
+      <w:pPr>
+        <w:spacing w:line="360" w:lineRule="auto"/>
+        <w:jc w:val="center"/>
+        <w:rPr>
+          <w:rFonts w:ascii="Times New Roman" w:hAnsi="Times New Roman" w:cs="Times New Roman"/>
+          <w:sz w:val="28"/>
+          <w:szCs w:val="28"/>
+          <w:lang w:eastAsia="ru-RU"/>
+        </w:rPr>
+      </w:pPr>
+    </w:p>
+    <w:p>
+      <w:pPr>
+        <w:spacing w:line="360" w:lineRule="auto"/>
+        <w:rPr>
+          <w:rFonts w:ascii="Times New Roman" w:hAnsi="Times New Roman" w:cs="Times New Roman"/>
+          <w:sz w:val="28"/>
+          <w:szCs w:val="28"/>
+          <w:lang w:eastAsia="ru-RU"/>
+        </w:rPr>
+      </w:pPr>
+    </w:p>
+    <w:p>
+      <w:pPr>
+        <w:pStyle w:val="1"/>
+        <w:rPr>
+          <w:b w:val="0"/>
+        </w:rPr>
+      </w:pPr>
+      <w:bookmarkStart w:id="20" w:name="_Toc37939619"/>
+      <w:bookmarkStart w:id="21" w:name="_Toc37940551"/>
+      <w:r>
+        <w:lastRenderedPageBreak/>
+        <w:t>Описание технических и функциональных аспектов проекта</w:t>
+      </w:r>
+      <w:bookmarkEnd w:id="20"/>
+      <w:bookmarkEnd w:id="21"/>
+    </w:p>
+    <w:p>
+      <w:pPr>
+        <w:spacing w:line="360" w:lineRule="auto"/>
+        <w:ind w:firstLine="709"/>
+        <w:jc w:val="both"/>
+        <w:rPr>
+          <w:rFonts w:ascii="Times New Roman" w:hAnsi="Times New Roman" w:cs="Times New Roman"/>
+          <w:sz w:val="28"/>
+          <w:szCs w:val="28"/>
+        </w:rPr>
+      </w:pPr>
+      <w:r>
+        <w:rPr>
+          <w:rFonts w:ascii="Times New Roman" w:hAnsi="Times New Roman" w:cs="Times New Roman"/>
+          <w:sz w:val="28"/>
+          <w:szCs w:val="28"/>
+        </w:rPr>
+        <w:t>Для графического описания абстрактной модели проекта, а также пользовательского взаимодействия (сценария действий) использован стандарт UML.</w:t>
+      </w:r>
+    </w:p>
+    <w:p>
+      <w:pPr>
+        <w:spacing w:line="360" w:lineRule="auto"/>
+        <w:ind w:firstLine="709"/>
+        <w:jc w:val="both"/>
+        <w:rPr>
+          <w:rFonts w:ascii="Times New Roman" w:hAnsi="Times New Roman" w:cs="Times New Roman"/>
+          <w:sz w:val="28"/>
+          <w:szCs w:val="28"/>
+        </w:rPr>
+      </w:pPr>
+      <w:r>
+        <w:rPr>
+          <w:rFonts w:ascii="Times New Roman" w:hAnsi="Times New Roman" w:cs="Times New Roman"/>
+          <w:sz w:val="28"/>
+          <w:szCs w:val="28"/>
+        </w:rPr>
+        <w:t>UML язык графического описания для объектного моделирования в области разработки программного обеспечения. UML является языком широкого профиля, это – открытый стандарт, использующий графические обозначения для создания абстрактной модели системы, называемой UML-моделью. UML</w:t>
+      </w:r>
+      <w:r>
+        <w:rPr>
+          <w:rFonts w:ascii="Times New Roman" w:hAnsi="Times New Roman" w:cs="Times New Roman"/>
+          <w:sz w:val="28"/>
+          <w:szCs w:val="28"/>
+        </w:rPr>
+        <w:t xml:space="preserve"> [5]</w:t>
+      </w:r>
+      <w:r>
+        <w:rPr>
+          <w:rFonts w:ascii="Times New Roman" w:hAnsi="Times New Roman" w:cs="Times New Roman"/>
+          <w:sz w:val="28"/>
+          <w:szCs w:val="28"/>
+        </w:rPr>
+        <w:t xml:space="preserve"> был создан для определения, визуализации, проектирования и документирования, в основном, программных систем. </w:t>
+      </w:r>
+    </w:p>
+    <w:p>
+      <w:pPr>
+        <w:spacing w:line="360" w:lineRule="auto"/>
+        <w:ind w:firstLine="709"/>
+        <w:jc w:val="both"/>
+        <w:rPr>
+          <w:rFonts w:ascii="Times New Roman" w:hAnsi="Times New Roman" w:cs="Times New Roman"/>
+          <w:sz w:val="28"/>
+          <w:szCs w:val="28"/>
+        </w:rPr>
+      </w:pPr>
+      <w:r>
+        <w:rPr>
+          <w:rFonts w:ascii="Times New Roman" w:hAnsi="Times New Roman" w:cs="Times New Roman"/>
+          <w:sz w:val="28"/>
+          <w:szCs w:val="28"/>
+        </w:rPr>
+        <w:t xml:space="preserve">При использовании UML были построены: диаграмма использования, диаграмм классов, диаграмма пакетов. </w:t>
+      </w:r>
+      <w:bookmarkStart w:id="22" w:name="_Toc37939620"/>
+    </w:p>
+    <w:p>
+      <w:pPr>
+        <w:rPr>
+          <w:rFonts w:ascii="Times New Roman" w:hAnsi="Times New Roman" w:cs="Times New Roman"/>
+          <w:sz w:val="28"/>
+          <w:szCs w:val="28"/>
+        </w:rPr>
+      </w:pPr>
+      <w:r>
+        <w:rPr>
+          <w:rFonts w:ascii="Times New Roman" w:hAnsi="Times New Roman" w:cs="Times New Roman"/>
+          <w:sz w:val="28"/>
+          <w:szCs w:val="28"/>
+        </w:rPr>
+        <w:br w:type="page"/>
+      </w:r>
+    </w:p>
+    <w:p>
+      <w:pPr>
+        <w:pStyle w:val="20"/>
+        <w:spacing w:line="360" w:lineRule="auto"/>
+        <w:rPr>
+          <w:rFonts w:cs="Times New Roman"/>
+          <w:sz w:val="28"/>
+        </w:rPr>
+      </w:pPr>
+      <w:bookmarkStart w:id="23" w:name="_Toc37940552"/>
+      <w:r>
+        <w:rPr>
+          <w:rFonts w:cs="Times New Roman"/>
+          <w:sz w:val="28"/>
+        </w:rPr>
+        <w:lastRenderedPageBreak/>
+        <w:t>Диаграмма вариантов использования (</w:t>
+      </w:r>
+      <w:r>
+        <w:rPr>
+          <w:rFonts w:cs="Times New Roman"/>
+          <w:sz w:val="28"/>
+          <w:lang w:val="en-US"/>
+        </w:rPr>
+        <w:t>Use</w:t>
+      </w:r>
+      <w:r>
+        <w:rPr>
+          <w:rFonts w:cs="Times New Roman"/>
+          <w:sz w:val="28"/>
+        </w:rPr>
+        <w:t xml:space="preserve"> </w:t>
+      </w:r>
+      <w:r>
+        <w:rPr>
+          <w:rFonts w:cs="Times New Roman"/>
+          <w:sz w:val="28"/>
+          <w:lang w:val="en-US"/>
+        </w:rPr>
+        <w:t>Cases</w:t>
+      </w:r>
+      <w:r>
+        <w:rPr>
+          <w:rFonts w:cs="Times New Roman"/>
+          <w:sz w:val="28"/>
+        </w:rPr>
+        <w:t>)</w:t>
+      </w:r>
+      <w:bookmarkEnd w:id="22"/>
+      <w:bookmarkEnd w:id="23"/>
+    </w:p>
+    <w:p>
+      <w:pPr>
         <w:pStyle w:val="20"/>
         <w:numPr>
           <w:ilvl w:val="0"/>
           <w:numId w:val="0"/>
         </w:numPr>
-        <w:jc w:val="center"/>
+        <w:spacing w:line="360" w:lineRule="auto"/>
+        <w:jc w:val="both"/>
         <w:rPr>
           <w:rFonts w:cs="Times New Roman"/>
+          <w:sz w:val="28"/>
+        </w:rPr>
+      </w:pPr>
+      <w:r>
+        <w:rPr>
+          <w:rStyle w:val="a8"/>
+        </w:rPr>
+        <w:commentReference w:id="24"/>
+      </w:r>
+      <w:r>
+        <w:rPr>
+          <w:rStyle w:val="a8"/>
+          <w:rFonts w:asciiTheme="minorHAnsi" w:eastAsiaTheme="minorHAnsi" w:hAnsiTheme="minorHAnsi" w:cstheme="minorBidi"/>
           <w:b w:val="0"/>
-          <w:sz w:val="28"/>
-        </w:rPr>
-      </w:pPr>
-      <w:bookmarkStart w:id="17" w:name="_Toc37940553"/>
-      <w:r>
-        <w:rPr>
-          <w:rFonts w:cs="Times New Roman"/>
+          <w:bCs w:val="0"/>
+          <w:iCs w:val="0"/>
+          <w:lang w:eastAsia="en-US"/>
+        </w:rPr>
+        <w:commentReference w:id="25"/>
+      </w:r>
+      <w:r>
+        <w:rPr>
+          <w:rFonts w:eastAsiaTheme="minorHAnsi" w:cs="Times New Roman"/>
           <w:b w:val="0"/>
-          <w:sz w:val="28"/>
-        </w:rPr>
-        <w:t>Рисунок 4.1 – Диаграмма вариантов использования</w:t>
-      </w:r>
-      <w:bookmarkEnd w:id="17"/>
-    </w:p>
-    <w:p>
-      <w:pPr>
-        <w:rPr>
-          <w:rFonts w:ascii="Times New Roman" w:hAnsi="Times New Roman" w:cs="Times New Roman"/>
-          <w:sz w:val="28"/>
-          <w:szCs w:val="28"/>
-          <w:lang w:eastAsia="ru-RU"/>
-        </w:rPr>
-      </w:pPr>
-    </w:p>
-    <w:p>
-      <w:pPr>
-        <w:pStyle w:val="20"/>
-        <w:rPr>
-          <w:rFonts w:cs="Times New Roman"/>
-          <w:sz w:val="28"/>
-        </w:rPr>
-      </w:pPr>
-      <w:r>
-        <w:rPr>
-          <w:rFonts w:cs="Times New Roman"/>
-          <w:sz w:val="28"/>
-        </w:rPr>
-        <w:lastRenderedPageBreak/>
-        <w:t>Диаграмма классов</w:t>
-      </w:r>
-    </w:p>
-    <w:p>
-      <w:pPr>
-        <w:rPr>
-          <w:lang w:eastAsia="ru-RU"/>
-        </w:rPr>
-      </w:pPr>
-      <w:r>
-        <w:rPr>
-          <w:lang w:eastAsia="ru-RU"/>
+          <w:bCs w:val="0"/>
+          <w:iCs w:val="0"/>
+          <w:sz w:val="28"/>
         </w:rPr>
         <w:drawing>
-          <wp:inline distT="0" distB="0" distL="0" distR="0" wp14:anchorId="576499B4" wp14:editId="49696887">
-            <wp:extent cx="5487166" cy="4401164"/>
-            <wp:effectExtent l="0" t="0" r="0" b="0"/>
-            <wp:docPr id="2" name="Рисунок 2"/>
+          <wp:inline distT="0" distB="0" distL="0" distR="0" wp14:anchorId="2EF0996D" wp14:editId="7B235754">
+            <wp:extent cx="5391150" cy="3211767"/>
+            <wp:effectExtent l="0" t="0" r="0" b="8255"/>
+            <wp:docPr id="7" name="Рисунок 7"/>
             <wp:cNvGraphicFramePr>
               <a:graphicFrameLocks xmlns:a="http://schemas.openxmlformats.org/drawingml/2006/main" noChangeAspect="1"/>
             </wp:cNvGraphicFramePr>
@@ -4926,7 +5557,7 @@
                   <pic:spPr>
                     <a:xfrm>
                       <a:off x="0" y="0"/>
-                      <a:ext cx="5487166" cy="4401164"/>
+                      <a:ext cx="5443749" cy="3243103"/>
                     </a:xfrm>
                     <a:prstGeom prst="rect">
                       <a:avLst/>
@@ -4938,74 +5569,238 @@
           </wp:inline>
         </w:drawing>
       </w:r>
-    </w:p>
-    <w:p>
-      <w:pPr>
-        <w:spacing w:line="360" w:lineRule="auto"/>
-        <w:ind w:firstLine="709"/>
+      <w:r>
+        <w:rPr>
+          <w:rStyle w:val="a8"/>
+        </w:rPr>
+        <w:commentReference w:id="26"/>
+      </w:r>
+      <w:r>
+        <w:rPr>
+          <w:rStyle w:val="a8"/>
+          <w:rFonts w:asciiTheme="minorHAnsi" w:eastAsiaTheme="minorHAnsi" w:hAnsiTheme="minorHAnsi" w:cstheme="minorBidi"/>
+          <w:b w:val="0"/>
+          <w:bCs w:val="0"/>
+          <w:iCs w:val="0"/>
+          <w:lang w:eastAsia="en-US"/>
+        </w:rPr>
+        <w:commentReference w:id="27"/>
+      </w:r>
+      <w:r>
+        <w:rPr>
+          <w:rStyle w:val="a8"/>
+        </w:rPr>
+        <w:commentReference w:id="28"/>
+      </w:r>
+      <w:r>
+        <w:rPr>
+          <w:rStyle w:val="a8"/>
+          <w:rFonts w:asciiTheme="minorHAnsi" w:eastAsiaTheme="minorHAnsi" w:hAnsiTheme="minorHAnsi" w:cstheme="minorBidi"/>
+          <w:b w:val="0"/>
+          <w:bCs w:val="0"/>
+          <w:iCs w:val="0"/>
+          <w:lang w:eastAsia="en-US"/>
+        </w:rPr>
+        <w:commentReference w:id="29"/>
+      </w:r>
+      <w:r>
+        <w:rPr>
+          <w:rStyle w:val="a8"/>
+        </w:rPr>
+        <w:commentReference w:id="30"/>
+      </w:r>
+      <w:r>
+        <w:rPr>
+          <w:rStyle w:val="a8"/>
+          <w:rFonts w:asciiTheme="minorHAnsi" w:eastAsiaTheme="minorHAnsi" w:hAnsiTheme="minorHAnsi" w:cstheme="minorBidi"/>
+          <w:b w:val="0"/>
+          <w:bCs w:val="0"/>
+          <w:iCs w:val="0"/>
+          <w:lang w:eastAsia="en-US"/>
+        </w:rPr>
+        <w:commentReference w:id="31"/>
+      </w:r>
+    </w:p>
+    <w:p>
+      <w:pPr>
+        <w:pStyle w:val="20"/>
+        <w:numPr>
+          <w:ilvl w:val="0"/>
+          <w:numId w:val="0"/>
+        </w:numPr>
+        <w:spacing w:line="360" w:lineRule="auto"/>
         <w:jc w:val="center"/>
-        <w:rPr>
-          <w:rFonts w:ascii="Times New Roman" w:hAnsi="Times New Roman" w:cs="Times New Roman"/>
-          <w:sz w:val="28"/>
-          <w:szCs w:val="28"/>
-        </w:rPr>
-      </w:pPr>
-      <w:r>
-        <w:rPr>
-          <w:rFonts w:ascii="Times New Roman" w:hAnsi="Times New Roman" w:cs="Times New Roman"/>
-          <w:sz w:val="28"/>
-          <w:szCs w:val="28"/>
-        </w:rPr>
-        <w:t>Рисунок 4.2 – Диаграмма классов</w:t>
-      </w:r>
-    </w:p>
-    <w:p>
-      <w:pPr>
-        <w:pStyle w:val="20"/>
         <w:rPr>
           <w:rFonts w:cs="Times New Roman"/>
           <w:b w:val="0"/>
           <w:sz w:val="28"/>
         </w:rPr>
       </w:pPr>
-      <w:bookmarkStart w:id="18" w:name="_Toc37939622"/>
-      <w:bookmarkStart w:id="19" w:name="_Toc37940555"/>
+      <w:bookmarkStart w:id="32" w:name="_Toc37940553"/>
       <w:r>
         <w:rPr>
           <w:rFonts w:cs="Times New Roman"/>
-          <w:sz w:val="28"/>
-        </w:rPr>
-        <w:t>Макет пользовательского интерфейса</w:t>
-      </w:r>
-      <w:bookmarkEnd w:id="18"/>
-      <w:bookmarkEnd w:id="19"/>
+          <w:b w:val="0"/>
+          <w:sz w:val="28"/>
+        </w:rPr>
+        <w:t>Рисунок 4.1 – Диаграмма вариантов использования</w:t>
+      </w:r>
+      <w:bookmarkEnd w:id="32"/>
     </w:p>
     <w:p>
       <w:pPr>
         <w:spacing w:line="360" w:lineRule="auto"/>
         <w:ind w:firstLine="709"/>
-        <w:jc w:val="center"/>
-        <w:rPr>
-          <w:rFonts w:ascii="Times New Roman" w:hAnsi="Times New Roman" w:cs="Times New Roman"/>
-          <w:b/>
-          <w:sz w:val="28"/>
-          <w:szCs w:val="28"/>
-        </w:rPr>
-      </w:pPr>
-      <w:r>
-        <w:rPr>
-          <w:rFonts w:ascii="Times New Roman" w:hAnsi="Times New Roman" w:cs="Times New Roman"/>
-          <w:b/>
-          <w:noProof/>
-          <w:sz w:val="28"/>
-          <w:szCs w:val="28"/>
+        <w:rPr>
+          <w:rFonts w:ascii="Times New Roman" w:hAnsi="Times New Roman" w:cs="Times New Roman"/>
+          <w:color w:val="222222"/>
+          <w:sz w:val="28"/>
+          <w:szCs w:val="28"/>
+        </w:rPr>
+      </w:pPr>
+      <w:r>
+        <w:rPr>
+          <w:rFonts w:ascii="Times New Roman" w:hAnsi="Times New Roman" w:cs="Times New Roman"/>
+          <w:color w:val="222222"/>
+          <w:sz w:val="28"/>
+          <w:szCs w:val="28"/>
+          <w:shd w:val="clear" w:color="auto" w:fill="FFFFFF"/>
+        </w:rPr>
+        <w:t>Диаграммы вариантов использования</w:t>
+      </w:r>
+      <w:r>
+        <w:rPr>
+          <w:rFonts w:ascii="Times New Roman" w:hAnsi="Times New Roman" w:cs="Times New Roman"/>
+          <w:color w:val="222222"/>
+          <w:sz w:val="28"/>
+          <w:szCs w:val="28"/>
+          <w:shd w:val="clear" w:color="auto" w:fill="FFFFFF"/>
+        </w:rPr>
+        <w:t xml:space="preserve"> [7]</w:t>
+      </w:r>
+      <w:r>
+        <w:rPr>
+          <w:rFonts w:ascii="Times New Roman" w:hAnsi="Times New Roman" w:cs="Times New Roman"/>
+          <w:color w:val="222222"/>
+          <w:sz w:val="28"/>
+          <w:szCs w:val="28"/>
+          <w:shd w:val="clear" w:color="auto" w:fill="FFFFFF"/>
+        </w:rPr>
+        <w:t xml:space="preserve"> описывают взаимоотношения и зависимости между группами вариантов использования и действующих лиц, участвующими в процессе.</w:t>
+      </w:r>
+    </w:p>
+    <w:p>
+      <w:pPr>
+        <w:spacing w:line="360" w:lineRule="auto"/>
+        <w:ind w:firstLine="709"/>
+        <w:rPr>
+          <w:rFonts w:ascii="Times New Roman" w:hAnsi="Times New Roman" w:cs="Times New Roman"/>
+          <w:color w:val="222222"/>
+          <w:sz w:val="28"/>
+          <w:szCs w:val="28"/>
+          <w:shd w:val="clear" w:color="auto" w:fill="FFFFFF"/>
+        </w:rPr>
+      </w:pPr>
+      <w:r>
+        <w:rPr>
+          <w:rFonts w:ascii="Times New Roman" w:hAnsi="Times New Roman" w:cs="Times New Roman"/>
+          <w:color w:val="222222"/>
+          <w:sz w:val="28"/>
+          <w:szCs w:val="28"/>
+          <w:shd w:val="clear" w:color="auto" w:fill="FFFFFF"/>
+        </w:rPr>
+        <w:t>Важно понимать, что диаграммы вариантов использования не предназначены для отображения проекта и не могут описывать внутреннее устройство системы. Диаграммы вариантов использования предназначены для упрощения взаимодействия с будущими пользователями системы, с клиентами, и особенно пригодятся для определения необходимых характеристик системы. Другими словами, диаграммы вариантов использования говорят о том, что система должна делать, не указывая сами применяемые методы.</w:t>
+      </w:r>
+    </w:p>
+    <w:p>
+      <w:pPr>
+        <w:spacing w:line="360" w:lineRule="auto"/>
+        <w:ind w:firstLine="709"/>
+        <w:jc w:val="both"/>
+        <w:rPr>
+          <w:rFonts w:ascii="Times New Roman" w:hAnsi="Times New Roman" w:cs="Times New Roman"/>
+          <w:color w:val="222222"/>
+          <w:sz w:val="28"/>
+          <w:szCs w:val="28"/>
+        </w:rPr>
+      </w:pPr>
+      <w:r>
+        <w:rPr>
+          <w:rFonts w:ascii="Times New Roman" w:hAnsi="Times New Roman" w:cs="Times New Roman"/>
+          <w:color w:val="222222"/>
+          <w:sz w:val="28"/>
+          <w:szCs w:val="28"/>
+          <w:shd w:val="clear" w:color="auto" w:fill="FFFFFF"/>
+        </w:rPr>
+        <w:t xml:space="preserve">Описания вариантов использования являются текстовыми </w:t>
+      </w:r>
+      <w:r>
+        <w:rPr>
+          <w:rFonts w:ascii="Times New Roman" w:hAnsi="Times New Roman" w:cs="Times New Roman"/>
+          <w:color w:val="222222"/>
+          <w:sz w:val="28"/>
+          <w:szCs w:val="28"/>
+          <w:shd w:val="clear" w:color="auto" w:fill="FFFFFF"/>
+        </w:rPr>
+        <w:t>п</w:t>
+      </w:r>
+      <w:r>
+        <w:rPr>
+          <w:rFonts w:ascii="Times New Roman" w:hAnsi="Times New Roman" w:cs="Times New Roman"/>
+          <w:color w:val="222222"/>
+          <w:sz w:val="28"/>
+          <w:szCs w:val="28"/>
+          <w:shd w:val="clear" w:color="auto" w:fill="FFFFFF"/>
+        </w:rPr>
+        <w:t>ояснениями. Они обычно принимают форму заметки или документа, который каким-то образом прикрепляется к варианту использования и описывает процесс или активность.</w:t>
+      </w:r>
+    </w:p>
+    <w:p>
+      <w:pPr>
+        <w:pStyle w:val="20"/>
+        <w:spacing w:line="360" w:lineRule="auto"/>
+        <w:rPr>
+          <w:rFonts w:cs="Times New Roman"/>
+          <w:sz w:val="28"/>
+        </w:rPr>
+      </w:pPr>
+      <w:r>
+        <w:rPr>
+          <w:rFonts w:cs="Times New Roman"/>
+          <w:sz w:val="28"/>
+        </w:rPr>
+        <w:lastRenderedPageBreak/>
+        <w:t>Диаграмма классов</w:t>
+      </w:r>
+    </w:p>
+    <w:p>
+      <w:pPr>
+        <w:spacing w:line="360" w:lineRule="auto"/>
+        <w:rPr>
           <w:lang w:eastAsia="ru-RU"/>
         </w:rPr>
+      </w:pPr>
+      <w:r>
+        <w:rPr>
+          <w:rStyle w:val="a8"/>
+        </w:rPr>
+        <w:commentReference w:id="33"/>
+      </w:r>
+      <w:r>
+        <w:rPr>
+          <w:rStyle w:val="a8"/>
+        </w:rPr>
+        <w:commentReference w:id="34"/>
+      </w:r>
+      <w:r>
+        <w:rPr>
+          <w:lang w:eastAsia="ru-RU"/>
+        </w:rPr>
         <w:drawing>
-          <wp:inline distT="0" distB="0" distL="0" distR="0" wp14:anchorId="337352A8" wp14:editId="629265F6">
-            <wp:extent cx="4153995" cy="2962275"/>
-            <wp:effectExtent l="0" t="0" r="0" b="0"/>
-            <wp:docPr id="12" name="Рисунок 12"/>
+          <wp:inline distT="0" distB="0" distL="0" distR="0" wp14:anchorId="250FB3A3" wp14:editId="2BBCE115">
+            <wp:extent cx="5648325" cy="4220845"/>
+            <wp:effectExtent l="0" t="0" r="9525" b="8255"/>
+            <wp:docPr id="6" name="Рисунок 6"/>
             <wp:cNvGraphicFramePr>
               <a:graphicFrameLocks xmlns:a="http://schemas.openxmlformats.org/drawingml/2006/main" noChangeAspect="1"/>
             </wp:cNvGraphicFramePr>
@@ -5025,7 +5820,7 @@
                   <pic:spPr>
                     <a:xfrm>
                       <a:off x="0" y="0"/>
-                      <a:ext cx="4161525" cy="2967645"/>
+                      <a:ext cx="5664919" cy="4233245"/>
                     </a:xfrm>
                     <a:prstGeom prst="rect">
                       <a:avLst/>
@@ -5037,15 +5832,6 @@
           </wp:inline>
         </w:drawing>
       </w:r>
-      <w:r>
-        <w:rPr>
-          <w:rFonts w:ascii="Times New Roman" w:hAnsi="Times New Roman" w:cs="Times New Roman"/>
-          <w:b/>
-          <w:sz w:val="28"/>
-          <w:szCs w:val="28"/>
-        </w:rPr>
-        <w:t xml:space="preserve"> </w:t>
-      </w:r>
     </w:p>
     <w:p>
       <w:pPr>
@@ -5064,16 +5850,17 @@
           <w:sz w:val="28"/>
           <w:szCs w:val="28"/>
         </w:rPr>
-        <w:t xml:space="preserve">Рисунок 4.3 – </w:t>
-      </w:r>
-      <w:r>
-        <w:rPr>
-          <w:rFonts w:ascii="Times New Roman" w:hAnsi="Times New Roman" w:cs="Times New Roman"/>
-          <w:sz w:val="28"/>
-          <w:szCs w:val="28"/>
-        </w:rPr>
-        <w:t xml:space="preserve">Макет пользовательского интерфейса при запуске программы </w:t>
-      </w:r>
+        <w:t>Рисунок 4.2 – Диаграмма классов</w:t>
+      </w:r>
+    </w:p>
+    <w:p>
+      <w:pPr>
+        <w:rPr>
+          <w:rFonts w:ascii="Times New Roman" w:hAnsi="Times New Roman" w:cs="Times New Roman"/>
+          <w:sz w:val="28"/>
+          <w:szCs w:val="28"/>
+        </w:rPr>
+      </w:pPr>
       <w:r>
         <w:rPr>
           <w:rFonts w:ascii="Times New Roman" w:hAnsi="Times New Roman" w:cs="Times New Roman"/>
@@ -5085,19 +5872,470 @@
     </w:p>
     <w:p>
       <w:pPr>
+        <w:pStyle w:val="20"/>
+        <w:spacing w:line="360" w:lineRule="auto"/>
+        <w:rPr>
+          <w:rFonts w:cs="Times New Roman"/>
+          <w:sz w:val="28"/>
+        </w:rPr>
+      </w:pPr>
+      <w:bookmarkStart w:id="35" w:name="_Toc37939622"/>
+      <w:bookmarkStart w:id="36" w:name="_Toc37940555"/>
+      <w:r>
+        <w:rPr>
+          <w:rFonts w:cs="Times New Roman"/>
+          <w:sz w:val="28"/>
+        </w:rPr>
+        <w:lastRenderedPageBreak/>
+        <w:t xml:space="preserve">Макет пользовательского </w:t>
+      </w:r>
+      <w:commentRangeStart w:id="37"/>
+      <w:commentRangeStart w:id="38"/>
+      <w:r>
+        <w:rPr>
+          <w:rFonts w:cs="Times New Roman"/>
+          <w:sz w:val="28"/>
+        </w:rPr>
+        <w:t>интерфейса</w:t>
+      </w:r>
+      <w:bookmarkEnd w:id="35"/>
+      <w:bookmarkEnd w:id="36"/>
+      <w:commentRangeEnd w:id="37"/>
+      <w:r>
+        <w:rPr>
+          <w:rStyle w:val="a8"/>
+          <w:rFonts w:asciiTheme="minorHAnsi" w:eastAsiaTheme="minorHAnsi" w:hAnsiTheme="minorHAnsi" w:cstheme="minorBidi"/>
+          <w:b w:val="0"/>
+          <w:bCs w:val="0"/>
+          <w:iCs w:val="0"/>
+          <w:lang w:eastAsia="en-US"/>
+        </w:rPr>
+        <w:commentReference w:id="37"/>
+      </w:r>
+      <w:commentRangeEnd w:id="38"/>
+      <w:r>
+        <w:rPr>
+          <w:rStyle w:val="a8"/>
+          <w:rFonts w:asciiTheme="minorHAnsi" w:eastAsiaTheme="minorHAnsi" w:hAnsiTheme="minorHAnsi" w:cstheme="minorBidi"/>
+          <w:b w:val="0"/>
+          <w:bCs w:val="0"/>
+          <w:iCs w:val="0"/>
+          <w:lang w:eastAsia="en-US"/>
+        </w:rPr>
+        <w:commentReference w:id="38"/>
+      </w:r>
+    </w:p>
+    <w:p>
+      <w:pPr>
+        <w:rPr>
+          <w:rFonts w:ascii="Times New Roman" w:hAnsi="Times New Roman" w:cs="Times New Roman"/>
+          <w:sz w:val="28"/>
+          <w:szCs w:val="28"/>
+          <w:lang w:eastAsia="ru-RU"/>
+        </w:rPr>
+      </w:pPr>
+      <w:r>
+        <w:rPr>
+          <w:rFonts w:ascii="Times New Roman" w:hAnsi="Times New Roman" w:cs="Times New Roman"/>
+          <w:sz w:val="28"/>
+          <w:szCs w:val="28"/>
+          <w:lang w:eastAsia="ru-RU"/>
+        </w:rPr>
+        <w:t xml:space="preserve">Макет пользовательского интерфейса представляет собой форму для ввода пользовательских настроек формы для </w:t>
+      </w:r>
+      <w:r>
+        <w:rPr>
+          <w:rFonts w:ascii="Times New Roman" w:hAnsi="Times New Roman" w:cs="Times New Roman"/>
+          <w:sz w:val="28"/>
+          <w:szCs w:val="28"/>
+          <w:lang w:eastAsia="ru-RU"/>
+        </w:rPr>
+        <w:t>грифа</w:t>
+      </w:r>
+      <w:r>
+        <w:rPr>
+          <w:rFonts w:ascii="Times New Roman" w:hAnsi="Times New Roman" w:cs="Times New Roman"/>
+          <w:sz w:val="28"/>
+          <w:szCs w:val="28"/>
+          <w:lang w:eastAsia="ru-RU"/>
+        </w:rPr>
+        <w:t>. Построение формы осуществляется путем нажатия на кнопку «</w:t>
+      </w:r>
+      <w:r>
+        <w:rPr>
+          <w:rFonts w:ascii="Times New Roman" w:hAnsi="Times New Roman" w:cs="Times New Roman"/>
+          <w:sz w:val="28"/>
+          <w:szCs w:val="28"/>
+          <w:lang w:eastAsia="ru-RU"/>
+        </w:rPr>
+        <w:t>Создать</w:t>
+      </w:r>
+      <w:r>
+        <w:rPr>
+          <w:rFonts w:ascii="Times New Roman" w:hAnsi="Times New Roman" w:cs="Times New Roman"/>
+          <w:sz w:val="28"/>
+          <w:szCs w:val="28"/>
+          <w:lang w:eastAsia="ru-RU"/>
+        </w:rPr>
+        <w:t xml:space="preserve">». Ниже, на рисунке </w:t>
+      </w:r>
+      <w:r>
+        <w:rPr>
+          <w:rFonts w:ascii="Times New Roman" w:hAnsi="Times New Roman" w:cs="Times New Roman"/>
+          <w:sz w:val="28"/>
+          <w:szCs w:val="28"/>
+          <w:lang w:eastAsia="ru-RU"/>
+        </w:rPr>
+        <w:t>4</w:t>
+      </w:r>
+      <w:r>
+        <w:rPr>
+          <w:rFonts w:ascii="Times New Roman" w:hAnsi="Times New Roman" w:cs="Times New Roman"/>
+          <w:sz w:val="28"/>
+          <w:szCs w:val="28"/>
+          <w:lang w:eastAsia="ru-RU"/>
+        </w:rPr>
+        <w:t>.3 представлен макет пользовательского интерфейса.</w:t>
+      </w:r>
+    </w:p>
+    <w:p>
+      <w:pPr>
+        <w:spacing w:line="360" w:lineRule="auto"/>
+        <w:ind w:firstLine="709"/>
+        <w:jc w:val="center"/>
+        <w:rPr>
+          <w:rFonts w:ascii="Times New Roman" w:hAnsi="Times New Roman" w:cs="Times New Roman"/>
+          <w:b/>
+          <w:sz w:val="28"/>
+          <w:szCs w:val="28"/>
+          <w:lang w:val="en-US"/>
+        </w:rPr>
+      </w:pPr>
+      <w:r>
+        <w:rPr>
+          <w:rFonts w:ascii="Times New Roman" w:hAnsi="Times New Roman" w:cs="Times New Roman"/>
+          <w:b/>
+          <w:noProof/>
+          <w:sz w:val="28"/>
+          <w:szCs w:val="28"/>
+          <w:lang w:eastAsia="ru-RU"/>
+        </w:rPr>
+        <w:drawing>
+          <wp:inline distT="0" distB="0" distL="0" distR="0" wp14:anchorId="13E162AC" wp14:editId="0596EBFD">
+            <wp:extent cx="3352800" cy="2390931"/>
+            <wp:effectExtent l="0" t="0" r="0" b="9525"/>
+            <wp:docPr id="12" name="Рисунок 12"/>
+            <wp:cNvGraphicFramePr>
+              <a:graphicFrameLocks xmlns:a="http://schemas.openxmlformats.org/drawingml/2006/main" noChangeAspect="1"/>
+            </wp:cNvGraphicFramePr>
+            <a:graphic xmlns:a="http://schemas.openxmlformats.org/drawingml/2006/main">
+              <a:graphicData uri="http://schemas.openxmlformats.org/drawingml/2006/picture">
+                <pic:pic xmlns:pic="http://schemas.openxmlformats.org/drawingml/2006/picture">
+                  <pic:nvPicPr>
+                    <pic:cNvPr id="1" name=""/>
+                    <pic:cNvPicPr/>
+                  </pic:nvPicPr>
+                  <pic:blipFill>
+                    <a:blip r:embed="rId15"/>
+                    <a:stretch>
+                      <a:fillRect/>
+                    </a:stretch>
+                  </pic:blipFill>
+                  <pic:spPr>
+                    <a:xfrm>
+                      <a:off x="0" y="0"/>
+                      <a:ext cx="3407646" cy="2430043"/>
+                    </a:xfrm>
+                    <a:prstGeom prst="rect">
+                      <a:avLst/>
+                    </a:prstGeom>
+                  </pic:spPr>
+                </pic:pic>
+              </a:graphicData>
+            </a:graphic>
+          </wp:inline>
+        </w:drawing>
+      </w:r>
+      <w:r>
+        <w:rPr>
+          <w:rFonts w:ascii="Times New Roman" w:hAnsi="Times New Roman" w:cs="Times New Roman"/>
+          <w:b/>
+          <w:sz w:val="28"/>
+          <w:szCs w:val="28"/>
+        </w:rPr>
+        <w:t xml:space="preserve"> </w:t>
+      </w:r>
+    </w:p>
+    <w:p>
+      <w:pPr>
+        <w:spacing w:line="360" w:lineRule="auto"/>
+        <w:ind w:firstLine="709"/>
+        <w:jc w:val="center"/>
+        <w:rPr>
+          <w:rFonts w:ascii="Times New Roman" w:hAnsi="Times New Roman" w:cs="Times New Roman"/>
+          <w:sz w:val="28"/>
+          <w:szCs w:val="28"/>
+        </w:rPr>
+      </w:pPr>
+      <w:r>
+        <w:rPr>
+          <w:rFonts w:ascii="Times New Roman" w:hAnsi="Times New Roman" w:cs="Times New Roman"/>
+          <w:sz w:val="28"/>
+          <w:szCs w:val="28"/>
+        </w:rPr>
+        <w:t xml:space="preserve">Рисунок 4.3 – Макет пользовательского интерфейса при запуске программы </w:t>
+      </w:r>
+    </w:p>
+    <w:p>
+      <w:pPr>
+        <w:spacing w:after="0" w:line="360" w:lineRule="auto"/>
+        <w:ind w:firstLine="360"/>
+        <w:rPr>
+          <w:rFonts w:ascii="Times New Roman" w:hAnsi="Times New Roman" w:cs="Times New Roman"/>
+          <w:sz w:val="28"/>
+          <w:szCs w:val="28"/>
+        </w:rPr>
+      </w:pPr>
+      <w:r>
+        <w:rPr>
+          <w:rFonts w:ascii="Times New Roman" w:hAnsi="Times New Roman" w:cs="Times New Roman"/>
+          <w:sz w:val="28"/>
+          <w:szCs w:val="28"/>
+        </w:rPr>
+        <w:t>Для построения модели «</w:t>
+      </w:r>
+      <w:r>
+        <w:rPr>
+          <w:rFonts w:ascii="Times New Roman" w:hAnsi="Times New Roman" w:cs="Times New Roman"/>
+          <w:sz w:val="28"/>
+          <w:szCs w:val="28"/>
+        </w:rPr>
+        <w:t>гриф для штанги</w:t>
+      </w:r>
+      <w:r>
+        <w:rPr>
+          <w:rFonts w:ascii="Times New Roman" w:hAnsi="Times New Roman" w:cs="Times New Roman"/>
+          <w:sz w:val="28"/>
+          <w:szCs w:val="28"/>
+        </w:rPr>
+        <w:t>» необходимо:</w:t>
+      </w:r>
+    </w:p>
+    <w:p>
+      <w:pPr>
+        <w:pStyle w:val="af"/>
+        <w:numPr>
+          <w:ilvl w:val="0"/>
+          <w:numId w:val="10"/>
+        </w:numPr>
+        <w:spacing w:after="0" w:line="360" w:lineRule="auto"/>
+        <w:rPr>
+          <w:rFonts w:ascii="Times New Roman" w:hAnsi="Times New Roman" w:cs="Times New Roman"/>
+          <w:sz w:val="28"/>
+          <w:szCs w:val="28"/>
+        </w:rPr>
+      </w:pPr>
+      <w:r>
+        <w:rPr>
+          <w:rFonts w:ascii="Times New Roman" w:hAnsi="Times New Roman" w:cs="Times New Roman"/>
+          <w:sz w:val="28"/>
+          <w:szCs w:val="28"/>
+        </w:rPr>
+        <w:t>Ввести</w:t>
+      </w:r>
+      <w:r>
+        <w:rPr>
+          <w:rFonts w:ascii="Times New Roman" w:hAnsi="Times New Roman" w:cs="Times New Roman"/>
+          <w:sz w:val="28"/>
+          <w:szCs w:val="28"/>
+        </w:rPr>
+        <w:t xml:space="preserve"> </w:t>
+      </w:r>
+      <w:r>
+        <w:rPr>
+          <w:rFonts w:ascii="Times New Roman" w:hAnsi="Times New Roman" w:cs="Times New Roman"/>
+          <w:sz w:val="28"/>
+          <w:szCs w:val="28"/>
+        </w:rPr>
+        <w:t>Параметры рукоятки</w:t>
+      </w:r>
+      <w:r>
+        <w:rPr>
+          <w:rFonts w:ascii="Times New Roman" w:hAnsi="Times New Roman" w:cs="Times New Roman"/>
+          <w:sz w:val="28"/>
+          <w:szCs w:val="28"/>
+        </w:rPr>
+        <w:t>;</w:t>
+      </w:r>
+    </w:p>
+    <w:p>
+      <w:pPr>
+        <w:pStyle w:val="af"/>
+        <w:numPr>
+          <w:ilvl w:val="0"/>
+          <w:numId w:val="10"/>
+        </w:numPr>
+        <w:spacing w:after="0" w:line="360" w:lineRule="auto"/>
+        <w:rPr>
+          <w:rFonts w:ascii="Times New Roman" w:hAnsi="Times New Roman" w:cs="Times New Roman"/>
+          <w:sz w:val="28"/>
+          <w:szCs w:val="28"/>
+        </w:rPr>
+      </w:pPr>
+      <w:r>
+        <w:rPr>
+          <w:rFonts w:ascii="Times New Roman" w:hAnsi="Times New Roman" w:cs="Times New Roman"/>
+          <w:sz w:val="28"/>
+          <w:szCs w:val="28"/>
+        </w:rPr>
+        <w:t>Ввести</w:t>
+      </w:r>
+      <w:r>
+        <w:rPr>
+          <w:rFonts w:ascii="Times New Roman" w:hAnsi="Times New Roman" w:cs="Times New Roman"/>
+          <w:sz w:val="28"/>
+          <w:szCs w:val="28"/>
+        </w:rPr>
+        <w:t xml:space="preserve"> Параметры ограничителя</w:t>
+      </w:r>
+      <w:r>
+        <w:rPr>
+          <w:rFonts w:ascii="Times New Roman" w:hAnsi="Times New Roman" w:cs="Times New Roman"/>
+          <w:sz w:val="28"/>
+          <w:szCs w:val="28"/>
+          <w:lang w:val="en-US"/>
+        </w:rPr>
+        <w:t>;</w:t>
+      </w:r>
+    </w:p>
+    <w:p>
+      <w:pPr>
+        <w:pStyle w:val="af"/>
+        <w:numPr>
+          <w:ilvl w:val="0"/>
+          <w:numId w:val="10"/>
+        </w:numPr>
+        <w:spacing w:after="0" w:line="360" w:lineRule="auto"/>
+        <w:rPr>
+          <w:rFonts w:ascii="Times New Roman" w:hAnsi="Times New Roman" w:cs="Times New Roman"/>
+          <w:sz w:val="28"/>
+          <w:szCs w:val="28"/>
+        </w:rPr>
+      </w:pPr>
+      <w:r>
+        <w:rPr>
+          <w:rFonts w:ascii="Times New Roman" w:hAnsi="Times New Roman" w:cs="Times New Roman"/>
+          <w:sz w:val="28"/>
+          <w:szCs w:val="28"/>
+        </w:rPr>
+        <w:t>Ввести</w:t>
+      </w:r>
+      <w:r>
+        <w:rPr>
+          <w:rFonts w:ascii="Times New Roman" w:hAnsi="Times New Roman" w:cs="Times New Roman"/>
+          <w:sz w:val="28"/>
+          <w:szCs w:val="28"/>
+        </w:rPr>
+        <w:t xml:space="preserve"> </w:t>
+      </w:r>
+      <w:r>
+        <w:rPr>
+          <w:rFonts w:ascii="Times New Roman" w:hAnsi="Times New Roman" w:cs="Times New Roman"/>
+          <w:sz w:val="28"/>
+          <w:szCs w:val="28"/>
+        </w:rPr>
+        <w:t xml:space="preserve">Параметры </w:t>
+      </w:r>
+      <w:r>
+        <w:rPr>
+          <w:rFonts w:ascii="Times New Roman" w:hAnsi="Times New Roman" w:cs="Times New Roman"/>
+          <w:sz w:val="28"/>
+          <w:szCs w:val="28"/>
+        </w:rPr>
+        <w:t>держателя блинов</w:t>
+      </w:r>
+      <w:r>
+        <w:rPr>
+          <w:rFonts w:ascii="Times New Roman" w:hAnsi="Times New Roman" w:cs="Times New Roman"/>
+          <w:sz w:val="28"/>
+          <w:szCs w:val="28"/>
+          <w:lang w:val="en-US"/>
+        </w:rPr>
+        <w:t>;</w:t>
+      </w:r>
+    </w:p>
+    <w:p>
+      <w:pPr>
+        <w:pStyle w:val="af"/>
+        <w:numPr>
+          <w:ilvl w:val="0"/>
+          <w:numId w:val="10"/>
+        </w:numPr>
+        <w:spacing w:after="0" w:line="360" w:lineRule="auto"/>
+        <w:ind w:left="0" w:firstLine="360"/>
+        <w:rPr>
+          <w:rFonts w:ascii="Times New Roman" w:hAnsi="Times New Roman" w:cs="Times New Roman"/>
+          <w:sz w:val="28"/>
+          <w:szCs w:val="28"/>
+        </w:rPr>
+      </w:pPr>
+      <w:r>
+        <w:rPr>
+          <w:rFonts w:ascii="Times New Roman" w:hAnsi="Times New Roman" w:cs="Times New Roman"/>
+          <w:sz w:val="28"/>
+          <w:szCs w:val="28"/>
+        </w:rPr>
+        <w:t>Запустить построение модели (нажать «</w:t>
+      </w:r>
+      <w:r>
+        <w:rPr>
+          <w:rFonts w:ascii="Times New Roman" w:hAnsi="Times New Roman" w:cs="Times New Roman"/>
+          <w:sz w:val="28"/>
+          <w:szCs w:val="28"/>
+        </w:rPr>
+        <w:t>Создать</w:t>
+      </w:r>
+      <w:r>
+        <w:rPr>
+          <w:rFonts w:ascii="Times New Roman" w:hAnsi="Times New Roman" w:cs="Times New Roman"/>
+          <w:sz w:val="28"/>
+          <w:szCs w:val="28"/>
+        </w:rPr>
+        <w:t>»);</w:t>
+      </w:r>
+    </w:p>
+    <w:p>
+      <w:pPr>
+        <w:rPr>
+          <w:rFonts w:ascii="Times New Roman" w:hAnsi="Times New Roman" w:cs="Times New Roman"/>
+          <w:sz w:val="28"/>
+          <w:szCs w:val="28"/>
+        </w:rPr>
+      </w:pPr>
+      <w:r>
+        <w:rPr>
+          <w:rFonts w:ascii="Times New Roman" w:hAnsi="Times New Roman" w:cs="Times New Roman"/>
+          <w:sz w:val="28"/>
+          <w:szCs w:val="28"/>
+        </w:rPr>
+        <w:br w:type="page"/>
+      </w:r>
+    </w:p>
+    <w:p>
+      <w:pPr>
         <w:pStyle w:val="1"/>
         <w:rPr>
           <w:b w:val="0"/>
         </w:rPr>
       </w:pPr>
-      <w:bookmarkStart w:id="20" w:name="_Toc37939623"/>
-      <w:bookmarkStart w:id="21" w:name="_Toc37940556"/>
+      <w:bookmarkStart w:id="39" w:name="_Toc37939623"/>
+      <w:bookmarkStart w:id="40" w:name="_Toc37940556"/>
       <w:r>
         <w:lastRenderedPageBreak/>
         <w:t>Список литературы</w:t>
       </w:r>
-      <w:bookmarkEnd w:id="20"/>
-      <w:bookmarkEnd w:id="21"/>
+      <w:bookmarkEnd w:id="39"/>
+      <w:bookmarkEnd w:id="40"/>
     </w:p>
     <w:p>
       <w:pPr>
@@ -5156,7 +6394,7 @@
         </w:rPr>
         <w:t xml:space="preserve">: </w:t>
       </w:r>
-      <w:hyperlink r:id="rId15" w:history="1">
+      <w:hyperlink r:id="rId16" w:history="1">
         <w:r>
           <w:rPr>
             <w:rStyle w:val="a7"/>
@@ -5249,23 +6487,7 @@
           <w:sz w:val="28"/>
           <w:szCs w:val="28"/>
         </w:rPr>
-        <w:t xml:space="preserve">: </w:t>
-      </w:r>
-      <w:r>
-        <w:rPr>
-          <w:rFonts w:ascii="Times New Roman" w:hAnsi="Times New Roman" w:cs="Times New Roman"/>
-          <w:sz w:val="28"/>
-          <w:szCs w:val="28"/>
-        </w:rPr>
-        <w:t xml:space="preserve">https://it.wikireading.ru/23741 </w:t>
-      </w:r>
-      <w:r>
-        <w:rPr>
-          <w:rFonts w:ascii="Times New Roman" w:hAnsi="Times New Roman" w:cs="Times New Roman"/>
-          <w:sz w:val="28"/>
-          <w:szCs w:val="28"/>
-        </w:rPr>
-        <w:t>(дата обращения: 15.03.2020)</w:t>
+        <w:t>: https://it.wikireading.ru/23741 (дата обращения: 15.03.2020)</w:t>
       </w:r>
     </w:p>
     <w:p>
@@ -5437,7 +6659,7 @@
         </w:rPr>
         <w:t xml:space="preserve">: </w:t>
       </w:r>
-      <w:hyperlink r:id="rId16" w:history="1">
+      <w:hyperlink r:id="rId17" w:history="1">
         <w:r>
           <w:rPr>
             <w:rStyle w:val="a7"/>
@@ -5573,13 +6795,49 @@
           <w:sz w:val="28"/>
           <w:szCs w:val="28"/>
         </w:rPr>
-        <w:t xml:space="preserve"> (дата обращения 5.02.2020)</w:t>
+        <w:t xml:space="preserve"> (дата обращения 5.02.</w:t>
+      </w:r>
+      <w:commentRangeStart w:id="41"/>
+      <w:commentRangeStart w:id="42"/>
+      <w:r>
+        <w:rPr>
+          <w:rFonts w:ascii="Times New Roman" w:hAnsi="Times New Roman" w:cs="Times New Roman"/>
+          <w:sz w:val="28"/>
+          <w:szCs w:val="28"/>
+        </w:rPr>
+        <w:t>2020</w:t>
+      </w:r>
+      <w:commentRangeEnd w:id="41"/>
+      <w:r>
+        <w:rPr>
+          <w:rStyle w:val="a8"/>
+        </w:rPr>
+        <w:commentReference w:id="41"/>
+      </w:r>
+      <w:commentRangeEnd w:id="42"/>
+      <w:r>
+        <w:rPr>
+          <w:rStyle w:val="a8"/>
+        </w:rPr>
+        <w:commentReference w:id="42"/>
+      </w:r>
+      <w:r>
+        <w:rPr>
+          <w:rFonts w:ascii="Times New Roman" w:hAnsi="Times New Roman" w:cs="Times New Roman"/>
+          <w:sz w:val="28"/>
+          <w:szCs w:val="28"/>
+        </w:rPr>
+        <w:t>)</w:t>
       </w:r>
     </w:p>
     <w:p>
       <w:pPr>
         <w:pStyle w:val="af"/>
-        <w:spacing w:line="360" w:lineRule="auto"/>
+        <w:numPr>
+          <w:ilvl w:val="0"/>
+          <w:numId w:val="7"/>
+        </w:numPr>
+        <w:spacing w:after="0" w:line="360" w:lineRule="auto"/>
         <w:jc w:val="both"/>
         <w:rPr>
           <w:rFonts w:ascii="Times New Roman" w:hAnsi="Times New Roman" w:cs="Times New Roman"/>
@@ -5587,9 +6845,577 @@
           <w:szCs w:val="28"/>
         </w:rPr>
       </w:pPr>
+      <w:r>
+        <w:rPr>
+          <w:rFonts w:ascii="Times New Roman" w:hAnsi="Times New Roman" w:cs="Times New Roman"/>
+          <w:sz w:val="28"/>
+          <w:szCs w:val="28"/>
+          <w:lang w:val="en-US"/>
+        </w:rPr>
+        <w:t>UML</w:t>
+      </w:r>
+      <w:r>
+        <w:rPr>
+          <w:rFonts w:ascii="Times New Roman" w:hAnsi="Times New Roman" w:cs="Times New Roman"/>
+          <w:sz w:val="28"/>
+          <w:szCs w:val="28"/>
+        </w:rPr>
+        <w:t xml:space="preserve"> [Электронный ресурс]. – </w:t>
+      </w:r>
+      <w:r>
+        <w:rPr>
+          <w:rFonts w:ascii="Times New Roman" w:hAnsi="Times New Roman" w:cs="Times New Roman"/>
+          <w:sz w:val="28"/>
+          <w:szCs w:val="28"/>
+          <w:lang w:val="en-US"/>
+        </w:rPr>
+        <w:t>URL</w:t>
+      </w:r>
+      <w:r>
+        <w:rPr>
+          <w:rFonts w:ascii="Times New Roman" w:hAnsi="Times New Roman" w:cs="Times New Roman"/>
+          <w:sz w:val="28"/>
+          <w:szCs w:val="28"/>
+        </w:rPr>
+        <w:t xml:space="preserve">: </w:t>
+      </w:r>
+      <w:hyperlink r:id="rId18" w:history="1">
+        <w:r>
+          <w:rPr>
+            <w:rStyle w:val="a7"/>
+            <w:rFonts w:ascii="Times New Roman" w:hAnsi="Times New Roman" w:cs="Times New Roman"/>
+            <w:sz w:val="28"/>
+            <w:szCs w:val="28"/>
+            <w:lang w:val="en-US"/>
+          </w:rPr>
+          <w:t>https</w:t>
+        </w:r>
+        <w:r>
+          <w:rPr>
+            <w:rStyle w:val="a7"/>
+            <w:rFonts w:ascii="Times New Roman" w:hAnsi="Times New Roman" w:cs="Times New Roman"/>
+            <w:sz w:val="28"/>
+            <w:szCs w:val="28"/>
+          </w:rPr>
+          <w:t>://</w:t>
+        </w:r>
+        <w:proofErr w:type="spellStart"/>
+        <w:r>
+          <w:rPr>
+            <w:rStyle w:val="a7"/>
+            <w:rFonts w:ascii="Times New Roman" w:hAnsi="Times New Roman" w:cs="Times New Roman"/>
+            <w:sz w:val="28"/>
+            <w:szCs w:val="28"/>
+            <w:lang w:val="en-US"/>
+          </w:rPr>
+          <w:t>javarush</w:t>
+        </w:r>
+        <w:proofErr w:type="spellEnd"/>
+        <w:r>
+          <w:rPr>
+            <w:rStyle w:val="a7"/>
+            <w:rFonts w:ascii="Times New Roman" w:hAnsi="Times New Roman" w:cs="Times New Roman"/>
+            <w:sz w:val="28"/>
+            <w:szCs w:val="28"/>
+          </w:rPr>
+          <w:t>.</w:t>
+        </w:r>
+        <w:proofErr w:type="spellStart"/>
+        <w:r>
+          <w:rPr>
+            <w:rStyle w:val="a7"/>
+            <w:rFonts w:ascii="Times New Roman" w:hAnsi="Times New Roman" w:cs="Times New Roman"/>
+            <w:sz w:val="28"/>
+            <w:szCs w:val="28"/>
+            <w:lang w:val="en-US"/>
+          </w:rPr>
+          <w:t>ru</w:t>
+        </w:r>
+        <w:proofErr w:type="spellEnd"/>
+        <w:r>
+          <w:rPr>
+            <w:rStyle w:val="a7"/>
+            <w:rFonts w:ascii="Times New Roman" w:hAnsi="Times New Roman" w:cs="Times New Roman"/>
+            <w:sz w:val="28"/>
+            <w:szCs w:val="28"/>
+          </w:rPr>
+          <w:t>/</w:t>
+        </w:r>
+        <w:r>
+          <w:rPr>
+            <w:rStyle w:val="a7"/>
+            <w:rFonts w:ascii="Times New Roman" w:hAnsi="Times New Roman" w:cs="Times New Roman"/>
+            <w:sz w:val="28"/>
+            <w:szCs w:val="28"/>
+            <w:lang w:val="en-US"/>
+          </w:rPr>
+          <w:t>groups</w:t>
+        </w:r>
+        <w:r>
+          <w:rPr>
+            <w:rStyle w:val="a7"/>
+            <w:rFonts w:ascii="Times New Roman" w:hAnsi="Times New Roman" w:cs="Times New Roman"/>
+            <w:sz w:val="28"/>
+            <w:szCs w:val="28"/>
+          </w:rPr>
+          <w:t>/</w:t>
+        </w:r>
+        <w:r>
+          <w:rPr>
+            <w:rStyle w:val="a7"/>
+            <w:rFonts w:ascii="Times New Roman" w:hAnsi="Times New Roman" w:cs="Times New Roman"/>
+            <w:sz w:val="28"/>
+            <w:szCs w:val="28"/>
+            <w:lang w:val="en-US"/>
+          </w:rPr>
+          <w:t>posts</w:t>
+        </w:r>
+        <w:r>
+          <w:rPr>
+            <w:rStyle w:val="a7"/>
+            <w:rFonts w:ascii="Times New Roman" w:hAnsi="Times New Roman" w:cs="Times New Roman"/>
+            <w:sz w:val="28"/>
+            <w:szCs w:val="28"/>
+          </w:rPr>
+          <w:t>/</w:t>
+        </w:r>
+        <w:proofErr w:type="spellStart"/>
+        <w:r>
+          <w:rPr>
+            <w:rStyle w:val="a7"/>
+            <w:rFonts w:ascii="Times New Roman" w:hAnsi="Times New Roman" w:cs="Times New Roman"/>
+            <w:sz w:val="28"/>
+            <w:szCs w:val="28"/>
+            <w:lang w:val="en-US"/>
+          </w:rPr>
+          <w:t>uml</w:t>
+        </w:r>
+        <w:proofErr w:type="spellEnd"/>
+        <w:r>
+          <w:rPr>
+            <w:rStyle w:val="a7"/>
+            <w:rFonts w:ascii="Times New Roman" w:hAnsi="Times New Roman" w:cs="Times New Roman"/>
+            <w:sz w:val="28"/>
+            <w:szCs w:val="28"/>
+          </w:rPr>
+          <w:t>-</w:t>
+        </w:r>
+        <w:r>
+          <w:rPr>
+            <w:rStyle w:val="a7"/>
+            <w:rFonts w:ascii="Times New Roman" w:hAnsi="Times New Roman" w:cs="Times New Roman"/>
+            <w:sz w:val="28"/>
+            <w:szCs w:val="28"/>
+            <w:lang w:val="en-US"/>
+          </w:rPr>
+          <w:t>v</w:t>
+        </w:r>
+        <w:r>
+          <w:rPr>
+            <w:rStyle w:val="a7"/>
+            <w:rFonts w:ascii="Times New Roman" w:hAnsi="Times New Roman" w:cs="Times New Roman"/>
+            <w:sz w:val="28"/>
+            <w:szCs w:val="28"/>
+          </w:rPr>
+          <w:t>-</w:t>
+        </w:r>
+        <w:r>
+          <w:rPr>
+            <w:rStyle w:val="a7"/>
+            <w:rFonts w:ascii="Times New Roman" w:hAnsi="Times New Roman" w:cs="Times New Roman"/>
+            <w:sz w:val="28"/>
+            <w:szCs w:val="28"/>
+            <w:lang w:val="en-US"/>
+          </w:rPr>
+          <w:t>java</w:t>
+        </w:r>
+      </w:hyperlink>
+      <w:r>
+        <w:rPr>
+          <w:rFonts w:ascii="Times New Roman" w:hAnsi="Times New Roman" w:cs="Times New Roman"/>
+          <w:sz w:val="28"/>
+          <w:szCs w:val="28"/>
+        </w:rPr>
+        <w:t xml:space="preserve"> </w:t>
+      </w:r>
+      <w:r>
+        <w:rPr>
+          <w:rFonts w:ascii="Times New Roman" w:hAnsi="Times New Roman" w:cs="Times New Roman"/>
+          <w:sz w:val="28"/>
+          <w:szCs w:val="28"/>
+        </w:rPr>
+        <w:t xml:space="preserve"> (дата обращения: 10.04.2020)</w:t>
+      </w:r>
+    </w:p>
+    <w:p>
+      <w:pPr>
+        <w:pStyle w:val="af"/>
+        <w:numPr>
+          <w:ilvl w:val="0"/>
+          <w:numId w:val="7"/>
+        </w:numPr>
+        <w:spacing w:after="0" w:line="360" w:lineRule="auto"/>
+        <w:jc w:val="both"/>
+        <w:rPr>
+          <w:rFonts w:ascii="Times New Roman" w:hAnsi="Times New Roman" w:cs="Times New Roman"/>
+          <w:sz w:val="28"/>
+          <w:szCs w:val="28"/>
+        </w:rPr>
+      </w:pPr>
+      <w:r>
+        <w:rPr>
+          <w:rFonts w:ascii="Times New Roman" w:hAnsi="Times New Roman" w:cs="Times New Roman"/>
+          <w:sz w:val="28"/>
+          <w:szCs w:val="28"/>
+          <w:lang w:val="en-US"/>
+        </w:rPr>
+        <w:t>ASCON</w:t>
+      </w:r>
+      <w:r>
+        <w:rPr>
+          <w:rFonts w:ascii="Times New Roman" w:hAnsi="Times New Roman" w:cs="Times New Roman"/>
+          <w:sz w:val="28"/>
+          <w:szCs w:val="28"/>
+        </w:rPr>
+        <w:t xml:space="preserve"> [Электронный ресурс]. – </w:t>
+      </w:r>
+      <w:r>
+        <w:rPr>
+          <w:rFonts w:ascii="Times New Roman" w:hAnsi="Times New Roman" w:cs="Times New Roman"/>
+          <w:sz w:val="28"/>
+          <w:szCs w:val="28"/>
+          <w:lang w:val="en-US"/>
+        </w:rPr>
+        <w:t>URL</w:t>
+      </w:r>
+      <w:r>
+        <w:rPr>
+          <w:rFonts w:ascii="Times New Roman" w:hAnsi="Times New Roman" w:cs="Times New Roman"/>
+          <w:sz w:val="28"/>
+          <w:szCs w:val="28"/>
+        </w:rPr>
+        <w:t xml:space="preserve">: </w:t>
+      </w:r>
+      <w:hyperlink r:id="rId19" w:history="1">
+        <w:r>
+          <w:rPr>
+            <w:rStyle w:val="a7"/>
+            <w:rFonts w:ascii="Times New Roman" w:hAnsi="Times New Roman" w:cs="Times New Roman"/>
+            <w:sz w:val="28"/>
+            <w:szCs w:val="28"/>
+            <w:lang w:val="en-US"/>
+          </w:rPr>
+          <w:t>https</w:t>
+        </w:r>
+        <w:r>
+          <w:rPr>
+            <w:rStyle w:val="a7"/>
+            <w:rFonts w:ascii="Times New Roman" w:hAnsi="Times New Roman" w:cs="Times New Roman"/>
+            <w:sz w:val="28"/>
+            <w:szCs w:val="28"/>
+          </w:rPr>
+          <w:t>://</w:t>
+        </w:r>
+        <w:proofErr w:type="spellStart"/>
+        <w:r>
+          <w:rPr>
+            <w:rStyle w:val="a7"/>
+            <w:rFonts w:ascii="Times New Roman" w:hAnsi="Times New Roman" w:cs="Times New Roman"/>
+            <w:sz w:val="28"/>
+            <w:szCs w:val="28"/>
+            <w:lang w:val="en-US"/>
+          </w:rPr>
+          <w:t>ascon</w:t>
+        </w:r>
+        <w:proofErr w:type="spellEnd"/>
+        <w:r>
+          <w:rPr>
+            <w:rStyle w:val="a7"/>
+            <w:rFonts w:ascii="Times New Roman" w:hAnsi="Times New Roman" w:cs="Times New Roman"/>
+            <w:sz w:val="28"/>
+            <w:szCs w:val="28"/>
+          </w:rPr>
+          <w:t>.</w:t>
+        </w:r>
+        <w:proofErr w:type="spellStart"/>
+        <w:r>
+          <w:rPr>
+            <w:rStyle w:val="a7"/>
+            <w:rFonts w:ascii="Times New Roman" w:hAnsi="Times New Roman" w:cs="Times New Roman"/>
+            <w:sz w:val="28"/>
+            <w:szCs w:val="28"/>
+            <w:lang w:val="en-US"/>
+          </w:rPr>
+          <w:t>ru</w:t>
+        </w:r>
+        <w:proofErr w:type="spellEnd"/>
+        <w:r>
+          <w:rPr>
+            <w:rStyle w:val="a7"/>
+            <w:rFonts w:ascii="Times New Roman" w:hAnsi="Times New Roman" w:cs="Times New Roman"/>
+            <w:sz w:val="28"/>
+            <w:szCs w:val="28"/>
+          </w:rPr>
+          <w:t>/</w:t>
+        </w:r>
+      </w:hyperlink>
+      <w:r>
+        <w:rPr>
+          <w:rFonts w:ascii="Times New Roman" w:hAnsi="Times New Roman" w:cs="Times New Roman"/>
+          <w:sz w:val="28"/>
+          <w:szCs w:val="28"/>
+        </w:rPr>
+        <w:t xml:space="preserve"> </w:t>
+      </w:r>
+      <w:r>
+        <w:rPr>
+          <w:rFonts w:ascii="Times New Roman" w:hAnsi="Times New Roman" w:cs="Times New Roman"/>
+          <w:sz w:val="28"/>
+          <w:szCs w:val="28"/>
+        </w:rPr>
+        <w:t xml:space="preserve"> </w:t>
+      </w:r>
+      <w:r>
+        <w:rPr>
+          <w:rFonts w:ascii="Times New Roman" w:hAnsi="Times New Roman" w:cs="Times New Roman"/>
+          <w:sz w:val="28"/>
+          <w:szCs w:val="28"/>
+        </w:rPr>
+        <w:t xml:space="preserve"> (дата обращения: 25</w:t>
+      </w:r>
+      <w:r>
+        <w:rPr>
+          <w:rFonts w:ascii="Times New Roman" w:hAnsi="Times New Roman" w:cs="Times New Roman"/>
+          <w:sz w:val="28"/>
+          <w:szCs w:val="28"/>
+        </w:rPr>
+        <w:t>.04.2020)</w:t>
+      </w:r>
+    </w:p>
+    <w:p>
+      <w:pPr>
+        <w:pStyle w:val="af"/>
+        <w:numPr>
+          <w:ilvl w:val="0"/>
+          <w:numId w:val="7"/>
+        </w:numPr>
+        <w:spacing w:after="0" w:line="360" w:lineRule="auto"/>
+        <w:jc w:val="both"/>
+        <w:rPr>
+          <w:rFonts w:ascii="Times New Roman" w:hAnsi="Times New Roman" w:cs="Times New Roman"/>
+          <w:sz w:val="28"/>
+          <w:szCs w:val="28"/>
+        </w:rPr>
+      </w:pPr>
+      <w:r>
+        <w:rPr>
+          <w:rFonts w:ascii="Times New Roman" w:hAnsi="Times New Roman" w:cs="Times New Roman"/>
+          <w:sz w:val="28"/>
+          <w:szCs w:val="28"/>
+        </w:rPr>
+        <w:t xml:space="preserve">ВИ </w:t>
+      </w:r>
+      <w:r>
+        <w:rPr>
+          <w:rFonts w:ascii="Times New Roman" w:hAnsi="Times New Roman" w:cs="Times New Roman"/>
+          <w:sz w:val="28"/>
+          <w:szCs w:val="28"/>
+        </w:rPr>
+        <w:t xml:space="preserve">[Электронный ресурс]. – </w:t>
+      </w:r>
+      <w:r>
+        <w:rPr>
+          <w:rFonts w:ascii="Times New Roman" w:hAnsi="Times New Roman" w:cs="Times New Roman"/>
+          <w:sz w:val="28"/>
+          <w:szCs w:val="28"/>
+          <w:lang w:val="en-US"/>
+        </w:rPr>
+        <w:t>URL</w:t>
+      </w:r>
+      <w:r>
+        <w:rPr>
+          <w:rFonts w:ascii="Times New Roman" w:hAnsi="Times New Roman" w:cs="Times New Roman"/>
+          <w:sz w:val="28"/>
+          <w:szCs w:val="28"/>
+        </w:rPr>
+        <w:t xml:space="preserve">: </w:t>
+      </w:r>
+      <w:hyperlink r:id="rId20" w:history="1">
+        <w:r>
+          <w:rPr>
+            <w:rStyle w:val="a7"/>
+            <w:rFonts w:ascii="Times New Roman" w:hAnsi="Times New Roman" w:cs="Times New Roman"/>
+            <w:sz w:val="28"/>
+            <w:szCs w:val="28"/>
+            <w:lang w:val="en-US"/>
+          </w:rPr>
+          <w:t>https</w:t>
+        </w:r>
+        <w:r>
+          <w:rPr>
+            <w:rStyle w:val="a7"/>
+            <w:rFonts w:ascii="Times New Roman" w:hAnsi="Times New Roman" w:cs="Times New Roman"/>
+            <w:sz w:val="28"/>
+            <w:szCs w:val="28"/>
+          </w:rPr>
+          <w:t>://</w:t>
+        </w:r>
+        <w:proofErr w:type="spellStart"/>
+        <w:r>
+          <w:rPr>
+            <w:rStyle w:val="a7"/>
+            <w:rFonts w:ascii="Times New Roman" w:hAnsi="Times New Roman" w:cs="Times New Roman"/>
+            <w:sz w:val="28"/>
+            <w:szCs w:val="28"/>
+            <w:lang w:val="en-US"/>
+          </w:rPr>
+          <w:t>habr</w:t>
+        </w:r>
+        <w:proofErr w:type="spellEnd"/>
+        <w:r>
+          <w:rPr>
+            <w:rStyle w:val="a7"/>
+            <w:rFonts w:ascii="Times New Roman" w:hAnsi="Times New Roman" w:cs="Times New Roman"/>
+            <w:sz w:val="28"/>
+            <w:szCs w:val="28"/>
+          </w:rPr>
+          <w:t>.</w:t>
+        </w:r>
+        <w:r>
+          <w:rPr>
+            <w:rStyle w:val="a7"/>
+            <w:rFonts w:ascii="Times New Roman" w:hAnsi="Times New Roman" w:cs="Times New Roman"/>
+            <w:sz w:val="28"/>
+            <w:szCs w:val="28"/>
+            <w:lang w:val="en-US"/>
+          </w:rPr>
+          <w:t>com</w:t>
+        </w:r>
+        <w:r>
+          <w:rPr>
+            <w:rStyle w:val="a7"/>
+            <w:rFonts w:ascii="Times New Roman" w:hAnsi="Times New Roman" w:cs="Times New Roman"/>
+            <w:sz w:val="28"/>
+            <w:szCs w:val="28"/>
+          </w:rPr>
+          <w:t>/</w:t>
+        </w:r>
+        <w:proofErr w:type="spellStart"/>
+        <w:r>
+          <w:rPr>
+            <w:rStyle w:val="a7"/>
+            <w:rFonts w:ascii="Times New Roman" w:hAnsi="Times New Roman" w:cs="Times New Roman"/>
+            <w:sz w:val="28"/>
+            <w:szCs w:val="28"/>
+            <w:lang w:val="en-US"/>
+          </w:rPr>
+          <w:t>ru</w:t>
+        </w:r>
+        <w:proofErr w:type="spellEnd"/>
+        <w:r>
+          <w:rPr>
+            <w:rStyle w:val="a7"/>
+            <w:rFonts w:ascii="Times New Roman" w:hAnsi="Times New Roman" w:cs="Times New Roman"/>
+            <w:sz w:val="28"/>
+            <w:szCs w:val="28"/>
+          </w:rPr>
+          <w:t>/</w:t>
+        </w:r>
+        <w:r>
+          <w:rPr>
+            <w:rStyle w:val="a7"/>
+            <w:rFonts w:ascii="Times New Roman" w:hAnsi="Times New Roman" w:cs="Times New Roman"/>
+            <w:sz w:val="28"/>
+            <w:szCs w:val="28"/>
+            <w:lang w:val="en-US"/>
+          </w:rPr>
+          <w:t>post</w:t>
+        </w:r>
+        <w:r>
+          <w:rPr>
+            <w:rStyle w:val="a7"/>
+            <w:rFonts w:ascii="Times New Roman" w:hAnsi="Times New Roman" w:cs="Times New Roman"/>
+            <w:sz w:val="28"/>
+            <w:szCs w:val="28"/>
+          </w:rPr>
+          <w:t>/47940/</w:t>
+        </w:r>
+      </w:hyperlink>
+      <w:r>
+        <w:rPr>
+          <w:rFonts w:ascii="Times New Roman" w:hAnsi="Times New Roman" w:cs="Times New Roman"/>
+          <w:sz w:val="28"/>
+          <w:szCs w:val="28"/>
+        </w:rPr>
+        <w:t xml:space="preserve"> </w:t>
+      </w:r>
+      <w:r>
+        <w:rPr>
+          <w:rFonts w:ascii="Times New Roman" w:hAnsi="Times New Roman" w:cs="Times New Roman"/>
+          <w:sz w:val="28"/>
+          <w:szCs w:val="28"/>
+        </w:rPr>
+        <w:t xml:space="preserve">  </w:t>
+      </w:r>
+      <w:r>
+        <w:rPr>
+          <w:rFonts w:ascii="Times New Roman" w:hAnsi="Times New Roman" w:cs="Times New Roman"/>
+          <w:sz w:val="28"/>
+          <w:szCs w:val="28"/>
+        </w:rPr>
+        <w:t xml:space="preserve"> (дата обращения: 25</w:t>
+      </w:r>
+      <w:r>
+        <w:rPr>
+          <w:rFonts w:ascii="Times New Roman" w:hAnsi="Times New Roman" w:cs="Times New Roman"/>
+          <w:sz w:val="28"/>
+          <w:szCs w:val="28"/>
+        </w:rPr>
+        <w:t>.04.2020)</w:t>
+      </w:r>
+    </w:p>
+    <w:p>
+      <w:pPr>
+        <w:pStyle w:val="af"/>
+        <w:spacing w:after="0" w:line="360" w:lineRule="auto"/>
+        <w:jc w:val="both"/>
+        <w:rPr>
+          <w:rFonts w:ascii="Times New Roman" w:hAnsi="Times New Roman" w:cs="Times New Roman"/>
+          <w:sz w:val="28"/>
+          <w:szCs w:val="28"/>
+        </w:rPr>
+      </w:pPr>
+    </w:p>
+    <w:p>
+      <w:pPr>
+        <w:spacing w:after="0" w:line="360" w:lineRule="auto"/>
+        <w:jc w:val="both"/>
+        <w:rPr>
+          <w:rFonts w:ascii="Times New Roman" w:hAnsi="Times New Roman" w:cs="Times New Roman"/>
+          <w:sz w:val="28"/>
+          <w:szCs w:val="28"/>
+        </w:rPr>
+      </w:pPr>
+    </w:p>
+    <w:p>
+      <w:pPr>
+        <w:pStyle w:val="af"/>
+        <w:spacing w:line="360" w:lineRule="auto"/>
+        <w:jc w:val="both"/>
+        <w:rPr>
+          <w:rFonts w:ascii="Times New Roman" w:hAnsi="Times New Roman" w:cs="Times New Roman"/>
+          <w:sz w:val="28"/>
+          <w:szCs w:val="28"/>
+        </w:rPr>
+      </w:pPr>
+    </w:p>
+    <w:p>
+      <w:pPr>
+        <w:spacing w:line="360" w:lineRule="auto"/>
+      </w:pPr>
     </w:p>
     <w:sectPr>
-      <w:headerReference w:type="default" r:id="rId17"/>
+      <w:headerReference w:type="default" r:id="rId21"/>
       <w:pgSz w:w="11906" w:h="16838"/>
       <w:pgMar w:top="1134" w:right="850" w:bottom="1134" w:left="1701" w:header="708" w:footer="708" w:gutter="0"/>
       <w:cols w:space="708"/>
@@ -5599,18 +7425,520 @@
 </w:document>
 </file>
 
+<file path=word/comments.xml><?xml version="1.0" encoding="utf-8"?>
+<w:comments xmlns:wpc="http://schemas.microsoft.com/office/word/2010/wordprocessingCanvas" xmlns:cx="http://schemas.microsoft.com/office/drawing/2014/chartex" xmlns:cx1="http://schemas.microsoft.com/office/drawing/2015/9/8/chartex" xmlns:mc="http://schemas.openxmlformats.org/markup-compatibility/2006" xmlns:o="urn:schemas-microsoft-com:office:office" xmlns:r="http://schemas.openxmlformats.org/officeDocument/2006/relationships" xmlns:m="http://schemas.openxmlformats.org/officeDocument/2006/math" xmlns:v="urn:schemas-microsoft-com:vml" xmlns:wp14="http://schemas.microsoft.com/office/word/2010/wordprocessingDrawing" xmlns:wp="http://schemas.openxmlformats.org/drawingml/2006/wordprocessingDrawing" xmlns:w10="urn:schemas-microsoft-com:office:word" xmlns:w="http://schemas.openxmlformats.org/wordprocessingml/2006/main" xmlns:w14="http://schemas.microsoft.com/office/word/2010/wordml" xmlns:w15="http://schemas.microsoft.com/office/word/2012/wordml" xmlns:w16se="http://schemas.microsoft.com/office/word/2015/wordml/symex" xmlns:wpg="http://schemas.microsoft.com/office/word/2010/wordprocessingGroup" xmlns:wpi="http://schemas.microsoft.com/office/word/2010/wordprocessingInk" xmlns:wne="http://schemas.microsoft.com/office/word/2006/wordml" xmlns:wps="http://schemas.microsoft.com/office/word/2010/wordprocessingShape" mc:Ignorable="w14 w15 w16se wp14">
+  <w:comment w:id="3" w:author="Kalentyev Alexey" w:date="2020-04-20T17:55:00Z" w:initials="KA">
+    <w:p>
+      <w:pPr>
+        <w:pStyle w:val="a9"/>
+      </w:pPr>
+      <w:r>
+        <w:rPr>
+          <w:rStyle w:val="a8"/>
+        </w:rPr>
+        <w:annotationRef/>
+      </w:r>
+      <w:r>
+        <w:t xml:space="preserve">Некорректный </w:t>
+      </w:r>
+      <w:proofErr w:type="spellStart"/>
+      <w:r>
+        <w:t>междуабзацный</w:t>
+      </w:r>
+      <w:proofErr w:type="spellEnd"/>
+      <w:r>
+        <w:t xml:space="preserve"> интервал.</w:t>
+      </w:r>
+    </w:p>
+  </w:comment>
+  <w:comment w:id="4" w:author="Максим Ершов" w:date="2020-04-27T15:27:00Z" w:initials="МЕ">
+    <w:p>
+      <w:pPr>
+        <w:pStyle w:val="a9"/>
+        <w:rPr>
+          <w:lang w:val="en-US"/>
+        </w:rPr>
+      </w:pPr>
+      <w:r>
+        <w:rPr>
+          <w:rStyle w:val="a8"/>
+        </w:rPr>
+        <w:annotationRef/>
+      </w:r>
+      <w:r>
+        <w:rPr>
+          <w:lang w:val="en-US"/>
+        </w:rPr>
+        <w:t>+</w:t>
+      </w:r>
+    </w:p>
+  </w:comment>
+  <w:comment w:id="5" w:author="Kalentyev Alexey" w:date="2020-04-20T17:56:00Z" w:initials="KA">
+    <w:p>
+      <w:pPr>
+        <w:pStyle w:val="a9"/>
+      </w:pPr>
+      <w:r>
+        <w:rPr>
+          <w:rStyle w:val="a8"/>
+        </w:rPr>
+        <w:annotationRef/>
+      </w:r>
+      <w:r>
+        <w:t>Ссылки на источники должны быть проставлены везде.</w:t>
+      </w:r>
+    </w:p>
+  </w:comment>
+  <w:comment w:id="8" w:author="Kalentyev Alexey" w:date="2020-04-20T17:56:00Z" w:initials="KA">
+    <w:p>
+      <w:pPr>
+        <w:pStyle w:val="a9"/>
+      </w:pPr>
+      <w:r>
+        <w:rPr>
+          <w:rStyle w:val="a8"/>
+        </w:rPr>
+        <w:annotationRef/>
+      </w:r>
+      <w:r>
+        <w:t>Должно быть по центру</w:t>
+      </w:r>
+    </w:p>
+  </w:comment>
+  <w:comment w:id="9" w:author="Максим Ершов" w:date="2020-04-27T15:47:00Z" w:initials="МЕ">
+    <w:p>
+      <w:pPr>
+        <w:pStyle w:val="a9"/>
+        <w:rPr>
+          <w:lang w:val="en-US"/>
+        </w:rPr>
+      </w:pPr>
+      <w:r>
+        <w:rPr>
+          <w:rStyle w:val="a8"/>
+        </w:rPr>
+        <w:annotationRef/>
+      </w:r>
+      <w:r>
+        <w:rPr>
+          <w:lang w:val="en-US"/>
+        </w:rPr>
+        <w:t>+</w:t>
+      </w:r>
+    </w:p>
+  </w:comment>
+  <w:comment w:id="10" w:author="Kalentyev Alexey" w:date="2020-04-20T17:56:00Z" w:initials="KA">
+    <w:p>
+      <w:pPr>
+        <w:pStyle w:val="a9"/>
+      </w:pPr>
+      <w:r>
+        <w:rPr>
+          <w:rStyle w:val="a8"/>
+        </w:rPr>
+        <w:annotationRef/>
+      </w:r>
+      <w:r>
+        <w:t xml:space="preserve">Ни абзацев, </w:t>
+      </w:r>
+      <w:proofErr w:type="spellStart"/>
+      <w:r>
+        <w:t>нифига</w:t>
+      </w:r>
+      <w:proofErr w:type="spellEnd"/>
+      <w:r>
+        <w:t>. Сделать нормально.</w:t>
+      </w:r>
+    </w:p>
+  </w:comment>
+  <w:comment w:id="11" w:author="Максим Ершов" w:date="2020-04-27T15:48:00Z" w:initials="МЕ">
+    <w:p>
+      <w:pPr>
+        <w:pStyle w:val="a9"/>
+        <w:rPr>
+          <w:lang w:val="en-US"/>
+        </w:rPr>
+      </w:pPr>
+      <w:r>
+        <w:rPr>
+          <w:rStyle w:val="a8"/>
+        </w:rPr>
+        <w:annotationRef/>
+      </w:r>
+      <w:r>
+        <w:rPr>
+          <w:lang w:val="en-US"/>
+        </w:rPr>
+        <w:t>+</w:t>
+      </w:r>
+    </w:p>
+  </w:comment>
+  <w:comment w:id="12" w:author="Kalentyev Alexey" w:date="2020-04-20T17:57:00Z" w:initials="KA">
+    <w:p>
+      <w:pPr>
+        <w:pStyle w:val="a9"/>
+      </w:pPr>
+      <w:r>
+        <w:rPr>
+          <w:rStyle w:val="a8"/>
+        </w:rPr>
+        <w:annotationRef/>
+      </w:r>
+      <w:r>
+        <w:t>Описать входные и выходные параметры этих методов. Судя по проекту – не только они используются. Добавить недостающие.</w:t>
+      </w:r>
+    </w:p>
+  </w:comment>
+  <w:comment w:id="19" w:author="Kalentyev Alexey" w:date="2020-04-20T17:59:00Z" w:initials="KA">
+    <w:p>
+      <w:pPr>
+        <w:pStyle w:val="a9"/>
+      </w:pPr>
+      <w:r>
+        <w:rPr>
+          <w:rStyle w:val="a8"/>
+        </w:rPr>
+        <w:annotationRef/>
+      </w:r>
+      <w:r>
+        <w:t>Оформление не по ОС ТУСУР.</w:t>
+      </w:r>
+    </w:p>
+  </w:comment>
+  <w:comment w:id="24" w:author="Kalentyev Alexey" w:date="2020-04-20T18:04:00Z" w:initials="KA">
+    <w:p>
+      <w:pPr>
+        <w:pStyle w:val="a9"/>
+      </w:pPr>
+      <w:r>
+        <w:rPr>
+          <w:rStyle w:val="a8"/>
+        </w:rPr>
+        <w:annotationRef/>
+      </w:r>
+      <w:r>
+        <w:t>Ввод параметров включает создание модели или создание модели включает ввод параметров?</w:t>
+      </w:r>
+    </w:p>
+  </w:comment>
+  <w:comment w:id="25" w:author="Максим Ершов" w:date="2020-04-27T16:01:00Z" w:initials="МЕ">
+    <w:p>
+      <w:pPr>
+        <w:pStyle w:val="a9"/>
+      </w:pPr>
+      <w:r>
+        <w:rPr>
+          <w:rStyle w:val="a8"/>
+        </w:rPr>
+        <w:annotationRef/>
+      </w:r>
+      <w:r>
+        <w:t>+</w:t>
+      </w:r>
+    </w:p>
+  </w:comment>
+  <w:comment w:id="26" w:author="Kalentyev Alexey" w:date="2020-04-20T18:03:00Z" w:initials="KA">
+    <w:p>
+      <w:pPr>
+        <w:pStyle w:val="a9"/>
+      </w:pPr>
+      <w:r>
+        <w:rPr>
+          <w:rStyle w:val="a8"/>
+        </w:rPr>
+        <w:annotationRef/>
+      </w:r>
+      <w:r>
+        <w:t xml:space="preserve">Запуск </w:t>
+      </w:r>
+      <w:proofErr w:type="gramStart"/>
+      <w:r>
+        <w:t>Компас-а</w:t>
+      </w:r>
+      <w:proofErr w:type="gramEnd"/>
+      <w:r>
+        <w:t xml:space="preserve"> происходит автоматом по нажатии кнопки, соответственно это никак не дело пользователя. Убрать этот ВИ с диаграммы</w:t>
+      </w:r>
+    </w:p>
+  </w:comment>
+  <w:comment w:id="27" w:author="Максим Ершов" w:date="2020-04-27T16:01:00Z" w:initials="МЕ">
+    <w:p>
+      <w:pPr>
+        <w:pStyle w:val="a9"/>
+      </w:pPr>
+      <w:r>
+        <w:rPr>
+          <w:rStyle w:val="a8"/>
+        </w:rPr>
+        <w:annotationRef/>
+      </w:r>
+      <w:r>
+        <w:t>+</w:t>
+      </w:r>
+    </w:p>
+  </w:comment>
+  <w:comment w:id="28" w:author="Kalentyev Alexey" w:date="2020-04-20T18:03:00Z" w:initials="KA">
+    <w:p>
+      <w:pPr>
+        <w:pStyle w:val="a9"/>
+      </w:pPr>
+      <w:r>
+        <w:rPr>
+          <w:rStyle w:val="a8"/>
+        </w:rPr>
+        <w:annotationRef/>
+      </w:r>
+      <w:r>
+        <w:t>В пользовательском интерфейсе есть кнопка сброса параметра. Такого ВИ на диаграмме нет.</w:t>
+      </w:r>
+    </w:p>
+  </w:comment>
+  <w:comment w:id="29" w:author="Максим Ершов" w:date="2020-04-27T16:01:00Z" w:initials="МЕ">
+    <w:p>
+      <w:pPr>
+        <w:pStyle w:val="a9"/>
+      </w:pPr>
+      <w:r>
+        <w:rPr>
+          <w:rStyle w:val="a8"/>
+        </w:rPr>
+        <w:annotationRef/>
+      </w:r>
+      <w:r>
+        <w:t>+</w:t>
+      </w:r>
+    </w:p>
+  </w:comment>
+  <w:comment w:id="30" w:author="Kalentyev Alexey" w:date="2020-04-20T17:59:00Z" w:initials="KA">
+    <w:p>
+      <w:pPr>
+        <w:pStyle w:val="a9"/>
+      </w:pPr>
+      <w:r>
+        <w:rPr>
+          <w:rStyle w:val="a8"/>
+        </w:rPr>
+        <w:annotationRef/>
+      </w:r>
+      <w:r>
+        <w:t>Добавить информацию про ВИ со ссылками на источники. Написать – зачем надо строить диаграмму ВИ.</w:t>
+      </w:r>
+    </w:p>
+  </w:comment>
+  <w:comment w:id="31" w:author="Максим Ершов" w:date="2020-04-27T16:04:00Z" w:initials="МЕ">
+    <w:p>
+      <w:pPr>
+        <w:pStyle w:val="a9"/>
+      </w:pPr>
+      <w:r>
+        <w:rPr>
+          <w:rStyle w:val="a8"/>
+        </w:rPr>
+        <w:annotationRef/>
+      </w:r>
+      <w:r>
+        <w:t>+</w:t>
+      </w:r>
+    </w:p>
+  </w:comment>
+  <w:comment w:id="33" w:author="Kalentyev Alexey" w:date="2020-04-20T18:05:00Z" w:initials="KA">
+    <w:p>
+      <w:pPr>
+        <w:pStyle w:val="a9"/>
+      </w:pPr>
+      <w:r>
+        <w:rPr>
+          <w:rStyle w:val="a8"/>
+        </w:rPr>
+        <w:annotationRef/>
+      </w:r>
+    </w:p>
+    <w:p>
+      <w:pPr>
+        <w:pStyle w:val="a9"/>
+      </w:pPr>
+    </w:p>
+    <w:p>
+      <w:pPr>
+        <w:pStyle w:val="a9"/>
+      </w:pPr>
+    </w:p>
+  </w:comment>
+  <w:comment w:id="34" w:author="Максим Ершов" w:date="2020-04-27T15:12:00Z" w:initials="МЕ">
+    <w:p>
+      <w:pPr>
+        <w:pStyle w:val="a9"/>
+      </w:pPr>
+      <w:r>
+        <w:rPr>
+          <w:rStyle w:val="a8"/>
+        </w:rPr>
+        <w:annotationRef/>
+      </w:r>
+      <w:r>
+        <w:t>+</w:t>
+      </w:r>
+    </w:p>
+  </w:comment>
+  <w:comment w:id="37" w:author="Kalentyev Alexey" w:date="2020-04-20T18:13:00Z" w:initials="KA">
+    <w:p>
+      <w:pPr>
+        <w:pStyle w:val="a9"/>
+      </w:pPr>
+      <w:r>
+        <w:rPr>
+          <w:rStyle w:val="a8"/>
+        </w:rPr>
+        <w:annotationRef/>
+      </w:r>
+      <w:r>
+        <w:t>Где описание? Где размечены области пользовательского интерфейса и пр.</w:t>
+      </w:r>
+    </w:p>
+  </w:comment>
+  <w:comment w:id="38" w:author="Максим Ершов" w:date="2020-04-27T15:58:00Z" w:initials="МЕ">
+    <w:p>
+      <w:pPr>
+        <w:pStyle w:val="a9"/>
+      </w:pPr>
+      <w:r>
+        <w:rPr>
+          <w:rStyle w:val="a8"/>
+        </w:rPr>
+        <w:annotationRef/>
+      </w:r>
+      <w:r>
+        <w:t>+</w:t>
+      </w:r>
+    </w:p>
+  </w:comment>
+  <w:comment w:id="41" w:author="Kalentyev Alexey" w:date="2020-04-20T18:14:00Z" w:initials="KA">
+    <w:p>
+      <w:pPr>
+        <w:pStyle w:val="a9"/>
+        <w:rPr>
+          <w:lang w:val="en-US"/>
+        </w:rPr>
+      </w:pPr>
+      <w:r>
+        <w:rPr>
+          <w:rStyle w:val="a8"/>
+        </w:rPr>
+        <w:annotationRef/>
+      </w:r>
+      <w:r>
+        <w:t xml:space="preserve">Где источники по </w:t>
+      </w:r>
+      <w:r>
+        <w:rPr>
+          <w:lang w:val="en-US"/>
+        </w:rPr>
+        <w:t>UML?</w:t>
+      </w:r>
+    </w:p>
+  </w:comment>
+  <w:comment w:id="42" w:author="Максим Ершов" w:date="2020-04-27T15:25:00Z" w:initials="МЕ">
+    <w:p>
+      <w:pPr>
+        <w:pStyle w:val="a9"/>
+        <w:rPr>
+          <w:lang w:val="en-US"/>
+        </w:rPr>
+      </w:pPr>
+      <w:r>
+        <w:rPr>
+          <w:rStyle w:val="a8"/>
+        </w:rPr>
+        <w:annotationRef/>
+      </w:r>
+      <w:r>
+        <w:rPr>
+          <w:lang w:val="en-US"/>
+        </w:rPr>
+        <w:t>+</w:t>
+      </w:r>
+    </w:p>
+    <w:p>
+      <w:pPr>
+        <w:pStyle w:val="a9"/>
+        <w:rPr>
+          <w:lang w:val="en-US"/>
+        </w:rPr>
+      </w:pPr>
+    </w:p>
+  </w:comment>
+</w:comments>
+</file>
+
+<file path=word/commentsExtended.xml><?xml version="1.0" encoding="utf-8"?>
+<w15:commentsEx xmlns:wpc="http://schemas.microsoft.com/office/word/2010/wordprocessingCanvas" xmlns:cx="http://schemas.microsoft.com/office/drawing/2014/chartex" xmlns:cx1="http://schemas.microsoft.com/office/drawing/2015/9/8/chartex" xmlns:mc="http://schemas.openxmlformats.org/markup-compatibility/2006" xmlns:o="urn:schemas-microsoft-com:office:office" xmlns:r="http://schemas.openxmlformats.org/officeDocument/2006/relationships" xmlns:m="http://schemas.openxmlformats.org/officeDocument/2006/math" xmlns:v="urn:schemas-microsoft-com:vml" xmlns:wp14="http://schemas.microsoft.com/office/word/2010/wordprocessingDrawing" xmlns:wp="http://schemas.openxmlformats.org/drawingml/2006/wordprocessingDrawing" xmlns:w10="urn:schemas-microsoft-com:office:word" xmlns:w="http://schemas.openxmlformats.org/wordprocessingml/2006/main" xmlns:w14="http://schemas.microsoft.com/office/word/2010/wordml" xmlns:w15="http://schemas.microsoft.com/office/word/2012/wordml" xmlns:w16se="http://schemas.microsoft.com/office/word/2015/wordml/symex" xmlns:wpg="http://schemas.microsoft.com/office/word/2010/wordprocessingGroup" xmlns:wpi="http://schemas.microsoft.com/office/word/2010/wordprocessingInk" xmlns:wne="http://schemas.microsoft.com/office/word/2006/wordml" xmlns:wps="http://schemas.microsoft.com/office/word/2010/wordprocessingShape" mc:Ignorable="w14 w15 w16se wp14">
+  <w15:commentEx w15:paraId="4F012410" w15:done="0"/>
+  <w15:commentEx w15:paraId="67E8AB6F" w15:paraIdParent="4F012410" w15:done="0"/>
+  <w15:commentEx w15:paraId="79D155D2" w15:done="0"/>
+  <w15:commentEx w15:paraId="308484E6" w15:done="0"/>
+  <w15:commentEx w15:paraId="0E53EA5C" w15:paraIdParent="308484E6" w15:done="0"/>
+  <w15:commentEx w15:paraId="66EB4BB0" w15:done="0"/>
+  <w15:commentEx w15:paraId="68BB59FA" w15:paraIdParent="66EB4BB0" w15:done="0"/>
+  <w15:commentEx w15:paraId="6BC37A7F" w15:done="0"/>
+  <w15:commentEx w15:paraId="2A45CFAF" w15:done="0"/>
+  <w15:commentEx w15:paraId="50C33C49" w15:done="0"/>
+  <w15:commentEx w15:paraId="7F01A5E2" w15:paraIdParent="50C33C49" w15:done="0"/>
+  <w15:commentEx w15:paraId="6CEC9EC0" w15:done="0"/>
+  <w15:commentEx w15:paraId="2D4518E8" w15:paraIdParent="6CEC9EC0" w15:done="0"/>
+  <w15:commentEx w15:paraId="4C930A9C" w15:done="0"/>
+  <w15:commentEx w15:paraId="7C9B5261" w15:paraIdParent="4C930A9C" w15:done="0"/>
+  <w15:commentEx w15:paraId="400ADB03" w15:done="0"/>
+  <w15:commentEx w15:paraId="355D3C46" w15:paraIdParent="400ADB03" w15:done="0"/>
+  <w15:commentEx w15:paraId="5D3D1723" w15:done="0"/>
+  <w15:commentEx w15:paraId="4415CAFB" w15:paraIdParent="5D3D1723" w15:done="0"/>
+  <w15:commentEx w15:paraId="0BAD7E0C" w15:done="0"/>
+  <w15:commentEx w15:paraId="4F48E5B7" w15:paraIdParent="0BAD7E0C" w15:done="0"/>
+  <w15:commentEx w15:paraId="61E93574" w15:done="0"/>
+  <w15:commentEx w15:paraId="5D4CF084" w15:paraIdParent="61E93574" w15:done="0"/>
+</w15:commentsEx>
+</file>
+
+<file path=word/commentsExtensible.xml><?xml version="1.0" encoding="utf-8"?>
+<w16cex:commentsExtensible xmlns:wpc="http://schemas.microsoft.com/office/word/2010/wordprocessingCanvas" xmlns:cx="http://schemas.microsoft.com/office/drawing/2014/chartex" xmlns:cx1="http://schemas.microsoft.com/office/drawing/2015/9/8/chartex" xmlns:cx2="http://schemas.microsoft.com/office/drawing/2015/10/21/chartex" xmlns:cx3="http://schemas.microsoft.com/office/drawing/2016/5/9/chartex" xmlns:cx4="http://schemas.microsoft.com/office/drawing/2016/5/10/chartex" xmlns:cx5="http://schemas.microsoft.com/office/drawing/2016/5/11/chartex" xmlns:cx6="http://schemas.microsoft.com/office/drawing/2016/5/12/chartex" xmlns:cx7="http://schemas.microsoft.com/office/drawing/2016/5/13/chartex" xmlns:cx8="http://schemas.microsoft.com/office/drawing/2016/5/14/chartex" xmlns:mc="http://schemas.openxmlformats.org/markup-compatibility/2006" xmlns:aink="http://schemas.microsoft.com/office/drawing/2016/ink" xmlns:am3d="http://schemas.microsoft.com/office/drawing/2017/model3d" xmlns:o="urn:schemas-microsoft-com:office:office" xmlns:r="http://schemas.openxmlformats.org/officeDocument/2006/relationships" xmlns:m="http://schemas.openxmlformats.org/officeDocument/2006/math" xmlns:v="urn:schemas-microsoft-com:vml" xmlns:wp14="http://schemas.microsoft.com/office/word/2010/wordprocessingDrawing" xmlns:wp="http://schemas.openxmlformats.org/drawingml/2006/wordprocessingDrawing" xmlns:w10="urn:schemas-microsoft-com:office:word" xmlns:w="http://schemas.openxmlformats.org/wordprocessingml/2006/main" xmlns:w14="http://schemas.microsoft.com/office/word/2010/wordml" xmlns:w15="http://schemas.microsoft.com/office/word/2012/wordml" xmlns:w16cex="http://schemas.microsoft.com/office/word/2018/wordml/cex" xmlns:w16cid="http://schemas.microsoft.com/office/word/2016/wordml/cid" xmlns:w16="http://schemas.microsoft.com/office/word/2018/wordml" xmlns:w16se="http://schemas.microsoft.com/office/word/2015/wordml/symex" xmlns:wpg="http://schemas.microsoft.com/office/word/2010/wordprocessingGroup" xmlns:wpi="http://schemas.microsoft.com/office/word/2010/wordprocessingInk" xmlns:wne="http://schemas.microsoft.com/office/word/2006/wordml" xmlns:wps="http://schemas.microsoft.com/office/word/2010/wordprocessingShape" mc:Ignorable="w14 w15 w16se w16cid w16 w16cex wp14">
+  <w16cex:commentExtensible w16cex:durableId="2248609F" w16cex:dateUtc="2020-04-20T10:55:00Z"/>
+  <w16cex:commentExtensible w16cex:durableId="224860B8" w16cex:dateUtc="2020-04-20T10:56:00Z"/>
+  <w16cex:commentExtensible w16cex:durableId="224860F1" w16cex:dateUtc="2020-04-20T10:57:00Z"/>
+  <w16cex:commentExtensible w16cex:durableId="224860D4" w16cex:dateUtc="2020-04-20T10:56:00Z"/>
+  <w16cex:commentExtensible w16cex:durableId="224860E3" w16cex:dateUtc="2020-04-20T10:56:00Z"/>
+  <w16cex:commentExtensible w16cex:durableId="22486104" w16cex:dateUtc="2020-04-20T10:57:00Z"/>
+  <w16cex:commentExtensible w16cex:durableId="2248614D" w16cex:dateUtc="2020-04-20T10:58:00Z"/>
+  <w16cex:commentExtensible w16cex:durableId="22486166" w16cex:dateUtc="2020-04-20T10:59:00Z"/>
+  <w16cex:commentExtensible w16cex:durableId="22486174" w16cex:dateUtc="2020-04-20T10:59:00Z"/>
+  <w16cex:commentExtensible w16cex:durableId="22486186" w16cex:dateUtc="2020-04-20T10:59:00Z"/>
+  <w16cex:commentExtensible w16cex:durableId="224862BD" w16cex:dateUtc="2020-04-20T11:04:00Z"/>
+  <w16cex:commentExtensible w16cex:durableId="2248628B" w16cex:dateUtc="2020-04-20T11:03:00Z"/>
+  <w16cex:commentExtensible w16cex:durableId="22486273" w16cex:dateUtc="2020-04-20T11:03:00Z"/>
+  <w16cex:commentExtensible w16cex:durableId="2248618A" w16cex:dateUtc="2020-04-20T10:59:00Z"/>
+  <w16cex:commentExtensible w16cex:durableId="224862EC" w16cex:dateUtc="2020-04-20T11:05:00Z"/>
+  <w16cex:commentExtensible w16cex:durableId="224864D8" w16cex:dateUtc="2020-04-20T11:13:00Z"/>
+  <w16cex:commentExtensible w16cex:durableId="224864F7" w16cex:dateUtc="2020-04-20T11:14:00Z"/>
+</w16cex:commentsExtensible>
+</file>
+
 <file path=word/commentsIds.xml><?xml version="1.0" encoding="utf-8"?>
-<w16cid:commentsIds xmlns:wpc="http://schemas.microsoft.com/office/word/2010/wordprocessingCanvas" xmlns:cx="http://schemas.microsoft.com/office/drawing/2014/chartex" xmlns:cx1="http://schemas.microsoft.com/office/drawing/2015/9/8/chartex" xmlns:cx2="http://schemas.microsoft.com/office/drawing/2015/10/21/chartex" xmlns:cx3="http://schemas.microsoft.com/office/drawing/2016/5/9/chartex" xmlns:cx4="http://schemas.microsoft.com/office/drawing/2016/5/10/chartex" xmlns:cx5="http://schemas.microsoft.com/office/drawing/2016/5/11/chartex" xmlns:cx6="http://schemas.microsoft.com/office/drawing/2016/5/12/chartex" xmlns:cx7="http://schemas.microsoft.com/office/drawing/2016/5/13/chartex" xmlns:cx8="http://schemas.microsoft.com/office/drawing/2016/5/14/chartex" xmlns:mc="http://schemas.openxmlformats.org/markup-compatibility/2006" xmlns:aink="http://schemas.microsoft.com/office/drawing/2016/ink" xmlns:am3d="http://schemas.microsoft.com/office/drawing/2017/model3d" xmlns:o="urn:schemas-microsoft-com:office:office" xmlns:r="http://schemas.openxmlformats.org/officeDocument/2006/relationships" xmlns:m="http://schemas.openxmlformats.org/officeDocument/2006/math" xmlns:v="urn:schemas-microsoft-com:vml" xmlns:wp14="http://schemas.microsoft.com/office/word/2010/wordprocessingDrawing" xmlns:wp="http://schemas.openxmlformats.org/drawingml/2006/wordprocessingDrawing" xmlns:w10="urn:schemas-microsoft-com:office:word" xmlns:w="http://schemas.openxmlformats.org/wordprocessingml/2006/main" xmlns:w14="http://schemas.microsoft.com/office/word/2010/wordml" xmlns:w15="http://schemas.microsoft.com/office/word/2012/wordml" xmlns:w16cid="http://schemas.microsoft.com/office/word/2016/wordml/cid" xmlns:w16se="http://schemas.microsoft.com/office/word/2015/wordml/symex" xmlns:wpg="http://schemas.microsoft.com/office/word/2010/wordprocessingGroup" xmlns:wpi="http://schemas.microsoft.com/office/word/2010/wordprocessingInk" xmlns:wne="http://schemas.microsoft.com/office/word/2006/wordml" xmlns:wps="http://schemas.microsoft.com/office/word/2010/wordprocessingShape" mc:Ignorable="w14 w15 w16se w16cid wp14">
-  <w16cid:commentId w16cid:paraId="56B272A3" w16cid:durableId="221FB0BE"/>
-  <w16cid:commentId w16cid:paraId="3233755D" w16cid:durableId="221FB0D3"/>
-  <w16cid:commentId w16cid:paraId="09025845" w16cid:durableId="221FB119"/>
-  <w16cid:commentId w16cid:paraId="4B4B591B" w16cid:durableId="221FB149"/>
-  <w16cid:commentId w16cid:paraId="248FC3F1" w16cid:durableId="221FB174"/>
-  <w16cid:commentId w16cid:paraId="482667A7" w16cid:durableId="221FB16B"/>
-  <w16cid:commentId w16cid:paraId="4C5D757B" w16cid:durableId="221FB296"/>
-  <w16cid:commentId w16cid:paraId="75054AA5" w16cid:durableId="221FB2CB"/>
-  <w16cid:commentId w16cid:paraId="7AE6E279" w16cid:durableId="221FB2F4"/>
-  <w16cid:commentId w16cid:paraId="5E556D7F" w16cid:durableId="221FB2BF"/>
+<w16cid:commentsIds xmlns:wpc="http://schemas.microsoft.com/office/word/2010/wordprocessingCanvas" xmlns:cx="http://schemas.microsoft.com/office/drawing/2014/chartex" xmlns:cx1="http://schemas.microsoft.com/office/drawing/2015/9/8/chartex" xmlns:cx2="http://schemas.microsoft.com/office/drawing/2015/10/21/chartex" xmlns:cx3="http://schemas.microsoft.com/office/drawing/2016/5/9/chartex" xmlns:cx4="http://schemas.microsoft.com/office/drawing/2016/5/10/chartex" xmlns:cx5="http://schemas.microsoft.com/office/drawing/2016/5/11/chartex" xmlns:cx6="http://schemas.microsoft.com/office/drawing/2016/5/12/chartex" xmlns:cx7="http://schemas.microsoft.com/office/drawing/2016/5/13/chartex" xmlns:cx8="http://schemas.microsoft.com/office/drawing/2016/5/14/chartex" xmlns:mc="http://schemas.openxmlformats.org/markup-compatibility/2006" xmlns:aink="http://schemas.microsoft.com/office/drawing/2016/ink" xmlns:am3d="http://schemas.microsoft.com/office/drawing/2017/model3d" xmlns:o="urn:schemas-microsoft-com:office:office" xmlns:r="http://schemas.openxmlformats.org/officeDocument/2006/relationships" xmlns:m="http://schemas.openxmlformats.org/officeDocument/2006/math" xmlns:v="urn:schemas-microsoft-com:vml" xmlns:wp14="http://schemas.microsoft.com/office/word/2010/wordprocessingDrawing" xmlns:wp="http://schemas.openxmlformats.org/drawingml/2006/wordprocessingDrawing" xmlns:w10="urn:schemas-microsoft-com:office:word" xmlns:w="http://schemas.openxmlformats.org/wordprocessingml/2006/main" xmlns:w14="http://schemas.microsoft.com/office/word/2010/wordml" xmlns:w15="http://schemas.microsoft.com/office/word/2012/wordml" xmlns:w16cex="http://schemas.microsoft.com/office/word/2018/wordml/cex" xmlns:w16cid="http://schemas.microsoft.com/office/word/2016/wordml/cid" xmlns:w16="http://schemas.microsoft.com/office/word/2018/wordml" xmlns:w16se="http://schemas.microsoft.com/office/word/2015/wordml/symex" xmlns:wpg="http://schemas.microsoft.com/office/word/2010/wordprocessingGroup" xmlns:wpi="http://schemas.microsoft.com/office/word/2010/wordprocessingInk" xmlns:wne="http://schemas.microsoft.com/office/word/2006/wordml" xmlns:wps="http://schemas.microsoft.com/office/word/2010/wordprocessingShape" mc:Ignorable="w14 w15 w16se w16cid w16 w16cex wp14">
+  <w16cid:commentId w16cid:paraId="4F012410" w16cid:durableId="2248609F"/>
+  <w16cid:commentId w16cid:paraId="79D155D2" w16cid:durableId="224860B8"/>
+  <w16cid:commentId w16cid:paraId="6ED65B96" w16cid:durableId="224860F1"/>
+  <w16cid:commentId w16cid:paraId="308484E6" w16cid:durableId="224860D4"/>
+  <w16cid:commentId w16cid:paraId="66EB4BB0" w16cid:durableId="224860E3"/>
+  <w16cid:commentId w16cid:paraId="6BC37A7F" w16cid:durableId="22486104"/>
+  <w16cid:commentId w16cid:paraId="453F58FE" w16cid:durableId="2248614D"/>
+  <w16cid:commentId w16cid:paraId="2A45CFAF" w16cid:durableId="22486166"/>
+  <w16cid:commentId w16cid:paraId="533D2405" w16cid:durableId="22486174"/>
+  <w16cid:commentId w16cid:paraId="6B9BBD8A" w16cid:durableId="22486186"/>
+  <w16cid:commentId w16cid:paraId="50C33C49" w16cid:durableId="224862BD"/>
+  <w16cid:commentId w16cid:paraId="6CEC9EC0" w16cid:durableId="2248628B"/>
+  <w16cid:commentId w16cid:paraId="4C930A9C" w16cid:durableId="22486273"/>
+  <w16cid:commentId w16cid:paraId="400ADB03" w16cid:durableId="2248618A"/>
+  <w16cid:commentId w16cid:paraId="5D3D1723" w16cid:durableId="224862EC"/>
+  <w16cid:commentId w16cid:paraId="0BAD7E0C" w16cid:durableId="224864D8"/>
+  <w16cid:commentId w16cid:paraId="19C94E28" w16cid:durableId="224864F7"/>
 </w16cid:commentsIds>
 </file>
 
@@ -5694,7 +8022,7 @@
           <w:rPr>
             <w:noProof/>
           </w:rPr>
-          <w:t>1</w:t>
+          <w:t>9</w:t>
         </w:r>
         <w:r>
           <w:fldChar w:fldCharType="end"/>
@@ -5869,6 +8197,208 @@
     <w:numStyleLink w:val="2"/>
   </w:abstractNum>
   <w:abstractNum w:abstractNumId="2" w15:restartNumberingAfterBreak="0">
+    <w:nsid w:val="07CB1EB3"/>
+    <w:multiLevelType w:val="hybridMultilevel"/>
+    <w:tmpl w:val="8618E9F2"/>
+    <w:lvl w:ilvl="0" w:tplc="8632A960">
+      <w:start w:val="1"/>
+      <w:numFmt w:val="bullet"/>
+      <w:lvlText w:val=""/>
+      <w:lvlJc w:val="left"/>
+      <w:pPr>
+        <w:ind w:left="2912" w:hanging="360"/>
+      </w:pPr>
+      <w:rPr>
+        <w:rFonts w:ascii="Symbol" w:hAnsi="Symbol" w:hint="default"/>
+      </w:rPr>
+    </w:lvl>
+    <w:lvl w:ilvl="1" w:tplc="04190003" w:tentative="1">
+      <w:start w:val="1"/>
+      <w:numFmt w:val="bullet"/>
+      <w:lvlText w:val="o"/>
+      <w:lvlJc w:val="left"/>
+      <w:pPr>
+        <w:ind w:left="3632" w:hanging="360"/>
+      </w:pPr>
+      <w:rPr>
+        <w:rFonts w:ascii="Courier New" w:hAnsi="Courier New" w:cs="Courier New" w:hint="default"/>
+      </w:rPr>
+    </w:lvl>
+    <w:lvl w:ilvl="2" w:tplc="04190005" w:tentative="1">
+      <w:start w:val="1"/>
+      <w:numFmt w:val="bullet"/>
+      <w:lvlText w:val=""/>
+      <w:lvlJc w:val="left"/>
+      <w:pPr>
+        <w:ind w:left="4352" w:hanging="360"/>
+      </w:pPr>
+      <w:rPr>
+        <w:rFonts w:ascii="Wingdings" w:hAnsi="Wingdings" w:hint="default"/>
+      </w:rPr>
+    </w:lvl>
+    <w:lvl w:ilvl="3" w:tplc="04190001" w:tentative="1">
+      <w:start w:val="1"/>
+      <w:numFmt w:val="bullet"/>
+      <w:lvlText w:val=""/>
+      <w:lvlJc w:val="left"/>
+      <w:pPr>
+        <w:ind w:left="5072" w:hanging="360"/>
+      </w:pPr>
+      <w:rPr>
+        <w:rFonts w:ascii="Symbol" w:hAnsi="Symbol" w:hint="default"/>
+      </w:rPr>
+    </w:lvl>
+    <w:lvl w:ilvl="4" w:tplc="04190003" w:tentative="1">
+      <w:start w:val="1"/>
+      <w:numFmt w:val="bullet"/>
+      <w:lvlText w:val="o"/>
+      <w:lvlJc w:val="left"/>
+      <w:pPr>
+        <w:ind w:left="5792" w:hanging="360"/>
+      </w:pPr>
+      <w:rPr>
+        <w:rFonts w:ascii="Courier New" w:hAnsi="Courier New" w:cs="Courier New" w:hint="default"/>
+      </w:rPr>
+    </w:lvl>
+    <w:lvl w:ilvl="5" w:tplc="04190005" w:tentative="1">
+      <w:start w:val="1"/>
+      <w:numFmt w:val="bullet"/>
+      <w:lvlText w:val=""/>
+      <w:lvlJc w:val="left"/>
+      <w:pPr>
+        <w:ind w:left="6512" w:hanging="360"/>
+      </w:pPr>
+      <w:rPr>
+        <w:rFonts w:ascii="Wingdings" w:hAnsi="Wingdings" w:hint="default"/>
+      </w:rPr>
+    </w:lvl>
+    <w:lvl w:ilvl="6" w:tplc="04190001" w:tentative="1">
+      <w:start w:val="1"/>
+      <w:numFmt w:val="bullet"/>
+      <w:lvlText w:val=""/>
+      <w:lvlJc w:val="left"/>
+      <w:pPr>
+        <w:ind w:left="7232" w:hanging="360"/>
+      </w:pPr>
+      <w:rPr>
+        <w:rFonts w:ascii="Symbol" w:hAnsi="Symbol" w:hint="default"/>
+      </w:rPr>
+    </w:lvl>
+    <w:lvl w:ilvl="7" w:tplc="04190003" w:tentative="1">
+      <w:start w:val="1"/>
+      <w:numFmt w:val="bullet"/>
+      <w:lvlText w:val="o"/>
+      <w:lvlJc w:val="left"/>
+      <w:pPr>
+        <w:ind w:left="7952" w:hanging="360"/>
+      </w:pPr>
+      <w:rPr>
+        <w:rFonts w:ascii="Courier New" w:hAnsi="Courier New" w:cs="Courier New" w:hint="default"/>
+      </w:rPr>
+    </w:lvl>
+    <w:lvl w:ilvl="8" w:tplc="04190005" w:tentative="1">
+      <w:start w:val="1"/>
+      <w:numFmt w:val="bullet"/>
+      <w:lvlText w:val=""/>
+      <w:lvlJc w:val="left"/>
+      <w:pPr>
+        <w:ind w:left="8672" w:hanging="360"/>
+      </w:pPr>
+      <w:rPr>
+        <w:rFonts w:ascii="Wingdings" w:hAnsi="Wingdings" w:hint="default"/>
+      </w:rPr>
+    </w:lvl>
+  </w:abstractNum>
+  <w:abstractNum w:abstractNumId="3" w15:restartNumberingAfterBreak="0">
+    <w:nsid w:val="40372FDE"/>
+    <w:multiLevelType w:val="multilevel"/>
+    <w:tmpl w:val="0316A4B4"/>
+    <w:lvl w:ilvl="0">
+      <w:start w:val="1"/>
+      <w:numFmt w:val="bullet"/>
+      <w:lvlText w:val=""/>
+      <w:lvlJc w:val="left"/>
+      <w:pPr>
+        <w:ind w:left="7307" w:hanging="360"/>
+      </w:pPr>
+      <w:rPr>
+        <w:rFonts w:ascii="Symbol" w:hAnsi="Symbol" w:hint="default"/>
+      </w:rPr>
+    </w:lvl>
+    <w:lvl w:ilvl="1">
+      <w:start w:val="1"/>
+      <w:numFmt w:val="lowerLetter"/>
+      <w:lvlText w:val="%2)"/>
+      <w:lvlJc w:val="left"/>
+      <w:pPr>
+        <w:ind w:left="7667" w:hanging="360"/>
+      </w:pPr>
+    </w:lvl>
+    <w:lvl w:ilvl="2">
+      <w:start w:val="1"/>
+      <w:numFmt w:val="lowerRoman"/>
+      <w:lvlText w:val="%3)"/>
+      <w:lvlJc w:val="left"/>
+      <w:pPr>
+        <w:ind w:left="8027" w:hanging="360"/>
+      </w:pPr>
+    </w:lvl>
+    <w:lvl w:ilvl="3">
+      <w:start w:val="1"/>
+      <w:numFmt w:val="decimal"/>
+      <w:lvlText w:val="(%4)"/>
+      <w:lvlJc w:val="left"/>
+      <w:pPr>
+        <w:ind w:left="8387" w:hanging="360"/>
+      </w:pPr>
+    </w:lvl>
+    <w:lvl w:ilvl="4">
+      <w:start w:val="1"/>
+      <w:numFmt w:val="lowerLetter"/>
+      <w:lvlText w:val="(%5)"/>
+      <w:lvlJc w:val="left"/>
+      <w:pPr>
+        <w:ind w:left="8747" w:hanging="360"/>
+      </w:pPr>
+    </w:lvl>
+    <w:lvl w:ilvl="5">
+      <w:start w:val="1"/>
+      <w:numFmt w:val="lowerRoman"/>
+      <w:lvlText w:val="(%6)"/>
+      <w:lvlJc w:val="left"/>
+      <w:pPr>
+        <w:ind w:left="9107" w:hanging="360"/>
+      </w:pPr>
+    </w:lvl>
+    <w:lvl w:ilvl="6">
+      <w:start w:val="1"/>
+      <w:numFmt w:val="decimal"/>
+      <w:lvlText w:val="%7."/>
+      <w:lvlJc w:val="left"/>
+      <w:pPr>
+        <w:ind w:left="9467" w:hanging="360"/>
+      </w:pPr>
+    </w:lvl>
+    <w:lvl w:ilvl="7">
+      <w:start w:val="1"/>
+      <w:numFmt w:val="lowerLetter"/>
+      <w:lvlText w:val="%8."/>
+      <w:lvlJc w:val="left"/>
+      <w:pPr>
+        <w:ind w:left="9827" w:hanging="360"/>
+      </w:pPr>
+    </w:lvl>
+    <w:lvl w:ilvl="8">
+      <w:start w:val="1"/>
+      <w:numFmt w:val="lowerRoman"/>
+      <w:lvlText w:val="%9."/>
+      <w:lvlJc w:val="left"/>
+      <w:pPr>
+        <w:ind w:left="10187" w:hanging="360"/>
+      </w:pPr>
+    </w:lvl>
+  </w:abstractNum>
+  <w:abstractNum w:abstractNumId="4" w15:restartNumberingAfterBreak="0">
     <w:nsid w:val="41F0604A"/>
     <w:multiLevelType w:val="multilevel"/>
     <w:tmpl w:val="62E0A0BE"/>
@@ -6018,7 +8548,7 @@
       </w:rPr>
     </w:lvl>
   </w:abstractNum>
-  <w:abstractNum w:abstractNumId="3" w15:restartNumberingAfterBreak="0">
+  <w:abstractNum w:abstractNumId="5" w15:restartNumberingAfterBreak="0">
     <w:nsid w:val="43CE6883"/>
     <w:multiLevelType w:val="hybridMultilevel"/>
     <w:tmpl w:val="4BF2EC4C"/>
@@ -6131,7 +8661,7 @@
       </w:rPr>
     </w:lvl>
   </w:abstractNum>
-  <w:abstractNum w:abstractNumId="4" w15:restartNumberingAfterBreak="0">
+  <w:abstractNum w:abstractNumId="6" w15:restartNumberingAfterBreak="0">
     <w:nsid w:val="4D7D0CC4"/>
     <w:multiLevelType w:val="hybridMultilevel"/>
     <w:tmpl w:val="D23E3D32"/>
@@ -6244,7 +8774,7 @@
       </w:rPr>
     </w:lvl>
   </w:abstractNum>
-  <w:abstractNum w:abstractNumId="5" w15:restartNumberingAfterBreak="0">
+  <w:abstractNum w:abstractNumId="7" w15:restartNumberingAfterBreak="0">
     <w:nsid w:val="6AF047FD"/>
     <w:multiLevelType w:val="hybridMultilevel"/>
     <w:tmpl w:val="8B6E8106"/>
@@ -6333,7 +8863,120 @@
       </w:pPr>
     </w:lvl>
   </w:abstractNum>
-  <w:abstractNum w:abstractNumId="6" w15:restartNumberingAfterBreak="0">
+  <w:abstractNum w:abstractNumId="8" w15:restartNumberingAfterBreak="0">
+    <w:nsid w:val="6B2B1115"/>
+    <w:multiLevelType w:val="hybridMultilevel"/>
+    <w:tmpl w:val="0316B4E2"/>
+    <w:lvl w:ilvl="0" w:tplc="8632A960">
+      <w:start w:val="1"/>
+      <w:numFmt w:val="bullet"/>
+      <w:lvlText w:val=""/>
+      <w:lvlJc w:val="left"/>
+      <w:pPr>
+        <w:ind w:left="720" w:hanging="360"/>
+      </w:pPr>
+      <w:rPr>
+        <w:rFonts w:ascii="Symbol" w:hAnsi="Symbol" w:hint="default"/>
+      </w:rPr>
+    </w:lvl>
+    <w:lvl w:ilvl="1" w:tplc="04190003" w:tentative="1">
+      <w:start w:val="1"/>
+      <w:numFmt w:val="bullet"/>
+      <w:lvlText w:val="o"/>
+      <w:lvlJc w:val="left"/>
+      <w:pPr>
+        <w:ind w:left="1440" w:hanging="360"/>
+      </w:pPr>
+      <w:rPr>
+        <w:rFonts w:ascii="Courier New" w:hAnsi="Courier New" w:cs="Courier New" w:hint="default"/>
+      </w:rPr>
+    </w:lvl>
+    <w:lvl w:ilvl="2" w:tplc="04190005" w:tentative="1">
+      <w:start w:val="1"/>
+      <w:numFmt w:val="bullet"/>
+      <w:lvlText w:val=""/>
+      <w:lvlJc w:val="left"/>
+      <w:pPr>
+        <w:ind w:left="2160" w:hanging="360"/>
+      </w:pPr>
+      <w:rPr>
+        <w:rFonts w:ascii="Wingdings" w:hAnsi="Wingdings" w:hint="default"/>
+      </w:rPr>
+    </w:lvl>
+    <w:lvl w:ilvl="3" w:tplc="04190001" w:tentative="1">
+      <w:start w:val="1"/>
+      <w:numFmt w:val="bullet"/>
+      <w:lvlText w:val=""/>
+      <w:lvlJc w:val="left"/>
+      <w:pPr>
+        <w:ind w:left="2880" w:hanging="360"/>
+      </w:pPr>
+      <w:rPr>
+        <w:rFonts w:ascii="Symbol" w:hAnsi="Symbol" w:hint="default"/>
+      </w:rPr>
+    </w:lvl>
+    <w:lvl w:ilvl="4" w:tplc="04190003" w:tentative="1">
+      <w:start w:val="1"/>
+      <w:numFmt w:val="bullet"/>
+      <w:lvlText w:val="o"/>
+      <w:lvlJc w:val="left"/>
+      <w:pPr>
+        <w:ind w:left="3600" w:hanging="360"/>
+      </w:pPr>
+      <w:rPr>
+        <w:rFonts w:ascii="Courier New" w:hAnsi="Courier New" w:cs="Courier New" w:hint="default"/>
+      </w:rPr>
+    </w:lvl>
+    <w:lvl w:ilvl="5" w:tplc="04190005" w:tentative="1">
+      <w:start w:val="1"/>
+      <w:numFmt w:val="bullet"/>
+      <w:lvlText w:val=""/>
+      <w:lvlJc w:val="left"/>
+      <w:pPr>
+        <w:ind w:left="4320" w:hanging="360"/>
+      </w:pPr>
+      <w:rPr>
+        <w:rFonts w:ascii="Wingdings" w:hAnsi="Wingdings" w:hint="default"/>
+      </w:rPr>
+    </w:lvl>
+    <w:lvl w:ilvl="6" w:tplc="04190001" w:tentative="1">
+      <w:start w:val="1"/>
+      <w:numFmt w:val="bullet"/>
+      <w:lvlText w:val=""/>
+      <w:lvlJc w:val="left"/>
+      <w:pPr>
+        <w:ind w:left="5040" w:hanging="360"/>
+      </w:pPr>
+      <w:rPr>
+        <w:rFonts w:ascii="Symbol" w:hAnsi="Symbol" w:hint="default"/>
+      </w:rPr>
+    </w:lvl>
+    <w:lvl w:ilvl="7" w:tplc="04190003" w:tentative="1">
+      <w:start w:val="1"/>
+      <w:numFmt w:val="bullet"/>
+      <w:lvlText w:val="o"/>
+      <w:lvlJc w:val="left"/>
+      <w:pPr>
+        <w:ind w:left="5760" w:hanging="360"/>
+      </w:pPr>
+      <w:rPr>
+        <w:rFonts w:ascii="Courier New" w:hAnsi="Courier New" w:cs="Courier New" w:hint="default"/>
+      </w:rPr>
+    </w:lvl>
+    <w:lvl w:ilvl="8" w:tplc="04190005" w:tentative="1">
+      <w:start w:val="1"/>
+      <w:numFmt w:val="bullet"/>
+      <w:lvlText w:val=""/>
+      <w:lvlJc w:val="left"/>
+      <w:pPr>
+        <w:ind w:left="6480" w:hanging="360"/>
+      </w:pPr>
+      <w:rPr>
+        <w:rFonts w:ascii="Wingdings" w:hAnsi="Wingdings" w:hint="default"/>
+      </w:rPr>
+    </w:lvl>
+  </w:abstractNum>
+  <w:abstractNum w:abstractNumId="9" w15:restartNumberingAfterBreak="0">
     <w:nsid w:val="76614141"/>
     <w:multiLevelType w:val="multilevel"/>
     <w:tmpl w:val="0D3E438C"/>
@@ -6457,19 +9100,19 @@
     </w:lvl>
   </w:abstractNum>
   <w:num w:numId="1">
-    <w:abstractNumId w:val="3"/>
+    <w:abstractNumId w:val="5"/>
   </w:num>
   <w:num w:numId="2">
-    <w:abstractNumId w:val="2"/>
+    <w:abstractNumId w:val="4"/>
   </w:num>
   <w:num w:numId="3">
-    <w:abstractNumId w:val="4"/>
+    <w:abstractNumId w:val="6"/>
   </w:num>
   <w:num w:numId="4">
     <w:abstractNumId w:val="0"/>
   </w:num>
   <w:num w:numId="5">
-    <w:abstractNumId w:val="6"/>
+    <w:abstractNumId w:val="9"/>
   </w:num>
   <w:num w:numId="6">
     <w:abstractNumId w:val="1"/>
@@ -6489,9 +9132,29 @@
     </w:lvlOverride>
   </w:num>
   <w:num w:numId="7">
-    <w:abstractNumId w:val="5"/>
+    <w:abstractNumId w:val="7"/>
+  </w:num>
+  <w:num w:numId="8">
+    <w:abstractNumId w:val="2"/>
+  </w:num>
+  <w:num w:numId="9">
+    <w:abstractNumId w:val="3"/>
+  </w:num>
+  <w:num w:numId="10">
+    <w:abstractNumId w:val="8"/>
   </w:num>
 </w:numbering>
+</file>
+
+<file path=word/people.xml><?xml version="1.0" encoding="utf-8"?>
+<w15:people xmlns:wpc="http://schemas.microsoft.com/office/word/2010/wordprocessingCanvas" xmlns:cx="http://schemas.microsoft.com/office/drawing/2014/chartex" xmlns:cx1="http://schemas.microsoft.com/office/drawing/2015/9/8/chartex" xmlns:mc="http://schemas.openxmlformats.org/markup-compatibility/2006" xmlns:o="urn:schemas-microsoft-com:office:office" xmlns:r="http://schemas.openxmlformats.org/officeDocument/2006/relationships" xmlns:m="http://schemas.openxmlformats.org/officeDocument/2006/math" xmlns:v="urn:schemas-microsoft-com:vml" xmlns:wp14="http://schemas.microsoft.com/office/word/2010/wordprocessingDrawing" xmlns:wp="http://schemas.openxmlformats.org/drawingml/2006/wordprocessingDrawing" xmlns:w10="urn:schemas-microsoft-com:office:word" xmlns:w="http://schemas.openxmlformats.org/wordprocessingml/2006/main" xmlns:w14="http://schemas.microsoft.com/office/word/2010/wordml" xmlns:w15="http://schemas.microsoft.com/office/word/2012/wordml" xmlns:w16se="http://schemas.microsoft.com/office/word/2015/wordml/symex" xmlns:wpg="http://schemas.microsoft.com/office/word/2010/wordprocessingGroup" xmlns:wpi="http://schemas.microsoft.com/office/word/2010/wordprocessingInk" xmlns:wne="http://schemas.microsoft.com/office/word/2006/wordml" xmlns:wps="http://schemas.microsoft.com/office/word/2010/wordprocessingShape" mc:Ignorable="w14 w15 w16se wp14">
+  <w15:person w15:author="Kalentyev Alexey">
+    <w15:presenceInfo w15:providerId="Windows Live" w15:userId="da819b8650d7d997"/>
+  </w15:person>
+  <w15:person w15:author="Максим Ершов">
+    <w15:presenceInfo w15:providerId="Windows Live" w15:userId="16098eb28d293907"/>
+  </w15:person>
+</w15:people>
 </file>
 
 <file path=word/styles.xml><?xml version="1.0" encoding="utf-8"?>
@@ -6887,6 +9550,7 @@
   <w:style w:type="paragraph" w:default="1" w:styleId="a">
     <w:name w:val="Normal"/>
     <w:qFormat/>
+    <w:rsid w:val="00517BA7"/>
   </w:style>
   <w:style w:type="paragraph" w:styleId="1">
     <w:name w:val="heading 1"/>
@@ -7221,7 +9885,6 @@
     <w:basedOn w:val="a"/>
     <w:link w:val="aa"/>
     <w:uiPriority w:val="99"/>
-    <w:semiHidden/>
     <w:unhideWhenUsed/>
     <w:rsid w:val="00E71601"/>
     <w:pPr>
@@ -7237,7 +9900,6 @@
     <w:basedOn w:val="a0"/>
     <w:link w:val="a9"/>
     <w:uiPriority w:val="99"/>
-    <w:semiHidden/>
     <w:rsid w:val="00E71601"/>
     <w:rPr>
       <w:sz w:val="20"/>
@@ -7889,7 +10551,7 @@
 </file>
 
 <file path=customXml/itemProps1.xml><?xml version="1.0" encoding="utf-8"?>
-<ds:datastoreItem xmlns:ds="http://schemas.openxmlformats.org/officeDocument/2006/customXml" ds:itemID="{E522CC5B-580D-4BBB-94BE-EC5A5385DB09}">
+<ds:datastoreItem xmlns:ds="http://schemas.openxmlformats.org/officeDocument/2006/customXml" ds:itemID="{6990C1A8-42A4-4E11-8E72-29B6C22C4ED2}">
   <ds:schemaRefs>
     <ds:schemaRef ds:uri="http://schemas.openxmlformats.org/officeDocument/2006/bibliography"/>
   </ds:schemaRefs>

--- a/docs/Проект системы .docx
+++ b/docs/Проект системы .docx
@@ -1,10 +1,10 @@
 
 <file path=word/document.xml><?xml version="1.0" encoding="utf-8"?>
-<w:document xmlns:wpc="http://schemas.microsoft.com/office/word/2010/wordprocessingCanvas" xmlns:cx="http://schemas.microsoft.com/office/drawing/2014/chartex" xmlns:cx1="http://schemas.microsoft.com/office/drawing/2015/9/8/chartex" xmlns:mc="http://schemas.openxmlformats.org/markup-compatibility/2006" xmlns:o="urn:schemas-microsoft-com:office:office" xmlns:r="http://schemas.openxmlformats.org/officeDocument/2006/relationships" xmlns:m="http://schemas.openxmlformats.org/officeDocument/2006/math" xmlns:v="urn:schemas-microsoft-com:vml" xmlns:wp14="http://schemas.microsoft.com/office/word/2010/wordprocessingDrawing" xmlns:wp="http://schemas.openxmlformats.org/drawingml/2006/wordprocessingDrawing" xmlns:w10="urn:schemas-microsoft-com:office:word" xmlns:w="http://schemas.openxmlformats.org/wordprocessingml/2006/main" xmlns:w14="http://schemas.microsoft.com/office/word/2010/wordml" xmlns:w15="http://schemas.microsoft.com/office/word/2012/wordml" xmlns:w16se="http://schemas.microsoft.com/office/word/2015/wordml/symex" xmlns:wpg="http://schemas.microsoft.com/office/word/2010/wordprocessingGroup" xmlns:wpi="http://schemas.microsoft.com/office/word/2010/wordprocessingInk" xmlns:wne="http://schemas.microsoft.com/office/word/2006/wordml" xmlns:wps="http://schemas.microsoft.com/office/word/2010/wordprocessingShape" mc:Ignorable="w14 w15 w16se wp14">
+<w:document xmlns:wpc="http://schemas.microsoft.com/office/word/2010/wordprocessingCanvas" xmlns:cx="http://schemas.microsoft.com/office/drawing/2014/chartex" xmlns:cx1="http://schemas.microsoft.com/office/drawing/2015/9/8/chartex" xmlns:cx2="http://schemas.microsoft.com/office/drawing/2015/10/21/chartex" xmlns:cx3="http://schemas.microsoft.com/office/drawing/2016/5/9/chartex" xmlns:cx4="http://schemas.microsoft.com/office/drawing/2016/5/10/chartex" xmlns:cx5="http://schemas.microsoft.com/office/drawing/2016/5/11/chartex" xmlns:cx6="http://schemas.microsoft.com/office/drawing/2016/5/12/chartex" xmlns:cx7="http://schemas.microsoft.com/office/drawing/2016/5/13/chartex" xmlns:cx8="http://schemas.microsoft.com/office/drawing/2016/5/14/chartex" xmlns:mc="http://schemas.openxmlformats.org/markup-compatibility/2006" xmlns:aink="http://schemas.microsoft.com/office/drawing/2016/ink" xmlns:am3d="http://schemas.microsoft.com/office/drawing/2017/model3d" xmlns:o="urn:schemas-microsoft-com:office:office" xmlns:r="http://schemas.openxmlformats.org/officeDocument/2006/relationships" xmlns:m="http://schemas.openxmlformats.org/officeDocument/2006/math" xmlns:v="urn:schemas-microsoft-com:vml" xmlns:wp14="http://schemas.microsoft.com/office/word/2010/wordprocessingDrawing" xmlns:wp="http://schemas.openxmlformats.org/drawingml/2006/wordprocessingDrawing" xmlns:w10="urn:schemas-microsoft-com:office:word" xmlns:w="http://schemas.openxmlformats.org/wordprocessingml/2006/main" xmlns:w14="http://schemas.microsoft.com/office/word/2010/wordml" xmlns:w15="http://schemas.microsoft.com/office/word/2012/wordml" xmlns:w16cex="http://schemas.microsoft.com/office/word/2018/wordml/cex" xmlns:w16cid="http://schemas.microsoft.com/office/word/2016/wordml/cid" xmlns:w16="http://schemas.microsoft.com/office/word/2018/wordml" xmlns:w16se="http://schemas.microsoft.com/office/word/2015/wordml/symex" xmlns:wpg="http://schemas.microsoft.com/office/word/2010/wordprocessingGroup" xmlns:wpi="http://schemas.microsoft.com/office/word/2010/wordprocessingInk" xmlns:wne="http://schemas.microsoft.com/office/word/2006/wordml" xmlns:wps="http://schemas.microsoft.com/office/word/2010/wordprocessingShape" mc:Ignorable="w14 w15 w16se w16cid w16 w16cex wp14">
   <w:body>
     <w:p>
       <w:pPr>
-        <w:pStyle w:val="11"/>
+        <w:pStyle w:val="1"/>
         <w:ind w:firstLine="0"/>
         <w:jc w:val="center"/>
       </w:pPr>
@@ -14,7 +14,7 @@
     </w:p>
     <w:p>
       <w:pPr>
-        <w:pStyle w:val="11"/>
+        <w:pStyle w:val="1"/>
         <w:ind w:firstLine="0"/>
         <w:jc w:val="center"/>
       </w:pPr>
@@ -24,7 +24,7 @@
     </w:p>
     <w:p>
       <w:pPr>
-        <w:pStyle w:val="11"/>
+        <w:pStyle w:val="1"/>
         <w:ind w:firstLine="0"/>
         <w:jc w:val="center"/>
       </w:pPr>
@@ -34,7 +34,7 @@
     </w:p>
     <w:p>
       <w:pPr>
-        <w:pStyle w:val="11"/>
+        <w:pStyle w:val="1"/>
         <w:ind w:firstLine="0"/>
         <w:jc w:val="center"/>
       </w:pPr>
@@ -109,7 +109,7 @@
     </w:p>
     <w:p>
       <w:pPr>
-        <w:pStyle w:val="11"/>
+        <w:pStyle w:val="1"/>
         <w:ind w:firstLine="0"/>
         <w:jc w:val="center"/>
       </w:pPr>
@@ -135,7 +135,7 @@
     </w:p>
     <w:p>
       <w:pPr>
-        <w:pStyle w:val="11"/>
+        <w:pStyle w:val="1"/>
         <w:ind w:firstLine="0"/>
         <w:jc w:val="center"/>
       </w:pPr>
@@ -145,7 +145,7 @@
     </w:p>
     <w:p>
       <w:pPr>
-        <w:pStyle w:val="11"/>
+        <w:pStyle w:val="1"/>
         <w:ind w:firstLine="0"/>
         <w:jc w:val="center"/>
       </w:pPr>
@@ -212,7 +212,7 @@
     </w:p>
     <w:tbl>
       <w:tblPr>
-        <w:tblStyle w:val="110"/>
+        <w:tblStyle w:val="11"/>
         <w:tblW w:w="9758" w:type="dxa"/>
         <w:tblBorders>
           <w:top w:val="none" w:sz="0" w:space="0" w:color="auto"/>
@@ -505,7 +505,7 @@
     </w:p>
     <w:p>
       <w:pPr>
-        <w:pStyle w:val="12"/>
+        <w:pStyle w:val="TOC1"/>
         <w:tabs>
           <w:tab w:val="right" w:leader="dot" w:pos="9345"/>
         </w:tabs>
@@ -545,7 +545,7 @@
       <w:hyperlink w:anchor="_Toc37940545" w:history="1">
         <w:r>
           <w:rPr>
-            <w:rStyle w:val="a7"/>
+            <w:rStyle w:val="Hyperlink"/>
             <w:rFonts w:ascii="Times New Roman" w:hAnsi="Times New Roman" w:cs="Times New Roman"/>
             <w:noProof/>
             <w:sz w:val="28"/>
@@ -555,7 +555,7 @@
         </w:r>
         <w:r>
           <w:rPr>
-            <w:rStyle w:val="a7"/>
+            <w:rStyle w:val="Hyperlink"/>
             <w:rFonts w:ascii="Times New Roman" w:hAnsi="Times New Roman" w:cs="Times New Roman"/>
             <w:noProof/>
             <w:sz w:val="28"/>
@@ -637,7 +637,7 @@
     </w:p>
     <w:p>
       <w:pPr>
-        <w:pStyle w:val="22"/>
+        <w:pStyle w:val="TOC2"/>
         <w:tabs>
           <w:tab w:val="left" w:pos="880"/>
           <w:tab w:val="right" w:leader="dot" w:pos="9345"/>
@@ -654,7 +654,7 @@
       <w:hyperlink w:anchor="_Toc37940546" w:history="1">
         <w:r>
           <w:rPr>
-            <w:rStyle w:val="a7"/>
+            <w:rStyle w:val="Hyperlink"/>
             <w:rFonts w:ascii="Times New Roman" w:hAnsi="Times New Roman" w:cs="Times New Roman"/>
             <w:noProof/>
             <w:sz w:val="28"/>
@@ -674,7 +674,7 @@
         </w:r>
         <w:r>
           <w:rPr>
-            <w:rStyle w:val="a7"/>
+            <w:rStyle w:val="Hyperlink"/>
             <w:rFonts w:ascii="Times New Roman" w:hAnsi="Times New Roman" w:cs="Times New Roman"/>
             <w:noProof/>
             <w:sz w:val="28"/>
@@ -755,7 +755,7 @@
     </w:p>
     <w:p>
       <w:pPr>
-        <w:pStyle w:val="22"/>
+        <w:pStyle w:val="TOC2"/>
         <w:tabs>
           <w:tab w:val="left" w:pos="880"/>
           <w:tab w:val="right" w:leader="dot" w:pos="9345"/>
@@ -772,7 +772,7 @@
       <w:hyperlink w:anchor="_Toc37940547" w:history="1">
         <w:r>
           <w:rPr>
-            <w:rStyle w:val="a7"/>
+            <w:rStyle w:val="Hyperlink"/>
             <w:rFonts w:ascii="Times New Roman" w:hAnsi="Times New Roman" w:cs="Times New Roman"/>
             <w:noProof/>
             <w:sz w:val="28"/>
@@ -792,7 +792,7 @@
         </w:r>
         <w:r>
           <w:rPr>
-            <w:rStyle w:val="a7"/>
+            <w:rStyle w:val="Hyperlink"/>
             <w:rFonts w:ascii="Times New Roman" w:hAnsi="Times New Roman" w:cs="Times New Roman"/>
             <w:noProof/>
             <w:sz w:val="28"/>
@@ -873,7 +873,7 @@
     </w:p>
     <w:p>
       <w:pPr>
-        <w:pStyle w:val="12"/>
+        <w:pStyle w:val="TOC1"/>
         <w:tabs>
           <w:tab w:val="left" w:pos="440"/>
           <w:tab w:val="right" w:leader="dot" w:pos="9345"/>
@@ -890,7 +890,7 @@
       <w:hyperlink w:anchor="_Toc37940548" w:history="1">
         <w:r>
           <w:rPr>
-            <w:rStyle w:val="a7"/>
+            <w:rStyle w:val="Hyperlink"/>
             <w:rFonts w:ascii="Times New Roman" w:hAnsi="Times New Roman" w:cs="Times New Roman"/>
             <w:noProof/>
             <w:sz w:val="28"/>
@@ -910,7 +910,7 @@
         </w:r>
         <w:r>
           <w:rPr>
-            <w:rStyle w:val="a7"/>
+            <w:rStyle w:val="Hyperlink"/>
             <w:rFonts w:ascii="Times New Roman" w:hAnsi="Times New Roman" w:cs="Times New Roman"/>
             <w:noProof/>
             <w:sz w:val="28"/>
@@ -920,7 +920,7 @@
         </w:r>
         <w:r>
           <w:rPr>
-            <w:rStyle w:val="a7"/>
+            <w:rStyle w:val="Hyperlink"/>
             <w:rFonts w:ascii="Times New Roman" w:hAnsi="Times New Roman" w:cs="Times New Roman"/>
             <w:noProof/>
             <w:sz w:val="28"/>
@@ -1002,7 +1002,7 @@
     </w:p>
     <w:p>
       <w:pPr>
-        <w:pStyle w:val="22"/>
+        <w:pStyle w:val="TOC2"/>
         <w:tabs>
           <w:tab w:val="left" w:pos="880"/>
           <w:tab w:val="right" w:leader="dot" w:pos="9345"/>
@@ -1018,7 +1018,7 @@
       <w:hyperlink w:anchor="_Toc37940549" w:history="1">
         <w:r>
           <w:rPr>
-            <w:rStyle w:val="a7"/>
+            <w:rStyle w:val="Hyperlink"/>
             <w:rFonts w:ascii="Times New Roman" w:hAnsi="Times New Roman" w:cs="Times New Roman"/>
             <w:noProof/>
             <w:sz w:val="28"/>
@@ -1119,7 +1119,7 @@
     </w:p>
     <w:p>
       <w:pPr>
-        <w:pStyle w:val="22"/>
+        <w:pStyle w:val="TOC2"/>
         <w:tabs>
           <w:tab w:val="left" w:pos="880"/>
           <w:tab w:val="right" w:leader="dot" w:pos="9345"/>
@@ -1130,13 +1130,12 @@
           <w:noProof/>
           <w:sz w:val="28"/>
           <w:szCs w:val="28"/>
-          <w:lang w:val="en-US"/>
         </w:rPr>
       </w:pPr>
       <w:hyperlink w:anchor="_Toc37940549" w:history="1">
         <w:r>
           <w:rPr>
-            <w:rStyle w:val="a7"/>
+            <w:rStyle w:val="Hyperlink"/>
             <w:rFonts w:ascii="Times New Roman" w:hAnsi="Times New Roman" w:cs="Times New Roman"/>
             <w:noProof/>
             <w:sz w:val="28"/>
@@ -1240,14 +1239,13 @@
           <w:noProof/>
           <w:sz w:val="28"/>
           <w:szCs w:val="28"/>
-          <w:lang w:val="en-US"/>
         </w:rPr>
         <w:t>1</w:t>
       </w:r>
     </w:p>
     <w:p>
       <w:pPr>
-        <w:pStyle w:val="12"/>
+        <w:pStyle w:val="TOC1"/>
         <w:tabs>
           <w:tab w:val="left" w:pos="440"/>
           <w:tab w:val="right" w:leader="dot" w:pos="9345"/>
@@ -1258,13 +1256,13 @@
           <w:noProof/>
           <w:sz w:val="28"/>
           <w:szCs w:val="28"/>
-          <w:lang w:val="en-US" w:eastAsia="ru-RU"/>
+          <w:lang w:eastAsia="ru-RU"/>
         </w:rPr>
       </w:pPr>
       <w:hyperlink w:anchor="_Toc37940550" w:history="1">
         <w:r>
           <w:rPr>
-            <w:rStyle w:val="a7"/>
+            <w:rStyle w:val="Hyperlink"/>
             <w:rFonts w:ascii="Times New Roman" w:hAnsi="Times New Roman" w:cs="Times New Roman"/>
             <w:noProof/>
             <w:sz w:val="28"/>
@@ -1284,7 +1282,7 @@
         </w:r>
         <w:r>
           <w:rPr>
-            <w:rStyle w:val="a7"/>
+            <w:rStyle w:val="Hyperlink"/>
             <w:rFonts w:ascii="Times New Roman" w:hAnsi="Times New Roman" w:cs="Times New Roman"/>
             <w:noProof/>
             <w:sz w:val="28"/>
@@ -1368,14 +1366,13 @@
           <w:noProof/>
           <w:sz w:val="28"/>
           <w:szCs w:val="28"/>
-          <w:lang w:val="en-US"/>
         </w:rPr>
         <w:t>2</w:t>
       </w:r>
     </w:p>
     <w:p>
       <w:pPr>
-        <w:pStyle w:val="12"/>
+        <w:pStyle w:val="TOC1"/>
         <w:tabs>
           <w:tab w:val="left" w:pos="440"/>
           <w:tab w:val="right" w:leader="dot" w:pos="9345"/>
@@ -1386,13 +1383,13 @@
           <w:noProof/>
           <w:sz w:val="28"/>
           <w:szCs w:val="28"/>
-          <w:lang w:val="en-US" w:eastAsia="ru-RU"/>
+          <w:lang w:eastAsia="ru-RU"/>
         </w:rPr>
       </w:pPr>
       <w:hyperlink w:anchor="_Toc37940551" w:history="1">
         <w:r>
           <w:rPr>
-            <w:rStyle w:val="a7"/>
+            <w:rStyle w:val="Hyperlink"/>
             <w:rFonts w:ascii="Times New Roman" w:hAnsi="Times New Roman" w:cs="Times New Roman"/>
             <w:noProof/>
             <w:sz w:val="28"/>
@@ -1412,7 +1409,7 @@
         </w:r>
         <w:r>
           <w:rPr>
-            <w:rStyle w:val="a7"/>
+            <w:rStyle w:val="Hyperlink"/>
             <w:rFonts w:ascii="Times New Roman" w:hAnsi="Times New Roman" w:cs="Times New Roman"/>
             <w:noProof/>
             <w:sz w:val="28"/>
@@ -1496,14 +1493,13 @@
           <w:noProof/>
           <w:sz w:val="28"/>
           <w:szCs w:val="28"/>
-          <w:lang w:val="en-US"/>
         </w:rPr>
         <w:t>4</w:t>
       </w:r>
     </w:p>
     <w:p>
       <w:pPr>
-        <w:pStyle w:val="22"/>
+        <w:pStyle w:val="TOC2"/>
         <w:tabs>
           <w:tab w:val="left" w:pos="880"/>
           <w:tab w:val="right" w:leader="dot" w:pos="9345"/>
@@ -1514,13 +1510,13 @@
           <w:noProof/>
           <w:sz w:val="28"/>
           <w:szCs w:val="28"/>
-          <w:lang w:val="en-US" w:eastAsia="ru-RU"/>
+          <w:lang w:eastAsia="ru-RU"/>
         </w:rPr>
       </w:pPr>
       <w:hyperlink w:anchor="_Toc37940552" w:history="1">
         <w:r>
           <w:rPr>
-            <w:rStyle w:val="a7"/>
+            <w:rStyle w:val="Hyperlink"/>
             <w:rFonts w:ascii="Times New Roman" w:hAnsi="Times New Roman" w:cs="Times New Roman"/>
             <w:noProof/>
             <w:sz w:val="28"/>
@@ -1540,7 +1536,7 @@
         </w:r>
         <w:r>
           <w:rPr>
-            <w:rStyle w:val="a7"/>
+            <w:rStyle w:val="Hyperlink"/>
             <w:rFonts w:ascii="Times New Roman" w:hAnsi="Times New Roman" w:cs="Times New Roman"/>
             <w:noProof/>
             <w:sz w:val="28"/>
@@ -1550,7 +1546,7 @@
         </w:r>
         <w:r>
           <w:rPr>
-            <w:rStyle w:val="a7"/>
+            <w:rStyle w:val="Hyperlink"/>
             <w:rFonts w:ascii="Times New Roman" w:hAnsi="Times New Roman" w:cs="Times New Roman"/>
             <w:noProof/>
             <w:sz w:val="28"/>
@@ -1561,7 +1557,7 @@
         </w:r>
         <w:r>
           <w:rPr>
-            <w:rStyle w:val="a7"/>
+            <w:rStyle w:val="Hyperlink"/>
             <w:rFonts w:ascii="Times New Roman" w:hAnsi="Times New Roman" w:cs="Times New Roman"/>
             <w:noProof/>
             <w:sz w:val="28"/>
@@ -1571,7 +1567,7 @@
         </w:r>
         <w:r>
           <w:rPr>
-            <w:rStyle w:val="a7"/>
+            <w:rStyle w:val="Hyperlink"/>
             <w:rFonts w:ascii="Times New Roman" w:hAnsi="Times New Roman" w:cs="Times New Roman"/>
             <w:noProof/>
             <w:sz w:val="28"/>
@@ -1582,7 +1578,7 @@
         </w:r>
         <w:r>
           <w:rPr>
-            <w:rStyle w:val="a7"/>
+            <w:rStyle w:val="Hyperlink"/>
             <w:rFonts w:ascii="Times New Roman" w:hAnsi="Times New Roman" w:cs="Times New Roman"/>
             <w:noProof/>
             <w:sz w:val="28"/>
@@ -1669,12 +1665,10 @@
         </w:rPr>
         <w:t>5</w:t>
       </w:r>
-      <w:bookmarkStart w:id="0" w:name="_GoBack"/>
-      <w:bookmarkEnd w:id="0"/>
-    </w:p>
-    <w:p>
-      <w:pPr>
-        <w:pStyle w:val="22"/>
+    </w:p>
+    <w:p>
+      <w:pPr>
+        <w:pStyle w:val="TOC2"/>
         <w:tabs>
           <w:tab w:val="left" w:pos="880"/>
           <w:tab w:val="right" w:leader="dot" w:pos="9345"/>
@@ -1685,13 +1679,13 @@
           <w:noProof/>
           <w:sz w:val="28"/>
           <w:szCs w:val="28"/>
-          <w:lang w:val="en-US" w:eastAsia="ru-RU"/>
+          <w:lang w:eastAsia="ru-RU"/>
         </w:rPr>
       </w:pPr>
       <w:hyperlink w:anchor="_Toc37940554" w:history="1">
         <w:r>
           <w:rPr>
-            <w:rStyle w:val="a7"/>
+            <w:rStyle w:val="Hyperlink"/>
             <w:rFonts w:ascii="Times New Roman" w:hAnsi="Times New Roman" w:cs="Times New Roman"/>
             <w:noProof/>
             <w:sz w:val="28"/>
@@ -1711,7 +1705,7 @@
         </w:r>
         <w:r>
           <w:rPr>
-            <w:rStyle w:val="a7"/>
+            <w:rStyle w:val="Hyperlink"/>
             <w:rFonts w:ascii="Times New Roman" w:hAnsi="Times New Roman" w:cs="Times New Roman"/>
             <w:noProof/>
             <w:sz w:val="28"/>
@@ -1801,7 +1795,7 @@
     </w:p>
     <w:p>
       <w:pPr>
-        <w:pStyle w:val="22"/>
+        <w:pStyle w:val="TOC2"/>
         <w:tabs>
           <w:tab w:val="left" w:pos="880"/>
           <w:tab w:val="right" w:leader="dot" w:pos="9345"/>
@@ -1812,7 +1806,7 @@
           <w:noProof/>
           <w:sz w:val="28"/>
           <w:szCs w:val="28"/>
-          <w:lang w:val="en-US" w:eastAsia="ru-RU"/>
+          <w:lang w:eastAsia="ru-RU"/>
         </w:rPr>
       </w:pPr>
       <w:r>
@@ -1821,7 +1815,7 @@
       <w:hyperlink w:anchor="_Toc37940555" w:history="1">
         <w:r>
           <w:rPr>
-            <w:rStyle w:val="a7"/>
+            <w:rStyle w:val="Hyperlink"/>
             <w:rFonts w:ascii="Times New Roman" w:hAnsi="Times New Roman" w:cs="Times New Roman"/>
             <w:noProof/>
             <w:sz w:val="28"/>
@@ -1841,7 +1835,7 @@
         </w:r>
         <w:r>
           <w:rPr>
-            <w:rStyle w:val="a7"/>
+            <w:rStyle w:val="Hyperlink"/>
             <w:rFonts w:ascii="Times New Roman" w:hAnsi="Times New Roman" w:cs="Times New Roman"/>
             <w:noProof/>
             <w:sz w:val="28"/>
@@ -1931,7 +1925,7 @@
     </w:p>
     <w:p>
       <w:pPr>
-        <w:pStyle w:val="12"/>
+        <w:pStyle w:val="TOC1"/>
         <w:tabs>
           <w:tab w:val="left" w:pos="440"/>
           <w:tab w:val="right" w:leader="dot" w:pos="9345"/>
@@ -1942,13 +1936,13 @@
           <w:noProof/>
           <w:sz w:val="28"/>
           <w:szCs w:val="28"/>
-          <w:lang w:val="en-US" w:eastAsia="ru-RU"/>
+          <w:lang w:eastAsia="ru-RU"/>
         </w:rPr>
       </w:pPr>
       <w:hyperlink w:anchor="_Toc37940556" w:history="1">
         <w:r>
           <w:rPr>
-            <w:rStyle w:val="a7"/>
+            <w:rStyle w:val="Hyperlink"/>
             <w:rFonts w:ascii="Times New Roman" w:hAnsi="Times New Roman" w:cs="Times New Roman"/>
             <w:noProof/>
             <w:sz w:val="28"/>
@@ -1968,7 +1962,7 @@
         </w:r>
         <w:r>
           <w:rPr>
-            <w:rStyle w:val="a7"/>
+            <w:rStyle w:val="Hyperlink"/>
             <w:rFonts w:ascii="Times New Roman" w:hAnsi="Times New Roman" w:cs="Times New Roman"/>
             <w:noProof/>
             <w:sz w:val="28"/>
@@ -2058,7 +2052,7 @@
     </w:p>
     <w:p>
       <w:pPr>
-        <w:pStyle w:val="af4"/>
+        <w:pStyle w:val="TOCHeading"/>
         <w:spacing w:line="360" w:lineRule="auto"/>
         <w:rPr>
           <w:rFonts w:ascii="Times New Roman" w:hAnsi="Times New Roman" w:cs="Times New Roman"/>
@@ -2098,7 +2092,7 @@
     </w:p>
     <w:p>
       <w:pPr>
-        <w:pStyle w:val="1"/>
+        <w:pStyle w:val="Heading1"/>
         <w:numPr>
           <w:ilvl w:val="0"/>
           <w:numId w:val="0"/>
@@ -2108,8 +2102,8 @@
           <w:b w:val="0"/>
         </w:rPr>
       </w:pPr>
-      <w:bookmarkStart w:id="1" w:name="_Toc37939613"/>
-      <w:bookmarkStart w:id="2" w:name="_Toc37940545"/>
+      <w:bookmarkStart w:id="0" w:name="_Toc37939613"/>
+      <w:bookmarkStart w:id="1" w:name="_Toc37940545"/>
       <w:r>
         <w:lastRenderedPageBreak/>
         <w:t>1.Описание САПР Компас-3</w:t>
@@ -2120,8 +2114,8 @@
         </w:rPr>
         <w:t>D</w:t>
       </w:r>
+      <w:bookmarkEnd w:id="0"/>
       <w:bookmarkEnd w:id="1"/>
-      <w:bookmarkEnd w:id="2"/>
     </w:p>
     <w:p>
       <w:pPr>
@@ -2182,7 +2176,6 @@
           <w:rFonts w:ascii="Times New Roman" w:hAnsi="Times New Roman" w:cs="Times New Roman"/>
           <w:sz w:val="28"/>
           <w:szCs w:val="28"/>
-          <w:lang w:val="en-US"/>
         </w:rPr>
         <w:t xml:space="preserve"> </w:t>
       </w:r>
@@ -2191,7 +2184,6 @@
           <w:rFonts w:ascii="Times New Roman" w:hAnsi="Times New Roman" w:cs="Times New Roman"/>
           <w:sz w:val="28"/>
           <w:szCs w:val="28"/>
-          <w:lang w:val="en-US"/>
         </w:rPr>
         <w:t>[1]</w:t>
       </w:r>
@@ -2203,6 +2195,7 @@
         </w:rPr>
         <w:t>. Первый выпуск «</w:t>
       </w:r>
+      <w:commentRangeStart w:id="2"/>
       <w:commentRangeStart w:id="3"/>
       <w:commentRangeStart w:id="4"/>
       <w:r>
@@ -2251,17 +2244,24 @@
         </w:rPr>
         <w:t xml:space="preserve">Программы данного семейства автоматически генерируют ассоциативные виды трёхмерных моделей (в том числе разрезы, сечения, местные разрезы, местные </w:t>
       </w:r>
+      <w:commentRangeEnd w:id="2"/>
+      <w:r>
+        <w:rPr>
+          <w:rStyle w:val="CommentReference"/>
+        </w:rPr>
+        <w:commentReference w:id="2"/>
+      </w:r>
       <w:commentRangeEnd w:id="3"/>
       <w:r>
         <w:rPr>
-          <w:rStyle w:val="a8"/>
+          <w:rStyle w:val="CommentReference"/>
         </w:rPr>
         <w:commentReference w:id="3"/>
       </w:r>
       <w:commentRangeEnd w:id="4"/>
       <w:r>
         <w:rPr>
-          <w:rStyle w:val="a8"/>
+          <w:rStyle w:val="CommentReference"/>
         </w:rPr>
         <w:commentReference w:id="4"/>
       </w:r>
@@ -2476,7 +2476,6 @@
         </w:rPr>
         <w:t>атематического ядра "C3D" и параметрических технологий, разработанных специалистами компании «</w:t>
       </w:r>
-      <w:commentRangeStart w:id="5"/>
       <w:proofErr w:type="spellStart"/>
       <w:r>
         <w:rPr>
@@ -2486,14 +2485,7 @@
         </w:rPr>
         <w:t>Аскон</w:t>
       </w:r>
-      <w:commentRangeEnd w:id="5"/>
       <w:proofErr w:type="spellEnd"/>
-      <w:r>
-        <w:rPr>
-          <w:rStyle w:val="a8"/>
-        </w:rPr>
-        <w:commentReference w:id="5"/>
-      </w:r>
       <w:r>
         <w:rPr>
           <w:rFonts w:ascii="Times New Roman" w:hAnsi="Times New Roman" w:cs="Times New Roman"/>
@@ -2696,7 +2688,7 @@
     </w:p>
     <w:p>
       <w:pPr>
-        <w:pStyle w:val="20"/>
+        <w:pStyle w:val="Heading2"/>
         <w:spacing w:line="360" w:lineRule="auto"/>
         <w:rPr>
           <w:rFonts w:cs="Times New Roman"/>
@@ -2704,8 +2696,8 @@
           <w:sz w:val="28"/>
         </w:rPr>
       </w:pPr>
-      <w:bookmarkStart w:id="6" w:name="_Toc37939614"/>
-      <w:bookmarkStart w:id="7" w:name="_Toc37940546"/>
+      <w:bookmarkStart w:id="5" w:name="_Toc37939614"/>
+      <w:bookmarkStart w:id="6" w:name="_Toc37940546"/>
       <w:r>
         <w:rPr>
           <w:rFonts w:cs="Times New Roman"/>
@@ -2714,8 +2706,8 @@
         <w:lastRenderedPageBreak/>
         <w:t>Описание API САПР КОМПАС 3D</w:t>
       </w:r>
+      <w:bookmarkEnd w:id="5"/>
       <w:bookmarkEnd w:id="6"/>
-      <w:bookmarkEnd w:id="7"/>
     </w:p>
     <w:p>
       <w:pPr>
@@ -2821,7 +2813,7 @@
                     <pic:cNvPicPr/>
                   </pic:nvPicPr>
                   <pic:blipFill>
-                    <a:blip r:embed="rId10"/>
+                    <a:blip r:embed="rId12"/>
                     <a:stretch>
                       <a:fillRect/>
                     </a:stretch>
@@ -2859,39 +2851,7 @@
           <w:sz w:val="28"/>
           <w:szCs w:val="28"/>
         </w:rPr>
-        <w:t xml:space="preserve">Рисунок 1.1 — Структура </w:t>
-      </w:r>
-      <w:commentRangeStart w:id="8"/>
-      <w:commentRangeStart w:id="9"/>
-      <w:r>
-        <w:rPr>
-          <w:rFonts w:ascii="Times New Roman" w:hAnsi="Times New Roman" w:cs="Times New Roman"/>
-          <w:sz w:val="28"/>
-          <w:szCs w:val="28"/>
-        </w:rPr>
-        <w:t>специализированной</w:t>
-      </w:r>
-      <w:commentRangeEnd w:id="8"/>
-      <w:r>
-        <w:rPr>
-          <w:rStyle w:val="a8"/>
-        </w:rPr>
-        <w:commentReference w:id="8"/>
-      </w:r>
-      <w:commentRangeEnd w:id="9"/>
-      <w:r>
-        <w:rPr>
-          <w:rStyle w:val="a8"/>
-        </w:rPr>
-        <w:commentReference w:id="9"/>
-      </w:r>
-      <w:r>
-        <w:rPr>
-          <w:rFonts w:ascii="Times New Roman" w:hAnsi="Times New Roman" w:cs="Times New Roman"/>
-          <w:sz w:val="28"/>
-          <w:szCs w:val="28"/>
-        </w:rPr>
-        <w:t xml:space="preserve"> САПР</w:t>
+        <w:t>Рисунок 1.1 — Структура специализированной САПР</w:t>
       </w:r>
     </w:p>
     <w:p>
@@ -2905,8 +2865,6 @@
           <w:szCs w:val="28"/>
         </w:rPr>
       </w:pPr>
-      <w:commentRangeStart w:id="10"/>
-      <w:commentRangeStart w:id="11"/>
       <w:r>
         <w:rPr>
           <w:rFonts w:ascii="Times New Roman" w:hAnsi="Times New Roman" w:cs="Times New Roman"/>
@@ -3165,20 +3123,6 @@
         </w:rPr>
         <w:t xml:space="preserve">. </w:t>
       </w:r>
-      <w:commentRangeEnd w:id="10"/>
-      <w:r>
-        <w:rPr>
-          <w:rStyle w:val="a8"/>
-        </w:rPr>
-        <w:commentReference w:id="10"/>
-      </w:r>
-      <w:commentRangeEnd w:id="11"/>
-      <w:r>
-        <w:rPr>
-          <w:rStyle w:val="a8"/>
-        </w:rPr>
-        <w:commentReference w:id="11"/>
-      </w:r>
     </w:p>
     <w:p>
       <w:pPr>
@@ -3191,7 +3135,8 @@
           <w:szCs w:val="28"/>
         </w:rPr>
       </w:pPr>
-      <w:commentRangeStart w:id="12"/>
+      <w:commentRangeStart w:id="7"/>
+      <w:commentRangeStart w:id="8"/>
       <w:r>
         <w:rPr>
           <w:rFonts w:ascii="Times New Roman" w:hAnsi="Times New Roman" w:cs="Times New Roman"/>
@@ -3218,17 +3163,24 @@
         </w:rPr>
         <w:t xml:space="preserve">. </w:t>
       </w:r>
-      <w:commentRangeEnd w:id="12"/>
-      <w:r>
-        <w:rPr>
-          <w:rStyle w:val="a8"/>
-        </w:rPr>
-        <w:commentReference w:id="12"/>
+      <w:commentRangeEnd w:id="7"/>
+      <w:r>
+        <w:rPr>
+          <w:rStyle w:val="CommentReference"/>
+        </w:rPr>
+        <w:commentReference w:id="7"/>
+      </w:r>
+      <w:commentRangeEnd w:id="8"/>
+      <w:r>
+        <w:rPr>
+          <w:rStyle w:val="CommentReference"/>
+        </w:rPr>
+        <w:commentReference w:id="8"/>
       </w:r>
     </w:p>
     <w:tbl>
       <w:tblPr>
-        <w:tblStyle w:val="af3"/>
+        <w:tblStyle w:val="TableGrid"/>
         <w:tblW w:w="0" w:type="auto"/>
         <w:tblLook w:val="04A0" w:firstRow="1" w:lastRow="0" w:firstColumn="1" w:lastColumn="0" w:noHBand="0" w:noVBand="1"/>
       </w:tblPr>
@@ -3941,7 +3893,7 @@
     </w:p>
     <w:p>
       <w:pPr>
-        <w:pStyle w:val="20"/>
+        <w:pStyle w:val="Heading2"/>
         <w:spacing w:line="360" w:lineRule="auto"/>
         <w:rPr>
           <w:rFonts w:cs="Times New Roman"/>
@@ -3949,8 +3901,8 @@
           <w:sz w:val="28"/>
         </w:rPr>
       </w:pPr>
-      <w:bookmarkStart w:id="13" w:name="_Toc37939615"/>
-      <w:bookmarkStart w:id="14" w:name="_Toc37940547"/>
+      <w:bookmarkStart w:id="9" w:name="_Toc37939615"/>
+      <w:bookmarkStart w:id="10" w:name="_Toc37940547"/>
       <w:r>
         <w:rPr>
           <w:rFonts w:cs="Times New Roman"/>
@@ -3959,8 +3911,8 @@
         <w:lastRenderedPageBreak/>
         <w:t>Разработка плагина для КОМПАС 3D</w:t>
       </w:r>
-      <w:bookmarkEnd w:id="13"/>
-      <w:bookmarkEnd w:id="14"/>
+      <w:bookmarkEnd w:id="9"/>
+      <w:bookmarkEnd w:id="10"/>
     </w:p>
     <w:p>
       <w:pPr>
@@ -3984,13 +3936,13 @@
     </w:p>
     <w:p>
       <w:pPr>
-        <w:pStyle w:val="1"/>
+        <w:pStyle w:val="Heading1"/>
         <w:rPr>
           <w:b w:val="0"/>
         </w:rPr>
       </w:pPr>
-      <w:bookmarkStart w:id="15" w:name="_Toc37939616"/>
-      <w:bookmarkStart w:id="16" w:name="_Toc37940548"/>
+      <w:bookmarkStart w:id="11" w:name="_Toc37939616"/>
+      <w:bookmarkStart w:id="12" w:name="_Toc37940548"/>
       <w:r>
         <w:t>Обзор аналогов плагина для САПР КОМПАС 3</w:t>
       </w:r>
@@ -4000,8 +3952,8 @@
         </w:rPr>
         <w:t>D</w:t>
       </w:r>
-      <w:bookmarkEnd w:id="15"/>
-      <w:bookmarkEnd w:id="16"/>
+      <w:bookmarkEnd w:id="11"/>
+      <w:bookmarkEnd w:id="12"/>
     </w:p>
     <w:p>
       <w:pPr>
@@ -4116,7 +4068,7 @@
     </w:p>
     <w:p>
       <w:pPr>
-        <w:pStyle w:val="af"/>
+        <w:pStyle w:val="ListParagraph"/>
         <w:numPr>
           <w:ilvl w:val="0"/>
           <w:numId w:val="8"/>
@@ -4180,7 +4132,7 @@
     </w:p>
     <w:p>
       <w:pPr>
-        <w:pStyle w:val="af"/>
+        <w:pStyle w:val="ListParagraph"/>
         <w:numPr>
           <w:ilvl w:val="0"/>
           <w:numId w:val="8"/>
@@ -4226,7 +4178,7 @@
     </w:p>
     <w:p>
       <w:pPr>
-        <w:pStyle w:val="af"/>
+        <w:pStyle w:val="ListParagraph"/>
         <w:numPr>
           <w:ilvl w:val="0"/>
           <w:numId w:val="8"/>
@@ -4255,7 +4207,7 @@
     </w:p>
     <w:p>
       <w:pPr>
-        <w:pStyle w:val="af"/>
+        <w:pStyle w:val="ListParagraph"/>
         <w:numPr>
           <w:ilvl w:val="0"/>
           <w:numId w:val="8"/>
@@ -4283,7 +4235,7 @@
     </w:p>
     <w:p>
       <w:pPr>
-        <w:pStyle w:val="af"/>
+        <w:pStyle w:val="ListParagraph"/>
         <w:tabs>
           <w:tab w:val="left" w:pos="993"/>
         </w:tabs>
@@ -4299,7 +4251,7 @@
     </w:p>
     <w:p>
       <w:pPr>
-        <w:pStyle w:val="20"/>
+        <w:pStyle w:val="Heading2"/>
         <w:numPr>
           <w:ilvl w:val="0"/>
           <w:numId w:val="0"/>
@@ -4316,14 +4268,7 @@
           <w:rFonts w:cs="Times New Roman"/>
           <w:sz w:val="28"/>
         </w:rPr>
-        <w:t xml:space="preserve">2.2 </w:t>
-      </w:r>
-      <w:r>
-        <w:rPr>
-          <w:rFonts w:cs="Times New Roman"/>
-          <w:sz w:val="28"/>
-        </w:rPr>
-        <w:t>Экспорт из КОМПАС-3D в формат 3D PDF</w:t>
+        <w:t>2.2 Экспорт из КОМПАС-3D в формат 3D PDF</w:t>
       </w:r>
     </w:p>
     <w:p>
@@ -4337,6 +4282,7 @@
           <w:shd w:val="clear" w:color="auto" w:fill="FFFFFF"/>
         </w:rPr>
       </w:pPr>
+      <w:commentRangeStart w:id="13"/>
       <w:r>
         <w:rPr>
           <w:rFonts w:ascii="Times New Roman" w:hAnsi="Times New Roman" w:cs="Times New Roman"/>
@@ -4344,7 +4290,23 @@
           <w:szCs w:val="28"/>
           <w:shd w:val="clear" w:color="auto" w:fill="FFFFFF"/>
         </w:rPr>
-        <w:t xml:space="preserve">Пользователям </w:t>
+        <w:t>Пользователям</w:t>
+      </w:r>
+      <w:commentRangeEnd w:id="13"/>
+      <w:r>
+        <w:rPr>
+          <w:rStyle w:val="CommentReference"/>
+        </w:rPr>
+        <w:commentReference w:id="13"/>
+      </w:r>
+      <w:r>
+        <w:rPr>
+          <w:rFonts w:ascii="Times New Roman" w:hAnsi="Times New Roman" w:cs="Times New Roman"/>
+          <w:sz w:val="28"/>
+          <w:szCs w:val="28"/>
+          <w:shd w:val="clear" w:color="auto" w:fill="FFFFFF"/>
+        </w:rPr>
+        <w:t xml:space="preserve"> </w:t>
       </w:r>
       <w:r>
         <w:rPr>
@@ -4509,7 +4471,7 @@
     </w:p>
     <w:p>
       <w:pPr>
-        <w:pStyle w:val="af"/>
+        <w:pStyle w:val="ListParagraph"/>
         <w:numPr>
           <w:ilvl w:val="0"/>
           <w:numId w:val="9"/>
@@ -4571,7 +4533,7 @@
     </w:p>
     <w:p>
       <w:pPr>
-        <w:pStyle w:val="af"/>
+        <w:pStyle w:val="ListParagraph"/>
         <w:numPr>
           <w:ilvl w:val="0"/>
           <w:numId w:val="9"/>
@@ -4599,7 +4561,7 @@
     </w:p>
     <w:p>
       <w:pPr>
-        <w:pStyle w:val="af"/>
+        <w:pStyle w:val="ListParagraph"/>
         <w:numPr>
           <w:ilvl w:val="0"/>
           <w:numId w:val="9"/>
@@ -4627,7 +4589,7 @@
     </w:p>
     <w:p>
       <w:pPr>
-        <w:pStyle w:val="af"/>
+        <w:pStyle w:val="ListParagraph"/>
         <w:numPr>
           <w:ilvl w:val="0"/>
           <w:numId w:val="9"/>
@@ -4674,19 +4636,19 @@
     </w:p>
     <w:p>
       <w:pPr>
-        <w:pStyle w:val="1"/>
+        <w:pStyle w:val="Heading1"/>
         <w:rPr>
           <w:b w:val="0"/>
         </w:rPr>
       </w:pPr>
-      <w:bookmarkStart w:id="17" w:name="_Toc37939618"/>
-      <w:bookmarkStart w:id="18" w:name="_Toc37940550"/>
+      <w:bookmarkStart w:id="14" w:name="_Toc37939618"/>
+      <w:bookmarkStart w:id="15" w:name="_Toc37940550"/>
       <w:r>
         <w:lastRenderedPageBreak/>
         <w:t>Предмет проектирования</w:t>
       </w:r>
-      <w:bookmarkEnd w:id="17"/>
-      <w:bookmarkEnd w:id="18"/>
+      <w:bookmarkEnd w:id="14"/>
+      <w:bookmarkEnd w:id="15"/>
     </w:p>
     <w:p>
       <w:pPr>
@@ -4732,812 +4694,6 @@
             <wp:extent cx="5940425" cy="3340100"/>
             <wp:effectExtent l="0" t="0" r="3175" b="0"/>
             <wp:docPr id="3" name="Рисунок 3"/>
-            <wp:cNvGraphicFramePr>
-              <a:graphicFrameLocks xmlns:a="http://schemas.openxmlformats.org/drawingml/2006/main" noChangeAspect="1"/>
-            </wp:cNvGraphicFramePr>
-            <a:graphic xmlns:a="http://schemas.openxmlformats.org/drawingml/2006/main">
-              <a:graphicData uri="http://schemas.openxmlformats.org/drawingml/2006/picture">
-                <pic:pic xmlns:pic="http://schemas.openxmlformats.org/drawingml/2006/picture">
-                  <pic:nvPicPr>
-                    <pic:cNvPr id="1" name=""/>
-                    <pic:cNvPicPr/>
-                  </pic:nvPicPr>
-                  <pic:blipFill>
-                    <a:blip r:embed="rId11"/>
-                    <a:stretch>
-                      <a:fillRect/>
-                    </a:stretch>
-                  </pic:blipFill>
-                  <pic:spPr>
-                    <a:xfrm>
-                      <a:off x="0" y="0"/>
-                      <a:ext cx="5940425" cy="3340100"/>
-                    </a:xfrm>
-                    <a:prstGeom prst="rect">
-                      <a:avLst/>
-                    </a:prstGeom>
-                  </pic:spPr>
-                </pic:pic>
-              </a:graphicData>
-            </a:graphic>
-          </wp:inline>
-        </w:drawing>
-      </w:r>
-    </w:p>
-    <w:p>
-      <w:pPr>
-        <w:spacing w:line="360" w:lineRule="auto"/>
-        <w:ind w:firstLine="709"/>
-        <w:jc w:val="center"/>
-        <w:rPr>
-          <w:rFonts w:ascii="Times New Roman" w:hAnsi="Times New Roman" w:cs="Times New Roman"/>
-          <w:sz w:val="28"/>
-          <w:szCs w:val="28"/>
-        </w:rPr>
-      </w:pPr>
-      <w:r>
-        <w:rPr>
-          <w:rFonts w:ascii="Times New Roman" w:hAnsi="Times New Roman" w:cs="Times New Roman"/>
-          <w:sz w:val="28"/>
-          <w:szCs w:val="28"/>
-        </w:rPr>
-        <w:t>Рисунок 3.1 — Вид на 3D модель грифа для штанги.</w:t>
-      </w:r>
-    </w:p>
-    <w:p>
-      <w:pPr>
-        <w:spacing w:line="360" w:lineRule="auto"/>
-        <w:ind w:left="360"/>
-        <w:rPr>
-          <w:rFonts w:ascii="Times New Roman" w:hAnsi="Times New Roman" w:cs="Times New Roman"/>
-          <w:sz w:val="28"/>
-          <w:szCs w:val="28"/>
-          <w:lang w:eastAsia="ru-RU"/>
-        </w:rPr>
-      </w:pPr>
-      <w:commentRangeStart w:id="19"/>
-      <w:r>
-        <w:rPr>
-          <w:rFonts w:ascii="Times New Roman" w:hAnsi="Times New Roman" w:cs="Times New Roman"/>
-          <w:sz w:val="28"/>
-          <w:szCs w:val="28"/>
-          <w:lang w:eastAsia="ru-RU"/>
-        </w:rPr>
-        <w:t>Плагин должен обладать графическим интерфейсом для ввода следующих параметров:</w:t>
-      </w:r>
-    </w:p>
-    <w:p>
-      <w:pPr>
-        <w:pStyle w:val="af"/>
-        <w:numPr>
-          <w:ilvl w:val="0"/>
-          <w:numId w:val="1"/>
-        </w:numPr>
-        <w:spacing w:line="360" w:lineRule="auto"/>
-        <w:rPr>
-          <w:rFonts w:ascii="Times New Roman" w:hAnsi="Times New Roman" w:cs="Times New Roman"/>
-          <w:sz w:val="28"/>
-          <w:szCs w:val="28"/>
-          <w:lang w:eastAsia="ru-RU"/>
-        </w:rPr>
-      </w:pPr>
-      <w:r>
-        <w:rPr>
-          <w:rFonts w:ascii="Times New Roman" w:hAnsi="Times New Roman" w:cs="Times New Roman"/>
-          <w:sz w:val="28"/>
-          <w:szCs w:val="28"/>
-          <w:lang w:eastAsia="ru-RU"/>
-        </w:rPr>
-        <w:t xml:space="preserve">Радиус </w:t>
-      </w:r>
-      <w:r>
-        <w:rPr>
-          <w:rFonts w:ascii="Times New Roman" w:hAnsi="Times New Roman" w:cs="Times New Roman"/>
-          <w:bCs/>
-          <w:sz w:val="28"/>
-          <w:szCs w:val="28"/>
-          <w:lang w:eastAsia="ru-RU"/>
-        </w:rPr>
-        <w:t>рукоятки (зона в которой делается хват) [</w:t>
-      </w:r>
-      <w:r>
-        <w:rPr>
-          <w:rFonts w:ascii="Times New Roman" w:hAnsi="Times New Roman" w:cs="Times New Roman"/>
-          <w:bCs/>
-          <w:sz w:val="28"/>
-          <w:szCs w:val="28"/>
-          <w:lang w:val="en-US" w:eastAsia="ru-RU"/>
-        </w:rPr>
-        <w:t>A</w:t>
-      </w:r>
-      <w:r>
-        <w:rPr>
-          <w:rFonts w:ascii="Times New Roman" w:hAnsi="Times New Roman" w:cs="Times New Roman"/>
-          <w:bCs/>
-          <w:sz w:val="28"/>
-          <w:szCs w:val="28"/>
-          <w:lang w:eastAsia="ru-RU"/>
-        </w:rPr>
-        <w:t>];</w:t>
-      </w:r>
-    </w:p>
-    <w:p>
-      <w:pPr>
-        <w:pStyle w:val="af"/>
-        <w:numPr>
-          <w:ilvl w:val="0"/>
-          <w:numId w:val="1"/>
-        </w:numPr>
-        <w:spacing w:line="360" w:lineRule="auto"/>
-        <w:rPr>
-          <w:rFonts w:ascii="Times New Roman" w:hAnsi="Times New Roman" w:cs="Times New Roman"/>
-          <w:sz w:val="28"/>
-          <w:szCs w:val="28"/>
-          <w:lang w:eastAsia="ru-RU"/>
-        </w:rPr>
-      </w:pPr>
-      <w:r>
-        <w:rPr>
-          <w:rFonts w:ascii="Times New Roman" w:hAnsi="Times New Roman" w:cs="Times New Roman"/>
-          <w:bCs/>
-          <w:sz w:val="28"/>
-          <w:szCs w:val="28"/>
-          <w:lang w:eastAsia="ru-RU"/>
-        </w:rPr>
-        <w:t>Радиус ограничителя для блинов [</w:t>
-      </w:r>
-      <w:r>
-        <w:rPr>
-          <w:rFonts w:ascii="Times New Roman" w:hAnsi="Times New Roman" w:cs="Times New Roman"/>
-          <w:bCs/>
-          <w:sz w:val="28"/>
-          <w:szCs w:val="28"/>
-          <w:lang w:val="en-US" w:eastAsia="ru-RU"/>
-        </w:rPr>
-        <w:t>B</w:t>
-      </w:r>
-      <w:r>
-        <w:rPr>
-          <w:rFonts w:ascii="Times New Roman" w:hAnsi="Times New Roman" w:cs="Times New Roman"/>
-          <w:bCs/>
-          <w:sz w:val="28"/>
-          <w:szCs w:val="28"/>
-          <w:lang w:eastAsia="ru-RU"/>
-        </w:rPr>
-        <w:t>];</w:t>
-      </w:r>
-    </w:p>
-    <w:p>
-      <w:pPr>
-        <w:pStyle w:val="af"/>
-        <w:numPr>
-          <w:ilvl w:val="0"/>
-          <w:numId w:val="1"/>
-        </w:numPr>
-        <w:spacing w:line="360" w:lineRule="auto"/>
-        <w:rPr>
-          <w:rFonts w:ascii="Times New Roman" w:hAnsi="Times New Roman" w:cs="Times New Roman"/>
-          <w:sz w:val="28"/>
-          <w:szCs w:val="28"/>
-          <w:lang w:eastAsia="ru-RU"/>
-        </w:rPr>
-      </w:pPr>
-      <w:r>
-        <w:rPr>
-          <w:rFonts w:ascii="Times New Roman" w:hAnsi="Times New Roman" w:cs="Times New Roman"/>
-          <w:bCs/>
-          <w:sz w:val="28"/>
-          <w:szCs w:val="28"/>
-          <w:lang w:eastAsia="ru-RU"/>
-        </w:rPr>
-        <w:t>Длина держателя блинов с ограничителем [</w:t>
-      </w:r>
-      <w:r>
-        <w:rPr>
-          <w:rFonts w:ascii="Times New Roman" w:hAnsi="Times New Roman" w:cs="Times New Roman"/>
-          <w:bCs/>
-          <w:sz w:val="28"/>
-          <w:szCs w:val="28"/>
-          <w:lang w:val="en-US" w:eastAsia="ru-RU"/>
-        </w:rPr>
-        <w:t>C</w:t>
-      </w:r>
-      <w:r>
-        <w:rPr>
-          <w:rFonts w:ascii="Times New Roman" w:hAnsi="Times New Roman" w:cs="Times New Roman"/>
-          <w:bCs/>
-          <w:sz w:val="28"/>
-          <w:szCs w:val="28"/>
-          <w:lang w:eastAsia="ru-RU"/>
-        </w:rPr>
-        <w:t>];</w:t>
-      </w:r>
-    </w:p>
-    <w:p>
-      <w:pPr>
-        <w:pStyle w:val="af"/>
-        <w:numPr>
-          <w:ilvl w:val="0"/>
-          <w:numId w:val="1"/>
-        </w:numPr>
-        <w:spacing w:line="360" w:lineRule="auto"/>
-        <w:rPr>
-          <w:rFonts w:ascii="Times New Roman" w:hAnsi="Times New Roman" w:cs="Times New Roman"/>
-          <w:sz w:val="28"/>
-          <w:szCs w:val="28"/>
-          <w:lang w:eastAsia="ru-RU"/>
-        </w:rPr>
-      </w:pPr>
-      <w:r>
-        <w:rPr>
-          <w:rFonts w:ascii="Times New Roman" w:hAnsi="Times New Roman" w:cs="Times New Roman"/>
-          <w:bCs/>
-          <w:sz w:val="28"/>
-          <w:szCs w:val="28"/>
-          <w:lang w:eastAsia="ru-RU"/>
-        </w:rPr>
-        <w:t>Длина рукоятки</w:t>
-      </w:r>
-      <w:r>
-        <w:rPr>
-          <w:rFonts w:ascii="Times New Roman" w:hAnsi="Times New Roman" w:cs="Times New Roman"/>
-          <w:bCs/>
-          <w:sz w:val="28"/>
-          <w:szCs w:val="28"/>
-          <w:lang w:val="en-US" w:eastAsia="ru-RU"/>
-        </w:rPr>
-        <w:t xml:space="preserve"> [D];</w:t>
-      </w:r>
-    </w:p>
-    <w:p>
-      <w:pPr>
-        <w:pStyle w:val="af"/>
-        <w:numPr>
-          <w:ilvl w:val="0"/>
-          <w:numId w:val="1"/>
-        </w:numPr>
-        <w:spacing w:line="360" w:lineRule="auto"/>
-        <w:rPr>
-          <w:rFonts w:ascii="Times New Roman" w:hAnsi="Times New Roman" w:cs="Times New Roman"/>
-          <w:sz w:val="28"/>
-          <w:szCs w:val="28"/>
-          <w:lang w:eastAsia="ru-RU"/>
-        </w:rPr>
-      </w:pPr>
-      <w:r>
-        <w:rPr>
-          <w:rFonts w:ascii="Times New Roman" w:hAnsi="Times New Roman" w:cs="Times New Roman"/>
-          <w:bCs/>
-          <w:sz w:val="28"/>
-          <w:szCs w:val="28"/>
-          <w:lang w:eastAsia="ru-RU"/>
-        </w:rPr>
-        <w:t>Длина “гладкого места” на рукоятке (может быть от 0 до 2-х) [</w:t>
-      </w:r>
-      <w:r>
-        <w:rPr>
-          <w:rFonts w:ascii="Times New Roman" w:hAnsi="Times New Roman" w:cs="Times New Roman"/>
-          <w:bCs/>
-          <w:sz w:val="28"/>
-          <w:szCs w:val="28"/>
-          <w:lang w:val="en-US" w:eastAsia="ru-RU"/>
-        </w:rPr>
-        <w:t>E</w:t>
-      </w:r>
-      <w:r>
-        <w:rPr>
-          <w:rFonts w:ascii="Times New Roman" w:hAnsi="Times New Roman" w:cs="Times New Roman"/>
-          <w:bCs/>
-          <w:sz w:val="28"/>
-          <w:szCs w:val="28"/>
-          <w:lang w:eastAsia="ru-RU"/>
-        </w:rPr>
-        <w:t>];</w:t>
-      </w:r>
-    </w:p>
-    <w:p>
-      <w:pPr>
-        <w:pStyle w:val="af"/>
-        <w:numPr>
-          <w:ilvl w:val="0"/>
-          <w:numId w:val="1"/>
-        </w:numPr>
-        <w:spacing w:line="360" w:lineRule="auto"/>
-        <w:rPr>
-          <w:rFonts w:ascii="Times New Roman" w:hAnsi="Times New Roman" w:cs="Times New Roman"/>
-          <w:sz w:val="28"/>
-          <w:szCs w:val="28"/>
-          <w:lang w:eastAsia="ru-RU"/>
-        </w:rPr>
-      </w:pPr>
-      <w:r>
-        <w:rPr>
-          <w:rFonts w:ascii="Times New Roman" w:hAnsi="Times New Roman" w:cs="Times New Roman"/>
-          <w:bCs/>
-          <w:sz w:val="28"/>
-          <w:szCs w:val="28"/>
-          <w:lang w:eastAsia="ru-RU"/>
-        </w:rPr>
-        <w:t>Радиус держателя блинов</w:t>
-      </w:r>
-      <w:r>
-        <w:rPr>
-          <w:rFonts w:ascii="Times New Roman" w:hAnsi="Times New Roman" w:cs="Times New Roman"/>
-          <w:bCs/>
-          <w:sz w:val="28"/>
-          <w:szCs w:val="28"/>
-          <w:lang w:val="en-US" w:eastAsia="ru-RU"/>
-        </w:rPr>
-        <w:t xml:space="preserve"> [F];</w:t>
-      </w:r>
-    </w:p>
-    <w:p>
-      <w:pPr>
-        <w:pStyle w:val="af"/>
-        <w:numPr>
-          <w:ilvl w:val="0"/>
-          <w:numId w:val="1"/>
-        </w:numPr>
-        <w:spacing w:line="360" w:lineRule="auto"/>
-        <w:rPr>
-          <w:rFonts w:ascii="Times New Roman" w:hAnsi="Times New Roman" w:cs="Times New Roman"/>
-          <w:sz w:val="28"/>
-          <w:szCs w:val="28"/>
-          <w:lang w:eastAsia="ru-RU"/>
-        </w:rPr>
-      </w:pPr>
-      <w:r>
-        <w:rPr>
-          <w:rFonts w:ascii="Times New Roman" w:hAnsi="Times New Roman" w:cs="Times New Roman"/>
-          <w:sz w:val="28"/>
-          <w:szCs w:val="28"/>
-          <w:lang w:eastAsia="ru-RU"/>
-        </w:rPr>
-        <w:t xml:space="preserve">Длина </w:t>
-      </w:r>
-      <w:proofErr w:type="spellStart"/>
-      <w:r>
-        <w:rPr>
-          <w:rFonts w:ascii="Times New Roman" w:hAnsi="Times New Roman" w:cs="Times New Roman"/>
-          <w:sz w:val="28"/>
-          <w:szCs w:val="28"/>
-          <w:lang w:val="en-US" w:eastAsia="ru-RU"/>
-        </w:rPr>
-        <w:t>ребристого</w:t>
-      </w:r>
-      <w:proofErr w:type="spellEnd"/>
-      <w:r>
-        <w:rPr>
-          <w:rFonts w:ascii="Times New Roman" w:hAnsi="Times New Roman" w:cs="Times New Roman"/>
-          <w:sz w:val="28"/>
-          <w:szCs w:val="28"/>
-          <w:lang w:eastAsia="ru-RU"/>
-        </w:rPr>
-        <w:t xml:space="preserve"> места</w:t>
-      </w:r>
-      <w:r>
-        <w:rPr>
-          <w:rFonts w:ascii="Times New Roman" w:hAnsi="Times New Roman" w:cs="Times New Roman"/>
-          <w:sz w:val="28"/>
-          <w:szCs w:val="28"/>
-          <w:lang w:val="en-US" w:eastAsia="ru-RU"/>
-        </w:rPr>
-        <w:t xml:space="preserve"> [G]</w:t>
-      </w:r>
-      <w:r>
-        <w:rPr>
-          <w:rFonts w:ascii="Times New Roman" w:hAnsi="Times New Roman" w:cs="Times New Roman"/>
-          <w:sz w:val="28"/>
-          <w:szCs w:val="28"/>
-          <w:lang w:eastAsia="ru-RU"/>
-        </w:rPr>
-        <w:t>.</w:t>
-      </w:r>
-      <w:commentRangeEnd w:id="19"/>
-      <w:r>
-        <w:rPr>
-          <w:rStyle w:val="a8"/>
-        </w:rPr>
-        <w:commentReference w:id="19"/>
-      </w:r>
-    </w:p>
-    <w:p>
-      <w:pPr>
-        <w:spacing w:line="360" w:lineRule="auto"/>
-        <w:rPr>
-          <w:rFonts w:ascii="Times New Roman" w:hAnsi="Times New Roman" w:cs="Times New Roman"/>
-          <w:sz w:val="28"/>
-          <w:szCs w:val="28"/>
-          <w:lang w:eastAsia="ru-RU"/>
-        </w:rPr>
-      </w:pPr>
-    </w:p>
-    <w:p>
-      <w:pPr>
-        <w:spacing w:line="360" w:lineRule="auto"/>
-        <w:rPr>
-          <w:rFonts w:ascii="Times New Roman" w:hAnsi="Times New Roman" w:cs="Times New Roman"/>
-          <w:sz w:val="28"/>
-          <w:szCs w:val="28"/>
-          <w:lang w:eastAsia="ru-RU"/>
-        </w:rPr>
-      </w:pPr>
-    </w:p>
-    <w:p>
-      <w:pPr>
-        <w:spacing w:line="360" w:lineRule="auto"/>
-        <w:ind w:left="720"/>
-        <w:rPr>
-          <w:rFonts w:ascii="Times New Roman" w:hAnsi="Times New Roman" w:cs="Times New Roman"/>
-          <w:sz w:val="28"/>
-          <w:szCs w:val="28"/>
-          <w:lang w:eastAsia="ru-RU"/>
-        </w:rPr>
-      </w:pPr>
-      <w:r>
-        <w:rPr>
-          <w:rFonts w:ascii="Times New Roman" w:hAnsi="Times New Roman" w:cs="Times New Roman"/>
-          <w:sz w:val="28"/>
-          <w:szCs w:val="28"/>
-          <w:lang w:eastAsia="ru-RU"/>
-        </w:rPr>
-        <w:lastRenderedPageBreak/>
-        <w:t>Изображение чертежа грифа для штанги приведено на рисунке 3.2.</w:t>
-      </w:r>
-    </w:p>
-    <w:p>
-      <w:pPr>
-        <w:spacing w:line="360" w:lineRule="auto"/>
-        <w:ind w:firstLine="709"/>
-        <w:jc w:val="both"/>
-        <w:rPr>
-          <w:rFonts w:ascii="Times New Roman" w:hAnsi="Times New Roman" w:cs="Times New Roman"/>
-          <w:sz w:val="28"/>
-          <w:szCs w:val="28"/>
-        </w:rPr>
-      </w:pPr>
-      <w:r>
-        <w:rPr>
-          <w:rFonts w:ascii="Times New Roman" w:hAnsi="Times New Roman" w:cs="Times New Roman"/>
-          <w:noProof/>
-          <w:sz w:val="28"/>
-          <w:szCs w:val="28"/>
-          <w:lang w:eastAsia="ru-RU"/>
-        </w:rPr>
-        <w:drawing>
-          <wp:inline distT="0" distB="0" distL="0" distR="0" wp14:anchorId="208FC8C9" wp14:editId="471691A6">
-            <wp:extent cx="4467849" cy="4677428"/>
-            <wp:effectExtent l="0" t="0" r="9525" b="8890"/>
-            <wp:docPr id="5" name="Рисунок 5"/>
-            <wp:cNvGraphicFramePr>
-              <a:graphicFrameLocks xmlns:a="http://schemas.openxmlformats.org/drawingml/2006/main" noChangeAspect="1"/>
-            </wp:cNvGraphicFramePr>
-            <a:graphic xmlns:a="http://schemas.openxmlformats.org/drawingml/2006/main">
-              <a:graphicData uri="http://schemas.openxmlformats.org/drawingml/2006/picture">
-                <pic:pic xmlns:pic="http://schemas.openxmlformats.org/drawingml/2006/picture">
-                  <pic:nvPicPr>
-                    <pic:cNvPr id="1" name=""/>
-                    <pic:cNvPicPr/>
-                  </pic:nvPicPr>
-                  <pic:blipFill>
-                    <a:blip r:embed="rId12"/>
-                    <a:stretch>
-                      <a:fillRect/>
-                    </a:stretch>
-                  </pic:blipFill>
-                  <pic:spPr>
-                    <a:xfrm>
-                      <a:off x="0" y="0"/>
-                      <a:ext cx="4467849" cy="4677428"/>
-                    </a:xfrm>
-                    <a:prstGeom prst="rect">
-                      <a:avLst/>
-                    </a:prstGeom>
-                  </pic:spPr>
-                </pic:pic>
-              </a:graphicData>
-            </a:graphic>
-          </wp:inline>
-        </w:drawing>
-      </w:r>
-    </w:p>
-    <w:p>
-      <w:pPr>
-        <w:spacing w:line="360" w:lineRule="auto"/>
-        <w:jc w:val="center"/>
-        <w:rPr>
-          <w:rFonts w:ascii="Times New Roman" w:hAnsi="Times New Roman" w:cs="Times New Roman"/>
-          <w:sz w:val="28"/>
-          <w:szCs w:val="28"/>
-          <w:lang w:eastAsia="ru-RU"/>
-        </w:rPr>
-      </w:pPr>
-      <w:r>
-        <w:rPr>
-          <w:rFonts w:ascii="Times New Roman" w:hAnsi="Times New Roman" w:cs="Times New Roman"/>
-          <w:sz w:val="28"/>
-          <w:szCs w:val="28"/>
-          <w:lang w:eastAsia="ru-RU"/>
-        </w:rPr>
-        <w:t>Рисунок 3.2 — Геометрические параметры грифа для штанги</w:t>
-      </w:r>
-    </w:p>
-    <w:p>
-      <w:pPr>
-        <w:spacing w:line="360" w:lineRule="auto"/>
-        <w:jc w:val="center"/>
-        <w:rPr>
-          <w:rFonts w:ascii="Times New Roman" w:hAnsi="Times New Roman" w:cs="Times New Roman"/>
-          <w:sz w:val="28"/>
-          <w:szCs w:val="28"/>
-          <w:lang w:eastAsia="ru-RU"/>
-        </w:rPr>
-      </w:pPr>
-    </w:p>
-    <w:p>
-      <w:pPr>
-        <w:spacing w:line="360" w:lineRule="auto"/>
-        <w:jc w:val="center"/>
-        <w:rPr>
-          <w:rFonts w:ascii="Times New Roman" w:hAnsi="Times New Roman" w:cs="Times New Roman"/>
-          <w:sz w:val="28"/>
-          <w:szCs w:val="28"/>
-          <w:lang w:eastAsia="ru-RU"/>
-        </w:rPr>
-      </w:pPr>
-    </w:p>
-    <w:p>
-      <w:pPr>
-        <w:spacing w:line="360" w:lineRule="auto"/>
-        <w:jc w:val="center"/>
-        <w:rPr>
-          <w:rFonts w:ascii="Times New Roman" w:hAnsi="Times New Roman" w:cs="Times New Roman"/>
-          <w:sz w:val="28"/>
-          <w:szCs w:val="28"/>
-          <w:lang w:eastAsia="ru-RU"/>
-        </w:rPr>
-      </w:pPr>
-    </w:p>
-    <w:p>
-      <w:pPr>
-        <w:spacing w:line="360" w:lineRule="auto"/>
-        <w:jc w:val="center"/>
-        <w:rPr>
-          <w:rFonts w:ascii="Times New Roman" w:hAnsi="Times New Roman" w:cs="Times New Roman"/>
-          <w:sz w:val="28"/>
-          <w:szCs w:val="28"/>
-          <w:lang w:eastAsia="ru-RU"/>
-        </w:rPr>
-      </w:pPr>
-    </w:p>
-    <w:p>
-      <w:pPr>
-        <w:spacing w:line="360" w:lineRule="auto"/>
-        <w:jc w:val="center"/>
-        <w:rPr>
-          <w:rFonts w:ascii="Times New Roman" w:hAnsi="Times New Roman" w:cs="Times New Roman"/>
-          <w:sz w:val="28"/>
-          <w:szCs w:val="28"/>
-          <w:lang w:eastAsia="ru-RU"/>
-        </w:rPr>
-      </w:pPr>
-    </w:p>
-    <w:p>
-      <w:pPr>
-        <w:spacing w:line="360" w:lineRule="auto"/>
-        <w:rPr>
-          <w:rFonts w:ascii="Times New Roman" w:hAnsi="Times New Roman" w:cs="Times New Roman"/>
-          <w:sz w:val="28"/>
-          <w:szCs w:val="28"/>
-          <w:lang w:eastAsia="ru-RU"/>
-        </w:rPr>
-      </w:pPr>
-    </w:p>
-    <w:p>
-      <w:pPr>
-        <w:pStyle w:val="1"/>
-        <w:rPr>
-          <w:b w:val="0"/>
-        </w:rPr>
-      </w:pPr>
-      <w:bookmarkStart w:id="20" w:name="_Toc37939619"/>
-      <w:bookmarkStart w:id="21" w:name="_Toc37940551"/>
-      <w:r>
-        <w:lastRenderedPageBreak/>
-        <w:t>Описание технических и функциональных аспектов проекта</w:t>
-      </w:r>
-      <w:bookmarkEnd w:id="20"/>
-      <w:bookmarkEnd w:id="21"/>
-    </w:p>
-    <w:p>
-      <w:pPr>
-        <w:spacing w:line="360" w:lineRule="auto"/>
-        <w:ind w:firstLine="709"/>
-        <w:jc w:val="both"/>
-        <w:rPr>
-          <w:rFonts w:ascii="Times New Roman" w:hAnsi="Times New Roman" w:cs="Times New Roman"/>
-          <w:sz w:val="28"/>
-          <w:szCs w:val="28"/>
-        </w:rPr>
-      </w:pPr>
-      <w:r>
-        <w:rPr>
-          <w:rFonts w:ascii="Times New Roman" w:hAnsi="Times New Roman" w:cs="Times New Roman"/>
-          <w:sz w:val="28"/>
-          <w:szCs w:val="28"/>
-        </w:rPr>
-        <w:t>Для графического описания абстрактной модели проекта, а также пользовательского взаимодействия (сценария действий) использован стандарт UML.</w:t>
-      </w:r>
-    </w:p>
-    <w:p>
-      <w:pPr>
-        <w:spacing w:line="360" w:lineRule="auto"/>
-        <w:ind w:firstLine="709"/>
-        <w:jc w:val="both"/>
-        <w:rPr>
-          <w:rFonts w:ascii="Times New Roman" w:hAnsi="Times New Roman" w:cs="Times New Roman"/>
-          <w:sz w:val="28"/>
-          <w:szCs w:val="28"/>
-        </w:rPr>
-      </w:pPr>
-      <w:r>
-        <w:rPr>
-          <w:rFonts w:ascii="Times New Roman" w:hAnsi="Times New Roman" w:cs="Times New Roman"/>
-          <w:sz w:val="28"/>
-          <w:szCs w:val="28"/>
-        </w:rPr>
-        <w:t>UML язык графического описания для объектного моделирования в области разработки программного обеспечения. UML является языком широкого профиля, это – открытый стандарт, использующий графические обозначения для создания абстрактной модели системы, называемой UML-моделью. UML</w:t>
-      </w:r>
-      <w:r>
-        <w:rPr>
-          <w:rFonts w:ascii="Times New Roman" w:hAnsi="Times New Roman" w:cs="Times New Roman"/>
-          <w:sz w:val="28"/>
-          <w:szCs w:val="28"/>
-        </w:rPr>
-        <w:t xml:space="preserve"> [5]</w:t>
-      </w:r>
-      <w:r>
-        <w:rPr>
-          <w:rFonts w:ascii="Times New Roman" w:hAnsi="Times New Roman" w:cs="Times New Roman"/>
-          <w:sz w:val="28"/>
-          <w:szCs w:val="28"/>
-        </w:rPr>
-        <w:t xml:space="preserve"> был создан для определения, визуализации, проектирования и документирования, в основном, программных систем. </w:t>
-      </w:r>
-    </w:p>
-    <w:p>
-      <w:pPr>
-        <w:spacing w:line="360" w:lineRule="auto"/>
-        <w:ind w:firstLine="709"/>
-        <w:jc w:val="both"/>
-        <w:rPr>
-          <w:rFonts w:ascii="Times New Roman" w:hAnsi="Times New Roman" w:cs="Times New Roman"/>
-          <w:sz w:val="28"/>
-          <w:szCs w:val="28"/>
-        </w:rPr>
-      </w:pPr>
-      <w:r>
-        <w:rPr>
-          <w:rFonts w:ascii="Times New Roman" w:hAnsi="Times New Roman" w:cs="Times New Roman"/>
-          <w:sz w:val="28"/>
-          <w:szCs w:val="28"/>
-        </w:rPr>
-        <w:t xml:space="preserve">При использовании UML были построены: диаграмма использования, диаграмм классов, диаграмма пакетов. </w:t>
-      </w:r>
-      <w:bookmarkStart w:id="22" w:name="_Toc37939620"/>
-    </w:p>
-    <w:p>
-      <w:pPr>
-        <w:rPr>
-          <w:rFonts w:ascii="Times New Roman" w:hAnsi="Times New Roman" w:cs="Times New Roman"/>
-          <w:sz w:val="28"/>
-          <w:szCs w:val="28"/>
-        </w:rPr>
-      </w:pPr>
-      <w:r>
-        <w:rPr>
-          <w:rFonts w:ascii="Times New Roman" w:hAnsi="Times New Roman" w:cs="Times New Roman"/>
-          <w:sz w:val="28"/>
-          <w:szCs w:val="28"/>
-        </w:rPr>
-        <w:br w:type="page"/>
-      </w:r>
-    </w:p>
-    <w:p>
-      <w:pPr>
-        <w:pStyle w:val="20"/>
-        <w:spacing w:line="360" w:lineRule="auto"/>
-        <w:rPr>
-          <w:rFonts w:cs="Times New Roman"/>
-          <w:sz w:val="28"/>
-        </w:rPr>
-      </w:pPr>
-      <w:bookmarkStart w:id="23" w:name="_Toc37940552"/>
-      <w:r>
-        <w:rPr>
-          <w:rFonts w:cs="Times New Roman"/>
-          <w:sz w:val="28"/>
-        </w:rPr>
-        <w:lastRenderedPageBreak/>
-        <w:t>Диаграмма вариантов использования (</w:t>
-      </w:r>
-      <w:r>
-        <w:rPr>
-          <w:rFonts w:cs="Times New Roman"/>
-          <w:sz w:val="28"/>
-          <w:lang w:val="en-US"/>
-        </w:rPr>
-        <w:t>Use</w:t>
-      </w:r>
-      <w:r>
-        <w:rPr>
-          <w:rFonts w:cs="Times New Roman"/>
-          <w:sz w:val="28"/>
-        </w:rPr>
-        <w:t xml:space="preserve"> </w:t>
-      </w:r>
-      <w:r>
-        <w:rPr>
-          <w:rFonts w:cs="Times New Roman"/>
-          <w:sz w:val="28"/>
-          <w:lang w:val="en-US"/>
-        </w:rPr>
-        <w:t>Cases</w:t>
-      </w:r>
-      <w:r>
-        <w:rPr>
-          <w:rFonts w:cs="Times New Roman"/>
-          <w:sz w:val="28"/>
-        </w:rPr>
-        <w:t>)</w:t>
-      </w:r>
-      <w:bookmarkEnd w:id="22"/>
-      <w:bookmarkEnd w:id="23"/>
-    </w:p>
-    <w:p>
-      <w:pPr>
-        <w:pStyle w:val="20"/>
-        <w:numPr>
-          <w:ilvl w:val="0"/>
-          <w:numId w:val="0"/>
-        </w:numPr>
-        <w:spacing w:line="360" w:lineRule="auto"/>
-        <w:jc w:val="both"/>
-        <w:rPr>
-          <w:rFonts w:cs="Times New Roman"/>
-          <w:sz w:val="28"/>
-        </w:rPr>
-      </w:pPr>
-      <w:r>
-        <w:rPr>
-          <w:rStyle w:val="a8"/>
-        </w:rPr>
-        <w:commentReference w:id="24"/>
-      </w:r>
-      <w:r>
-        <w:rPr>
-          <w:rStyle w:val="a8"/>
-          <w:rFonts w:asciiTheme="minorHAnsi" w:eastAsiaTheme="minorHAnsi" w:hAnsiTheme="minorHAnsi" w:cstheme="minorBidi"/>
-          <w:b w:val="0"/>
-          <w:bCs w:val="0"/>
-          <w:iCs w:val="0"/>
-          <w:lang w:eastAsia="en-US"/>
-        </w:rPr>
-        <w:commentReference w:id="25"/>
-      </w:r>
-      <w:r>
-        <w:rPr>
-          <w:rFonts w:eastAsiaTheme="minorHAnsi" w:cs="Times New Roman"/>
-          <w:b w:val="0"/>
-          <w:bCs w:val="0"/>
-          <w:iCs w:val="0"/>
-          <w:sz w:val="28"/>
-        </w:rPr>
-        <w:drawing>
-          <wp:inline distT="0" distB="0" distL="0" distR="0" wp14:anchorId="2EF0996D" wp14:editId="7B235754">
-            <wp:extent cx="5391150" cy="3211767"/>
-            <wp:effectExtent l="0" t="0" r="0" b="8255"/>
-            <wp:docPr id="7" name="Рисунок 7"/>
             <wp:cNvGraphicFramePr>
               <a:graphicFrameLocks xmlns:a="http://schemas.openxmlformats.org/drawingml/2006/main" noChangeAspect="1"/>
             </wp:cNvGraphicFramePr>
@@ -5557,7 +4713,7 @@
                   <pic:spPr>
                     <a:xfrm>
                       <a:off x="0" y="0"/>
-                      <a:ext cx="5443749" cy="3243103"/>
+                      <a:ext cx="5940425" cy="3340100"/>
                     </a:xfrm>
                     <a:prstGeom prst="rect">
                       <a:avLst/>
@@ -5569,147 +4725,418 @@
           </wp:inline>
         </w:drawing>
       </w:r>
-      <w:r>
-        <w:rPr>
-          <w:rStyle w:val="a8"/>
-        </w:rPr>
-        <w:commentReference w:id="26"/>
-      </w:r>
-      <w:r>
-        <w:rPr>
-          <w:rStyle w:val="a8"/>
-          <w:rFonts w:asciiTheme="minorHAnsi" w:eastAsiaTheme="minorHAnsi" w:hAnsiTheme="minorHAnsi" w:cstheme="minorBidi"/>
-          <w:b w:val="0"/>
-          <w:bCs w:val="0"/>
-          <w:iCs w:val="0"/>
-          <w:lang w:eastAsia="en-US"/>
-        </w:rPr>
-        <w:commentReference w:id="27"/>
-      </w:r>
-      <w:r>
-        <w:rPr>
-          <w:rStyle w:val="a8"/>
-        </w:rPr>
-        <w:commentReference w:id="28"/>
-      </w:r>
-      <w:r>
-        <w:rPr>
-          <w:rStyle w:val="a8"/>
-          <w:rFonts w:asciiTheme="minorHAnsi" w:eastAsiaTheme="minorHAnsi" w:hAnsiTheme="minorHAnsi" w:cstheme="minorBidi"/>
-          <w:b w:val="0"/>
-          <w:bCs w:val="0"/>
-          <w:iCs w:val="0"/>
-          <w:lang w:eastAsia="en-US"/>
-        </w:rPr>
-        <w:commentReference w:id="29"/>
-      </w:r>
-      <w:r>
-        <w:rPr>
-          <w:rStyle w:val="a8"/>
-        </w:rPr>
-        <w:commentReference w:id="30"/>
-      </w:r>
-      <w:r>
-        <w:rPr>
-          <w:rStyle w:val="a8"/>
-          <w:rFonts w:asciiTheme="minorHAnsi" w:eastAsiaTheme="minorHAnsi" w:hAnsiTheme="minorHAnsi" w:cstheme="minorBidi"/>
-          <w:b w:val="0"/>
-          <w:bCs w:val="0"/>
-          <w:iCs w:val="0"/>
-          <w:lang w:eastAsia="en-US"/>
-        </w:rPr>
-        <w:commentReference w:id="31"/>
-      </w:r>
-    </w:p>
-    <w:p>
-      <w:pPr>
-        <w:pStyle w:val="20"/>
+    </w:p>
+    <w:p>
+      <w:pPr>
+        <w:spacing w:line="360" w:lineRule="auto"/>
+        <w:ind w:firstLine="709"/>
+        <w:jc w:val="center"/>
+        <w:rPr>
+          <w:rFonts w:ascii="Times New Roman" w:hAnsi="Times New Roman" w:cs="Times New Roman"/>
+          <w:sz w:val="28"/>
+          <w:szCs w:val="28"/>
+        </w:rPr>
+      </w:pPr>
+      <w:r>
+        <w:rPr>
+          <w:rFonts w:ascii="Times New Roman" w:hAnsi="Times New Roman" w:cs="Times New Roman"/>
+          <w:sz w:val="28"/>
+          <w:szCs w:val="28"/>
+        </w:rPr>
+        <w:t>Рисунок 3.1 — Вид на 3D модель грифа для штанги.</w:t>
+      </w:r>
+    </w:p>
+    <w:p>
+      <w:pPr>
+        <w:spacing w:line="360" w:lineRule="auto"/>
+        <w:ind w:left="360"/>
+        <w:rPr>
+          <w:rFonts w:ascii="Times New Roman" w:hAnsi="Times New Roman" w:cs="Times New Roman"/>
+          <w:sz w:val="28"/>
+          <w:szCs w:val="28"/>
+          <w:lang w:eastAsia="ru-RU"/>
+        </w:rPr>
+      </w:pPr>
+      <w:r>
+        <w:rPr>
+          <w:rFonts w:ascii="Times New Roman" w:hAnsi="Times New Roman" w:cs="Times New Roman"/>
+          <w:sz w:val="28"/>
+          <w:szCs w:val="28"/>
+          <w:lang w:eastAsia="ru-RU"/>
+        </w:rPr>
+        <w:t>Плагин должен обладать графическим интерфейсом для ввода следующих параметров:</w:t>
+      </w:r>
+    </w:p>
+    <w:p>
+      <w:pPr>
+        <w:pStyle w:val="ListParagraph"/>
         <w:numPr>
           <w:ilvl w:val="0"/>
-          <w:numId w:val="0"/>
+          <w:numId w:val="1"/>
         </w:numPr>
         <w:spacing w:line="360" w:lineRule="auto"/>
-        <w:jc w:val="center"/>
-        <w:rPr>
-          <w:rFonts w:cs="Times New Roman"/>
-          <w:b w:val="0"/>
-          <w:sz w:val="28"/>
-        </w:rPr>
-      </w:pPr>
-      <w:bookmarkStart w:id="32" w:name="_Toc37940553"/>
-      <w:r>
-        <w:rPr>
-          <w:rFonts w:cs="Times New Roman"/>
-          <w:b w:val="0"/>
-          <w:sz w:val="28"/>
-        </w:rPr>
-        <w:t>Рисунок 4.1 – Диаграмма вариантов использования</w:t>
-      </w:r>
-      <w:bookmarkEnd w:id="32"/>
-    </w:p>
-    <w:p>
-      <w:pPr>
-        <w:spacing w:line="360" w:lineRule="auto"/>
-        <w:ind w:firstLine="709"/>
-        <w:rPr>
-          <w:rFonts w:ascii="Times New Roman" w:hAnsi="Times New Roman" w:cs="Times New Roman"/>
-          <w:color w:val="222222"/>
-          <w:sz w:val="28"/>
-          <w:szCs w:val="28"/>
-        </w:rPr>
-      </w:pPr>
-      <w:r>
-        <w:rPr>
-          <w:rFonts w:ascii="Times New Roman" w:hAnsi="Times New Roman" w:cs="Times New Roman"/>
-          <w:color w:val="222222"/>
-          <w:sz w:val="28"/>
-          <w:szCs w:val="28"/>
-          <w:shd w:val="clear" w:color="auto" w:fill="FFFFFF"/>
-        </w:rPr>
-        <w:t>Диаграммы вариантов использования</w:t>
-      </w:r>
-      <w:r>
-        <w:rPr>
-          <w:rFonts w:ascii="Times New Roman" w:hAnsi="Times New Roman" w:cs="Times New Roman"/>
-          <w:color w:val="222222"/>
-          <w:sz w:val="28"/>
-          <w:szCs w:val="28"/>
-          <w:shd w:val="clear" w:color="auto" w:fill="FFFFFF"/>
-        </w:rPr>
-        <w:t xml:space="preserve"> [7]</w:t>
-      </w:r>
-      <w:r>
-        <w:rPr>
-          <w:rFonts w:ascii="Times New Roman" w:hAnsi="Times New Roman" w:cs="Times New Roman"/>
-          <w:color w:val="222222"/>
-          <w:sz w:val="28"/>
-          <w:szCs w:val="28"/>
-          <w:shd w:val="clear" w:color="auto" w:fill="FFFFFF"/>
-        </w:rPr>
-        <w:t xml:space="preserve"> описывают взаимоотношения и зависимости между группами вариантов использования и действующих лиц, участвующими в процессе.</w:t>
-      </w:r>
-    </w:p>
-    <w:p>
-      <w:pPr>
-        <w:spacing w:line="360" w:lineRule="auto"/>
-        <w:ind w:firstLine="709"/>
-        <w:rPr>
-          <w:rFonts w:ascii="Times New Roman" w:hAnsi="Times New Roman" w:cs="Times New Roman"/>
-          <w:color w:val="222222"/>
-          <w:sz w:val="28"/>
-          <w:szCs w:val="28"/>
-          <w:shd w:val="clear" w:color="auto" w:fill="FFFFFF"/>
-        </w:rPr>
-      </w:pPr>
-      <w:r>
-        <w:rPr>
-          <w:rFonts w:ascii="Times New Roman" w:hAnsi="Times New Roman" w:cs="Times New Roman"/>
-          <w:color w:val="222222"/>
-          <w:sz w:val="28"/>
-          <w:szCs w:val="28"/>
-          <w:shd w:val="clear" w:color="auto" w:fill="FFFFFF"/>
-        </w:rPr>
-        <w:t>Важно понимать, что диаграммы вариантов использования не предназначены для отображения проекта и не могут описывать внутреннее устройство системы. Диаграммы вариантов использования предназначены для упрощения взаимодействия с будущими пользователями системы, с клиентами, и особенно пригодятся для определения необходимых характеристик системы. Другими словами, диаграммы вариантов использования говорят о том, что система должна делать, не указывая сами применяемые методы.</w:t>
+        <w:rPr>
+          <w:rFonts w:ascii="Times New Roman" w:hAnsi="Times New Roman" w:cs="Times New Roman"/>
+          <w:sz w:val="28"/>
+          <w:szCs w:val="28"/>
+          <w:lang w:eastAsia="ru-RU"/>
+        </w:rPr>
+      </w:pPr>
+      <w:r>
+        <w:rPr>
+          <w:rFonts w:ascii="Times New Roman" w:hAnsi="Times New Roman" w:cs="Times New Roman"/>
+          <w:sz w:val="28"/>
+          <w:szCs w:val="28"/>
+          <w:lang w:eastAsia="ru-RU"/>
+        </w:rPr>
+        <w:t xml:space="preserve">Радиус </w:t>
+      </w:r>
+      <w:r>
+        <w:rPr>
+          <w:rFonts w:ascii="Times New Roman" w:hAnsi="Times New Roman" w:cs="Times New Roman"/>
+          <w:bCs/>
+          <w:sz w:val="28"/>
+          <w:szCs w:val="28"/>
+          <w:lang w:eastAsia="ru-RU"/>
+        </w:rPr>
+        <w:t>рукоятки (зона в которой делается хват) [</w:t>
+      </w:r>
+      <w:r>
+        <w:rPr>
+          <w:rFonts w:ascii="Times New Roman" w:hAnsi="Times New Roman" w:cs="Times New Roman"/>
+          <w:bCs/>
+          <w:sz w:val="28"/>
+          <w:szCs w:val="28"/>
+          <w:lang w:val="en-US" w:eastAsia="ru-RU"/>
+        </w:rPr>
+        <w:t>A</w:t>
+      </w:r>
+      <w:r>
+        <w:rPr>
+          <w:rFonts w:ascii="Times New Roman" w:hAnsi="Times New Roman" w:cs="Times New Roman"/>
+          <w:bCs/>
+          <w:sz w:val="28"/>
+          <w:szCs w:val="28"/>
+          <w:lang w:eastAsia="ru-RU"/>
+        </w:rPr>
+        <w:t>];</w:t>
+      </w:r>
+    </w:p>
+    <w:p>
+      <w:pPr>
+        <w:pStyle w:val="ListParagraph"/>
+        <w:numPr>
+          <w:ilvl w:val="0"/>
+          <w:numId w:val="1"/>
+        </w:numPr>
+        <w:spacing w:line="360" w:lineRule="auto"/>
+        <w:rPr>
+          <w:rFonts w:ascii="Times New Roman" w:hAnsi="Times New Roman" w:cs="Times New Roman"/>
+          <w:sz w:val="28"/>
+          <w:szCs w:val="28"/>
+          <w:lang w:eastAsia="ru-RU"/>
+        </w:rPr>
+      </w:pPr>
+      <w:r>
+        <w:rPr>
+          <w:rFonts w:ascii="Times New Roman" w:hAnsi="Times New Roman" w:cs="Times New Roman"/>
+          <w:bCs/>
+          <w:sz w:val="28"/>
+          <w:szCs w:val="28"/>
+          <w:lang w:eastAsia="ru-RU"/>
+        </w:rPr>
+        <w:t>Радиус ограничителя для блинов [</w:t>
+      </w:r>
+      <w:r>
+        <w:rPr>
+          <w:rFonts w:ascii="Times New Roman" w:hAnsi="Times New Roman" w:cs="Times New Roman"/>
+          <w:bCs/>
+          <w:sz w:val="28"/>
+          <w:szCs w:val="28"/>
+          <w:lang w:val="en-US" w:eastAsia="ru-RU"/>
+        </w:rPr>
+        <w:t>B</w:t>
+      </w:r>
+      <w:r>
+        <w:rPr>
+          <w:rFonts w:ascii="Times New Roman" w:hAnsi="Times New Roman" w:cs="Times New Roman"/>
+          <w:bCs/>
+          <w:sz w:val="28"/>
+          <w:szCs w:val="28"/>
+          <w:lang w:eastAsia="ru-RU"/>
+        </w:rPr>
+        <w:t>];</w:t>
+      </w:r>
+    </w:p>
+    <w:p>
+      <w:pPr>
+        <w:pStyle w:val="ListParagraph"/>
+        <w:numPr>
+          <w:ilvl w:val="0"/>
+          <w:numId w:val="1"/>
+        </w:numPr>
+        <w:spacing w:line="360" w:lineRule="auto"/>
+        <w:rPr>
+          <w:rFonts w:ascii="Times New Roman" w:hAnsi="Times New Roman" w:cs="Times New Roman"/>
+          <w:sz w:val="28"/>
+          <w:szCs w:val="28"/>
+          <w:lang w:eastAsia="ru-RU"/>
+        </w:rPr>
+      </w:pPr>
+      <w:r>
+        <w:rPr>
+          <w:rFonts w:ascii="Times New Roman" w:hAnsi="Times New Roman" w:cs="Times New Roman"/>
+          <w:bCs/>
+          <w:sz w:val="28"/>
+          <w:szCs w:val="28"/>
+          <w:lang w:eastAsia="ru-RU"/>
+        </w:rPr>
+        <w:t>Длина держателя блинов с ограничителем [</w:t>
+      </w:r>
+      <w:r>
+        <w:rPr>
+          <w:rFonts w:ascii="Times New Roman" w:hAnsi="Times New Roman" w:cs="Times New Roman"/>
+          <w:bCs/>
+          <w:sz w:val="28"/>
+          <w:szCs w:val="28"/>
+          <w:lang w:val="en-US" w:eastAsia="ru-RU"/>
+        </w:rPr>
+        <w:t>C</w:t>
+      </w:r>
+      <w:r>
+        <w:rPr>
+          <w:rFonts w:ascii="Times New Roman" w:hAnsi="Times New Roman" w:cs="Times New Roman"/>
+          <w:bCs/>
+          <w:sz w:val="28"/>
+          <w:szCs w:val="28"/>
+          <w:lang w:eastAsia="ru-RU"/>
+        </w:rPr>
+        <w:t>];</w:t>
+      </w:r>
+    </w:p>
+    <w:p>
+      <w:pPr>
+        <w:pStyle w:val="ListParagraph"/>
+        <w:numPr>
+          <w:ilvl w:val="0"/>
+          <w:numId w:val="1"/>
+        </w:numPr>
+        <w:spacing w:line="360" w:lineRule="auto"/>
+        <w:rPr>
+          <w:rFonts w:ascii="Times New Roman" w:hAnsi="Times New Roman" w:cs="Times New Roman"/>
+          <w:sz w:val="28"/>
+          <w:szCs w:val="28"/>
+          <w:lang w:eastAsia="ru-RU"/>
+        </w:rPr>
+      </w:pPr>
+      <w:r>
+        <w:rPr>
+          <w:rFonts w:ascii="Times New Roman" w:hAnsi="Times New Roman" w:cs="Times New Roman"/>
+          <w:bCs/>
+          <w:sz w:val="28"/>
+          <w:szCs w:val="28"/>
+          <w:lang w:eastAsia="ru-RU"/>
+        </w:rPr>
+        <w:t>Длина рукоятки</w:t>
+      </w:r>
+      <w:r>
+        <w:rPr>
+          <w:rFonts w:ascii="Times New Roman" w:hAnsi="Times New Roman" w:cs="Times New Roman"/>
+          <w:bCs/>
+          <w:sz w:val="28"/>
+          <w:szCs w:val="28"/>
+          <w:lang w:val="en-US" w:eastAsia="ru-RU"/>
+        </w:rPr>
+        <w:t xml:space="preserve"> [D];</w:t>
+      </w:r>
+    </w:p>
+    <w:p>
+      <w:pPr>
+        <w:pStyle w:val="ListParagraph"/>
+        <w:numPr>
+          <w:ilvl w:val="0"/>
+          <w:numId w:val="1"/>
+        </w:numPr>
+        <w:spacing w:line="360" w:lineRule="auto"/>
+        <w:rPr>
+          <w:rFonts w:ascii="Times New Roman" w:hAnsi="Times New Roman" w:cs="Times New Roman"/>
+          <w:sz w:val="28"/>
+          <w:szCs w:val="28"/>
+          <w:lang w:eastAsia="ru-RU"/>
+        </w:rPr>
+      </w:pPr>
+      <w:r>
+        <w:rPr>
+          <w:rFonts w:ascii="Times New Roman" w:hAnsi="Times New Roman" w:cs="Times New Roman"/>
+          <w:bCs/>
+          <w:sz w:val="28"/>
+          <w:szCs w:val="28"/>
+          <w:lang w:eastAsia="ru-RU"/>
+        </w:rPr>
+        <w:t>Длина “гладкого места” на рукоятке (может быть от 0 до 2-х) [</w:t>
+      </w:r>
+      <w:r>
+        <w:rPr>
+          <w:rFonts w:ascii="Times New Roman" w:hAnsi="Times New Roman" w:cs="Times New Roman"/>
+          <w:bCs/>
+          <w:sz w:val="28"/>
+          <w:szCs w:val="28"/>
+          <w:lang w:val="en-US" w:eastAsia="ru-RU"/>
+        </w:rPr>
+        <w:t>E</w:t>
+      </w:r>
+      <w:r>
+        <w:rPr>
+          <w:rFonts w:ascii="Times New Roman" w:hAnsi="Times New Roman" w:cs="Times New Roman"/>
+          <w:bCs/>
+          <w:sz w:val="28"/>
+          <w:szCs w:val="28"/>
+          <w:lang w:eastAsia="ru-RU"/>
+        </w:rPr>
+        <w:t>];</w:t>
+      </w:r>
+    </w:p>
+    <w:p>
+      <w:pPr>
+        <w:pStyle w:val="ListParagraph"/>
+        <w:numPr>
+          <w:ilvl w:val="0"/>
+          <w:numId w:val="1"/>
+        </w:numPr>
+        <w:spacing w:line="360" w:lineRule="auto"/>
+        <w:rPr>
+          <w:rFonts w:ascii="Times New Roman" w:hAnsi="Times New Roman" w:cs="Times New Roman"/>
+          <w:sz w:val="28"/>
+          <w:szCs w:val="28"/>
+          <w:lang w:eastAsia="ru-RU"/>
+        </w:rPr>
+      </w:pPr>
+      <w:r>
+        <w:rPr>
+          <w:rFonts w:ascii="Times New Roman" w:hAnsi="Times New Roman" w:cs="Times New Roman"/>
+          <w:bCs/>
+          <w:sz w:val="28"/>
+          <w:szCs w:val="28"/>
+          <w:lang w:eastAsia="ru-RU"/>
+        </w:rPr>
+        <w:t>Радиус держателя блинов</w:t>
+      </w:r>
+      <w:r>
+        <w:rPr>
+          <w:rFonts w:ascii="Times New Roman" w:hAnsi="Times New Roman" w:cs="Times New Roman"/>
+          <w:bCs/>
+          <w:sz w:val="28"/>
+          <w:szCs w:val="28"/>
+          <w:lang w:val="en-US" w:eastAsia="ru-RU"/>
+        </w:rPr>
+        <w:t xml:space="preserve"> [F];</w:t>
+      </w:r>
+    </w:p>
+    <w:p>
+      <w:pPr>
+        <w:pStyle w:val="ListParagraph"/>
+        <w:numPr>
+          <w:ilvl w:val="0"/>
+          <w:numId w:val="1"/>
+        </w:numPr>
+        <w:spacing w:line="360" w:lineRule="auto"/>
+        <w:rPr>
+          <w:rFonts w:ascii="Times New Roman" w:hAnsi="Times New Roman" w:cs="Times New Roman"/>
+          <w:sz w:val="28"/>
+          <w:szCs w:val="28"/>
+          <w:lang w:eastAsia="ru-RU"/>
+        </w:rPr>
+      </w:pPr>
+      <w:r>
+        <w:rPr>
+          <w:rFonts w:ascii="Times New Roman" w:hAnsi="Times New Roman" w:cs="Times New Roman"/>
+          <w:sz w:val="28"/>
+          <w:szCs w:val="28"/>
+          <w:lang w:eastAsia="ru-RU"/>
+        </w:rPr>
+        <w:t xml:space="preserve">Длина </w:t>
+      </w:r>
+      <w:proofErr w:type="spellStart"/>
+      <w:r>
+        <w:rPr>
+          <w:rFonts w:ascii="Times New Roman" w:hAnsi="Times New Roman" w:cs="Times New Roman"/>
+          <w:sz w:val="28"/>
+          <w:szCs w:val="28"/>
+          <w:lang w:val="en-US" w:eastAsia="ru-RU"/>
+        </w:rPr>
+        <w:t>ребристого</w:t>
+      </w:r>
+      <w:proofErr w:type="spellEnd"/>
+      <w:r>
+        <w:rPr>
+          <w:rFonts w:ascii="Times New Roman" w:hAnsi="Times New Roman" w:cs="Times New Roman"/>
+          <w:sz w:val="28"/>
+          <w:szCs w:val="28"/>
+          <w:lang w:eastAsia="ru-RU"/>
+        </w:rPr>
+        <w:t xml:space="preserve"> места</w:t>
+      </w:r>
+      <w:r>
+        <w:rPr>
+          <w:rFonts w:ascii="Times New Roman" w:hAnsi="Times New Roman" w:cs="Times New Roman"/>
+          <w:sz w:val="28"/>
+          <w:szCs w:val="28"/>
+          <w:lang w:val="en-US" w:eastAsia="ru-RU"/>
+        </w:rPr>
+        <w:t xml:space="preserve"> [G]</w:t>
+      </w:r>
+      <w:r>
+        <w:rPr>
+          <w:rFonts w:ascii="Times New Roman" w:hAnsi="Times New Roman" w:cs="Times New Roman"/>
+          <w:sz w:val="28"/>
+          <w:szCs w:val="28"/>
+          <w:lang w:eastAsia="ru-RU"/>
+        </w:rPr>
+        <w:t>.</w:t>
+      </w:r>
+    </w:p>
+    <w:p>
+      <w:pPr>
+        <w:spacing w:line="360" w:lineRule="auto"/>
+        <w:rPr>
+          <w:rFonts w:ascii="Times New Roman" w:hAnsi="Times New Roman" w:cs="Times New Roman"/>
+          <w:sz w:val="28"/>
+          <w:szCs w:val="28"/>
+          <w:lang w:eastAsia="ru-RU"/>
+        </w:rPr>
+      </w:pPr>
+    </w:p>
+    <w:p>
+      <w:pPr>
+        <w:spacing w:line="360" w:lineRule="auto"/>
+        <w:rPr>
+          <w:rFonts w:ascii="Times New Roman" w:hAnsi="Times New Roman" w:cs="Times New Roman"/>
+          <w:sz w:val="28"/>
+          <w:szCs w:val="28"/>
+          <w:lang w:eastAsia="ru-RU"/>
+        </w:rPr>
+      </w:pPr>
+    </w:p>
+    <w:p>
+      <w:pPr>
+        <w:spacing w:line="360" w:lineRule="auto"/>
+        <w:ind w:left="720"/>
+        <w:rPr>
+          <w:rFonts w:ascii="Times New Roman" w:hAnsi="Times New Roman" w:cs="Times New Roman"/>
+          <w:sz w:val="28"/>
+          <w:szCs w:val="28"/>
+          <w:lang w:eastAsia="ru-RU"/>
+        </w:rPr>
+      </w:pPr>
+      <w:r>
+        <w:rPr>
+          <w:rFonts w:ascii="Times New Roman" w:hAnsi="Times New Roman" w:cs="Times New Roman"/>
+          <w:sz w:val="28"/>
+          <w:szCs w:val="28"/>
+          <w:lang w:eastAsia="ru-RU"/>
+        </w:rPr>
+        <w:lastRenderedPageBreak/>
+        <w:t>Изображение чертежа грифа для штанги приведено на рисунке 3.2.</w:t>
       </w:r>
     </w:p>
     <w:p>
@@ -5719,88 +5146,23 @@
         <w:jc w:val="both"/>
         <w:rPr>
           <w:rFonts w:ascii="Times New Roman" w:hAnsi="Times New Roman" w:cs="Times New Roman"/>
-          <w:color w:val="222222"/>
-          <w:sz w:val="28"/>
-          <w:szCs w:val="28"/>
-        </w:rPr>
-      </w:pPr>
-      <w:r>
-        <w:rPr>
-          <w:rFonts w:ascii="Times New Roman" w:hAnsi="Times New Roman" w:cs="Times New Roman"/>
-          <w:color w:val="222222"/>
-          <w:sz w:val="28"/>
-          <w:szCs w:val="28"/>
-          <w:shd w:val="clear" w:color="auto" w:fill="FFFFFF"/>
-        </w:rPr>
-        <w:t xml:space="preserve">Описания вариантов использования являются текстовыми </w:t>
-      </w:r>
-      <w:r>
-        <w:rPr>
-          <w:rFonts w:ascii="Times New Roman" w:hAnsi="Times New Roman" w:cs="Times New Roman"/>
-          <w:color w:val="222222"/>
-          <w:sz w:val="28"/>
-          <w:szCs w:val="28"/>
-          <w:shd w:val="clear" w:color="auto" w:fill="FFFFFF"/>
-        </w:rPr>
-        <w:t>п</w:t>
-      </w:r>
-      <w:r>
-        <w:rPr>
-          <w:rFonts w:ascii="Times New Roman" w:hAnsi="Times New Roman" w:cs="Times New Roman"/>
-          <w:color w:val="222222"/>
-          <w:sz w:val="28"/>
-          <w:szCs w:val="28"/>
-          <w:shd w:val="clear" w:color="auto" w:fill="FFFFFF"/>
-        </w:rPr>
-        <w:t>ояснениями. Они обычно принимают форму заметки или документа, который каким-то образом прикрепляется к варианту использования и описывает процесс или активность.</w:t>
-      </w:r>
-    </w:p>
-    <w:p>
-      <w:pPr>
-        <w:pStyle w:val="20"/>
-        <w:spacing w:line="360" w:lineRule="auto"/>
-        <w:rPr>
-          <w:rFonts w:cs="Times New Roman"/>
-          <w:sz w:val="28"/>
-        </w:rPr>
-      </w:pPr>
-      <w:r>
-        <w:rPr>
-          <w:rFonts w:cs="Times New Roman"/>
-          <w:sz w:val="28"/>
-        </w:rPr>
-        <w:lastRenderedPageBreak/>
-        <w:t>Диаграмма классов</w:t>
-      </w:r>
-    </w:p>
-    <w:p>
-      <w:pPr>
-        <w:spacing w:line="360" w:lineRule="auto"/>
-        <w:rPr>
+          <w:sz w:val="28"/>
+          <w:szCs w:val="28"/>
+        </w:rPr>
+      </w:pPr>
+      <w:r>
+        <w:rPr>
+          <w:rFonts w:ascii="Times New Roman" w:hAnsi="Times New Roman" w:cs="Times New Roman"/>
+          <w:noProof/>
+          <w:sz w:val="28"/>
+          <w:szCs w:val="28"/>
           <w:lang w:eastAsia="ru-RU"/>
         </w:rPr>
-      </w:pPr>
-      <w:r>
-        <w:rPr>
-          <w:rStyle w:val="a8"/>
-        </w:rPr>
-        <w:commentReference w:id="33"/>
-      </w:r>
-      <w:r>
-        <w:rPr>
-          <w:rStyle w:val="a8"/>
-        </w:rPr>
-        <w:commentReference w:id="34"/>
-      </w:r>
-      <w:r>
-        <w:rPr>
-          <w:lang w:eastAsia="ru-RU"/>
-        </w:rPr>
         <w:drawing>
-          <wp:inline distT="0" distB="0" distL="0" distR="0" wp14:anchorId="250FB3A3" wp14:editId="2BBCE115">
-            <wp:extent cx="5648325" cy="4220845"/>
-            <wp:effectExtent l="0" t="0" r="9525" b="8255"/>
-            <wp:docPr id="6" name="Рисунок 6"/>
+          <wp:inline distT="0" distB="0" distL="0" distR="0" wp14:anchorId="208FC8C9" wp14:editId="471691A6">
+            <wp:extent cx="4467849" cy="4677428"/>
+            <wp:effectExtent l="0" t="0" r="9525" b="8890"/>
+            <wp:docPr id="5" name="Рисунок 5"/>
             <wp:cNvGraphicFramePr>
               <a:graphicFrameLocks xmlns:a="http://schemas.openxmlformats.org/drawingml/2006/main" noChangeAspect="1"/>
             </wp:cNvGraphicFramePr>
@@ -5820,7 +5182,7 @@
                   <pic:spPr>
                     <a:xfrm>
                       <a:off x="0" y="0"/>
-                      <a:ext cx="5664919" cy="4233245"/>
+                      <a:ext cx="4467849" cy="4677428"/>
                     </a:xfrm>
                     <a:prstGeom prst="rect">
                       <a:avLst/>
@@ -5836,22 +5198,187 @@
     <w:p>
       <w:pPr>
         <w:spacing w:line="360" w:lineRule="auto"/>
+        <w:jc w:val="center"/>
+        <w:rPr>
+          <w:rFonts w:ascii="Times New Roman" w:hAnsi="Times New Roman" w:cs="Times New Roman"/>
+          <w:sz w:val="28"/>
+          <w:szCs w:val="28"/>
+          <w:lang w:eastAsia="ru-RU"/>
+        </w:rPr>
+      </w:pPr>
+      <w:r>
+        <w:rPr>
+          <w:rFonts w:ascii="Times New Roman" w:hAnsi="Times New Roman" w:cs="Times New Roman"/>
+          <w:sz w:val="28"/>
+          <w:szCs w:val="28"/>
+          <w:lang w:eastAsia="ru-RU"/>
+        </w:rPr>
+        <w:t>Рисунок 3.2 — Геометрические параметры грифа для штанги</w:t>
+      </w:r>
+    </w:p>
+    <w:p>
+      <w:pPr>
+        <w:spacing w:line="360" w:lineRule="auto"/>
+        <w:jc w:val="center"/>
+        <w:rPr>
+          <w:rFonts w:ascii="Times New Roman" w:hAnsi="Times New Roman" w:cs="Times New Roman"/>
+          <w:sz w:val="28"/>
+          <w:szCs w:val="28"/>
+          <w:lang w:eastAsia="ru-RU"/>
+        </w:rPr>
+      </w:pPr>
+    </w:p>
+    <w:p>
+      <w:pPr>
+        <w:spacing w:line="360" w:lineRule="auto"/>
+        <w:jc w:val="center"/>
+        <w:rPr>
+          <w:rFonts w:ascii="Times New Roman" w:hAnsi="Times New Roman" w:cs="Times New Roman"/>
+          <w:sz w:val="28"/>
+          <w:szCs w:val="28"/>
+          <w:lang w:eastAsia="ru-RU"/>
+        </w:rPr>
+      </w:pPr>
+    </w:p>
+    <w:p>
+      <w:pPr>
+        <w:spacing w:line="360" w:lineRule="auto"/>
+        <w:jc w:val="center"/>
+        <w:rPr>
+          <w:rFonts w:ascii="Times New Roman" w:hAnsi="Times New Roman" w:cs="Times New Roman"/>
+          <w:sz w:val="28"/>
+          <w:szCs w:val="28"/>
+          <w:lang w:eastAsia="ru-RU"/>
+        </w:rPr>
+      </w:pPr>
+    </w:p>
+    <w:p>
+      <w:pPr>
+        <w:spacing w:line="360" w:lineRule="auto"/>
+        <w:jc w:val="center"/>
+        <w:rPr>
+          <w:rFonts w:ascii="Times New Roman" w:hAnsi="Times New Roman" w:cs="Times New Roman"/>
+          <w:sz w:val="28"/>
+          <w:szCs w:val="28"/>
+          <w:lang w:eastAsia="ru-RU"/>
+        </w:rPr>
+      </w:pPr>
+    </w:p>
+    <w:p>
+      <w:pPr>
+        <w:spacing w:line="360" w:lineRule="auto"/>
+        <w:jc w:val="center"/>
+        <w:rPr>
+          <w:rFonts w:ascii="Times New Roman" w:hAnsi="Times New Roman" w:cs="Times New Roman"/>
+          <w:sz w:val="28"/>
+          <w:szCs w:val="28"/>
+          <w:lang w:eastAsia="ru-RU"/>
+        </w:rPr>
+      </w:pPr>
+    </w:p>
+    <w:p>
+      <w:pPr>
+        <w:spacing w:line="360" w:lineRule="auto"/>
+        <w:rPr>
+          <w:rFonts w:ascii="Times New Roman" w:hAnsi="Times New Roman" w:cs="Times New Roman"/>
+          <w:sz w:val="28"/>
+          <w:szCs w:val="28"/>
+          <w:lang w:eastAsia="ru-RU"/>
+        </w:rPr>
+      </w:pPr>
+    </w:p>
+    <w:p>
+      <w:pPr>
+        <w:pStyle w:val="Heading1"/>
+        <w:rPr>
+          <w:b w:val="0"/>
+        </w:rPr>
+      </w:pPr>
+      <w:bookmarkStart w:id="16" w:name="_Toc37939619"/>
+      <w:bookmarkStart w:id="17" w:name="_Toc37940551"/>
+      <w:r>
+        <w:lastRenderedPageBreak/>
+        <w:t>Описание технических и функциональных аспектов проекта</w:t>
+      </w:r>
+      <w:bookmarkEnd w:id="16"/>
+      <w:bookmarkEnd w:id="17"/>
+    </w:p>
+    <w:p>
+      <w:pPr>
+        <w:spacing w:line="360" w:lineRule="auto"/>
         <w:ind w:firstLine="709"/>
-        <w:jc w:val="center"/>
-        <w:rPr>
-          <w:rFonts w:ascii="Times New Roman" w:hAnsi="Times New Roman" w:cs="Times New Roman"/>
-          <w:sz w:val="28"/>
-          <w:szCs w:val="28"/>
-        </w:rPr>
-      </w:pPr>
-      <w:r>
-        <w:rPr>
-          <w:rFonts w:ascii="Times New Roman" w:hAnsi="Times New Roman" w:cs="Times New Roman"/>
-          <w:sz w:val="28"/>
-          <w:szCs w:val="28"/>
-        </w:rPr>
-        <w:t>Рисунок 4.2 – Диаграмма классов</w:t>
-      </w:r>
+        <w:jc w:val="both"/>
+        <w:rPr>
+          <w:rFonts w:ascii="Times New Roman" w:hAnsi="Times New Roman" w:cs="Times New Roman"/>
+          <w:sz w:val="28"/>
+          <w:szCs w:val="28"/>
+        </w:rPr>
+      </w:pPr>
+      <w:r>
+        <w:rPr>
+          <w:rFonts w:ascii="Times New Roman" w:hAnsi="Times New Roman" w:cs="Times New Roman"/>
+          <w:sz w:val="28"/>
+          <w:szCs w:val="28"/>
+        </w:rPr>
+        <w:t>Для графического описания абстрактной модели проекта, а также пользовательского взаимодействия (сценария действий) использован стандарт UML.</w:t>
+      </w:r>
+    </w:p>
+    <w:p>
+      <w:pPr>
+        <w:spacing w:line="360" w:lineRule="auto"/>
+        <w:ind w:firstLine="709"/>
+        <w:jc w:val="both"/>
+        <w:rPr>
+          <w:rFonts w:ascii="Times New Roman" w:hAnsi="Times New Roman" w:cs="Times New Roman"/>
+          <w:sz w:val="28"/>
+          <w:szCs w:val="28"/>
+        </w:rPr>
+      </w:pPr>
+      <w:r>
+        <w:rPr>
+          <w:rFonts w:ascii="Times New Roman" w:hAnsi="Times New Roman" w:cs="Times New Roman"/>
+          <w:sz w:val="28"/>
+          <w:szCs w:val="28"/>
+        </w:rPr>
+        <w:t>UML язык графического описания для объектного моделирования в области разработки программного обеспечения. UML является языком широкого профиля, это – открытый стандарт, использующий графические обозначения для создания абстрактной модели системы, называемой UML-моделью. UML</w:t>
+      </w:r>
+      <w:r>
+        <w:rPr>
+          <w:rFonts w:ascii="Times New Roman" w:hAnsi="Times New Roman" w:cs="Times New Roman"/>
+          <w:sz w:val="28"/>
+          <w:szCs w:val="28"/>
+        </w:rPr>
+        <w:t xml:space="preserve"> [5]</w:t>
+      </w:r>
+      <w:r>
+        <w:rPr>
+          <w:rFonts w:ascii="Times New Roman" w:hAnsi="Times New Roman" w:cs="Times New Roman"/>
+          <w:sz w:val="28"/>
+          <w:szCs w:val="28"/>
+        </w:rPr>
+        <w:t xml:space="preserve"> был создан для определения, визуализации, проектирования и документирования, в основном, программных систем. </w:t>
+      </w:r>
+    </w:p>
+    <w:p>
+      <w:pPr>
+        <w:spacing w:line="360" w:lineRule="auto"/>
+        <w:ind w:firstLine="709"/>
+        <w:jc w:val="both"/>
+        <w:rPr>
+          <w:rFonts w:ascii="Times New Roman" w:hAnsi="Times New Roman" w:cs="Times New Roman"/>
+          <w:sz w:val="28"/>
+          <w:szCs w:val="28"/>
+        </w:rPr>
+      </w:pPr>
+      <w:r>
+        <w:rPr>
+          <w:rFonts w:ascii="Times New Roman" w:hAnsi="Times New Roman" w:cs="Times New Roman"/>
+          <w:sz w:val="28"/>
+          <w:szCs w:val="28"/>
+        </w:rPr>
+        <w:t xml:space="preserve">При использовании UML были построены: диаграмма использования, диаграмм классов, диаграмма пакетов. </w:t>
+      </w:r>
+      <w:bookmarkStart w:id="18" w:name="_Toc37939620"/>
     </w:p>
     <w:p>
       <w:pPr>
@@ -5872,159 +5399,85 @@
     </w:p>
     <w:p>
       <w:pPr>
-        <w:pStyle w:val="20"/>
+        <w:pStyle w:val="Heading2"/>
         <w:spacing w:line="360" w:lineRule="auto"/>
         <w:rPr>
           <w:rFonts w:cs="Times New Roman"/>
           <w:sz w:val="28"/>
         </w:rPr>
       </w:pPr>
-      <w:bookmarkStart w:id="35" w:name="_Toc37939622"/>
-      <w:bookmarkStart w:id="36" w:name="_Toc37940555"/>
+      <w:bookmarkStart w:id="19" w:name="_Toc37940552"/>
       <w:r>
         <w:rPr>
           <w:rFonts w:cs="Times New Roman"/>
           <w:sz w:val="28"/>
         </w:rPr>
         <w:lastRenderedPageBreak/>
-        <w:t xml:space="preserve">Макет пользовательского </w:t>
-      </w:r>
-      <w:commentRangeStart w:id="37"/>
-      <w:commentRangeStart w:id="38"/>
+        <w:t>Диаграмма вариантов использования (</w:t>
+      </w:r>
       <w:r>
         <w:rPr>
           <w:rFonts w:cs="Times New Roman"/>
           <w:sz w:val="28"/>
-        </w:rPr>
-        <w:t>интерфейса</w:t>
-      </w:r>
-      <w:bookmarkEnd w:id="35"/>
-      <w:bookmarkEnd w:id="36"/>
-      <w:commentRangeEnd w:id="37"/>
-      <w:r>
-        <w:rPr>
-          <w:rStyle w:val="a8"/>
-          <w:rFonts w:asciiTheme="minorHAnsi" w:eastAsiaTheme="minorHAnsi" w:hAnsiTheme="minorHAnsi" w:cstheme="minorBidi"/>
+          <w:lang w:val="en-US"/>
+        </w:rPr>
+        <w:t>Use</w:t>
+      </w:r>
+      <w:r>
+        <w:rPr>
+          <w:rFonts w:cs="Times New Roman"/>
+          <w:sz w:val="28"/>
+        </w:rPr>
+        <w:t xml:space="preserve"> </w:t>
+      </w:r>
+      <w:r>
+        <w:rPr>
+          <w:rFonts w:cs="Times New Roman"/>
+          <w:sz w:val="28"/>
+          <w:lang w:val="en-US"/>
+        </w:rPr>
+        <w:t>Cases</w:t>
+      </w:r>
+      <w:r>
+        <w:rPr>
+          <w:rFonts w:cs="Times New Roman"/>
+          <w:sz w:val="28"/>
+        </w:rPr>
+        <w:t>)</w:t>
+      </w:r>
+      <w:bookmarkEnd w:id="18"/>
+      <w:bookmarkEnd w:id="19"/>
+    </w:p>
+    <w:p>
+      <w:pPr>
+        <w:pStyle w:val="Heading2"/>
+        <w:numPr>
+          <w:ilvl w:val="0"/>
+          <w:numId w:val="0"/>
+        </w:numPr>
+        <w:spacing w:line="360" w:lineRule="auto"/>
+        <w:jc w:val="both"/>
+        <w:rPr>
+          <w:rFonts w:cs="Times New Roman"/>
+          <w:sz w:val="28"/>
+        </w:rPr>
+      </w:pPr>
+      <w:commentRangeStart w:id="20"/>
+      <w:commentRangeStart w:id="21"/>
+      <w:r>
+        <w:rPr>
+          <w:rFonts w:eastAsiaTheme="minorHAnsi" w:cs="Times New Roman"/>
           <w:b w:val="0"/>
           <w:bCs w:val="0"/>
           <w:iCs w:val="0"/>
-          <w:lang w:eastAsia="en-US"/>
-        </w:rPr>
-        <w:commentReference w:id="37"/>
-      </w:r>
-      <w:commentRangeEnd w:id="38"/>
-      <w:r>
-        <w:rPr>
-          <w:rStyle w:val="a8"/>
-          <w:rFonts w:asciiTheme="minorHAnsi" w:eastAsiaTheme="minorHAnsi" w:hAnsiTheme="minorHAnsi" w:cstheme="minorBidi"/>
-          <w:b w:val="0"/>
-          <w:bCs w:val="0"/>
-          <w:iCs w:val="0"/>
-          <w:lang w:eastAsia="en-US"/>
-        </w:rPr>
-        <w:commentReference w:id="38"/>
-      </w:r>
-    </w:p>
-    <w:p>
-      <w:pPr>
-        <w:rPr>
-          <w:rFonts w:ascii="Times New Roman" w:hAnsi="Times New Roman" w:cs="Times New Roman"/>
-          <w:sz w:val="28"/>
-          <w:szCs w:val="28"/>
-          <w:lang w:eastAsia="ru-RU"/>
-        </w:rPr>
-      </w:pPr>
-      <w:r>
-        <w:rPr>
-          <w:rFonts w:ascii="Times New Roman" w:hAnsi="Times New Roman" w:cs="Times New Roman"/>
-          <w:sz w:val="28"/>
-          <w:szCs w:val="28"/>
-          <w:lang w:eastAsia="ru-RU"/>
-        </w:rPr>
-        <w:t xml:space="preserve">Макет пользовательского интерфейса представляет собой форму для ввода пользовательских настроек формы для </w:t>
-      </w:r>
-      <w:r>
-        <w:rPr>
-          <w:rFonts w:ascii="Times New Roman" w:hAnsi="Times New Roman" w:cs="Times New Roman"/>
-          <w:sz w:val="28"/>
-          <w:szCs w:val="28"/>
-          <w:lang w:eastAsia="ru-RU"/>
-        </w:rPr>
-        <w:t>грифа</w:t>
-      </w:r>
-      <w:r>
-        <w:rPr>
-          <w:rFonts w:ascii="Times New Roman" w:hAnsi="Times New Roman" w:cs="Times New Roman"/>
-          <w:sz w:val="28"/>
-          <w:szCs w:val="28"/>
-          <w:lang w:eastAsia="ru-RU"/>
-        </w:rPr>
-        <w:t>. Построение формы осуществляется путем нажатия на кнопку «</w:t>
-      </w:r>
-      <w:r>
-        <w:rPr>
-          <w:rFonts w:ascii="Times New Roman" w:hAnsi="Times New Roman" w:cs="Times New Roman"/>
-          <w:sz w:val="28"/>
-          <w:szCs w:val="28"/>
-          <w:lang w:eastAsia="ru-RU"/>
-        </w:rPr>
-        <w:t>Создать</w:t>
-      </w:r>
-      <w:r>
-        <w:rPr>
-          <w:rFonts w:ascii="Times New Roman" w:hAnsi="Times New Roman" w:cs="Times New Roman"/>
-          <w:sz w:val="28"/>
-          <w:szCs w:val="28"/>
-          <w:lang w:eastAsia="ru-RU"/>
-        </w:rPr>
-        <w:t xml:space="preserve">». Ниже, на рисунке </w:t>
-      </w:r>
-      <w:r>
-        <w:rPr>
-          <w:rFonts w:ascii="Times New Roman" w:hAnsi="Times New Roman" w:cs="Times New Roman"/>
-          <w:sz w:val="28"/>
-          <w:szCs w:val="28"/>
-          <w:lang w:eastAsia="ru-RU"/>
-        </w:rPr>
-        <w:t>4</w:t>
-      </w:r>
-      <w:r>
-        <w:rPr>
-          <w:rFonts w:ascii="Times New Roman" w:hAnsi="Times New Roman" w:cs="Times New Roman"/>
-          <w:sz w:val="28"/>
-          <w:szCs w:val="28"/>
-          <w:lang w:eastAsia="ru-RU"/>
-        </w:rPr>
-        <w:t>.3 представлен макет пользовательского интерфейса.</w:t>
-      </w:r>
-    </w:p>
-    <w:p>
-      <w:pPr>
-        <w:spacing w:line="360" w:lineRule="auto"/>
-        <w:ind w:firstLine="709"/>
-        <w:jc w:val="center"/>
-        <w:rPr>
-          <w:rFonts w:ascii="Times New Roman" w:hAnsi="Times New Roman" w:cs="Times New Roman"/>
-          <w:b/>
-          <w:sz w:val="28"/>
-          <w:szCs w:val="28"/>
-          <w:lang w:val="en-US"/>
-        </w:rPr>
-      </w:pPr>
-      <w:r>
-        <w:rPr>
-          <w:rFonts w:ascii="Times New Roman" w:hAnsi="Times New Roman" w:cs="Times New Roman"/>
-          <w:b/>
           <w:noProof/>
           <w:sz w:val="28"/>
-          <w:szCs w:val="28"/>
-          <w:lang w:eastAsia="ru-RU"/>
         </w:rPr>
         <w:drawing>
-          <wp:inline distT="0" distB="0" distL="0" distR="0" wp14:anchorId="13E162AC" wp14:editId="0596EBFD">
-            <wp:extent cx="3352800" cy="2390931"/>
-            <wp:effectExtent l="0" t="0" r="0" b="9525"/>
-            <wp:docPr id="12" name="Рисунок 12"/>
+          <wp:inline distT="0" distB="0" distL="0" distR="0" wp14:anchorId="2EF0996D" wp14:editId="7B235754">
+            <wp:extent cx="5391150" cy="3211767"/>
+            <wp:effectExtent l="0" t="0" r="0" b="8255"/>
+            <wp:docPr id="7" name="Рисунок 7"/>
             <wp:cNvGraphicFramePr>
               <a:graphicFrameLocks xmlns:a="http://schemas.openxmlformats.org/drawingml/2006/main" noChangeAspect="1"/>
             </wp:cNvGraphicFramePr>
@@ -6044,6 +5497,516 @@
                   <pic:spPr>
                     <a:xfrm>
                       <a:off x="0" y="0"/>
+                      <a:ext cx="5443749" cy="3243103"/>
+                    </a:xfrm>
+                    <a:prstGeom prst="rect">
+                      <a:avLst/>
+                    </a:prstGeom>
+                  </pic:spPr>
+                </pic:pic>
+              </a:graphicData>
+            </a:graphic>
+          </wp:inline>
+        </w:drawing>
+      </w:r>
+      <w:commentRangeEnd w:id="20"/>
+      <w:commentRangeEnd w:id="21"/>
+      <w:r>
+        <w:rPr>
+          <w:rStyle w:val="CommentReference"/>
+          <w:rFonts w:asciiTheme="minorHAnsi" w:eastAsiaTheme="minorHAnsi" w:hAnsiTheme="minorHAnsi" w:cstheme="minorBidi"/>
+          <w:b w:val="0"/>
+          <w:bCs w:val="0"/>
+          <w:iCs w:val="0"/>
+          <w:lang w:eastAsia="en-US"/>
+        </w:rPr>
+        <w:commentReference w:id="21"/>
+      </w:r>
+      <w:r>
+        <w:rPr>
+          <w:rStyle w:val="CommentReference"/>
+          <w:rFonts w:asciiTheme="minorHAnsi" w:eastAsiaTheme="minorHAnsi" w:hAnsiTheme="minorHAnsi" w:cstheme="minorBidi"/>
+          <w:b w:val="0"/>
+          <w:bCs w:val="0"/>
+          <w:iCs w:val="0"/>
+          <w:lang w:eastAsia="en-US"/>
+        </w:rPr>
+        <w:commentReference w:id="20"/>
+      </w:r>
+    </w:p>
+    <w:p>
+      <w:pPr>
+        <w:pStyle w:val="Heading2"/>
+        <w:numPr>
+          <w:ilvl w:val="0"/>
+          <w:numId w:val="0"/>
+        </w:numPr>
+        <w:spacing w:line="360" w:lineRule="auto"/>
+        <w:jc w:val="center"/>
+        <w:rPr>
+          <w:rFonts w:cs="Times New Roman"/>
+          <w:b w:val="0"/>
+          <w:sz w:val="28"/>
+        </w:rPr>
+      </w:pPr>
+      <w:bookmarkStart w:id="22" w:name="_Toc37940553"/>
+      <w:r>
+        <w:rPr>
+          <w:rFonts w:cs="Times New Roman"/>
+          <w:b w:val="0"/>
+          <w:sz w:val="28"/>
+        </w:rPr>
+        <w:t>Рисунок 4.1 – Диаграмма вариантов использования</w:t>
+      </w:r>
+      <w:bookmarkEnd w:id="22"/>
+    </w:p>
+    <w:p>
+      <w:pPr>
+        <w:spacing w:line="360" w:lineRule="auto"/>
+        <w:ind w:firstLine="709"/>
+        <w:rPr>
+          <w:rFonts w:ascii="Times New Roman" w:hAnsi="Times New Roman" w:cs="Times New Roman"/>
+          <w:color w:val="222222"/>
+          <w:sz w:val="28"/>
+          <w:szCs w:val="28"/>
+        </w:rPr>
+      </w:pPr>
+      <w:commentRangeStart w:id="23"/>
+      <w:commentRangeStart w:id="24"/>
+      <w:r>
+        <w:rPr>
+          <w:rFonts w:ascii="Times New Roman" w:hAnsi="Times New Roman" w:cs="Times New Roman"/>
+          <w:color w:val="222222"/>
+          <w:sz w:val="28"/>
+          <w:szCs w:val="28"/>
+          <w:shd w:val="clear" w:color="auto" w:fill="FFFFFF"/>
+        </w:rPr>
+        <w:t>Диаграммы вариантов использования</w:t>
+      </w:r>
+      <w:r>
+        <w:rPr>
+          <w:rFonts w:ascii="Times New Roman" w:hAnsi="Times New Roman" w:cs="Times New Roman"/>
+          <w:color w:val="222222"/>
+          <w:sz w:val="28"/>
+          <w:szCs w:val="28"/>
+          <w:shd w:val="clear" w:color="auto" w:fill="FFFFFF"/>
+        </w:rPr>
+        <w:t xml:space="preserve"> [7]</w:t>
+      </w:r>
+      <w:r>
+        <w:rPr>
+          <w:rFonts w:ascii="Times New Roman" w:hAnsi="Times New Roman" w:cs="Times New Roman"/>
+          <w:color w:val="222222"/>
+          <w:sz w:val="28"/>
+          <w:szCs w:val="28"/>
+          <w:shd w:val="clear" w:color="auto" w:fill="FFFFFF"/>
+        </w:rPr>
+        <w:t xml:space="preserve"> описывают взаимоотношения и зависимости между группами вариантов использования и действующих лиц, участвующими в процессе.</w:t>
+      </w:r>
+    </w:p>
+    <w:p>
+      <w:pPr>
+        <w:spacing w:line="360" w:lineRule="auto"/>
+        <w:ind w:firstLine="709"/>
+        <w:rPr>
+          <w:rFonts w:ascii="Times New Roman" w:hAnsi="Times New Roman" w:cs="Times New Roman"/>
+          <w:color w:val="222222"/>
+          <w:sz w:val="28"/>
+          <w:szCs w:val="28"/>
+          <w:shd w:val="clear" w:color="auto" w:fill="FFFFFF"/>
+        </w:rPr>
+      </w:pPr>
+      <w:r>
+        <w:rPr>
+          <w:rFonts w:ascii="Times New Roman" w:hAnsi="Times New Roman" w:cs="Times New Roman"/>
+          <w:color w:val="222222"/>
+          <w:sz w:val="28"/>
+          <w:szCs w:val="28"/>
+          <w:shd w:val="clear" w:color="auto" w:fill="FFFFFF"/>
+        </w:rPr>
+        <w:t>Важно понимать, что диаграммы вариантов использования не предназначены для отображения проекта и не могут описывать внутреннее устройство системы. Диаграммы вариантов использования предназначены для упрощения взаимодействия с будущими пользователями системы, с клиентами, и особенно пригодятся для определения необходимых характеристик системы. Другими словами, диаграммы вариантов использования говорят о том, что система должна делать, не указывая сами применяемые методы.</w:t>
+      </w:r>
+      <w:commentRangeEnd w:id="23"/>
+      <w:r>
+        <w:rPr>
+          <w:rStyle w:val="CommentReference"/>
+        </w:rPr>
+        <w:commentReference w:id="23"/>
+      </w:r>
+      <w:commentRangeEnd w:id="24"/>
+      <w:r>
+        <w:rPr>
+          <w:rStyle w:val="CommentReference"/>
+        </w:rPr>
+        <w:commentReference w:id="24"/>
+      </w:r>
+    </w:p>
+    <w:p>
+      <w:pPr>
+        <w:spacing w:line="360" w:lineRule="auto"/>
+        <w:ind w:firstLine="709"/>
+        <w:jc w:val="both"/>
+        <w:rPr>
+          <w:rFonts w:ascii="Times New Roman" w:hAnsi="Times New Roman" w:cs="Times New Roman"/>
+          <w:color w:val="222222"/>
+          <w:sz w:val="28"/>
+          <w:szCs w:val="28"/>
+        </w:rPr>
+      </w:pPr>
+      <w:r>
+        <w:rPr>
+          <w:rFonts w:ascii="Times New Roman" w:hAnsi="Times New Roman" w:cs="Times New Roman"/>
+          <w:color w:val="222222"/>
+          <w:sz w:val="28"/>
+          <w:szCs w:val="28"/>
+          <w:shd w:val="clear" w:color="auto" w:fill="FFFFFF"/>
+        </w:rPr>
+        <w:t xml:space="preserve">Описания вариантов использования являются текстовыми </w:t>
+      </w:r>
+      <w:r>
+        <w:rPr>
+          <w:rFonts w:ascii="Times New Roman" w:hAnsi="Times New Roman" w:cs="Times New Roman"/>
+          <w:color w:val="222222"/>
+          <w:sz w:val="28"/>
+          <w:szCs w:val="28"/>
+          <w:shd w:val="clear" w:color="auto" w:fill="FFFFFF"/>
+        </w:rPr>
+        <w:t>п</w:t>
+      </w:r>
+      <w:r>
+        <w:rPr>
+          <w:rFonts w:ascii="Times New Roman" w:hAnsi="Times New Roman" w:cs="Times New Roman"/>
+          <w:color w:val="222222"/>
+          <w:sz w:val="28"/>
+          <w:szCs w:val="28"/>
+          <w:shd w:val="clear" w:color="auto" w:fill="FFFFFF"/>
+        </w:rPr>
+        <w:t>ояснениями. Они обычно принимают форму заметки или документа, который каким-то образом прикрепляется к варианту использования и описывает процесс или активность.</w:t>
+      </w:r>
+    </w:p>
+    <w:p>
+      <w:pPr>
+        <w:pStyle w:val="Heading2"/>
+        <w:spacing w:line="360" w:lineRule="auto"/>
+        <w:rPr>
+          <w:rFonts w:cs="Times New Roman"/>
+          <w:sz w:val="28"/>
+        </w:rPr>
+      </w:pPr>
+      <w:r>
+        <w:rPr>
+          <w:rFonts w:cs="Times New Roman"/>
+          <w:sz w:val="28"/>
+        </w:rPr>
+        <w:lastRenderedPageBreak/>
+        <w:t xml:space="preserve">Диаграмма </w:t>
+      </w:r>
+      <w:commentRangeStart w:id="25"/>
+      <w:r>
+        <w:rPr>
+          <w:rFonts w:cs="Times New Roman"/>
+          <w:sz w:val="28"/>
+        </w:rPr>
+        <w:t>классов</w:t>
+      </w:r>
+      <w:commentRangeEnd w:id="25"/>
+      <w:r>
+        <w:rPr>
+          <w:rStyle w:val="CommentReference"/>
+          <w:rFonts w:asciiTheme="minorHAnsi" w:eastAsiaTheme="minorHAnsi" w:hAnsiTheme="minorHAnsi" w:cstheme="minorBidi"/>
+          <w:b w:val="0"/>
+          <w:bCs w:val="0"/>
+          <w:iCs w:val="0"/>
+          <w:lang w:eastAsia="en-US"/>
+        </w:rPr>
+        <w:commentReference w:id="25"/>
+      </w:r>
+    </w:p>
+    <w:p>
+      <w:pPr>
+        <w:spacing w:line="360" w:lineRule="auto"/>
+        <w:rPr>
+          <w:lang w:eastAsia="ru-RU"/>
+        </w:rPr>
+      </w:pPr>
+      <w:r>
+        <w:rPr>
+          <w:noProof/>
+          <w:lang w:eastAsia="ru-RU"/>
+        </w:rPr>
+        <w:drawing>
+          <wp:inline distT="0" distB="0" distL="0" distR="0" wp14:anchorId="250FB3A3" wp14:editId="2BBCE115">
+            <wp:extent cx="5648325" cy="4220845"/>
+            <wp:effectExtent l="0" t="0" r="9525" b="8255"/>
+            <wp:docPr id="6" name="Рисунок 6"/>
+            <wp:cNvGraphicFramePr>
+              <a:graphicFrameLocks xmlns:a="http://schemas.openxmlformats.org/drawingml/2006/main" noChangeAspect="1"/>
+            </wp:cNvGraphicFramePr>
+            <a:graphic xmlns:a="http://schemas.openxmlformats.org/drawingml/2006/main">
+              <a:graphicData uri="http://schemas.openxmlformats.org/drawingml/2006/picture">
+                <pic:pic xmlns:pic="http://schemas.openxmlformats.org/drawingml/2006/picture">
+                  <pic:nvPicPr>
+                    <pic:cNvPr id="1" name=""/>
+                    <pic:cNvPicPr/>
+                  </pic:nvPicPr>
+                  <pic:blipFill>
+                    <a:blip r:embed="rId16"/>
+                    <a:stretch>
+                      <a:fillRect/>
+                    </a:stretch>
+                  </pic:blipFill>
+                  <pic:spPr>
+                    <a:xfrm>
+                      <a:off x="0" y="0"/>
+                      <a:ext cx="5664919" cy="4233245"/>
+                    </a:xfrm>
+                    <a:prstGeom prst="rect">
+                      <a:avLst/>
+                    </a:prstGeom>
+                  </pic:spPr>
+                </pic:pic>
+              </a:graphicData>
+            </a:graphic>
+          </wp:inline>
+        </w:drawing>
+      </w:r>
+    </w:p>
+    <w:p>
+      <w:pPr>
+        <w:spacing w:line="360" w:lineRule="auto"/>
+        <w:ind w:firstLine="709"/>
+        <w:jc w:val="center"/>
+        <w:rPr>
+          <w:rFonts w:ascii="Times New Roman" w:hAnsi="Times New Roman" w:cs="Times New Roman"/>
+          <w:sz w:val="28"/>
+          <w:szCs w:val="28"/>
+        </w:rPr>
+      </w:pPr>
+      <w:r>
+        <w:rPr>
+          <w:rFonts w:ascii="Times New Roman" w:hAnsi="Times New Roman" w:cs="Times New Roman"/>
+          <w:sz w:val="28"/>
+          <w:szCs w:val="28"/>
+        </w:rPr>
+        <w:t>Рисунок 4.2 – Диаграмма классов</w:t>
+      </w:r>
+    </w:p>
+    <w:p>
+      <w:pPr>
+        <w:rPr>
+          <w:rFonts w:ascii="Times New Roman" w:hAnsi="Times New Roman" w:cs="Times New Roman"/>
+          <w:sz w:val="28"/>
+          <w:szCs w:val="28"/>
+        </w:rPr>
+      </w:pPr>
+      <w:r>
+        <w:rPr>
+          <w:rFonts w:ascii="Times New Roman" w:hAnsi="Times New Roman" w:cs="Times New Roman"/>
+          <w:sz w:val="28"/>
+          <w:szCs w:val="28"/>
+        </w:rPr>
+        <w:br w:type="page"/>
+      </w:r>
+    </w:p>
+    <w:p>
+      <w:pPr>
+        <w:pStyle w:val="Heading2"/>
+        <w:spacing w:line="360" w:lineRule="auto"/>
+        <w:rPr>
+          <w:rFonts w:cs="Times New Roman"/>
+          <w:sz w:val="28"/>
+        </w:rPr>
+      </w:pPr>
+      <w:bookmarkStart w:id="26" w:name="_Toc37939622"/>
+      <w:bookmarkStart w:id="27" w:name="_Toc37940555"/>
+      <w:r>
+        <w:rPr>
+          <w:rFonts w:cs="Times New Roman"/>
+          <w:sz w:val="28"/>
+        </w:rPr>
+        <w:lastRenderedPageBreak/>
+        <w:t xml:space="preserve">Макет пользовательского </w:t>
+      </w:r>
+      <w:commentRangeStart w:id="28"/>
+      <w:commentRangeStart w:id="29"/>
+      <w:r>
+        <w:rPr>
+          <w:rFonts w:cs="Times New Roman"/>
+          <w:sz w:val="28"/>
+        </w:rPr>
+        <w:t>интерфейса</w:t>
+      </w:r>
+      <w:bookmarkEnd w:id="26"/>
+      <w:bookmarkEnd w:id="27"/>
+      <w:commentRangeEnd w:id="28"/>
+      <w:r>
+        <w:rPr>
+          <w:rStyle w:val="CommentReference"/>
+          <w:rFonts w:asciiTheme="minorHAnsi" w:eastAsiaTheme="minorHAnsi" w:hAnsiTheme="minorHAnsi" w:cstheme="minorBidi"/>
+          <w:b w:val="0"/>
+          <w:bCs w:val="0"/>
+          <w:iCs w:val="0"/>
+          <w:lang w:eastAsia="en-US"/>
+        </w:rPr>
+        <w:commentReference w:id="28"/>
+      </w:r>
+      <w:commentRangeEnd w:id="29"/>
+      <w:r>
+        <w:rPr>
+          <w:rStyle w:val="CommentReference"/>
+          <w:rFonts w:asciiTheme="minorHAnsi" w:eastAsiaTheme="minorHAnsi" w:hAnsiTheme="minorHAnsi" w:cstheme="minorBidi"/>
+          <w:b w:val="0"/>
+          <w:bCs w:val="0"/>
+          <w:iCs w:val="0"/>
+          <w:lang w:eastAsia="en-US"/>
+        </w:rPr>
+        <w:commentReference w:id="29"/>
+      </w:r>
+    </w:p>
+    <w:p>
+      <w:pPr>
+        <w:rPr>
+          <w:rFonts w:ascii="Times New Roman" w:hAnsi="Times New Roman" w:cs="Times New Roman"/>
+          <w:sz w:val="28"/>
+          <w:szCs w:val="28"/>
+          <w:lang w:eastAsia="ru-RU"/>
+        </w:rPr>
+      </w:pPr>
+      <w:r>
+        <w:rPr>
+          <w:rFonts w:ascii="Times New Roman" w:hAnsi="Times New Roman" w:cs="Times New Roman"/>
+          <w:sz w:val="28"/>
+          <w:szCs w:val="28"/>
+          <w:lang w:eastAsia="ru-RU"/>
+        </w:rPr>
+        <w:t xml:space="preserve">Макет пользовательского интерфейса представляет собой форму для ввода пользовательских настроек формы для </w:t>
+      </w:r>
+      <w:r>
+        <w:rPr>
+          <w:rFonts w:ascii="Times New Roman" w:hAnsi="Times New Roman" w:cs="Times New Roman"/>
+          <w:sz w:val="28"/>
+          <w:szCs w:val="28"/>
+          <w:lang w:eastAsia="ru-RU"/>
+        </w:rPr>
+        <w:t>грифа</w:t>
+      </w:r>
+      <w:r>
+        <w:rPr>
+          <w:rFonts w:ascii="Times New Roman" w:hAnsi="Times New Roman" w:cs="Times New Roman"/>
+          <w:sz w:val="28"/>
+          <w:szCs w:val="28"/>
+          <w:lang w:eastAsia="ru-RU"/>
+        </w:rPr>
+        <w:t xml:space="preserve">. Построение формы </w:t>
+      </w:r>
+      <w:commentRangeStart w:id="30"/>
+      <w:r>
+        <w:rPr>
+          <w:rFonts w:ascii="Times New Roman" w:hAnsi="Times New Roman" w:cs="Times New Roman"/>
+          <w:sz w:val="28"/>
+          <w:szCs w:val="28"/>
+          <w:lang w:eastAsia="ru-RU"/>
+        </w:rPr>
+        <w:t>осуществляется</w:t>
+      </w:r>
+      <w:commentRangeEnd w:id="30"/>
+      <w:r>
+        <w:rPr>
+          <w:rStyle w:val="CommentReference"/>
+        </w:rPr>
+        <w:commentReference w:id="30"/>
+      </w:r>
+      <w:r>
+        <w:rPr>
+          <w:rFonts w:ascii="Times New Roman" w:hAnsi="Times New Roman" w:cs="Times New Roman"/>
+          <w:sz w:val="28"/>
+          <w:szCs w:val="28"/>
+          <w:lang w:eastAsia="ru-RU"/>
+        </w:rPr>
+        <w:t xml:space="preserve"> путем нажатия на кнопку «</w:t>
+      </w:r>
+      <w:r>
+        <w:rPr>
+          <w:rFonts w:ascii="Times New Roman" w:hAnsi="Times New Roman" w:cs="Times New Roman"/>
+          <w:sz w:val="28"/>
+          <w:szCs w:val="28"/>
+          <w:lang w:eastAsia="ru-RU"/>
+        </w:rPr>
+        <w:t>Создать</w:t>
+      </w:r>
+      <w:r>
+        <w:rPr>
+          <w:rFonts w:ascii="Times New Roman" w:hAnsi="Times New Roman" w:cs="Times New Roman"/>
+          <w:sz w:val="28"/>
+          <w:szCs w:val="28"/>
+          <w:lang w:eastAsia="ru-RU"/>
+        </w:rPr>
+        <w:t xml:space="preserve">». Ниже, на рисунке </w:t>
+      </w:r>
+      <w:r>
+        <w:rPr>
+          <w:rFonts w:ascii="Times New Roman" w:hAnsi="Times New Roman" w:cs="Times New Roman"/>
+          <w:sz w:val="28"/>
+          <w:szCs w:val="28"/>
+          <w:lang w:eastAsia="ru-RU"/>
+        </w:rPr>
+        <w:t>4</w:t>
+      </w:r>
+      <w:r>
+        <w:rPr>
+          <w:rFonts w:ascii="Times New Roman" w:hAnsi="Times New Roman" w:cs="Times New Roman"/>
+          <w:sz w:val="28"/>
+          <w:szCs w:val="28"/>
+          <w:lang w:eastAsia="ru-RU"/>
+        </w:rPr>
+        <w:t>.3 представлен макет пользовательского интерфейса.</w:t>
+      </w:r>
+    </w:p>
+    <w:p>
+      <w:pPr>
+        <w:spacing w:line="360" w:lineRule="auto"/>
+        <w:ind w:firstLine="709"/>
+        <w:jc w:val="center"/>
+        <w:rPr>
+          <w:rFonts w:ascii="Times New Roman" w:hAnsi="Times New Roman" w:cs="Times New Roman"/>
+          <w:b/>
+          <w:sz w:val="28"/>
+          <w:szCs w:val="28"/>
+        </w:rPr>
+      </w:pPr>
+      <w:r>
+        <w:rPr>
+          <w:rFonts w:ascii="Times New Roman" w:hAnsi="Times New Roman" w:cs="Times New Roman"/>
+          <w:b/>
+          <w:noProof/>
+          <w:sz w:val="28"/>
+          <w:szCs w:val="28"/>
+          <w:lang w:eastAsia="ru-RU"/>
+        </w:rPr>
+        <w:drawing>
+          <wp:inline distT="0" distB="0" distL="0" distR="0" wp14:anchorId="13E162AC" wp14:editId="0596EBFD">
+            <wp:extent cx="3352800" cy="2390931"/>
+            <wp:effectExtent l="0" t="0" r="0" b="9525"/>
+            <wp:docPr id="12" name="Рисунок 12"/>
+            <wp:cNvGraphicFramePr>
+              <a:graphicFrameLocks xmlns:a="http://schemas.openxmlformats.org/drawingml/2006/main" noChangeAspect="1"/>
+            </wp:cNvGraphicFramePr>
+            <a:graphic xmlns:a="http://schemas.openxmlformats.org/drawingml/2006/main">
+              <a:graphicData uri="http://schemas.openxmlformats.org/drawingml/2006/picture">
+                <pic:pic xmlns:pic="http://schemas.openxmlformats.org/drawingml/2006/picture">
+                  <pic:nvPicPr>
+                    <pic:cNvPr id="1" name=""/>
+                    <pic:cNvPicPr/>
+                  </pic:nvPicPr>
+                  <pic:blipFill>
+                    <a:blip r:embed="rId17"/>
+                    <a:stretch>
+                      <a:fillRect/>
+                    </a:stretch>
+                  </pic:blipFill>
+                  <pic:spPr>
+                    <a:xfrm>
+                      <a:off x="0" y="0"/>
                       <a:ext cx="3407646" cy="2430043"/>
                     </a:xfrm>
                     <a:prstGeom prst="rect">
@@ -6123,7 +6086,7 @@
     </w:p>
     <w:p>
       <w:pPr>
-        <w:pStyle w:val="af"/>
+        <w:pStyle w:val="ListParagraph"/>
         <w:numPr>
           <w:ilvl w:val="0"/>
           <w:numId w:val="10"/>
@@ -6149,15 +6112,7 @@
           <w:sz w:val="28"/>
           <w:szCs w:val="28"/>
         </w:rPr>
-        <w:t xml:space="preserve"> </w:t>
-      </w:r>
-      <w:r>
-        <w:rPr>
-          <w:rFonts w:ascii="Times New Roman" w:hAnsi="Times New Roman" w:cs="Times New Roman"/>
-          <w:sz w:val="28"/>
-          <w:szCs w:val="28"/>
-        </w:rPr>
-        <w:t>Параметры рукоятки</w:t>
+        <w:t xml:space="preserve"> Параметры рукоятки</w:t>
       </w:r>
       <w:r>
         <w:rPr>
@@ -6170,7 +6125,7 @@
     </w:p>
     <w:p>
       <w:pPr>
-        <w:pStyle w:val="af"/>
+        <w:pStyle w:val="ListParagraph"/>
         <w:numPr>
           <w:ilvl w:val="0"/>
           <w:numId w:val="10"/>
@@ -6210,7 +6165,7 @@
     </w:p>
     <w:p>
       <w:pPr>
-        <w:pStyle w:val="af"/>
+        <w:pStyle w:val="ListParagraph"/>
         <w:numPr>
           <w:ilvl w:val="0"/>
           <w:numId w:val="10"/>
@@ -6266,7 +6221,7 @@
     </w:p>
     <w:p>
       <w:pPr>
-        <w:pStyle w:val="af"/>
+        <w:pStyle w:val="ListParagraph"/>
         <w:numPr>
           <w:ilvl w:val="0"/>
           <w:numId w:val="10"/>
@@ -6323,23 +6278,23 @@
     </w:p>
     <w:p>
       <w:pPr>
-        <w:pStyle w:val="1"/>
+        <w:pStyle w:val="Heading1"/>
         <w:rPr>
           <w:b w:val="0"/>
         </w:rPr>
       </w:pPr>
-      <w:bookmarkStart w:id="39" w:name="_Toc37939623"/>
-      <w:bookmarkStart w:id="40" w:name="_Toc37940556"/>
+      <w:bookmarkStart w:id="31" w:name="_Toc37939623"/>
+      <w:bookmarkStart w:id="32" w:name="_Toc37940556"/>
       <w:r>
         <w:lastRenderedPageBreak/>
         <w:t>Список литературы</w:t>
       </w:r>
-      <w:bookmarkEnd w:id="39"/>
-      <w:bookmarkEnd w:id="40"/>
-    </w:p>
-    <w:p>
-      <w:pPr>
-        <w:pStyle w:val="af"/>
+      <w:bookmarkEnd w:id="31"/>
+      <w:bookmarkEnd w:id="32"/>
+    </w:p>
+    <w:p>
+      <w:pPr>
+        <w:pStyle w:val="ListParagraph"/>
         <w:numPr>
           <w:ilvl w:val="0"/>
           <w:numId w:val="7"/>
@@ -6394,10 +6349,10 @@
         </w:rPr>
         <w:t xml:space="preserve">: </w:t>
       </w:r>
-      <w:hyperlink r:id="rId16" w:history="1">
-        <w:r>
-          <w:rPr>
-            <w:rStyle w:val="a7"/>
+      <w:hyperlink r:id="rId18" w:history="1">
+        <w:r>
+          <w:rPr>
+            <w:rStyle w:val="Hyperlink"/>
             <w:rFonts w:ascii="Times New Roman" w:hAnsi="Times New Roman" w:cs="Times New Roman"/>
             <w:sz w:val="28"/>
             <w:szCs w:val="28"/>
@@ -6416,7 +6371,7 @@
     </w:p>
     <w:p>
       <w:pPr>
-        <w:pStyle w:val="af"/>
+        <w:pStyle w:val="ListParagraph"/>
         <w:numPr>
           <w:ilvl w:val="0"/>
           <w:numId w:val="7"/>
@@ -6492,7 +6447,7 @@
     </w:p>
     <w:p>
       <w:pPr>
-        <w:pStyle w:val="af"/>
+        <w:pStyle w:val="ListParagraph"/>
         <w:numPr>
           <w:ilvl w:val="0"/>
           <w:numId w:val="7"/>
@@ -6595,7 +6550,7 @@
     </w:p>
     <w:p>
       <w:pPr>
-        <w:pStyle w:val="af"/>
+        <w:pStyle w:val="ListParagraph"/>
         <w:numPr>
           <w:ilvl w:val="0"/>
           <w:numId w:val="7"/>
@@ -6659,10 +6614,10 @@
         </w:rPr>
         <w:t xml:space="preserve">: </w:t>
       </w:r>
-      <w:hyperlink r:id="rId17" w:history="1">
-        <w:r>
-          <w:rPr>
-            <w:rStyle w:val="a7"/>
+      <w:hyperlink r:id="rId19" w:history="1">
+        <w:r>
+          <w:rPr>
+            <w:rStyle w:val="Hyperlink"/>
             <w:rFonts w:ascii="Times New Roman" w:hAnsi="Times New Roman" w:cs="Times New Roman"/>
             <w:sz w:val="28"/>
             <w:szCs w:val="28"/>
@@ -6672,7 +6627,7 @@
         </w:r>
         <w:r>
           <w:rPr>
-            <w:rStyle w:val="a7"/>
+            <w:rStyle w:val="Hyperlink"/>
             <w:rFonts w:ascii="Times New Roman" w:hAnsi="Times New Roman" w:cs="Times New Roman"/>
             <w:sz w:val="28"/>
             <w:szCs w:val="28"/>
@@ -6682,7 +6637,7 @@
         <w:proofErr w:type="spellStart"/>
         <w:r>
           <w:rPr>
-            <w:rStyle w:val="a7"/>
+            <w:rStyle w:val="Hyperlink"/>
             <w:rFonts w:ascii="Times New Roman" w:hAnsi="Times New Roman" w:cs="Times New Roman"/>
             <w:sz w:val="28"/>
             <w:szCs w:val="28"/>
@@ -6693,7 +6648,7 @@
         <w:proofErr w:type="spellEnd"/>
         <w:r>
           <w:rPr>
-            <w:rStyle w:val="a7"/>
+            <w:rStyle w:val="Hyperlink"/>
             <w:rFonts w:ascii="Times New Roman" w:hAnsi="Times New Roman" w:cs="Times New Roman"/>
             <w:sz w:val="28"/>
             <w:szCs w:val="28"/>
@@ -6702,7 +6657,7 @@
         </w:r>
         <w:r>
           <w:rPr>
-            <w:rStyle w:val="a7"/>
+            <w:rStyle w:val="Hyperlink"/>
             <w:rFonts w:ascii="Times New Roman" w:hAnsi="Times New Roman" w:cs="Times New Roman"/>
             <w:sz w:val="28"/>
             <w:szCs w:val="28"/>
@@ -6712,7 +6667,7 @@
         </w:r>
         <w:r>
           <w:rPr>
-            <w:rStyle w:val="a7"/>
+            <w:rStyle w:val="Hyperlink"/>
             <w:rFonts w:ascii="Times New Roman" w:hAnsi="Times New Roman" w:cs="Times New Roman"/>
             <w:sz w:val="28"/>
             <w:szCs w:val="28"/>
@@ -6721,7 +6676,7 @@
         </w:r>
         <w:r>
           <w:rPr>
-            <w:rStyle w:val="a7"/>
+            <w:rStyle w:val="Hyperlink"/>
             <w:rFonts w:ascii="Times New Roman" w:hAnsi="Times New Roman" w:cs="Times New Roman"/>
             <w:sz w:val="28"/>
             <w:szCs w:val="28"/>
@@ -6731,7 +6686,7 @@
         </w:r>
         <w:r>
           <w:rPr>
-            <w:rStyle w:val="a7"/>
+            <w:rStyle w:val="Hyperlink"/>
             <w:rFonts w:ascii="Times New Roman" w:hAnsi="Times New Roman" w:cs="Times New Roman"/>
             <w:sz w:val="28"/>
             <w:szCs w:val="28"/>
@@ -6741,7 +6696,7 @@
         <w:proofErr w:type="spellStart"/>
         <w:r>
           <w:rPr>
-            <w:rStyle w:val="a7"/>
+            <w:rStyle w:val="Hyperlink"/>
             <w:rFonts w:ascii="Times New Roman" w:hAnsi="Times New Roman" w:cs="Times New Roman"/>
             <w:sz w:val="28"/>
             <w:szCs w:val="28"/>
@@ -6752,7 +6707,7 @@
         <w:proofErr w:type="spellEnd"/>
         <w:r>
           <w:rPr>
-            <w:rStyle w:val="a7"/>
+            <w:rStyle w:val="Hyperlink"/>
             <w:rFonts w:ascii="Times New Roman" w:hAnsi="Times New Roman" w:cs="Times New Roman"/>
             <w:sz w:val="28"/>
             <w:szCs w:val="28"/>
@@ -6761,7 +6716,7 @@
         </w:r>
         <w:r>
           <w:rPr>
-            <w:rStyle w:val="a7"/>
+            <w:rStyle w:val="Hyperlink"/>
             <w:rFonts w:ascii="Times New Roman" w:hAnsi="Times New Roman" w:cs="Times New Roman"/>
             <w:sz w:val="28"/>
             <w:szCs w:val="28"/>
@@ -6771,7 +6726,7 @@
         </w:r>
         <w:r>
           <w:rPr>
-            <w:rStyle w:val="a7"/>
+            <w:rStyle w:val="Hyperlink"/>
             <w:rFonts w:ascii="Times New Roman" w:hAnsi="Times New Roman" w:cs="Times New Roman"/>
             <w:sz w:val="28"/>
             <w:szCs w:val="28"/>
@@ -6780,7 +6735,7 @@
         </w:r>
         <w:r>
           <w:rPr>
-            <w:rStyle w:val="a7"/>
+            <w:rStyle w:val="Hyperlink"/>
             <w:rFonts w:ascii="Times New Roman" w:hAnsi="Times New Roman" w:cs="Times New Roman"/>
             <w:sz w:val="28"/>
             <w:szCs w:val="28"/>
@@ -6795,44 +6750,12 @@
           <w:sz w:val="28"/>
           <w:szCs w:val="28"/>
         </w:rPr>
-        <w:t xml:space="preserve"> (дата обращения 5.02.</w:t>
-      </w:r>
-      <w:commentRangeStart w:id="41"/>
-      <w:commentRangeStart w:id="42"/>
-      <w:r>
-        <w:rPr>
-          <w:rFonts w:ascii="Times New Roman" w:hAnsi="Times New Roman" w:cs="Times New Roman"/>
-          <w:sz w:val="28"/>
-          <w:szCs w:val="28"/>
-        </w:rPr>
-        <w:t>2020</w:t>
-      </w:r>
-      <w:commentRangeEnd w:id="41"/>
-      <w:r>
-        <w:rPr>
-          <w:rStyle w:val="a8"/>
-        </w:rPr>
-        <w:commentReference w:id="41"/>
-      </w:r>
-      <w:commentRangeEnd w:id="42"/>
-      <w:r>
-        <w:rPr>
-          <w:rStyle w:val="a8"/>
-        </w:rPr>
-        <w:commentReference w:id="42"/>
-      </w:r>
-      <w:r>
-        <w:rPr>
-          <w:rFonts w:ascii="Times New Roman" w:hAnsi="Times New Roman" w:cs="Times New Roman"/>
-          <w:sz w:val="28"/>
-          <w:szCs w:val="28"/>
-        </w:rPr>
-        <w:t>)</w:t>
-      </w:r>
-    </w:p>
-    <w:p>
-      <w:pPr>
-        <w:pStyle w:val="af"/>
+        <w:t xml:space="preserve"> (дата обращения 5.02.2020)</w:t>
+      </w:r>
+    </w:p>
+    <w:p>
+      <w:pPr>
+        <w:pStyle w:val="ListParagraph"/>
         <w:numPr>
           <w:ilvl w:val="0"/>
           <w:numId w:val="7"/>
@@ -6845,6 +6768,7 @@
           <w:szCs w:val="28"/>
         </w:rPr>
       </w:pPr>
+      <w:commentRangeStart w:id="33"/>
       <w:r>
         <w:rPr>
           <w:rFonts w:ascii="Times New Roman" w:hAnsi="Times New Roman" w:cs="Times New Roman"/>
@@ -6879,10 +6803,10 @@
         </w:rPr>
         <w:t xml:space="preserve">: </w:t>
       </w:r>
-      <w:hyperlink r:id="rId18" w:history="1">
-        <w:r>
-          <w:rPr>
-            <w:rStyle w:val="a7"/>
+      <w:hyperlink r:id="rId20" w:history="1">
+        <w:r>
+          <w:rPr>
+            <w:rStyle w:val="Hyperlink"/>
             <w:rFonts w:ascii="Times New Roman" w:hAnsi="Times New Roman" w:cs="Times New Roman"/>
             <w:sz w:val="28"/>
             <w:szCs w:val="28"/>
@@ -6892,7 +6816,7 @@
         </w:r>
         <w:r>
           <w:rPr>
-            <w:rStyle w:val="a7"/>
+            <w:rStyle w:val="Hyperlink"/>
             <w:rFonts w:ascii="Times New Roman" w:hAnsi="Times New Roman" w:cs="Times New Roman"/>
             <w:sz w:val="28"/>
             <w:szCs w:val="28"/>
@@ -6902,7 +6826,7 @@
         <w:proofErr w:type="spellStart"/>
         <w:r>
           <w:rPr>
-            <w:rStyle w:val="a7"/>
+            <w:rStyle w:val="Hyperlink"/>
             <w:rFonts w:ascii="Times New Roman" w:hAnsi="Times New Roman" w:cs="Times New Roman"/>
             <w:sz w:val="28"/>
             <w:szCs w:val="28"/>
@@ -6913,7 +6837,7 @@
         <w:proofErr w:type="spellEnd"/>
         <w:r>
           <w:rPr>
-            <w:rStyle w:val="a7"/>
+            <w:rStyle w:val="Hyperlink"/>
             <w:rFonts w:ascii="Times New Roman" w:hAnsi="Times New Roman" w:cs="Times New Roman"/>
             <w:sz w:val="28"/>
             <w:szCs w:val="28"/>
@@ -6923,7 +6847,7 @@
         <w:proofErr w:type="spellStart"/>
         <w:r>
           <w:rPr>
-            <w:rStyle w:val="a7"/>
+            <w:rStyle w:val="Hyperlink"/>
             <w:rFonts w:ascii="Times New Roman" w:hAnsi="Times New Roman" w:cs="Times New Roman"/>
             <w:sz w:val="28"/>
             <w:szCs w:val="28"/>
@@ -6934,7 +6858,7 @@
         <w:proofErr w:type="spellEnd"/>
         <w:r>
           <w:rPr>
-            <w:rStyle w:val="a7"/>
+            <w:rStyle w:val="Hyperlink"/>
             <w:rFonts w:ascii="Times New Roman" w:hAnsi="Times New Roman" w:cs="Times New Roman"/>
             <w:sz w:val="28"/>
             <w:szCs w:val="28"/>
@@ -6943,7 +6867,7 @@
         </w:r>
         <w:r>
           <w:rPr>
-            <w:rStyle w:val="a7"/>
+            <w:rStyle w:val="Hyperlink"/>
             <w:rFonts w:ascii="Times New Roman" w:hAnsi="Times New Roman" w:cs="Times New Roman"/>
             <w:sz w:val="28"/>
             <w:szCs w:val="28"/>
@@ -6953,7 +6877,7 @@
         </w:r>
         <w:r>
           <w:rPr>
-            <w:rStyle w:val="a7"/>
+            <w:rStyle w:val="Hyperlink"/>
             <w:rFonts w:ascii="Times New Roman" w:hAnsi="Times New Roman" w:cs="Times New Roman"/>
             <w:sz w:val="28"/>
             <w:szCs w:val="28"/>
@@ -6962,7 +6886,7 @@
         </w:r>
         <w:r>
           <w:rPr>
-            <w:rStyle w:val="a7"/>
+            <w:rStyle w:val="Hyperlink"/>
             <w:rFonts w:ascii="Times New Roman" w:hAnsi="Times New Roman" w:cs="Times New Roman"/>
             <w:sz w:val="28"/>
             <w:szCs w:val="28"/>
@@ -6972,7 +6896,7 @@
         </w:r>
         <w:r>
           <w:rPr>
-            <w:rStyle w:val="a7"/>
+            <w:rStyle w:val="Hyperlink"/>
             <w:rFonts w:ascii="Times New Roman" w:hAnsi="Times New Roman" w:cs="Times New Roman"/>
             <w:sz w:val="28"/>
             <w:szCs w:val="28"/>
@@ -6982,7 +6906,7 @@
         <w:proofErr w:type="spellStart"/>
         <w:r>
           <w:rPr>
-            <w:rStyle w:val="a7"/>
+            <w:rStyle w:val="Hyperlink"/>
             <w:rFonts w:ascii="Times New Roman" w:hAnsi="Times New Roman" w:cs="Times New Roman"/>
             <w:sz w:val="28"/>
             <w:szCs w:val="28"/>
@@ -6993,7 +6917,7 @@
         <w:proofErr w:type="spellEnd"/>
         <w:r>
           <w:rPr>
-            <w:rStyle w:val="a7"/>
+            <w:rStyle w:val="Hyperlink"/>
             <w:rFonts w:ascii="Times New Roman" w:hAnsi="Times New Roman" w:cs="Times New Roman"/>
             <w:sz w:val="28"/>
             <w:szCs w:val="28"/>
@@ -7002,7 +6926,7 @@
         </w:r>
         <w:r>
           <w:rPr>
-            <w:rStyle w:val="a7"/>
+            <w:rStyle w:val="Hyperlink"/>
             <w:rFonts w:ascii="Times New Roman" w:hAnsi="Times New Roman" w:cs="Times New Roman"/>
             <w:sz w:val="28"/>
             <w:szCs w:val="28"/>
@@ -7012,7 +6936,7 @@
         </w:r>
         <w:r>
           <w:rPr>
-            <w:rStyle w:val="a7"/>
+            <w:rStyle w:val="Hyperlink"/>
             <w:rFonts w:ascii="Times New Roman" w:hAnsi="Times New Roman" w:cs="Times New Roman"/>
             <w:sz w:val="28"/>
             <w:szCs w:val="28"/>
@@ -7021,7 +6945,7 @@
         </w:r>
         <w:r>
           <w:rPr>
-            <w:rStyle w:val="a7"/>
+            <w:rStyle w:val="Hyperlink"/>
             <w:rFonts w:ascii="Times New Roman" w:hAnsi="Times New Roman" w:cs="Times New Roman"/>
             <w:sz w:val="28"/>
             <w:szCs w:val="28"/>
@@ -7046,10 +6970,17 @@
         </w:rPr>
         <w:t xml:space="preserve"> (дата обращения: 10.04.2020)</w:t>
       </w:r>
-    </w:p>
-    <w:p>
-      <w:pPr>
-        <w:pStyle w:val="af"/>
+      <w:commentRangeEnd w:id="33"/>
+      <w:r>
+        <w:rPr>
+          <w:rStyle w:val="CommentReference"/>
+        </w:rPr>
+        <w:commentReference w:id="33"/>
+      </w:r>
+    </w:p>
+    <w:p>
+      <w:pPr>
+        <w:pStyle w:val="ListParagraph"/>
         <w:numPr>
           <w:ilvl w:val="0"/>
           <w:numId w:val="7"/>
@@ -7096,10 +7027,10 @@
         </w:rPr>
         <w:t xml:space="preserve">: </w:t>
       </w:r>
-      <w:hyperlink r:id="rId19" w:history="1">
-        <w:r>
-          <w:rPr>
-            <w:rStyle w:val="a7"/>
+      <w:hyperlink r:id="rId21" w:history="1">
+        <w:r>
+          <w:rPr>
+            <w:rStyle w:val="Hyperlink"/>
             <w:rFonts w:ascii="Times New Roman" w:hAnsi="Times New Roman" w:cs="Times New Roman"/>
             <w:sz w:val="28"/>
             <w:szCs w:val="28"/>
@@ -7109,7 +7040,7 @@
         </w:r>
         <w:r>
           <w:rPr>
-            <w:rStyle w:val="a7"/>
+            <w:rStyle w:val="Hyperlink"/>
             <w:rFonts w:ascii="Times New Roman" w:hAnsi="Times New Roman" w:cs="Times New Roman"/>
             <w:sz w:val="28"/>
             <w:szCs w:val="28"/>
@@ -7119,7 +7050,7 @@
         <w:proofErr w:type="spellStart"/>
         <w:r>
           <w:rPr>
-            <w:rStyle w:val="a7"/>
+            <w:rStyle w:val="Hyperlink"/>
             <w:rFonts w:ascii="Times New Roman" w:hAnsi="Times New Roman" w:cs="Times New Roman"/>
             <w:sz w:val="28"/>
             <w:szCs w:val="28"/>
@@ -7130,7 +7061,7 @@
         <w:proofErr w:type="spellEnd"/>
         <w:r>
           <w:rPr>
-            <w:rStyle w:val="a7"/>
+            <w:rStyle w:val="Hyperlink"/>
             <w:rFonts w:ascii="Times New Roman" w:hAnsi="Times New Roman" w:cs="Times New Roman"/>
             <w:sz w:val="28"/>
             <w:szCs w:val="28"/>
@@ -7140,7 +7071,7 @@
         <w:proofErr w:type="spellStart"/>
         <w:r>
           <w:rPr>
-            <w:rStyle w:val="a7"/>
+            <w:rStyle w:val="Hyperlink"/>
             <w:rFonts w:ascii="Times New Roman" w:hAnsi="Times New Roman" w:cs="Times New Roman"/>
             <w:sz w:val="28"/>
             <w:szCs w:val="28"/>
@@ -7151,7 +7082,7 @@
         <w:proofErr w:type="spellEnd"/>
         <w:r>
           <w:rPr>
-            <w:rStyle w:val="a7"/>
+            <w:rStyle w:val="Hyperlink"/>
             <w:rFonts w:ascii="Times New Roman" w:hAnsi="Times New Roman" w:cs="Times New Roman"/>
             <w:sz w:val="28"/>
             <w:szCs w:val="28"/>
@@ -7165,15 +7096,7 @@
           <w:sz w:val="28"/>
           <w:szCs w:val="28"/>
         </w:rPr>
-        <w:t xml:space="preserve"> </w:t>
-      </w:r>
-      <w:r>
-        <w:rPr>
-          <w:rFonts w:ascii="Times New Roman" w:hAnsi="Times New Roman" w:cs="Times New Roman"/>
-          <w:sz w:val="28"/>
-          <w:szCs w:val="28"/>
-        </w:rPr>
-        <w:t xml:space="preserve"> </w:t>
+        <w:t xml:space="preserve">  </w:t>
       </w:r>
       <w:r>
         <w:rPr>
@@ -7194,7 +7117,7 @@
     </w:p>
     <w:p>
       <w:pPr>
-        <w:pStyle w:val="af"/>
+        <w:pStyle w:val="ListParagraph"/>
         <w:numPr>
           <w:ilvl w:val="0"/>
           <w:numId w:val="7"/>
@@ -7207,6 +7130,7 @@
           <w:szCs w:val="28"/>
         </w:rPr>
       </w:pPr>
+      <w:commentRangeStart w:id="34"/>
       <w:r>
         <w:rPr>
           <w:rFonts w:ascii="Times New Roman" w:hAnsi="Times New Roman" w:cs="Times New Roman"/>
@@ -7240,10 +7164,10 @@
         </w:rPr>
         <w:t xml:space="preserve">: </w:t>
       </w:r>
-      <w:hyperlink r:id="rId20" w:history="1">
-        <w:r>
-          <w:rPr>
-            <w:rStyle w:val="a7"/>
+      <w:hyperlink r:id="rId22" w:history="1">
+        <w:r>
+          <w:rPr>
+            <w:rStyle w:val="Hyperlink"/>
             <w:rFonts w:ascii="Times New Roman" w:hAnsi="Times New Roman" w:cs="Times New Roman"/>
             <w:sz w:val="28"/>
             <w:szCs w:val="28"/>
@@ -7253,7 +7177,7 @@
         </w:r>
         <w:r>
           <w:rPr>
-            <w:rStyle w:val="a7"/>
+            <w:rStyle w:val="Hyperlink"/>
             <w:rFonts w:ascii="Times New Roman" w:hAnsi="Times New Roman" w:cs="Times New Roman"/>
             <w:sz w:val="28"/>
             <w:szCs w:val="28"/>
@@ -7263,7 +7187,7 @@
         <w:proofErr w:type="spellStart"/>
         <w:r>
           <w:rPr>
-            <w:rStyle w:val="a7"/>
+            <w:rStyle w:val="Hyperlink"/>
             <w:rFonts w:ascii="Times New Roman" w:hAnsi="Times New Roman" w:cs="Times New Roman"/>
             <w:sz w:val="28"/>
             <w:szCs w:val="28"/>
@@ -7274,7 +7198,7 @@
         <w:proofErr w:type="spellEnd"/>
         <w:r>
           <w:rPr>
-            <w:rStyle w:val="a7"/>
+            <w:rStyle w:val="Hyperlink"/>
             <w:rFonts w:ascii="Times New Roman" w:hAnsi="Times New Roman" w:cs="Times New Roman"/>
             <w:sz w:val="28"/>
             <w:szCs w:val="28"/>
@@ -7283,7 +7207,7 @@
         </w:r>
         <w:r>
           <w:rPr>
-            <w:rStyle w:val="a7"/>
+            <w:rStyle w:val="Hyperlink"/>
             <w:rFonts w:ascii="Times New Roman" w:hAnsi="Times New Roman" w:cs="Times New Roman"/>
             <w:sz w:val="28"/>
             <w:szCs w:val="28"/>
@@ -7293,7 +7217,7 @@
         </w:r>
         <w:r>
           <w:rPr>
-            <w:rStyle w:val="a7"/>
+            <w:rStyle w:val="Hyperlink"/>
             <w:rFonts w:ascii="Times New Roman" w:hAnsi="Times New Roman" w:cs="Times New Roman"/>
             <w:sz w:val="28"/>
             <w:szCs w:val="28"/>
@@ -7303,7 +7227,7 @@
         <w:proofErr w:type="spellStart"/>
         <w:r>
           <w:rPr>
-            <w:rStyle w:val="a7"/>
+            <w:rStyle w:val="Hyperlink"/>
             <w:rFonts w:ascii="Times New Roman" w:hAnsi="Times New Roman" w:cs="Times New Roman"/>
             <w:sz w:val="28"/>
             <w:szCs w:val="28"/>
@@ -7314,7 +7238,7 @@
         <w:proofErr w:type="spellEnd"/>
         <w:r>
           <w:rPr>
-            <w:rStyle w:val="a7"/>
+            <w:rStyle w:val="Hyperlink"/>
             <w:rFonts w:ascii="Times New Roman" w:hAnsi="Times New Roman" w:cs="Times New Roman"/>
             <w:sz w:val="28"/>
             <w:szCs w:val="28"/>
@@ -7323,17 +7247,27 @@
         </w:r>
         <w:r>
           <w:rPr>
-            <w:rStyle w:val="a7"/>
+            <w:rStyle w:val="Hyperlink"/>
             <w:rFonts w:ascii="Times New Roman" w:hAnsi="Times New Roman" w:cs="Times New Roman"/>
             <w:sz w:val="28"/>
             <w:szCs w:val="28"/>
             <w:lang w:val="en-US"/>
           </w:rPr>
-          <w:t>post</w:t>
-        </w:r>
-        <w:r>
-          <w:rPr>
-            <w:rStyle w:val="a7"/>
+          <w:t>pos</w:t>
+        </w:r>
+        <w:r>
+          <w:rPr>
+            <w:rStyle w:val="Hyperlink"/>
+            <w:rFonts w:ascii="Times New Roman" w:hAnsi="Times New Roman" w:cs="Times New Roman"/>
+            <w:sz w:val="28"/>
+            <w:szCs w:val="28"/>
+            <w:lang w:val="en-US"/>
+          </w:rPr>
+          <w:t>t</w:t>
+        </w:r>
+        <w:r>
+          <w:rPr>
+            <w:rStyle w:val="Hyperlink"/>
             <w:rFonts w:ascii="Times New Roman" w:hAnsi="Times New Roman" w:cs="Times New Roman"/>
             <w:sz w:val="28"/>
             <w:szCs w:val="28"/>
@@ -7349,6 +7283,7 @@
         </w:rPr>
         <w:t xml:space="preserve"> </w:t>
       </w:r>
+      <w:proofErr w:type="gramStart"/>
       <w:r>
         <w:rPr>
           <w:rFonts w:ascii="Times New Roman" w:hAnsi="Times New Roman" w:cs="Times New Roman"/>
@@ -7363,7 +7298,16 @@
           <w:sz w:val="28"/>
           <w:szCs w:val="28"/>
         </w:rPr>
-        <w:t xml:space="preserve"> (дата обращения: 25</w:t>
+        <w:t xml:space="preserve"> (</w:t>
+      </w:r>
+      <w:proofErr w:type="gramEnd"/>
+      <w:r>
+        <w:rPr>
+          <w:rFonts w:ascii="Times New Roman" w:hAnsi="Times New Roman" w:cs="Times New Roman"/>
+          <w:sz w:val="28"/>
+          <w:szCs w:val="28"/>
+        </w:rPr>
+        <w:t>дата обращения: 25</w:t>
       </w:r>
       <w:r>
         <w:rPr>
@@ -7373,10 +7317,17 @@
         </w:rPr>
         <w:t>.04.2020)</w:t>
       </w:r>
-    </w:p>
-    <w:p>
-      <w:pPr>
-        <w:pStyle w:val="af"/>
+      <w:commentRangeEnd w:id="34"/>
+      <w:r>
+        <w:rPr>
+          <w:rStyle w:val="CommentReference"/>
+        </w:rPr>
+        <w:commentReference w:id="34"/>
+      </w:r>
+    </w:p>
+    <w:p>
+      <w:pPr>
+        <w:pStyle w:val="ListParagraph"/>
         <w:spacing w:after="0" w:line="360" w:lineRule="auto"/>
         <w:jc w:val="both"/>
         <w:rPr>
@@ -7399,7 +7350,7 @@
     </w:p>
     <w:p>
       <w:pPr>
-        <w:pStyle w:val="af"/>
+        <w:pStyle w:val="ListParagraph"/>
         <w:spacing w:line="360" w:lineRule="auto"/>
         <w:jc w:val="both"/>
         <w:rPr>
@@ -7415,7 +7366,7 @@
       </w:pPr>
     </w:p>
     <w:sectPr>
-      <w:headerReference w:type="default" r:id="rId21"/>
+      <w:headerReference w:type="default" r:id="rId23"/>
       <w:pgSz w:w="11906" w:h="16838"/>
       <w:pgMar w:top="1134" w:right="850" w:bottom="1134" w:left="1701" w:header="708" w:footer="708" w:gutter="0"/>
       <w:cols w:space="708"/>
@@ -7426,15 +7377,15 @@
 </file>
 
 <file path=word/comments.xml><?xml version="1.0" encoding="utf-8"?>
-<w:comments xmlns:wpc="http://schemas.microsoft.com/office/word/2010/wordprocessingCanvas" xmlns:cx="http://schemas.microsoft.com/office/drawing/2014/chartex" xmlns:cx1="http://schemas.microsoft.com/office/drawing/2015/9/8/chartex" xmlns:mc="http://schemas.openxmlformats.org/markup-compatibility/2006" xmlns:o="urn:schemas-microsoft-com:office:office" xmlns:r="http://schemas.openxmlformats.org/officeDocument/2006/relationships" xmlns:m="http://schemas.openxmlformats.org/officeDocument/2006/math" xmlns:v="urn:schemas-microsoft-com:vml" xmlns:wp14="http://schemas.microsoft.com/office/word/2010/wordprocessingDrawing" xmlns:wp="http://schemas.openxmlformats.org/drawingml/2006/wordprocessingDrawing" xmlns:w10="urn:schemas-microsoft-com:office:word" xmlns:w="http://schemas.openxmlformats.org/wordprocessingml/2006/main" xmlns:w14="http://schemas.microsoft.com/office/word/2010/wordml" xmlns:w15="http://schemas.microsoft.com/office/word/2012/wordml" xmlns:w16se="http://schemas.microsoft.com/office/word/2015/wordml/symex" xmlns:wpg="http://schemas.microsoft.com/office/word/2010/wordprocessingGroup" xmlns:wpi="http://schemas.microsoft.com/office/word/2010/wordprocessingInk" xmlns:wne="http://schemas.microsoft.com/office/word/2006/wordml" xmlns:wps="http://schemas.microsoft.com/office/word/2010/wordprocessingShape" mc:Ignorable="w14 w15 w16se wp14">
-  <w:comment w:id="3" w:author="Kalentyev Alexey" w:date="2020-04-20T17:55:00Z" w:initials="KA">
-    <w:p>
-      <w:pPr>
-        <w:pStyle w:val="a9"/>
-      </w:pPr>
-      <w:r>
-        <w:rPr>
-          <w:rStyle w:val="a8"/>
+<w:comments xmlns:wpc="http://schemas.microsoft.com/office/word/2010/wordprocessingCanvas" xmlns:cx="http://schemas.microsoft.com/office/drawing/2014/chartex" xmlns:cx1="http://schemas.microsoft.com/office/drawing/2015/9/8/chartex" xmlns:cx2="http://schemas.microsoft.com/office/drawing/2015/10/21/chartex" xmlns:cx3="http://schemas.microsoft.com/office/drawing/2016/5/9/chartex" xmlns:cx4="http://schemas.microsoft.com/office/drawing/2016/5/10/chartex" xmlns:cx5="http://schemas.microsoft.com/office/drawing/2016/5/11/chartex" xmlns:cx6="http://schemas.microsoft.com/office/drawing/2016/5/12/chartex" xmlns:cx7="http://schemas.microsoft.com/office/drawing/2016/5/13/chartex" xmlns:cx8="http://schemas.microsoft.com/office/drawing/2016/5/14/chartex" xmlns:mc="http://schemas.openxmlformats.org/markup-compatibility/2006" xmlns:aink="http://schemas.microsoft.com/office/drawing/2016/ink" xmlns:am3d="http://schemas.microsoft.com/office/drawing/2017/model3d" xmlns:o="urn:schemas-microsoft-com:office:office" xmlns:r="http://schemas.openxmlformats.org/officeDocument/2006/relationships" xmlns:m="http://schemas.openxmlformats.org/officeDocument/2006/math" xmlns:v="urn:schemas-microsoft-com:vml" xmlns:wp14="http://schemas.microsoft.com/office/word/2010/wordprocessingDrawing" xmlns:wp="http://schemas.openxmlformats.org/drawingml/2006/wordprocessingDrawing" xmlns:w10="urn:schemas-microsoft-com:office:word" xmlns:w="http://schemas.openxmlformats.org/wordprocessingml/2006/main" xmlns:w14="http://schemas.microsoft.com/office/word/2010/wordml" xmlns:w15="http://schemas.microsoft.com/office/word/2012/wordml" xmlns:w16cex="http://schemas.microsoft.com/office/word/2018/wordml/cex" xmlns:w16cid="http://schemas.microsoft.com/office/word/2016/wordml/cid" xmlns:w16="http://schemas.microsoft.com/office/word/2018/wordml" xmlns:w16se="http://schemas.microsoft.com/office/word/2015/wordml/symex" xmlns:wpg="http://schemas.microsoft.com/office/word/2010/wordprocessingGroup" xmlns:wpi="http://schemas.microsoft.com/office/word/2010/wordprocessingInk" xmlns:wne="http://schemas.microsoft.com/office/word/2006/wordml" xmlns:wps="http://schemas.microsoft.com/office/word/2010/wordprocessingShape" mc:Ignorable="w14 w15 w16se w16cid w16 w16cex wp14">
+  <w:comment w:id="2" w:author="Kalentyev Alexey" w:date="2020-04-20T17:55:00Z" w:initials="KA">
+    <w:p>
+      <w:pPr>
+        <w:pStyle w:val="CommentText"/>
+      </w:pPr>
+      <w:r>
+        <w:rPr>
+          <w:rStyle w:val="CommentReference"/>
         </w:rPr>
         <w:annotationRef/>
       </w:r>
@@ -7451,499 +7402,340 @@
       </w:r>
     </w:p>
   </w:comment>
-  <w:comment w:id="4" w:author="Максим Ершов" w:date="2020-04-27T15:27:00Z" w:initials="МЕ">
-    <w:p>
-      <w:pPr>
-        <w:pStyle w:val="a9"/>
-        <w:rPr>
-          <w:lang w:val="en-US"/>
-        </w:rPr>
-      </w:pPr>
-      <w:r>
-        <w:rPr>
-          <w:rStyle w:val="a8"/>
+  <w:comment w:id="3" w:author="Максим Ершов" w:date="2020-04-27T15:27:00Z" w:initials="МЕ">
+    <w:p>
+      <w:pPr>
+        <w:pStyle w:val="CommentText"/>
+      </w:pPr>
+      <w:r>
+        <w:rPr>
+          <w:rStyle w:val="CommentReference"/>
         </w:rPr>
         <w:annotationRef/>
       </w:r>
       <w:r>
-        <w:rPr>
-          <w:lang w:val="en-US"/>
-        </w:rPr>
         <w:t>+</w:t>
       </w:r>
     </w:p>
   </w:comment>
-  <w:comment w:id="5" w:author="Kalentyev Alexey" w:date="2020-04-20T17:56:00Z" w:initials="KA">
-    <w:p>
-      <w:pPr>
-        <w:pStyle w:val="a9"/>
-      </w:pPr>
-      <w:r>
-        <w:rPr>
-          <w:rStyle w:val="a8"/>
+  <w:comment w:id="4" w:author="Kalentyev Alexey" w:date="2020-05-13T10:47:00Z" w:initials="KA">
+    <w:p>
+      <w:pPr>
+        <w:pStyle w:val="CommentText"/>
+      </w:pPr>
+      <w:r>
+        <w:rPr>
+          <w:rStyle w:val="CommentReference"/>
         </w:rPr>
         <w:annotationRef/>
       </w:r>
       <w:r>
-        <w:t>Ссылки на источники должны быть проставлены везде.</w:t>
+        <w:t>Не исправлено. Интервал должен быть таким же, как между строками.</w:t>
       </w:r>
     </w:p>
   </w:comment>
-  <w:comment w:id="8" w:author="Kalentyev Alexey" w:date="2020-04-20T17:56:00Z" w:initials="KA">
-    <w:p>
-      <w:pPr>
-        <w:pStyle w:val="a9"/>
-      </w:pPr>
-      <w:r>
-        <w:rPr>
-          <w:rStyle w:val="a8"/>
+  <w:comment w:id="7" w:author="Kalentyev Alexey" w:date="2020-04-20T17:57:00Z" w:initials="KA">
+    <w:p>
+      <w:pPr>
+        <w:pStyle w:val="CommentText"/>
+      </w:pPr>
+      <w:r>
+        <w:rPr>
+          <w:rStyle w:val="CommentReference"/>
         </w:rPr>
         <w:annotationRef/>
       </w:r>
       <w:r>
-        <w:t>Должно быть по центру</w:t>
+        <w:t>Описать входные и выходные параметры этих методов. Судя по проекту – не только они используются. Добавить недостающие.</w:t>
       </w:r>
     </w:p>
   </w:comment>
-  <w:comment w:id="9" w:author="Максим Ершов" w:date="2020-04-27T15:47:00Z" w:initials="МЕ">
-    <w:p>
-      <w:pPr>
-        <w:pStyle w:val="a9"/>
-        <w:rPr>
-          <w:lang w:val="en-US"/>
-        </w:rPr>
-      </w:pPr>
-      <w:r>
-        <w:rPr>
-          <w:rStyle w:val="a8"/>
+  <w:comment w:id="8" w:author="Kalentyev Alexey" w:date="2020-05-13T11:13:00Z" w:initials="KA">
+    <w:p>
+      <w:pPr>
+        <w:pStyle w:val="CommentText"/>
+      </w:pPr>
+      <w:r>
+        <w:rPr>
+          <w:rStyle w:val="CommentReference"/>
         </w:rPr>
         <w:annotationRef/>
       </w:r>
       <w:r>
-        <w:rPr>
-          <w:lang w:val="en-US"/>
-        </w:rPr>
-        <w:t>+</w:t>
+        <w:t>Где?</w:t>
       </w:r>
     </w:p>
   </w:comment>
-  <w:comment w:id="10" w:author="Kalentyev Alexey" w:date="2020-04-20T17:56:00Z" w:initials="KA">
-    <w:p>
-      <w:pPr>
-        <w:pStyle w:val="a9"/>
-      </w:pPr>
-      <w:r>
-        <w:rPr>
-          <w:rStyle w:val="a8"/>
+  <w:comment w:id="13" w:author="Kalentyev Alexey" w:date="2020-05-13T11:13:00Z" w:initials="KA">
+    <w:p>
+      <w:pPr>
+        <w:pStyle w:val="CommentText"/>
+      </w:pPr>
+      <w:r>
+        <w:rPr>
+          <w:rStyle w:val="CommentReference"/>
         </w:rPr>
         <w:annotationRef/>
       </w:r>
       <w:r>
-        <w:t xml:space="preserve">Ни абзацев, </w:t>
+        <w:t>Красная строка</w:t>
+      </w:r>
+    </w:p>
+  </w:comment>
+  <w:comment w:id="21" w:author="Kalentyev Alexey" w:date="2020-05-13T11:15:00Z" w:initials="KA">
+    <w:p>
+      <w:pPr>
+        <w:pStyle w:val="CommentText"/>
+      </w:pPr>
+      <w:r>
+        <w:rPr>
+          <w:rStyle w:val="CommentReference"/>
+        </w:rPr>
+        <w:annotationRef/>
+      </w:r>
+      <w:r>
+        <w:t>ВИ Создать и Сбросить – создать ЧТО? Сбросить ЧТО?</w:t>
+      </w:r>
+    </w:p>
+  </w:comment>
+  <w:comment w:id="20" w:author="Kalentyev Alexey" w:date="2020-05-13T11:15:00Z" w:initials="KA">
+    <w:p>
+      <w:pPr>
+        <w:pStyle w:val="CommentText"/>
+      </w:pPr>
+      <w:r>
+        <w:rPr>
+          <w:rStyle w:val="CommentReference"/>
+        </w:rPr>
+        <w:annotationRef/>
+      </w:r>
+      <w:r>
+        <w:t>ВИ создать модель включает ВИ Создать и сбросить?</w:t>
+      </w:r>
+    </w:p>
+  </w:comment>
+  <w:comment w:id="23" w:author="Kalentyev Alexey" w:date="2020-05-13T11:14:00Z" w:initials="KA">
+    <w:p>
+      <w:pPr>
+        <w:pStyle w:val="CommentText"/>
+      </w:pPr>
+      <w:r>
+        <w:rPr>
+          <w:rStyle w:val="CommentReference"/>
+        </w:rPr>
+        <w:annotationRef/>
+      </w:r>
+      <w:r>
+        <w:t>ОСТУСУР.</w:t>
+      </w:r>
+    </w:p>
+  </w:comment>
+  <w:comment w:id="24" w:author="Kalentyev Alexey" w:date="2020-05-13T11:14:00Z" w:initials="KA">
+    <w:p>
+      <w:pPr>
+        <w:pStyle w:val="CommentText"/>
+      </w:pPr>
+      <w:r>
+        <w:rPr>
+          <w:rStyle w:val="CommentReference"/>
+        </w:rPr>
+        <w:annotationRef/>
+      </w:r>
+      <w:r>
+        <w:t>Должно стоять до диаграммы, а не после неё</w:t>
+      </w:r>
+    </w:p>
+  </w:comment>
+  <w:comment w:id="25" w:author="Kalentyev Alexey" w:date="2020-05-13T11:16:00Z" w:initials="KA">
+    <w:p>
+      <w:pPr>
+        <w:pStyle w:val="CommentText"/>
+      </w:pPr>
+      <w:r>
+        <w:rPr>
+          <w:rStyle w:val="CommentReference"/>
+        </w:rPr>
+        <w:annotationRef/>
+      </w:r>
+      <w:r>
+        <w:t>Где описание – что такое ДК, зачем она строится, где описание классов?</w:t>
+      </w:r>
+    </w:p>
+  </w:comment>
+  <w:comment w:id="28" w:author="Kalentyev Alexey" w:date="2020-04-20T18:13:00Z" w:initials="KA">
+    <w:p>
+      <w:pPr>
+        <w:pStyle w:val="CommentText"/>
+      </w:pPr>
+      <w:r>
+        <w:rPr>
+          <w:rStyle w:val="CommentReference"/>
+        </w:rPr>
+        <w:annotationRef/>
+      </w:r>
+      <w:r>
+        <w:t>Где описание? Где размечены области пользовательского интерфейса и пр.</w:t>
+      </w:r>
+    </w:p>
+  </w:comment>
+  <w:comment w:id="29" w:author="Kalentyev Alexey" w:date="2020-05-13T11:17:00Z" w:initials="KA">
+    <w:p>
+      <w:pPr>
+        <w:pStyle w:val="CommentText"/>
+      </w:pPr>
+      <w:r>
+        <w:rPr>
+          <w:rStyle w:val="CommentReference"/>
+        </w:rPr>
+        <w:annotationRef/>
+      </w:r>
+      <w:r>
+        <w:t>Не сделано. Также добавить информацию и привести макет – как будет происходить обработка некорректного ввода</w:t>
+      </w:r>
+    </w:p>
+  </w:comment>
+  <w:comment w:id="30" w:author="Kalentyev Alexey" w:date="2020-05-13T11:17:00Z" w:initials="KA">
+    <w:p>
+      <w:pPr>
+        <w:pStyle w:val="CommentText"/>
+      </w:pPr>
+      <w:r>
+        <w:rPr>
+          <w:rStyle w:val="CommentReference"/>
+        </w:rPr>
+        <w:annotationRef/>
+      </w:r>
+      <w:r>
+        <w:t>Красная строка, ОСТУСУР</w:t>
+      </w:r>
+    </w:p>
+  </w:comment>
+  <w:comment w:id="33" w:author="Kalentyev Alexey" w:date="2020-05-13T11:52:00Z" w:initials="KA">
+    <w:p>
+      <w:pPr>
+        <w:pStyle w:val="CommentText"/>
+      </w:pPr>
+      <w:r>
+        <w:rPr>
+          <w:rStyle w:val="CommentReference"/>
+        </w:rPr>
+        <w:annotationRef/>
+      </w:r>
+      <w:r>
+        <w:t>Не пойдёт.</w:t>
+      </w:r>
+    </w:p>
+  </w:comment>
+  <w:comment w:id="34" w:author="Kalentyev Alexey" w:date="2020-05-13T11:51:00Z" w:initials="KA">
+    <w:p>
+      <w:pPr>
+        <w:pStyle w:val="CommentText"/>
+      </w:pPr>
+      <w:r>
+        <w:rPr>
+          <w:rStyle w:val="CommentReference"/>
+        </w:rPr>
+        <w:annotationRef/>
+      </w:r>
+      <w:r>
+        <w:t xml:space="preserve">Во-первых – источник оформлен </w:t>
+      </w:r>
+      <w:proofErr w:type="gramStart"/>
+      <w:r>
+        <w:t>не правильно</w:t>
+      </w:r>
+      <w:proofErr w:type="gramEnd"/>
+      <w:r>
+        <w:t xml:space="preserve">, </w:t>
+      </w:r>
+      <w:r>
+        <w:t xml:space="preserve">во-вторых – зачем ссылаться на </w:t>
       </w:r>
       <w:proofErr w:type="spellStart"/>
       <w:r>
-        <w:t>нифига</w:t>
+        <w:t>стрёмную</w:t>
       </w:r>
       <w:proofErr w:type="spellEnd"/>
       <w:r>
-        <w:t>. Сделать нормально.</w:t>
-      </w:r>
-    </w:p>
-  </w:comment>
-  <w:comment w:id="11" w:author="Максим Ершов" w:date="2020-04-27T15:48:00Z" w:initials="МЕ">
-    <w:p>
-      <w:pPr>
-        <w:pStyle w:val="a9"/>
-        <w:rPr>
-          <w:lang w:val="en-US"/>
-        </w:rPr>
-      </w:pPr>
-      <w:r>
-        <w:rPr>
-          <w:rStyle w:val="a8"/>
-        </w:rPr>
-        <w:annotationRef/>
-      </w:r>
-      <w:r>
-        <w:rPr>
-          <w:lang w:val="en-US"/>
-        </w:rPr>
-        <w:t>+</w:t>
-      </w:r>
-    </w:p>
-  </w:comment>
-  <w:comment w:id="12" w:author="Kalentyev Alexey" w:date="2020-04-20T17:57:00Z" w:initials="KA">
-    <w:p>
-      <w:pPr>
-        <w:pStyle w:val="a9"/>
-      </w:pPr>
-      <w:r>
-        <w:rPr>
-          <w:rStyle w:val="a8"/>
-        </w:rPr>
-        <w:annotationRef/>
-      </w:r>
-      <w:r>
-        <w:t>Описать входные и выходные параметры этих методов. Судя по проекту – не только они используются. Добавить недостающие.</w:t>
-      </w:r>
-    </w:p>
-  </w:comment>
-  <w:comment w:id="19" w:author="Kalentyev Alexey" w:date="2020-04-20T17:59:00Z" w:initials="KA">
-    <w:p>
-      <w:pPr>
-        <w:pStyle w:val="a9"/>
-      </w:pPr>
-      <w:r>
-        <w:rPr>
-          <w:rStyle w:val="a8"/>
-        </w:rPr>
-        <w:annotationRef/>
-      </w:r>
-      <w:r>
-        <w:t>Оформление не по ОС ТУСУР.</w:t>
-      </w:r>
-    </w:p>
-  </w:comment>
-  <w:comment w:id="24" w:author="Kalentyev Alexey" w:date="2020-04-20T18:04:00Z" w:initials="KA">
-    <w:p>
-      <w:pPr>
-        <w:pStyle w:val="a9"/>
-      </w:pPr>
-      <w:r>
-        <w:rPr>
-          <w:rStyle w:val="a8"/>
-        </w:rPr>
-        <w:annotationRef/>
-      </w:r>
-      <w:r>
-        <w:t>Ввод параметров включает создание модели или создание модели включает ввод параметров?</w:t>
-      </w:r>
-    </w:p>
-  </w:comment>
-  <w:comment w:id="25" w:author="Максим Ершов" w:date="2020-04-27T16:01:00Z" w:initials="МЕ">
-    <w:p>
-      <w:pPr>
-        <w:pStyle w:val="a9"/>
-      </w:pPr>
-      <w:r>
-        <w:rPr>
-          <w:rStyle w:val="a8"/>
-        </w:rPr>
-        <w:annotationRef/>
-      </w:r>
-      <w:r>
-        <w:t>+</w:t>
-      </w:r>
-    </w:p>
-  </w:comment>
-  <w:comment w:id="26" w:author="Kalentyev Alexey" w:date="2020-04-20T18:03:00Z" w:initials="KA">
-    <w:p>
-      <w:pPr>
-        <w:pStyle w:val="a9"/>
-      </w:pPr>
-      <w:r>
-        <w:rPr>
-          <w:rStyle w:val="a8"/>
-        </w:rPr>
-        <w:annotationRef/>
-      </w:r>
-      <w:r>
-        <w:t xml:space="preserve">Запуск </w:t>
-      </w:r>
-      <w:proofErr w:type="gramStart"/>
-      <w:r>
-        <w:t>Компас-а</w:t>
-      </w:r>
-      <w:proofErr w:type="gramEnd"/>
-      <w:r>
-        <w:t xml:space="preserve"> происходит автоматом по нажатии кнопки, соответственно это никак не дело пользователя. Убрать этот ВИ с диаграммы</w:t>
-      </w:r>
-    </w:p>
-  </w:comment>
-  <w:comment w:id="27" w:author="Максим Ершов" w:date="2020-04-27T16:01:00Z" w:initials="МЕ">
-    <w:p>
-      <w:pPr>
-        <w:pStyle w:val="a9"/>
-      </w:pPr>
-      <w:r>
-        <w:rPr>
-          <w:rStyle w:val="a8"/>
-        </w:rPr>
-        <w:annotationRef/>
-      </w:r>
-      <w:r>
-        <w:t>+</w:t>
-      </w:r>
-    </w:p>
-  </w:comment>
-  <w:comment w:id="28" w:author="Kalentyev Alexey" w:date="2020-04-20T18:03:00Z" w:initials="KA">
-    <w:p>
-      <w:pPr>
-        <w:pStyle w:val="a9"/>
-      </w:pPr>
-      <w:r>
-        <w:rPr>
-          <w:rStyle w:val="a8"/>
-        </w:rPr>
-        <w:annotationRef/>
-      </w:r>
-      <w:r>
-        <w:t>В пользовательском интерфейсе есть кнопка сброса параметра. Такого ВИ на диаграмме нет.</w:t>
-      </w:r>
-    </w:p>
-  </w:comment>
-  <w:comment w:id="29" w:author="Максим Ершов" w:date="2020-04-27T16:01:00Z" w:initials="МЕ">
-    <w:p>
-      <w:pPr>
-        <w:pStyle w:val="a9"/>
-      </w:pPr>
-      <w:r>
-        <w:rPr>
-          <w:rStyle w:val="a8"/>
-        </w:rPr>
-        <w:annotationRef/>
-      </w:r>
-      <w:r>
-        <w:t>+</w:t>
-      </w:r>
-    </w:p>
-  </w:comment>
-  <w:comment w:id="30" w:author="Kalentyev Alexey" w:date="2020-04-20T17:59:00Z" w:initials="KA">
-    <w:p>
-      <w:pPr>
-        <w:pStyle w:val="a9"/>
-      </w:pPr>
-      <w:r>
-        <w:rPr>
-          <w:rStyle w:val="a8"/>
-        </w:rPr>
-        <w:annotationRef/>
-      </w:r>
-      <w:r>
-        <w:t>Добавить информацию про ВИ со ссылками на источники. Написать – зачем надо строить диаграмму ВИ.</w:t>
-      </w:r>
-    </w:p>
-  </w:comment>
-  <w:comment w:id="31" w:author="Максим Ершов" w:date="2020-04-27T16:04:00Z" w:initials="МЕ">
-    <w:p>
-      <w:pPr>
-        <w:pStyle w:val="a9"/>
-      </w:pPr>
-      <w:r>
-        <w:rPr>
-          <w:rStyle w:val="a8"/>
-        </w:rPr>
-        <w:annotationRef/>
-      </w:r>
-      <w:r>
-        <w:t>+</w:t>
-      </w:r>
-    </w:p>
-  </w:comment>
-  <w:comment w:id="33" w:author="Kalentyev Alexey" w:date="2020-04-20T18:05:00Z" w:initials="KA">
-    <w:p>
-      <w:pPr>
-        <w:pStyle w:val="a9"/>
-      </w:pPr>
-      <w:r>
-        <w:rPr>
-          <w:rStyle w:val="a8"/>
-        </w:rPr>
-        <w:annotationRef/>
-      </w:r>
-    </w:p>
-    <w:p>
-      <w:pPr>
-        <w:pStyle w:val="a9"/>
-      </w:pPr>
-    </w:p>
-    <w:p>
-      <w:pPr>
-        <w:pStyle w:val="a9"/>
-      </w:pPr>
-    </w:p>
-  </w:comment>
-  <w:comment w:id="34" w:author="Максим Ершов" w:date="2020-04-27T15:12:00Z" w:initials="МЕ">
-    <w:p>
-      <w:pPr>
-        <w:pStyle w:val="a9"/>
-      </w:pPr>
-      <w:r>
-        <w:rPr>
-          <w:rStyle w:val="a8"/>
-        </w:rPr>
-        <w:annotationRef/>
-      </w:r>
-      <w:r>
-        <w:t>+</w:t>
-      </w:r>
-    </w:p>
-  </w:comment>
-  <w:comment w:id="37" w:author="Kalentyev Alexey" w:date="2020-04-20T18:13:00Z" w:initials="KA">
-    <w:p>
-      <w:pPr>
-        <w:pStyle w:val="a9"/>
-      </w:pPr>
-      <w:r>
-        <w:rPr>
-          <w:rStyle w:val="a8"/>
-        </w:rPr>
-        <w:annotationRef/>
-      </w:r>
-      <w:r>
-        <w:t>Где описание? Где размечены области пользовательского интерфейса и пр.</w:t>
-      </w:r>
-    </w:p>
-  </w:comment>
-  <w:comment w:id="38" w:author="Максим Ершов" w:date="2020-04-27T15:58:00Z" w:initials="МЕ">
-    <w:p>
-      <w:pPr>
-        <w:pStyle w:val="a9"/>
-      </w:pPr>
-      <w:r>
-        <w:rPr>
-          <w:rStyle w:val="a8"/>
-        </w:rPr>
-        <w:annotationRef/>
-      </w:r>
-      <w:r>
-        <w:t>+</w:t>
-      </w:r>
-    </w:p>
-  </w:comment>
-  <w:comment w:id="41" w:author="Kalentyev Alexey" w:date="2020-04-20T18:14:00Z" w:initials="KA">
-    <w:p>
-      <w:pPr>
-        <w:pStyle w:val="a9"/>
-        <w:rPr>
-          <w:lang w:val="en-US"/>
-        </w:rPr>
-      </w:pPr>
-      <w:r>
-        <w:rPr>
-          <w:rStyle w:val="a8"/>
-        </w:rPr>
-        <w:annotationRef/>
-      </w:r>
-      <w:r>
-        <w:t xml:space="preserve">Где источники по </w:t>
-      </w:r>
-      <w:r>
-        <w:rPr>
-          <w:lang w:val="en-US"/>
-        </w:rPr>
-        <w:t>UML?</w:t>
-      </w:r>
-    </w:p>
-  </w:comment>
-  <w:comment w:id="42" w:author="Максим Ершов" w:date="2020-04-27T15:25:00Z" w:initials="МЕ">
-    <w:p>
-      <w:pPr>
-        <w:pStyle w:val="a9"/>
-        <w:rPr>
-          <w:lang w:val="en-US"/>
-        </w:rPr>
-      </w:pPr>
-      <w:r>
-        <w:rPr>
-          <w:rStyle w:val="a8"/>
-        </w:rPr>
-        <w:annotationRef/>
-      </w:r>
-      <w:r>
-        <w:rPr>
-          <w:lang w:val="en-US"/>
-        </w:rPr>
-        <w:t>+</w:t>
-      </w:r>
-    </w:p>
-    <w:p>
-      <w:pPr>
-        <w:pStyle w:val="a9"/>
-        <w:rPr>
-          <w:lang w:val="en-US"/>
-        </w:rPr>
-      </w:pPr>
+        <w:t xml:space="preserve"> статью на </w:t>
+      </w:r>
+      <w:proofErr w:type="spellStart"/>
+      <w:r>
+        <w:t>хабре</w:t>
+      </w:r>
+      <w:proofErr w:type="spellEnd"/>
+      <w:r>
+        <w:t>, если можно сослаться на книгу?</w:t>
+      </w:r>
     </w:p>
   </w:comment>
 </w:comments>
 </file>
 
 <file path=word/commentsExtended.xml><?xml version="1.0" encoding="utf-8"?>
-<w15:commentsEx xmlns:wpc="http://schemas.microsoft.com/office/word/2010/wordprocessingCanvas" xmlns:cx="http://schemas.microsoft.com/office/drawing/2014/chartex" xmlns:cx1="http://schemas.microsoft.com/office/drawing/2015/9/8/chartex" xmlns:mc="http://schemas.openxmlformats.org/markup-compatibility/2006" xmlns:o="urn:schemas-microsoft-com:office:office" xmlns:r="http://schemas.openxmlformats.org/officeDocument/2006/relationships" xmlns:m="http://schemas.openxmlformats.org/officeDocument/2006/math" xmlns:v="urn:schemas-microsoft-com:vml" xmlns:wp14="http://schemas.microsoft.com/office/word/2010/wordprocessingDrawing" xmlns:wp="http://schemas.openxmlformats.org/drawingml/2006/wordprocessingDrawing" xmlns:w10="urn:schemas-microsoft-com:office:word" xmlns:w="http://schemas.openxmlformats.org/wordprocessingml/2006/main" xmlns:w14="http://schemas.microsoft.com/office/word/2010/wordml" xmlns:w15="http://schemas.microsoft.com/office/word/2012/wordml" xmlns:w16se="http://schemas.microsoft.com/office/word/2015/wordml/symex" xmlns:wpg="http://schemas.microsoft.com/office/word/2010/wordprocessingGroup" xmlns:wpi="http://schemas.microsoft.com/office/word/2010/wordprocessingInk" xmlns:wne="http://schemas.microsoft.com/office/word/2006/wordml" xmlns:wps="http://schemas.microsoft.com/office/word/2010/wordprocessingShape" mc:Ignorable="w14 w15 w16se wp14">
+<w15:commentsEx xmlns:wpc="http://schemas.microsoft.com/office/word/2010/wordprocessingCanvas" xmlns:cx="http://schemas.microsoft.com/office/drawing/2014/chartex" xmlns:cx1="http://schemas.microsoft.com/office/drawing/2015/9/8/chartex" xmlns:cx2="http://schemas.microsoft.com/office/drawing/2015/10/21/chartex" xmlns:cx3="http://schemas.microsoft.com/office/drawing/2016/5/9/chartex" xmlns:cx4="http://schemas.microsoft.com/office/drawing/2016/5/10/chartex" xmlns:cx5="http://schemas.microsoft.com/office/drawing/2016/5/11/chartex" xmlns:cx6="http://schemas.microsoft.com/office/drawing/2016/5/12/chartex" xmlns:cx7="http://schemas.microsoft.com/office/drawing/2016/5/13/chartex" xmlns:cx8="http://schemas.microsoft.com/office/drawing/2016/5/14/chartex" xmlns:mc="http://schemas.openxmlformats.org/markup-compatibility/2006" xmlns:aink="http://schemas.microsoft.com/office/drawing/2016/ink" xmlns:am3d="http://schemas.microsoft.com/office/drawing/2017/model3d" xmlns:o="urn:schemas-microsoft-com:office:office" xmlns:r="http://schemas.openxmlformats.org/officeDocument/2006/relationships" xmlns:m="http://schemas.openxmlformats.org/officeDocument/2006/math" xmlns:v="urn:schemas-microsoft-com:vml" xmlns:wp14="http://schemas.microsoft.com/office/word/2010/wordprocessingDrawing" xmlns:wp="http://schemas.openxmlformats.org/drawingml/2006/wordprocessingDrawing" xmlns:w10="urn:schemas-microsoft-com:office:word" xmlns:w="http://schemas.openxmlformats.org/wordprocessingml/2006/main" xmlns:w14="http://schemas.microsoft.com/office/word/2010/wordml" xmlns:w15="http://schemas.microsoft.com/office/word/2012/wordml" xmlns:w16cex="http://schemas.microsoft.com/office/word/2018/wordml/cex" xmlns:w16cid="http://schemas.microsoft.com/office/word/2016/wordml/cid" xmlns:w16="http://schemas.microsoft.com/office/word/2018/wordml" xmlns:w16se="http://schemas.microsoft.com/office/word/2015/wordml/symex" xmlns:wpg="http://schemas.microsoft.com/office/word/2010/wordprocessingGroup" xmlns:wpi="http://schemas.microsoft.com/office/word/2010/wordprocessingInk" xmlns:wne="http://schemas.microsoft.com/office/word/2006/wordml" xmlns:wps="http://schemas.microsoft.com/office/word/2010/wordprocessingShape" mc:Ignorable="w14 w15 w16se w16cid w16 w16cex wp14">
   <w15:commentEx w15:paraId="4F012410" w15:done="0"/>
   <w15:commentEx w15:paraId="67E8AB6F" w15:paraIdParent="4F012410" w15:done="0"/>
-  <w15:commentEx w15:paraId="79D155D2" w15:done="0"/>
-  <w15:commentEx w15:paraId="308484E6" w15:done="0"/>
-  <w15:commentEx w15:paraId="0E53EA5C" w15:paraIdParent="308484E6" w15:done="0"/>
-  <w15:commentEx w15:paraId="66EB4BB0" w15:done="0"/>
-  <w15:commentEx w15:paraId="68BB59FA" w15:paraIdParent="66EB4BB0" w15:done="0"/>
+  <w15:commentEx w15:paraId="0200725E" w15:paraIdParent="4F012410" w15:done="0"/>
   <w15:commentEx w15:paraId="6BC37A7F" w15:done="0"/>
-  <w15:commentEx w15:paraId="2A45CFAF" w15:done="0"/>
-  <w15:commentEx w15:paraId="50C33C49" w15:done="0"/>
-  <w15:commentEx w15:paraId="7F01A5E2" w15:paraIdParent="50C33C49" w15:done="0"/>
-  <w15:commentEx w15:paraId="6CEC9EC0" w15:done="0"/>
-  <w15:commentEx w15:paraId="2D4518E8" w15:paraIdParent="6CEC9EC0" w15:done="0"/>
-  <w15:commentEx w15:paraId="4C930A9C" w15:done="0"/>
-  <w15:commentEx w15:paraId="7C9B5261" w15:paraIdParent="4C930A9C" w15:done="0"/>
-  <w15:commentEx w15:paraId="400ADB03" w15:done="0"/>
-  <w15:commentEx w15:paraId="355D3C46" w15:paraIdParent="400ADB03" w15:done="0"/>
-  <w15:commentEx w15:paraId="5D3D1723" w15:done="0"/>
-  <w15:commentEx w15:paraId="4415CAFB" w15:paraIdParent="5D3D1723" w15:done="0"/>
+  <w15:commentEx w15:paraId="78CEC1D7" w15:paraIdParent="6BC37A7F" w15:done="0"/>
+  <w15:commentEx w15:paraId="4E95C194" w15:done="0"/>
+  <w15:commentEx w15:paraId="6190C768" w15:done="0"/>
+  <w15:commentEx w15:paraId="312E2AE5" w15:done="0"/>
+  <w15:commentEx w15:paraId="46B798FA" w15:done="0"/>
+  <w15:commentEx w15:paraId="5FBFE538" w15:done="0"/>
+  <w15:commentEx w15:paraId="31372481" w15:done="0"/>
   <w15:commentEx w15:paraId="0BAD7E0C" w15:done="0"/>
-  <w15:commentEx w15:paraId="4F48E5B7" w15:paraIdParent="0BAD7E0C" w15:done="0"/>
-  <w15:commentEx w15:paraId="61E93574" w15:done="0"/>
-  <w15:commentEx w15:paraId="5D4CF084" w15:paraIdParent="61E93574" w15:done="0"/>
+  <w15:commentEx w15:paraId="627BA751" w15:paraIdParent="0BAD7E0C" w15:done="0"/>
+  <w15:commentEx w15:paraId="625DEA2B" w15:done="0"/>
+  <w15:commentEx w15:paraId="28AB9852" w15:done="0"/>
+  <w15:commentEx w15:paraId="493B8975" w15:done="0"/>
 </w15:commentsEx>
 </file>
 
 <file path=word/commentsExtensible.xml><?xml version="1.0" encoding="utf-8"?>
 <w16cex:commentsExtensible xmlns:wpc="http://schemas.microsoft.com/office/word/2010/wordprocessingCanvas" xmlns:cx="http://schemas.microsoft.com/office/drawing/2014/chartex" xmlns:cx1="http://schemas.microsoft.com/office/drawing/2015/9/8/chartex" xmlns:cx2="http://schemas.microsoft.com/office/drawing/2015/10/21/chartex" xmlns:cx3="http://schemas.microsoft.com/office/drawing/2016/5/9/chartex" xmlns:cx4="http://schemas.microsoft.com/office/drawing/2016/5/10/chartex" xmlns:cx5="http://schemas.microsoft.com/office/drawing/2016/5/11/chartex" xmlns:cx6="http://schemas.microsoft.com/office/drawing/2016/5/12/chartex" xmlns:cx7="http://schemas.microsoft.com/office/drawing/2016/5/13/chartex" xmlns:cx8="http://schemas.microsoft.com/office/drawing/2016/5/14/chartex" xmlns:mc="http://schemas.openxmlformats.org/markup-compatibility/2006" xmlns:aink="http://schemas.microsoft.com/office/drawing/2016/ink" xmlns:am3d="http://schemas.microsoft.com/office/drawing/2017/model3d" xmlns:o="urn:schemas-microsoft-com:office:office" xmlns:r="http://schemas.openxmlformats.org/officeDocument/2006/relationships" xmlns:m="http://schemas.openxmlformats.org/officeDocument/2006/math" xmlns:v="urn:schemas-microsoft-com:vml" xmlns:wp14="http://schemas.microsoft.com/office/word/2010/wordprocessingDrawing" xmlns:wp="http://schemas.openxmlformats.org/drawingml/2006/wordprocessingDrawing" xmlns:w10="urn:schemas-microsoft-com:office:word" xmlns:w="http://schemas.openxmlformats.org/wordprocessingml/2006/main" xmlns:w14="http://schemas.microsoft.com/office/word/2010/wordml" xmlns:w15="http://schemas.microsoft.com/office/word/2012/wordml" xmlns:w16cex="http://schemas.microsoft.com/office/word/2018/wordml/cex" xmlns:w16cid="http://schemas.microsoft.com/office/word/2016/wordml/cid" xmlns:w16="http://schemas.microsoft.com/office/word/2018/wordml" xmlns:w16se="http://schemas.microsoft.com/office/word/2015/wordml/symex" xmlns:wpg="http://schemas.microsoft.com/office/word/2010/wordprocessingGroup" xmlns:wpi="http://schemas.microsoft.com/office/word/2010/wordprocessingInk" xmlns:wne="http://schemas.microsoft.com/office/word/2006/wordml" xmlns:wps="http://schemas.microsoft.com/office/word/2010/wordprocessingShape" mc:Ignorable="w14 w15 w16se w16cid w16 w16cex wp14">
   <w16cex:commentExtensible w16cex:durableId="2248609F" w16cex:dateUtc="2020-04-20T10:55:00Z"/>
-  <w16cex:commentExtensible w16cex:durableId="224860B8" w16cex:dateUtc="2020-04-20T10:56:00Z"/>
-  <w16cex:commentExtensible w16cex:durableId="224860F1" w16cex:dateUtc="2020-04-20T10:57:00Z"/>
-  <w16cex:commentExtensible w16cex:durableId="224860D4" w16cex:dateUtc="2020-04-20T10:56:00Z"/>
-  <w16cex:commentExtensible w16cex:durableId="224860E3" w16cex:dateUtc="2020-04-20T10:56:00Z"/>
+  <w16cex:commentExtensible w16cex:durableId="22664ED7" w16cex:dateUtc="2020-05-13T03:47:00Z"/>
   <w16cex:commentExtensible w16cex:durableId="22486104" w16cex:dateUtc="2020-04-20T10:57:00Z"/>
-  <w16cex:commentExtensible w16cex:durableId="2248614D" w16cex:dateUtc="2020-04-20T10:58:00Z"/>
-  <w16cex:commentExtensible w16cex:durableId="22486166" w16cex:dateUtc="2020-04-20T10:59:00Z"/>
-  <w16cex:commentExtensible w16cex:durableId="22486174" w16cex:dateUtc="2020-04-20T10:59:00Z"/>
-  <w16cex:commentExtensible w16cex:durableId="22486186" w16cex:dateUtc="2020-04-20T10:59:00Z"/>
-  <w16cex:commentExtensible w16cex:durableId="224862BD" w16cex:dateUtc="2020-04-20T11:04:00Z"/>
-  <w16cex:commentExtensible w16cex:durableId="2248628B" w16cex:dateUtc="2020-04-20T11:03:00Z"/>
-  <w16cex:commentExtensible w16cex:durableId="22486273" w16cex:dateUtc="2020-04-20T11:03:00Z"/>
-  <w16cex:commentExtensible w16cex:durableId="2248618A" w16cex:dateUtc="2020-04-20T10:59:00Z"/>
-  <w16cex:commentExtensible w16cex:durableId="224862EC" w16cex:dateUtc="2020-04-20T11:05:00Z"/>
+  <w16cex:commentExtensible w16cex:durableId="226654DA" w16cex:dateUtc="2020-05-13T04:13:00Z"/>
+  <w16cex:commentExtensible w16cex:durableId="226654E5" w16cex:dateUtc="2020-05-13T04:13:00Z"/>
+  <w16cex:commentExtensible w16cex:durableId="22665548" w16cex:dateUtc="2020-05-13T04:15:00Z"/>
+  <w16cex:commentExtensible w16cex:durableId="2266553B" w16cex:dateUtc="2020-05-13T04:15:00Z"/>
+  <w16cex:commentExtensible w16cex:durableId="22665524" w16cex:dateUtc="2020-05-13T04:14:00Z"/>
+  <w16cex:commentExtensible w16cex:durableId="2266552E" w16cex:dateUtc="2020-05-13T04:14:00Z"/>
+  <w16cex:commentExtensible w16cex:durableId="2266557F" w16cex:dateUtc="2020-05-13T04:16:00Z"/>
   <w16cex:commentExtensible w16cex:durableId="224864D8" w16cex:dateUtc="2020-04-20T11:13:00Z"/>
-  <w16cex:commentExtensible w16cex:durableId="224864F7" w16cex:dateUtc="2020-04-20T11:14:00Z"/>
+  <w16cex:commentExtensible w16cex:durableId="226655C8" w16cex:dateUtc="2020-05-13T04:17:00Z"/>
+  <w16cex:commentExtensible w16cex:durableId="226655B4" w16cex:dateUtc="2020-05-13T04:17:00Z"/>
+  <w16cex:commentExtensible w16cex:durableId="22665DFE" w16cex:dateUtc="2020-05-13T04:52:00Z"/>
+  <w16cex:commentExtensible w16cex:durableId="22665DC8" w16cex:dateUtc="2020-05-13T04:51:00Z"/>
 </w16cex:commentsExtensible>
 </file>
 
 <file path=word/commentsIds.xml><?xml version="1.0" encoding="utf-8"?>
 <w16cid:commentsIds xmlns:wpc="http://schemas.microsoft.com/office/word/2010/wordprocessingCanvas" xmlns:cx="http://schemas.microsoft.com/office/drawing/2014/chartex" xmlns:cx1="http://schemas.microsoft.com/office/drawing/2015/9/8/chartex" xmlns:cx2="http://schemas.microsoft.com/office/drawing/2015/10/21/chartex" xmlns:cx3="http://schemas.microsoft.com/office/drawing/2016/5/9/chartex" xmlns:cx4="http://schemas.microsoft.com/office/drawing/2016/5/10/chartex" xmlns:cx5="http://schemas.microsoft.com/office/drawing/2016/5/11/chartex" xmlns:cx6="http://schemas.microsoft.com/office/drawing/2016/5/12/chartex" xmlns:cx7="http://schemas.microsoft.com/office/drawing/2016/5/13/chartex" xmlns:cx8="http://schemas.microsoft.com/office/drawing/2016/5/14/chartex" xmlns:mc="http://schemas.openxmlformats.org/markup-compatibility/2006" xmlns:aink="http://schemas.microsoft.com/office/drawing/2016/ink" xmlns:am3d="http://schemas.microsoft.com/office/drawing/2017/model3d" xmlns:o="urn:schemas-microsoft-com:office:office" xmlns:r="http://schemas.openxmlformats.org/officeDocument/2006/relationships" xmlns:m="http://schemas.openxmlformats.org/officeDocument/2006/math" xmlns:v="urn:schemas-microsoft-com:vml" xmlns:wp14="http://schemas.microsoft.com/office/word/2010/wordprocessingDrawing" xmlns:wp="http://schemas.openxmlformats.org/drawingml/2006/wordprocessingDrawing" xmlns:w10="urn:schemas-microsoft-com:office:word" xmlns:w="http://schemas.openxmlformats.org/wordprocessingml/2006/main" xmlns:w14="http://schemas.microsoft.com/office/word/2010/wordml" xmlns:w15="http://schemas.microsoft.com/office/word/2012/wordml" xmlns:w16cex="http://schemas.microsoft.com/office/word/2018/wordml/cex" xmlns:w16cid="http://schemas.microsoft.com/office/word/2016/wordml/cid" xmlns:w16="http://schemas.microsoft.com/office/word/2018/wordml" xmlns:w16se="http://schemas.microsoft.com/office/word/2015/wordml/symex" xmlns:wpg="http://schemas.microsoft.com/office/word/2010/wordprocessingGroup" xmlns:wpi="http://schemas.microsoft.com/office/word/2010/wordprocessingInk" xmlns:wne="http://schemas.microsoft.com/office/word/2006/wordml" xmlns:wps="http://schemas.microsoft.com/office/word/2010/wordprocessingShape" mc:Ignorable="w14 w15 w16se w16cid w16 w16cex wp14">
   <w16cid:commentId w16cid:paraId="4F012410" w16cid:durableId="2248609F"/>
-  <w16cid:commentId w16cid:paraId="79D155D2" w16cid:durableId="224860B8"/>
-  <w16cid:commentId w16cid:paraId="6ED65B96" w16cid:durableId="224860F1"/>
-  <w16cid:commentId w16cid:paraId="308484E6" w16cid:durableId="224860D4"/>
-  <w16cid:commentId w16cid:paraId="66EB4BB0" w16cid:durableId="224860E3"/>
+  <w16cid:commentId w16cid:paraId="67E8AB6F" w16cid:durableId="22664E8D"/>
+  <w16cid:commentId w16cid:paraId="0200725E" w16cid:durableId="22664ED7"/>
   <w16cid:commentId w16cid:paraId="6BC37A7F" w16cid:durableId="22486104"/>
-  <w16cid:commentId w16cid:paraId="453F58FE" w16cid:durableId="2248614D"/>
-  <w16cid:commentId w16cid:paraId="2A45CFAF" w16cid:durableId="22486166"/>
-  <w16cid:commentId w16cid:paraId="533D2405" w16cid:durableId="22486174"/>
-  <w16cid:commentId w16cid:paraId="6B9BBD8A" w16cid:durableId="22486186"/>
-  <w16cid:commentId w16cid:paraId="50C33C49" w16cid:durableId="224862BD"/>
-  <w16cid:commentId w16cid:paraId="6CEC9EC0" w16cid:durableId="2248628B"/>
-  <w16cid:commentId w16cid:paraId="4C930A9C" w16cid:durableId="22486273"/>
-  <w16cid:commentId w16cid:paraId="400ADB03" w16cid:durableId="2248618A"/>
-  <w16cid:commentId w16cid:paraId="5D3D1723" w16cid:durableId="224862EC"/>
+  <w16cid:commentId w16cid:paraId="78CEC1D7" w16cid:durableId="226654DA"/>
+  <w16cid:commentId w16cid:paraId="4E95C194" w16cid:durableId="226654E5"/>
+  <w16cid:commentId w16cid:paraId="6190C768" w16cid:durableId="22665548"/>
+  <w16cid:commentId w16cid:paraId="312E2AE5" w16cid:durableId="2266553B"/>
+  <w16cid:commentId w16cid:paraId="46B798FA" w16cid:durableId="22665524"/>
+  <w16cid:commentId w16cid:paraId="5FBFE538" w16cid:durableId="2266552E"/>
+  <w16cid:commentId w16cid:paraId="31372481" w16cid:durableId="2266557F"/>
   <w16cid:commentId w16cid:paraId="0BAD7E0C" w16cid:durableId="224864D8"/>
-  <w16cid:commentId w16cid:paraId="19C94E28" w16cid:durableId="224864F7"/>
+  <w16cid:commentId w16cid:paraId="627BA751" w16cid:durableId="226655C8"/>
+  <w16cid:commentId w16cid:paraId="625DEA2B" w16cid:durableId="226655B4"/>
+  <w16cid:commentId w16cid:paraId="28AB9852" w16cid:durableId="22665DFE"/>
+  <w16cid:commentId w16cid:paraId="493B8975" w16cid:durableId="22665DC8"/>
 </w16cid:commentsIds>
 </file>
 
 <file path=word/endnotes.xml><?xml version="1.0" encoding="utf-8"?>
-<w:endnotes xmlns:wpc="http://schemas.microsoft.com/office/word/2010/wordprocessingCanvas" xmlns:cx="http://schemas.microsoft.com/office/drawing/2014/chartex" xmlns:cx1="http://schemas.microsoft.com/office/drawing/2015/9/8/chartex" xmlns:mc="http://schemas.openxmlformats.org/markup-compatibility/2006" xmlns:o="urn:schemas-microsoft-com:office:office" xmlns:r="http://schemas.openxmlformats.org/officeDocument/2006/relationships" xmlns:m="http://schemas.openxmlformats.org/officeDocument/2006/math" xmlns:v="urn:schemas-microsoft-com:vml" xmlns:wp14="http://schemas.microsoft.com/office/word/2010/wordprocessingDrawing" xmlns:wp="http://schemas.openxmlformats.org/drawingml/2006/wordprocessingDrawing" xmlns:w10="urn:schemas-microsoft-com:office:word" xmlns:w="http://schemas.openxmlformats.org/wordprocessingml/2006/main" xmlns:w14="http://schemas.microsoft.com/office/word/2010/wordml" xmlns:w15="http://schemas.microsoft.com/office/word/2012/wordml" xmlns:w16se="http://schemas.microsoft.com/office/word/2015/wordml/symex" xmlns:wpg="http://schemas.microsoft.com/office/word/2010/wordprocessingGroup" xmlns:wpi="http://schemas.microsoft.com/office/word/2010/wordprocessingInk" xmlns:wne="http://schemas.microsoft.com/office/word/2006/wordml" xmlns:wps="http://schemas.microsoft.com/office/word/2010/wordprocessingShape" mc:Ignorable="w14 w15 w16se wp14">
+<w:endnotes xmlns:wpc="http://schemas.microsoft.com/office/word/2010/wordprocessingCanvas" xmlns:cx="http://schemas.microsoft.com/office/drawing/2014/chartex" xmlns:cx1="http://schemas.microsoft.com/office/drawing/2015/9/8/chartex" xmlns:cx2="http://schemas.microsoft.com/office/drawing/2015/10/21/chartex" xmlns:cx3="http://schemas.microsoft.com/office/drawing/2016/5/9/chartex" xmlns:cx4="http://schemas.microsoft.com/office/drawing/2016/5/10/chartex" xmlns:cx5="http://schemas.microsoft.com/office/drawing/2016/5/11/chartex" xmlns:cx6="http://schemas.microsoft.com/office/drawing/2016/5/12/chartex" xmlns:cx7="http://schemas.microsoft.com/office/drawing/2016/5/13/chartex" xmlns:cx8="http://schemas.microsoft.com/office/drawing/2016/5/14/chartex" xmlns:mc="http://schemas.openxmlformats.org/markup-compatibility/2006" xmlns:aink="http://schemas.microsoft.com/office/drawing/2016/ink" xmlns:am3d="http://schemas.microsoft.com/office/drawing/2017/model3d" xmlns:o="urn:schemas-microsoft-com:office:office" xmlns:r="http://schemas.openxmlformats.org/officeDocument/2006/relationships" xmlns:m="http://schemas.openxmlformats.org/officeDocument/2006/math" xmlns:v="urn:schemas-microsoft-com:vml" xmlns:wp14="http://schemas.microsoft.com/office/word/2010/wordprocessingDrawing" xmlns:wp="http://schemas.openxmlformats.org/drawingml/2006/wordprocessingDrawing" xmlns:w10="urn:schemas-microsoft-com:office:word" xmlns:w="http://schemas.openxmlformats.org/wordprocessingml/2006/main" xmlns:w14="http://schemas.microsoft.com/office/word/2010/wordml" xmlns:w15="http://schemas.microsoft.com/office/word/2012/wordml" xmlns:w16cex="http://schemas.microsoft.com/office/word/2018/wordml/cex" xmlns:w16cid="http://schemas.microsoft.com/office/word/2016/wordml/cid" xmlns:w16="http://schemas.microsoft.com/office/word/2018/wordml" xmlns:w16se="http://schemas.microsoft.com/office/word/2015/wordml/symex" xmlns:wpg="http://schemas.microsoft.com/office/word/2010/wordprocessingGroup" xmlns:wpi="http://schemas.microsoft.com/office/word/2010/wordprocessingInk" xmlns:wne="http://schemas.microsoft.com/office/word/2006/wordml" xmlns:wps="http://schemas.microsoft.com/office/word/2010/wordprocessingShape" mc:Ignorable="w14 w15 w16se w16cid w16 w16cex wp14">
   <w:endnote w:type="separator" w:id="-1">
     <w:p>
       <w:pPr>
@@ -7968,7 +7760,7 @@
 </file>
 
 <file path=word/footnotes.xml><?xml version="1.0" encoding="utf-8"?>
-<w:footnotes xmlns:wpc="http://schemas.microsoft.com/office/word/2010/wordprocessingCanvas" xmlns:cx="http://schemas.microsoft.com/office/drawing/2014/chartex" xmlns:cx1="http://schemas.microsoft.com/office/drawing/2015/9/8/chartex" xmlns:mc="http://schemas.openxmlformats.org/markup-compatibility/2006" xmlns:o="urn:schemas-microsoft-com:office:office" xmlns:r="http://schemas.openxmlformats.org/officeDocument/2006/relationships" xmlns:m="http://schemas.openxmlformats.org/officeDocument/2006/math" xmlns:v="urn:schemas-microsoft-com:vml" xmlns:wp14="http://schemas.microsoft.com/office/word/2010/wordprocessingDrawing" xmlns:wp="http://schemas.openxmlformats.org/drawingml/2006/wordprocessingDrawing" xmlns:w10="urn:schemas-microsoft-com:office:word" xmlns:w="http://schemas.openxmlformats.org/wordprocessingml/2006/main" xmlns:w14="http://schemas.microsoft.com/office/word/2010/wordml" xmlns:w15="http://schemas.microsoft.com/office/word/2012/wordml" xmlns:w16se="http://schemas.microsoft.com/office/word/2015/wordml/symex" xmlns:wpg="http://schemas.microsoft.com/office/word/2010/wordprocessingGroup" xmlns:wpi="http://schemas.microsoft.com/office/word/2010/wordprocessingInk" xmlns:wne="http://schemas.microsoft.com/office/word/2006/wordml" xmlns:wps="http://schemas.microsoft.com/office/word/2010/wordprocessingShape" mc:Ignorable="w14 w15 w16se wp14">
+<w:footnotes xmlns:wpc="http://schemas.microsoft.com/office/word/2010/wordprocessingCanvas" xmlns:cx="http://schemas.microsoft.com/office/drawing/2014/chartex" xmlns:cx1="http://schemas.microsoft.com/office/drawing/2015/9/8/chartex" xmlns:cx2="http://schemas.microsoft.com/office/drawing/2015/10/21/chartex" xmlns:cx3="http://schemas.microsoft.com/office/drawing/2016/5/9/chartex" xmlns:cx4="http://schemas.microsoft.com/office/drawing/2016/5/10/chartex" xmlns:cx5="http://schemas.microsoft.com/office/drawing/2016/5/11/chartex" xmlns:cx6="http://schemas.microsoft.com/office/drawing/2016/5/12/chartex" xmlns:cx7="http://schemas.microsoft.com/office/drawing/2016/5/13/chartex" xmlns:cx8="http://schemas.microsoft.com/office/drawing/2016/5/14/chartex" xmlns:mc="http://schemas.openxmlformats.org/markup-compatibility/2006" xmlns:aink="http://schemas.microsoft.com/office/drawing/2016/ink" xmlns:am3d="http://schemas.microsoft.com/office/drawing/2017/model3d" xmlns:o="urn:schemas-microsoft-com:office:office" xmlns:r="http://schemas.openxmlformats.org/officeDocument/2006/relationships" xmlns:m="http://schemas.openxmlformats.org/officeDocument/2006/math" xmlns:v="urn:schemas-microsoft-com:vml" xmlns:wp14="http://schemas.microsoft.com/office/word/2010/wordprocessingDrawing" xmlns:wp="http://schemas.openxmlformats.org/drawingml/2006/wordprocessingDrawing" xmlns:w10="urn:schemas-microsoft-com:office:word" xmlns:w="http://schemas.openxmlformats.org/wordprocessingml/2006/main" xmlns:w14="http://schemas.microsoft.com/office/word/2010/wordml" xmlns:w15="http://schemas.microsoft.com/office/word/2012/wordml" xmlns:w16cex="http://schemas.microsoft.com/office/word/2018/wordml/cex" xmlns:w16cid="http://schemas.microsoft.com/office/word/2016/wordml/cid" xmlns:w16="http://schemas.microsoft.com/office/word/2018/wordml" xmlns:w16se="http://schemas.microsoft.com/office/word/2015/wordml/symex" xmlns:wpg="http://schemas.microsoft.com/office/word/2010/wordprocessingGroup" xmlns:wpi="http://schemas.microsoft.com/office/word/2010/wordprocessingInk" xmlns:wne="http://schemas.microsoft.com/office/word/2006/wordml" xmlns:wps="http://schemas.microsoft.com/office/word/2010/wordprocessingShape" mc:Ignorable="w14 w15 w16se w16cid w16 w16cex wp14">
   <w:footnote w:type="separator" w:id="-1">
     <w:p>
       <w:pPr>
@@ -7993,7 +7785,7 @@
 </file>
 
 <file path=word/header1.xml><?xml version="1.0" encoding="utf-8"?>
-<w:hdr xmlns:wpc="http://schemas.microsoft.com/office/word/2010/wordprocessingCanvas" xmlns:cx="http://schemas.microsoft.com/office/drawing/2014/chartex" xmlns:cx1="http://schemas.microsoft.com/office/drawing/2015/9/8/chartex" xmlns:mc="http://schemas.openxmlformats.org/markup-compatibility/2006" xmlns:o="urn:schemas-microsoft-com:office:office" xmlns:r="http://schemas.openxmlformats.org/officeDocument/2006/relationships" xmlns:m="http://schemas.openxmlformats.org/officeDocument/2006/math" xmlns:v="urn:schemas-microsoft-com:vml" xmlns:wp14="http://schemas.microsoft.com/office/word/2010/wordprocessingDrawing" xmlns:wp="http://schemas.openxmlformats.org/drawingml/2006/wordprocessingDrawing" xmlns:w10="urn:schemas-microsoft-com:office:word" xmlns:w="http://schemas.openxmlformats.org/wordprocessingml/2006/main" xmlns:w14="http://schemas.microsoft.com/office/word/2010/wordml" xmlns:w15="http://schemas.microsoft.com/office/word/2012/wordml" xmlns:w16se="http://schemas.microsoft.com/office/word/2015/wordml/symex" xmlns:wpg="http://schemas.microsoft.com/office/word/2010/wordprocessingGroup" xmlns:wpi="http://schemas.microsoft.com/office/word/2010/wordprocessingInk" xmlns:wne="http://schemas.microsoft.com/office/word/2006/wordml" xmlns:wps="http://schemas.microsoft.com/office/word/2010/wordprocessingShape" mc:Ignorable="w14 w15 w16se wp14">
+<w:hdr xmlns:wpc="http://schemas.microsoft.com/office/word/2010/wordprocessingCanvas" xmlns:cx="http://schemas.microsoft.com/office/drawing/2014/chartex" xmlns:cx1="http://schemas.microsoft.com/office/drawing/2015/9/8/chartex" xmlns:cx2="http://schemas.microsoft.com/office/drawing/2015/10/21/chartex" xmlns:cx3="http://schemas.microsoft.com/office/drawing/2016/5/9/chartex" xmlns:cx4="http://schemas.microsoft.com/office/drawing/2016/5/10/chartex" xmlns:cx5="http://schemas.microsoft.com/office/drawing/2016/5/11/chartex" xmlns:cx6="http://schemas.microsoft.com/office/drawing/2016/5/12/chartex" xmlns:cx7="http://schemas.microsoft.com/office/drawing/2016/5/13/chartex" xmlns:cx8="http://schemas.microsoft.com/office/drawing/2016/5/14/chartex" xmlns:mc="http://schemas.openxmlformats.org/markup-compatibility/2006" xmlns:aink="http://schemas.microsoft.com/office/drawing/2016/ink" xmlns:am3d="http://schemas.microsoft.com/office/drawing/2017/model3d" xmlns:o="urn:schemas-microsoft-com:office:office" xmlns:r="http://schemas.openxmlformats.org/officeDocument/2006/relationships" xmlns:m="http://schemas.openxmlformats.org/officeDocument/2006/math" xmlns:v="urn:schemas-microsoft-com:vml" xmlns:wp14="http://schemas.microsoft.com/office/word/2010/wordprocessingDrawing" xmlns:wp="http://schemas.openxmlformats.org/drawingml/2006/wordprocessingDrawing" xmlns:w10="urn:schemas-microsoft-com:office:word" xmlns:w="http://schemas.openxmlformats.org/wordprocessingml/2006/main" xmlns:w14="http://schemas.microsoft.com/office/word/2010/wordml" xmlns:w15="http://schemas.microsoft.com/office/word/2012/wordml" xmlns:w16cex="http://schemas.microsoft.com/office/word/2018/wordml/cex" xmlns:w16cid="http://schemas.microsoft.com/office/word/2016/wordml/cid" xmlns:w16="http://schemas.microsoft.com/office/word/2018/wordml" xmlns:w16se="http://schemas.microsoft.com/office/word/2015/wordml/symex" xmlns:wpg="http://schemas.microsoft.com/office/word/2010/wordprocessingGroup" xmlns:wpi="http://schemas.microsoft.com/office/word/2010/wordprocessingInk" xmlns:wne="http://schemas.microsoft.com/office/word/2006/wordml" xmlns:wps="http://schemas.microsoft.com/office/word/2010/wordprocessingShape" mc:Ignorable="w14 w15 w16se w16cid w16 w16cex wp14">
   <w:sdt>
     <w:sdtPr>
       <w:id w:val="1516507172"/>
@@ -8006,7 +7798,7 @@
     <w:sdtContent>
       <w:p>
         <w:pPr>
-          <w:pStyle w:val="a3"/>
+          <w:pStyle w:val="Header"/>
           <w:jc w:val="center"/>
         </w:pPr>
         <w:r>
@@ -8032,14 +7824,14 @@
   </w:sdt>
   <w:p>
     <w:pPr>
-      <w:pStyle w:val="a3"/>
+      <w:pStyle w:val="Header"/>
     </w:pPr>
   </w:p>
 </w:hdr>
 </file>
 
 <file path=word/numbering.xml><?xml version="1.0" encoding="utf-8"?>
-<w:numbering xmlns:wpc="http://schemas.microsoft.com/office/word/2010/wordprocessingCanvas" xmlns:cx="http://schemas.microsoft.com/office/drawing/2014/chartex" xmlns:cx1="http://schemas.microsoft.com/office/drawing/2015/9/8/chartex" xmlns:mc="http://schemas.openxmlformats.org/markup-compatibility/2006" xmlns:o="urn:schemas-microsoft-com:office:office" xmlns:r="http://schemas.openxmlformats.org/officeDocument/2006/relationships" xmlns:m="http://schemas.openxmlformats.org/officeDocument/2006/math" xmlns:v="urn:schemas-microsoft-com:vml" xmlns:wp14="http://schemas.microsoft.com/office/word/2010/wordprocessingDrawing" xmlns:wp="http://schemas.openxmlformats.org/drawingml/2006/wordprocessingDrawing" xmlns:w10="urn:schemas-microsoft-com:office:word" xmlns:w="http://schemas.openxmlformats.org/wordprocessingml/2006/main" xmlns:w14="http://schemas.microsoft.com/office/word/2010/wordml" xmlns:w15="http://schemas.microsoft.com/office/word/2012/wordml" xmlns:w16se="http://schemas.microsoft.com/office/word/2015/wordml/symex" xmlns:wpg="http://schemas.microsoft.com/office/word/2010/wordprocessingGroup" xmlns:wpi="http://schemas.microsoft.com/office/word/2010/wordprocessingInk" xmlns:wne="http://schemas.microsoft.com/office/word/2006/wordml" xmlns:wps="http://schemas.microsoft.com/office/word/2010/wordprocessingShape" mc:Ignorable="w14 w15 w16se wp14">
+<w:numbering xmlns:wpc="http://schemas.microsoft.com/office/word/2010/wordprocessingCanvas" xmlns:cx="http://schemas.microsoft.com/office/drawing/2014/chartex" xmlns:cx1="http://schemas.microsoft.com/office/drawing/2015/9/8/chartex" xmlns:cx2="http://schemas.microsoft.com/office/drawing/2015/10/21/chartex" xmlns:cx3="http://schemas.microsoft.com/office/drawing/2016/5/9/chartex" xmlns:cx4="http://schemas.microsoft.com/office/drawing/2016/5/10/chartex" xmlns:cx5="http://schemas.microsoft.com/office/drawing/2016/5/11/chartex" xmlns:cx6="http://schemas.microsoft.com/office/drawing/2016/5/12/chartex" xmlns:cx7="http://schemas.microsoft.com/office/drawing/2016/5/13/chartex" xmlns:cx8="http://schemas.microsoft.com/office/drawing/2016/5/14/chartex" xmlns:mc="http://schemas.openxmlformats.org/markup-compatibility/2006" xmlns:aink="http://schemas.microsoft.com/office/drawing/2016/ink" xmlns:am3d="http://schemas.microsoft.com/office/drawing/2017/model3d" xmlns:o="urn:schemas-microsoft-com:office:office" xmlns:r="http://schemas.openxmlformats.org/officeDocument/2006/relationships" xmlns:m="http://schemas.openxmlformats.org/officeDocument/2006/math" xmlns:v="urn:schemas-microsoft-com:vml" xmlns:wp14="http://schemas.microsoft.com/office/word/2010/wordprocessingDrawing" xmlns:wp="http://schemas.openxmlformats.org/drawingml/2006/wordprocessingDrawing" xmlns:w10="urn:schemas-microsoft-com:office:word" xmlns:w="http://schemas.openxmlformats.org/wordprocessingml/2006/main" xmlns:w14="http://schemas.microsoft.com/office/word/2010/wordml" xmlns:w15="http://schemas.microsoft.com/office/word/2012/wordml" xmlns:w16cex="http://schemas.microsoft.com/office/word/2018/wordml/cex" xmlns:w16cid="http://schemas.microsoft.com/office/word/2016/wordml/cid" xmlns:w16="http://schemas.microsoft.com/office/word/2018/wordml" xmlns:w16se="http://schemas.microsoft.com/office/word/2015/wordml/symex" xmlns:wpg="http://schemas.microsoft.com/office/word/2010/wordprocessingGroup" xmlns:wpi="http://schemas.microsoft.com/office/word/2010/wordprocessingInk" xmlns:wne="http://schemas.microsoft.com/office/word/2006/wordml" xmlns:wps="http://schemas.microsoft.com/office/word/2010/wordprocessingShape" mc:Ignorable="w14 w15 w16se w16cid w16 w16cex wp14">
   <w:abstractNum w:abstractNumId="0" w15:restartNumberingAfterBreak="0">
     <w:nsid w:val="01007B6E"/>
     <w:multiLevelType w:val="multilevel"/>
@@ -8405,7 +8197,7 @@
     <w:lvl w:ilvl="0">
       <w:start w:val="1"/>
       <w:numFmt w:val="decimal"/>
-      <w:pStyle w:val="1"/>
+      <w:pStyle w:val="Heading1"/>
       <w:lvlText w:val="%1"/>
       <w:lvlJc w:val="left"/>
       <w:pPr>
@@ -8421,7 +8213,7 @@
     <w:lvl w:ilvl="1">
       <w:start w:val="1"/>
       <w:numFmt w:val="decimal"/>
-      <w:pStyle w:val="20"/>
+      <w:pStyle w:val="Heading2"/>
       <w:lvlText w:val="%1.%2"/>
       <w:lvlJc w:val="left"/>
       <w:pPr>
@@ -8438,7 +8230,7 @@
     <w:lvl w:ilvl="2">
       <w:start w:val="1"/>
       <w:numFmt w:val="decimal"/>
-      <w:pStyle w:val="3"/>
+      <w:pStyle w:val="Heading3"/>
       <w:lvlText w:val="%1.%2.%3"/>
       <w:lvlJc w:val="left"/>
       <w:pPr>
@@ -8454,7 +8246,7 @@
     <w:lvl w:ilvl="3">
       <w:start w:val="1"/>
       <w:numFmt w:val="decimal"/>
-      <w:pStyle w:val="4"/>
+      <w:pStyle w:val="Heading4"/>
       <w:lvlText w:val="%1.%2.%3.%4"/>
       <w:lvlJc w:val="left"/>
       <w:pPr>
@@ -8470,7 +8262,7 @@
     <w:lvl w:ilvl="4">
       <w:start w:val="1"/>
       <w:numFmt w:val="decimal"/>
-      <w:pStyle w:val="5"/>
+      <w:pStyle w:val="Heading5"/>
       <w:lvlText w:val="%1.%2.%3.%4.%5"/>
       <w:lvlJc w:val="left"/>
       <w:pPr>
@@ -8486,7 +8278,7 @@
     <w:lvl w:ilvl="5">
       <w:start w:val="1"/>
       <w:numFmt w:val="decimal"/>
-      <w:pStyle w:val="6"/>
+      <w:pStyle w:val="Heading6"/>
       <w:lvlText w:val="%1.%2.%3.%4.%5.%6"/>
       <w:lvlJc w:val="left"/>
       <w:pPr>
@@ -8502,7 +8294,7 @@
     <w:lvl w:ilvl="6">
       <w:start w:val="1"/>
       <w:numFmt w:val="decimal"/>
-      <w:pStyle w:val="7"/>
+      <w:pStyle w:val="Heading7"/>
       <w:lvlText w:val="%1.%2.%3.%4.%5.%6.%7"/>
       <w:lvlJc w:val="left"/>
       <w:pPr>
@@ -8518,7 +8310,7 @@
     <w:lvl w:ilvl="7">
       <w:start w:val="1"/>
       <w:numFmt w:val="decimal"/>
-      <w:pStyle w:val="8"/>
+      <w:pStyle w:val="Heading8"/>
       <w:lvlText w:val="%1.%2.%3.%4.%5.%6.%7.%8"/>
       <w:lvlJc w:val="left"/>
       <w:pPr>
@@ -8534,7 +8326,7 @@
     <w:lvl w:ilvl="8">
       <w:start w:val="1"/>
       <w:numFmt w:val="decimal"/>
-      <w:pStyle w:val="9"/>
+      <w:pStyle w:val="Heading9"/>
       <w:lvlText w:val="%1.%2.%3.%4.%5.%6.%7.%8.%9"/>
       <w:lvlJc w:val="left"/>
       <w:pPr>
@@ -9147,7 +8939,7 @@
 </file>
 
 <file path=word/people.xml><?xml version="1.0" encoding="utf-8"?>
-<w15:people xmlns:wpc="http://schemas.microsoft.com/office/word/2010/wordprocessingCanvas" xmlns:cx="http://schemas.microsoft.com/office/drawing/2014/chartex" xmlns:cx1="http://schemas.microsoft.com/office/drawing/2015/9/8/chartex" xmlns:mc="http://schemas.openxmlformats.org/markup-compatibility/2006" xmlns:o="urn:schemas-microsoft-com:office:office" xmlns:r="http://schemas.openxmlformats.org/officeDocument/2006/relationships" xmlns:m="http://schemas.openxmlformats.org/officeDocument/2006/math" xmlns:v="urn:schemas-microsoft-com:vml" xmlns:wp14="http://schemas.microsoft.com/office/word/2010/wordprocessingDrawing" xmlns:wp="http://schemas.openxmlformats.org/drawingml/2006/wordprocessingDrawing" xmlns:w10="urn:schemas-microsoft-com:office:word" xmlns:w="http://schemas.openxmlformats.org/wordprocessingml/2006/main" xmlns:w14="http://schemas.microsoft.com/office/word/2010/wordml" xmlns:w15="http://schemas.microsoft.com/office/word/2012/wordml" xmlns:w16se="http://schemas.microsoft.com/office/word/2015/wordml/symex" xmlns:wpg="http://schemas.microsoft.com/office/word/2010/wordprocessingGroup" xmlns:wpi="http://schemas.microsoft.com/office/word/2010/wordprocessingInk" xmlns:wne="http://schemas.microsoft.com/office/word/2006/wordml" xmlns:wps="http://schemas.microsoft.com/office/word/2010/wordprocessingShape" mc:Ignorable="w14 w15 w16se wp14">
+<w15:people xmlns:wpc="http://schemas.microsoft.com/office/word/2010/wordprocessingCanvas" xmlns:cx="http://schemas.microsoft.com/office/drawing/2014/chartex" xmlns:cx1="http://schemas.microsoft.com/office/drawing/2015/9/8/chartex" xmlns:cx2="http://schemas.microsoft.com/office/drawing/2015/10/21/chartex" xmlns:cx3="http://schemas.microsoft.com/office/drawing/2016/5/9/chartex" xmlns:cx4="http://schemas.microsoft.com/office/drawing/2016/5/10/chartex" xmlns:cx5="http://schemas.microsoft.com/office/drawing/2016/5/11/chartex" xmlns:cx6="http://schemas.microsoft.com/office/drawing/2016/5/12/chartex" xmlns:cx7="http://schemas.microsoft.com/office/drawing/2016/5/13/chartex" xmlns:cx8="http://schemas.microsoft.com/office/drawing/2016/5/14/chartex" xmlns:mc="http://schemas.openxmlformats.org/markup-compatibility/2006" xmlns:aink="http://schemas.microsoft.com/office/drawing/2016/ink" xmlns:am3d="http://schemas.microsoft.com/office/drawing/2017/model3d" xmlns:o="urn:schemas-microsoft-com:office:office" xmlns:r="http://schemas.openxmlformats.org/officeDocument/2006/relationships" xmlns:m="http://schemas.openxmlformats.org/officeDocument/2006/math" xmlns:v="urn:schemas-microsoft-com:vml" xmlns:wp14="http://schemas.microsoft.com/office/word/2010/wordprocessingDrawing" xmlns:wp="http://schemas.openxmlformats.org/drawingml/2006/wordprocessingDrawing" xmlns:w10="urn:schemas-microsoft-com:office:word" xmlns:w="http://schemas.openxmlformats.org/wordprocessingml/2006/main" xmlns:w14="http://schemas.microsoft.com/office/word/2010/wordml" xmlns:w15="http://schemas.microsoft.com/office/word/2012/wordml" xmlns:w16cex="http://schemas.microsoft.com/office/word/2018/wordml/cex" xmlns:w16cid="http://schemas.microsoft.com/office/word/2016/wordml/cid" xmlns:w16="http://schemas.microsoft.com/office/word/2018/wordml" xmlns:w16se="http://schemas.microsoft.com/office/word/2015/wordml/symex" xmlns:wpg="http://schemas.microsoft.com/office/word/2010/wordprocessingGroup" xmlns:wpi="http://schemas.microsoft.com/office/word/2010/wordprocessingInk" xmlns:wne="http://schemas.microsoft.com/office/word/2006/wordml" xmlns:wps="http://schemas.microsoft.com/office/word/2010/wordprocessingShape" mc:Ignorable="w14 w15 w16se w16cid w16 w16cex wp14">
   <w15:person w15:author="Kalentyev Alexey">
     <w15:presenceInfo w15:providerId="Windows Live" w15:userId="da819b8650d7d997"/>
   </w15:person>
@@ -9158,7 +8950,7 @@
 </file>
 
 <file path=word/styles.xml><?xml version="1.0" encoding="utf-8"?>
-<w:styles xmlns:mc="http://schemas.openxmlformats.org/markup-compatibility/2006" xmlns:r="http://schemas.openxmlformats.org/officeDocument/2006/relationships" xmlns:w="http://schemas.openxmlformats.org/wordprocessingml/2006/main" xmlns:w14="http://schemas.microsoft.com/office/word/2010/wordml" xmlns:w15="http://schemas.microsoft.com/office/word/2012/wordml" xmlns:w16se="http://schemas.microsoft.com/office/word/2015/wordml/symex" mc:Ignorable="w14 w15 w16se">
+<w:styles xmlns:mc="http://schemas.openxmlformats.org/markup-compatibility/2006" xmlns:r="http://schemas.openxmlformats.org/officeDocument/2006/relationships" xmlns:w="http://schemas.openxmlformats.org/wordprocessingml/2006/main" xmlns:w14="http://schemas.microsoft.com/office/word/2010/wordml" xmlns:w15="http://schemas.microsoft.com/office/word/2012/wordml" xmlns:w16cex="http://schemas.microsoft.com/office/word/2018/wordml/cex" xmlns:w16cid="http://schemas.microsoft.com/office/word/2016/wordml/cid" xmlns:w16="http://schemas.microsoft.com/office/word/2018/wordml" xmlns:w16se="http://schemas.microsoft.com/office/word/2015/wordml/symex" mc:Ignorable="w14 w15 w16se w16cid w16 w16cex">
   <w:docDefaults>
     <w:rPrDefault>
       <w:rPr>
@@ -9174,7 +8966,7 @@
       </w:pPr>
     </w:pPrDefault>
   </w:docDefaults>
-  <w:latentStyles w:defLockedState="0" w:defUIPriority="99" w:defSemiHidden="0" w:defUnhideWhenUsed="0" w:defQFormat="0" w:count="371">
+  <w:latentStyles w:defLockedState="0" w:defUIPriority="99" w:defSemiHidden="0" w:defUnhideWhenUsed="0" w:defQFormat="0" w:count="376">
     <w:lsdException w:name="Normal" w:uiPriority="0" w:qFormat="1"/>
     <w:lsdException w:name="heading 1" w:qFormat="1"/>
     <w:lsdException w:name="heading 2" w:semiHidden="1" w:unhideWhenUsed="1" w:qFormat="1"/>
@@ -9280,7 +9072,6 @@
     <w:lsdException w:name="HTML Sample" w:semiHidden="1" w:unhideWhenUsed="1"/>
     <w:lsdException w:name="HTML Typewriter" w:semiHidden="1" w:unhideWhenUsed="1"/>
     <w:lsdException w:name="HTML Variable" w:semiHidden="1" w:unhideWhenUsed="1"/>
-    <w:lsdException w:name="Normal Table" w:semiHidden="1" w:unhideWhenUsed="1"/>
     <w:lsdException w:name="annotation subject" w:semiHidden="1" w:unhideWhenUsed="1"/>
     <w:lsdException w:name="No List" w:semiHidden="1" w:unhideWhenUsed="1"/>
     <w:lsdException w:name="Outline List 1" w:semiHidden="1" w:unhideWhenUsed="1"/>
@@ -9323,11 +9114,8 @@
     <w:lsdException w:name="Table Contemporary" w:semiHidden="1" w:unhideWhenUsed="1"/>
     <w:lsdException w:name="Table Elegant" w:semiHidden="1" w:unhideWhenUsed="1"/>
     <w:lsdException w:name="Table Professional" w:semiHidden="1" w:unhideWhenUsed="1"/>
-    <w:lsdException w:name="Table Subtle 1" w:semiHidden="1" w:unhideWhenUsed="1"/>
     <w:lsdException w:name="Table Subtle 2" w:semiHidden="1" w:unhideWhenUsed="1"/>
     <w:lsdException w:name="Table Web 1" w:semiHidden="1" w:unhideWhenUsed="1"/>
-    <w:lsdException w:name="Table Web 2" w:semiHidden="1" w:unhideWhenUsed="1"/>
-    <w:lsdException w:name="Table Web 3" w:semiHidden="1" w:unhideWhenUsed="1"/>
     <w:lsdException w:name="Balloon Text" w:semiHidden="1" w:unhideWhenUsed="1"/>
     <w:lsdException w:name="Table Grid" w:uiPriority="39"/>
     <w:lsdException w:name="Table Theme" w:semiHidden="1" w:unhideWhenUsed="1"/>
@@ -9546,18 +9334,23 @@
     <w:lsdException w:name="List Table 5 Dark Accent 6" w:uiPriority="50"/>
     <w:lsdException w:name="List Table 6 Colorful Accent 6" w:uiPriority="51"/>
     <w:lsdException w:name="List Table 7 Colorful Accent 6" w:uiPriority="52"/>
+    <w:lsdException w:name="Mention" w:semiHidden="1" w:unhideWhenUsed="1"/>
+    <w:lsdException w:name="Smart Hyperlink" w:semiHidden="1" w:unhideWhenUsed="1"/>
+    <w:lsdException w:name="Hashtag" w:semiHidden="1" w:unhideWhenUsed="1"/>
+    <w:lsdException w:name="Unresolved Mention" w:semiHidden="1" w:unhideWhenUsed="1"/>
+    <w:lsdException w:name="Smart Link" w:semiHidden="1" w:unhideWhenUsed="1"/>
   </w:latentStyles>
-  <w:style w:type="paragraph" w:default="1" w:styleId="a">
+  <w:style w:type="paragraph" w:default="1" w:styleId="Normal">
     <w:name w:val="Normal"/>
     <w:qFormat/>
     <w:rsid w:val="00517BA7"/>
   </w:style>
-  <w:style w:type="paragraph" w:styleId="1">
+  <w:style w:type="paragraph" w:styleId="Heading1">
     <w:name w:val="heading 1"/>
     <w:aliases w:val="1Заголовок 1"/>
-    <w:basedOn w:val="a"/>
-    <w:next w:val="a"/>
-    <w:link w:val="10"/>
+    <w:basedOn w:val="Normal"/>
+    <w:next w:val="Normal"/>
+    <w:link w:val="Heading1Char"/>
     <w:uiPriority w:val="99"/>
     <w:qFormat/>
     <w:rsid w:val="00FC5A86"/>
@@ -9580,11 +9373,11 @@
       <w:lang w:eastAsia="ru-RU"/>
     </w:rPr>
   </w:style>
-  <w:style w:type="paragraph" w:styleId="20">
+  <w:style w:type="paragraph" w:styleId="Heading2">
     <w:name w:val="heading 2"/>
-    <w:basedOn w:val="a"/>
-    <w:next w:val="a"/>
-    <w:link w:val="21"/>
+    <w:basedOn w:val="Normal"/>
+    <w:next w:val="Normal"/>
+    <w:link w:val="Heading2Char"/>
     <w:uiPriority w:val="99"/>
     <w:qFormat/>
     <w:rsid w:val="00FC5A86"/>
@@ -9607,11 +9400,11 @@
       <w:lang w:eastAsia="ru-RU"/>
     </w:rPr>
   </w:style>
-  <w:style w:type="paragraph" w:styleId="3">
+  <w:style w:type="paragraph" w:styleId="Heading3">
     <w:name w:val="heading 3"/>
-    <w:basedOn w:val="a"/>
-    <w:next w:val="a"/>
-    <w:link w:val="30"/>
+    <w:basedOn w:val="Normal"/>
+    <w:next w:val="Normal"/>
+    <w:link w:val="Heading3Char"/>
     <w:uiPriority w:val="99"/>
     <w:qFormat/>
     <w:rsid w:val="00FC5A86"/>
@@ -9641,11 +9434,11 @@
       <w:lang w:eastAsia="ru-RU"/>
     </w:rPr>
   </w:style>
-  <w:style w:type="paragraph" w:styleId="4">
+  <w:style w:type="paragraph" w:styleId="Heading4">
     <w:name w:val="heading 4"/>
-    <w:basedOn w:val="a"/>
-    <w:next w:val="a"/>
-    <w:link w:val="40"/>
+    <w:basedOn w:val="Normal"/>
+    <w:next w:val="Normal"/>
+    <w:link w:val="Heading4Char"/>
     <w:uiPriority w:val="99"/>
     <w:qFormat/>
     <w:rsid w:val="00FC5A86"/>
@@ -9667,11 +9460,11 @@
       <w:lang w:eastAsia="ru-RU"/>
     </w:rPr>
   </w:style>
-  <w:style w:type="paragraph" w:styleId="5">
+  <w:style w:type="paragraph" w:styleId="Heading5">
     <w:name w:val="heading 5"/>
-    <w:basedOn w:val="a"/>
-    <w:next w:val="a"/>
-    <w:link w:val="50"/>
+    <w:basedOn w:val="Normal"/>
+    <w:next w:val="Normal"/>
+    <w:link w:val="Heading5Char"/>
     <w:uiPriority w:val="99"/>
     <w:qFormat/>
     <w:rsid w:val="00FC5A86"/>
@@ -9694,11 +9487,11 @@
       <w:lang w:eastAsia="ru-RU"/>
     </w:rPr>
   </w:style>
-  <w:style w:type="paragraph" w:styleId="6">
+  <w:style w:type="paragraph" w:styleId="Heading6">
     <w:name w:val="heading 6"/>
-    <w:basedOn w:val="a"/>
-    <w:next w:val="a"/>
-    <w:link w:val="60"/>
+    <w:basedOn w:val="Normal"/>
+    <w:next w:val="Normal"/>
+    <w:link w:val="Heading6Char"/>
     <w:uiPriority w:val="99"/>
     <w:qFormat/>
     <w:rsid w:val="00FC5A86"/>
@@ -9717,11 +9510,11 @@
       <w:lang w:eastAsia="ru-RU"/>
     </w:rPr>
   </w:style>
-  <w:style w:type="paragraph" w:styleId="7">
+  <w:style w:type="paragraph" w:styleId="Heading7">
     <w:name w:val="heading 7"/>
-    <w:basedOn w:val="a"/>
-    <w:next w:val="a"/>
-    <w:link w:val="70"/>
+    <w:basedOn w:val="Normal"/>
+    <w:next w:val="Normal"/>
+    <w:link w:val="Heading7Char"/>
     <w:uiPriority w:val="99"/>
     <w:qFormat/>
     <w:rsid w:val="00FC5A86"/>
@@ -9740,11 +9533,11 @@
       <w:lang w:eastAsia="ru-RU"/>
     </w:rPr>
   </w:style>
-  <w:style w:type="paragraph" w:styleId="8">
+  <w:style w:type="paragraph" w:styleId="Heading8">
     <w:name w:val="heading 8"/>
-    <w:basedOn w:val="a"/>
-    <w:next w:val="a"/>
-    <w:link w:val="80"/>
+    <w:basedOn w:val="Normal"/>
+    <w:next w:val="Normal"/>
+    <w:link w:val="Heading8Char"/>
     <w:uiPriority w:val="99"/>
     <w:qFormat/>
     <w:rsid w:val="00FC5A86"/>
@@ -9765,11 +9558,11 @@
       <w:lang w:eastAsia="ru-RU"/>
     </w:rPr>
   </w:style>
-  <w:style w:type="paragraph" w:styleId="9">
+  <w:style w:type="paragraph" w:styleId="Heading9">
     <w:name w:val="heading 9"/>
-    <w:basedOn w:val="a"/>
-    <w:next w:val="a"/>
-    <w:link w:val="90"/>
+    <w:basedOn w:val="Normal"/>
+    <w:next w:val="Normal"/>
+    <w:link w:val="Heading9Char"/>
     <w:uiPriority w:val="99"/>
     <w:qFormat/>
     <w:rsid w:val="00FC5A86"/>
@@ -9786,13 +9579,13 @@
       <w:lang w:eastAsia="ru-RU"/>
     </w:rPr>
   </w:style>
-  <w:style w:type="character" w:default="1" w:styleId="a0">
+  <w:style w:type="character" w:default="1" w:styleId="DefaultParagraphFont">
     <w:name w:val="Default Paragraph Font"/>
     <w:uiPriority w:val="1"/>
     <w:semiHidden/>
     <w:unhideWhenUsed/>
   </w:style>
-  <w:style w:type="table" w:default="1" w:styleId="a1">
+  <w:style w:type="table" w:default="1" w:styleId="TableNormal">
     <w:name w:val="Normal Table"/>
     <w:uiPriority w:val="99"/>
     <w:semiHidden/>
@@ -9807,16 +9600,16 @@
       </w:tblCellMar>
     </w:tblPr>
   </w:style>
-  <w:style w:type="numbering" w:default="1" w:styleId="a2">
+  <w:style w:type="numbering" w:default="1" w:styleId="NoList">
     <w:name w:val="No List"/>
     <w:uiPriority w:val="99"/>
     <w:semiHidden/>
     <w:unhideWhenUsed/>
   </w:style>
-  <w:style w:type="paragraph" w:styleId="a3">
+  <w:style w:type="paragraph" w:styleId="Header">
     <w:name w:val="header"/>
-    <w:basedOn w:val="a"/>
-    <w:link w:val="a4"/>
+    <w:basedOn w:val="Normal"/>
+    <w:link w:val="HeaderChar"/>
     <w:uiPriority w:val="99"/>
     <w:unhideWhenUsed/>
     <w:rsid w:val="00E84489"/>
@@ -9828,17 +9621,17 @@
       <w:spacing w:after="0" w:line="240" w:lineRule="auto"/>
     </w:pPr>
   </w:style>
-  <w:style w:type="character" w:customStyle="1" w:styleId="a4">
-    <w:name w:val="Верхний колонтитул Знак"/>
-    <w:basedOn w:val="a0"/>
-    <w:link w:val="a3"/>
+  <w:style w:type="character" w:customStyle="1" w:styleId="HeaderChar">
+    <w:name w:val="Header Char"/>
+    <w:basedOn w:val="DefaultParagraphFont"/>
+    <w:link w:val="Header"/>
     <w:uiPriority w:val="99"/>
     <w:rsid w:val="00E84489"/>
   </w:style>
-  <w:style w:type="paragraph" w:styleId="a5">
+  <w:style w:type="paragraph" w:styleId="Footer">
     <w:name w:val="footer"/>
-    <w:basedOn w:val="a"/>
-    <w:link w:val="a6"/>
+    <w:basedOn w:val="Normal"/>
+    <w:link w:val="FooterChar"/>
     <w:uiPriority w:val="99"/>
     <w:unhideWhenUsed/>
     <w:rsid w:val="00E84489"/>
@@ -9850,16 +9643,16 @@
       <w:spacing w:after="0" w:line="240" w:lineRule="auto"/>
     </w:pPr>
   </w:style>
-  <w:style w:type="character" w:customStyle="1" w:styleId="a6">
-    <w:name w:val="Нижний колонтитул Знак"/>
-    <w:basedOn w:val="a0"/>
-    <w:link w:val="a5"/>
+  <w:style w:type="character" w:customStyle="1" w:styleId="FooterChar">
+    <w:name w:val="Footer Char"/>
+    <w:basedOn w:val="DefaultParagraphFont"/>
+    <w:link w:val="Footer"/>
     <w:uiPriority w:val="99"/>
     <w:rsid w:val="00E84489"/>
   </w:style>
-  <w:style w:type="character" w:styleId="a7">
+  <w:style w:type="character" w:styleId="Hyperlink">
     <w:name w:val="Hyperlink"/>
-    <w:basedOn w:val="a0"/>
+    <w:basedOn w:val="DefaultParagraphFont"/>
     <w:uiPriority w:val="99"/>
     <w:unhideWhenUsed/>
     <w:rsid w:val="00875EF8"/>
@@ -9868,9 +9661,9 @@
       <w:u w:val="single"/>
     </w:rPr>
   </w:style>
-  <w:style w:type="character" w:styleId="a8">
+  <w:style w:type="character" w:styleId="CommentReference">
     <w:name w:val="annotation reference"/>
-    <w:basedOn w:val="a0"/>
+    <w:basedOn w:val="DefaultParagraphFont"/>
     <w:uiPriority w:val="99"/>
     <w:semiHidden/>
     <w:unhideWhenUsed/>
@@ -9880,10 +9673,10 @@
       <w:szCs w:val="16"/>
     </w:rPr>
   </w:style>
-  <w:style w:type="paragraph" w:styleId="a9">
+  <w:style w:type="paragraph" w:styleId="CommentText">
     <w:name w:val="annotation text"/>
-    <w:basedOn w:val="a"/>
-    <w:link w:val="aa"/>
+    <w:basedOn w:val="Normal"/>
+    <w:link w:val="CommentTextChar"/>
     <w:uiPriority w:val="99"/>
     <w:unhideWhenUsed/>
     <w:rsid w:val="00E71601"/>
@@ -9895,10 +9688,10 @@
       <w:szCs w:val="20"/>
     </w:rPr>
   </w:style>
-  <w:style w:type="character" w:customStyle="1" w:styleId="aa">
-    <w:name w:val="Текст примечания Знак"/>
-    <w:basedOn w:val="a0"/>
-    <w:link w:val="a9"/>
+  <w:style w:type="character" w:customStyle="1" w:styleId="CommentTextChar">
+    <w:name w:val="Comment Text Char"/>
+    <w:basedOn w:val="DefaultParagraphFont"/>
+    <w:link w:val="CommentText"/>
     <w:uiPriority w:val="99"/>
     <w:rsid w:val="00E71601"/>
     <w:rPr>
@@ -9906,11 +9699,11 @@
       <w:szCs w:val="20"/>
     </w:rPr>
   </w:style>
-  <w:style w:type="paragraph" w:styleId="ab">
+  <w:style w:type="paragraph" w:styleId="CommentSubject">
     <w:name w:val="annotation subject"/>
-    <w:basedOn w:val="a9"/>
-    <w:next w:val="a9"/>
-    <w:link w:val="ac"/>
+    <w:basedOn w:val="CommentText"/>
+    <w:next w:val="CommentText"/>
+    <w:link w:val="CommentSubjectChar"/>
     <w:uiPriority w:val="99"/>
     <w:semiHidden/>
     <w:unhideWhenUsed/>
@@ -9920,10 +9713,10 @@
       <w:bCs/>
     </w:rPr>
   </w:style>
-  <w:style w:type="character" w:customStyle="1" w:styleId="ac">
-    <w:name w:val="Тема примечания Знак"/>
-    <w:basedOn w:val="aa"/>
-    <w:link w:val="ab"/>
+  <w:style w:type="character" w:customStyle="1" w:styleId="CommentSubjectChar">
+    <w:name w:val="Comment Subject Char"/>
+    <w:basedOn w:val="CommentTextChar"/>
+    <w:link w:val="CommentSubject"/>
     <w:uiPriority w:val="99"/>
     <w:semiHidden/>
     <w:rsid w:val="00E71601"/>
@@ -9934,10 +9727,10 @@
       <w:szCs w:val="20"/>
     </w:rPr>
   </w:style>
-  <w:style w:type="paragraph" w:styleId="ad">
+  <w:style w:type="paragraph" w:styleId="BalloonText">
     <w:name w:val="Balloon Text"/>
-    <w:basedOn w:val="a"/>
-    <w:link w:val="ae"/>
+    <w:basedOn w:val="Normal"/>
+    <w:link w:val="BalloonTextChar"/>
     <w:uiPriority w:val="99"/>
     <w:semiHidden/>
     <w:unhideWhenUsed/>
@@ -9951,10 +9744,10 @@
       <w:szCs w:val="18"/>
     </w:rPr>
   </w:style>
-  <w:style w:type="character" w:customStyle="1" w:styleId="ae">
-    <w:name w:val="Текст выноски Знак"/>
-    <w:basedOn w:val="a0"/>
-    <w:link w:val="ad"/>
+  <w:style w:type="character" w:customStyle="1" w:styleId="BalloonTextChar">
+    <w:name w:val="Balloon Text Char"/>
+    <w:basedOn w:val="DefaultParagraphFont"/>
+    <w:link w:val="BalloonText"/>
     <w:uiPriority w:val="99"/>
     <w:semiHidden/>
     <w:rsid w:val="00E71601"/>
@@ -9964,9 +9757,9 @@
       <w:szCs w:val="18"/>
     </w:rPr>
   </w:style>
-  <w:style w:type="paragraph" w:styleId="af">
+  <w:style w:type="paragraph" w:styleId="ListParagraph">
     <w:name w:val="List Paragraph"/>
-    <w:basedOn w:val="a"/>
+    <w:basedOn w:val="Normal"/>
     <w:uiPriority w:val="34"/>
     <w:qFormat/>
     <w:rsid w:val="00652C73"/>
@@ -9975,11 +9768,11 @@
       <w:contextualSpacing/>
     </w:pPr>
   </w:style>
-  <w:style w:type="character" w:customStyle="1" w:styleId="10">
-    <w:name w:val="Заголовок 1 Знак"/>
-    <w:aliases w:val="1Заголовок 1 Знак"/>
-    <w:basedOn w:val="a0"/>
-    <w:link w:val="1"/>
+  <w:style w:type="character" w:customStyle="1" w:styleId="Heading1Char">
+    <w:name w:val="Heading 1 Char"/>
+    <w:aliases w:val="1Заголовок 1 Char"/>
+    <w:basedOn w:val="DefaultParagraphFont"/>
+    <w:link w:val="Heading1"/>
     <w:uiPriority w:val="99"/>
     <w:rsid w:val="00FC5A86"/>
     <w:rPr>
@@ -9991,10 +9784,10 @@
       <w:lang w:eastAsia="ru-RU"/>
     </w:rPr>
   </w:style>
-  <w:style w:type="character" w:customStyle="1" w:styleId="21">
-    <w:name w:val="Заголовок 2 Знак"/>
-    <w:basedOn w:val="a0"/>
-    <w:link w:val="20"/>
+  <w:style w:type="character" w:customStyle="1" w:styleId="Heading2Char">
+    <w:name w:val="Heading 2 Char"/>
+    <w:basedOn w:val="DefaultParagraphFont"/>
+    <w:link w:val="Heading2"/>
     <w:uiPriority w:val="99"/>
     <w:rsid w:val="00FC5A86"/>
     <w:rPr>
@@ -10007,10 +9800,10 @@
       <w:lang w:eastAsia="ru-RU"/>
     </w:rPr>
   </w:style>
-  <w:style w:type="character" w:customStyle="1" w:styleId="30">
-    <w:name w:val="Заголовок 3 Знак"/>
-    <w:basedOn w:val="a0"/>
-    <w:link w:val="3"/>
+  <w:style w:type="character" w:customStyle="1" w:styleId="Heading3Char">
+    <w:name w:val="Heading 3 Char"/>
+    <w:basedOn w:val="DefaultParagraphFont"/>
+    <w:link w:val="Heading3"/>
     <w:uiPriority w:val="99"/>
     <w:rsid w:val="00FC5A86"/>
     <w:rPr>
@@ -10021,10 +9814,10 @@
       <w:lang w:eastAsia="ru-RU"/>
     </w:rPr>
   </w:style>
-  <w:style w:type="character" w:customStyle="1" w:styleId="40">
-    <w:name w:val="Заголовок 4 Знак"/>
-    <w:basedOn w:val="a0"/>
-    <w:link w:val="4"/>
+  <w:style w:type="character" w:customStyle="1" w:styleId="Heading4Char">
+    <w:name w:val="Heading 4 Char"/>
+    <w:basedOn w:val="DefaultParagraphFont"/>
+    <w:link w:val="Heading4"/>
     <w:uiPriority w:val="99"/>
     <w:rsid w:val="00FC5A86"/>
     <w:rPr>
@@ -10036,10 +9829,10 @@
       <w:lang w:eastAsia="ru-RU"/>
     </w:rPr>
   </w:style>
-  <w:style w:type="character" w:customStyle="1" w:styleId="50">
-    <w:name w:val="Заголовок 5 Знак"/>
-    <w:basedOn w:val="a0"/>
-    <w:link w:val="5"/>
+  <w:style w:type="character" w:customStyle="1" w:styleId="Heading5Char">
+    <w:name w:val="Heading 5 Char"/>
+    <w:basedOn w:val="DefaultParagraphFont"/>
+    <w:link w:val="Heading5"/>
     <w:uiPriority w:val="99"/>
     <w:rsid w:val="00FC5A86"/>
     <w:rPr>
@@ -10053,10 +9846,10 @@
       <w:lang w:eastAsia="ru-RU"/>
     </w:rPr>
   </w:style>
-  <w:style w:type="character" w:customStyle="1" w:styleId="60">
-    <w:name w:val="Заголовок 6 Знак"/>
-    <w:basedOn w:val="a0"/>
-    <w:link w:val="6"/>
+  <w:style w:type="character" w:customStyle="1" w:styleId="Heading6Char">
+    <w:name w:val="Heading 6 Char"/>
+    <w:basedOn w:val="DefaultParagraphFont"/>
+    <w:link w:val="Heading6"/>
     <w:uiPriority w:val="99"/>
     <w:rsid w:val="00FC5A86"/>
     <w:rPr>
@@ -10066,10 +9859,10 @@
       <w:lang w:eastAsia="ru-RU"/>
     </w:rPr>
   </w:style>
-  <w:style w:type="character" w:customStyle="1" w:styleId="70">
-    <w:name w:val="Заголовок 7 Знак"/>
-    <w:basedOn w:val="a0"/>
-    <w:link w:val="7"/>
+  <w:style w:type="character" w:customStyle="1" w:styleId="Heading7Char">
+    <w:name w:val="Heading 7 Char"/>
+    <w:basedOn w:val="DefaultParagraphFont"/>
+    <w:link w:val="Heading7"/>
     <w:uiPriority w:val="99"/>
     <w:rsid w:val="00FC5A86"/>
     <w:rPr>
@@ -10079,10 +9872,10 @@
       <w:lang w:eastAsia="ru-RU"/>
     </w:rPr>
   </w:style>
-  <w:style w:type="character" w:customStyle="1" w:styleId="80">
-    <w:name w:val="Заголовок 8 Знак"/>
-    <w:basedOn w:val="a0"/>
-    <w:link w:val="8"/>
+  <w:style w:type="character" w:customStyle="1" w:styleId="Heading8Char">
+    <w:name w:val="Heading 8 Char"/>
+    <w:basedOn w:val="DefaultParagraphFont"/>
+    <w:link w:val="Heading8"/>
     <w:uiPriority w:val="99"/>
     <w:rsid w:val="00FC5A86"/>
     <w:rPr>
@@ -10094,10 +9887,10 @@
       <w:lang w:eastAsia="ru-RU"/>
     </w:rPr>
   </w:style>
-  <w:style w:type="character" w:customStyle="1" w:styleId="90">
-    <w:name w:val="Заголовок 9 Знак"/>
-    <w:basedOn w:val="a0"/>
-    <w:link w:val="9"/>
+  <w:style w:type="character" w:customStyle="1" w:styleId="Heading9Char">
+    <w:name w:val="Heading 9 Char"/>
+    <w:basedOn w:val="DefaultParagraphFont"/>
+    <w:link w:val="Heading9"/>
     <w:uiPriority w:val="99"/>
     <w:rsid w:val="00FC5A86"/>
     <w:rPr>
@@ -10105,9 +9898,9 @@
       <w:lang w:eastAsia="ru-RU"/>
     </w:rPr>
   </w:style>
-  <w:style w:type="character" w:styleId="af0">
+  <w:style w:type="character" w:styleId="Strong">
     <w:name w:val="Strong"/>
-    <w:basedOn w:val="a0"/>
+    <w:basedOn w:val="DefaultParagraphFont"/>
     <w:uiPriority w:val="22"/>
     <w:qFormat/>
     <w:rsid w:val="00FC5A86"/>
@@ -10116,9 +9909,9 @@
       <w:bCs/>
     </w:rPr>
   </w:style>
-  <w:style w:type="paragraph" w:styleId="af1">
+  <w:style w:type="paragraph" w:styleId="NormalWeb">
     <w:name w:val="Normal (Web)"/>
-    <w:basedOn w:val="a"/>
+    <w:basedOn w:val="Normal"/>
     <w:uiPriority w:val="99"/>
     <w:unhideWhenUsed/>
     <w:rsid w:val="00FC5A86"/>
@@ -10132,7 +9925,7 @@
       <w:lang w:eastAsia="ru-RU"/>
     </w:rPr>
   </w:style>
-  <w:style w:type="paragraph" w:styleId="af2">
+  <w:style w:type="paragraph" w:styleId="NoSpacing">
     <w:name w:val="No Spacing"/>
     <w:uiPriority w:val="1"/>
     <w:qFormat/>
@@ -10143,10 +9936,10 @@
   </w:style>
   <w:style w:type="character" w:customStyle="1" w:styleId="apple-converted-space">
     <w:name w:val="apple-converted-space"/>
-    <w:basedOn w:val="a0"/>
+    <w:basedOn w:val="DefaultParagraphFont"/>
     <w:rsid w:val="00FC5A86"/>
   </w:style>
-  <w:style w:type="paragraph" w:customStyle="1" w:styleId="11">
+  <w:style w:type="paragraph" w:customStyle="1" w:styleId="1">
     <w:name w:val="Обычный1"/>
     <w:rsid w:val="00925A17"/>
     <w:pPr>
@@ -10163,9 +9956,9 @@
       <w:lang w:eastAsia="ru-RU"/>
     </w:rPr>
   </w:style>
-  <w:style w:type="table" w:customStyle="1" w:styleId="110">
+  <w:style w:type="table" w:customStyle="1" w:styleId="11">
     <w:name w:val="Сетка таблицы11"/>
-    <w:basedOn w:val="a1"/>
+    <w:basedOn w:val="TableNormal"/>
     <w:uiPriority w:val="59"/>
     <w:rsid w:val="00925A17"/>
     <w:pPr>
@@ -10203,9 +9996,9 @@
       <w:lang w:eastAsia="zh-CN" w:bidi="hi-IN"/>
     </w:rPr>
   </w:style>
-  <w:style w:type="table" w:styleId="af3">
+  <w:style w:type="table" w:styleId="TableGrid">
     <w:name w:val="Table Grid"/>
-    <w:basedOn w:val="a1"/>
+    <w:basedOn w:val="TableNormal"/>
     <w:uiPriority w:val="39"/>
     <w:rsid w:val="00E11090"/>
     <w:pPr>
@@ -10232,10 +10025,10 @@
       </w:numPr>
     </w:pPr>
   </w:style>
-  <w:style w:type="paragraph" w:styleId="af4">
+  <w:style w:type="paragraph" w:styleId="TOCHeading">
     <w:name w:val="TOC Heading"/>
-    <w:basedOn w:val="1"/>
-    <w:next w:val="a"/>
+    <w:basedOn w:val="Heading1"/>
+    <w:next w:val="Normal"/>
     <w:uiPriority w:val="39"/>
     <w:unhideWhenUsed/>
     <w:qFormat/>
@@ -10257,10 +10050,10 @@
       <w:szCs w:val="32"/>
     </w:rPr>
   </w:style>
-  <w:style w:type="paragraph" w:styleId="12">
+  <w:style w:type="paragraph" w:styleId="TOC1">
     <w:name w:val="toc 1"/>
-    <w:basedOn w:val="a"/>
-    <w:next w:val="a"/>
+    <w:basedOn w:val="Normal"/>
+    <w:next w:val="Normal"/>
     <w:autoRedefine/>
     <w:uiPriority w:val="39"/>
     <w:unhideWhenUsed/>
@@ -10269,10 +10062,10 @@
       <w:spacing w:after="100"/>
     </w:pPr>
   </w:style>
-  <w:style w:type="paragraph" w:styleId="22">
+  <w:style w:type="paragraph" w:styleId="TOC2">
     <w:name w:val="toc 2"/>
-    <w:basedOn w:val="a"/>
-    <w:next w:val="a"/>
+    <w:basedOn w:val="Normal"/>
+    <w:next w:val="Normal"/>
     <w:autoRedefine/>
     <w:uiPriority w:val="39"/>
     <w:unhideWhenUsed/>
@@ -10281,6 +10074,18 @@
       <w:spacing w:after="100"/>
       <w:ind w:left="220"/>
     </w:pPr>
+  </w:style>
+  <w:style w:type="character" w:styleId="FollowedHyperlink">
+    <w:name w:val="FollowedHyperlink"/>
+    <w:basedOn w:val="DefaultParagraphFont"/>
+    <w:uiPriority w:val="99"/>
+    <w:semiHidden/>
+    <w:unhideWhenUsed/>
+    <w:rsid w:val="006E120B"/>
+    <w:rPr>
+      <w:color w:val="954F72" w:themeColor="followedHyperlink"/>
+      <w:u w:val="single"/>
+    </w:rPr>
   </w:style>
 </w:styles>
 </file>
@@ -10551,7 +10356,7 @@
 </file>
 
 <file path=customXml/itemProps1.xml><?xml version="1.0" encoding="utf-8"?>
-<ds:datastoreItem xmlns:ds="http://schemas.openxmlformats.org/officeDocument/2006/customXml" ds:itemID="{6990C1A8-42A4-4E11-8E72-29B6C22C4ED2}">
+<ds:datastoreItem xmlns:ds="http://schemas.openxmlformats.org/officeDocument/2006/customXml" ds:itemID="{F5361D50-415A-45D2-AD58-EC7B96848505}">
   <ds:schemaRefs>
     <ds:schemaRef ds:uri="http://schemas.openxmlformats.org/officeDocument/2006/bibliography"/>
   </ds:schemaRefs>

--- a/docs/Проект системы .docx
+++ b/docs/Проект системы .docx
@@ -1,10 +1,10 @@
 
 <file path=word/document.xml><?xml version="1.0" encoding="utf-8"?>
-<w:document xmlns:wpc="http://schemas.microsoft.com/office/word/2010/wordprocessingCanvas" xmlns:cx="http://schemas.microsoft.com/office/drawing/2014/chartex" xmlns:cx1="http://schemas.microsoft.com/office/drawing/2015/9/8/chartex" xmlns:cx2="http://schemas.microsoft.com/office/drawing/2015/10/21/chartex" xmlns:cx3="http://schemas.microsoft.com/office/drawing/2016/5/9/chartex" xmlns:cx4="http://schemas.microsoft.com/office/drawing/2016/5/10/chartex" xmlns:cx5="http://schemas.microsoft.com/office/drawing/2016/5/11/chartex" xmlns:cx6="http://schemas.microsoft.com/office/drawing/2016/5/12/chartex" xmlns:cx7="http://schemas.microsoft.com/office/drawing/2016/5/13/chartex" xmlns:cx8="http://schemas.microsoft.com/office/drawing/2016/5/14/chartex" xmlns:mc="http://schemas.openxmlformats.org/markup-compatibility/2006" xmlns:aink="http://schemas.microsoft.com/office/drawing/2016/ink" xmlns:am3d="http://schemas.microsoft.com/office/drawing/2017/model3d" xmlns:o="urn:schemas-microsoft-com:office:office" xmlns:r="http://schemas.openxmlformats.org/officeDocument/2006/relationships" xmlns:m="http://schemas.openxmlformats.org/officeDocument/2006/math" xmlns:v="urn:schemas-microsoft-com:vml" xmlns:wp14="http://schemas.microsoft.com/office/word/2010/wordprocessingDrawing" xmlns:wp="http://schemas.openxmlformats.org/drawingml/2006/wordprocessingDrawing" xmlns:w10="urn:schemas-microsoft-com:office:word" xmlns:w="http://schemas.openxmlformats.org/wordprocessingml/2006/main" xmlns:w14="http://schemas.microsoft.com/office/word/2010/wordml" xmlns:w15="http://schemas.microsoft.com/office/word/2012/wordml" xmlns:w16cex="http://schemas.microsoft.com/office/word/2018/wordml/cex" xmlns:w16cid="http://schemas.microsoft.com/office/word/2016/wordml/cid" xmlns:w16="http://schemas.microsoft.com/office/word/2018/wordml" xmlns:w16se="http://schemas.microsoft.com/office/word/2015/wordml/symex" xmlns:wpg="http://schemas.microsoft.com/office/word/2010/wordprocessingGroup" xmlns:wpi="http://schemas.microsoft.com/office/word/2010/wordprocessingInk" xmlns:wne="http://schemas.microsoft.com/office/word/2006/wordml" xmlns:wps="http://schemas.microsoft.com/office/word/2010/wordprocessingShape" mc:Ignorable="w14 w15 w16se w16cid w16 w16cex wp14">
+<w:document xmlns:wpc="http://schemas.microsoft.com/office/word/2010/wordprocessingCanvas" xmlns:cx="http://schemas.microsoft.com/office/drawing/2014/chartex" xmlns:cx1="http://schemas.microsoft.com/office/drawing/2015/9/8/chartex" xmlns:mc="http://schemas.openxmlformats.org/markup-compatibility/2006" xmlns:o="urn:schemas-microsoft-com:office:office" xmlns:r="http://schemas.openxmlformats.org/officeDocument/2006/relationships" xmlns:m="http://schemas.openxmlformats.org/officeDocument/2006/math" xmlns:v="urn:schemas-microsoft-com:vml" xmlns:wp14="http://schemas.microsoft.com/office/word/2010/wordprocessingDrawing" xmlns:wp="http://schemas.openxmlformats.org/drawingml/2006/wordprocessingDrawing" xmlns:w10="urn:schemas-microsoft-com:office:word" xmlns:w="http://schemas.openxmlformats.org/wordprocessingml/2006/main" xmlns:w14="http://schemas.microsoft.com/office/word/2010/wordml" xmlns:w15="http://schemas.microsoft.com/office/word/2012/wordml" xmlns:w16se="http://schemas.microsoft.com/office/word/2015/wordml/symex" xmlns:wpg="http://schemas.microsoft.com/office/word/2010/wordprocessingGroup" xmlns:wpi="http://schemas.microsoft.com/office/word/2010/wordprocessingInk" xmlns:wne="http://schemas.microsoft.com/office/word/2006/wordml" xmlns:wps="http://schemas.microsoft.com/office/word/2010/wordprocessingShape" mc:Ignorable="w14 w15 w16se wp14">
   <w:body>
     <w:p>
       <w:pPr>
-        <w:pStyle w:val="1"/>
+        <w:pStyle w:val="11"/>
         <w:ind w:firstLine="0"/>
         <w:jc w:val="center"/>
       </w:pPr>
@@ -14,7 +14,7 @@
     </w:p>
     <w:p>
       <w:pPr>
-        <w:pStyle w:val="1"/>
+        <w:pStyle w:val="11"/>
         <w:ind w:firstLine="0"/>
         <w:jc w:val="center"/>
       </w:pPr>
@@ -24,7 +24,7 @@
     </w:p>
     <w:p>
       <w:pPr>
-        <w:pStyle w:val="1"/>
+        <w:pStyle w:val="11"/>
         <w:ind w:firstLine="0"/>
         <w:jc w:val="center"/>
       </w:pPr>
@@ -34,7 +34,7 @@
     </w:p>
     <w:p>
       <w:pPr>
-        <w:pStyle w:val="1"/>
+        <w:pStyle w:val="11"/>
         <w:ind w:firstLine="0"/>
         <w:jc w:val="center"/>
       </w:pPr>
@@ -109,7 +109,7 @@
     </w:p>
     <w:p>
       <w:pPr>
-        <w:pStyle w:val="1"/>
+        <w:pStyle w:val="11"/>
         <w:ind w:firstLine="0"/>
         <w:jc w:val="center"/>
       </w:pPr>
@@ -135,7 +135,7 @@
     </w:p>
     <w:p>
       <w:pPr>
-        <w:pStyle w:val="1"/>
+        <w:pStyle w:val="11"/>
         <w:ind w:firstLine="0"/>
         <w:jc w:val="center"/>
       </w:pPr>
@@ -145,7 +145,7 @@
     </w:p>
     <w:p>
       <w:pPr>
-        <w:pStyle w:val="1"/>
+        <w:pStyle w:val="11"/>
         <w:ind w:firstLine="0"/>
         <w:jc w:val="center"/>
       </w:pPr>
@@ -212,7 +212,7 @@
     </w:p>
     <w:tbl>
       <w:tblPr>
-        <w:tblStyle w:val="11"/>
+        <w:tblStyle w:val="110"/>
         <w:tblW w:w="9758" w:type="dxa"/>
         <w:tblBorders>
           <w:top w:val="none" w:sz="0" w:space="0" w:color="auto"/>
@@ -505,7 +505,7 @@
     </w:p>
     <w:p>
       <w:pPr>
-        <w:pStyle w:val="TOC1"/>
+        <w:pStyle w:val="12"/>
         <w:tabs>
           <w:tab w:val="right" w:leader="dot" w:pos="9345"/>
         </w:tabs>
@@ -545,7 +545,7 @@
       <w:hyperlink w:anchor="_Toc37940545" w:history="1">
         <w:r>
           <w:rPr>
-            <w:rStyle w:val="Hyperlink"/>
+            <w:rStyle w:val="a7"/>
             <w:rFonts w:ascii="Times New Roman" w:hAnsi="Times New Roman" w:cs="Times New Roman"/>
             <w:noProof/>
             <w:sz w:val="28"/>
@@ -555,7 +555,7 @@
         </w:r>
         <w:r>
           <w:rPr>
-            <w:rStyle w:val="Hyperlink"/>
+            <w:rStyle w:val="a7"/>
             <w:rFonts w:ascii="Times New Roman" w:hAnsi="Times New Roman" w:cs="Times New Roman"/>
             <w:noProof/>
             <w:sz w:val="28"/>
@@ -637,7 +637,7 @@
     </w:p>
     <w:p>
       <w:pPr>
-        <w:pStyle w:val="TOC2"/>
+        <w:pStyle w:val="22"/>
         <w:tabs>
           <w:tab w:val="left" w:pos="880"/>
           <w:tab w:val="right" w:leader="dot" w:pos="9345"/>
@@ -654,7 +654,7 @@
       <w:hyperlink w:anchor="_Toc37940546" w:history="1">
         <w:r>
           <w:rPr>
-            <w:rStyle w:val="Hyperlink"/>
+            <w:rStyle w:val="a7"/>
             <w:rFonts w:ascii="Times New Roman" w:hAnsi="Times New Roman" w:cs="Times New Roman"/>
             <w:noProof/>
             <w:sz w:val="28"/>
@@ -674,7 +674,7 @@
         </w:r>
         <w:r>
           <w:rPr>
-            <w:rStyle w:val="Hyperlink"/>
+            <w:rStyle w:val="a7"/>
             <w:rFonts w:ascii="Times New Roman" w:hAnsi="Times New Roman" w:cs="Times New Roman"/>
             <w:noProof/>
             <w:sz w:val="28"/>
@@ -755,7 +755,7 @@
     </w:p>
     <w:p>
       <w:pPr>
-        <w:pStyle w:val="TOC2"/>
+        <w:pStyle w:val="22"/>
         <w:tabs>
           <w:tab w:val="left" w:pos="880"/>
           <w:tab w:val="right" w:leader="dot" w:pos="9345"/>
@@ -772,7 +772,7 @@
       <w:hyperlink w:anchor="_Toc37940547" w:history="1">
         <w:r>
           <w:rPr>
-            <w:rStyle w:val="Hyperlink"/>
+            <w:rStyle w:val="a7"/>
             <w:rFonts w:ascii="Times New Roman" w:hAnsi="Times New Roman" w:cs="Times New Roman"/>
             <w:noProof/>
             <w:sz w:val="28"/>
@@ -792,7 +792,7 @@
         </w:r>
         <w:r>
           <w:rPr>
-            <w:rStyle w:val="Hyperlink"/>
+            <w:rStyle w:val="a7"/>
             <w:rFonts w:ascii="Times New Roman" w:hAnsi="Times New Roman" w:cs="Times New Roman"/>
             <w:noProof/>
             <w:sz w:val="28"/>
@@ -873,7 +873,7 @@
     </w:p>
     <w:p>
       <w:pPr>
-        <w:pStyle w:val="TOC1"/>
+        <w:pStyle w:val="12"/>
         <w:tabs>
           <w:tab w:val="left" w:pos="440"/>
           <w:tab w:val="right" w:leader="dot" w:pos="9345"/>
@@ -890,7 +890,7 @@
       <w:hyperlink w:anchor="_Toc37940548" w:history="1">
         <w:r>
           <w:rPr>
-            <w:rStyle w:val="Hyperlink"/>
+            <w:rStyle w:val="a7"/>
             <w:rFonts w:ascii="Times New Roman" w:hAnsi="Times New Roman" w:cs="Times New Roman"/>
             <w:noProof/>
             <w:sz w:val="28"/>
@@ -910,7 +910,7 @@
         </w:r>
         <w:r>
           <w:rPr>
-            <w:rStyle w:val="Hyperlink"/>
+            <w:rStyle w:val="a7"/>
             <w:rFonts w:ascii="Times New Roman" w:hAnsi="Times New Roman" w:cs="Times New Roman"/>
             <w:noProof/>
             <w:sz w:val="28"/>
@@ -920,7 +920,7 @@
         </w:r>
         <w:r>
           <w:rPr>
-            <w:rStyle w:val="Hyperlink"/>
+            <w:rStyle w:val="a7"/>
             <w:rFonts w:ascii="Times New Roman" w:hAnsi="Times New Roman" w:cs="Times New Roman"/>
             <w:noProof/>
             <w:sz w:val="28"/>
@@ -1002,7 +1002,7 @@
     </w:p>
     <w:p>
       <w:pPr>
-        <w:pStyle w:val="TOC2"/>
+        <w:pStyle w:val="22"/>
         <w:tabs>
           <w:tab w:val="left" w:pos="880"/>
           <w:tab w:val="right" w:leader="dot" w:pos="9345"/>
@@ -1018,7 +1018,7 @@
       <w:hyperlink w:anchor="_Toc37940549" w:history="1">
         <w:r>
           <w:rPr>
-            <w:rStyle w:val="Hyperlink"/>
+            <w:rStyle w:val="a7"/>
             <w:rFonts w:ascii="Times New Roman" w:hAnsi="Times New Roman" w:cs="Times New Roman"/>
             <w:noProof/>
             <w:sz w:val="28"/>
@@ -1119,7 +1119,7 @@
     </w:p>
     <w:p>
       <w:pPr>
-        <w:pStyle w:val="TOC2"/>
+        <w:pStyle w:val="22"/>
         <w:tabs>
           <w:tab w:val="left" w:pos="880"/>
           <w:tab w:val="right" w:leader="dot" w:pos="9345"/>
@@ -1135,7 +1135,7 @@
       <w:hyperlink w:anchor="_Toc37940549" w:history="1">
         <w:r>
           <w:rPr>
-            <w:rStyle w:val="Hyperlink"/>
+            <w:rStyle w:val="a7"/>
             <w:rFonts w:ascii="Times New Roman" w:hAnsi="Times New Roman" w:cs="Times New Roman"/>
             <w:noProof/>
             <w:sz w:val="28"/>
@@ -1245,7 +1245,7 @@
     </w:p>
     <w:p>
       <w:pPr>
-        <w:pStyle w:val="TOC1"/>
+        <w:pStyle w:val="12"/>
         <w:tabs>
           <w:tab w:val="left" w:pos="440"/>
           <w:tab w:val="right" w:leader="dot" w:pos="9345"/>
@@ -1262,7 +1262,7 @@
       <w:hyperlink w:anchor="_Toc37940550" w:history="1">
         <w:r>
           <w:rPr>
-            <w:rStyle w:val="Hyperlink"/>
+            <w:rStyle w:val="a7"/>
             <w:rFonts w:ascii="Times New Roman" w:hAnsi="Times New Roman" w:cs="Times New Roman"/>
             <w:noProof/>
             <w:sz w:val="28"/>
@@ -1282,7 +1282,7 @@
         </w:r>
         <w:r>
           <w:rPr>
-            <w:rStyle w:val="Hyperlink"/>
+            <w:rStyle w:val="a7"/>
             <w:rFonts w:ascii="Times New Roman" w:hAnsi="Times New Roman" w:cs="Times New Roman"/>
             <w:noProof/>
             <w:sz w:val="28"/>
@@ -1372,7 +1372,7 @@
     </w:p>
     <w:p>
       <w:pPr>
-        <w:pStyle w:val="TOC1"/>
+        <w:pStyle w:val="12"/>
         <w:tabs>
           <w:tab w:val="left" w:pos="440"/>
           <w:tab w:val="right" w:leader="dot" w:pos="9345"/>
@@ -1389,7 +1389,7 @@
       <w:hyperlink w:anchor="_Toc37940551" w:history="1">
         <w:r>
           <w:rPr>
-            <w:rStyle w:val="Hyperlink"/>
+            <w:rStyle w:val="a7"/>
             <w:rFonts w:ascii="Times New Roman" w:hAnsi="Times New Roman" w:cs="Times New Roman"/>
             <w:noProof/>
             <w:sz w:val="28"/>
@@ -1409,7 +1409,7 @@
         </w:r>
         <w:r>
           <w:rPr>
-            <w:rStyle w:val="Hyperlink"/>
+            <w:rStyle w:val="a7"/>
             <w:rFonts w:ascii="Times New Roman" w:hAnsi="Times New Roman" w:cs="Times New Roman"/>
             <w:noProof/>
             <w:sz w:val="28"/>
@@ -1499,7 +1499,7 @@
     </w:p>
     <w:p>
       <w:pPr>
-        <w:pStyle w:val="TOC2"/>
+        <w:pStyle w:val="22"/>
         <w:tabs>
           <w:tab w:val="left" w:pos="880"/>
           <w:tab w:val="right" w:leader="dot" w:pos="9345"/>
@@ -1516,7 +1516,7 @@
       <w:hyperlink w:anchor="_Toc37940552" w:history="1">
         <w:r>
           <w:rPr>
-            <w:rStyle w:val="Hyperlink"/>
+            <w:rStyle w:val="a7"/>
             <w:rFonts w:ascii="Times New Roman" w:hAnsi="Times New Roman" w:cs="Times New Roman"/>
             <w:noProof/>
             <w:sz w:val="28"/>
@@ -1536,7 +1536,7 @@
         </w:r>
         <w:r>
           <w:rPr>
-            <w:rStyle w:val="Hyperlink"/>
+            <w:rStyle w:val="a7"/>
             <w:rFonts w:ascii="Times New Roman" w:hAnsi="Times New Roman" w:cs="Times New Roman"/>
             <w:noProof/>
             <w:sz w:val="28"/>
@@ -1546,7 +1546,7 @@
         </w:r>
         <w:r>
           <w:rPr>
-            <w:rStyle w:val="Hyperlink"/>
+            <w:rStyle w:val="a7"/>
             <w:rFonts w:ascii="Times New Roman" w:hAnsi="Times New Roman" w:cs="Times New Roman"/>
             <w:noProof/>
             <w:sz w:val="28"/>
@@ -1557,7 +1557,7 @@
         </w:r>
         <w:r>
           <w:rPr>
-            <w:rStyle w:val="Hyperlink"/>
+            <w:rStyle w:val="a7"/>
             <w:rFonts w:ascii="Times New Roman" w:hAnsi="Times New Roman" w:cs="Times New Roman"/>
             <w:noProof/>
             <w:sz w:val="28"/>
@@ -1567,7 +1567,7 @@
         </w:r>
         <w:r>
           <w:rPr>
-            <w:rStyle w:val="Hyperlink"/>
+            <w:rStyle w:val="a7"/>
             <w:rFonts w:ascii="Times New Roman" w:hAnsi="Times New Roman" w:cs="Times New Roman"/>
             <w:noProof/>
             <w:sz w:val="28"/>
@@ -1578,7 +1578,7 @@
         </w:r>
         <w:r>
           <w:rPr>
-            <w:rStyle w:val="Hyperlink"/>
+            <w:rStyle w:val="a7"/>
             <w:rFonts w:ascii="Times New Roman" w:hAnsi="Times New Roman" w:cs="Times New Roman"/>
             <w:noProof/>
             <w:sz w:val="28"/>
@@ -1668,7 +1668,7 @@
     </w:p>
     <w:p>
       <w:pPr>
-        <w:pStyle w:val="TOC2"/>
+        <w:pStyle w:val="22"/>
         <w:tabs>
           <w:tab w:val="left" w:pos="880"/>
           <w:tab w:val="right" w:leader="dot" w:pos="9345"/>
@@ -1685,7 +1685,7 @@
       <w:hyperlink w:anchor="_Toc37940554" w:history="1">
         <w:r>
           <w:rPr>
-            <w:rStyle w:val="Hyperlink"/>
+            <w:rStyle w:val="a7"/>
             <w:rFonts w:ascii="Times New Roman" w:hAnsi="Times New Roman" w:cs="Times New Roman"/>
             <w:noProof/>
             <w:sz w:val="28"/>
@@ -1705,7 +1705,7 @@
         </w:r>
         <w:r>
           <w:rPr>
-            <w:rStyle w:val="Hyperlink"/>
+            <w:rStyle w:val="a7"/>
             <w:rFonts w:ascii="Times New Roman" w:hAnsi="Times New Roman" w:cs="Times New Roman"/>
             <w:noProof/>
             <w:sz w:val="28"/>
@@ -1795,7 +1795,7 @@
     </w:p>
     <w:p>
       <w:pPr>
-        <w:pStyle w:val="TOC2"/>
+        <w:pStyle w:val="22"/>
         <w:tabs>
           <w:tab w:val="left" w:pos="880"/>
           <w:tab w:val="right" w:leader="dot" w:pos="9345"/>
@@ -1815,7 +1815,7 @@
       <w:hyperlink w:anchor="_Toc37940555" w:history="1">
         <w:r>
           <w:rPr>
-            <w:rStyle w:val="Hyperlink"/>
+            <w:rStyle w:val="a7"/>
             <w:rFonts w:ascii="Times New Roman" w:hAnsi="Times New Roman" w:cs="Times New Roman"/>
             <w:noProof/>
             <w:sz w:val="28"/>
@@ -1835,7 +1835,7 @@
         </w:r>
         <w:r>
           <w:rPr>
-            <w:rStyle w:val="Hyperlink"/>
+            <w:rStyle w:val="a7"/>
             <w:rFonts w:ascii="Times New Roman" w:hAnsi="Times New Roman" w:cs="Times New Roman"/>
             <w:noProof/>
             <w:sz w:val="28"/>
@@ -1925,7 +1925,7 @@
     </w:p>
     <w:p>
       <w:pPr>
-        <w:pStyle w:val="TOC1"/>
+        <w:pStyle w:val="12"/>
         <w:tabs>
           <w:tab w:val="left" w:pos="440"/>
           <w:tab w:val="right" w:leader="dot" w:pos="9345"/>
@@ -1942,7 +1942,7 @@
       <w:hyperlink w:anchor="_Toc37940556" w:history="1">
         <w:r>
           <w:rPr>
-            <w:rStyle w:val="Hyperlink"/>
+            <w:rStyle w:val="a7"/>
             <w:rFonts w:ascii="Times New Roman" w:hAnsi="Times New Roman" w:cs="Times New Roman"/>
             <w:noProof/>
             <w:sz w:val="28"/>
@@ -1962,7 +1962,7 @@
         </w:r>
         <w:r>
           <w:rPr>
-            <w:rStyle w:val="Hyperlink"/>
+            <w:rStyle w:val="a7"/>
             <w:rFonts w:ascii="Times New Roman" w:hAnsi="Times New Roman" w:cs="Times New Roman"/>
             <w:noProof/>
             <w:sz w:val="28"/>
@@ -2052,7 +2052,7 @@
     </w:p>
     <w:p>
       <w:pPr>
-        <w:pStyle w:val="TOCHeading"/>
+        <w:pStyle w:val="af4"/>
         <w:spacing w:line="360" w:lineRule="auto"/>
         <w:rPr>
           <w:rFonts w:ascii="Times New Roman" w:hAnsi="Times New Roman" w:cs="Times New Roman"/>
@@ -2092,7 +2092,7 @@
     </w:p>
     <w:p>
       <w:pPr>
-        <w:pStyle w:val="Heading1"/>
+        <w:pStyle w:val="1"/>
         <w:numPr>
           <w:ilvl w:val="0"/>
           <w:numId w:val="0"/>
@@ -2119,6 +2119,520 @@
     </w:p>
     <w:p>
       <w:pPr>
+        <w:spacing w:after="0" w:line="360" w:lineRule="auto"/>
+        <w:ind w:firstLine="709"/>
+        <w:contextualSpacing/>
+        <w:jc w:val="both"/>
+        <w:rPr>
+          <w:rFonts w:ascii="Times New Roman" w:hAnsi="Times New Roman" w:cs="Times New Roman"/>
+          <w:sz w:val="28"/>
+          <w:szCs w:val="28"/>
+        </w:rPr>
+      </w:pPr>
+      <w:r>
+        <w:rPr>
+          <w:rFonts w:ascii="Times New Roman" w:hAnsi="Times New Roman" w:cs="Times New Roman"/>
+          <w:sz w:val="28"/>
+          <w:szCs w:val="28"/>
+        </w:rPr>
+        <w:t>«Ко́мпас-3</w:t>
+      </w:r>
+      <w:r>
+        <w:rPr>
+          <w:rFonts w:ascii="Times New Roman" w:hAnsi="Times New Roman" w:cs="Times New Roman"/>
+          <w:sz w:val="28"/>
+          <w:szCs w:val="28"/>
+          <w:lang w:val="en-US"/>
+        </w:rPr>
+        <w:t>D</w:t>
+      </w:r>
+      <w:r>
+        <w:rPr>
+          <w:rFonts w:ascii="Times New Roman" w:hAnsi="Times New Roman" w:cs="Times New Roman"/>
+          <w:sz w:val="28"/>
+          <w:szCs w:val="28"/>
+        </w:rPr>
+        <w:t>»— семейство систем автоматизированного проектирования с возможностями оформления проектной и конструкторской документации согласно стандартам серии ЕСКД и СПДС. Разрабатывается российской компанией «</w:t>
+      </w:r>
+      <w:proofErr w:type="spellStart"/>
+      <w:r>
+        <w:rPr>
+          <w:rFonts w:ascii="Times New Roman" w:hAnsi="Times New Roman" w:cs="Times New Roman"/>
+          <w:sz w:val="28"/>
+          <w:szCs w:val="28"/>
+        </w:rPr>
+        <w:t>Аскон</w:t>
+      </w:r>
+      <w:proofErr w:type="spellEnd"/>
+      <w:r>
+        <w:rPr>
+          <w:rFonts w:ascii="Times New Roman" w:hAnsi="Times New Roman" w:cs="Times New Roman"/>
+          <w:sz w:val="28"/>
+          <w:szCs w:val="28"/>
+        </w:rPr>
+        <w:t>». Название линейки является акронимом от фразы «комплекс автоматизированных систем». В торговых марках используется написание заглавными буквами: «КОМПАС»</w:t>
+      </w:r>
+      <w:r>
+        <w:rPr>
+          <w:rFonts w:ascii="Times New Roman" w:hAnsi="Times New Roman" w:cs="Times New Roman"/>
+          <w:sz w:val="28"/>
+          <w:szCs w:val="28"/>
+        </w:rPr>
+        <w:t xml:space="preserve"> </w:t>
+      </w:r>
+      <w:r>
+        <w:rPr>
+          <w:rFonts w:ascii="Times New Roman" w:hAnsi="Times New Roman" w:cs="Times New Roman"/>
+          <w:sz w:val="28"/>
+          <w:szCs w:val="28"/>
+        </w:rPr>
+        <w:t>[1]</w:t>
+      </w:r>
+      <w:r>
+        <w:rPr>
+          <w:rFonts w:ascii="Times New Roman" w:hAnsi="Times New Roman" w:cs="Times New Roman"/>
+          <w:sz w:val="28"/>
+          <w:szCs w:val="28"/>
+        </w:rPr>
+        <w:t xml:space="preserve">. Первый выпуск «Компаса» (версия 1.0) состоялся в 1989 году. Первая версия под </w:t>
+      </w:r>
+      <w:proofErr w:type="spellStart"/>
+      <w:r>
+        <w:rPr>
+          <w:rFonts w:ascii="Times New Roman" w:hAnsi="Times New Roman" w:cs="Times New Roman"/>
+          <w:sz w:val="28"/>
+          <w:szCs w:val="28"/>
+        </w:rPr>
+        <w:t>Windows</w:t>
+      </w:r>
+      <w:proofErr w:type="spellEnd"/>
+      <w:r>
+        <w:rPr>
+          <w:rFonts w:ascii="Times New Roman" w:hAnsi="Times New Roman" w:cs="Times New Roman"/>
+          <w:sz w:val="28"/>
+          <w:szCs w:val="28"/>
+        </w:rPr>
+        <w:t xml:space="preserve"> — «Компас 5.0» — вышла в 1997 году.</w:t>
+      </w:r>
+    </w:p>
+    <w:p>
+      <w:pPr>
+        <w:spacing w:after="0" w:line="360" w:lineRule="auto"/>
+        <w:ind w:firstLine="709"/>
+        <w:contextualSpacing/>
+        <w:jc w:val="both"/>
+        <w:rPr>
+          <w:rFonts w:ascii="Times New Roman" w:hAnsi="Times New Roman" w:cs="Times New Roman"/>
+          <w:sz w:val="28"/>
+          <w:szCs w:val="28"/>
+        </w:rPr>
+      </w:pPr>
+      <w:r>
+        <w:rPr>
+          <w:rFonts w:ascii="Times New Roman" w:hAnsi="Times New Roman" w:cs="Times New Roman"/>
+          <w:sz w:val="28"/>
+          <w:szCs w:val="28"/>
+        </w:rPr>
+        <w:t>Программы данного семейства автоматически генерируют ассоциативные виды трёхмерных моделей (в том числе разрезы, сечения, местные разрезы, местные виды, виды по стрелке, виды с разрывом). Все они ассоциированы с моделью: изменения в модели приводят к изменению изображения на чертеже. Стандартные виды автоматически строятся в проекционной связи. Данные в основной надписи чертежа (обозначение, наименование, масса) синхронизируются с данными из трёхмерной модели. Имеется возможность связи трёхмерных моделей и чертежей со спецификациями, то есть при «надлежащем» проектировании спецификация может быть получена автоматически; кроме того, изменения в чертеже или модели будут передаваться в спецификацию, и наоборот.</w:t>
+      </w:r>
+    </w:p>
+    <w:p>
+      <w:pPr>
+        <w:spacing w:after="0" w:line="360" w:lineRule="auto"/>
+        <w:ind w:firstLine="709"/>
+        <w:contextualSpacing/>
+        <w:jc w:val="both"/>
+        <w:rPr>
+          <w:rFonts w:ascii="Times New Roman" w:hAnsi="Times New Roman" w:cs="Times New Roman"/>
+          <w:sz w:val="28"/>
+          <w:szCs w:val="28"/>
+        </w:rPr>
+      </w:pPr>
+      <w:r>
+        <w:rPr>
+          <w:rFonts w:ascii="Times New Roman" w:hAnsi="Times New Roman" w:cs="Times New Roman"/>
+          <w:sz w:val="28"/>
+          <w:szCs w:val="28"/>
+        </w:rPr>
+        <w:t xml:space="preserve">«Компас» выпускается в нескольких редакциях: «Компас-График», «Компас-СПДС», «Компас-3D», «Компас-3D LT», «Компас-3D </w:t>
+      </w:r>
+      <w:proofErr w:type="spellStart"/>
+      <w:proofErr w:type="gramStart"/>
+      <w:r>
+        <w:rPr>
+          <w:rFonts w:ascii="Times New Roman" w:hAnsi="Times New Roman" w:cs="Times New Roman"/>
+          <w:sz w:val="28"/>
+          <w:szCs w:val="28"/>
+        </w:rPr>
+        <w:t>Home</w:t>
+      </w:r>
+      <w:proofErr w:type="spellEnd"/>
+      <w:r>
+        <w:rPr>
+          <w:rFonts w:ascii="Times New Roman" w:hAnsi="Times New Roman" w:cs="Times New Roman"/>
+          <w:sz w:val="28"/>
+          <w:szCs w:val="28"/>
+        </w:rPr>
+        <w:t>»[</w:t>
+      </w:r>
+      <w:proofErr w:type="gramEnd"/>
+      <w:r>
+        <w:rPr>
+          <w:rFonts w:ascii="Times New Roman" w:hAnsi="Times New Roman" w:cs="Times New Roman"/>
+          <w:sz w:val="28"/>
+          <w:szCs w:val="28"/>
+        </w:rPr>
+        <w:t xml:space="preserve">1]. «Компас-График» может использоваться и как полностью интегрированный в «Компас-3D» модуль работы с чертежами и эскизами, и в качестве самостоятельного продукта, предоставляющего средства решения задач 2D-проектирования и выпуска документации. «Компас-3D LT» и «Компас-3D </w:t>
+      </w:r>
+      <w:proofErr w:type="spellStart"/>
+      <w:r>
+        <w:rPr>
+          <w:rFonts w:ascii="Times New Roman" w:hAnsi="Times New Roman" w:cs="Times New Roman"/>
+          <w:sz w:val="28"/>
+          <w:szCs w:val="28"/>
+        </w:rPr>
+        <w:t>Home</w:t>
+      </w:r>
+      <w:proofErr w:type="spellEnd"/>
+      <w:r>
+        <w:rPr>
+          <w:rFonts w:ascii="Times New Roman" w:hAnsi="Times New Roman" w:cs="Times New Roman"/>
+          <w:sz w:val="28"/>
+          <w:szCs w:val="28"/>
+        </w:rPr>
+        <w:t>» предназначены для некоммерческого использования, «Компас-3D» без специализированной лицензии не позволяет открывать файлы, созданные в этих программах. Такая специализированная лицензия предоставляется только учебным заведениям.</w:t>
+      </w:r>
+    </w:p>
+    <w:p>
+      <w:pPr>
+        <w:spacing w:line="360" w:lineRule="auto"/>
+        <w:ind w:firstLine="709"/>
+        <w:contextualSpacing/>
+        <w:jc w:val="center"/>
+        <w:rPr>
+          <w:rFonts w:ascii="Times New Roman" w:hAnsi="Times New Roman" w:cs="Times New Roman"/>
+          <w:b/>
+          <w:sz w:val="28"/>
+          <w:szCs w:val="28"/>
+        </w:rPr>
+      </w:pPr>
+      <w:r>
+        <w:rPr>
+          <w:rFonts w:ascii="Times New Roman" w:hAnsi="Times New Roman" w:cs="Times New Roman"/>
+          <w:b/>
+          <w:sz w:val="28"/>
+          <w:szCs w:val="28"/>
+        </w:rPr>
+        <w:lastRenderedPageBreak/>
+        <w:t>Компас-3</w:t>
+      </w:r>
+      <w:r>
+        <w:rPr>
+          <w:rFonts w:ascii="Times New Roman" w:hAnsi="Times New Roman" w:cs="Times New Roman"/>
+          <w:b/>
+          <w:sz w:val="28"/>
+          <w:szCs w:val="28"/>
+          <w:lang w:val="en-US"/>
+        </w:rPr>
+        <w:t>D</w:t>
+      </w:r>
+    </w:p>
+    <w:p>
+      <w:pPr>
+        <w:spacing w:after="0" w:line="360" w:lineRule="auto"/>
+        <w:ind w:firstLine="709"/>
+        <w:contextualSpacing/>
+        <w:jc w:val="both"/>
+        <w:rPr>
+          <w:rFonts w:ascii="Times New Roman" w:hAnsi="Times New Roman" w:cs="Times New Roman"/>
+          <w:sz w:val="28"/>
+          <w:szCs w:val="28"/>
+        </w:rPr>
+      </w:pPr>
+      <w:r>
+        <w:rPr>
+          <w:rFonts w:ascii="Times New Roman" w:hAnsi="Times New Roman" w:cs="Times New Roman"/>
+          <w:sz w:val="28"/>
+          <w:szCs w:val="28"/>
+        </w:rPr>
+        <w:t xml:space="preserve">Основные компоненты «Компас-3D» — собственно система трёхмерного твердотельного моделирования, универсальная система автоматизированного проектирования «Компас-График» и модуль проектирования спецификаций, а также набор специализированных библиотек и приложений. </w:t>
+      </w:r>
+    </w:p>
+    <w:p>
+      <w:pPr>
+        <w:spacing w:after="0" w:line="360" w:lineRule="auto"/>
+        <w:ind w:firstLine="709"/>
+        <w:contextualSpacing/>
+        <w:jc w:val="both"/>
+        <w:rPr>
+          <w:rFonts w:ascii="Times New Roman" w:hAnsi="Times New Roman" w:cs="Times New Roman"/>
+          <w:sz w:val="28"/>
+          <w:szCs w:val="28"/>
+        </w:rPr>
+      </w:pPr>
+      <w:r>
+        <w:rPr>
+          <w:rFonts w:ascii="Times New Roman" w:hAnsi="Times New Roman" w:cs="Times New Roman"/>
+          <w:sz w:val="28"/>
+          <w:szCs w:val="28"/>
+        </w:rPr>
+        <w:t>Система «Компас-3D» предназначена для создания трёхмерных ассоциативных моделей отдельных деталей и сборочных единиц, содержащих как оригинальные, так и стандартизованные конструктивные элементы. Параметрическая технология позволяет быстро получать модели типовых изделий на основе однажды спроектированного прототипа.</w:t>
+      </w:r>
+    </w:p>
+    <w:p>
+      <w:pPr>
+        <w:spacing w:after="0" w:line="360" w:lineRule="auto"/>
+        <w:ind w:firstLine="709"/>
+        <w:contextualSpacing/>
+        <w:jc w:val="both"/>
+        <w:rPr>
+          <w:rFonts w:ascii="Times New Roman" w:hAnsi="Times New Roman" w:cs="Times New Roman"/>
+          <w:sz w:val="28"/>
+          <w:szCs w:val="28"/>
+        </w:rPr>
+      </w:pPr>
+      <w:r>
+        <w:rPr>
+          <w:rFonts w:ascii="Times New Roman" w:hAnsi="Times New Roman" w:cs="Times New Roman"/>
+          <w:sz w:val="28"/>
+          <w:szCs w:val="28"/>
+        </w:rPr>
+        <w:t xml:space="preserve">Многочисленные сервисные функции облегчают решение вспомогательных задач проектирования и обслуживания производства. </w:t>
+      </w:r>
+    </w:p>
+    <w:p>
+      <w:pPr>
+        <w:spacing w:after="0" w:line="360" w:lineRule="auto"/>
+        <w:ind w:firstLine="709"/>
+        <w:contextualSpacing/>
+        <w:jc w:val="both"/>
+        <w:rPr>
+          <w:rFonts w:ascii="Times New Roman" w:hAnsi="Times New Roman" w:cs="Times New Roman"/>
+          <w:sz w:val="28"/>
+          <w:szCs w:val="28"/>
+        </w:rPr>
+      </w:pPr>
+      <w:r>
+        <w:rPr>
+          <w:rFonts w:ascii="Times New Roman" w:hAnsi="Times New Roman" w:cs="Times New Roman"/>
+          <w:sz w:val="28"/>
+          <w:szCs w:val="28"/>
+        </w:rPr>
+        <w:t xml:space="preserve">Ключевой особенностью «Компас-3D» является использование собственного </w:t>
+      </w:r>
+      <w:r>
+        <w:rPr>
+          <w:rFonts w:ascii="Times New Roman" w:hAnsi="Times New Roman" w:cs="Times New Roman"/>
+          <w:sz w:val="28"/>
+          <w:szCs w:val="28"/>
+        </w:rPr>
+        <w:t>м</w:t>
+      </w:r>
+      <w:r>
+        <w:rPr>
+          <w:rFonts w:ascii="Times New Roman" w:hAnsi="Times New Roman" w:cs="Times New Roman"/>
+          <w:sz w:val="28"/>
+          <w:szCs w:val="28"/>
+        </w:rPr>
+        <w:t>атематического ядра "C3D" и параметрических технологий, разработанных специалистами компании «</w:t>
+      </w:r>
+      <w:proofErr w:type="spellStart"/>
+      <w:r>
+        <w:rPr>
+          <w:rFonts w:ascii="Times New Roman" w:hAnsi="Times New Roman" w:cs="Times New Roman"/>
+          <w:sz w:val="28"/>
+          <w:szCs w:val="28"/>
+        </w:rPr>
+        <w:t>Аскон</w:t>
+      </w:r>
+      <w:proofErr w:type="spellEnd"/>
+      <w:r>
+        <w:rPr>
+          <w:rFonts w:ascii="Times New Roman" w:hAnsi="Times New Roman" w:cs="Times New Roman"/>
+          <w:sz w:val="28"/>
+          <w:szCs w:val="28"/>
+        </w:rPr>
+        <w:t>»</w:t>
+      </w:r>
+      <w:r>
+        <w:rPr>
+          <w:rFonts w:ascii="Times New Roman" w:hAnsi="Times New Roman" w:cs="Times New Roman"/>
+          <w:sz w:val="28"/>
+          <w:szCs w:val="28"/>
+        </w:rPr>
+        <w:t xml:space="preserve"> </w:t>
+      </w:r>
+      <w:r>
+        <w:rPr>
+          <w:rFonts w:ascii="Times New Roman" w:hAnsi="Times New Roman" w:cs="Times New Roman"/>
+          <w:sz w:val="28"/>
+          <w:szCs w:val="28"/>
+        </w:rPr>
+        <w:t>[</w:t>
+      </w:r>
+      <w:r>
+        <w:rPr>
+          <w:rFonts w:ascii="Times New Roman" w:hAnsi="Times New Roman" w:cs="Times New Roman"/>
+          <w:sz w:val="28"/>
+          <w:szCs w:val="28"/>
+        </w:rPr>
+        <w:t>6</w:t>
+      </w:r>
+      <w:r>
+        <w:rPr>
+          <w:rFonts w:ascii="Times New Roman" w:hAnsi="Times New Roman" w:cs="Times New Roman"/>
+          <w:sz w:val="28"/>
+          <w:szCs w:val="28"/>
+        </w:rPr>
+        <w:t>]</w:t>
+      </w:r>
+      <w:r>
+        <w:rPr>
+          <w:rFonts w:ascii="Times New Roman" w:hAnsi="Times New Roman" w:cs="Times New Roman"/>
+          <w:sz w:val="28"/>
+          <w:szCs w:val="28"/>
+        </w:rPr>
+        <w:t>.</w:t>
+      </w:r>
+    </w:p>
+    <w:p>
+      <w:pPr>
+        <w:spacing w:line="360" w:lineRule="auto"/>
+        <w:ind w:firstLine="709"/>
+        <w:contextualSpacing/>
+        <w:jc w:val="center"/>
+        <w:rPr>
+          <w:rFonts w:ascii="Times New Roman" w:hAnsi="Times New Roman" w:cs="Times New Roman"/>
+          <w:b/>
+          <w:sz w:val="28"/>
+          <w:szCs w:val="28"/>
+        </w:rPr>
+      </w:pPr>
+      <w:r>
+        <w:rPr>
+          <w:rFonts w:ascii="Times New Roman" w:hAnsi="Times New Roman" w:cs="Times New Roman"/>
+          <w:b/>
+          <w:sz w:val="28"/>
+          <w:szCs w:val="28"/>
+        </w:rPr>
+        <w:t>Компас-График</w:t>
+      </w:r>
+    </w:p>
+    <w:p>
+      <w:pPr>
+        <w:spacing w:after="0" w:line="360" w:lineRule="auto"/>
+        <w:ind w:firstLine="709"/>
+        <w:contextualSpacing/>
+        <w:jc w:val="both"/>
+        <w:rPr>
+          <w:rFonts w:ascii="Times New Roman" w:hAnsi="Times New Roman" w:cs="Times New Roman"/>
+          <w:sz w:val="28"/>
+          <w:szCs w:val="28"/>
+        </w:rPr>
+      </w:pPr>
+      <w:r>
+        <w:rPr>
+          <w:rFonts w:ascii="Times New Roman" w:hAnsi="Times New Roman" w:cs="Times New Roman"/>
+          <w:sz w:val="28"/>
+          <w:szCs w:val="28"/>
+        </w:rPr>
+        <w:t>Универсальная система автоматизированного 2D-проектирования «</w:t>
+      </w:r>
+      <w:proofErr w:type="spellStart"/>
+      <w:r>
+        <w:rPr>
+          <w:rFonts w:ascii="Times New Roman" w:hAnsi="Times New Roman" w:cs="Times New Roman"/>
+          <w:sz w:val="28"/>
+          <w:szCs w:val="28"/>
+        </w:rPr>
+        <w:t>КомпасГрафик</w:t>
+      </w:r>
+      <w:proofErr w:type="spellEnd"/>
+      <w:r>
+        <w:rPr>
+          <w:rFonts w:ascii="Times New Roman" w:hAnsi="Times New Roman" w:cs="Times New Roman"/>
+          <w:sz w:val="28"/>
+          <w:szCs w:val="28"/>
+        </w:rPr>
+        <w:t>» и модуль проектирования спецификаций, также набор 2D-библиотек.</w:t>
+      </w:r>
+    </w:p>
+    <w:p>
+      <w:pPr>
+        <w:spacing w:after="0" w:line="360" w:lineRule="auto"/>
+        <w:ind w:firstLine="709"/>
+        <w:contextualSpacing/>
+        <w:jc w:val="both"/>
+        <w:rPr>
+          <w:rFonts w:ascii="Times New Roman" w:hAnsi="Times New Roman" w:cs="Times New Roman"/>
+          <w:sz w:val="28"/>
+          <w:szCs w:val="28"/>
+        </w:rPr>
+      </w:pPr>
+      <w:r>
+        <w:rPr>
+          <w:rFonts w:ascii="Times New Roman" w:hAnsi="Times New Roman" w:cs="Times New Roman"/>
+          <w:sz w:val="28"/>
+          <w:szCs w:val="28"/>
+        </w:rPr>
+        <w:t>Система «Компас-График» предназначена для создания чертежей отдельных деталей и сборочных единиц, содержащих как оригинальные, так и стандартизованные конструктивные элементы, схем, спецификаций, таблиц, инструкций, расчётно-пояснительных записок, технических условий, текстовых и прочих документов. Многочисленные сервисные функции облегчают решение вспомогательных задач проектирования и обслуживания производства.</w:t>
+      </w:r>
+    </w:p>
+    <w:p>
+      <w:pPr>
+        <w:spacing w:line="360" w:lineRule="auto"/>
+        <w:ind w:firstLine="709"/>
+        <w:contextualSpacing/>
+        <w:jc w:val="center"/>
+        <w:rPr>
+          <w:rFonts w:ascii="Times New Roman" w:hAnsi="Times New Roman" w:cs="Times New Roman"/>
+          <w:b/>
+          <w:sz w:val="28"/>
+          <w:szCs w:val="28"/>
+        </w:rPr>
+      </w:pPr>
+      <w:r>
+        <w:rPr>
+          <w:rFonts w:ascii="Times New Roman" w:hAnsi="Times New Roman" w:cs="Times New Roman"/>
+          <w:b/>
+          <w:sz w:val="28"/>
+          <w:szCs w:val="28"/>
+        </w:rPr>
+        <w:t>Компас-Строитель</w:t>
+      </w:r>
+    </w:p>
+    <w:p>
+      <w:pPr>
+        <w:spacing w:after="0" w:line="360" w:lineRule="auto"/>
+        <w:ind w:firstLine="709"/>
+        <w:contextualSpacing/>
+        <w:jc w:val="both"/>
+        <w:rPr>
+          <w:rFonts w:ascii="Times New Roman" w:hAnsi="Times New Roman" w:cs="Times New Roman"/>
+          <w:sz w:val="28"/>
+          <w:szCs w:val="28"/>
+        </w:rPr>
+      </w:pPr>
+      <w:r>
+        <w:rPr>
+          <w:rFonts w:ascii="Times New Roman" w:hAnsi="Times New Roman" w:cs="Times New Roman"/>
+          <w:sz w:val="28"/>
+          <w:szCs w:val="28"/>
+        </w:rPr>
+        <w:t xml:space="preserve">КОМПАС-Строитель V15 — система автоматизированного проектирования для строительства. Это САПР, решающий задачи создания </w:t>
+      </w:r>
+      <w:r>
+        <w:rPr>
+          <w:rFonts w:ascii="Times New Roman" w:hAnsi="Times New Roman" w:cs="Times New Roman"/>
+          <w:sz w:val="28"/>
+          <w:szCs w:val="28"/>
+        </w:rPr>
+        <w:lastRenderedPageBreak/>
+        <w:t>рабочей документации согласно всем стандартам СПДС. Продукт создан на основе КОМПАС-График. Возможности КОМПАС-Строитель позволяют работать с чертежами, созданными в других CAD-системах.</w:t>
+      </w:r>
+    </w:p>
+    <w:p>
+      <w:pPr>
         <w:spacing w:line="360" w:lineRule="auto"/>
         <w:ind w:firstLine="709"/>
         <w:jc w:val="both"/>
@@ -2134,561 +2648,12 @@
           <w:sz w:val="28"/>
           <w:szCs w:val="28"/>
         </w:rPr>
-        <w:t>«Ко́мпас-3</w:t>
-      </w:r>
-      <w:r>
-        <w:rPr>
-          <w:rFonts w:ascii="Times New Roman" w:hAnsi="Times New Roman" w:cs="Times New Roman"/>
-          <w:sz w:val="28"/>
-          <w:szCs w:val="28"/>
-          <w:lang w:val="en-US"/>
-        </w:rPr>
-        <w:t>D</w:t>
-      </w:r>
-      <w:r>
-        <w:rPr>
-          <w:rFonts w:ascii="Times New Roman" w:hAnsi="Times New Roman" w:cs="Times New Roman"/>
-          <w:sz w:val="28"/>
-          <w:szCs w:val="28"/>
-        </w:rPr>
-        <w:t>»— семейство систем автоматизированного проектирования с возможностями оформления проектной и конструкторской документации согласно стандартам серии ЕСКД и СПДС. Разрабатывается российской компанией «</w:t>
-      </w:r>
-      <w:proofErr w:type="spellStart"/>
-      <w:r>
-        <w:rPr>
-          <w:rFonts w:ascii="Times New Roman" w:hAnsi="Times New Roman" w:cs="Times New Roman"/>
-          <w:sz w:val="28"/>
-          <w:szCs w:val="28"/>
-        </w:rPr>
-        <w:t>Аскон</w:t>
-      </w:r>
-      <w:proofErr w:type="spellEnd"/>
-      <w:r>
-        <w:rPr>
-          <w:rFonts w:ascii="Times New Roman" w:hAnsi="Times New Roman" w:cs="Times New Roman"/>
-          <w:sz w:val="28"/>
-          <w:szCs w:val="28"/>
-        </w:rPr>
-        <w:t>». Название линейки является акронимом от фразы «комплекс автоматизированных систем». В торговых марках используется написание заглавными буквами: «КОМПАС»</w:t>
-      </w:r>
-      <w:r>
-        <w:rPr>
-          <w:rFonts w:ascii="Times New Roman" w:hAnsi="Times New Roman" w:cs="Times New Roman"/>
-          <w:sz w:val="28"/>
-          <w:szCs w:val="28"/>
-        </w:rPr>
-        <w:t xml:space="preserve"> </w:t>
-      </w:r>
-      <w:r>
-        <w:rPr>
-          <w:rFonts w:ascii="Times New Roman" w:hAnsi="Times New Roman" w:cs="Times New Roman"/>
-          <w:sz w:val="28"/>
-          <w:szCs w:val="28"/>
-        </w:rPr>
-        <w:t>[1]</w:t>
-      </w:r>
-      <w:r>
-        <w:rPr>
-          <w:rFonts w:ascii="Times New Roman" w:hAnsi="Times New Roman" w:cs="Times New Roman"/>
-          <w:sz w:val="28"/>
-          <w:szCs w:val="28"/>
-        </w:rPr>
-        <w:t>. Первый выпуск «</w:t>
-      </w:r>
-      <w:commentRangeStart w:id="2"/>
-      <w:commentRangeStart w:id="3"/>
-      <w:commentRangeStart w:id="4"/>
-      <w:r>
-        <w:rPr>
-          <w:rFonts w:ascii="Times New Roman" w:hAnsi="Times New Roman" w:cs="Times New Roman"/>
-          <w:sz w:val="28"/>
-          <w:szCs w:val="28"/>
-        </w:rPr>
-        <w:t xml:space="preserve">Компаса» (версия 1.0) состоялся в 1989 году. Первая версия под </w:t>
-      </w:r>
-      <w:proofErr w:type="spellStart"/>
-      <w:r>
-        <w:rPr>
-          <w:rFonts w:ascii="Times New Roman" w:hAnsi="Times New Roman" w:cs="Times New Roman"/>
-          <w:sz w:val="28"/>
-          <w:szCs w:val="28"/>
-        </w:rPr>
-        <w:t>Windows</w:t>
-      </w:r>
-      <w:proofErr w:type="spellEnd"/>
-      <w:r>
-        <w:rPr>
-          <w:rFonts w:ascii="Times New Roman" w:hAnsi="Times New Roman" w:cs="Times New Roman"/>
-          <w:sz w:val="28"/>
-          <w:szCs w:val="28"/>
-        </w:rPr>
-        <w:t xml:space="preserve"> — «Компас 5.0» — вышла в 1997 году.</w:t>
-      </w:r>
-    </w:p>
-    <w:p>
-      <w:pPr>
-        <w:spacing w:line="360" w:lineRule="auto"/>
-        <w:ind w:firstLine="709"/>
-        <w:jc w:val="both"/>
-        <w:rPr>
-          <w:rFonts w:ascii="Times New Roman" w:hAnsi="Times New Roman" w:cs="Times New Roman"/>
-          <w:sz w:val="28"/>
-          <w:szCs w:val="28"/>
-        </w:rPr>
-      </w:pPr>
-      <w:r>
-        <w:rPr>
-          <w:rFonts w:ascii="Times New Roman" w:hAnsi="Times New Roman" w:cs="Times New Roman"/>
-          <w:sz w:val="28"/>
-          <w:szCs w:val="28"/>
-        </w:rPr>
-        <w:t xml:space="preserve">Программы данного семейства автоматически генерируют ассоциативные виды трёхмерных моделей (в том числе разрезы, сечения, местные разрезы, местные </w:t>
-      </w:r>
-      <w:commentRangeEnd w:id="2"/>
-      <w:r>
-        <w:rPr>
-          <w:rStyle w:val="CommentReference"/>
-        </w:rPr>
-        <w:commentReference w:id="2"/>
-      </w:r>
-      <w:commentRangeEnd w:id="3"/>
-      <w:r>
-        <w:rPr>
-          <w:rStyle w:val="CommentReference"/>
-        </w:rPr>
-        <w:commentReference w:id="3"/>
-      </w:r>
-      <w:commentRangeEnd w:id="4"/>
-      <w:r>
-        <w:rPr>
-          <w:rStyle w:val="CommentReference"/>
-        </w:rPr>
-        <w:commentReference w:id="4"/>
-      </w:r>
-      <w:r>
-        <w:rPr>
-          <w:rFonts w:ascii="Times New Roman" w:hAnsi="Times New Roman" w:cs="Times New Roman"/>
-          <w:sz w:val="28"/>
-          <w:szCs w:val="28"/>
-        </w:rPr>
-        <w:t>виды, виды по стрелке, виды с разрывом). Все они ассоциированы с моделью: изменения в модели приводят к изменению изображения на чертеже. Стандартные виды автоматически строятся в проекционной связи. Данные в основной надписи чертежа (обозначение, наименование, масса) синхронизируются с данными из трёхмерной модели. Имеется возможность связи трёхмерных моделей и чертежей со спецификациями, то есть при «надлежащем» проектировании спецификация может быть получена автоматически; кроме того, изменения в чертеже или модели будут передаваться в спецификацию, и наоборот.</w:t>
-      </w:r>
-    </w:p>
-    <w:p>
-      <w:pPr>
-        <w:spacing w:line="360" w:lineRule="auto"/>
-        <w:ind w:firstLine="709"/>
-        <w:jc w:val="both"/>
-        <w:rPr>
-          <w:rFonts w:ascii="Times New Roman" w:hAnsi="Times New Roman" w:cs="Times New Roman"/>
-          <w:sz w:val="28"/>
-          <w:szCs w:val="28"/>
-        </w:rPr>
-      </w:pPr>
-      <w:r>
-        <w:rPr>
-          <w:rFonts w:ascii="Times New Roman" w:hAnsi="Times New Roman" w:cs="Times New Roman"/>
-          <w:sz w:val="28"/>
-          <w:szCs w:val="28"/>
-        </w:rPr>
-        <w:t xml:space="preserve">«Компас» выпускается в нескольких редакциях: «Компас-График», «Компас-СПДС», «Компас-3D», «Компас-3D LT», «Компас-3D </w:t>
-      </w:r>
-      <w:proofErr w:type="spellStart"/>
-      <w:proofErr w:type="gramStart"/>
-      <w:r>
-        <w:rPr>
-          <w:rFonts w:ascii="Times New Roman" w:hAnsi="Times New Roman" w:cs="Times New Roman"/>
-          <w:sz w:val="28"/>
-          <w:szCs w:val="28"/>
-        </w:rPr>
-        <w:t>Home</w:t>
-      </w:r>
-      <w:proofErr w:type="spellEnd"/>
-      <w:r>
-        <w:rPr>
-          <w:rFonts w:ascii="Times New Roman" w:hAnsi="Times New Roman" w:cs="Times New Roman"/>
-          <w:sz w:val="28"/>
-          <w:szCs w:val="28"/>
-        </w:rPr>
-        <w:t>»[</w:t>
-      </w:r>
-      <w:proofErr w:type="gramEnd"/>
-      <w:r>
-        <w:rPr>
-          <w:rFonts w:ascii="Times New Roman" w:hAnsi="Times New Roman" w:cs="Times New Roman"/>
-          <w:sz w:val="28"/>
-          <w:szCs w:val="28"/>
-        </w:rPr>
-        <w:t xml:space="preserve">1]. «Компас-График» может использоваться и как полностью интегрированный в «Компас-3D» модуль работы с чертежами и эскизами, и в качестве самостоятельного продукта, предоставляющего средства решения задач 2D-проектирования и выпуска документации. «Компас-3D LT» и «Компас-3D </w:t>
-      </w:r>
-      <w:proofErr w:type="spellStart"/>
-      <w:r>
-        <w:rPr>
-          <w:rFonts w:ascii="Times New Roman" w:hAnsi="Times New Roman" w:cs="Times New Roman"/>
-          <w:sz w:val="28"/>
-          <w:szCs w:val="28"/>
-        </w:rPr>
-        <w:t>Home</w:t>
-      </w:r>
-      <w:proofErr w:type="spellEnd"/>
-      <w:r>
-        <w:rPr>
-          <w:rFonts w:ascii="Times New Roman" w:hAnsi="Times New Roman" w:cs="Times New Roman"/>
-          <w:sz w:val="28"/>
-          <w:szCs w:val="28"/>
-        </w:rPr>
-        <w:t xml:space="preserve">» предназначены для некоммерческого использования, «Компас-3D» без специализированной лицензии не позволяет открывать файлы, созданные в </w:t>
-      </w:r>
-      <w:r>
-        <w:rPr>
-          <w:rFonts w:ascii="Times New Roman" w:hAnsi="Times New Roman" w:cs="Times New Roman"/>
-          <w:sz w:val="28"/>
-          <w:szCs w:val="28"/>
-        </w:rPr>
-        <w:lastRenderedPageBreak/>
-        <w:t>этих программах. Такая специализированная лицензия предоставляется только учебным заведениям.</w:t>
-      </w:r>
-    </w:p>
-    <w:p>
-      <w:pPr>
-        <w:spacing w:line="360" w:lineRule="auto"/>
-        <w:ind w:firstLine="709"/>
-        <w:jc w:val="center"/>
-        <w:rPr>
-          <w:rFonts w:ascii="Times New Roman" w:hAnsi="Times New Roman" w:cs="Times New Roman"/>
-          <w:b/>
-          <w:sz w:val="28"/>
-          <w:szCs w:val="28"/>
-        </w:rPr>
-      </w:pPr>
-      <w:r>
-        <w:rPr>
-          <w:rFonts w:ascii="Times New Roman" w:hAnsi="Times New Roman" w:cs="Times New Roman"/>
-          <w:b/>
-          <w:sz w:val="28"/>
-          <w:szCs w:val="28"/>
-        </w:rPr>
-        <w:t>Компас-3</w:t>
-      </w:r>
-      <w:r>
-        <w:rPr>
-          <w:rFonts w:ascii="Times New Roman" w:hAnsi="Times New Roman" w:cs="Times New Roman"/>
-          <w:b/>
-          <w:sz w:val="28"/>
-          <w:szCs w:val="28"/>
-          <w:lang w:val="en-US"/>
-        </w:rPr>
-        <w:t>D</w:t>
-      </w:r>
-    </w:p>
-    <w:p>
-      <w:pPr>
-        <w:spacing w:line="360" w:lineRule="auto"/>
-        <w:ind w:firstLine="709"/>
-        <w:jc w:val="both"/>
-        <w:rPr>
-          <w:rFonts w:ascii="Times New Roman" w:hAnsi="Times New Roman" w:cs="Times New Roman"/>
-          <w:sz w:val="28"/>
-          <w:szCs w:val="28"/>
-        </w:rPr>
-      </w:pPr>
-      <w:r>
-        <w:rPr>
-          <w:rFonts w:ascii="Times New Roman" w:hAnsi="Times New Roman" w:cs="Times New Roman"/>
-          <w:sz w:val="28"/>
-          <w:szCs w:val="28"/>
-        </w:rPr>
-        <w:t xml:space="preserve">Основные компоненты «Компас-3D» — собственно система трёхмерного твердотельного моделирования, универсальная система автоматизированного проектирования «Компас-График» и модуль проектирования спецификаций, а также набор специализированных библиотек и приложений. </w:t>
-      </w:r>
-    </w:p>
-    <w:p>
-      <w:pPr>
-        <w:spacing w:line="360" w:lineRule="auto"/>
-        <w:ind w:firstLine="709"/>
-        <w:jc w:val="both"/>
-        <w:rPr>
-          <w:rFonts w:ascii="Times New Roman" w:hAnsi="Times New Roman" w:cs="Times New Roman"/>
-          <w:sz w:val="28"/>
-          <w:szCs w:val="28"/>
-        </w:rPr>
-      </w:pPr>
-      <w:r>
-        <w:rPr>
-          <w:rFonts w:ascii="Times New Roman" w:hAnsi="Times New Roman" w:cs="Times New Roman"/>
-          <w:sz w:val="28"/>
-          <w:szCs w:val="28"/>
-        </w:rPr>
-        <w:t>Система «Компас-3D» предназначена для создания трёхмерных ассоциативных моделей отдельных деталей и сборочных единиц, содержащих как оригинальные, так и стандартизованные конструктивные элементы. Параметрическая технология позволяет быстро получать модели типовых изделий на основе однажды спроектированного прототипа.</w:t>
-      </w:r>
-    </w:p>
-    <w:p>
-      <w:pPr>
-        <w:spacing w:line="360" w:lineRule="auto"/>
-        <w:ind w:firstLine="709"/>
-        <w:jc w:val="both"/>
-        <w:rPr>
-          <w:rFonts w:ascii="Times New Roman" w:hAnsi="Times New Roman" w:cs="Times New Roman"/>
-          <w:sz w:val="28"/>
-          <w:szCs w:val="28"/>
-        </w:rPr>
-      </w:pPr>
-      <w:r>
-        <w:rPr>
-          <w:rFonts w:ascii="Times New Roman" w:hAnsi="Times New Roman" w:cs="Times New Roman"/>
-          <w:sz w:val="28"/>
-          <w:szCs w:val="28"/>
-        </w:rPr>
-        <w:t xml:space="preserve">Многочисленные сервисные функции облегчают решение вспомогательных задач проектирования и обслуживания производства. </w:t>
-      </w:r>
-    </w:p>
-    <w:p>
-      <w:pPr>
-        <w:spacing w:line="360" w:lineRule="auto"/>
-        <w:ind w:firstLine="709"/>
-        <w:jc w:val="both"/>
-        <w:rPr>
-          <w:rFonts w:ascii="Times New Roman" w:hAnsi="Times New Roman" w:cs="Times New Roman"/>
-          <w:sz w:val="28"/>
-          <w:szCs w:val="28"/>
-        </w:rPr>
-      </w:pPr>
-      <w:r>
-        <w:rPr>
-          <w:rFonts w:ascii="Times New Roman" w:hAnsi="Times New Roman" w:cs="Times New Roman"/>
-          <w:sz w:val="28"/>
-          <w:szCs w:val="28"/>
-        </w:rPr>
-        <w:t xml:space="preserve">Ключевой особенностью «Компас-3D» является использование собственного </w:t>
-      </w:r>
-      <w:r>
-        <w:rPr>
-          <w:rFonts w:ascii="Times New Roman" w:hAnsi="Times New Roman" w:cs="Times New Roman"/>
-          <w:sz w:val="28"/>
-          <w:szCs w:val="28"/>
-        </w:rPr>
-        <w:t>м</w:t>
-      </w:r>
-      <w:r>
-        <w:rPr>
-          <w:rFonts w:ascii="Times New Roman" w:hAnsi="Times New Roman" w:cs="Times New Roman"/>
-          <w:sz w:val="28"/>
-          <w:szCs w:val="28"/>
-        </w:rPr>
-        <w:t>атематического ядра "C3D" и параметрических технологий, разработанных специалистами компании «</w:t>
-      </w:r>
-      <w:proofErr w:type="spellStart"/>
-      <w:r>
-        <w:rPr>
-          <w:rFonts w:ascii="Times New Roman" w:hAnsi="Times New Roman" w:cs="Times New Roman"/>
-          <w:sz w:val="28"/>
-          <w:szCs w:val="28"/>
-        </w:rPr>
-        <w:t>Аскон</w:t>
-      </w:r>
-      <w:proofErr w:type="spellEnd"/>
-      <w:r>
-        <w:rPr>
-          <w:rFonts w:ascii="Times New Roman" w:hAnsi="Times New Roman" w:cs="Times New Roman"/>
-          <w:sz w:val="28"/>
-          <w:szCs w:val="28"/>
-        </w:rPr>
-        <w:t>»</w:t>
-      </w:r>
-      <w:r>
-        <w:rPr>
-          <w:rFonts w:ascii="Times New Roman" w:hAnsi="Times New Roman" w:cs="Times New Roman"/>
-          <w:sz w:val="28"/>
-          <w:szCs w:val="28"/>
-        </w:rPr>
-        <w:t xml:space="preserve"> </w:t>
-      </w:r>
-      <w:r>
-        <w:rPr>
-          <w:rFonts w:ascii="Times New Roman" w:hAnsi="Times New Roman" w:cs="Times New Roman"/>
-          <w:sz w:val="28"/>
-          <w:szCs w:val="28"/>
-        </w:rPr>
-        <w:t>[</w:t>
-      </w:r>
-      <w:r>
-        <w:rPr>
-          <w:rFonts w:ascii="Times New Roman" w:hAnsi="Times New Roman" w:cs="Times New Roman"/>
-          <w:sz w:val="28"/>
-          <w:szCs w:val="28"/>
-        </w:rPr>
-        <w:t>6</w:t>
-      </w:r>
-      <w:r>
-        <w:rPr>
-          <w:rFonts w:ascii="Times New Roman" w:hAnsi="Times New Roman" w:cs="Times New Roman"/>
-          <w:sz w:val="28"/>
-          <w:szCs w:val="28"/>
-        </w:rPr>
-        <w:t>]</w:t>
-      </w:r>
-      <w:r>
-        <w:rPr>
-          <w:rFonts w:ascii="Times New Roman" w:hAnsi="Times New Roman" w:cs="Times New Roman"/>
-          <w:sz w:val="28"/>
-          <w:szCs w:val="28"/>
-        </w:rPr>
-        <w:t>.</w:t>
-      </w:r>
-    </w:p>
-    <w:p>
-      <w:pPr>
-        <w:spacing w:line="360" w:lineRule="auto"/>
-        <w:ind w:firstLine="709"/>
-        <w:jc w:val="center"/>
-        <w:rPr>
-          <w:rFonts w:ascii="Times New Roman" w:hAnsi="Times New Roman" w:cs="Times New Roman"/>
-          <w:b/>
-          <w:sz w:val="28"/>
-          <w:szCs w:val="28"/>
-        </w:rPr>
-      </w:pPr>
-      <w:r>
-        <w:rPr>
-          <w:rFonts w:ascii="Times New Roman" w:hAnsi="Times New Roman" w:cs="Times New Roman"/>
-          <w:b/>
-          <w:sz w:val="28"/>
-          <w:szCs w:val="28"/>
-        </w:rPr>
-        <w:t>Компас-График</w:t>
-      </w:r>
-    </w:p>
-    <w:p>
-      <w:pPr>
-        <w:spacing w:line="360" w:lineRule="auto"/>
-        <w:ind w:firstLine="709"/>
-        <w:jc w:val="both"/>
-        <w:rPr>
-          <w:rFonts w:ascii="Times New Roman" w:hAnsi="Times New Roman" w:cs="Times New Roman"/>
-          <w:sz w:val="28"/>
-          <w:szCs w:val="28"/>
-        </w:rPr>
-      </w:pPr>
-      <w:r>
-        <w:rPr>
-          <w:rFonts w:ascii="Times New Roman" w:hAnsi="Times New Roman" w:cs="Times New Roman"/>
-          <w:sz w:val="28"/>
-          <w:szCs w:val="28"/>
-        </w:rPr>
-        <w:t>Универсальная система автоматизированного 2D-проектирования «</w:t>
-      </w:r>
-      <w:proofErr w:type="spellStart"/>
-      <w:r>
-        <w:rPr>
-          <w:rFonts w:ascii="Times New Roman" w:hAnsi="Times New Roman" w:cs="Times New Roman"/>
-          <w:sz w:val="28"/>
-          <w:szCs w:val="28"/>
-        </w:rPr>
-        <w:t>КомпасГрафик</w:t>
-      </w:r>
-      <w:proofErr w:type="spellEnd"/>
-      <w:r>
-        <w:rPr>
-          <w:rFonts w:ascii="Times New Roman" w:hAnsi="Times New Roman" w:cs="Times New Roman"/>
-          <w:sz w:val="28"/>
-          <w:szCs w:val="28"/>
-        </w:rPr>
-        <w:t>» и модуль проектирования спецификаций, также набор 2D-библиотек.</w:t>
-      </w:r>
-    </w:p>
-    <w:p>
-      <w:pPr>
-        <w:spacing w:line="360" w:lineRule="auto"/>
-        <w:ind w:firstLine="709"/>
-        <w:jc w:val="both"/>
-        <w:rPr>
-          <w:rFonts w:ascii="Times New Roman" w:hAnsi="Times New Roman" w:cs="Times New Roman"/>
-          <w:sz w:val="28"/>
-          <w:szCs w:val="28"/>
-        </w:rPr>
-      </w:pPr>
-      <w:r>
-        <w:rPr>
-          <w:rFonts w:ascii="Times New Roman" w:hAnsi="Times New Roman" w:cs="Times New Roman"/>
-          <w:sz w:val="28"/>
-          <w:szCs w:val="28"/>
-        </w:rPr>
-        <w:t xml:space="preserve">Система «Компас-График» предназначена для создания чертежей отдельных деталей и сборочных единиц, содержащих как оригинальные, так и стандартизованные конструктивные элементы, схем, спецификаций, таблиц, инструкций, расчётно-пояснительных записок, технических условий, текстовых и прочих документов. Многочисленные сервисные функции </w:t>
-      </w:r>
-      <w:r>
-        <w:rPr>
-          <w:rFonts w:ascii="Times New Roman" w:hAnsi="Times New Roman" w:cs="Times New Roman"/>
-          <w:sz w:val="28"/>
-          <w:szCs w:val="28"/>
-        </w:rPr>
-        <w:lastRenderedPageBreak/>
-        <w:t>облегчают решение вспомогательных задач проектирования и обслуживания производства.</w:t>
-      </w:r>
-    </w:p>
-    <w:p>
-      <w:pPr>
-        <w:spacing w:line="360" w:lineRule="auto"/>
-        <w:ind w:firstLine="709"/>
-        <w:jc w:val="center"/>
-        <w:rPr>
-          <w:rFonts w:ascii="Times New Roman" w:hAnsi="Times New Roman" w:cs="Times New Roman"/>
-          <w:b/>
-          <w:sz w:val="28"/>
-          <w:szCs w:val="28"/>
-        </w:rPr>
-      </w:pPr>
-      <w:r>
-        <w:rPr>
-          <w:rFonts w:ascii="Times New Roman" w:hAnsi="Times New Roman" w:cs="Times New Roman"/>
-          <w:b/>
-          <w:sz w:val="28"/>
-          <w:szCs w:val="28"/>
-        </w:rPr>
-        <w:t>Компас-Строитель</w:t>
-      </w:r>
-    </w:p>
-    <w:p>
-      <w:pPr>
-        <w:spacing w:line="360" w:lineRule="auto"/>
-        <w:ind w:firstLine="709"/>
-        <w:jc w:val="both"/>
-        <w:rPr>
-          <w:rFonts w:ascii="Times New Roman" w:hAnsi="Times New Roman" w:cs="Times New Roman"/>
-          <w:sz w:val="28"/>
-          <w:szCs w:val="28"/>
-        </w:rPr>
-      </w:pPr>
-      <w:r>
-        <w:rPr>
-          <w:rFonts w:ascii="Times New Roman" w:hAnsi="Times New Roman" w:cs="Times New Roman"/>
-          <w:sz w:val="28"/>
-          <w:szCs w:val="28"/>
-        </w:rPr>
-        <w:t>КОМПАС-Строитель V15 — система автоматизированного проектирования для строительства. Это САПР, решающий задачи создания рабочей документации согласно всем стандартам СПДС. Продукт создан на основе КОМПАС-График. Возможности КОМПАС-Строитель позволяют работать с чертежами, созданными в других CAD-системах.</w:t>
-      </w:r>
-    </w:p>
-    <w:p>
-      <w:pPr>
-        <w:spacing w:line="360" w:lineRule="auto"/>
-        <w:ind w:firstLine="709"/>
-        <w:jc w:val="both"/>
-        <w:rPr>
-          <w:rFonts w:ascii="Times New Roman" w:hAnsi="Times New Roman" w:cs="Times New Roman"/>
-          <w:sz w:val="28"/>
-          <w:szCs w:val="28"/>
-        </w:rPr>
-      </w:pPr>
-      <w:r>
-        <w:rPr>
-          <w:rFonts w:ascii="Times New Roman" w:hAnsi="Times New Roman" w:cs="Times New Roman"/>
-          <w:sz w:val="28"/>
-          <w:szCs w:val="28"/>
-        </w:rPr>
         <w:br w:type="page"/>
       </w:r>
     </w:p>
     <w:p>
       <w:pPr>
-        <w:pStyle w:val="Heading2"/>
+        <w:pStyle w:val="20"/>
         <w:spacing w:line="360" w:lineRule="auto"/>
         <w:rPr>
           <w:rFonts w:cs="Times New Roman"/>
@@ -2696,8 +2661,8 @@
           <w:sz w:val="28"/>
         </w:rPr>
       </w:pPr>
-      <w:bookmarkStart w:id="5" w:name="_Toc37939614"/>
-      <w:bookmarkStart w:id="6" w:name="_Toc37940546"/>
+      <w:bookmarkStart w:id="2" w:name="_Toc37939614"/>
+      <w:bookmarkStart w:id="3" w:name="_Toc37940546"/>
       <w:r>
         <w:rPr>
           <w:rFonts w:cs="Times New Roman"/>
@@ -2706,12 +2671,12 @@
         <w:lastRenderedPageBreak/>
         <w:t>Описание API САПР КОМПАС 3D</w:t>
       </w:r>
-      <w:bookmarkEnd w:id="5"/>
-      <w:bookmarkEnd w:id="6"/>
-    </w:p>
-    <w:p>
-      <w:pPr>
-        <w:spacing w:line="360" w:lineRule="auto"/>
+      <w:bookmarkEnd w:id="2"/>
+      <w:bookmarkEnd w:id="3"/>
+    </w:p>
+    <w:p>
+      <w:pPr>
+        <w:spacing w:after="0" w:line="360" w:lineRule="auto"/>
         <w:ind w:firstLine="709"/>
         <w:jc w:val="both"/>
         <w:rPr>
@@ -2813,7 +2778,7 @@
                     <pic:cNvPicPr/>
                   </pic:nvPicPr>
                   <pic:blipFill>
-                    <a:blip r:embed="rId12"/>
+                    <a:blip r:embed="rId8"/>
                     <a:stretch>
                       <a:fillRect/>
                     </a:stretch>
@@ -2836,8 +2801,9 @@
     </w:p>
     <w:p>
       <w:pPr>
-        <w:spacing w:line="360" w:lineRule="auto"/>
+        <w:spacing w:after="0" w:line="360" w:lineRule="auto"/>
         <w:ind w:firstLine="709"/>
+        <w:contextualSpacing/>
         <w:jc w:val="center"/>
         <w:rPr>
           <w:rFonts w:ascii="Times New Roman" w:hAnsi="Times New Roman" w:cs="Times New Roman"/>
@@ -2856,8 +2822,9 @@
     </w:p>
     <w:p>
       <w:pPr>
-        <w:spacing w:line="360" w:lineRule="auto"/>
+        <w:spacing w:after="0" w:line="360" w:lineRule="auto"/>
         <w:ind w:firstLine="709"/>
+        <w:contextualSpacing/>
         <w:jc w:val="both"/>
         <w:rPr>
           <w:rFonts w:ascii="Times New Roman" w:hAnsi="Times New Roman" w:cs="Times New Roman"/>
@@ -2930,8 +2897,9 @@
     </w:p>
     <w:p>
       <w:pPr>
-        <w:spacing w:line="360" w:lineRule="auto"/>
+        <w:spacing w:after="0" w:line="360" w:lineRule="auto"/>
         <w:ind w:firstLine="709"/>
+        <w:contextualSpacing/>
         <w:jc w:val="both"/>
         <w:rPr>
           <w:rFonts w:ascii="Times New Roman" w:hAnsi="Times New Roman" w:cs="Times New Roman"/>
@@ -2945,7 +2913,7 @@
           <w:sz w:val="28"/>
           <w:szCs w:val="28"/>
         </w:rPr>
-        <w:t xml:space="preserve">Разумеется, такой способ накладывает ограничения на функциональность специализированной САПР: можно только менять размеры, но не добавлять или удалять детали и/или их конструктивные элементы (скажем, не удастся сделать модель зубчатого колеса с произвольным числом зубьев). С другой стороны, в большинстве случаев </w:t>
+        <w:t xml:space="preserve">Разумеется, такой способ накладывает ограничения на функциональность специализированной САПР: можно только менять размеры, но не добавлять или удалять детали и/или их конструктивные элементы (скажем, не удастся сделать модель зубчатого колеса с произвольным числом зубьев). С другой стороны, в большинстве случаев работа конструктора как раз и сводится к модификации ранее созданной </w:t>
       </w:r>
       <w:r>
         <w:rPr>
@@ -2954,13 +2922,14 @@
           <w:szCs w:val="28"/>
         </w:rPr>
         <w:lastRenderedPageBreak/>
-        <w:t xml:space="preserve">работа конструктора как раз и сводится к модификации ранее созданной геометрии узла в соответствии с новыми расчетными данными, и здесь описываемая специализированная САПР полностью выполняет задачу автоматизации конструкторского труда, выполняя и расчет, и построение модели. Очевидно, главную сложность представляет не столько выполнение расчетов, сколько организация взаимодействия расчетного модуля и САПР. </w:t>
-      </w:r>
-    </w:p>
-    <w:p>
-      <w:pPr>
-        <w:spacing w:line="360" w:lineRule="auto"/>
+        <w:t xml:space="preserve">геометрии узла в соответствии с новыми расчетными данными, и здесь описываемая специализированная САПР полностью выполняет задачу автоматизации конструкторского труда, выполняя и расчет, и построение модели. Очевидно, главную сложность представляет не столько выполнение расчетов, сколько организация взаимодействия расчетного модуля и САПР. </w:t>
+      </w:r>
+    </w:p>
+    <w:p>
+      <w:pPr>
+        <w:spacing w:after="0" w:line="360" w:lineRule="auto"/>
         <w:ind w:firstLine="709"/>
+        <w:contextualSpacing/>
         <w:jc w:val="both"/>
         <w:rPr>
           <w:rFonts w:ascii="Times New Roman" w:hAnsi="Times New Roman" w:cs="Times New Roman"/>
@@ -3033,8 +3002,9 @@
     </w:p>
     <w:p>
       <w:pPr>
-        <w:spacing w:line="360" w:lineRule="auto"/>
+        <w:spacing w:after="0" w:line="360" w:lineRule="auto"/>
         <w:ind w:firstLine="709"/>
+        <w:contextualSpacing/>
         <w:jc w:val="both"/>
         <w:rPr>
           <w:rFonts w:ascii="Times New Roman" w:hAnsi="Times New Roman" w:cs="Times New Roman"/>
@@ -3094,8 +3064,42 @@
           <w:sz w:val="28"/>
           <w:szCs w:val="28"/>
         </w:rPr>
-        <w:t xml:space="preserve">). Методы этого интерфейса, реализуют наиболее общие функции работы с документами системы, системными настройками, файлами, а также дают возможность получить указатели на другие интерфейсы (интерфейсы динамического массива, работы с математическими функциями, библиотек моделей или фрагментов и различных структур параметров </w:t>
-      </w:r>
+        <w:t xml:space="preserve">). Методы этого интерфейса, реализуют наиболее общие функции работы с документами системы, системными настройками, файлами, а также дают возможность получить указатели на другие интерфейсы (интерфейсы динамического массива, работы с математическими функциями, библиотек моделей или фрагментов и различных структур параметров определенного типа). Ниже на таблице 1.1 представлена часть методов интерфейса </w:t>
+      </w:r>
+      <w:proofErr w:type="spellStart"/>
+      <w:r>
+        <w:rPr>
+          <w:rFonts w:ascii="Times New Roman" w:hAnsi="Times New Roman" w:cs="Times New Roman"/>
+          <w:sz w:val="28"/>
+          <w:szCs w:val="28"/>
+        </w:rPr>
+        <w:t>KompasObject</w:t>
+      </w:r>
+      <w:proofErr w:type="spellEnd"/>
+      <w:r>
+        <w:rPr>
+          <w:rFonts w:ascii="Times New Roman" w:hAnsi="Times New Roman" w:cs="Times New Roman"/>
+          <w:sz w:val="28"/>
+          <w:szCs w:val="28"/>
+        </w:rPr>
+        <w:t xml:space="preserve">. </w:t>
+      </w:r>
+    </w:p>
+    <w:p>
+      <w:pPr>
+        <w:spacing w:after="0" w:line="360" w:lineRule="auto"/>
+        <w:ind w:firstLine="709"/>
+        <w:contextualSpacing/>
+        <w:jc w:val="both"/>
+        <w:rPr>
+          <w:rFonts w:ascii="Times New Roman" w:hAnsi="Times New Roman" w:cs="Times New Roman"/>
+          <w:sz w:val="28"/>
+          <w:szCs w:val="28"/>
+        </w:rPr>
+      </w:pPr>
+      <w:commentRangeStart w:id="4"/>
+      <w:commentRangeStart w:id="5"/>
+      <w:commentRangeStart w:id="6"/>
       <w:r>
         <w:rPr>
           <w:rFonts w:ascii="Times New Roman" w:hAnsi="Times New Roman" w:cs="Times New Roman"/>
@@ -3103,7 +3107,7 @@
           <w:szCs w:val="28"/>
         </w:rPr>
         <w:lastRenderedPageBreak/>
-        <w:t xml:space="preserve">определенного типа). Ниже на таблице 1.1 представлена часть методов интерфейса </w:t>
+        <w:t xml:space="preserve">Таблица 1.1 — Некоторые методы интерфейса </w:t>
       </w:r>
       <w:proofErr w:type="spellStart"/>
       <w:r>
@@ -3123,75 +3127,42 @@
         </w:rPr>
         <w:t xml:space="preserve">. </w:t>
       </w:r>
-    </w:p>
-    <w:p>
-      <w:pPr>
-        <w:spacing w:line="360" w:lineRule="auto"/>
-        <w:ind w:firstLine="709"/>
-        <w:jc w:val="both"/>
-        <w:rPr>
-          <w:rFonts w:ascii="Times New Roman" w:hAnsi="Times New Roman" w:cs="Times New Roman"/>
-          <w:sz w:val="28"/>
-          <w:szCs w:val="28"/>
-        </w:rPr>
-      </w:pPr>
-      <w:commentRangeStart w:id="7"/>
-      <w:commentRangeStart w:id="8"/>
-      <w:r>
-        <w:rPr>
-          <w:rFonts w:ascii="Times New Roman" w:hAnsi="Times New Roman" w:cs="Times New Roman"/>
-          <w:sz w:val="28"/>
-          <w:szCs w:val="28"/>
-        </w:rPr>
-        <w:t xml:space="preserve">Таблица 1.1 — Некоторые методы интерфейса </w:t>
-      </w:r>
-      <w:proofErr w:type="spellStart"/>
-      <w:r>
-        <w:rPr>
-          <w:rFonts w:ascii="Times New Roman" w:hAnsi="Times New Roman" w:cs="Times New Roman"/>
-          <w:sz w:val="28"/>
-          <w:szCs w:val="28"/>
-        </w:rPr>
-        <w:t>KompasObject</w:t>
-      </w:r>
-      <w:proofErr w:type="spellEnd"/>
-      <w:r>
-        <w:rPr>
-          <w:rFonts w:ascii="Times New Roman" w:hAnsi="Times New Roman" w:cs="Times New Roman"/>
-          <w:sz w:val="28"/>
-          <w:szCs w:val="28"/>
-        </w:rPr>
-        <w:t xml:space="preserve">. </w:t>
-      </w:r>
-      <w:commentRangeEnd w:id="7"/>
-      <w:r>
-        <w:rPr>
-          <w:rStyle w:val="CommentReference"/>
-        </w:rPr>
-        <w:commentReference w:id="7"/>
-      </w:r>
-      <w:commentRangeEnd w:id="8"/>
-      <w:r>
-        <w:rPr>
-          <w:rStyle w:val="CommentReference"/>
-        </w:rPr>
-        <w:commentReference w:id="8"/>
+      <w:commentRangeEnd w:id="4"/>
+      <w:r>
+        <w:rPr>
+          <w:rStyle w:val="a8"/>
+        </w:rPr>
+        <w:commentReference w:id="4"/>
+      </w:r>
+      <w:commentRangeEnd w:id="5"/>
+      <w:r>
+        <w:rPr>
+          <w:rStyle w:val="a8"/>
+        </w:rPr>
+        <w:commentReference w:id="5"/>
+      </w:r>
+      <w:commentRangeEnd w:id="6"/>
+      <w:r>
+        <w:rPr>
+          <w:rStyle w:val="a8"/>
+        </w:rPr>
+        <w:commentReference w:id="6"/>
       </w:r>
     </w:p>
     <w:tbl>
       <w:tblPr>
-        <w:tblStyle w:val="TableGrid"/>
+        <w:tblStyle w:val="af3"/>
         <w:tblW w:w="0" w:type="auto"/>
         <w:tblLook w:val="04A0" w:firstRow="1" w:lastRow="0" w:firstColumn="1" w:lastColumn="0" w:noHBand="0" w:noVBand="1"/>
       </w:tblPr>
       <w:tblGrid>
+        <w:gridCol w:w="4673"/>
         <w:gridCol w:w="4672"/>
-        <w:gridCol w:w="4673"/>
       </w:tblGrid>
       <w:tr>
         <w:tc>
           <w:tcPr>
-            <w:tcW w:w="4672" w:type="dxa"/>
+            <w:tcW w:w="4673" w:type="dxa"/>
           </w:tcPr>
           <w:p>
             <w:pPr>
@@ -3214,7 +3185,7 @@
         </w:tc>
         <w:tc>
           <w:tcPr>
-            <w:tcW w:w="4673" w:type="dxa"/>
+            <w:tcW w:w="4672" w:type="dxa"/>
           </w:tcPr>
           <w:p>
             <w:pPr>
@@ -3239,7 +3210,7 @@
       <w:tr>
         <w:tc>
           <w:tcPr>
-            <w:tcW w:w="4672" w:type="dxa"/>
+            <w:tcW w:w="4673" w:type="dxa"/>
           </w:tcPr>
           <w:p>
             <w:pPr>
@@ -3263,7 +3234,7 @@
         </w:tc>
         <w:tc>
           <w:tcPr>
-            <w:tcW w:w="4673" w:type="dxa"/>
+            <w:tcW w:w="4672" w:type="dxa"/>
           </w:tcPr>
           <w:p>
             <w:pPr>
@@ -3288,7 +3259,7 @@
       <w:tr>
         <w:tc>
           <w:tcPr>
-            <w:tcW w:w="4672" w:type="dxa"/>
+            <w:tcW w:w="4673" w:type="dxa"/>
           </w:tcPr>
           <w:p>
             <w:pPr>
@@ -3312,7 +3283,7 @@
         </w:tc>
         <w:tc>
           <w:tcPr>
-            <w:tcW w:w="4673" w:type="dxa"/>
+            <w:tcW w:w="4672" w:type="dxa"/>
           </w:tcPr>
           <w:p>
             <w:pPr>
@@ -3337,7 +3308,7 @@
       <w:tr>
         <w:tc>
           <w:tcPr>
-            <w:tcW w:w="4672" w:type="dxa"/>
+            <w:tcW w:w="4673" w:type="dxa"/>
           </w:tcPr>
           <w:p>
             <w:pPr>
@@ -3361,7 +3332,7 @@
         </w:tc>
         <w:tc>
           <w:tcPr>
-            <w:tcW w:w="4673" w:type="dxa"/>
+            <w:tcW w:w="4672" w:type="dxa"/>
           </w:tcPr>
           <w:p>
             <w:pPr>
@@ -3386,7 +3357,7 @@
       <w:tr>
         <w:tc>
           <w:tcPr>
-            <w:tcW w:w="4672" w:type="dxa"/>
+            <w:tcW w:w="4673" w:type="dxa"/>
           </w:tcPr>
           <w:p>
             <w:pPr>
@@ -3412,7 +3383,7 @@
         </w:tc>
         <w:tc>
           <w:tcPr>
-            <w:tcW w:w="4673" w:type="dxa"/>
+            <w:tcW w:w="4672" w:type="dxa"/>
           </w:tcPr>
           <w:p>
             <w:pPr>
@@ -3437,7 +3408,7 @@
       <w:tr>
         <w:tc>
           <w:tcPr>
-            <w:tcW w:w="4672" w:type="dxa"/>
+            <w:tcW w:w="4673" w:type="dxa"/>
           </w:tcPr>
           <w:p>
             <w:pPr>
@@ -3463,7 +3434,7 @@
         </w:tc>
         <w:tc>
           <w:tcPr>
-            <w:tcW w:w="4673" w:type="dxa"/>
+            <w:tcW w:w="4672" w:type="dxa"/>
           </w:tcPr>
           <w:p>
             <w:pPr>
@@ -3488,7 +3459,7 @@
       <w:tr>
         <w:tc>
           <w:tcPr>
-            <w:tcW w:w="4672" w:type="dxa"/>
+            <w:tcW w:w="4673" w:type="dxa"/>
           </w:tcPr>
           <w:p>
             <w:pPr>
@@ -3512,7 +3483,7 @@
         </w:tc>
         <w:tc>
           <w:tcPr>
-            <w:tcW w:w="4673" w:type="dxa"/>
+            <w:tcW w:w="4672" w:type="dxa"/>
           </w:tcPr>
           <w:p>
             <w:pPr>
@@ -3537,7 +3508,7 @@
       <w:tr>
         <w:tc>
           <w:tcPr>
-            <w:tcW w:w="4672" w:type="dxa"/>
+            <w:tcW w:w="4673" w:type="dxa"/>
           </w:tcPr>
           <w:p>
             <w:pPr>
@@ -3563,7 +3534,7 @@
         </w:tc>
         <w:tc>
           <w:tcPr>
-            <w:tcW w:w="4673" w:type="dxa"/>
+            <w:tcW w:w="4672" w:type="dxa"/>
           </w:tcPr>
           <w:p>
             <w:pPr>
@@ -3580,16 +3551,7 @@
                 <w:sz w:val="28"/>
                 <w:szCs w:val="28"/>
               </w:rPr>
-              <w:t xml:space="preserve">Один из самых важных методов. Позволяет получить интерфейс структуры параметров объекта определенного типа(например, </w:t>
-            </w:r>
-            <w:r>
-              <w:rPr>
-                <w:rFonts w:ascii="Times New Roman" w:hAnsi="Times New Roman" w:cs="Times New Roman"/>
-                <w:sz w:val="28"/>
-                <w:szCs w:val="28"/>
-              </w:rPr>
-              <w:lastRenderedPageBreak/>
-              <w:t>параметры прямоугольника, эллипса, штриховки, размеров и т.д.)</w:t>
+              <w:t>Один из самых важных методов. Позволяет получить интерфейс структуры параметров объекта определенного типа(например, параметры прямоугольника, эллипса, штриховки, размеров и т.д.)</w:t>
             </w:r>
           </w:p>
         </w:tc>
@@ -3597,7 +3559,7 @@
       <w:tr>
         <w:tc>
           <w:tcPr>
-            <w:tcW w:w="4672" w:type="dxa"/>
+            <w:tcW w:w="4673" w:type="dxa"/>
           </w:tcPr>
           <w:p>
             <w:pPr>
@@ -3625,7 +3587,7 @@
         </w:tc>
         <w:tc>
           <w:tcPr>
-            <w:tcW w:w="4673" w:type="dxa"/>
+            <w:tcW w:w="4672" w:type="dxa"/>
           </w:tcPr>
           <w:p>
             <w:pPr>
@@ -3650,7 +3612,7 @@
       <w:tr>
         <w:tc>
           <w:tcPr>
-            <w:tcW w:w="4672" w:type="dxa"/>
+            <w:tcW w:w="4673" w:type="dxa"/>
           </w:tcPr>
           <w:p>
             <w:pPr>
@@ -3677,7 +3639,7 @@
         </w:tc>
         <w:tc>
           <w:tcPr>
-            <w:tcW w:w="4673" w:type="dxa"/>
+            <w:tcW w:w="4672" w:type="dxa"/>
           </w:tcPr>
           <w:p>
             <w:pPr>
@@ -3699,6 +3661,384 @@
           </w:p>
         </w:tc>
       </w:tr>
+      <w:tr>
+        <w:tc>
+          <w:tcPr>
+            <w:tcW w:w="4673" w:type="dxa"/>
+          </w:tcPr>
+          <w:p>
+            <w:pPr>
+              <w:spacing w:line="360" w:lineRule="auto"/>
+              <w:rPr>
+                <w:rFonts w:ascii="Times New Roman" w:hAnsi="Times New Roman" w:cs="Times New Roman"/>
+                <w:color w:val="000000"/>
+                <w:sz w:val="28"/>
+                <w:szCs w:val="28"/>
+              </w:rPr>
+            </w:pPr>
+            <w:proofErr w:type="spellStart"/>
+            <w:r>
+              <w:rPr>
+                <w:rFonts w:ascii="Times New Roman" w:hAnsi="Times New Roman" w:cs="Times New Roman"/>
+                <w:sz w:val="28"/>
+                <w:szCs w:val="28"/>
+              </w:rPr>
+              <w:t>A</w:t>
+            </w:r>
+            <w:bookmarkStart w:id="7" w:name="Xbc2279132"/>
+            <w:bookmarkEnd w:id="7"/>
+            <w:r>
+              <w:rPr>
+                <w:rFonts w:ascii="Times New Roman" w:hAnsi="Times New Roman" w:cs="Times New Roman"/>
+                <w:sz w:val="28"/>
+                <w:szCs w:val="28"/>
+              </w:rPr>
+              <w:t>d</w:t>
+            </w:r>
+            <w:bookmarkStart w:id="8" w:name="Xbc2279133"/>
+            <w:bookmarkEnd w:id="8"/>
+            <w:r>
+              <w:rPr>
+                <w:rFonts w:ascii="Times New Roman" w:hAnsi="Times New Roman" w:cs="Times New Roman"/>
+                <w:sz w:val="28"/>
+                <w:szCs w:val="28"/>
+              </w:rPr>
+              <w:t>d</w:t>
+            </w:r>
+            <w:proofErr w:type="spellEnd"/>
+          </w:p>
+        </w:tc>
+        <w:tc>
+          <w:tcPr>
+            <w:tcW w:w="4672" w:type="dxa"/>
+          </w:tcPr>
+          <w:p>
+            <w:pPr>
+              <w:spacing w:before="100" w:beforeAutospacing="1" w:line="360" w:lineRule="auto"/>
+              <w:contextualSpacing/>
+              <w:rPr>
+                <w:rFonts w:ascii="Times New Roman" w:hAnsi="Times New Roman" w:cs="Times New Roman"/>
+                <w:sz w:val="28"/>
+                <w:szCs w:val="28"/>
+              </w:rPr>
+            </w:pPr>
+            <w:r>
+              <w:rPr>
+                <w:rFonts w:ascii="Times New Roman" w:hAnsi="Times New Roman" w:cs="Times New Roman"/>
+                <w:sz w:val="28"/>
+                <w:szCs w:val="28"/>
+              </w:rPr>
+              <w:t>Метод позволяет создать новый интерфейс операции выдавливания</w:t>
+            </w:r>
+          </w:p>
+          <w:p>
+            <w:pPr>
+              <w:spacing w:before="100" w:beforeAutospacing="1" w:line="360" w:lineRule="auto"/>
+              <w:contextualSpacing/>
+              <w:rPr>
+                <w:rFonts w:ascii="Times New Roman" w:hAnsi="Times New Roman" w:cs="Times New Roman"/>
+                <w:sz w:val="28"/>
+                <w:szCs w:val="28"/>
+              </w:rPr>
+            </w:pPr>
+            <w:r>
+              <w:rPr>
+                <w:sz w:val="28"/>
+                <w:szCs w:val="28"/>
+              </w:rPr>
+              <w:t>Посл</w:t>
+            </w:r>
+            <w:r>
+              <w:rPr>
+                <w:rFonts w:ascii="Times New Roman" w:hAnsi="Times New Roman" w:cs="Times New Roman"/>
+                <w:sz w:val="28"/>
+                <w:szCs w:val="28"/>
+              </w:rPr>
+              <w:t xml:space="preserve">е получения нового интерфейса </w:t>
+            </w:r>
+            <w:r>
+              <w:rPr>
+                <w:sz w:val="28"/>
+                <w:szCs w:val="28"/>
+              </w:rPr>
+              <w:t xml:space="preserve">нужно задать параметры операции выдавливания </w:t>
+            </w:r>
+            <w:r>
+              <w:rPr>
+                <w:rFonts w:ascii="Times New Roman" w:hAnsi="Times New Roman" w:cs="Times New Roman"/>
+                <w:sz w:val="28"/>
+                <w:szCs w:val="28"/>
+              </w:rPr>
+              <w:t xml:space="preserve">и вызвать метод </w:t>
+            </w:r>
+            <w:hyperlink r:id="rId11" w:history="1">
+              <w:proofErr w:type="spellStart"/>
+              <w:r>
+                <w:rPr>
+                  <w:rStyle w:val="x2ul"/>
+                  <w:rFonts w:ascii="Times New Roman" w:hAnsi="Times New Roman" w:cs="Times New Roman"/>
+                  <w:sz w:val="28"/>
+                  <w:szCs w:val="28"/>
+                </w:rPr>
+                <w:t>IModelObject</w:t>
+              </w:r>
+              <w:proofErr w:type="spellEnd"/>
+              <w:r>
+                <w:rPr>
+                  <w:rStyle w:val="x2ul"/>
+                  <w:rFonts w:ascii="Times New Roman" w:hAnsi="Times New Roman" w:cs="Times New Roman"/>
+                  <w:sz w:val="28"/>
+                  <w:szCs w:val="28"/>
+                </w:rPr>
+                <w:t>::</w:t>
+              </w:r>
+              <w:proofErr w:type="spellStart"/>
+              <w:r>
+                <w:rPr>
+                  <w:rStyle w:val="x2ul"/>
+                  <w:rFonts w:ascii="Times New Roman" w:hAnsi="Times New Roman" w:cs="Times New Roman"/>
+                  <w:sz w:val="28"/>
+                  <w:szCs w:val="28"/>
+                </w:rPr>
+                <w:t>Update</w:t>
+              </w:r>
+              <w:proofErr w:type="spellEnd"/>
+            </w:hyperlink>
+            <w:r>
+              <w:rPr>
+                <w:rFonts w:ascii="Times New Roman" w:hAnsi="Times New Roman" w:cs="Times New Roman"/>
+                <w:sz w:val="28"/>
+                <w:szCs w:val="28"/>
+              </w:rPr>
+              <w:t>.</w:t>
+            </w:r>
+          </w:p>
+          <w:p>
+            <w:pPr>
+              <w:spacing w:line="360" w:lineRule="auto"/>
+              <w:rPr>
+                <w:rFonts w:ascii="Times New Roman" w:hAnsi="Times New Roman" w:cs="Times New Roman"/>
+                <w:sz w:val="28"/>
+                <w:szCs w:val="28"/>
+              </w:rPr>
+            </w:pPr>
+          </w:p>
+        </w:tc>
+      </w:tr>
+      <w:tr>
+        <w:tc>
+          <w:tcPr>
+            <w:tcW w:w="4673" w:type="dxa"/>
+          </w:tcPr>
+          <w:p>
+            <w:pPr>
+              <w:pStyle w:val="bodytext"/>
+              <w:rPr>
+                <w:sz w:val="28"/>
+                <w:szCs w:val="28"/>
+              </w:rPr>
+            </w:pPr>
+            <w:hyperlink r:id="rId12" w:history="1">
+              <w:proofErr w:type="spellStart"/>
+              <w:r>
+                <w:rPr>
+                  <w:rStyle w:val="x2ul"/>
+                  <w:sz w:val="28"/>
+                  <w:szCs w:val="28"/>
+                </w:rPr>
+                <w:t>IModelObject</w:t>
+              </w:r>
+              <w:proofErr w:type="spellEnd"/>
+              <w:r>
+                <w:rPr>
+                  <w:rStyle w:val="x2ul"/>
+                  <w:sz w:val="28"/>
+                  <w:szCs w:val="28"/>
+                </w:rPr>
+                <w:t>::</w:t>
+              </w:r>
+              <w:proofErr w:type="spellStart"/>
+              <w:r>
+                <w:rPr>
+                  <w:rStyle w:val="x2ul"/>
+                  <w:sz w:val="28"/>
+                  <w:szCs w:val="28"/>
+                </w:rPr>
+                <w:t>Update</w:t>
+              </w:r>
+              <w:proofErr w:type="spellEnd"/>
+            </w:hyperlink>
+            <w:r>
+              <w:rPr>
+                <w:sz w:val="28"/>
+                <w:szCs w:val="28"/>
+              </w:rPr>
+              <w:t>.</w:t>
+            </w:r>
+          </w:p>
+        </w:tc>
+        <w:tc>
+          <w:tcPr>
+            <w:tcW w:w="4672" w:type="dxa"/>
+          </w:tcPr>
+          <w:p>
+            <w:pPr>
+              <w:spacing w:line="360" w:lineRule="auto"/>
+              <w:rPr>
+                <w:rFonts w:ascii="Times New Roman" w:hAnsi="Times New Roman" w:cs="Times New Roman"/>
+                <w:sz w:val="28"/>
+                <w:szCs w:val="28"/>
+              </w:rPr>
+            </w:pPr>
+            <w:r>
+              <w:rPr>
+                <w:rFonts w:ascii="Times New Roman" w:hAnsi="Times New Roman" w:cs="Times New Roman"/>
+                <w:sz w:val="28"/>
+                <w:szCs w:val="28"/>
+              </w:rPr>
+              <w:t xml:space="preserve">Метод </w:t>
+            </w:r>
+            <w:proofErr w:type="spellStart"/>
+            <w:r>
+              <w:rPr>
+                <w:rFonts w:ascii="Times New Roman" w:hAnsi="Times New Roman" w:cs="Times New Roman"/>
+                <w:sz w:val="28"/>
+                <w:szCs w:val="28"/>
+              </w:rPr>
+              <w:t>Update</w:t>
+            </w:r>
+            <w:proofErr w:type="spellEnd"/>
+            <w:r>
+              <w:rPr>
+                <w:rFonts w:ascii="Times New Roman" w:hAnsi="Times New Roman" w:cs="Times New Roman"/>
+                <w:sz w:val="28"/>
+                <w:szCs w:val="28"/>
+              </w:rPr>
+              <w:t xml:space="preserve"> необходимо вызвать для объекта, свойства которого были изменены (по</w:t>
+            </w:r>
+            <w:r>
+              <w:rPr>
+                <w:rFonts w:ascii="Times New Roman" w:hAnsi="Times New Roman" w:cs="Times New Roman"/>
+                <w:sz w:val="28"/>
+                <w:szCs w:val="28"/>
+              </w:rPr>
+              <w:softHyphen/>
+              <w:t xml:space="preserve">сле вызова </w:t>
+            </w:r>
+            <w:proofErr w:type="spellStart"/>
+            <w:r>
+              <w:rPr>
+                <w:rFonts w:ascii="Times New Roman" w:hAnsi="Times New Roman" w:cs="Times New Roman"/>
+                <w:sz w:val="28"/>
+                <w:szCs w:val="28"/>
+              </w:rPr>
+              <w:t>Set</w:t>
+            </w:r>
+            <w:proofErr w:type="spellEnd"/>
+            <w:r>
+              <w:rPr>
+                <w:rFonts w:ascii="Times New Roman" w:hAnsi="Times New Roman" w:cs="Times New Roman"/>
+                <w:sz w:val="28"/>
+                <w:szCs w:val="28"/>
+              </w:rPr>
+              <w:t xml:space="preserve">- </w:t>
+            </w:r>
+            <w:proofErr w:type="spellStart"/>
+            <w:r>
+              <w:rPr>
+                <w:rFonts w:ascii="Times New Roman" w:hAnsi="Times New Roman" w:cs="Times New Roman"/>
+                <w:sz w:val="28"/>
+                <w:szCs w:val="28"/>
+              </w:rPr>
+              <w:t>cвойств</w:t>
+            </w:r>
+            <w:proofErr w:type="spellEnd"/>
+            <w:r>
+              <w:rPr>
+                <w:rFonts w:ascii="Times New Roman" w:hAnsi="Times New Roman" w:cs="Times New Roman"/>
+                <w:sz w:val="28"/>
+                <w:szCs w:val="28"/>
+              </w:rPr>
+              <w:t xml:space="preserve"> или методов интерфейса), чтобы эти изменения вступили в си</w:t>
+            </w:r>
+            <w:r>
+              <w:rPr>
+                <w:rFonts w:ascii="Times New Roman" w:hAnsi="Times New Roman" w:cs="Times New Roman"/>
+                <w:sz w:val="28"/>
+                <w:szCs w:val="28"/>
+              </w:rPr>
+              <w:softHyphen/>
+              <w:t>лу.</w:t>
+            </w:r>
+          </w:p>
+        </w:tc>
+      </w:tr>
+      <w:tr>
+        <w:tc>
+          <w:tcPr>
+            <w:tcW w:w="4673" w:type="dxa"/>
+          </w:tcPr>
+          <w:p>
+            <w:pPr>
+              <w:pStyle w:val="bodytext"/>
+              <w:rPr>
+                <w:sz w:val="28"/>
+                <w:szCs w:val="28"/>
+              </w:rPr>
+            </w:pPr>
+            <w:proofErr w:type="spellStart"/>
+            <w:r>
+              <w:rPr>
+                <w:sz w:val="28"/>
+                <w:szCs w:val="28"/>
+              </w:rPr>
+              <w:t>Depth</w:t>
+            </w:r>
+            <w:proofErr w:type="spellEnd"/>
+          </w:p>
+        </w:tc>
+        <w:tc>
+          <w:tcPr>
+            <w:tcW w:w="4672" w:type="dxa"/>
+          </w:tcPr>
+          <w:p>
+            <w:pPr>
+              <w:spacing w:line="360" w:lineRule="auto"/>
+              <w:rPr>
+                <w:rFonts w:ascii="Times New Roman" w:hAnsi="Times New Roman" w:cs="Times New Roman"/>
+                <w:sz w:val="28"/>
+                <w:szCs w:val="28"/>
+              </w:rPr>
+            </w:pPr>
+            <w:r>
+              <w:rPr>
+                <w:rFonts w:ascii="Times New Roman" w:hAnsi="Times New Roman" w:cs="Times New Roman"/>
+                <w:sz w:val="28"/>
+                <w:szCs w:val="28"/>
+              </w:rPr>
+              <w:t>Свойство позволяет получить и</w:t>
+            </w:r>
+          </w:p>
+          <w:p>
+            <w:pPr>
+              <w:spacing w:line="360" w:lineRule="auto"/>
+              <w:rPr>
+                <w:rFonts w:ascii="Times New Roman" w:hAnsi="Times New Roman" w:cs="Times New Roman"/>
+                <w:sz w:val="28"/>
+                <w:szCs w:val="28"/>
+              </w:rPr>
+            </w:pPr>
+            <w:r>
+              <w:rPr>
+                <w:rFonts w:ascii="Times New Roman" w:hAnsi="Times New Roman" w:cs="Times New Roman"/>
+                <w:sz w:val="28"/>
+                <w:szCs w:val="28"/>
+              </w:rPr>
+              <w:t>установить глубину выдавливания.</w:t>
+            </w:r>
+          </w:p>
+        </w:tc>
+      </w:tr>
     </w:tbl>
     <w:p>
       <w:pPr>
@@ -3775,7 +4115,6 @@
     <w:p>
       <w:pPr>
         <w:spacing w:line="360" w:lineRule="auto"/>
-        <w:ind w:firstLine="709"/>
         <w:jc w:val="both"/>
         <w:rPr>
           <w:rFonts w:ascii="Times New Roman" w:hAnsi="Times New Roman" w:cs="Times New Roman"/>
@@ -3786,114 +4125,7 @@
     </w:p>
     <w:p>
       <w:pPr>
-        <w:spacing w:line="360" w:lineRule="auto"/>
-        <w:ind w:firstLine="709"/>
-        <w:jc w:val="both"/>
-        <w:rPr>
-          <w:rFonts w:ascii="Times New Roman" w:hAnsi="Times New Roman" w:cs="Times New Roman"/>
-          <w:sz w:val="28"/>
-          <w:szCs w:val="28"/>
-        </w:rPr>
-      </w:pPr>
-    </w:p>
-    <w:p>
-      <w:pPr>
-        <w:spacing w:line="360" w:lineRule="auto"/>
-        <w:ind w:firstLine="709"/>
-        <w:jc w:val="both"/>
-        <w:rPr>
-          <w:rFonts w:ascii="Times New Roman" w:hAnsi="Times New Roman" w:cs="Times New Roman"/>
-          <w:sz w:val="28"/>
-          <w:szCs w:val="28"/>
-        </w:rPr>
-      </w:pPr>
-    </w:p>
-    <w:p>
-      <w:pPr>
-        <w:spacing w:line="360" w:lineRule="auto"/>
-        <w:ind w:firstLine="709"/>
-        <w:jc w:val="both"/>
-        <w:rPr>
-          <w:rFonts w:ascii="Times New Roman" w:hAnsi="Times New Roman" w:cs="Times New Roman"/>
-          <w:sz w:val="28"/>
-          <w:szCs w:val="28"/>
-        </w:rPr>
-      </w:pPr>
-    </w:p>
-    <w:p>
-      <w:pPr>
-        <w:spacing w:line="360" w:lineRule="auto"/>
-        <w:ind w:firstLine="709"/>
-        <w:jc w:val="both"/>
-        <w:rPr>
-          <w:rFonts w:ascii="Times New Roman" w:hAnsi="Times New Roman" w:cs="Times New Roman"/>
-          <w:sz w:val="28"/>
-          <w:szCs w:val="28"/>
-        </w:rPr>
-      </w:pPr>
-    </w:p>
-    <w:p>
-      <w:pPr>
-        <w:spacing w:line="360" w:lineRule="auto"/>
-        <w:ind w:firstLine="709"/>
-        <w:jc w:val="both"/>
-        <w:rPr>
-          <w:rFonts w:ascii="Times New Roman" w:hAnsi="Times New Roman" w:cs="Times New Roman"/>
-          <w:sz w:val="28"/>
-          <w:szCs w:val="28"/>
-        </w:rPr>
-      </w:pPr>
-    </w:p>
-    <w:p>
-      <w:pPr>
-        <w:spacing w:line="360" w:lineRule="auto"/>
-        <w:ind w:firstLine="709"/>
-        <w:jc w:val="both"/>
-        <w:rPr>
-          <w:rFonts w:ascii="Times New Roman" w:hAnsi="Times New Roman" w:cs="Times New Roman"/>
-          <w:sz w:val="28"/>
-          <w:szCs w:val="28"/>
-        </w:rPr>
-      </w:pPr>
-    </w:p>
-    <w:p>
-      <w:pPr>
-        <w:spacing w:line="360" w:lineRule="auto"/>
-        <w:ind w:firstLine="709"/>
-        <w:jc w:val="both"/>
-        <w:rPr>
-          <w:rFonts w:ascii="Times New Roman" w:hAnsi="Times New Roman" w:cs="Times New Roman"/>
-          <w:sz w:val="28"/>
-          <w:szCs w:val="28"/>
-        </w:rPr>
-      </w:pPr>
-    </w:p>
-    <w:p>
-      <w:pPr>
-        <w:spacing w:line="360" w:lineRule="auto"/>
-        <w:ind w:firstLine="709"/>
-        <w:jc w:val="both"/>
-        <w:rPr>
-          <w:rFonts w:ascii="Times New Roman" w:hAnsi="Times New Roman" w:cs="Times New Roman"/>
-          <w:sz w:val="28"/>
-          <w:szCs w:val="28"/>
-        </w:rPr>
-      </w:pPr>
-    </w:p>
-    <w:p>
-      <w:pPr>
-        <w:spacing w:line="360" w:lineRule="auto"/>
-        <w:jc w:val="both"/>
-        <w:rPr>
-          <w:rFonts w:ascii="Times New Roman" w:hAnsi="Times New Roman" w:cs="Times New Roman"/>
-          <w:sz w:val="28"/>
-          <w:szCs w:val="28"/>
-        </w:rPr>
-      </w:pPr>
-    </w:p>
-    <w:p>
-      <w:pPr>
-        <w:pStyle w:val="Heading2"/>
+        <w:pStyle w:val="20"/>
         <w:spacing w:line="360" w:lineRule="auto"/>
         <w:rPr>
           <w:rFonts w:cs="Times New Roman"/>
@@ -3916,8 +4148,9 @@
     </w:p>
     <w:p>
       <w:pPr>
-        <w:spacing w:line="360" w:lineRule="auto"/>
+        <w:spacing w:after="0" w:line="360" w:lineRule="auto"/>
         <w:ind w:firstLine="709"/>
+        <w:contextualSpacing/>
         <w:jc w:val="both"/>
         <w:rPr>
           <w:rFonts w:ascii="Times New Roman" w:hAnsi="Times New Roman" w:cs="Times New Roman"/>
@@ -3936,7 +4169,7 @@
     </w:p>
     <w:p>
       <w:pPr>
-        <w:pStyle w:val="Heading1"/>
+        <w:pStyle w:val="1"/>
         <w:rPr>
           <w:b w:val="0"/>
         </w:rPr>
@@ -3989,7 +4222,8 @@
     <w:p>
       <w:pPr>
         <w:spacing w:after="0" w:line="360" w:lineRule="auto"/>
-        <w:ind w:firstLine="708"/>
+        <w:ind w:firstLine="709"/>
+        <w:contextualSpacing/>
         <w:jc w:val="both"/>
         <w:rPr>
           <w:rFonts w:ascii="Times New Roman" w:hAnsi="Times New Roman" w:cs="Times New Roman"/>
@@ -4068,7 +4302,7 @@
     </w:p>
     <w:p>
       <w:pPr>
-        <w:pStyle w:val="ListParagraph"/>
+        <w:pStyle w:val="af"/>
         <w:numPr>
           <w:ilvl w:val="0"/>
           <w:numId w:val="8"/>
@@ -4132,7 +4366,7 @@
     </w:p>
     <w:p>
       <w:pPr>
-        <w:pStyle w:val="ListParagraph"/>
+        <w:pStyle w:val="af"/>
         <w:numPr>
           <w:ilvl w:val="0"/>
           <w:numId w:val="8"/>
@@ -4178,7 +4412,7 @@
     </w:p>
     <w:p>
       <w:pPr>
-        <w:pStyle w:val="ListParagraph"/>
+        <w:pStyle w:val="af"/>
         <w:numPr>
           <w:ilvl w:val="0"/>
           <w:numId w:val="8"/>
@@ -4207,7 +4441,7 @@
     </w:p>
     <w:p>
       <w:pPr>
-        <w:pStyle w:val="ListParagraph"/>
+        <w:pStyle w:val="af"/>
         <w:numPr>
           <w:ilvl w:val="0"/>
           <w:numId w:val="8"/>
@@ -4235,7 +4469,7 @@
     </w:p>
     <w:p>
       <w:pPr>
-        <w:pStyle w:val="ListParagraph"/>
+        <w:pStyle w:val="af"/>
         <w:tabs>
           <w:tab w:val="left" w:pos="993"/>
         </w:tabs>
@@ -4251,7 +4485,7 @@
     </w:p>
     <w:p>
       <w:pPr>
-        <w:pStyle w:val="Heading2"/>
+        <w:pStyle w:val="20"/>
         <w:numPr>
           <w:ilvl w:val="0"/>
           <w:numId w:val="0"/>
@@ -4274,6 +4508,8 @@
     <w:p>
       <w:pPr>
         <w:spacing w:after="0" w:line="360" w:lineRule="auto"/>
+        <w:ind w:firstLine="709"/>
+        <w:contextualSpacing/>
         <w:jc w:val="both"/>
         <w:rPr>
           <w:rFonts w:ascii="Times New Roman" w:hAnsi="Times New Roman" w:cs="Times New Roman"/>
@@ -4283,6 +4519,7 @@
         </w:rPr>
       </w:pPr>
       <w:commentRangeStart w:id="13"/>
+      <w:commentRangeStart w:id="14"/>
       <w:r>
         <w:rPr>
           <w:rFonts w:ascii="Times New Roman" w:hAnsi="Times New Roman" w:cs="Times New Roman"/>
@@ -4295,10 +4532,17 @@
       <w:commentRangeEnd w:id="13"/>
       <w:r>
         <w:rPr>
-          <w:rStyle w:val="CommentReference"/>
+          <w:rStyle w:val="a8"/>
         </w:rPr>
         <w:commentReference w:id="13"/>
       </w:r>
+      <w:commentRangeEnd w:id="14"/>
+      <w:r>
+        <w:rPr>
+          <w:rStyle w:val="a8"/>
+        </w:rPr>
+        <w:commentReference w:id="14"/>
+      </w:r>
       <w:r>
         <w:rPr>
           <w:rFonts w:ascii="Times New Roman" w:hAnsi="Times New Roman" w:cs="Times New Roman"/>
@@ -4346,7 +4590,8 @@
     <w:p>
       <w:pPr>
         <w:spacing w:after="0" w:line="360" w:lineRule="auto"/>
-        <w:ind w:firstLine="708"/>
+        <w:ind w:firstLine="709"/>
+        <w:contextualSpacing/>
         <w:jc w:val="both"/>
         <w:rPr>
           <w:rFonts w:ascii="Times New Roman" w:hAnsi="Times New Roman" w:cs="Times New Roman"/>
@@ -4384,7 +4629,8 @@
     <w:p>
       <w:pPr>
         <w:spacing w:after="0" w:line="360" w:lineRule="auto"/>
-        <w:ind w:firstLine="708"/>
+        <w:ind w:firstLine="709"/>
+        <w:contextualSpacing/>
         <w:jc w:val="both"/>
         <w:rPr>
           <w:rFonts w:ascii="Times New Roman" w:hAnsi="Times New Roman" w:cs="Times New Roman"/>
@@ -4471,7 +4717,7 @@
     </w:p>
     <w:p>
       <w:pPr>
-        <w:pStyle w:val="ListParagraph"/>
+        <w:pStyle w:val="af"/>
         <w:numPr>
           <w:ilvl w:val="0"/>
           <w:numId w:val="9"/>
@@ -4533,7 +4779,7 @@
     </w:p>
     <w:p>
       <w:pPr>
-        <w:pStyle w:val="ListParagraph"/>
+        <w:pStyle w:val="af"/>
         <w:numPr>
           <w:ilvl w:val="0"/>
           <w:numId w:val="9"/>
@@ -4561,7 +4807,7 @@
     </w:p>
     <w:p>
       <w:pPr>
-        <w:pStyle w:val="ListParagraph"/>
+        <w:pStyle w:val="af"/>
         <w:numPr>
           <w:ilvl w:val="0"/>
           <w:numId w:val="9"/>
@@ -4589,7 +4835,7 @@
     </w:p>
     <w:p>
       <w:pPr>
-        <w:pStyle w:val="ListParagraph"/>
+        <w:pStyle w:val="af"/>
         <w:numPr>
           <w:ilvl w:val="0"/>
           <w:numId w:val="9"/>
@@ -4617,6 +4863,9 @@
     </w:p>
     <w:p>
       <w:pPr>
+        <w:spacing w:line="360" w:lineRule="auto"/>
+        <w:ind w:firstLine="709"/>
+        <w:contextualSpacing/>
         <w:rPr>
           <w:rFonts w:ascii="Times New Roman" w:hAnsi="Times New Roman" w:cs="Times New Roman"/>
           <w:b/>
@@ -4636,24 +4885,25 @@
     </w:p>
     <w:p>
       <w:pPr>
-        <w:pStyle w:val="Heading1"/>
+        <w:pStyle w:val="1"/>
         <w:rPr>
           <w:b w:val="0"/>
         </w:rPr>
       </w:pPr>
-      <w:bookmarkStart w:id="14" w:name="_Toc37939618"/>
-      <w:bookmarkStart w:id="15" w:name="_Toc37940550"/>
+      <w:bookmarkStart w:id="15" w:name="_Toc37939618"/>
+      <w:bookmarkStart w:id="16" w:name="_Toc37940550"/>
       <w:r>
         <w:lastRenderedPageBreak/>
         <w:t>Предмет проектирования</w:t>
       </w:r>
-      <w:bookmarkEnd w:id="14"/>
       <w:bookmarkEnd w:id="15"/>
-    </w:p>
-    <w:p>
-      <w:pPr>
-        <w:spacing w:line="360" w:lineRule="auto"/>
+      <w:bookmarkEnd w:id="16"/>
+    </w:p>
+    <w:p>
+      <w:pPr>
+        <w:spacing w:after="0" w:line="360" w:lineRule="auto"/>
         <w:ind w:firstLine="709"/>
+        <w:contextualSpacing/>
         <w:jc w:val="both"/>
         <w:rPr>
           <w:rFonts w:ascii="Times New Roman" w:hAnsi="Times New Roman" w:cs="Times New Roman"/>
@@ -4728,8 +4978,9 @@
     </w:p>
     <w:p>
       <w:pPr>
-        <w:spacing w:line="360" w:lineRule="auto"/>
+        <w:spacing w:after="0" w:line="360" w:lineRule="auto"/>
         <w:ind w:firstLine="709"/>
+        <w:contextualSpacing/>
         <w:jc w:val="center"/>
         <w:rPr>
           <w:rFonts w:ascii="Times New Roman" w:hAnsi="Times New Roman" w:cs="Times New Roman"/>
@@ -4748,8 +4999,9 @@
     </w:p>
     <w:p>
       <w:pPr>
-        <w:spacing w:line="360" w:lineRule="auto"/>
-        <w:ind w:left="360"/>
+        <w:spacing w:after="0" w:line="360" w:lineRule="auto"/>
+        <w:ind w:left="360" w:firstLine="709"/>
+        <w:contextualSpacing/>
         <w:rPr>
           <w:rFonts w:ascii="Times New Roman" w:hAnsi="Times New Roman" w:cs="Times New Roman"/>
           <w:sz w:val="28"/>
@@ -4769,7 +5021,7 @@
     </w:p>
     <w:p>
       <w:pPr>
-        <w:pStyle w:val="ListParagraph"/>
+        <w:pStyle w:val="af"/>
         <w:numPr>
           <w:ilvl w:val="0"/>
           <w:numId w:val="1"/>
@@ -4824,7 +5076,7 @@
     </w:p>
     <w:p>
       <w:pPr>
-        <w:pStyle w:val="ListParagraph"/>
+        <w:pStyle w:val="af"/>
         <w:numPr>
           <w:ilvl w:val="0"/>
           <w:numId w:val="1"/>
@@ -4870,7 +5122,7 @@
     </w:p>
     <w:p>
       <w:pPr>
-        <w:pStyle w:val="ListParagraph"/>
+        <w:pStyle w:val="af"/>
         <w:numPr>
           <w:ilvl w:val="0"/>
           <w:numId w:val="1"/>
@@ -4916,7 +5168,7 @@
     </w:p>
     <w:p>
       <w:pPr>
-        <w:pStyle w:val="ListParagraph"/>
+        <w:pStyle w:val="af"/>
         <w:numPr>
           <w:ilvl w:val="0"/>
           <w:numId w:val="1"/>
@@ -4952,7 +5204,7 @@
     </w:p>
     <w:p>
       <w:pPr>
-        <w:pStyle w:val="ListParagraph"/>
+        <w:pStyle w:val="af"/>
         <w:numPr>
           <w:ilvl w:val="0"/>
           <w:numId w:val="1"/>
@@ -4998,7 +5250,7 @@
     </w:p>
     <w:p>
       <w:pPr>
-        <w:pStyle w:val="ListParagraph"/>
+        <w:pStyle w:val="af"/>
         <w:numPr>
           <w:ilvl w:val="0"/>
           <w:numId w:val="1"/>
@@ -5034,7 +5286,7 @@
     </w:p>
     <w:p>
       <w:pPr>
-        <w:pStyle w:val="ListParagraph"/>
+        <w:pStyle w:val="af"/>
         <w:numPr>
           <w:ilvl w:val="0"/>
           <w:numId w:val="1"/>
@@ -5120,7 +5372,19 @@
     <w:p>
       <w:pPr>
         <w:spacing w:line="360" w:lineRule="auto"/>
-        <w:ind w:left="720"/>
+        <w:rPr>
+          <w:rFonts w:ascii="Times New Roman" w:hAnsi="Times New Roman" w:cs="Times New Roman"/>
+          <w:sz w:val="28"/>
+          <w:szCs w:val="28"/>
+          <w:lang w:eastAsia="ru-RU"/>
+        </w:rPr>
+      </w:pPr>
+    </w:p>
+    <w:p>
+      <w:pPr>
+        <w:spacing w:after="0" w:line="360" w:lineRule="auto"/>
+        <w:ind w:left="720" w:firstLine="709"/>
+        <w:contextualSpacing/>
         <w:rPr>
           <w:rFonts w:ascii="Times New Roman" w:hAnsi="Times New Roman" w:cs="Times New Roman"/>
           <w:sz w:val="28"/>
@@ -5218,8 +5482,6 @@
     </w:p>
     <w:p>
       <w:pPr>
-        <w:spacing w:line="360" w:lineRule="auto"/>
-        <w:jc w:val="center"/>
         <w:rPr>
           <w:rFonts w:ascii="Times New Roman" w:hAnsi="Times New Roman" w:cs="Times New Roman"/>
           <w:sz w:val="28"/>
@@ -5227,186 +5489,917 @@
           <w:lang w:eastAsia="ru-RU"/>
         </w:rPr>
       </w:pPr>
-    </w:p>
-    <w:p>
-      <w:pPr>
-        <w:spacing w:line="360" w:lineRule="auto"/>
-        <w:jc w:val="center"/>
+      <w:r>
         <w:rPr>
           <w:rFonts w:ascii="Times New Roman" w:hAnsi="Times New Roman" w:cs="Times New Roman"/>
           <w:sz w:val="28"/>
           <w:szCs w:val="28"/>
           <w:lang w:eastAsia="ru-RU"/>
         </w:rPr>
-      </w:pPr>
-    </w:p>
-    <w:p>
-      <w:pPr>
-        <w:spacing w:line="360" w:lineRule="auto"/>
-        <w:jc w:val="center"/>
-        <w:rPr>
-          <w:rFonts w:ascii="Times New Roman" w:hAnsi="Times New Roman" w:cs="Times New Roman"/>
-          <w:sz w:val="28"/>
-          <w:szCs w:val="28"/>
-          <w:lang w:eastAsia="ru-RU"/>
-        </w:rPr>
-      </w:pPr>
-    </w:p>
-    <w:p>
-      <w:pPr>
-        <w:spacing w:line="360" w:lineRule="auto"/>
-        <w:jc w:val="center"/>
-        <w:rPr>
-          <w:rFonts w:ascii="Times New Roman" w:hAnsi="Times New Roman" w:cs="Times New Roman"/>
-          <w:sz w:val="28"/>
-          <w:szCs w:val="28"/>
-          <w:lang w:eastAsia="ru-RU"/>
-        </w:rPr>
-      </w:pPr>
-    </w:p>
-    <w:p>
-      <w:pPr>
-        <w:spacing w:line="360" w:lineRule="auto"/>
-        <w:jc w:val="center"/>
-        <w:rPr>
-          <w:rFonts w:ascii="Times New Roman" w:hAnsi="Times New Roman" w:cs="Times New Roman"/>
-          <w:sz w:val="28"/>
-          <w:szCs w:val="28"/>
-          <w:lang w:eastAsia="ru-RU"/>
-        </w:rPr>
-      </w:pPr>
-    </w:p>
-    <w:p>
-      <w:pPr>
-        <w:spacing w:line="360" w:lineRule="auto"/>
-        <w:rPr>
-          <w:rFonts w:ascii="Times New Roman" w:hAnsi="Times New Roman" w:cs="Times New Roman"/>
-          <w:sz w:val="28"/>
-          <w:szCs w:val="28"/>
-          <w:lang w:eastAsia="ru-RU"/>
-        </w:rPr>
-      </w:pPr>
-    </w:p>
-    <w:p>
-      <w:pPr>
-        <w:pStyle w:val="Heading1"/>
+        <w:br w:type="page"/>
+      </w:r>
+    </w:p>
+    <w:p>
+      <w:pPr>
+        <w:pStyle w:val="1"/>
         <w:rPr>
           <w:b w:val="0"/>
         </w:rPr>
       </w:pPr>
-      <w:bookmarkStart w:id="16" w:name="_Toc37939619"/>
-      <w:bookmarkStart w:id="17" w:name="_Toc37940551"/>
+      <w:bookmarkStart w:id="17" w:name="_Toc37939619"/>
+      <w:bookmarkStart w:id="18" w:name="_Toc37940551"/>
       <w:r>
         <w:lastRenderedPageBreak/>
         <w:t>Описание технических и функциональных аспектов проекта</w:t>
       </w:r>
-      <w:bookmarkEnd w:id="16"/>
       <w:bookmarkEnd w:id="17"/>
-    </w:p>
-    <w:p>
-      <w:pPr>
+      <w:bookmarkEnd w:id="18"/>
+    </w:p>
+    <w:p>
+      <w:pPr>
+        <w:pStyle w:val="af1"/>
+        <w:shd w:val="clear" w:color="auto" w:fill="FFFFFF"/>
+        <w:spacing w:before="0" w:beforeAutospacing="0" w:after="0" w:afterAutospacing="0" w:line="360" w:lineRule="auto"/>
+        <w:ind w:firstLine="709"/>
+        <w:contextualSpacing/>
+        <w:jc w:val="both"/>
+        <w:rPr>
+          <w:sz w:val="28"/>
+          <w:szCs w:val="28"/>
+        </w:rPr>
+      </w:pPr>
+      <w:bookmarkStart w:id="19" w:name="_Toc37939620"/>
+      <w:r>
+        <w:rPr>
+          <w:rStyle w:val="define"/>
+          <w:b/>
+          <w:bCs/>
+          <w:iCs/>
+          <w:sz w:val="28"/>
+          <w:szCs w:val="28"/>
+        </w:rPr>
+        <w:t>UML</w:t>
+      </w:r>
+      <w:r>
+        <w:rPr>
+          <w:sz w:val="28"/>
+          <w:szCs w:val="28"/>
+        </w:rPr>
+        <w:t> – унифицированный язык моделирования (</w:t>
+      </w:r>
+      <w:proofErr w:type="spellStart"/>
+      <w:r>
+        <w:rPr>
+          <w:sz w:val="28"/>
+          <w:szCs w:val="28"/>
+        </w:rPr>
+        <w:t>Unified</w:t>
+      </w:r>
+      <w:proofErr w:type="spellEnd"/>
+      <w:r>
+        <w:rPr>
+          <w:sz w:val="28"/>
+          <w:szCs w:val="28"/>
+        </w:rPr>
+        <w:t xml:space="preserve"> </w:t>
+      </w:r>
+      <w:proofErr w:type="spellStart"/>
+      <w:r>
+        <w:rPr>
+          <w:sz w:val="28"/>
+          <w:szCs w:val="28"/>
+        </w:rPr>
+        <w:t>Modeling</w:t>
+      </w:r>
+      <w:proofErr w:type="spellEnd"/>
+      <w:r>
+        <w:rPr>
+          <w:sz w:val="28"/>
+          <w:szCs w:val="28"/>
+        </w:rPr>
+        <w:t xml:space="preserve"> </w:t>
+      </w:r>
+      <w:proofErr w:type="spellStart"/>
+      <w:r>
+        <w:rPr>
+          <w:sz w:val="28"/>
+          <w:szCs w:val="28"/>
+        </w:rPr>
+        <w:t>Language</w:t>
+      </w:r>
+      <w:proofErr w:type="spellEnd"/>
+      <w:r>
+        <w:rPr>
+          <w:sz w:val="28"/>
+          <w:szCs w:val="28"/>
+        </w:rPr>
+        <w:t>) – это система обозначений, которую можно применять для объектно-ориентированного анализа и проектирования.</w:t>
+      </w:r>
+      <w:r>
+        <w:rPr>
+          <w:sz w:val="28"/>
+          <w:szCs w:val="28"/>
+        </w:rPr>
+        <w:br/>
+        <w:t>Его можно использовать для визуализации, спецификации, конструирования и документирования программных систем.</w:t>
+      </w:r>
+      <w:r>
+        <w:rPr>
+          <w:sz w:val="28"/>
+          <w:szCs w:val="28"/>
+        </w:rPr>
+        <w:br/>
+        <w:t>Словарь UML включает три вида строительных блоков:</w:t>
+      </w:r>
+    </w:p>
+    <w:p>
+      <w:pPr>
+        <w:numPr>
+          <w:ilvl w:val="0"/>
+          <w:numId w:val="11"/>
+        </w:numPr>
+        <w:shd w:val="clear" w:color="auto" w:fill="FFFFFF"/>
+        <w:spacing w:after="0" w:line="360" w:lineRule="auto"/>
+        <w:ind w:left="0" w:firstLine="709"/>
+        <w:contextualSpacing/>
+        <w:jc w:val="both"/>
+        <w:rPr>
+          <w:rFonts w:ascii="Times New Roman" w:hAnsi="Times New Roman" w:cs="Times New Roman"/>
+          <w:sz w:val="28"/>
+          <w:szCs w:val="28"/>
+        </w:rPr>
+      </w:pPr>
+      <w:r>
+        <w:rPr>
+          <w:rFonts w:ascii="Times New Roman" w:hAnsi="Times New Roman" w:cs="Times New Roman"/>
+          <w:sz w:val="28"/>
+          <w:szCs w:val="28"/>
+        </w:rPr>
+        <w:t>Диаграммы.</w:t>
+      </w:r>
+    </w:p>
+    <w:p>
+      <w:pPr>
+        <w:numPr>
+          <w:ilvl w:val="0"/>
+          <w:numId w:val="11"/>
+        </w:numPr>
+        <w:shd w:val="clear" w:color="auto" w:fill="FFFFFF"/>
+        <w:spacing w:after="0" w:line="360" w:lineRule="auto"/>
+        <w:ind w:left="0" w:firstLine="709"/>
+        <w:contextualSpacing/>
+        <w:jc w:val="both"/>
+        <w:rPr>
+          <w:rFonts w:ascii="Times New Roman" w:hAnsi="Times New Roman" w:cs="Times New Roman"/>
+          <w:sz w:val="28"/>
+          <w:szCs w:val="28"/>
+        </w:rPr>
+      </w:pPr>
+      <w:r>
+        <w:rPr>
+          <w:rFonts w:ascii="Times New Roman" w:hAnsi="Times New Roman" w:cs="Times New Roman"/>
+          <w:sz w:val="28"/>
+          <w:szCs w:val="28"/>
+        </w:rPr>
+        <w:t>Сущности.</w:t>
+      </w:r>
+    </w:p>
+    <w:p>
+      <w:pPr>
+        <w:numPr>
+          <w:ilvl w:val="0"/>
+          <w:numId w:val="11"/>
+        </w:numPr>
+        <w:shd w:val="clear" w:color="auto" w:fill="FFFFFF"/>
+        <w:spacing w:after="0" w:line="360" w:lineRule="auto"/>
+        <w:ind w:left="0" w:firstLine="709"/>
+        <w:contextualSpacing/>
+        <w:jc w:val="both"/>
+        <w:rPr>
+          <w:rFonts w:ascii="Times New Roman" w:hAnsi="Times New Roman" w:cs="Times New Roman"/>
+          <w:sz w:val="28"/>
+          <w:szCs w:val="28"/>
+        </w:rPr>
+      </w:pPr>
+      <w:r>
+        <w:rPr>
+          <w:rFonts w:ascii="Times New Roman" w:hAnsi="Times New Roman" w:cs="Times New Roman"/>
+          <w:sz w:val="28"/>
+          <w:szCs w:val="28"/>
+        </w:rPr>
+        <w:t>Связи.</w:t>
+      </w:r>
+    </w:p>
+    <w:p>
+      <w:pPr>
+        <w:pStyle w:val="af1"/>
+        <w:shd w:val="clear" w:color="auto" w:fill="FFFFFF"/>
+        <w:spacing w:before="0" w:beforeAutospacing="0" w:after="0" w:afterAutospacing="0" w:line="360" w:lineRule="auto"/>
+        <w:ind w:firstLine="709"/>
+        <w:contextualSpacing/>
+        <w:jc w:val="both"/>
+        <w:rPr>
+          <w:sz w:val="28"/>
+          <w:szCs w:val="28"/>
+        </w:rPr>
+      </w:pPr>
+      <w:r>
+        <w:rPr>
+          <w:rStyle w:val="define"/>
+          <w:b/>
+          <w:bCs/>
+          <w:iCs/>
+          <w:sz w:val="28"/>
+          <w:szCs w:val="28"/>
+        </w:rPr>
+        <w:t>Сущности</w:t>
+      </w:r>
+      <w:r>
+        <w:rPr>
+          <w:sz w:val="28"/>
+          <w:szCs w:val="28"/>
+        </w:rPr>
+        <w:t> – это абстракции, которые являются основными элементами модели, </w:t>
+      </w:r>
+      <w:r>
+        <w:rPr>
+          <w:rStyle w:val="define"/>
+          <w:b/>
+          <w:bCs/>
+          <w:iCs/>
+          <w:sz w:val="28"/>
+          <w:szCs w:val="28"/>
+        </w:rPr>
+        <w:t>связи</w:t>
+      </w:r>
+      <w:r>
+        <w:rPr>
+          <w:sz w:val="28"/>
+          <w:szCs w:val="28"/>
+        </w:rPr>
+        <w:t> соединяют их между собой, а </w:t>
+      </w:r>
+      <w:r>
+        <w:rPr>
+          <w:rStyle w:val="define"/>
+          <w:b/>
+          <w:bCs/>
+          <w:iCs/>
+          <w:sz w:val="28"/>
+          <w:szCs w:val="28"/>
+        </w:rPr>
+        <w:t>диаграммы</w:t>
+      </w:r>
+      <w:r>
+        <w:rPr>
+          <w:sz w:val="28"/>
+          <w:szCs w:val="28"/>
+        </w:rPr>
+        <w:t> группируют представляющие интерес наборы сущностей.</w:t>
+      </w:r>
+    </w:p>
+    <w:p>
+      <w:pPr>
+        <w:pStyle w:val="af1"/>
+        <w:shd w:val="clear" w:color="auto" w:fill="FFFFFF"/>
+        <w:spacing w:before="0" w:beforeAutospacing="0" w:after="0" w:afterAutospacing="0" w:line="360" w:lineRule="auto"/>
+        <w:ind w:firstLine="709"/>
+        <w:contextualSpacing/>
+        <w:jc w:val="both"/>
+        <w:rPr>
+          <w:sz w:val="28"/>
+          <w:szCs w:val="28"/>
+        </w:rPr>
+      </w:pPr>
+      <w:r>
+        <w:rPr>
+          <w:rStyle w:val="define"/>
+          <w:b/>
+          <w:bCs/>
+          <w:iCs/>
+          <w:sz w:val="28"/>
+          <w:szCs w:val="28"/>
+        </w:rPr>
+        <w:t>Диаграмма</w:t>
+      </w:r>
+      <w:r>
+        <w:rPr>
+          <w:sz w:val="28"/>
+          <w:szCs w:val="28"/>
+        </w:rPr>
+        <w:t> – это графическое представление набора элементов, чаще всего изображенного в виде связного графа вершин (сущностей) и путей (связей). Язык UML включает </w:t>
+      </w:r>
+      <w:r>
+        <w:rPr>
+          <w:rStyle w:val="af0"/>
+          <w:sz w:val="28"/>
+          <w:szCs w:val="28"/>
+        </w:rPr>
+        <w:t>13</w:t>
+      </w:r>
+      <w:r>
+        <w:rPr>
+          <w:sz w:val="28"/>
+          <w:szCs w:val="28"/>
+        </w:rPr>
+        <w:t> видов диаграмм, среди которых на первом месте в списке — диаграмма классов, о которой и пойдет речь.</w:t>
+      </w:r>
+      <w:r>
+        <w:rPr>
+          <w:sz w:val="28"/>
+          <w:szCs w:val="28"/>
+        </w:rPr>
+        <w:br/>
+        <w:t>Диаграммы классов показывают набор классов, интерфейсов, а также их связи. Диаграммы этого вида чаще всего используются для моделирования объектно-ориентированных систем. Они предназначены для статического представления системы.</w:t>
+      </w:r>
+      <w:r>
+        <w:rPr>
+          <w:sz w:val="28"/>
+          <w:szCs w:val="28"/>
+        </w:rPr>
+        <w:br/>
+        <w:t>Большинство элементов UML имеют уникальную и прямую графическую нотацию, которая дает визуальное представление наиболее важных аспектов элемента.</w:t>
+      </w:r>
+    </w:p>
+    <w:p>
+      <w:pPr>
+        <w:pStyle w:val="af1"/>
+        <w:shd w:val="clear" w:color="auto" w:fill="FFFFFF"/>
+        <w:spacing w:before="0" w:beforeAutospacing="0" w:after="0" w:afterAutospacing="0" w:line="360" w:lineRule="auto"/>
+        <w:ind w:firstLine="709"/>
+        <w:contextualSpacing/>
+        <w:jc w:val="both"/>
+        <w:rPr>
+          <w:sz w:val="28"/>
+          <w:szCs w:val="28"/>
+        </w:rPr>
+      </w:pPr>
+      <w:r>
+        <w:rPr>
+          <w:b/>
+          <w:sz w:val="28"/>
+          <w:szCs w:val="28"/>
+        </w:rPr>
+        <w:t>Сущности</w:t>
+      </w:r>
+    </w:p>
+    <w:p>
+      <w:pPr>
+        <w:pStyle w:val="af1"/>
+        <w:shd w:val="clear" w:color="auto" w:fill="FFFFFF"/>
+        <w:spacing w:before="0" w:beforeAutospacing="0" w:after="0" w:afterAutospacing="0" w:line="360" w:lineRule="auto"/>
+        <w:contextualSpacing/>
+        <w:jc w:val="both"/>
+        <w:rPr>
+          <w:sz w:val="28"/>
+          <w:szCs w:val="28"/>
+        </w:rPr>
+      </w:pPr>
+      <w:r>
+        <w:rPr>
+          <w:sz w:val="28"/>
+          <w:szCs w:val="28"/>
+        </w:rPr>
+        <w:t>Диаграммы классов оперируют тремя видами сущностей UML:</w:t>
+      </w:r>
+    </w:p>
+    <w:p>
+      <w:pPr>
+        <w:numPr>
+          <w:ilvl w:val="0"/>
+          <w:numId w:val="13"/>
+        </w:numPr>
+        <w:shd w:val="clear" w:color="auto" w:fill="FFFFFF"/>
+        <w:spacing w:after="0" w:line="360" w:lineRule="auto"/>
+        <w:contextualSpacing/>
+        <w:jc w:val="both"/>
+        <w:rPr>
+          <w:rFonts w:ascii="Times New Roman" w:hAnsi="Times New Roman" w:cs="Times New Roman"/>
+          <w:sz w:val="28"/>
+          <w:szCs w:val="28"/>
+        </w:rPr>
+      </w:pPr>
+      <w:r>
+        <w:rPr>
+          <w:rFonts w:ascii="Times New Roman" w:hAnsi="Times New Roman" w:cs="Times New Roman"/>
+          <w:sz w:val="28"/>
+          <w:szCs w:val="28"/>
+        </w:rPr>
+        <w:t>Структурные.</w:t>
+      </w:r>
+    </w:p>
+    <w:p>
+      <w:pPr>
+        <w:numPr>
+          <w:ilvl w:val="0"/>
+          <w:numId w:val="13"/>
+        </w:numPr>
+        <w:shd w:val="clear" w:color="auto" w:fill="FFFFFF"/>
+        <w:spacing w:after="0" w:line="360" w:lineRule="auto"/>
+        <w:contextualSpacing/>
+        <w:jc w:val="both"/>
+        <w:rPr>
+          <w:rFonts w:ascii="Times New Roman" w:hAnsi="Times New Roman" w:cs="Times New Roman"/>
+          <w:sz w:val="28"/>
+          <w:szCs w:val="28"/>
+        </w:rPr>
+      </w:pPr>
+      <w:r>
+        <w:rPr>
+          <w:rFonts w:ascii="Times New Roman" w:hAnsi="Times New Roman" w:cs="Times New Roman"/>
+          <w:sz w:val="28"/>
+          <w:szCs w:val="28"/>
+        </w:rPr>
+        <w:t>Поведенческие.</w:t>
+      </w:r>
+    </w:p>
+    <w:p>
+      <w:pPr>
+        <w:numPr>
+          <w:ilvl w:val="0"/>
+          <w:numId w:val="13"/>
+        </w:numPr>
+        <w:shd w:val="clear" w:color="auto" w:fill="FFFFFF"/>
+        <w:spacing w:after="0" w:line="360" w:lineRule="auto"/>
+        <w:contextualSpacing/>
+        <w:jc w:val="both"/>
+        <w:rPr>
+          <w:rFonts w:ascii="Times New Roman" w:hAnsi="Times New Roman" w:cs="Times New Roman"/>
+          <w:sz w:val="28"/>
+          <w:szCs w:val="28"/>
+        </w:rPr>
+      </w:pPr>
+      <w:r>
+        <w:rPr>
+          <w:rFonts w:ascii="Times New Roman" w:hAnsi="Times New Roman" w:cs="Times New Roman"/>
+          <w:sz w:val="28"/>
+          <w:szCs w:val="28"/>
+        </w:rPr>
+        <w:t>Аннотирующие.</w:t>
+      </w:r>
+    </w:p>
+    <w:p>
+      <w:pPr>
+        <w:pStyle w:val="af1"/>
+        <w:shd w:val="clear" w:color="auto" w:fill="FFFFFF"/>
+        <w:spacing w:before="0" w:beforeAutospacing="0" w:after="0" w:afterAutospacing="0" w:line="360" w:lineRule="auto"/>
+        <w:ind w:firstLine="709"/>
+        <w:contextualSpacing/>
+        <w:jc w:val="both"/>
+        <w:rPr>
+          <w:sz w:val="28"/>
+          <w:szCs w:val="28"/>
+        </w:rPr>
+      </w:pPr>
+      <w:r>
+        <w:rPr>
+          <w:rStyle w:val="define"/>
+          <w:b/>
+          <w:bCs/>
+          <w:iCs/>
+          <w:sz w:val="28"/>
+          <w:szCs w:val="28"/>
+        </w:rPr>
+        <w:lastRenderedPageBreak/>
+        <w:t>Структурные сущности</w:t>
+      </w:r>
+      <w:r>
+        <w:rPr>
+          <w:sz w:val="28"/>
+          <w:szCs w:val="28"/>
+        </w:rPr>
+        <w:t> – это «имена существительные» в модели UML. В основном, статические части модели, представляющие либо концептуальные, либо физические элементы. Основным видом структурной сущности в диаграммах классов является </w:t>
+      </w:r>
+      <w:r>
+        <w:rPr>
+          <w:rStyle w:val="define"/>
+          <w:b/>
+          <w:bCs/>
+          <w:iCs/>
+          <w:sz w:val="28"/>
+          <w:szCs w:val="28"/>
+        </w:rPr>
+        <w:t>класс</w:t>
+      </w:r>
+      <w:r>
+        <w:rPr>
+          <w:sz w:val="28"/>
+          <w:szCs w:val="28"/>
+        </w:rPr>
+        <w:t>.</w:t>
+      </w:r>
+    </w:p>
+    <w:p>
+      <w:pPr>
+        <w:pStyle w:val="af1"/>
+        <w:shd w:val="clear" w:color="auto" w:fill="FFFFFF"/>
+        <w:spacing w:before="0" w:beforeAutospacing="0" w:after="0" w:afterAutospacing="0" w:line="360" w:lineRule="auto"/>
+        <w:ind w:firstLine="709"/>
+        <w:contextualSpacing/>
+        <w:jc w:val="both"/>
+        <w:rPr>
+          <w:sz w:val="28"/>
+          <w:szCs w:val="28"/>
+        </w:rPr>
+      </w:pPr>
+      <w:r>
+        <w:rPr>
+          <w:rStyle w:val="define"/>
+          <w:b/>
+          <w:bCs/>
+          <w:iCs/>
+          <w:sz w:val="28"/>
+          <w:szCs w:val="28"/>
+        </w:rPr>
+        <w:t>Поведенческие сущности</w:t>
+      </w:r>
+      <w:r>
+        <w:rPr>
+          <w:sz w:val="28"/>
+          <w:szCs w:val="28"/>
+        </w:rPr>
+        <w:t> – динамические части моделей UML. Это «глаголы» моделей, представляющие поведение модели во времени и пространстве. Основной из них является </w:t>
+      </w:r>
+      <w:r>
+        <w:rPr>
+          <w:rStyle w:val="define"/>
+          <w:b/>
+          <w:bCs/>
+          <w:iCs/>
+          <w:sz w:val="28"/>
+          <w:szCs w:val="28"/>
+        </w:rPr>
+        <w:t>взаимодействие</w:t>
+      </w:r>
+      <w:r>
+        <w:rPr>
+          <w:sz w:val="28"/>
+          <w:szCs w:val="28"/>
+        </w:rPr>
+        <w:t> – поведение, которое заключается в обмене сообщениями между наборами объектов или ролей в определенном контексте для достижения некоторой цели. Сообщение изображается в виде линии со стрелкой, почти всегда сопровождаемой именем операции.</w:t>
+      </w:r>
+    </w:p>
+    <w:p>
+      <w:pPr>
+        <w:pStyle w:val="af1"/>
+        <w:shd w:val="clear" w:color="auto" w:fill="FFFFFF"/>
+        <w:spacing w:after="0" w:afterAutospacing="0" w:line="360" w:lineRule="auto"/>
+        <w:ind w:firstLine="709"/>
+        <w:contextualSpacing/>
+        <w:jc w:val="both"/>
+        <w:rPr>
+          <w:sz w:val="28"/>
+          <w:szCs w:val="28"/>
+        </w:rPr>
+      </w:pPr>
+      <w:r>
+        <w:rPr>
+          <w:b/>
+          <w:sz w:val="28"/>
+          <w:szCs w:val="28"/>
+        </w:rPr>
+        <w:t>Класс</w:t>
+      </w:r>
+      <w:r>
+        <w:rPr>
+          <w:sz w:val="28"/>
+          <w:szCs w:val="28"/>
+        </w:rPr>
+        <w:t xml:space="preserve"> – это описание набора объектов с одинаковыми атрибутами, оп</w:t>
+      </w:r>
+      <w:r>
+        <w:rPr>
+          <w:sz w:val="28"/>
+          <w:szCs w:val="28"/>
+        </w:rPr>
+        <w:t>ерациями, связями и семантикой.</w:t>
+      </w:r>
+    </w:p>
+    <w:p>
+      <w:pPr>
+        <w:pStyle w:val="af1"/>
+        <w:shd w:val="clear" w:color="auto" w:fill="FFFFFF"/>
+        <w:spacing w:after="0" w:afterAutospacing="0" w:line="360" w:lineRule="auto"/>
+        <w:ind w:firstLine="709"/>
+        <w:contextualSpacing/>
+        <w:jc w:val="both"/>
+        <w:rPr>
+          <w:sz w:val="28"/>
+          <w:szCs w:val="28"/>
+        </w:rPr>
+      </w:pPr>
+      <w:r>
+        <w:rPr>
+          <w:sz w:val="28"/>
+          <w:szCs w:val="28"/>
+        </w:rPr>
+        <w:t>Графически класс изображается в виде прямоугольника, разделенного на 3</w:t>
+      </w:r>
+      <w:r>
+        <w:rPr>
+          <w:sz w:val="28"/>
+          <w:szCs w:val="28"/>
+        </w:rPr>
+        <w:t xml:space="preserve"> блока горизонтальными линиями:</w:t>
+      </w:r>
+    </w:p>
+    <w:p>
+      <w:pPr>
+        <w:pStyle w:val="af1"/>
+        <w:numPr>
+          <w:ilvl w:val="0"/>
+          <w:numId w:val="15"/>
+        </w:numPr>
+        <w:shd w:val="clear" w:color="auto" w:fill="FFFFFF"/>
+        <w:spacing w:after="0" w:afterAutospacing="0" w:line="360" w:lineRule="auto"/>
+        <w:contextualSpacing/>
+        <w:jc w:val="both"/>
+        <w:rPr>
+          <w:sz w:val="28"/>
+          <w:szCs w:val="28"/>
+        </w:rPr>
+      </w:pPr>
+      <w:r>
+        <w:rPr>
+          <w:sz w:val="28"/>
+          <w:szCs w:val="28"/>
+        </w:rPr>
+        <w:t>имя класса</w:t>
+      </w:r>
+    </w:p>
+    <w:p>
+      <w:pPr>
+        <w:pStyle w:val="af1"/>
+        <w:numPr>
+          <w:ilvl w:val="0"/>
+          <w:numId w:val="15"/>
+        </w:numPr>
+        <w:shd w:val="clear" w:color="auto" w:fill="FFFFFF"/>
+        <w:spacing w:after="0" w:afterAutospacing="0" w:line="360" w:lineRule="auto"/>
+        <w:contextualSpacing/>
+        <w:jc w:val="both"/>
+        <w:rPr>
+          <w:sz w:val="28"/>
+          <w:szCs w:val="28"/>
+        </w:rPr>
+      </w:pPr>
+      <w:r>
+        <w:rPr>
+          <w:sz w:val="28"/>
+          <w:szCs w:val="28"/>
+        </w:rPr>
+        <w:t>атрибуты (свойства) класса</w:t>
+      </w:r>
+    </w:p>
+    <w:p>
+      <w:pPr>
+        <w:pStyle w:val="af1"/>
+        <w:numPr>
+          <w:ilvl w:val="0"/>
+          <w:numId w:val="15"/>
+        </w:numPr>
+        <w:shd w:val="clear" w:color="auto" w:fill="FFFFFF"/>
+        <w:spacing w:after="0" w:afterAutospacing="0" w:line="360" w:lineRule="auto"/>
+        <w:contextualSpacing/>
+        <w:jc w:val="both"/>
+        <w:rPr>
+          <w:sz w:val="28"/>
+          <w:szCs w:val="28"/>
+        </w:rPr>
+      </w:pPr>
+      <w:r>
+        <w:rPr>
+          <w:sz w:val="28"/>
+          <w:szCs w:val="28"/>
+        </w:rPr>
+        <w:t>операции (методы) класса.</w:t>
+      </w:r>
+    </w:p>
+    <w:p>
+      <w:pPr>
+        <w:pStyle w:val="af1"/>
+        <w:shd w:val="clear" w:color="auto" w:fill="FFFFFF"/>
+        <w:spacing w:after="0" w:afterAutospacing="0" w:line="360" w:lineRule="auto"/>
+        <w:ind w:firstLine="709"/>
+        <w:contextualSpacing/>
+        <w:jc w:val="both"/>
+        <w:rPr>
+          <w:sz w:val="28"/>
+          <w:szCs w:val="28"/>
+        </w:rPr>
+      </w:pPr>
+      <w:r>
+        <w:rPr>
+          <w:sz w:val="28"/>
+          <w:szCs w:val="28"/>
+        </w:rPr>
+        <w:t>Для атрибутов и операций может быть указа</w:t>
+      </w:r>
+      <w:r>
+        <w:rPr>
+          <w:sz w:val="28"/>
+          <w:szCs w:val="28"/>
+        </w:rPr>
+        <w:t>н один из трех типов видимости:</w:t>
+      </w:r>
+    </w:p>
+    <w:p>
+      <w:pPr>
+        <w:pStyle w:val="af1"/>
+        <w:numPr>
+          <w:ilvl w:val="0"/>
+          <w:numId w:val="18"/>
+        </w:numPr>
+        <w:shd w:val="clear" w:color="auto" w:fill="FFFFFF"/>
+        <w:spacing w:after="0" w:afterAutospacing="0" w:line="360" w:lineRule="auto"/>
+        <w:contextualSpacing/>
+        <w:jc w:val="both"/>
+        <w:rPr>
+          <w:sz w:val="28"/>
+          <w:szCs w:val="28"/>
+          <w:lang w:val="en-US"/>
+        </w:rPr>
+      </w:pPr>
+      <w:r>
+        <w:rPr>
+          <w:sz w:val="28"/>
+          <w:szCs w:val="28"/>
+          <w:lang w:val="en-US"/>
+        </w:rPr>
+        <w:t>private (</w:t>
+      </w:r>
+      <w:r>
+        <w:rPr>
+          <w:sz w:val="28"/>
+          <w:szCs w:val="28"/>
+        </w:rPr>
+        <w:t>частный</w:t>
+      </w:r>
+      <w:r>
+        <w:rPr>
+          <w:sz w:val="28"/>
+          <w:szCs w:val="28"/>
+          <w:lang w:val="en-US"/>
+        </w:rPr>
+        <w:t>)</w:t>
+      </w:r>
+    </w:p>
+    <w:p>
+      <w:pPr>
+        <w:pStyle w:val="af1"/>
+        <w:numPr>
+          <w:ilvl w:val="0"/>
+          <w:numId w:val="18"/>
+        </w:numPr>
+        <w:shd w:val="clear" w:color="auto" w:fill="FFFFFF"/>
+        <w:spacing w:after="0" w:afterAutospacing="0" w:line="360" w:lineRule="auto"/>
+        <w:contextualSpacing/>
+        <w:jc w:val="both"/>
+        <w:rPr>
+          <w:sz w:val="28"/>
+          <w:szCs w:val="28"/>
+          <w:lang w:val="en-US"/>
+        </w:rPr>
+      </w:pPr>
+      <w:r>
+        <w:rPr>
+          <w:sz w:val="28"/>
+          <w:szCs w:val="28"/>
+          <w:lang w:val="en-US"/>
+        </w:rPr>
+        <w:t>protected (</w:t>
+      </w:r>
+      <w:r>
+        <w:rPr>
+          <w:sz w:val="28"/>
+          <w:szCs w:val="28"/>
+        </w:rPr>
+        <w:t>защищенный</w:t>
+      </w:r>
+      <w:r>
+        <w:rPr>
+          <w:sz w:val="28"/>
+          <w:szCs w:val="28"/>
+          <w:lang w:val="en-US"/>
+        </w:rPr>
+        <w:t>)</w:t>
+      </w:r>
+    </w:p>
+    <w:p>
+      <w:pPr>
+        <w:pStyle w:val="af1"/>
+        <w:numPr>
+          <w:ilvl w:val="0"/>
+          <w:numId w:val="18"/>
+        </w:numPr>
+        <w:shd w:val="clear" w:color="auto" w:fill="FFFFFF"/>
+        <w:spacing w:after="0" w:afterAutospacing="0" w:line="360" w:lineRule="auto"/>
+        <w:contextualSpacing/>
+        <w:jc w:val="both"/>
+        <w:rPr>
+          <w:sz w:val="28"/>
+          <w:szCs w:val="28"/>
+          <w:lang w:val="en-US"/>
+        </w:rPr>
+      </w:pPr>
+      <w:r>
+        <w:rPr>
+          <w:sz w:val="28"/>
+          <w:szCs w:val="28"/>
+          <w:lang w:val="en-US"/>
+        </w:rPr>
+        <w:t>public (</w:t>
+      </w:r>
+      <w:r>
+        <w:rPr>
+          <w:sz w:val="28"/>
+          <w:szCs w:val="28"/>
+        </w:rPr>
+        <w:t>общий</w:t>
+      </w:r>
+      <w:r>
+        <w:rPr>
+          <w:sz w:val="28"/>
+          <w:szCs w:val="28"/>
+          <w:lang w:val="en-US"/>
+        </w:rPr>
+        <w:t>)</w:t>
+      </w:r>
+    </w:p>
+    <w:p>
+      <w:pPr>
+        <w:pStyle w:val="af1"/>
+        <w:shd w:val="clear" w:color="auto" w:fill="FFFFFF"/>
+        <w:spacing w:after="0" w:afterAutospacing="0" w:line="360" w:lineRule="auto"/>
+        <w:ind w:firstLine="709"/>
+        <w:contextualSpacing/>
+        <w:jc w:val="both"/>
+        <w:rPr>
+          <w:sz w:val="28"/>
+          <w:szCs w:val="28"/>
+        </w:rPr>
+      </w:pPr>
+      <w:r>
+        <w:rPr>
+          <w:sz w:val="28"/>
+          <w:szCs w:val="28"/>
+        </w:rPr>
+        <w:t>Видимость для полей и методов указывается в виде левого символа в строке с им</w:t>
+      </w:r>
+      <w:r>
+        <w:rPr>
+          <w:sz w:val="28"/>
+          <w:szCs w:val="28"/>
+        </w:rPr>
+        <w:t>енем соответствующего элемента.</w:t>
+      </w:r>
+    </w:p>
+    <w:p>
+      <w:pPr>
+        <w:pStyle w:val="af1"/>
+        <w:shd w:val="clear" w:color="auto" w:fill="FFFFFF"/>
+        <w:spacing w:before="0" w:beforeAutospacing="0" w:after="0" w:afterAutospacing="0" w:line="360" w:lineRule="auto"/>
+        <w:ind w:firstLine="709"/>
+        <w:contextualSpacing/>
+        <w:jc w:val="both"/>
+        <w:rPr>
+          <w:sz w:val="28"/>
+          <w:szCs w:val="28"/>
+        </w:rPr>
+      </w:pPr>
+      <w:r>
+        <w:rPr>
+          <w:sz w:val="28"/>
+          <w:szCs w:val="28"/>
+        </w:rPr>
+        <w:t xml:space="preserve">Каждый класс должен обладать именем, отличающим его от других классов. </w:t>
+      </w:r>
+      <w:r>
+        <w:rPr>
+          <w:b/>
+          <w:sz w:val="28"/>
+          <w:szCs w:val="28"/>
+        </w:rPr>
+        <w:t>Имя</w:t>
+      </w:r>
+      <w:r>
+        <w:rPr>
+          <w:sz w:val="28"/>
+          <w:szCs w:val="28"/>
+        </w:rPr>
+        <w:t xml:space="preserve"> – это текстовая строка. Имя класса может состоять из любого числа букв, цифр и знаков препинания (за исключением двоеточия и точки) и может записываться в несколько строк.</w:t>
+      </w:r>
+    </w:p>
+    <w:p>
+      <w:pPr>
+        <w:pStyle w:val="20"/>
         <w:spacing w:line="360" w:lineRule="auto"/>
-        <w:ind w:firstLine="709"/>
-        <w:jc w:val="both"/>
-        <w:rPr>
-          <w:rFonts w:ascii="Times New Roman" w:hAnsi="Times New Roman" w:cs="Times New Roman"/>
-          <w:sz w:val="28"/>
-          <w:szCs w:val="28"/>
-        </w:rPr>
-      </w:pPr>
-      <w:r>
-        <w:rPr>
-          <w:rFonts w:ascii="Times New Roman" w:hAnsi="Times New Roman" w:cs="Times New Roman"/>
-          <w:sz w:val="28"/>
-          <w:szCs w:val="28"/>
-        </w:rPr>
-        <w:t>Для графического описания абстрактной модели проекта, а также пользовательского взаимодействия (сценария действий) использован стандарт UML.</w:t>
-      </w:r>
-    </w:p>
-    <w:p>
-      <w:pPr>
-        <w:spacing w:line="360" w:lineRule="auto"/>
-        <w:ind w:firstLine="709"/>
-        <w:jc w:val="both"/>
-        <w:rPr>
-          <w:rFonts w:ascii="Times New Roman" w:hAnsi="Times New Roman" w:cs="Times New Roman"/>
-          <w:sz w:val="28"/>
-          <w:szCs w:val="28"/>
-        </w:rPr>
-      </w:pPr>
-      <w:r>
-        <w:rPr>
-          <w:rFonts w:ascii="Times New Roman" w:hAnsi="Times New Roman" w:cs="Times New Roman"/>
-          <w:sz w:val="28"/>
-          <w:szCs w:val="28"/>
-        </w:rPr>
-        <w:t>UML язык графического описания для объектного моделирования в области разработки программного обеспечения. UML является языком широкого профиля, это – открытый стандарт, использующий графические обозначения для создания абстрактной модели системы, называемой UML-моделью. UML</w:t>
-      </w:r>
-      <w:r>
-        <w:rPr>
-          <w:rFonts w:ascii="Times New Roman" w:hAnsi="Times New Roman" w:cs="Times New Roman"/>
-          <w:sz w:val="28"/>
-          <w:szCs w:val="28"/>
-        </w:rPr>
-        <w:t xml:space="preserve"> [5]</w:t>
-      </w:r>
-      <w:r>
-        <w:rPr>
-          <w:rFonts w:ascii="Times New Roman" w:hAnsi="Times New Roman" w:cs="Times New Roman"/>
-          <w:sz w:val="28"/>
-          <w:szCs w:val="28"/>
-        </w:rPr>
-        <w:t xml:space="preserve"> был создан для определения, визуализации, проектирования и документирования, в основном, программных систем. </w:t>
-      </w:r>
-    </w:p>
-    <w:p>
-      <w:pPr>
-        <w:spacing w:line="360" w:lineRule="auto"/>
-        <w:ind w:firstLine="709"/>
-        <w:jc w:val="both"/>
-        <w:rPr>
-          <w:rFonts w:ascii="Times New Roman" w:hAnsi="Times New Roman" w:cs="Times New Roman"/>
-          <w:sz w:val="28"/>
-          <w:szCs w:val="28"/>
-        </w:rPr>
-      </w:pPr>
-      <w:r>
-        <w:rPr>
-          <w:rFonts w:ascii="Times New Roman" w:hAnsi="Times New Roman" w:cs="Times New Roman"/>
-          <w:sz w:val="28"/>
-          <w:szCs w:val="28"/>
-        </w:rPr>
-        <w:t xml:space="preserve">При использовании UML были построены: диаграмма использования, диаграмм классов, диаграмма пакетов. </w:t>
-      </w:r>
-      <w:bookmarkStart w:id="18" w:name="_Toc37939620"/>
-    </w:p>
-    <w:p>
-      <w:pPr>
-        <w:rPr>
-          <w:rFonts w:ascii="Times New Roman" w:hAnsi="Times New Roman" w:cs="Times New Roman"/>
-          <w:sz w:val="28"/>
-          <w:szCs w:val="28"/>
-        </w:rPr>
-      </w:pPr>
-      <w:r>
-        <w:rPr>
-          <w:rFonts w:ascii="Times New Roman" w:hAnsi="Times New Roman" w:cs="Times New Roman"/>
-          <w:sz w:val="28"/>
-          <w:szCs w:val="28"/>
-        </w:rPr>
-        <w:br w:type="page"/>
-      </w:r>
-    </w:p>
-    <w:p>
-      <w:pPr>
-        <w:pStyle w:val="Heading2"/>
-        <w:spacing w:line="360" w:lineRule="auto"/>
         <w:rPr>
           <w:rFonts w:cs="Times New Roman"/>
           <w:sz w:val="28"/>
         </w:rPr>
       </w:pPr>
-      <w:bookmarkStart w:id="19" w:name="_Toc37940552"/>
+      <w:bookmarkStart w:id="20" w:name="_Toc37940552"/>
       <w:r>
         <w:rPr>
           <w:rFonts w:cs="Times New Roman"/>
@@ -5445,39 +6438,34 @@
         </w:rPr>
         <w:t>)</w:t>
       </w:r>
-      <w:bookmarkEnd w:id="18"/>
       <w:bookmarkEnd w:id="19"/>
-    </w:p>
-    <w:p>
-      <w:pPr>
-        <w:pStyle w:val="Heading2"/>
-        <w:numPr>
-          <w:ilvl w:val="0"/>
-          <w:numId w:val="0"/>
-        </w:numPr>
-        <w:spacing w:line="360" w:lineRule="auto"/>
-        <w:jc w:val="both"/>
+      <w:bookmarkEnd w:id="20"/>
+    </w:p>
+    <w:p>
+      <w:pPr>
         <w:rPr>
           <w:rFonts w:cs="Times New Roman"/>
           <w:sz w:val="28"/>
         </w:rPr>
       </w:pPr>
-      <w:commentRangeStart w:id="20"/>
-      <w:commentRangeStart w:id="21"/>
-      <w:r>
-        <w:rPr>
-          <w:rFonts w:eastAsiaTheme="minorHAnsi" w:cs="Times New Roman"/>
-          <w:b w:val="0"/>
-          <w:bCs w:val="0"/>
-          <w:iCs w:val="0"/>
+      <w:r>
+        <w:rPr>
+          <w:rStyle w:val="a8"/>
+        </w:rPr>
+        <w:commentReference w:id="21"/>
+      </w:r>
+      <w:r>
+        <w:rPr>
+          <w:rFonts w:cs="Times New Roman"/>
           <w:noProof/>
           <w:sz w:val="28"/>
+          <w:lang w:eastAsia="ru-RU"/>
         </w:rPr>
         <w:drawing>
-          <wp:inline distT="0" distB="0" distL="0" distR="0" wp14:anchorId="2EF0996D" wp14:editId="7B235754">
-            <wp:extent cx="5391150" cy="3211767"/>
-            <wp:effectExtent l="0" t="0" r="0" b="8255"/>
-            <wp:docPr id="7" name="Рисунок 7"/>
+          <wp:inline distT="0" distB="0" distL="0" distR="0" wp14:anchorId="54B080EC" wp14:editId="5A081438">
+            <wp:extent cx="5940425" cy="3668395"/>
+            <wp:effectExtent l="0" t="0" r="3175" b="8255"/>
+            <wp:docPr id="4" name="Рисунок 4"/>
             <wp:cNvGraphicFramePr>
               <a:graphicFrameLocks xmlns:a="http://schemas.openxmlformats.org/drawingml/2006/main" noChangeAspect="1"/>
             </wp:cNvGraphicFramePr>
@@ -5497,7 +6485,7 @@
                   <pic:spPr>
                     <a:xfrm>
                       <a:off x="0" y="0"/>
-                      <a:ext cx="5443749" cy="3243103"/>
+                      <a:ext cx="5940425" cy="3668395"/>
                     </a:xfrm>
                     <a:prstGeom prst="rect">
                       <a:avLst/>
@@ -5509,34 +6497,25 @@
           </wp:inline>
         </w:drawing>
       </w:r>
-      <w:commentRangeEnd w:id="20"/>
-      <w:commentRangeEnd w:id="21"/>
-      <w:r>
-        <w:rPr>
-          <w:rStyle w:val="CommentReference"/>
-          <w:rFonts w:asciiTheme="minorHAnsi" w:eastAsiaTheme="minorHAnsi" w:hAnsiTheme="minorHAnsi" w:cstheme="minorBidi"/>
-          <w:b w:val="0"/>
-          <w:bCs w:val="0"/>
-          <w:iCs w:val="0"/>
-          <w:lang w:eastAsia="en-US"/>
-        </w:rPr>
-        <w:commentReference w:id="21"/>
-      </w:r>
-      <w:r>
-        <w:rPr>
-          <w:rStyle w:val="CommentReference"/>
-          <w:rFonts w:asciiTheme="minorHAnsi" w:eastAsiaTheme="minorHAnsi" w:hAnsiTheme="minorHAnsi" w:cstheme="minorBidi"/>
-          <w:b w:val="0"/>
-          <w:bCs w:val="0"/>
-          <w:iCs w:val="0"/>
-          <w:lang w:eastAsia="en-US"/>
-        </w:rPr>
-        <w:commentReference w:id="20"/>
-      </w:r>
-    </w:p>
-    <w:p>
-      <w:pPr>
-        <w:pStyle w:val="Heading2"/>
+      <w:r>
+        <w:rPr>
+          <w:rStyle w:val="a8"/>
+        </w:rPr>
+        <w:commentReference w:id="22"/>
+      </w:r>
+      <w:r>
+        <w:rPr>
+          <w:rStyle w:val="a8"/>
+          <w:b/>
+          <w:bCs/>
+          <w:iCs/>
+        </w:rPr>
+        <w:commentReference w:id="23"/>
+      </w:r>
+    </w:p>
+    <w:p>
+      <w:pPr>
+        <w:pStyle w:val="20"/>
         <w:numPr>
           <w:ilvl w:val="0"/>
           <w:numId w:val="0"/>
@@ -5549,7 +6528,7 @@
           <w:sz w:val="28"/>
         </w:rPr>
       </w:pPr>
-      <w:bookmarkStart w:id="22" w:name="_Toc37940553"/>
+      <w:bookmarkStart w:id="24" w:name="_Toc37940553"/>
       <w:r>
         <w:rPr>
           <w:rFonts w:cs="Times New Roman"/>
@@ -5558,136 +6537,12 @@
         </w:rPr>
         <w:t>Рисунок 4.1 – Диаграмма вариантов использования</w:t>
       </w:r>
-      <w:bookmarkEnd w:id="22"/>
-    </w:p>
-    <w:p>
-      <w:pPr>
+      <w:bookmarkEnd w:id="24"/>
+    </w:p>
+    <w:p>
+      <w:pPr>
+        <w:pStyle w:val="20"/>
         <w:spacing w:line="360" w:lineRule="auto"/>
-        <w:ind w:firstLine="709"/>
-        <w:rPr>
-          <w:rFonts w:ascii="Times New Roman" w:hAnsi="Times New Roman" w:cs="Times New Roman"/>
-          <w:color w:val="222222"/>
-          <w:sz w:val="28"/>
-          <w:szCs w:val="28"/>
-        </w:rPr>
-      </w:pPr>
-      <w:commentRangeStart w:id="23"/>
-      <w:commentRangeStart w:id="24"/>
-      <w:r>
-        <w:rPr>
-          <w:rFonts w:ascii="Times New Roman" w:hAnsi="Times New Roman" w:cs="Times New Roman"/>
-          <w:color w:val="222222"/>
-          <w:sz w:val="28"/>
-          <w:szCs w:val="28"/>
-          <w:shd w:val="clear" w:color="auto" w:fill="FFFFFF"/>
-        </w:rPr>
-        <w:t>Диаграммы вариантов использования</w:t>
-      </w:r>
-      <w:r>
-        <w:rPr>
-          <w:rFonts w:ascii="Times New Roman" w:hAnsi="Times New Roman" w:cs="Times New Roman"/>
-          <w:color w:val="222222"/>
-          <w:sz w:val="28"/>
-          <w:szCs w:val="28"/>
-          <w:shd w:val="clear" w:color="auto" w:fill="FFFFFF"/>
-        </w:rPr>
-        <w:t xml:space="preserve"> [7]</w:t>
-      </w:r>
-      <w:r>
-        <w:rPr>
-          <w:rFonts w:ascii="Times New Roman" w:hAnsi="Times New Roman" w:cs="Times New Roman"/>
-          <w:color w:val="222222"/>
-          <w:sz w:val="28"/>
-          <w:szCs w:val="28"/>
-          <w:shd w:val="clear" w:color="auto" w:fill="FFFFFF"/>
-        </w:rPr>
-        <w:t xml:space="preserve"> описывают взаимоотношения и зависимости между группами вариантов использования и действующих лиц, участвующими в процессе.</w:t>
-      </w:r>
-    </w:p>
-    <w:p>
-      <w:pPr>
-        <w:spacing w:line="360" w:lineRule="auto"/>
-        <w:ind w:firstLine="709"/>
-        <w:rPr>
-          <w:rFonts w:ascii="Times New Roman" w:hAnsi="Times New Roman" w:cs="Times New Roman"/>
-          <w:color w:val="222222"/>
-          <w:sz w:val="28"/>
-          <w:szCs w:val="28"/>
-          <w:shd w:val="clear" w:color="auto" w:fill="FFFFFF"/>
-        </w:rPr>
-      </w:pPr>
-      <w:r>
-        <w:rPr>
-          <w:rFonts w:ascii="Times New Roman" w:hAnsi="Times New Roman" w:cs="Times New Roman"/>
-          <w:color w:val="222222"/>
-          <w:sz w:val="28"/>
-          <w:szCs w:val="28"/>
-          <w:shd w:val="clear" w:color="auto" w:fill="FFFFFF"/>
-        </w:rPr>
-        <w:t>Важно понимать, что диаграммы вариантов использования не предназначены для отображения проекта и не могут описывать внутреннее устройство системы. Диаграммы вариантов использования предназначены для упрощения взаимодействия с будущими пользователями системы, с клиентами, и особенно пригодятся для определения необходимых характеристик системы. Другими словами, диаграммы вариантов использования говорят о том, что система должна делать, не указывая сами применяемые методы.</w:t>
-      </w:r>
-      <w:commentRangeEnd w:id="23"/>
-      <w:r>
-        <w:rPr>
-          <w:rStyle w:val="CommentReference"/>
-        </w:rPr>
-        <w:commentReference w:id="23"/>
-      </w:r>
-      <w:commentRangeEnd w:id="24"/>
-      <w:r>
-        <w:rPr>
-          <w:rStyle w:val="CommentReference"/>
-        </w:rPr>
-        <w:commentReference w:id="24"/>
-      </w:r>
-    </w:p>
-    <w:p>
-      <w:pPr>
-        <w:spacing w:line="360" w:lineRule="auto"/>
-        <w:ind w:firstLine="709"/>
-        <w:jc w:val="both"/>
-        <w:rPr>
-          <w:rFonts w:ascii="Times New Roman" w:hAnsi="Times New Roman" w:cs="Times New Roman"/>
-          <w:color w:val="222222"/>
-          <w:sz w:val="28"/>
-          <w:szCs w:val="28"/>
-        </w:rPr>
-      </w:pPr>
-      <w:r>
-        <w:rPr>
-          <w:rFonts w:ascii="Times New Roman" w:hAnsi="Times New Roman" w:cs="Times New Roman"/>
-          <w:color w:val="222222"/>
-          <w:sz w:val="28"/>
-          <w:szCs w:val="28"/>
-          <w:shd w:val="clear" w:color="auto" w:fill="FFFFFF"/>
-        </w:rPr>
-        <w:t xml:space="preserve">Описания вариантов использования являются текстовыми </w:t>
-      </w:r>
-      <w:r>
-        <w:rPr>
-          <w:rFonts w:ascii="Times New Roman" w:hAnsi="Times New Roman" w:cs="Times New Roman"/>
-          <w:color w:val="222222"/>
-          <w:sz w:val="28"/>
-          <w:szCs w:val="28"/>
-          <w:shd w:val="clear" w:color="auto" w:fill="FFFFFF"/>
-        </w:rPr>
-        <w:t>п</w:t>
-      </w:r>
-      <w:r>
-        <w:rPr>
-          <w:rFonts w:ascii="Times New Roman" w:hAnsi="Times New Roman" w:cs="Times New Roman"/>
-          <w:color w:val="222222"/>
-          <w:sz w:val="28"/>
-          <w:szCs w:val="28"/>
-          <w:shd w:val="clear" w:color="auto" w:fill="FFFFFF"/>
-        </w:rPr>
-        <w:t>ояснениями. Они обычно принимают форму заметки или документа, который каким-то образом прикрепляется к варианту использования и описывает процесс или активность.</w:t>
-      </w:r>
-    </w:p>
-    <w:p>
-      <w:pPr>
-        <w:pStyle w:val="Heading2"/>
-        <w:spacing w:line="360" w:lineRule="auto"/>
         <w:rPr>
           <w:rFonts w:cs="Times New Roman"/>
           <w:sz w:val="28"/>
@@ -5698,10 +6553,10 @@
           <w:rFonts w:cs="Times New Roman"/>
           <w:sz w:val="28"/>
         </w:rPr>
-        <w:lastRenderedPageBreak/>
         <w:t xml:space="preserve">Диаграмма </w:t>
       </w:r>
       <w:commentRangeStart w:id="25"/>
+      <w:commentRangeStart w:id="26"/>
       <w:r>
         <w:rPr>
           <w:rFonts w:cs="Times New Roman"/>
@@ -5712,7 +6567,7 @@
       <w:commentRangeEnd w:id="25"/>
       <w:r>
         <w:rPr>
-          <w:rStyle w:val="CommentReference"/>
+          <w:rStyle w:val="a8"/>
           <w:rFonts w:asciiTheme="minorHAnsi" w:eastAsiaTheme="minorHAnsi" w:hAnsiTheme="minorHAnsi" w:cstheme="minorBidi"/>
           <w:b w:val="0"/>
           <w:bCs w:val="0"/>
@@ -5721,6 +6576,184 @@
         </w:rPr>
         <w:commentReference w:id="25"/>
       </w:r>
+      <w:commentRangeEnd w:id="26"/>
+      <w:r>
+        <w:rPr>
+          <w:rStyle w:val="a8"/>
+          <w:rFonts w:asciiTheme="minorHAnsi" w:eastAsiaTheme="minorHAnsi" w:hAnsiTheme="minorHAnsi" w:cstheme="minorBidi"/>
+          <w:b w:val="0"/>
+          <w:bCs w:val="0"/>
+          <w:iCs w:val="0"/>
+          <w:lang w:eastAsia="en-US"/>
+        </w:rPr>
+        <w:commentReference w:id="26"/>
+      </w:r>
+    </w:p>
+    <w:p>
+      <w:pPr>
+        <w:spacing w:after="0" w:line="360" w:lineRule="auto"/>
+        <w:ind w:firstLine="709"/>
+        <w:contextualSpacing/>
+        <w:rPr>
+          <w:rFonts w:ascii="Times New Roman" w:hAnsi="Times New Roman" w:cs="Times New Roman"/>
+          <w:color w:val="222222"/>
+          <w:sz w:val="28"/>
+          <w:szCs w:val="28"/>
+        </w:rPr>
+      </w:pPr>
+      <w:commentRangeStart w:id="27"/>
+      <w:commentRangeStart w:id="28"/>
+      <w:commentRangeStart w:id="29"/>
+      <w:commentRangeStart w:id="30"/>
+      <w:r>
+        <w:rPr>
+          <w:rFonts w:ascii="Times New Roman" w:hAnsi="Times New Roman" w:cs="Times New Roman"/>
+          <w:color w:val="222222"/>
+          <w:sz w:val="28"/>
+          <w:szCs w:val="28"/>
+          <w:shd w:val="clear" w:color="auto" w:fill="FFFFFF"/>
+        </w:rPr>
+        <w:t>Диаграммы вариантов использования</w:t>
+      </w:r>
+      <w:r>
+        <w:rPr>
+          <w:rFonts w:ascii="Times New Roman" w:hAnsi="Times New Roman" w:cs="Times New Roman"/>
+          <w:color w:val="222222"/>
+          <w:sz w:val="28"/>
+          <w:szCs w:val="28"/>
+          <w:shd w:val="clear" w:color="auto" w:fill="FFFFFF"/>
+        </w:rPr>
+        <w:t xml:space="preserve"> [7]</w:t>
+      </w:r>
+      <w:r>
+        <w:rPr>
+          <w:rFonts w:ascii="Times New Roman" w:hAnsi="Times New Roman" w:cs="Times New Roman"/>
+          <w:color w:val="222222"/>
+          <w:sz w:val="28"/>
+          <w:szCs w:val="28"/>
+          <w:shd w:val="clear" w:color="auto" w:fill="FFFFFF"/>
+        </w:rPr>
+        <w:t xml:space="preserve"> описывают взаимоотношения и зависимости между группами вариантов использования и действующих лиц, участвующими в процессе.</w:t>
+      </w:r>
+      <w:bookmarkStart w:id="31" w:name="_GoBack"/>
+      <w:bookmarkEnd w:id="31"/>
+    </w:p>
+    <w:p>
+      <w:pPr>
+        <w:spacing w:after="0" w:line="360" w:lineRule="auto"/>
+        <w:ind w:firstLine="709"/>
+        <w:contextualSpacing/>
+        <w:rPr>
+          <w:rFonts w:ascii="Times New Roman" w:hAnsi="Times New Roman" w:cs="Times New Roman"/>
+          <w:color w:val="222222"/>
+          <w:sz w:val="28"/>
+          <w:szCs w:val="28"/>
+          <w:shd w:val="clear" w:color="auto" w:fill="FFFFFF"/>
+        </w:rPr>
+      </w:pPr>
+      <w:r>
+        <w:rPr>
+          <w:rFonts w:ascii="Times New Roman" w:hAnsi="Times New Roman" w:cs="Times New Roman"/>
+          <w:color w:val="222222"/>
+          <w:sz w:val="28"/>
+          <w:szCs w:val="28"/>
+          <w:shd w:val="clear" w:color="auto" w:fill="FFFFFF"/>
+        </w:rPr>
+        <w:t>Важно понимать, что диаграммы вариантов использования не предназначены для отображения проекта и не могут описывать внутреннее устройство системы. Диаграммы вариантов использования предназначены для упрощения взаимодействия с будущими пользователями системы, с клиентами, и особенно пригодятся для определения необходимых характеристик системы. Другими словами, диаграммы вариантов использования говорят о том, что система должна делать, не указывая сами применяемые методы.</w:t>
+      </w:r>
+      <w:commentRangeEnd w:id="27"/>
+      <w:r>
+        <w:rPr>
+          <w:rStyle w:val="a8"/>
+        </w:rPr>
+        <w:commentReference w:id="27"/>
+      </w:r>
+      <w:commentRangeEnd w:id="28"/>
+      <w:commentRangeEnd w:id="29"/>
+      <w:commentRangeEnd w:id="30"/>
+      <w:r>
+        <w:rPr>
+          <w:rStyle w:val="a8"/>
+        </w:rPr>
+        <w:commentReference w:id="28"/>
+      </w:r>
+      <w:r>
+        <w:rPr>
+          <w:rStyle w:val="a8"/>
+        </w:rPr>
+        <w:commentReference w:id="29"/>
+      </w:r>
+      <w:r>
+        <w:rPr>
+          <w:rStyle w:val="a8"/>
+        </w:rPr>
+        <w:commentReference w:id="30"/>
+      </w:r>
+    </w:p>
+    <w:p>
+      <w:pPr>
+        <w:spacing w:after="0" w:line="360" w:lineRule="auto"/>
+        <w:ind w:firstLine="709"/>
+        <w:contextualSpacing/>
+        <w:jc w:val="both"/>
+        <w:rPr>
+          <w:rFonts w:ascii="Times New Roman" w:hAnsi="Times New Roman" w:cs="Times New Roman"/>
+          <w:color w:val="222222"/>
+          <w:sz w:val="28"/>
+          <w:szCs w:val="28"/>
+        </w:rPr>
+      </w:pPr>
+      <w:r>
+        <w:rPr>
+          <w:rFonts w:ascii="Times New Roman" w:hAnsi="Times New Roman" w:cs="Times New Roman"/>
+          <w:color w:val="222222"/>
+          <w:sz w:val="28"/>
+          <w:szCs w:val="28"/>
+          <w:shd w:val="clear" w:color="auto" w:fill="FFFFFF"/>
+        </w:rPr>
+        <w:t xml:space="preserve">Описания вариантов использования являются текстовыми </w:t>
+      </w:r>
+      <w:r>
+        <w:rPr>
+          <w:rFonts w:ascii="Times New Roman" w:hAnsi="Times New Roman" w:cs="Times New Roman"/>
+          <w:color w:val="222222"/>
+          <w:sz w:val="28"/>
+          <w:szCs w:val="28"/>
+          <w:shd w:val="clear" w:color="auto" w:fill="FFFFFF"/>
+        </w:rPr>
+        <w:t>п</w:t>
+      </w:r>
+      <w:r>
+        <w:rPr>
+          <w:rFonts w:ascii="Times New Roman" w:hAnsi="Times New Roman" w:cs="Times New Roman"/>
+          <w:color w:val="222222"/>
+          <w:sz w:val="28"/>
+          <w:szCs w:val="28"/>
+          <w:shd w:val="clear" w:color="auto" w:fill="FFFFFF"/>
+        </w:rPr>
+        <w:t xml:space="preserve">ояснениями. Они обычно принимают форму заметки или документа, который каким-то </w:t>
+      </w:r>
+      <w:r>
+        <w:rPr>
+          <w:rFonts w:ascii="Times New Roman" w:hAnsi="Times New Roman" w:cs="Times New Roman"/>
+          <w:color w:val="222222"/>
+          <w:sz w:val="28"/>
+          <w:szCs w:val="28"/>
+          <w:shd w:val="clear" w:color="auto" w:fill="FFFFFF"/>
+        </w:rPr>
+        <w:lastRenderedPageBreak/>
+        <w:t>образом прикрепляется к варианту использования и описывает процесс или активность.</w:t>
+      </w:r>
+    </w:p>
+    <w:p>
+      <w:pPr>
+        <w:spacing w:after="0" w:line="360" w:lineRule="auto"/>
+        <w:ind w:firstLine="709"/>
+        <w:contextualSpacing/>
+        <w:rPr>
+          <w:lang w:eastAsia="ru-RU"/>
+        </w:rPr>
+      </w:pPr>
     </w:p>
     <w:p>
       <w:pPr>
@@ -5793,12 +6826,511 @@
     </w:p>
     <w:p>
       <w:pPr>
-        <w:rPr>
-          <w:rFonts w:ascii="Times New Roman" w:hAnsi="Times New Roman" w:cs="Times New Roman"/>
-          <w:sz w:val="28"/>
-          <w:szCs w:val="28"/>
-        </w:rPr>
-      </w:pPr>
+        <w:spacing w:after="0" w:line="360" w:lineRule="auto"/>
+        <w:ind w:firstLine="709"/>
+        <w:rPr>
+          <w:rFonts w:ascii="Times New Roman" w:hAnsi="Times New Roman" w:cs="Times New Roman"/>
+          <w:sz w:val="28"/>
+          <w:szCs w:val="28"/>
+        </w:rPr>
+      </w:pPr>
+      <w:r>
+        <w:rPr>
+          <w:rFonts w:ascii="Times New Roman" w:hAnsi="Times New Roman" w:cs="Times New Roman"/>
+          <w:sz w:val="28"/>
+          <w:szCs w:val="28"/>
+        </w:rPr>
+        <w:t xml:space="preserve">Элемент модели это одна из структурных составляющих модели. В данном случае обязательными элементами являются </w:t>
+      </w:r>
+      <w:r>
+        <w:rPr>
+          <w:rFonts w:ascii="Times New Roman" w:hAnsi="Times New Roman" w:cs="Times New Roman"/>
+          <w:sz w:val="28"/>
+          <w:szCs w:val="28"/>
+        </w:rPr>
+        <w:t>гриф</w:t>
+      </w:r>
+      <w:r>
+        <w:rPr>
+          <w:rFonts w:ascii="Times New Roman" w:hAnsi="Times New Roman" w:cs="Times New Roman"/>
+          <w:sz w:val="28"/>
+          <w:szCs w:val="28"/>
+        </w:rPr>
+        <w:t xml:space="preserve">, </w:t>
+      </w:r>
+      <w:r>
+        <w:rPr>
+          <w:rFonts w:ascii="Times New Roman" w:hAnsi="Times New Roman" w:cs="Times New Roman"/>
+          <w:sz w:val="28"/>
+          <w:szCs w:val="28"/>
+        </w:rPr>
+        <w:t>держатель для блинов.</w:t>
+      </w:r>
+    </w:p>
+    <w:p>
+      <w:pPr>
+        <w:spacing w:after="0" w:line="360" w:lineRule="auto"/>
+        <w:ind w:firstLine="709"/>
+        <w:rPr>
+          <w:rFonts w:ascii="Times New Roman" w:hAnsi="Times New Roman" w:cs="Times New Roman"/>
+          <w:sz w:val="28"/>
+          <w:szCs w:val="28"/>
+        </w:rPr>
+      </w:pPr>
+      <w:r>
+        <w:rPr>
+          <w:rFonts w:ascii="Times New Roman" w:hAnsi="Times New Roman" w:cs="Times New Roman"/>
+          <w:sz w:val="28"/>
+          <w:szCs w:val="28"/>
+        </w:rPr>
+        <w:t xml:space="preserve">Параметром элемента модели является числовая величина, представляющая определенное геометрическое свойство элемента модели. </w:t>
+      </w:r>
+    </w:p>
+    <w:p>
+      <w:pPr>
+        <w:tabs>
+          <w:tab w:val="left" w:pos="851"/>
+        </w:tabs>
+        <w:spacing w:after="0" w:line="360" w:lineRule="auto"/>
+        <w:ind w:firstLine="709"/>
+        <w:jc w:val="both"/>
+        <w:rPr>
+          <w:rFonts w:ascii="Times New Roman" w:hAnsi="Times New Roman" w:cs="Times New Roman"/>
+          <w:sz w:val="28"/>
+          <w:szCs w:val="28"/>
+        </w:rPr>
+      </w:pPr>
+      <w:r>
+        <w:rPr>
+          <w:rFonts w:ascii="Times New Roman" w:hAnsi="Times New Roman" w:cs="Times New Roman"/>
+          <w:sz w:val="28"/>
+          <w:szCs w:val="28"/>
+        </w:rPr>
+        <w:t xml:space="preserve">Класс </w:t>
+      </w:r>
+      <w:r>
+        <w:rPr>
+          <w:rFonts w:ascii="Times New Roman" w:hAnsi="Times New Roman" w:cs="Times New Roman"/>
+          <w:sz w:val="28"/>
+          <w:szCs w:val="28"/>
+          <w:lang w:val="en-US"/>
+        </w:rPr>
+        <w:t>Parameter</w:t>
+      </w:r>
+      <w:r>
+        <w:rPr>
+          <w:rFonts w:ascii="Times New Roman" w:hAnsi="Times New Roman" w:cs="Times New Roman"/>
+          <w:sz w:val="28"/>
+          <w:szCs w:val="28"/>
+        </w:rPr>
+        <w:t xml:space="preserve"> </w:t>
+      </w:r>
+      <w:r>
+        <w:rPr>
+          <w:rFonts w:ascii="Times New Roman" w:hAnsi="Times New Roman" w:cs="Times New Roman"/>
+          <w:sz w:val="28"/>
+          <w:szCs w:val="28"/>
+        </w:rPr>
+        <w:t>хранит данные параметра модели.</w:t>
+      </w:r>
+    </w:p>
+    <w:p>
+      <w:pPr>
+        <w:tabs>
+          <w:tab w:val="left" w:pos="851"/>
+        </w:tabs>
+        <w:spacing w:after="0" w:line="360" w:lineRule="auto"/>
+        <w:ind w:firstLine="709"/>
+        <w:jc w:val="both"/>
+        <w:rPr>
+          <w:rFonts w:ascii="Times New Roman" w:hAnsi="Times New Roman" w:cs="Times New Roman"/>
+          <w:sz w:val="28"/>
+          <w:szCs w:val="28"/>
+        </w:rPr>
+      </w:pPr>
+      <w:r>
+        <w:rPr>
+          <w:rFonts w:ascii="Times New Roman" w:hAnsi="Times New Roman" w:cs="Times New Roman"/>
+          <w:sz w:val="28"/>
+          <w:szCs w:val="28"/>
+        </w:rPr>
+        <w:t xml:space="preserve">Класс </w:t>
+      </w:r>
+      <w:proofErr w:type="spellStart"/>
+      <w:r>
+        <w:rPr>
+          <w:rFonts w:ascii="Times New Roman" w:hAnsi="Times New Roman" w:cs="Times New Roman"/>
+          <w:sz w:val="28"/>
+          <w:szCs w:val="28"/>
+          <w:lang w:val="en-US"/>
+        </w:rPr>
+        <w:t>ParametersName</w:t>
+      </w:r>
+      <w:proofErr w:type="spellEnd"/>
+      <w:r>
+        <w:rPr>
+          <w:rFonts w:ascii="Times New Roman" w:hAnsi="Times New Roman" w:cs="Times New Roman"/>
+          <w:sz w:val="28"/>
+          <w:szCs w:val="28"/>
+        </w:rPr>
+        <w:t xml:space="preserve"> </w:t>
+      </w:r>
+      <w:r>
+        <w:rPr>
+          <w:rFonts w:ascii="Times New Roman" w:hAnsi="Times New Roman" w:cs="Times New Roman"/>
+          <w:sz w:val="28"/>
+          <w:szCs w:val="28"/>
+        </w:rPr>
+        <w:t>хранит имена входных параметров</w:t>
+      </w:r>
+    </w:p>
+    <w:p>
+      <w:pPr>
+        <w:tabs>
+          <w:tab w:val="left" w:pos="851"/>
+        </w:tabs>
+        <w:spacing w:after="0" w:line="360" w:lineRule="auto"/>
+        <w:ind w:firstLine="709"/>
+        <w:jc w:val="both"/>
+        <w:rPr>
+          <w:rFonts w:ascii="Times New Roman" w:hAnsi="Times New Roman" w:cs="Times New Roman"/>
+          <w:sz w:val="28"/>
+          <w:szCs w:val="28"/>
+        </w:rPr>
+      </w:pPr>
+      <w:r>
+        <w:rPr>
+          <w:rFonts w:ascii="Times New Roman" w:hAnsi="Times New Roman" w:cs="Times New Roman"/>
+          <w:sz w:val="28"/>
+          <w:szCs w:val="28"/>
+        </w:rPr>
+        <w:t xml:space="preserve">Класс </w:t>
+      </w:r>
+      <w:proofErr w:type="spellStart"/>
+      <w:r>
+        <w:rPr>
+          <w:rFonts w:ascii="Times New Roman" w:hAnsi="Times New Roman" w:cs="Times New Roman"/>
+          <w:sz w:val="28"/>
+          <w:szCs w:val="28"/>
+          <w:lang w:val="en-US"/>
+        </w:rPr>
+        <w:t>E</w:t>
+      </w:r>
+      <w:r>
+        <w:rPr>
+          <w:rFonts w:ascii="Times New Roman" w:hAnsi="Times New Roman" w:cs="Times New Roman"/>
+          <w:sz w:val="28"/>
+          <w:szCs w:val="28"/>
+          <w:lang w:val="en-US"/>
+        </w:rPr>
+        <w:t>lementParameters</w:t>
+      </w:r>
+      <w:proofErr w:type="spellEnd"/>
+      <w:r>
+        <w:rPr>
+          <w:rFonts w:ascii="Times New Roman" w:hAnsi="Times New Roman" w:cs="Times New Roman"/>
+          <w:sz w:val="28"/>
+          <w:szCs w:val="28"/>
+        </w:rPr>
+        <w:t xml:space="preserve"> хранит словарь параметров модели.</w:t>
+      </w:r>
+    </w:p>
+    <w:p>
+      <w:pPr>
+        <w:tabs>
+          <w:tab w:val="left" w:pos="851"/>
+        </w:tabs>
+        <w:spacing w:after="0" w:line="360" w:lineRule="auto"/>
+        <w:ind w:firstLine="709"/>
+        <w:jc w:val="both"/>
+        <w:rPr>
+          <w:rFonts w:ascii="Times New Roman" w:hAnsi="Times New Roman" w:cs="Times New Roman"/>
+          <w:sz w:val="28"/>
+          <w:szCs w:val="28"/>
+        </w:rPr>
+      </w:pPr>
+      <w:r>
+        <w:rPr>
+          <w:rFonts w:ascii="Times New Roman" w:hAnsi="Times New Roman" w:cs="Times New Roman"/>
+          <w:sz w:val="28"/>
+          <w:szCs w:val="28"/>
+        </w:rPr>
+        <w:t xml:space="preserve">Класс </w:t>
+      </w:r>
+      <w:proofErr w:type="spellStart"/>
+      <w:r>
+        <w:rPr>
+          <w:rFonts w:ascii="Times New Roman" w:hAnsi="Times New Roman" w:cs="Times New Roman"/>
+          <w:sz w:val="28"/>
+          <w:szCs w:val="28"/>
+          <w:lang w:val="en-US"/>
+        </w:rPr>
+        <w:t>ModelElement</w:t>
+      </w:r>
+      <w:proofErr w:type="spellEnd"/>
+      <w:r>
+        <w:rPr>
+          <w:rFonts w:ascii="Times New Roman" w:hAnsi="Times New Roman" w:cs="Times New Roman"/>
+          <w:sz w:val="28"/>
+          <w:szCs w:val="28"/>
+        </w:rPr>
+        <w:t xml:space="preserve"> </w:t>
+      </w:r>
+      <w:r>
+        <w:rPr>
+          <w:rFonts w:ascii="Times New Roman" w:hAnsi="Times New Roman" w:cs="Times New Roman"/>
+          <w:sz w:val="28"/>
+          <w:szCs w:val="28"/>
+        </w:rPr>
+        <w:t>хранить параметры элемента модели и реализует методы для преобразования параметров элемента при изменении формы.</w:t>
+      </w:r>
+    </w:p>
+    <w:p>
+      <w:pPr>
+        <w:tabs>
+          <w:tab w:val="left" w:pos="851"/>
+        </w:tabs>
+        <w:spacing w:after="0" w:line="360" w:lineRule="auto"/>
+        <w:ind w:firstLine="709"/>
+        <w:jc w:val="both"/>
+        <w:rPr>
+          <w:rFonts w:ascii="Times New Roman" w:hAnsi="Times New Roman" w:cs="Times New Roman"/>
+          <w:sz w:val="28"/>
+          <w:szCs w:val="28"/>
+        </w:rPr>
+      </w:pPr>
+      <w:r>
+        <w:rPr>
+          <w:rFonts w:ascii="Times New Roman" w:hAnsi="Times New Roman" w:cs="Times New Roman"/>
+          <w:sz w:val="28"/>
+          <w:szCs w:val="28"/>
+        </w:rPr>
+        <w:lastRenderedPageBreak/>
+        <w:tab/>
+        <w:t xml:space="preserve">Класс </w:t>
+      </w:r>
+      <w:proofErr w:type="spellStart"/>
+      <w:r>
+        <w:rPr>
+          <w:rFonts w:ascii="Times New Roman" w:hAnsi="Times New Roman" w:cs="Times New Roman"/>
+          <w:sz w:val="28"/>
+          <w:szCs w:val="28"/>
+          <w:lang w:val="en-US"/>
+        </w:rPr>
+        <w:t>ModelElements</w:t>
+      </w:r>
+      <w:proofErr w:type="spellEnd"/>
+      <w:r>
+        <w:rPr>
+          <w:rFonts w:ascii="Times New Roman" w:hAnsi="Times New Roman" w:cs="Times New Roman"/>
+          <w:sz w:val="28"/>
+          <w:szCs w:val="28"/>
+        </w:rPr>
+        <w:t xml:space="preserve"> </w:t>
+      </w:r>
+      <w:r>
+        <w:rPr>
+          <w:rFonts w:ascii="Times New Roman" w:hAnsi="Times New Roman" w:cs="Times New Roman"/>
+          <w:sz w:val="28"/>
+          <w:szCs w:val="28"/>
+        </w:rPr>
+        <w:t xml:space="preserve">хранить словарь элементов модели и реализует методы для преобразования параметров элементов в зависимости от изменения взаимосопряженных параметров. </w:t>
+      </w:r>
+    </w:p>
+    <w:p>
+      <w:pPr>
+        <w:tabs>
+          <w:tab w:val="left" w:pos="851"/>
+        </w:tabs>
+        <w:spacing w:after="0" w:line="360" w:lineRule="auto"/>
+        <w:ind w:firstLine="709"/>
+        <w:jc w:val="both"/>
+        <w:rPr>
+          <w:rFonts w:ascii="Times New Roman" w:hAnsi="Times New Roman" w:cs="Times New Roman"/>
+          <w:sz w:val="28"/>
+          <w:szCs w:val="28"/>
+        </w:rPr>
+      </w:pPr>
+      <w:r>
+        <w:rPr>
+          <w:rFonts w:ascii="Times New Roman" w:hAnsi="Times New Roman" w:cs="Times New Roman"/>
+          <w:sz w:val="28"/>
+          <w:szCs w:val="28"/>
+        </w:rPr>
+        <w:tab/>
+        <w:t xml:space="preserve">Класс </w:t>
+      </w:r>
+      <w:proofErr w:type="spellStart"/>
+      <w:r>
+        <w:rPr>
+          <w:rFonts w:ascii="Times New Roman" w:hAnsi="Times New Roman" w:cs="Times New Roman"/>
+          <w:sz w:val="28"/>
+          <w:szCs w:val="28"/>
+          <w:lang w:val="en-US"/>
+        </w:rPr>
+        <w:t>RodKernelParameters</w:t>
+      </w:r>
+      <w:r>
+        <w:rPr>
+          <w:rFonts w:ascii="Times New Roman" w:hAnsi="Times New Roman" w:cs="Times New Roman"/>
+          <w:sz w:val="28"/>
+          <w:szCs w:val="28"/>
+          <w:lang w:val="en-US"/>
+        </w:rPr>
+        <w:t>Form</w:t>
+      </w:r>
+      <w:proofErr w:type="spellEnd"/>
+      <w:r>
+        <w:rPr>
+          <w:rFonts w:ascii="Times New Roman" w:hAnsi="Times New Roman" w:cs="Times New Roman"/>
+          <w:sz w:val="28"/>
+          <w:szCs w:val="28"/>
+        </w:rPr>
+        <w:t xml:space="preserve"> </w:t>
+      </w:r>
+      <w:r>
+        <w:rPr>
+          <w:rFonts w:ascii="Times New Roman" w:hAnsi="Times New Roman" w:cs="Times New Roman"/>
+          <w:sz w:val="28"/>
+          <w:szCs w:val="28"/>
+        </w:rPr>
+        <w:t>является формой пользовательского интерфейса. Реализует методы, используемые для взаимодействия с пользователем.</w:t>
+      </w:r>
+    </w:p>
+    <w:p>
+      <w:pPr>
+        <w:tabs>
+          <w:tab w:val="left" w:pos="851"/>
+        </w:tabs>
+        <w:spacing w:after="0" w:line="360" w:lineRule="auto"/>
+        <w:ind w:firstLine="709"/>
+        <w:jc w:val="both"/>
+        <w:rPr>
+          <w:rFonts w:ascii="Times New Roman" w:hAnsi="Times New Roman" w:cs="Times New Roman"/>
+          <w:sz w:val="28"/>
+          <w:szCs w:val="28"/>
+        </w:rPr>
+      </w:pPr>
+      <w:r>
+        <w:rPr>
+          <w:rFonts w:ascii="Times New Roman" w:hAnsi="Times New Roman" w:cs="Times New Roman"/>
+          <w:sz w:val="28"/>
+          <w:szCs w:val="28"/>
+        </w:rPr>
+        <w:tab/>
+        <w:t xml:space="preserve">Класс </w:t>
+      </w:r>
+      <w:r>
+        <w:rPr>
+          <w:rFonts w:ascii="Times New Roman" w:hAnsi="Times New Roman" w:cs="Times New Roman"/>
+          <w:sz w:val="28"/>
+          <w:szCs w:val="28"/>
+          <w:lang w:val="en-US"/>
+        </w:rPr>
+        <w:t>Manager</w:t>
+      </w:r>
+      <w:r>
+        <w:rPr>
+          <w:rFonts w:ascii="Times New Roman" w:hAnsi="Times New Roman" w:cs="Times New Roman"/>
+          <w:sz w:val="28"/>
+          <w:szCs w:val="28"/>
+        </w:rPr>
+        <w:t xml:space="preserve"> </w:t>
+      </w:r>
+      <w:r>
+        <w:rPr>
+          <w:rFonts w:ascii="Times New Roman" w:hAnsi="Times New Roman" w:cs="Times New Roman"/>
+          <w:sz w:val="28"/>
+          <w:szCs w:val="28"/>
+        </w:rPr>
+        <w:t xml:space="preserve">хранит экземпляр класса построителя модели и реализует методы подключения к САПР </w:t>
+      </w:r>
+      <w:r>
+        <w:rPr>
+          <w:rFonts w:ascii="Times New Roman" w:hAnsi="Times New Roman" w:cs="Times New Roman"/>
+          <w:sz w:val="28"/>
+          <w:szCs w:val="28"/>
+        </w:rPr>
+        <w:t>КОМПАС-3D</w:t>
+      </w:r>
+      <w:r>
+        <w:rPr>
+          <w:rFonts w:ascii="Times New Roman" w:hAnsi="Times New Roman" w:cs="Times New Roman"/>
+          <w:sz w:val="28"/>
+          <w:szCs w:val="28"/>
+        </w:rPr>
+        <w:t>.</w:t>
+      </w:r>
+    </w:p>
+    <w:p>
+      <w:pPr>
+        <w:tabs>
+          <w:tab w:val="left" w:pos="851"/>
+        </w:tabs>
+        <w:spacing w:after="0" w:line="360" w:lineRule="auto"/>
+        <w:ind w:firstLine="709"/>
+        <w:jc w:val="both"/>
+        <w:rPr>
+          <w:rFonts w:ascii="Times New Roman" w:hAnsi="Times New Roman" w:cs="Times New Roman"/>
+          <w:sz w:val="28"/>
+          <w:szCs w:val="28"/>
+        </w:rPr>
+      </w:pPr>
+      <w:r>
+        <w:rPr>
+          <w:rFonts w:ascii="Times New Roman" w:hAnsi="Times New Roman" w:cs="Times New Roman"/>
+          <w:sz w:val="28"/>
+          <w:szCs w:val="28"/>
+        </w:rPr>
+        <w:tab/>
+        <w:t xml:space="preserve">Класс </w:t>
+      </w:r>
+      <w:proofErr w:type="spellStart"/>
+      <w:r>
+        <w:rPr>
+          <w:rFonts w:ascii="Times New Roman" w:hAnsi="Times New Roman" w:cs="Times New Roman"/>
+          <w:sz w:val="28"/>
+          <w:szCs w:val="28"/>
+          <w:lang w:val="en-US"/>
+        </w:rPr>
+        <w:t>BuilderModel</w:t>
+      </w:r>
+      <w:proofErr w:type="spellEnd"/>
+      <w:r>
+        <w:rPr>
+          <w:rFonts w:ascii="Times New Roman" w:hAnsi="Times New Roman" w:cs="Times New Roman"/>
+          <w:sz w:val="28"/>
+          <w:szCs w:val="28"/>
+        </w:rPr>
+        <w:t xml:space="preserve"> </w:t>
+      </w:r>
+      <w:r>
+        <w:rPr>
+          <w:rFonts w:ascii="Times New Roman" w:hAnsi="Times New Roman" w:cs="Times New Roman"/>
+          <w:sz w:val="28"/>
+          <w:szCs w:val="28"/>
+        </w:rPr>
+        <w:t xml:space="preserve">хранит ссылку на экземпляр класса </w:t>
+      </w:r>
+      <w:proofErr w:type="spellStart"/>
+      <w:r>
+        <w:rPr>
+          <w:rFonts w:ascii="Times New Roman" w:hAnsi="Times New Roman" w:cs="Times New Roman"/>
+          <w:sz w:val="28"/>
+          <w:szCs w:val="28"/>
+          <w:lang w:val="en-US"/>
+        </w:rPr>
+        <w:t>ModelElements</w:t>
+      </w:r>
+      <w:proofErr w:type="spellEnd"/>
+      <w:r>
+        <w:rPr>
+          <w:rFonts w:ascii="Times New Roman" w:hAnsi="Times New Roman" w:cs="Times New Roman"/>
+          <w:sz w:val="28"/>
+          <w:szCs w:val="28"/>
+        </w:rPr>
+        <w:t xml:space="preserve"> и реализует методы построения модели.</w:t>
+      </w:r>
       <w:r>
         <w:rPr>
           <w:rFonts w:ascii="Times New Roman" w:hAnsi="Times New Roman" w:cs="Times New Roman"/>
@@ -5810,15 +7342,15 @@
     </w:p>
     <w:p>
       <w:pPr>
-        <w:pStyle w:val="Heading2"/>
+        <w:pStyle w:val="20"/>
         <w:spacing w:line="360" w:lineRule="auto"/>
         <w:rPr>
           <w:rFonts w:cs="Times New Roman"/>
           <w:sz w:val="28"/>
         </w:rPr>
       </w:pPr>
-      <w:bookmarkStart w:id="26" w:name="_Toc37939622"/>
-      <w:bookmarkStart w:id="27" w:name="_Toc37940555"/>
+      <w:bookmarkStart w:id="32" w:name="_Toc37939622"/>
+      <w:bookmarkStart w:id="33" w:name="_Toc37940555"/>
       <w:r>
         <w:rPr>
           <w:rFonts w:cs="Times New Roman"/>
@@ -5827,8 +7359,8 @@
         <w:lastRenderedPageBreak/>
         <w:t xml:space="preserve">Макет пользовательского </w:t>
       </w:r>
-      <w:commentRangeStart w:id="28"/>
-      <w:commentRangeStart w:id="29"/>
+      <w:commentRangeStart w:id="34"/>
+      <w:commentRangeStart w:id="35"/>
       <w:r>
         <w:rPr>
           <w:rFonts w:cs="Times New Roman"/>
@@ -5836,35 +7368,38 @@
         </w:rPr>
         <w:t>интерфейса</w:t>
       </w:r>
-      <w:bookmarkEnd w:id="26"/>
-      <w:bookmarkEnd w:id="27"/>
-      <w:commentRangeEnd w:id="28"/>
-      <w:r>
-        <w:rPr>
-          <w:rStyle w:val="CommentReference"/>
+      <w:bookmarkEnd w:id="32"/>
+      <w:bookmarkEnd w:id="33"/>
+      <w:commentRangeEnd w:id="34"/>
+      <w:r>
+        <w:rPr>
+          <w:rStyle w:val="a8"/>
           <w:rFonts w:asciiTheme="minorHAnsi" w:eastAsiaTheme="minorHAnsi" w:hAnsiTheme="minorHAnsi" w:cstheme="minorBidi"/>
           <w:b w:val="0"/>
           <w:bCs w:val="0"/>
           <w:iCs w:val="0"/>
           <w:lang w:eastAsia="en-US"/>
         </w:rPr>
-        <w:commentReference w:id="28"/>
-      </w:r>
-      <w:commentRangeEnd w:id="29"/>
-      <w:r>
-        <w:rPr>
-          <w:rStyle w:val="CommentReference"/>
+        <w:commentReference w:id="34"/>
+      </w:r>
+      <w:commentRangeEnd w:id="35"/>
+      <w:r>
+        <w:rPr>
+          <w:rStyle w:val="a8"/>
           <w:rFonts w:asciiTheme="minorHAnsi" w:eastAsiaTheme="minorHAnsi" w:hAnsiTheme="minorHAnsi" w:cstheme="minorBidi"/>
           <w:b w:val="0"/>
           <w:bCs w:val="0"/>
           <w:iCs w:val="0"/>
           <w:lang w:eastAsia="en-US"/>
         </w:rPr>
-        <w:commentReference w:id="29"/>
-      </w:r>
-    </w:p>
-    <w:p>
-      <w:pPr>
+        <w:commentReference w:id="35"/>
+      </w:r>
+    </w:p>
+    <w:p>
+      <w:pPr>
+        <w:spacing w:after="0" w:line="360" w:lineRule="auto"/>
+        <w:ind w:firstLine="709"/>
+        <w:contextualSpacing/>
         <w:rPr>
           <w:rFonts w:ascii="Times New Roman" w:hAnsi="Times New Roman" w:cs="Times New Roman"/>
           <w:sz w:val="28"/>
@@ -5899,7 +7434,7 @@
         </w:rPr>
         <w:t xml:space="preserve">. Построение формы </w:t>
       </w:r>
-      <w:commentRangeStart w:id="30"/>
+      <w:commentRangeStart w:id="36"/>
       <w:r>
         <w:rPr>
           <w:rFonts w:ascii="Times New Roman" w:hAnsi="Times New Roman" w:cs="Times New Roman"/>
@@ -5909,12 +7444,12 @@
         </w:rPr>
         <w:t>осуществляется</w:t>
       </w:r>
-      <w:commentRangeEnd w:id="30"/>
-      <w:r>
-        <w:rPr>
-          <w:rStyle w:val="CommentReference"/>
-        </w:rPr>
-        <w:commentReference w:id="30"/>
+      <w:commentRangeEnd w:id="36"/>
+      <w:r>
+        <w:rPr>
+          <w:rStyle w:val="a8"/>
+        </w:rPr>
+        <w:commentReference w:id="36"/>
       </w:r>
       <w:r>
         <w:rPr>
@@ -6086,7 +7621,7 @@
     </w:p>
     <w:p>
       <w:pPr>
-        <w:pStyle w:val="ListParagraph"/>
+        <w:pStyle w:val="af"/>
         <w:numPr>
           <w:ilvl w:val="0"/>
           <w:numId w:val="10"/>
@@ -6125,7 +7660,7 @@
     </w:p>
     <w:p>
       <w:pPr>
-        <w:pStyle w:val="ListParagraph"/>
+        <w:pStyle w:val="af"/>
         <w:numPr>
           <w:ilvl w:val="0"/>
           <w:numId w:val="10"/>
@@ -6165,7 +7700,7 @@
     </w:p>
     <w:p>
       <w:pPr>
-        <w:pStyle w:val="ListParagraph"/>
+        <w:pStyle w:val="af"/>
         <w:numPr>
           <w:ilvl w:val="0"/>
           <w:numId w:val="10"/>
@@ -6221,7 +7756,7 @@
     </w:p>
     <w:p>
       <w:pPr>
-        <w:pStyle w:val="ListParagraph"/>
+        <w:pStyle w:val="af"/>
         <w:numPr>
           <w:ilvl w:val="0"/>
           <w:numId w:val="10"/>
@@ -6278,23 +7813,23 @@
     </w:p>
     <w:p>
       <w:pPr>
-        <w:pStyle w:val="Heading1"/>
+        <w:pStyle w:val="1"/>
         <w:rPr>
           <w:b w:val="0"/>
         </w:rPr>
       </w:pPr>
-      <w:bookmarkStart w:id="31" w:name="_Toc37939623"/>
-      <w:bookmarkStart w:id="32" w:name="_Toc37940556"/>
+      <w:bookmarkStart w:id="37" w:name="_Toc37939623"/>
+      <w:bookmarkStart w:id="38" w:name="_Toc37940556"/>
       <w:r>
         <w:lastRenderedPageBreak/>
         <w:t>Список литературы</w:t>
       </w:r>
-      <w:bookmarkEnd w:id="31"/>
-      <w:bookmarkEnd w:id="32"/>
-    </w:p>
-    <w:p>
-      <w:pPr>
-        <w:pStyle w:val="ListParagraph"/>
+      <w:bookmarkEnd w:id="37"/>
+      <w:bookmarkEnd w:id="38"/>
+    </w:p>
+    <w:p>
+      <w:pPr>
+        <w:pStyle w:val="af"/>
         <w:numPr>
           <w:ilvl w:val="0"/>
           <w:numId w:val="7"/>
@@ -6352,7 +7887,7 @@
       <w:hyperlink r:id="rId18" w:history="1">
         <w:r>
           <w:rPr>
-            <w:rStyle w:val="Hyperlink"/>
+            <w:rStyle w:val="a7"/>
             <w:rFonts w:ascii="Times New Roman" w:hAnsi="Times New Roman" w:cs="Times New Roman"/>
             <w:sz w:val="28"/>
             <w:szCs w:val="28"/>
@@ -6371,7 +7906,7 @@
     </w:p>
     <w:p>
       <w:pPr>
-        <w:pStyle w:val="ListParagraph"/>
+        <w:pStyle w:val="af"/>
         <w:numPr>
           <w:ilvl w:val="0"/>
           <w:numId w:val="7"/>
@@ -6447,7 +7982,7 @@
     </w:p>
     <w:p>
       <w:pPr>
-        <w:pStyle w:val="ListParagraph"/>
+        <w:pStyle w:val="af"/>
         <w:numPr>
           <w:ilvl w:val="0"/>
           <w:numId w:val="7"/>
@@ -6550,7 +8085,7 @@
     </w:p>
     <w:p>
       <w:pPr>
-        <w:pStyle w:val="ListParagraph"/>
+        <w:pStyle w:val="af"/>
         <w:numPr>
           <w:ilvl w:val="0"/>
           <w:numId w:val="7"/>
@@ -6617,7 +8152,7 @@
       <w:hyperlink r:id="rId19" w:history="1">
         <w:r>
           <w:rPr>
-            <w:rStyle w:val="Hyperlink"/>
+            <w:rStyle w:val="a7"/>
             <w:rFonts w:ascii="Times New Roman" w:hAnsi="Times New Roman" w:cs="Times New Roman"/>
             <w:sz w:val="28"/>
             <w:szCs w:val="28"/>
@@ -6627,7 +8162,7 @@
         </w:r>
         <w:r>
           <w:rPr>
-            <w:rStyle w:val="Hyperlink"/>
+            <w:rStyle w:val="a7"/>
             <w:rFonts w:ascii="Times New Roman" w:hAnsi="Times New Roman" w:cs="Times New Roman"/>
             <w:sz w:val="28"/>
             <w:szCs w:val="28"/>
@@ -6637,7 +8172,7 @@
         <w:proofErr w:type="spellStart"/>
         <w:r>
           <w:rPr>
-            <w:rStyle w:val="Hyperlink"/>
+            <w:rStyle w:val="a7"/>
             <w:rFonts w:ascii="Times New Roman" w:hAnsi="Times New Roman" w:cs="Times New Roman"/>
             <w:sz w:val="28"/>
             <w:szCs w:val="28"/>
@@ -6648,7 +8183,7 @@
         <w:proofErr w:type="spellEnd"/>
         <w:r>
           <w:rPr>
-            <w:rStyle w:val="Hyperlink"/>
+            <w:rStyle w:val="a7"/>
             <w:rFonts w:ascii="Times New Roman" w:hAnsi="Times New Roman" w:cs="Times New Roman"/>
             <w:sz w:val="28"/>
             <w:szCs w:val="28"/>
@@ -6657,7 +8192,7 @@
         </w:r>
         <w:r>
           <w:rPr>
-            <w:rStyle w:val="Hyperlink"/>
+            <w:rStyle w:val="a7"/>
             <w:rFonts w:ascii="Times New Roman" w:hAnsi="Times New Roman" w:cs="Times New Roman"/>
             <w:sz w:val="28"/>
             <w:szCs w:val="28"/>
@@ -6667,7 +8202,7 @@
         </w:r>
         <w:r>
           <w:rPr>
-            <w:rStyle w:val="Hyperlink"/>
+            <w:rStyle w:val="a7"/>
             <w:rFonts w:ascii="Times New Roman" w:hAnsi="Times New Roman" w:cs="Times New Roman"/>
             <w:sz w:val="28"/>
             <w:szCs w:val="28"/>
@@ -6676,7 +8211,7 @@
         </w:r>
         <w:r>
           <w:rPr>
-            <w:rStyle w:val="Hyperlink"/>
+            <w:rStyle w:val="a7"/>
             <w:rFonts w:ascii="Times New Roman" w:hAnsi="Times New Roman" w:cs="Times New Roman"/>
             <w:sz w:val="28"/>
             <w:szCs w:val="28"/>
@@ -6686,7 +8221,7 @@
         </w:r>
         <w:r>
           <w:rPr>
-            <w:rStyle w:val="Hyperlink"/>
+            <w:rStyle w:val="a7"/>
             <w:rFonts w:ascii="Times New Roman" w:hAnsi="Times New Roman" w:cs="Times New Roman"/>
             <w:sz w:val="28"/>
             <w:szCs w:val="28"/>
@@ -6696,7 +8231,7 @@
         <w:proofErr w:type="spellStart"/>
         <w:r>
           <w:rPr>
-            <w:rStyle w:val="Hyperlink"/>
+            <w:rStyle w:val="a7"/>
             <w:rFonts w:ascii="Times New Roman" w:hAnsi="Times New Roman" w:cs="Times New Roman"/>
             <w:sz w:val="28"/>
             <w:szCs w:val="28"/>
@@ -6707,7 +8242,7 @@
         <w:proofErr w:type="spellEnd"/>
         <w:r>
           <w:rPr>
-            <w:rStyle w:val="Hyperlink"/>
+            <w:rStyle w:val="a7"/>
             <w:rFonts w:ascii="Times New Roman" w:hAnsi="Times New Roman" w:cs="Times New Roman"/>
             <w:sz w:val="28"/>
             <w:szCs w:val="28"/>
@@ -6716,7 +8251,7 @@
         </w:r>
         <w:r>
           <w:rPr>
-            <w:rStyle w:val="Hyperlink"/>
+            <w:rStyle w:val="a7"/>
             <w:rFonts w:ascii="Times New Roman" w:hAnsi="Times New Roman" w:cs="Times New Roman"/>
             <w:sz w:val="28"/>
             <w:szCs w:val="28"/>
@@ -6726,7 +8261,7 @@
         </w:r>
         <w:r>
           <w:rPr>
-            <w:rStyle w:val="Hyperlink"/>
+            <w:rStyle w:val="a7"/>
             <w:rFonts w:ascii="Times New Roman" w:hAnsi="Times New Roman" w:cs="Times New Roman"/>
             <w:sz w:val="28"/>
             <w:szCs w:val="28"/>
@@ -6735,7 +8270,7 @@
         </w:r>
         <w:r>
           <w:rPr>
-            <w:rStyle w:val="Hyperlink"/>
+            <w:rStyle w:val="a7"/>
             <w:rFonts w:ascii="Times New Roman" w:hAnsi="Times New Roman" w:cs="Times New Roman"/>
             <w:sz w:val="28"/>
             <w:szCs w:val="28"/>
@@ -6755,7 +8290,7 @@
     </w:p>
     <w:p>
       <w:pPr>
-        <w:pStyle w:val="ListParagraph"/>
+        <w:pStyle w:val="af"/>
         <w:numPr>
           <w:ilvl w:val="0"/>
           <w:numId w:val="7"/>
@@ -6768,7 +8303,8 @@
           <w:szCs w:val="28"/>
         </w:rPr>
       </w:pPr>
-      <w:commentRangeStart w:id="33"/>
+      <w:commentRangeStart w:id="39"/>
+      <w:commentRangeStart w:id="40"/>
       <w:r>
         <w:rPr>
           <w:rFonts w:ascii="Times New Roman" w:hAnsi="Times New Roman" w:cs="Times New Roman"/>
@@ -6806,160 +8342,15 @@
       <w:hyperlink r:id="rId20" w:history="1">
         <w:r>
           <w:rPr>
-            <w:rStyle w:val="Hyperlink"/>
-            <w:rFonts w:ascii="Times New Roman" w:hAnsi="Times New Roman" w:cs="Times New Roman"/>
-            <w:sz w:val="28"/>
-            <w:szCs w:val="28"/>
-            <w:lang w:val="en-US"/>
-          </w:rPr>
-          <w:t>https</w:t>
-        </w:r>
-        <w:r>
-          <w:rPr>
-            <w:rStyle w:val="Hyperlink"/>
-            <w:rFonts w:ascii="Times New Roman" w:hAnsi="Times New Roman" w:cs="Times New Roman"/>
-            <w:sz w:val="28"/>
-            <w:szCs w:val="28"/>
-          </w:rPr>
-          <w:t>://</w:t>
-        </w:r>
-        <w:proofErr w:type="spellStart"/>
-        <w:r>
-          <w:rPr>
-            <w:rStyle w:val="Hyperlink"/>
-            <w:rFonts w:ascii="Times New Roman" w:hAnsi="Times New Roman" w:cs="Times New Roman"/>
-            <w:sz w:val="28"/>
-            <w:szCs w:val="28"/>
-            <w:lang w:val="en-US"/>
-          </w:rPr>
-          <w:t>javarush</w:t>
-        </w:r>
-        <w:proofErr w:type="spellEnd"/>
-        <w:r>
-          <w:rPr>
-            <w:rStyle w:val="Hyperlink"/>
-            <w:rFonts w:ascii="Times New Roman" w:hAnsi="Times New Roman" w:cs="Times New Roman"/>
-            <w:sz w:val="28"/>
-            <w:szCs w:val="28"/>
-          </w:rPr>
-          <w:t>.</w:t>
-        </w:r>
-        <w:proofErr w:type="spellStart"/>
-        <w:r>
-          <w:rPr>
-            <w:rStyle w:val="Hyperlink"/>
-            <w:rFonts w:ascii="Times New Roman" w:hAnsi="Times New Roman" w:cs="Times New Roman"/>
-            <w:sz w:val="28"/>
-            <w:szCs w:val="28"/>
-            <w:lang w:val="en-US"/>
-          </w:rPr>
-          <w:t>ru</w:t>
-        </w:r>
-        <w:proofErr w:type="spellEnd"/>
-        <w:r>
-          <w:rPr>
-            <w:rStyle w:val="Hyperlink"/>
-            <w:rFonts w:ascii="Times New Roman" w:hAnsi="Times New Roman" w:cs="Times New Roman"/>
-            <w:sz w:val="28"/>
-            <w:szCs w:val="28"/>
-          </w:rPr>
-          <w:t>/</w:t>
-        </w:r>
-        <w:r>
-          <w:rPr>
-            <w:rStyle w:val="Hyperlink"/>
-            <w:rFonts w:ascii="Times New Roman" w:hAnsi="Times New Roman" w:cs="Times New Roman"/>
-            <w:sz w:val="28"/>
-            <w:szCs w:val="28"/>
-            <w:lang w:val="en-US"/>
-          </w:rPr>
-          <w:t>groups</w:t>
-        </w:r>
-        <w:r>
-          <w:rPr>
-            <w:rStyle w:val="Hyperlink"/>
-            <w:rFonts w:ascii="Times New Roman" w:hAnsi="Times New Roman" w:cs="Times New Roman"/>
-            <w:sz w:val="28"/>
-            <w:szCs w:val="28"/>
-          </w:rPr>
-          <w:t>/</w:t>
-        </w:r>
-        <w:r>
-          <w:rPr>
-            <w:rStyle w:val="Hyperlink"/>
-            <w:rFonts w:ascii="Times New Roman" w:hAnsi="Times New Roman" w:cs="Times New Roman"/>
-            <w:sz w:val="28"/>
-            <w:szCs w:val="28"/>
-            <w:lang w:val="en-US"/>
-          </w:rPr>
-          <w:t>posts</w:t>
-        </w:r>
-        <w:r>
-          <w:rPr>
-            <w:rStyle w:val="Hyperlink"/>
-            <w:rFonts w:ascii="Times New Roman" w:hAnsi="Times New Roman" w:cs="Times New Roman"/>
-            <w:sz w:val="28"/>
-            <w:szCs w:val="28"/>
-          </w:rPr>
-          <w:t>/</w:t>
-        </w:r>
-        <w:proofErr w:type="spellStart"/>
-        <w:r>
-          <w:rPr>
-            <w:rStyle w:val="Hyperlink"/>
-            <w:rFonts w:ascii="Times New Roman" w:hAnsi="Times New Roman" w:cs="Times New Roman"/>
-            <w:sz w:val="28"/>
-            <w:szCs w:val="28"/>
-            <w:lang w:val="en-US"/>
-          </w:rPr>
-          <w:t>uml</w:t>
-        </w:r>
-        <w:proofErr w:type="spellEnd"/>
-        <w:r>
-          <w:rPr>
-            <w:rStyle w:val="Hyperlink"/>
-            <w:rFonts w:ascii="Times New Roman" w:hAnsi="Times New Roman" w:cs="Times New Roman"/>
-            <w:sz w:val="28"/>
-            <w:szCs w:val="28"/>
-          </w:rPr>
-          <w:t>-</w:t>
-        </w:r>
-        <w:r>
-          <w:rPr>
-            <w:rStyle w:val="Hyperlink"/>
-            <w:rFonts w:ascii="Times New Roman" w:hAnsi="Times New Roman" w:cs="Times New Roman"/>
-            <w:sz w:val="28"/>
-            <w:szCs w:val="28"/>
-            <w:lang w:val="en-US"/>
-          </w:rPr>
-          <w:t>v</w:t>
-        </w:r>
-        <w:r>
-          <w:rPr>
-            <w:rStyle w:val="Hyperlink"/>
-            <w:rFonts w:ascii="Times New Roman" w:hAnsi="Times New Roman" w:cs="Times New Roman"/>
-            <w:sz w:val="28"/>
-            <w:szCs w:val="28"/>
-          </w:rPr>
-          <w:t>-</w:t>
-        </w:r>
-        <w:r>
-          <w:rPr>
-            <w:rStyle w:val="Hyperlink"/>
-            <w:rFonts w:ascii="Times New Roman" w:hAnsi="Times New Roman" w:cs="Times New Roman"/>
-            <w:sz w:val="28"/>
-            <w:szCs w:val="28"/>
-            <w:lang w:val="en-US"/>
-          </w:rPr>
-          <w:t>java</w:t>
+            <w:rStyle w:val="a7"/>
+            <w:rFonts w:ascii="Times New Roman" w:hAnsi="Times New Roman" w:cs="Times New Roman"/>
+            <w:sz w:val="28"/>
+            <w:szCs w:val="28"/>
+          </w:rPr>
+          <w:t>https://prog-cpp.ru/uml-classes/</w:t>
         </w:r>
       </w:hyperlink>
       <w:r>
-        <w:rPr>
-          <w:rFonts w:ascii="Times New Roman" w:hAnsi="Times New Roman" w:cs="Times New Roman"/>
-          <w:sz w:val="28"/>
-          <w:szCs w:val="28"/>
-        </w:rPr>
         <w:t xml:space="preserve"> </w:t>
       </w:r>
       <w:r>
@@ -6968,19 +8359,42 @@
           <w:sz w:val="28"/>
           <w:szCs w:val="28"/>
         </w:rPr>
-        <w:t xml:space="preserve"> (дата обращения: 10.04.2020)</w:t>
-      </w:r>
-      <w:commentRangeEnd w:id="33"/>
-      <w:r>
-        <w:rPr>
-          <w:rStyle w:val="CommentReference"/>
-        </w:rPr>
-        <w:commentReference w:id="33"/>
-      </w:r>
-    </w:p>
-    <w:p>
-      <w:pPr>
-        <w:pStyle w:val="ListParagraph"/>
+        <w:t xml:space="preserve"> </w:t>
+      </w:r>
+      <w:r>
+        <w:rPr>
+          <w:rFonts w:ascii="Times New Roman" w:hAnsi="Times New Roman" w:cs="Times New Roman"/>
+          <w:sz w:val="28"/>
+          <w:szCs w:val="28"/>
+        </w:rPr>
+        <w:t xml:space="preserve"> (дата обращения: 14.05</w:t>
+      </w:r>
+      <w:r>
+        <w:rPr>
+          <w:rFonts w:ascii="Times New Roman" w:hAnsi="Times New Roman" w:cs="Times New Roman"/>
+          <w:sz w:val="28"/>
+          <w:szCs w:val="28"/>
+        </w:rPr>
+        <w:t>.2020)</w:t>
+      </w:r>
+      <w:commentRangeEnd w:id="39"/>
+      <w:r>
+        <w:rPr>
+          <w:rStyle w:val="a8"/>
+        </w:rPr>
+        <w:commentReference w:id="39"/>
+      </w:r>
+      <w:commentRangeEnd w:id="40"/>
+      <w:r>
+        <w:rPr>
+          <w:rStyle w:val="a8"/>
+        </w:rPr>
+        <w:commentReference w:id="40"/>
+      </w:r>
+    </w:p>
+    <w:p>
+      <w:pPr>
+        <w:pStyle w:val="af"/>
         <w:numPr>
           <w:ilvl w:val="0"/>
           <w:numId w:val="7"/>
@@ -7030,7 +8444,7 @@
       <w:hyperlink r:id="rId21" w:history="1">
         <w:r>
           <w:rPr>
-            <w:rStyle w:val="Hyperlink"/>
+            <w:rStyle w:val="a7"/>
             <w:rFonts w:ascii="Times New Roman" w:hAnsi="Times New Roman" w:cs="Times New Roman"/>
             <w:sz w:val="28"/>
             <w:szCs w:val="28"/>
@@ -7040,7 +8454,7 @@
         </w:r>
         <w:r>
           <w:rPr>
-            <w:rStyle w:val="Hyperlink"/>
+            <w:rStyle w:val="a7"/>
             <w:rFonts w:ascii="Times New Roman" w:hAnsi="Times New Roman" w:cs="Times New Roman"/>
             <w:sz w:val="28"/>
             <w:szCs w:val="28"/>
@@ -7050,7 +8464,7 @@
         <w:proofErr w:type="spellStart"/>
         <w:r>
           <w:rPr>
-            <w:rStyle w:val="Hyperlink"/>
+            <w:rStyle w:val="a7"/>
             <w:rFonts w:ascii="Times New Roman" w:hAnsi="Times New Roman" w:cs="Times New Roman"/>
             <w:sz w:val="28"/>
             <w:szCs w:val="28"/>
@@ -7061,7 +8475,7 @@
         <w:proofErr w:type="spellEnd"/>
         <w:r>
           <w:rPr>
-            <w:rStyle w:val="Hyperlink"/>
+            <w:rStyle w:val="a7"/>
             <w:rFonts w:ascii="Times New Roman" w:hAnsi="Times New Roman" w:cs="Times New Roman"/>
             <w:sz w:val="28"/>
             <w:szCs w:val="28"/>
@@ -7071,7 +8485,7 @@
         <w:proofErr w:type="spellStart"/>
         <w:r>
           <w:rPr>
-            <w:rStyle w:val="Hyperlink"/>
+            <w:rStyle w:val="a7"/>
             <w:rFonts w:ascii="Times New Roman" w:hAnsi="Times New Roman" w:cs="Times New Roman"/>
             <w:sz w:val="28"/>
             <w:szCs w:val="28"/>
@@ -7082,7 +8496,7 @@
         <w:proofErr w:type="spellEnd"/>
         <w:r>
           <w:rPr>
-            <w:rStyle w:val="Hyperlink"/>
+            <w:rStyle w:val="a7"/>
             <w:rFonts w:ascii="Times New Roman" w:hAnsi="Times New Roman" w:cs="Times New Roman"/>
             <w:sz w:val="28"/>
             <w:szCs w:val="28"/>
@@ -7117,7 +8531,7 @@
     </w:p>
     <w:p>
       <w:pPr>
-        <w:pStyle w:val="ListParagraph"/>
+        <w:pStyle w:val="af"/>
         <w:numPr>
           <w:ilvl w:val="0"/>
           <w:numId w:val="7"/>
@@ -7130,7 +8544,7 @@
           <w:szCs w:val="28"/>
         </w:rPr>
       </w:pPr>
-      <w:commentRangeStart w:id="34"/>
+      <w:commentRangeStart w:id="41"/>
       <w:r>
         <w:rPr>
           <w:rFonts w:ascii="Times New Roman" w:hAnsi="Times New Roman" w:cs="Times New Roman"/>
@@ -7167,7 +8581,7 @@
       <w:hyperlink r:id="rId22" w:history="1">
         <w:r>
           <w:rPr>
-            <w:rStyle w:val="Hyperlink"/>
+            <w:rStyle w:val="a7"/>
             <w:rFonts w:ascii="Times New Roman" w:hAnsi="Times New Roman" w:cs="Times New Roman"/>
             <w:sz w:val="28"/>
             <w:szCs w:val="28"/>
@@ -7177,7 +8591,7 @@
         </w:r>
         <w:r>
           <w:rPr>
-            <w:rStyle w:val="Hyperlink"/>
+            <w:rStyle w:val="a7"/>
             <w:rFonts w:ascii="Times New Roman" w:hAnsi="Times New Roman" w:cs="Times New Roman"/>
             <w:sz w:val="28"/>
             <w:szCs w:val="28"/>
@@ -7187,7 +8601,7 @@
         <w:proofErr w:type="spellStart"/>
         <w:r>
           <w:rPr>
-            <w:rStyle w:val="Hyperlink"/>
+            <w:rStyle w:val="a7"/>
             <w:rFonts w:ascii="Times New Roman" w:hAnsi="Times New Roman" w:cs="Times New Roman"/>
             <w:sz w:val="28"/>
             <w:szCs w:val="28"/>
@@ -7198,7 +8612,7 @@
         <w:proofErr w:type="spellEnd"/>
         <w:r>
           <w:rPr>
-            <w:rStyle w:val="Hyperlink"/>
+            <w:rStyle w:val="a7"/>
             <w:rFonts w:ascii="Times New Roman" w:hAnsi="Times New Roman" w:cs="Times New Roman"/>
             <w:sz w:val="28"/>
             <w:szCs w:val="28"/>
@@ -7207,7 +8621,7 @@
         </w:r>
         <w:r>
           <w:rPr>
-            <w:rStyle w:val="Hyperlink"/>
+            <w:rStyle w:val="a7"/>
             <w:rFonts w:ascii="Times New Roman" w:hAnsi="Times New Roman" w:cs="Times New Roman"/>
             <w:sz w:val="28"/>
             <w:szCs w:val="28"/>
@@ -7217,7 +8631,7 @@
         </w:r>
         <w:r>
           <w:rPr>
-            <w:rStyle w:val="Hyperlink"/>
+            <w:rStyle w:val="a7"/>
             <w:rFonts w:ascii="Times New Roman" w:hAnsi="Times New Roman" w:cs="Times New Roman"/>
             <w:sz w:val="28"/>
             <w:szCs w:val="28"/>
@@ -7227,7 +8641,7 @@
         <w:proofErr w:type="spellStart"/>
         <w:r>
           <w:rPr>
-            <w:rStyle w:val="Hyperlink"/>
+            <w:rStyle w:val="a7"/>
             <w:rFonts w:ascii="Times New Roman" w:hAnsi="Times New Roman" w:cs="Times New Roman"/>
             <w:sz w:val="28"/>
             <w:szCs w:val="28"/>
@@ -7238,7 +8652,7 @@
         <w:proofErr w:type="spellEnd"/>
         <w:r>
           <w:rPr>
-            <w:rStyle w:val="Hyperlink"/>
+            <w:rStyle w:val="a7"/>
             <w:rFonts w:ascii="Times New Roman" w:hAnsi="Times New Roman" w:cs="Times New Roman"/>
             <w:sz w:val="28"/>
             <w:szCs w:val="28"/>
@@ -7247,27 +8661,17 @@
         </w:r>
         <w:r>
           <w:rPr>
-            <w:rStyle w:val="Hyperlink"/>
+            <w:rStyle w:val="a7"/>
             <w:rFonts w:ascii="Times New Roman" w:hAnsi="Times New Roman" w:cs="Times New Roman"/>
             <w:sz w:val="28"/>
             <w:szCs w:val="28"/>
             <w:lang w:val="en-US"/>
           </w:rPr>
-          <w:t>pos</w:t>
-        </w:r>
-        <w:r>
-          <w:rPr>
-            <w:rStyle w:val="Hyperlink"/>
-            <w:rFonts w:ascii="Times New Roman" w:hAnsi="Times New Roman" w:cs="Times New Roman"/>
-            <w:sz w:val="28"/>
-            <w:szCs w:val="28"/>
-            <w:lang w:val="en-US"/>
-          </w:rPr>
-          <w:t>t</w:t>
-        </w:r>
-        <w:r>
-          <w:rPr>
-            <w:rStyle w:val="Hyperlink"/>
+          <w:t>post</w:t>
+        </w:r>
+        <w:r>
+          <w:rPr>
+            <w:rStyle w:val="a7"/>
             <w:rFonts w:ascii="Times New Roman" w:hAnsi="Times New Roman" w:cs="Times New Roman"/>
             <w:sz w:val="28"/>
             <w:szCs w:val="28"/>
@@ -7283,7 +8687,6 @@
         </w:rPr>
         <w:t xml:space="preserve"> </w:t>
       </w:r>
-      <w:proofErr w:type="gramStart"/>
       <w:r>
         <w:rPr>
           <w:rFonts w:ascii="Times New Roman" w:hAnsi="Times New Roman" w:cs="Times New Roman"/>
@@ -7298,16 +8701,7 @@
           <w:sz w:val="28"/>
           <w:szCs w:val="28"/>
         </w:rPr>
-        <w:t xml:space="preserve"> (</w:t>
-      </w:r>
-      <w:proofErr w:type="gramEnd"/>
-      <w:r>
-        <w:rPr>
-          <w:rFonts w:ascii="Times New Roman" w:hAnsi="Times New Roman" w:cs="Times New Roman"/>
-          <w:sz w:val="28"/>
-          <w:szCs w:val="28"/>
-        </w:rPr>
-        <w:t>дата обращения: 25</w:t>
+        <w:t xml:space="preserve"> (дата обращения: 25</w:t>
       </w:r>
       <w:r>
         <w:rPr>
@@ -7317,17 +8711,17 @@
         </w:rPr>
         <w:t>.04.2020)</w:t>
       </w:r>
-      <w:commentRangeEnd w:id="34"/>
-      <w:r>
-        <w:rPr>
-          <w:rStyle w:val="CommentReference"/>
-        </w:rPr>
-        <w:commentReference w:id="34"/>
-      </w:r>
-    </w:p>
-    <w:p>
-      <w:pPr>
-        <w:pStyle w:val="ListParagraph"/>
+      <w:commentRangeEnd w:id="41"/>
+      <w:r>
+        <w:rPr>
+          <w:rStyle w:val="a8"/>
+        </w:rPr>
+        <w:commentReference w:id="41"/>
+      </w:r>
+    </w:p>
+    <w:p>
+      <w:pPr>
+        <w:pStyle w:val="af"/>
         <w:spacing w:after="0" w:line="360" w:lineRule="auto"/>
         <w:jc w:val="both"/>
         <w:rPr>
@@ -7350,7 +8744,7 @@
     </w:p>
     <w:p>
       <w:pPr>
-        <w:pStyle w:val="ListParagraph"/>
+        <w:pStyle w:val="af"/>
         <w:spacing w:line="360" w:lineRule="auto"/>
         <w:jc w:val="both"/>
         <w:rPr>
@@ -7377,135 +8771,132 @@
 </file>
 
 <file path=word/comments.xml><?xml version="1.0" encoding="utf-8"?>
-<w:comments xmlns:wpc="http://schemas.microsoft.com/office/word/2010/wordprocessingCanvas" xmlns:cx="http://schemas.microsoft.com/office/drawing/2014/chartex" xmlns:cx1="http://schemas.microsoft.com/office/drawing/2015/9/8/chartex" xmlns:cx2="http://schemas.microsoft.com/office/drawing/2015/10/21/chartex" xmlns:cx3="http://schemas.microsoft.com/office/drawing/2016/5/9/chartex" xmlns:cx4="http://schemas.microsoft.com/office/drawing/2016/5/10/chartex" xmlns:cx5="http://schemas.microsoft.com/office/drawing/2016/5/11/chartex" xmlns:cx6="http://schemas.microsoft.com/office/drawing/2016/5/12/chartex" xmlns:cx7="http://schemas.microsoft.com/office/drawing/2016/5/13/chartex" xmlns:cx8="http://schemas.microsoft.com/office/drawing/2016/5/14/chartex" xmlns:mc="http://schemas.openxmlformats.org/markup-compatibility/2006" xmlns:aink="http://schemas.microsoft.com/office/drawing/2016/ink" xmlns:am3d="http://schemas.microsoft.com/office/drawing/2017/model3d" xmlns:o="urn:schemas-microsoft-com:office:office" xmlns:r="http://schemas.openxmlformats.org/officeDocument/2006/relationships" xmlns:m="http://schemas.openxmlformats.org/officeDocument/2006/math" xmlns:v="urn:schemas-microsoft-com:vml" xmlns:wp14="http://schemas.microsoft.com/office/word/2010/wordprocessingDrawing" xmlns:wp="http://schemas.openxmlformats.org/drawingml/2006/wordprocessingDrawing" xmlns:w10="urn:schemas-microsoft-com:office:word" xmlns:w="http://schemas.openxmlformats.org/wordprocessingml/2006/main" xmlns:w14="http://schemas.microsoft.com/office/word/2010/wordml" xmlns:w15="http://schemas.microsoft.com/office/word/2012/wordml" xmlns:w16cex="http://schemas.microsoft.com/office/word/2018/wordml/cex" xmlns:w16cid="http://schemas.microsoft.com/office/word/2016/wordml/cid" xmlns:w16="http://schemas.microsoft.com/office/word/2018/wordml" xmlns:w16se="http://schemas.microsoft.com/office/word/2015/wordml/symex" xmlns:wpg="http://schemas.microsoft.com/office/word/2010/wordprocessingGroup" xmlns:wpi="http://schemas.microsoft.com/office/word/2010/wordprocessingInk" xmlns:wne="http://schemas.microsoft.com/office/word/2006/wordml" xmlns:wps="http://schemas.microsoft.com/office/word/2010/wordprocessingShape" mc:Ignorable="w14 w15 w16se w16cid w16 w16cex wp14">
-  <w:comment w:id="2" w:author="Kalentyev Alexey" w:date="2020-04-20T17:55:00Z" w:initials="KA">
-    <w:p>
-      <w:pPr>
-        <w:pStyle w:val="CommentText"/>
-      </w:pPr>
-      <w:r>
-        <w:rPr>
-          <w:rStyle w:val="CommentReference"/>
+<w:comments xmlns:wpc="http://schemas.microsoft.com/office/word/2010/wordprocessingCanvas" xmlns:cx="http://schemas.microsoft.com/office/drawing/2014/chartex" xmlns:cx1="http://schemas.microsoft.com/office/drawing/2015/9/8/chartex" xmlns:mc="http://schemas.openxmlformats.org/markup-compatibility/2006" xmlns:o="urn:schemas-microsoft-com:office:office" xmlns:r="http://schemas.openxmlformats.org/officeDocument/2006/relationships" xmlns:m="http://schemas.openxmlformats.org/officeDocument/2006/math" xmlns:v="urn:schemas-microsoft-com:vml" xmlns:wp14="http://schemas.microsoft.com/office/word/2010/wordprocessingDrawing" xmlns:wp="http://schemas.openxmlformats.org/drawingml/2006/wordprocessingDrawing" xmlns:w10="urn:schemas-microsoft-com:office:word" xmlns:w="http://schemas.openxmlformats.org/wordprocessingml/2006/main" xmlns:w14="http://schemas.microsoft.com/office/word/2010/wordml" xmlns:w15="http://schemas.microsoft.com/office/word/2012/wordml" xmlns:w16se="http://schemas.microsoft.com/office/word/2015/wordml/symex" xmlns:wpg="http://schemas.microsoft.com/office/word/2010/wordprocessingGroup" xmlns:wpi="http://schemas.microsoft.com/office/word/2010/wordprocessingInk" xmlns:wne="http://schemas.microsoft.com/office/word/2006/wordml" xmlns:wps="http://schemas.microsoft.com/office/word/2010/wordprocessingShape" mc:Ignorable="w14 w15 w16se wp14">
+  <w:comment w:id="4" w:author="Kalentyev Alexey" w:date="2020-04-20T17:57:00Z" w:initials="KA">
+    <w:p>
+      <w:pPr>
+        <w:pStyle w:val="a9"/>
+      </w:pPr>
+      <w:r>
+        <w:rPr>
+          <w:rStyle w:val="a8"/>
         </w:rPr>
         <w:annotationRef/>
       </w:r>
       <w:r>
-        <w:t xml:space="preserve">Некорректный </w:t>
-      </w:r>
-      <w:proofErr w:type="spellStart"/>
-      <w:r>
-        <w:t>междуабзацный</w:t>
-      </w:r>
-      <w:proofErr w:type="spellEnd"/>
-      <w:r>
-        <w:t xml:space="preserve"> интервал.</w:t>
+        <w:t xml:space="preserve">Описать входные и выходные параметры этих методов. Судя по проекту – не </w:t>
+      </w:r>
+      <w:proofErr w:type="gramStart"/>
+      <w:r>
+        <w:t>только</w:t>
+      </w:r>
+      <w:proofErr w:type="gramEnd"/>
+      <w:r>
+        <w:t xml:space="preserve"> они используются. Добавить недостающие.</w:t>
       </w:r>
     </w:p>
   </w:comment>
-  <w:comment w:id="3" w:author="Максим Ершов" w:date="2020-04-27T15:27:00Z" w:initials="МЕ">
-    <w:p>
-      <w:pPr>
-        <w:pStyle w:val="CommentText"/>
-      </w:pPr>
-      <w:r>
-        <w:rPr>
-          <w:rStyle w:val="CommentReference"/>
+  <w:comment w:id="5" w:author="Kalentyev Alexey" w:date="2020-05-13T11:13:00Z" w:initials="KA">
+    <w:p>
+      <w:pPr>
+        <w:pStyle w:val="a9"/>
+      </w:pPr>
+      <w:r>
+        <w:rPr>
+          <w:rStyle w:val="a8"/>
         </w:rPr>
         <w:annotationRef/>
       </w:r>
       <w:r>
+        <w:t>Где?</w:t>
+      </w:r>
+    </w:p>
+  </w:comment>
+  <w:comment w:id="6" w:author="Максим Ершов" w:date="2020-06-10T20:47:00Z" w:initials="МЕ">
+    <w:p>
+      <w:pPr>
+        <w:pStyle w:val="a9"/>
+      </w:pPr>
+      <w:r>
+        <w:rPr>
+          <w:rStyle w:val="a8"/>
+        </w:rPr>
+        <w:annotationRef/>
+      </w:r>
+      <w:r>
         <w:t>+</w:t>
-      </w:r>
-    </w:p>
-  </w:comment>
-  <w:comment w:id="4" w:author="Kalentyev Alexey" w:date="2020-05-13T10:47:00Z" w:initials="KA">
-    <w:p>
-      <w:pPr>
-        <w:pStyle w:val="CommentText"/>
-      </w:pPr>
-      <w:r>
-        <w:rPr>
-          <w:rStyle w:val="CommentReference"/>
-        </w:rPr>
-        <w:annotationRef/>
-      </w:r>
-      <w:r>
-        <w:t>Не исправлено. Интервал должен быть таким же, как между строками.</w:t>
-      </w:r>
-    </w:p>
-  </w:comment>
-  <w:comment w:id="7" w:author="Kalentyev Alexey" w:date="2020-04-20T17:57:00Z" w:initials="KA">
-    <w:p>
-      <w:pPr>
-        <w:pStyle w:val="CommentText"/>
-      </w:pPr>
-      <w:r>
-        <w:rPr>
-          <w:rStyle w:val="CommentReference"/>
-        </w:rPr>
-        <w:annotationRef/>
-      </w:r>
-      <w:r>
-        <w:t>Описать входные и выходные параметры этих методов. Судя по проекту – не только они используются. Добавить недостающие.</w:t>
-      </w:r>
-    </w:p>
-  </w:comment>
-  <w:comment w:id="8" w:author="Kalentyev Alexey" w:date="2020-05-13T11:13:00Z" w:initials="KA">
-    <w:p>
-      <w:pPr>
-        <w:pStyle w:val="CommentText"/>
-      </w:pPr>
-      <w:r>
-        <w:rPr>
-          <w:rStyle w:val="CommentReference"/>
-        </w:rPr>
-        <w:annotationRef/>
-      </w:r>
-      <w:r>
-        <w:t>Где?</w:t>
       </w:r>
     </w:p>
   </w:comment>
   <w:comment w:id="13" w:author="Kalentyev Alexey" w:date="2020-05-13T11:13:00Z" w:initials="KA">
     <w:p>
       <w:pPr>
-        <w:pStyle w:val="CommentText"/>
-      </w:pPr>
-      <w:r>
-        <w:rPr>
-          <w:rStyle w:val="CommentReference"/>
+        <w:pStyle w:val="a9"/>
+      </w:pPr>
+      <w:r>
+        <w:rPr>
+          <w:rStyle w:val="a8"/>
         </w:rPr>
         <w:annotationRef/>
       </w:r>
       <w:r>
         <w:t>Красная строка</w:t>
       </w:r>
+    </w:p>
+  </w:comment>
+  <w:comment w:id="14" w:author="Максим Ершов" w:date="2020-05-14T18:54:00Z" w:initials="МЕ">
+    <w:p>
+      <w:pPr>
+        <w:pStyle w:val="a9"/>
+      </w:pPr>
+      <w:r>
+        <w:rPr>
+          <w:rStyle w:val="a8"/>
+        </w:rPr>
+        <w:annotationRef/>
+      </w:r>
+      <w:r>
+        <w:t>+</w:t>
+      </w:r>
+    </w:p>
+    <w:p>
+      <w:pPr>
+        <w:pStyle w:val="a9"/>
+      </w:pPr>
     </w:p>
   </w:comment>
   <w:comment w:id="21" w:author="Kalentyev Alexey" w:date="2020-05-13T11:15:00Z" w:initials="KA">
     <w:p>
       <w:pPr>
-        <w:pStyle w:val="CommentText"/>
-      </w:pPr>
-      <w:r>
-        <w:rPr>
-          <w:rStyle w:val="CommentReference"/>
+        <w:pStyle w:val="a9"/>
+      </w:pPr>
+      <w:r>
+        <w:rPr>
+          <w:rStyle w:val="a8"/>
         </w:rPr>
         <w:annotationRef/>
       </w:r>
       <w:r>
-        <w:t>ВИ Создать и Сбросить – создать ЧТО? Сбросить ЧТО?</w:t>
+        <w:t xml:space="preserve">ВИ Создать и </w:t>
+      </w:r>
+      <w:proofErr w:type="gramStart"/>
+      <w:r>
+        <w:t>Сбросить</w:t>
+      </w:r>
+      <w:proofErr w:type="gramEnd"/>
+      <w:r>
+        <w:t xml:space="preserve"> – создать ЧТО? Сбросить ЧТО?</w:t>
       </w:r>
     </w:p>
   </w:comment>
-  <w:comment w:id="20" w:author="Kalentyev Alexey" w:date="2020-05-13T11:15:00Z" w:initials="KA">
-    <w:p>
-      <w:pPr>
-        <w:pStyle w:val="CommentText"/>
-      </w:pPr>
-      <w:r>
-        <w:rPr>
-          <w:rStyle w:val="CommentReference"/>
+  <w:comment w:id="22" w:author="Kalentyev Alexey" w:date="2020-05-13T11:15:00Z" w:initials="KA">
+    <w:p>
+      <w:pPr>
+        <w:pStyle w:val="a9"/>
+      </w:pPr>
+      <w:r>
+        <w:rPr>
+          <w:rStyle w:val="a8"/>
         </w:rPr>
         <w:annotationRef/>
       </w:r>
@@ -7514,46 +8905,30 @@
       </w:r>
     </w:p>
   </w:comment>
-  <w:comment w:id="23" w:author="Kalentyev Alexey" w:date="2020-05-13T11:14:00Z" w:initials="KA">
-    <w:p>
-      <w:pPr>
-        <w:pStyle w:val="CommentText"/>
-      </w:pPr>
-      <w:r>
-        <w:rPr>
-          <w:rStyle w:val="CommentReference"/>
+  <w:comment w:id="23" w:author="Максим Ершов" w:date="2020-05-14T19:13:00Z" w:initials="МЕ">
+    <w:p>
+      <w:pPr>
+        <w:pStyle w:val="a9"/>
+      </w:pPr>
+      <w:r>
+        <w:rPr>
+          <w:rStyle w:val="a8"/>
         </w:rPr>
         <w:annotationRef/>
       </w:r>
       <w:r>
-        <w:t>ОСТУСУР.</w:t>
-      </w:r>
-    </w:p>
-  </w:comment>
-  <w:comment w:id="24" w:author="Kalentyev Alexey" w:date="2020-05-13T11:14:00Z" w:initials="KA">
-    <w:p>
-      <w:pPr>
-        <w:pStyle w:val="CommentText"/>
-      </w:pPr>
-      <w:r>
-        <w:rPr>
-          <w:rStyle w:val="CommentReference"/>
-        </w:rPr>
-        <w:annotationRef/>
-      </w:r>
-      <w:r>
-        <w:t>Должно стоять до диаграммы, а не после неё</w:t>
+        <w:t>+</w:t>
       </w:r>
     </w:p>
   </w:comment>
   <w:comment w:id="25" w:author="Kalentyev Alexey" w:date="2020-05-13T11:16:00Z" w:initials="KA">
     <w:p>
       <w:pPr>
-        <w:pStyle w:val="CommentText"/>
-      </w:pPr>
-      <w:r>
-        <w:rPr>
-          <w:rStyle w:val="CommentReference"/>
+        <w:pStyle w:val="a9"/>
+      </w:pPr>
+      <w:r>
+        <w:rPr>
+          <w:rStyle w:val="a8"/>
         </w:rPr>
         <w:annotationRef/>
       </w:r>
@@ -7562,30 +8937,119 @@
       </w:r>
     </w:p>
   </w:comment>
-  <w:comment w:id="28" w:author="Kalentyev Alexey" w:date="2020-04-20T18:13:00Z" w:initials="KA">
-    <w:p>
-      <w:pPr>
-        <w:pStyle w:val="CommentText"/>
-      </w:pPr>
-      <w:r>
-        <w:rPr>
-          <w:rStyle w:val="CommentReference"/>
+  <w:comment w:id="26" w:author="Максим Ершов" w:date="2020-06-10T20:49:00Z" w:initials="МЕ">
+    <w:p>
+      <w:pPr>
+        <w:pStyle w:val="a9"/>
+        <w:rPr>
+          <w:sz w:val="16"/>
+          <w:szCs w:val="16"/>
+          <w:lang w:val="en-US"/>
+        </w:rPr>
+      </w:pPr>
+      <w:r>
+        <w:rPr>
+          <w:rStyle w:val="a8"/>
         </w:rPr>
         <w:annotationRef/>
       </w:r>
       <w:r>
+        <w:rPr>
+          <w:rStyle w:val="a8"/>
+          <w:lang w:val="en-US"/>
+        </w:rPr>
+        <w:t>+</w:t>
+      </w:r>
+    </w:p>
+  </w:comment>
+  <w:comment w:id="27" w:author="Kalentyev Alexey" w:date="2020-05-13T11:14:00Z" w:initials="KA">
+    <w:p>
+      <w:pPr>
+        <w:pStyle w:val="a9"/>
+      </w:pPr>
+      <w:r>
+        <w:rPr>
+          <w:rStyle w:val="a8"/>
+        </w:rPr>
+        <w:annotationRef/>
+      </w:r>
+      <w:r>
+        <w:t>ОСТУСУР.</w:t>
+      </w:r>
+    </w:p>
+  </w:comment>
+  <w:comment w:id="28" w:author="Максим Ершов" w:date="2020-06-10T20:49:00Z" w:initials="МЕ">
+    <w:p>
+      <w:pPr>
+        <w:pStyle w:val="a9"/>
+      </w:pPr>
+      <w:r>
+        <w:rPr>
+          <w:rStyle w:val="a8"/>
+        </w:rPr>
+        <w:annotationRef/>
+      </w:r>
+      <w:r>
+        <w:t>+</w:t>
+      </w:r>
+    </w:p>
+  </w:comment>
+  <w:comment w:id="29" w:author="Kalentyev Alexey" w:date="2020-05-13T11:14:00Z" w:initials="KA">
+    <w:p>
+      <w:pPr>
+        <w:pStyle w:val="a9"/>
+      </w:pPr>
+      <w:r>
+        <w:rPr>
+          <w:rStyle w:val="a8"/>
+        </w:rPr>
+        <w:annotationRef/>
+      </w:r>
+      <w:r>
+        <w:t>Должно стоять до диаграммы, а не после неё</w:t>
+      </w:r>
+    </w:p>
+  </w:comment>
+  <w:comment w:id="30" w:author="Максим Ершов" w:date="2020-06-10T20:49:00Z" w:initials="МЕ">
+    <w:p>
+      <w:pPr>
+        <w:pStyle w:val="a9"/>
+      </w:pPr>
+      <w:r>
+        <w:rPr>
+          <w:rStyle w:val="a8"/>
+        </w:rPr>
+        <w:annotationRef/>
+      </w:r>
+      <w:r>
+        <w:t>+</w:t>
+      </w:r>
+    </w:p>
+  </w:comment>
+  <w:comment w:id="34" w:author="Kalentyev Alexey" w:date="2020-04-20T18:13:00Z" w:initials="KA">
+    <w:p>
+      <w:pPr>
+        <w:pStyle w:val="a9"/>
+      </w:pPr>
+      <w:r>
+        <w:rPr>
+          <w:rStyle w:val="a8"/>
+        </w:rPr>
+        <w:annotationRef/>
+      </w:r>
+      <w:r>
         <w:t>Где описание? Где размечены области пользовательского интерфейса и пр.</w:t>
       </w:r>
     </w:p>
   </w:comment>
-  <w:comment w:id="29" w:author="Kalentyev Alexey" w:date="2020-05-13T11:17:00Z" w:initials="KA">
-    <w:p>
-      <w:pPr>
-        <w:pStyle w:val="CommentText"/>
-      </w:pPr>
-      <w:r>
-        <w:rPr>
-          <w:rStyle w:val="CommentReference"/>
+  <w:comment w:id="35" w:author="Kalentyev Alexey" w:date="2020-05-13T11:17:00Z" w:initials="KA">
+    <w:p>
+      <w:pPr>
+        <w:pStyle w:val="a9"/>
+      </w:pPr>
+      <w:r>
+        <w:rPr>
+          <w:rStyle w:val="a8"/>
         </w:rPr>
         <w:annotationRef/>
       </w:r>
@@ -7594,14 +9058,14 @@
       </w:r>
     </w:p>
   </w:comment>
-  <w:comment w:id="30" w:author="Kalentyev Alexey" w:date="2020-05-13T11:17:00Z" w:initials="KA">
-    <w:p>
-      <w:pPr>
-        <w:pStyle w:val="CommentText"/>
-      </w:pPr>
-      <w:r>
-        <w:rPr>
-          <w:rStyle w:val="CommentReference"/>
+  <w:comment w:id="36" w:author="Kalentyev Alexey" w:date="2020-05-13T11:17:00Z" w:initials="KA">
+    <w:p>
+      <w:pPr>
+        <w:pStyle w:val="a9"/>
+      </w:pPr>
+      <w:r>
+        <w:rPr>
+          <w:rStyle w:val="a8"/>
         </w:rPr>
         <w:annotationRef/>
       </w:r>
@@ -7610,14 +9074,14 @@
       </w:r>
     </w:p>
   </w:comment>
-  <w:comment w:id="33" w:author="Kalentyev Alexey" w:date="2020-05-13T11:52:00Z" w:initials="KA">
-    <w:p>
-      <w:pPr>
-        <w:pStyle w:val="CommentText"/>
-      </w:pPr>
-      <w:r>
-        <w:rPr>
-          <w:rStyle w:val="CommentReference"/>
+  <w:comment w:id="39" w:author="Kalentyev Alexey" w:date="2020-05-13T11:52:00Z" w:initials="KA">
+    <w:p>
+      <w:pPr>
+        <w:pStyle w:val="a9"/>
+      </w:pPr>
+      <w:r>
+        <w:rPr>
+          <w:rStyle w:val="a8"/>
         </w:rPr>
         <w:annotationRef/>
       </w:r>
@@ -7626,14 +9090,35 @@
       </w:r>
     </w:p>
   </w:comment>
-  <w:comment w:id="34" w:author="Kalentyev Alexey" w:date="2020-05-13T11:51:00Z" w:initials="KA">
-    <w:p>
-      <w:pPr>
-        <w:pStyle w:val="CommentText"/>
-      </w:pPr>
-      <w:r>
-        <w:rPr>
-          <w:rStyle w:val="CommentReference"/>
+  <w:comment w:id="40" w:author="Максим Ершов" w:date="2020-05-14T19:20:00Z" w:initials="МЕ">
+    <w:p>
+      <w:pPr>
+        <w:pStyle w:val="a9"/>
+      </w:pPr>
+      <w:r>
+        <w:rPr>
+          <w:rStyle w:val="a8"/>
+        </w:rPr>
+        <w:annotationRef/>
+      </w:r>
+      <w:r>
+        <w:t>Нашёл другой источник</w:t>
+      </w:r>
+    </w:p>
+    <w:p>
+      <w:pPr>
+        <w:pStyle w:val="a9"/>
+      </w:pPr>
+    </w:p>
+  </w:comment>
+  <w:comment w:id="41" w:author="Kalentyev Alexey" w:date="2020-05-13T11:51:00Z" w:initials="KA">
+    <w:p>
+      <w:pPr>
+        <w:pStyle w:val="a9"/>
+      </w:pPr>
+      <w:r>
+        <w:rPr>
+          <w:rStyle w:val="a8"/>
         </w:rPr>
         <w:annotationRef/>
       </w:r>
@@ -7673,22 +9158,26 @@
 </file>
 
 <file path=word/commentsExtended.xml><?xml version="1.0" encoding="utf-8"?>
-<w15:commentsEx xmlns:wpc="http://schemas.microsoft.com/office/word/2010/wordprocessingCanvas" xmlns:cx="http://schemas.microsoft.com/office/drawing/2014/chartex" xmlns:cx1="http://schemas.microsoft.com/office/drawing/2015/9/8/chartex" xmlns:cx2="http://schemas.microsoft.com/office/drawing/2015/10/21/chartex" xmlns:cx3="http://schemas.microsoft.com/office/drawing/2016/5/9/chartex" xmlns:cx4="http://schemas.microsoft.com/office/drawing/2016/5/10/chartex" xmlns:cx5="http://schemas.microsoft.com/office/drawing/2016/5/11/chartex" xmlns:cx6="http://schemas.microsoft.com/office/drawing/2016/5/12/chartex" xmlns:cx7="http://schemas.microsoft.com/office/drawing/2016/5/13/chartex" xmlns:cx8="http://schemas.microsoft.com/office/drawing/2016/5/14/chartex" xmlns:mc="http://schemas.openxmlformats.org/markup-compatibility/2006" xmlns:aink="http://schemas.microsoft.com/office/drawing/2016/ink" xmlns:am3d="http://schemas.microsoft.com/office/drawing/2017/model3d" xmlns:o="urn:schemas-microsoft-com:office:office" xmlns:r="http://schemas.openxmlformats.org/officeDocument/2006/relationships" xmlns:m="http://schemas.openxmlformats.org/officeDocument/2006/math" xmlns:v="urn:schemas-microsoft-com:vml" xmlns:wp14="http://schemas.microsoft.com/office/word/2010/wordprocessingDrawing" xmlns:wp="http://schemas.openxmlformats.org/drawingml/2006/wordprocessingDrawing" xmlns:w10="urn:schemas-microsoft-com:office:word" xmlns:w="http://schemas.openxmlformats.org/wordprocessingml/2006/main" xmlns:w14="http://schemas.microsoft.com/office/word/2010/wordml" xmlns:w15="http://schemas.microsoft.com/office/word/2012/wordml" xmlns:w16cex="http://schemas.microsoft.com/office/word/2018/wordml/cex" xmlns:w16cid="http://schemas.microsoft.com/office/word/2016/wordml/cid" xmlns:w16="http://schemas.microsoft.com/office/word/2018/wordml" xmlns:w16se="http://schemas.microsoft.com/office/word/2015/wordml/symex" xmlns:wpg="http://schemas.microsoft.com/office/word/2010/wordprocessingGroup" xmlns:wpi="http://schemas.microsoft.com/office/word/2010/wordprocessingInk" xmlns:wne="http://schemas.microsoft.com/office/word/2006/wordml" xmlns:wps="http://schemas.microsoft.com/office/word/2010/wordprocessingShape" mc:Ignorable="w14 w15 w16se w16cid w16 w16cex wp14">
-  <w15:commentEx w15:paraId="4F012410" w15:done="0"/>
-  <w15:commentEx w15:paraId="67E8AB6F" w15:paraIdParent="4F012410" w15:done="0"/>
-  <w15:commentEx w15:paraId="0200725E" w15:paraIdParent="4F012410" w15:done="0"/>
+<w15:commentsEx xmlns:wpc="http://schemas.microsoft.com/office/word/2010/wordprocessingCanvas" xmlns:cx="http://schemas.microsoft.com/office/drawing/2014/chartex" xmlns:cx1="http://schemas.microsoft.com/office/drawing/2015/9/8/chartex" xmlns:mc="http://schemas.openxmlformats.org/markup-compatibility/2006" xmlns:o="urn:schemas-microsoft-com:office:office" xmlns:r="http://schemas.openxmlformats.org/officeDocument/2006/relationships" xmlns:m="http://schemas.openxmlformats.org/officeDocument/2006/math" xmlns:v="urn:schemas-microsoft-com:vml" xmlns:wp14="http://schemas.microsoft.com/office/word/2010/wordprocessingDrawing" xmlns:wp="http://schemas.openxmlformats.org/drawingml/2006/wordprocessingDrawing" xmlns:w10="urn:schemas-microsoft-com:office:word" xmlns:w="http://schemas.openxmlformats.org/wordprocessingml/2006/main" xmlns:w14="http://schemas.microsoft.com/office/word/2010/wordml" xmlns:w15="http://schemas.microsoft.com/office/word/2012/wordml" xmlns:w16se="http://schemas.microsoft.com/office/word/2015/wordml/symex" xmlns:wpg="http://schemas.microsoft.com/office/word/2010/wordprocessingGroup" xmlns:wpi="http://schemas.microsoft.com/office/word/2010/wordprocessingInk" xmlns:wne="http://schemas.microsoft.com/office/word/2006/wordml" xmlns:wps="http://schemas.microsoft.com/office/word/2010/wordprocessingShape" mc:Ignorable="w14 w15 w16se wp14">
   <w15:commentEx w15:paraId="6BC37A7F" w15:done="0"/>
   <w15:commentEx w15:paraId="78CEC1D7" w15:paraIdParent="6BC37A7F" w15:done="0"/>
+  <w15:commentEx w15:paraId="4DF5C908" w15:paraIdParent="6BC37A7F" w15:done="0"/>
   <w15:commentEx w15:paraId="4E95C194" w15:done="0"/>
+  <w15:commentEx w15:paraId="0B635743" w15:paraIdParent="4E95C194" w15:done="0"/>
   <w15:commentEx w15:paraId="6190C768" w15:done="0"/>
   <w15:commentEx w15:paraId="312E2AE5" w15:done="0"/>
-  <w15:commentEx w15:paraId="46B798FA" w15:done="0"/>
-  <w15:commentEx w15:paraId="5FBFE538" w15:done="0"/>
+  <w15:commentEx w15:paraId="7B911369" w15:paraIdParent="312E2AE5" w15:done="0"/>
   <w15:commentEx w15:paraId="31372481" w15:done="0"/>
+  <w15:commentEx w15:paraId="28DFBAF0" w15:paraIdParent="31372481" w15:done="0"/>
+  <w15:commentEx w15:paraId="13700F59" w15:done="0"/>
+  <w15:commentEx w15:paraId="01D08F70" w15:paraIdParent="13700F59" w15:done="0"/>
+  <w15:commentEx w15:paraId="4D0995AF" w15:done="0"/>
+  <w15:commentEx w15:paraId="4182B757" w15:paraIdParent="4D0995AF" w15:done="0"/>
   <w15:commentEx w15:paraId="0BAD7E0C" w15:done="0"/>
   <w15:commentEx w15:paraId="627BA751" w15:paraIdParent="0BAD7E0C" w15:done="0"/>
   <w15:commentEx w15:paraId="625DEA2B" w15:done="0"/>
   <w15:commentEx w15:paraId="28AB9852" w15:done="0"/>
+  <w15:commentEx w15:paraId="229EB7FD" w15:paraIdParent="28AB9852" w15:done="0"/>
   <w15:commentEx w15:paraId="493B8975" w15:done="0"/>
 </w15:commentsEx>
 </file>
@@ -7735,7 +9224,7 @@
 </file>
 
 <file path=word/endnotes.xml><?xml version="1.0" encoding="utf-8"?>
-<w:endnotes xmlns:wpc="http://schemas.microsoft.com/office/word/2010/wordprocessingCanvas" xmlns:cx="http://schemas.microsoft.com/office/drawing/2014/chartex" xmlns:cx1="http://schemas.microsoft.com/office/drawing/2015/9/8/chartex" xmlns:cx2="http://schemas.microsoft.com/office/drawing/2015/10/21/chartex" xmlns:cx3="http://schemas.microsoft.com/office/drawing/2016/5/9/chartex" xmlns:cx4="http://schemas.microsoft.com/office/drawing/2016/5/10/chartex" xmlns:cx5="http://schemas.microsoft.com/office/drawing/2016/5/11/chartex" xmlns:cx6="http://schemas.microsoft.com/office/drawing/2016/5/12/chartex" xmlns:cx7="http://schemas.microsoft.com/office/drawing/2016/5/13/chartex" xmlns:cx8="http://schemas.microsoft.com/office/drawing/2016/5/14/chartex" xmlns:mc="http://schemas.openxmlformats.org/markup-compatibility/2006" xmlns:aink="http://schemas.microsoft.com/office/drawing/2016/ink" xmlns:am3d="http://schemas.microsoft.com/office/drawing/2017/model3d" xmlns:o="urn:schemas-microsoft-com:office:office" xmlns:r="http://schemas.openxmlformats.org/officeDocument/2006/relationships" xmlns:m="http://schemas.openxmlformats.org/officeDocument/2006/math" xmlns:v="urn:schemas-microsoft-com:vml" xmlns:wp14="http://schemas.microsoft.com/office/word/2010/wordprocessingDrawing" xmlns:wp="http://schemas.openxmlformats.org/drawingml/2006/wordprocessingDrawing" xmlns:w10="urn:schemas-microsoft-com:office:word" xmlns:w="http://schemas.openxmlformats.org/wordprocessingml/2006/main" xmlns:w14="http://schemas.microsoft.com/office/word/2010/wordml" xmlns:w15="http://schemas.microsoft.com/office/word/2012/wordml" xmlns:w16cex="http://schemas.microsoft.com/office/word/2018/wordml/cex" xmlns:w16cid="http://schemas.microsoft.com/office/word/2016/wordml/cid" xmlns:w16="http://schemas.microsoft.com/office/word/2018/wordml" xmlns:w16se="http://schemas.microsoft.com/office/word/2015/wordml/symex" xmlns:wpg="http://schemas.microsoft.com/office/word/2010/wordprocessingGroup" xmlns:wpi="http://schemas.microsoft.com/office/word/2010/wordprocessingInk" xmlns:wne="http://schemas.microsoft.com/office/word/2006/wordml" xmlns:wps="http://schemas.microsoft.com/office/word/2010/wordprocessingShape" mc:Ignorable="w14 w15 w16se w16cid w16 w16cex wp14">
+<w:endnotes xmlns:wpc="http://schemas.microsoft.com/office/word/2010/wordprocessingCanvas" xmlns:cx="http://schemas.microsoft.com/office/drawing/2014/chartex" xmlns:cx1="http://schemas.microsoft.com/office/drawing/2015/9/8/chartex" xmlns:mc="http://schemas.openxmlformats.org/markup-compatibility/2006" xmlns:o="urn:schemas-microsoft-com:office:office" xmlns:r="http://schemas.openxmlformats.org/officeDocument/2006/relationships" xmlns:m="http://schemas.openxmlformats.org/officeDocument/2006/math" xmlns:v="urn:schemas-microsoft-com:vml" xmlns:wp14="http://schemas.microsoft.com/office/word/2010/wordprocessingDrawing" xmlns:wp="http://schemas.openxmlformats.org/drawingml/2006/wordprocessingDrawing" xmlns:w10="urn:schemas-microsoft-com:office:word" xmlns:w="http://schemas.openxmlformats.org/wordprocessingml/2006/main" xmlns:w14="http://schemas.microsoft.com/office/word/2010/wordml" xmlns:w15="http://schemas.microsoft.com/office/word/2012/wordml" xmlns:w16se="http://schemas.microsoft.com/office/word/2015/wordml/symex" xmlns:wpg="http://schemas.microsoft.com/office/word/2010/wordprocessingGroup" xmlns:wpi="http://schemas.microsoft.com/office/word/2010/wordprocessingInk" xmlns:wne="http://schemas.microsoft.com/office/word/2006/wordml" xmlns:wps="http://schemas.microsoft.com/office/word/2010/wordprocessingShape" mc:Ignorable="w14 w15 w16se wp14">
   <w:endnote w:type="separator" w:id="-1">
     <w:p>
       <w:pPr>
@@ -7760,7 +9249,7 @@
 </file>
 
 <file path=word/footnotes.xml><?xml version="1.0" encoding="utf-8"?>
-<w:footnotes xmlns:wpc="http://schemas.microsoft.com/office/word/2010/wordprocessingCanvas" xmlns:cx="http://schemas.microsoft.com/office/drawing/2014/chartex" xmlns:cx1="http://schemas.microsoft.com/office/drawing/2015/9/8/chartex" xmlns:cx2="http://schemas.microsoft.com/office/drawing/2015/10/21/chartex" xmlns:cx3="http://schemas.microsoft.com/office/drawing/2016/5/9/chartex" xmlns:cx4="http://schemas.microsoft.com/office/drawing/2016/5/10/chartex" xmlns:cx5="http://schemas.microsoft.com/office/drawing/2016/5/11/chartex" xmlns:cx6="http://schemas.microsoft.com/office/drawing/2016/5/12/chartex" xmlns:cx7="http://schemas.microsoft.com/office/drawing/2016/5/13/chartex" xmlns:cx8="http://schemas.microsoft.com/office/drawing/2016/5/14/chartex" xmlns:mc="http://schemas.openxmlformats.org/markup-compatibility/2006" xmlns:aink="http://schemas.microsoft.com/office/drawing/2016/ink" xmlns:am3d="http://schemas.microsoft.com/office/drawing/2017/model3d" xmlns:o="urn:schemas-microsoft-com:office:office" xmlns:r="http://schemas.openxmlformats.org/officeDocument/2006/relationships" xmlns:m="http://schemas.openxmlformats.org/officeDocument/2006/math" xmlns:v="urn:schemas-microsoft-com:vml" xmlns:wp14="http://schemas.microsoft.com/office/word/2010/wordprocessingDrawing" xmlns:wp="http://schemas.openxmlformats.org/drawingml/2006/wordprocessingDrawing" xmlns:w10="urn:schemas-microsoft-com:office:word" xmlns:w="http://schemas.openxmlformats.org/wordprocessingml/2006/main" xmlns:w14="http://schemas.microsoft.com/office/word/2010/wordml" xmlns:w15="http://schemas.microsoft.com/office/word/2012/wordml" xmlns:w16cex="http://schemas.microsoft.com/office/word/2018/wordml/cex" xmlns:w16cid="http://schemas.microsoft.com/office/word/2016/wordml/cid" xmlns:w16="http://schemas.microsoft.com/office/word/2018/wordml" xmlns:w16se="http://schemas.microsoft.com/office/word/2015/wordml/symex" xmlns:wpg="http://schemas.microsoft.com/office/word/2010/wordprocessingGroup" xmlns:wpi="http://schemas.microsoft.com/office/word/2010/wordprocessingInk" xmlns:wne="http://schemas.microsoft.com/office/word/2006/wordml" xmlns:wps="http://schemas.microsoft.com/office/word/2010/wordprocessingShape" mc:Ignorable="w14 w15 w16se w16cid w16 w16cex wp14">
+<w:footnotes xmlns:wpc="http://schemas.microsoft.com/office/word/2010/wordprocessingCanvas" xmlns:cx="http://schemas.microsoft.com/office/drawing/2014/chartex" xmlns:cx1="http://schemas.microsoft.com/office/drawing/2015/9/8/chartex" xmlns:mc="http://schemas.openxmlformats.org/markup-compatibility/2006" xmlns:o="urn:schemas-microsoft-com:office:office" xmlns:r="http://schemas.openxmlformats.org/officeDocument/2006/relationships" xmlns:m="http://schemas.openxmlformats.org/officeDocument/2006/math" xmlns:v="urn:schemas-microsoft-com:vml" xmlns:wp14="http://schemas.microsoft.com/office/word/2010/wordprocessingDrawing" xmlns:wp="http://schemas.openxmlformats.org/drawingml/2006/wordprocessingDrawing" xmlns:w10="urn:schemas-microsoft-com:office:word" xmlns:w="http://schemas.openxmlformats.org/wordprocessingml/2006/main" xmlns:w14="http://schemas.microsoft.com/office/word/2010/wordml" xmlns:w15="http://schemas.microsoft.com/office/word/2012/wordml" xmlns:w16se="http://schemas.microsoft.com/office/word/2015/wordml/symex" xmlns:wpg="http://schemas.microsoft.com/office/word/2010/wordprocessingGroup" xmlns:wpi="http://schemas.microsoft.com/office/word/2010/wordprocessingInk" xmlns:wne="http://schemas.microsoft.com/office/word/2006/wordml" xmlns:wps="http://schemas.microsoft.com/office/word/2010/wordprocessingShape" mc:Ignorable="w14 w15 w16se wp14">
   <w:footnote w:type="separator" w:id="-1">
     <w:p>
       <w:pPr>
@@ -7785,7 +9274,7 @@
 </file>
 
 <file path=word/header1.xml><?xml version="1.0" encoding="utf-8"?>
-<w:hdr xmlns:wpc="http://schemas.microsoft.com/office/word/2010/wordprocessingCanvas" xmlns:cx="http://schemas.microsoft.com/office/drawing/2014/chartex" xmlns:cx1="http://schemas.microsoft.com/office/drawing/2015/9/8/chartex" xmlns:cx2="http://schemas.microsoft.com/office/drawing/2015/10/21/chartex" xmlns:cx3="http://schemas.microsoft.com/office/drawing/2016/5/9/chartex" xmlns:cx4="http://schemas.microsoft.com/office/drawing/2016/5/10/chartex" xmlns:cx5="http://schemas.microsoft.com/office/drawing/2016/5/11/chartex" xmlns:cx6="http://schemas.microsoft.com/office/drawing/2016/5/12/chartex" xmlns:cx7="http://schemas.microsoft.com/office/drawing/2016/5/13/chartex" xmlns:cx8="http://schemas.microsoft.com/office/drawing/2016/5/14/chartex" xmlns:mc="http://schemas.openxmlformats.org/markup-compatibility/2006" xmlns:aink="http://schemas.microsoft.com/office/drawing/2016/ink" xmlns:am3d="http://schemas.microsoft.com/office/drawing/2017/model3d" xmlns:o="urn:schemas-microsoft-com:office:office" xmlns:r="http://schemas.openxmlformats.org/officeDocument/2006/relationships" xmlns:m="http://schemas.openxmlformats.org/officeDocument/2006/math" xmlns:v="urn:schemas-microsoft-com:vml" xmlns:wp14="http://schemas.microsoft.com/office/word/2010/wordprocessingDrawing" xmlns:wp="http://schemas.openxmlformats.org/drawingml/2006/wordprocessingDrawing" xmlns:w10="urn:schemas-microsoft-com:office:word" xmlns:w="http://schemas.openxmlformats.org/wordprocessingml/2006/main" xmlns:w14="http://schemas.microsoft.com/office/word/2010/wordml" xmlns:w15="http://schemas.microsoft.com/office/word/2012/wordml" xmlns:w16cex="http://schemas.microsoft.com/office/word/2018/wordml/cex" xmlns:w16cid="http://schemas.microsoft.com/office/word/2016/wordml/cid" xmlns:w16="http://schemas.microsoft.com/office/word/2018/wordml" xmlns:w16se="http://schemas.microsoft.com/office/word/2015/wordml/symex" xmlns:wpg="http://schemas.microsoft.com/office/word/2010/wordprocessingGroup" xmlns:wpi="http://schemas.microsoft.com/office/word/2010/wordprocessingInk" xmlns:wne="http://schemas.microsoft.com/office/word/2006/wordml" xmlns:wps="http://schemas.microsoft.com/office/word/2010/wordprocessingShape" mc:Ignorable="w14 w15 w16se w16cid w16 w16cex wp14">
+<w:hdr xmlns:wpc="http://schemas.microsoft.com/office/word/2010/wordprocessingCanvas" xmlns:cx="http://schemas.microsoft.com/office/drawing/2014/chartex" xmlns:cx1="http://schemas.microsoft.com/office/drawing/2015/9/8/chartex" xmlns:mc="http://schemas.openxmlformats.org/markup-compatibility/2006" xmlns:o="urn:schemas-microsoft-com:office:office" xmlns:r="http://schemas.openxmlformats.org/officeDocument/2006/relationships" xmlns:m="http://schemas.openxmlformats.org/officeDocument/2006/math" xmlns:v="urn:schemas-microsoft-com:vml" xmlns:wp14="http://schemas.microsoft.com/office/word/2010/wordprocessingDrawing" xmlns:wp="http://schemas.openxmlformats.org/drawingml/2006/wordprocessingDrawing" xmlns:w10="urn:schemas-microsoft-com:office:word" xmlns:w="http://schemas.openxmlformats.org/wordprocessingml/2006/main" xmlns:w14="http://schemas.microsoft.com/office/word/2010/wordml" xmlns:w15="http://schemas.microsoft.com/office/word/2012/wordml" xmlns:w16se="http://schemas.microsoft.com/office/word/2015/wordml/symex" xmlns:wpg="http://schemas.microsoft.com/office/word/2010/wordprocessingGroup" xmlns:wpi="http://schemas.microsoft.com/office/word/2010/wordprocessingInk" xmlns:wne="http://schemas.microsoft.com/office/word/2006/wordml" xmlns:wps="http://schemas.microsoft.com/office/word/2010/wordprocessingShape" mc:Ignorable="w14 w15 w16se wp14">
   <w:sdt>
     <w:sdtPr>
       <w:id w:val="1516507172"/>
@@ -7798,7 +9287,7 @@
     <w:sdtContent>
       <w:p>
         <w:pPr>
-          <w:pStyle w:val="Header"/>
+          <w:pStyle w:val="a3"/>
           <w:jc w:val="center"/>
         </w:pPr>
         <w:r>
@@ -7814,7 +9303,7 @@
           <w:rPr>
             <w:noProof/>
           </w:rPr>
-          <w:t>9</w:t>
+          <w:t>20</w:t>
         </w:r>
         <w:r>
           <w:fldChar w:fldCharType="end"/>
@@ -7824,15 +9313,164 @@
   </w:sdt>
   <w:p>
     <w:pPr>
-      <w:pStyle w:val="Header"/>
+      <w:pStyle w:val="a3"/>
     </w:pPr>
   </w:p>
 </w:hdr>
 </file>
 
 <file path=word/numbering.xml><?xml version="1.0" encoding="utf-8"?>
-<w:numbering xmlns:wpc="http://schemas.microsoft.com/office/word/2010/wordprocessingCanvas" xmlns:cx="http://schemas.microsoft.com/office/drawing/2014/chartex" xmlns:cx1="http://schemas.microsoft.com/office/drawing/2015/9/8/chartex" xmlns:cx2="http://schemas.microsoft.com/office/drawing/2015/10/21/chartex" xmlns:cx3="http://schemas.microsoft.com/office/drawing/2016/5/9/chartex" xmlns:cx4="http://schemas.microsoft.com/office/drawing/2016/5/10/chartex" xmlns:cx5="http://schemas.microsoft.com/office/drawing/2016/5/11/chartex" xmlns:cx6="http://schemas.microsoft.com/office/drawing/2016/5/12/chartex" xmlns:cx7="http://schemas.microsoft.com/office/drawing/2016/5/13/chartex" xmlns:cx8="http://schemas.microsoft.com/office/drawing/2016/5/14/chartex" xmlns:mc="http://schemas.openxmlformats.org/markup-compatibility/2006" xmlns:aink="http://schemas.microsoft.com/office/drawing/2016/ink" xmlns:am3d="http://schemas.microsoft.com/office/drawing/2017/model3d" xmlns:o="urn:schemas-microsoft-com:office:office" xmlns:r="http://schemas.openxmlformats.org/officeDocument/2006/relationships" xmlns:m="http://schemas.openxmlformats.org/officeDocument/2006/math" xmlns:v="urn:schemas-microsoft-com:vml" xmlns:wp14="http://schemas.microsoft.com/office/word/2010/wordprocessingDrawing" xmlns:wp="http://schemas.openxmlformats.org/drawingml/2006/wordprocessingDrawing" xmlns:w10="urn:schemas-microsoft-com:office:word" xmlns:w="http://schemas.openxmlformats.org/wordprocessingml/2006/main" xmlns:w14="http://schemas.microsoft.com/office/word/2010/wordml" xmlns:w15="http://schemas.microsoft.com/office/word/2012/wordml" xmlns:w16cex="http://schemas.microsoft.com/office/word/2018/wordml/cex" xmlns:w16cid="http://schemas.microsoft.com/office/word/2016/wordml/cid" xmlns:w16="http://schemas.microsoft.com/office/word/2018/wordml" xmlns:w16se="http://schemas.microsoft.com/office/word/2015/wordml/symex" xmlns:wpg="http://schemas.microsoft.com/office/word/2010/wordprocessingGroup" xmlns:wpi="http://schemas.microsoft.com/office/word/2010/wordprocessingInk" xmlns:wne="http://schemas.microsoft.com/office/word/2006/wordml" xmlns:wps="http://schemas.microsoft.com/office/word/2010/wordprocessingShape" mc:Ignorable="w14 w15 w16se w16cid w16 w16cex wp14">
+<w:numbering xmlns:wpc="http://schemas.microsoft.com/office/word/2010/wordprocessingCanvas" xmlns:cx="http://schemas.microsoft.com/office/drawing/2014/chartex" xmlns:cx1="http://schemas.microsoft.com/office/drawing/2015/9/8/chartex" xmlns:mc="http://schemas.openxmlformats.org/markup-compatibility/2006" xmlns:o="urn:schemas-microsoft-com:office:office" xmlns:r="http://schemas.openxmlformats.org/officeDocument/2006/relationships" xmlns:m="http://schemas.openxmlformats.org/officeDocument/2006/math" xmlns:v="urn:schemas-microsoft-com:vml" xmlns:wp14="http://schemas.microsoft.com/office/word/2010/wordprocessingDrawing" xmlns:wp="http://schemas.openxmlformats.org/drawingml/2006/wordprocessingDrawing" xmlns:w10="urn:schemas-microsoft-com:office:word" xmlns:w="http://schemas.openxmlformats.org/wordprocessingml/2006/main" xmlns:w14="http://schemas.microsoft.com/office/word/2010/wordml" xmlns:w15="http://schemas.microsoft.com/office/word/2012/wordml" xmlns:w16se="http://schemas.microsoft.com/office/word/2015/wordml/symex" xmlns:wpg="http://schemas.microsoft.com/office/word/2010/wordprocessingGroup" xmlns:wpi="http://schemas.microsoft.com/office/word/2010/wordprocessingInk" xmlns:wne="http://schemas.microsoft.com/office/word/2006/wordml" xmlns:wps="http://schemas.microsoft.com/office/word/2010/wordprocessingShape" mc:Ignorable="w14 w15 w16se wp14">
   <w:abstractNum w:abstractNumId="0" w15:restartNumberingAfterBreak="0">
+    <w:nsid w:val="00026BBB"/>
+    <w:multiLevelType w:val="multilevel"/>
+    <w:tmpl w:val="5C604468"/>
+    <w:lvl w:ilvl="0">
+      <w:start w:val="1"/>
+      <w:numFmt w:val="bullet"/>
+      <w:lvlText w:val=""/>
+      <w:lvlJc w:val="left"/>
+      <w:pPr>
+        <w:tabs>
+          <w:tab w:val="num" w:pos="720"/>
+        </w:tabs>
+        <w:ind w:left="720" w:hanging="360"/>
+      </w:pPr>
+      <w:rPr>
+        <w:rFonts w:ascii="Symbol" w:hAnsi="Symbol" w:hint="default"/>
+        <w:sz w:val="20"/>
+      </w:rPr>
+    </w:lvl>
+    <w:lvl w:ilvl="1" w:tentative="1">
+      <w:start w:val="1"/>
+      <w:numFmt w:val="bullet"/>
+      <w:lvlText w:val="o"/>
+      <w:lvlJc w:val="left"/>
+      <w:pPr>
+        <w:tabs>
+          <w:tab w:val="num" w:pos="1440"/>
+        </w:tabs>
+        <w:ind w:left="1440" w:hanging="360"/>
+      </w:pPr>
+      <w:rPr>
+        <w:rFonts w:ascii="Courier New" w:hAnsi="Courier New" w:hint="default"/>
+        <w:sz w:val="20"/>
+      </w:rPr>
+    </w:lvl>
+    <w:lvl w:ilvl="2" w:tentative="1">
+      <w:start w:val="1"/>
+      <w:numFmt w:val="bullet"/>
+      <w:lvlText w:val=""/>
+      <w:lvlJc w:val="left"/>
+      <w:pPr>
+        <w:tabs>
+          <w:tab w:val="num" w:pos="2160"/>
+        </w:tabs>
+        <w:ind w:left="2160" w:hanging="360"/>
+      </w:pPr>
+      <w:rPr>
+        <w:rFonts w:ascii="Wingdings" w:hAnsi="Wingdings" w:hint="default"/>
+        <w:sz w:val="20"/>
+      </w:rPr>
+    </w:lvl>
+    <w:lvl w:ilvl="3" w:tentative="1">
+      <w:start w:val="1"/>
+      <w:numFmt w:val="bullet"/>
+      <w:lvlText w:val=""/>
+      <w:lvlJc w:val="left"/>
+      <w:pPr>
+        <w:tabs>
+          <w:tab w:val="num" w:pos="2880"/>
+        </w:tabs>
+        <w:ind w:left="2880" w:hanging="360"/>
+      </w:pPr>
+      <w:rPr>
+        <w:rFonts w:ascii="Wingdings" w:hAnsi="Wingdings" w:hint="default"/>
+        <w:sz w:val="20"/>
+      </w:rPr>
+    </w:lvl>
+    <w:lvl w:ilvl="4" w:tentative="1">
+      <w:start w:val="1"/>
+      <w:numFmt w:val="bullet"/>
+      <w:lvlText w:val=""/>
+      <w:lvlJc w:val="left"/>
+      <w:pPr>
+        <w:tabs>
+          <w:tab w:val="num" w:pos="3600"/>
+        </w:tabs>
+        <w:ind w:left="3600" w:hanging="360"/>
+      </w:pPr>
+      <w:rPr>
+        <w:rFonts w:ascii="Wingdings" w:hAnsi="Wingdings" w:hint="default"/>
+        <w:sz w:val="20"/>
+      </w:rPr>
+    </w:lvl>
+    <w:lvl w:ilvl="5" w:tentative="1">
+      <w:start w:val="1"/>
+      <w:numFmt w:val="bullet"/>
+      <w:lvlText w:val=""/>
+      <w:lvlJc w:val="left"/>
+      <w:pPr>
+        <w:tabs>
+          <w:tab w:val="num" w:pos="4320"/>
+        </w:tabs>
+        <w:ind w:left="4320" w:hanging="360"/>
+      </w:pPr>
+      <w:rPr>
+        <w:rFonts w:ascii="Wingdings" w:hAnsi="Wingdings" w:hint="default"/>
+        <w:sz w:val="20"/>
+      </w:rPr>
+    </w:lvl>
+    <w:lvl w:ilvl="6" w:tentative="1">
+      <w:start w:val="1"/>
+      <w:numFmt w:val="bullet"/>
+      <w:lvlText w:val=""/>
+      <w:lvlJc w:val="left"/>
+      <w:pPr>
+        <w:tabs>
+          <w:tab w:val="num" w:pos="5040"/>
+        </w:tabs>
+        <w:ind w:left="5040" w:hanging="360"/>
+      </w:pPr>
+      <w:rPr>
+        <w:rFonts w:ascii="Wingdings" w:hAnsi="Wingdings" w:hint="default"/>
+        <w:sz w:val="20"/>
+      </w:rPr>
+    </w:lvl>
+    <w:lvl w:ilvl="7" w:tentative="1">
+      <w:start w:val="1"/>
+      <w:numFmt w:val="bullet"/>
+      <w:lvlText w:val=""/>
+      <w:lvlJc w:val="left"/>
+      <w:pPr>
+        <w:tabs>
+          <w:tab w:val="num" w:pos="5760"/>
+        </w:tabs>
+        <w:ind w:left="5760" w:hanging="360"/>
+      </w:pPr>
+      <w:rPr>
+        <w:rFonts w:ascii="Wingdings" w:hAnsi="Wingdings" w:hint="default"/>
+        <w:sz w:val="20"/>
+      </w:rPr>
+    </w:lvl>
+    <w:lvl w:ilvl="8" w:tentative="1">
+      <w:start w:val="1"/>
+      <w:numFmt w:val="bullet"/>
+      <w:lvlText w:val=""/>
+      <w:lvlJc w:val="left"/>
+      <w:pPr>
+        <w:tabs>
+          <w:tab w:val="num" w:pos="6480"/>
+        </w:tabs>
+        <w:ind w:left="6480" w:hanging="360"/>
+      </w:pPr>
+      <w:rPr>
+        <w:rFonts w:ascii="Wingdings" w:hAnsi="Wingdings" w:hint="default"/>
+        <w:sz w:val="20"/>
+      </w:rPr>
+    </w:lvl>
+  </w:abstractNum>
+  <w:abstractNum w:abstractNumId="1" w15:restartNumberingAfterBreak="0">
     <w:nsid w:val="01007B6E"/>
     <w:multiLevelType w:val="multilevel"/>
     <w:tmpl w:val="C568E3B2"/>
@@ -7982,13 +9620,13 @@
       </w:rPr>
     </w:lvl>
   </w:abstractNum>
-  <w:abstractNum w:abstractNumId="1" w15:restartNumberingAfterBreak="0">
+  <w:abstractNum w:abstractNumId="2" w15:restartNumberingAfterBreak="0">
     <w:nsid w:val="031D2D45"/>
     <w:multiLevelType w:val="multilevel"/>
     <w:tmpl w:val="0D3E438C"/>
     <w:numStyleLink w:val="2"/>
   </w:abstractNum>
-  <w:abstractNum w:abstractNumId="2" w15:restartNumberingAfterBreak="0">
+  <w:abstractNum w:abstractNumId="3" w15:restartNumberingAfterBreak="0">
     <w:nsid w:val="07CB1EB3"/>
     <w:multiLevelType w:val="hybridMultilevel"/>
     <w:tmpl w:val="8618E9F2"/>
@@ -8101,7 +9739,305 @@
       </w:rPr>
     </w:lvl>
   </w:abstractNum>
-  <w:abstractNum w:abstractNumId="3" w15:restartNumberingAfterBreak="0">
+  <w:abstractNum w:abstractNumId="4" w15:restartNumberingAfterBreak="0">
+    <w:nsid w:val="0F8D44F1"/>
+    <w:multiLevelType w:val="multilevel"/>
+    <w:tmpl w:val="F0383DC2"/>
+    <w:lvl w:ilvl="0">
+      <w:start w:val="1"/>
+      <w:numFmt w:val="bullet"/>
+      <w:lvlText w:val=""/>
+      <w:lvlJc w:val="left"/>
+      <w:pPr>
+        <w:tabs>
+          <w:tab w:val="num" w:pos="720"/>
+        </w:tabs>
+        <w:ind w:left="720" w:hanging="360"/>
+      </w:pPr>
+      <w:rPr>
+        <w:rFonts w:ascii="Symbol" w:hAnsi="Symbol" w:hint="default"/>
+        <w:sz w:val="20"/>
+      </w:rPr>
+    </w:lvl>
+    <w:lvl w:ilvl="1" w:tentative="1">
+      <w:start w:val="1"/>
+      <w:numFmt w:val="bullet"/>
+      <w:lvlText w:val="o"/>
+      <w:lvlJc w:val="left"/>
+      <w:pPr>
+        <w:tabs>
+          <w:tab w:val="num" w:pos="1440"/>
+        </w:tabs>
+        <w:ind w:left="1440" w:hanging="360"/>
+      </w:pPr>
+      <w:rPr>
+        <w:rFonts w:ascii="Courier New" w:hAnsi="Courier New" w:hint="default"/>
+        <w:sz w:val="20"/>
+      </w:rPr>
+    </w:lvl>
+    <w:lvl w:ilvl="2" w:tentative="1">
+      <w:start w:val="1"/>
+      <w:numFmt w:val="bullet"/>
+      <w:lvlText w:val=""/>
+      <w:lvlJc w:val="left"/>
+      <w:pPr>
+        <w:tabs>
+          <w:tab w:val="num" w:pos="2160"/>
+        </w:tabs>
+        <w:ind w:left="2160" w:hanging="360"/>
+      </w:pPr>
+      <w:rPr>
+        <w:rFonts w:ascii="Wingdings" w:hAnsi="Wingdings" w:hint="default"/>
+        <w:sz w:val="20"/>
+      </w:rPr>
+    </w:lvl>
+    <w:lvl w:ilvl="3" w:tentative="1">
+      <w:start w:val="1"/>
+      <w:numFmt w:val="bullet"/>
+      <w:lvlText w:val=""/>
+      <w:lvlJc w:val="left"/>
+      <w:pPr>
+        <w:tabs>
+          <w:tab w:val="num" w:pos="2880"/>
+        </w:tabs>
+        <w:ind w:left="2880" w:hanging="360"/>
+      </w:pPr>
+      <w:rPr>
+        <w:rFonts w:ascii="Wingdings" w:hAnsi="Wingdings" w:hint="default"/>
+        <w:sz w:val="20"/>
+      </w:rPr>
+    </w:lvl>
+    <w:lvl w:ilvl="4" w:tentative="1">
+      <w:start w:val="1"/>
+      <w:numFmt w:val="bullet"/>
+      <w:lvlText w:val=""/>
+      <w:lvlJc w:val="left"/>
+      <w:pPr>
+        <w:tabs>
+          <w:tab w:val="num" w:pos="3600"/>
+        </w:tabs>
+        <w:ind w:left="3600" w:hanging="360"/>
+      </w:pPr>
+      <w:rPr>
+        <w:rFonts w:ascii="Wingdings" w:hAnsi="Wingdings" w:hint="default"/>
+        <w:sz w:val="20"/>
+      </w:rPr>
+    </w:lvl>
+    <w:lvl w:ilvl="5" w:tentative="1">
+      <w:start w:val="1"/>
+      <w:numFmt w:val="bullet"/>
+      <w:lvlText w:val=""/>
+      <w:lvlJc w:val="left"/>
+      <w:pPr>
+        <w:tabs>
+          <w:tab w:val="num" w:pos="4320"/>
+        </w:tabs>
+        <w:ind w:left="4320" w:hanging="360"/>
+      </w:pPr>
+      <w:rPr>
+        <w:rFonts w:ascii="Wingdings" w:hAnsi="Wingdings" w:hint="default"/>
+        <w:sz w:val="20"/>
+      </w:rPr>
+    </w:lvl>
+    <w:lvl w:ilvl="6" w:tentative="1">
+      <w:start w:val="1"/>
+      <w:numFmt w:val="bullet"/>
+      <w:lvlText w:val=""/>
+      <w:lvlJc w:val="left"/>
+      <w:pPr>
+        <w:tabs>
+          <w:tab w:val="num" w:pos="5040"/>
+        </w:tabs>
+        <w:ind w:left="5040" w:hanging="360"/>
+      </w:pPr>
+      <w:rPr>
+        <w:rFonts w:ascii="Wingdings" w:hAnsi="Wingdings" w:hint="default"/>
+        <w:sz w:val="20"/>
+      </w:rPr>
+    </w:lvl>
+    <w:lvl w:ilvl="7" w:tentative="1">
+      <w:start w:val="1"/>
+      <w:numFmt w:val="bullet"/>
+      <w:lvlText w:val=""/>
+      <w:lvlJc w:val="left"/>
+      <w:pPr>
+        <w:tabs>
+          <w:tab w:val="num" w:pos="5760"/>
+        </w:tabs>
+        <w:ind w:left="5760" w:hanging="360"/>
+      </w:pPr>
+      <w:rPr>
+        <w:rFonts w:ascii="Wingdings" w:hAnsi="Wingdings" w:hint="default"/>
+        <w:sz w:val="20"/>
+      </w:rPr>
+    </w:lvl>
+    <w:lvl w:ilvl="8" w:tentative="1">
+      <w:start w:val="1"/>
+      <w:numFmt w:val="bullet"/>
+      <w:lvlText w:val=""/>
+      <w:lvlJc w:val="left"/>
+      <w:pPr>
+        <w:tabs>
+          <w:tab w:val="num" w:pos="6480"/>
+        </w:tabs>
+        <w:ind w:left="6480" w:hanging="360"/>
+      </w:pPr>
+      <w:rPr>
+        <w:rFonts w:ascii="Wingdings" w:hAnsi="Wingdings" w:hint="default"/>
+        <w:sz w:val="20"/>
+      </w:rPr>
+    </w:lvl>
+  </w:abstractNum>
+  <w:abstractNum w:abstractNumId="5" w15:restartNumberingAfterBreak="0">
+    <w:nsid w:val="290E4A90"/>
+    <w:multiLevelType w:val="multilevel"/>
+    <w:tmpl w:val="F0383DC2"/>
+    <w:lvl w:ilvl="0">
+      <w:start w:val="1"/>
+      <w:numFmt w:val="bullet"/>
+      <w:lvlText w:val=""/>
+      <w:lvlJc w:val="left"/>
+      <w:pPr>
+        <w:tabs>
+          <w:tab w:val="num" w:pos="720"/>
+        </w:tabs>
+        <w:ind w:left="720" w:hanging="360"/>
+      </w:pPr>
+      <w:rPr>
+        <w:rFonts w:ascii="Symbol" w:hAnsi="Symbol" w:hint="default"/>
+        <w:sz w:val="20"/>
+      </w:rPr>
+    </w:lvl>
+    <w:lvl w:ilvl="1" w:tentative="1">
+      <w:start w:val="1"/>
+      <w:numFmt w:val="bullet"/>
+      <w:lvlText w:val="o"/>
+      <w:lvlJc w:val="left"/>
+      <w:pPr>
+        <w:tabs>
+          <w:tab w:val="num" w:pos="1440"/>
+        </w:tabs>
+        <w:ind w:left="1440" w:hanging="360"/>
+      </w:pPr>
+      <w:rPr>
+        <w:rFonts w:ascii="Courier New" w:hAnsi="Courier New" w:hint="default"/>
+        <w:sz w:val="20"/>
+      </w:rPr>
+    </w:lvl>
+    <w:lvl w:ilvl="2" w:tentative="1">
+      <w:start w:val="1"/>
+      <w:numFmt w:val="bullet"/>
+      <w:lvlText w:val=""/>
+      <w:lvlJc w:val="left"/>
+      <w:pPr>
+        <w:tabs>
+          <w:tab w:val="num" w:pos="2160"/>
+        </w:tabs>
+        <w:ind w:left="2160" w:hanging="360"/>
+      </w:pPr>
+      <w:rPr>
+        <w:rFonts w:ascii="Wingdings" w:hAnsi="Wingdings" w:hint="default"/>
+        <w:sz w:val="20"/>
+      </w:rPr>
+    </w:lvl>
+    <w:lvl w:ilvl="3" w:tentative="1">
+      <w:start w:val="1"/>
+      <w:numFmt w:val="bullet"/>
+      <w:lvlText w:val=""/>
+      <w:lvlJc w:val="left"/>
+      <w:pPr>
+        <w:tabs>
+          <w:tab w:val="num" w:pos="2880"/>
+        </w:tabs>
+        <w:ind w:left="2880" w:hanging="360"/>
+      </w:pPr>
+      <w:rPr>
+        <w:rFonts w:ascii="Wingdings" w:hAnsi="Wingdings" w:hint="default"/>
+        <w:sz w:val="20"/>
+      </w:rPr>
+    </w:lvl>
+    <w:lvl w:ilvl="4" w:tentative="1">
+      <w:start w:val="1"/>
+      <w:numFmt w:val="bullet"/>
+      <w:lvlText w:val=""/>
+      <w:lvlJc w:val="left"/>
+      <w:pPr>
+        <w:tabs>
+          <w:tab w:val="num" w:pos="3600"/>
+        </w:tabs>
+        <w:ind w:left="3600" w:hanging="360"/>
+      </w:pPr>
+      <w:rPr>
+        <w:rFonts w:ascii="Wingdings" w:hAnsi="Wingdings" w:hint="default"/>
+        <w:sz w:val="20"/>
+      </w:rPr>
+    </w:lvl>
+    <w:lvl w:ilvl="5" w:tentative="1">
+      <w:start w:val="1"/>
+      <w:numFmt w:val="bullet"/>
+      <w:lvlText w:val=""/>
+      <w:lvlJc w:val="left"/>
+      <w:pPr>
+        <w:tabs>
+          <w:tab w:val="num" w:pos="4320"/>
+        </w:tabs>
+        <w:ind w:left="4320" w:hanging="360"/>
+      </w:pPr>
+      <w:rPr>
+        <w:rFonts w:ascii="Wingdings" w:hAnsi="Wingdings" w:hint="default"/>
+        <w:sz w:val="20"/>
+      </w:rPr>
+    </w:lvl>
+    <w:lvl w:ilvl="6" w:tentative="1">
+      <w:start w:val="1"/>
+      <w:numFmt w:val="bullet"/>
+      <w:lvlText w:val=""/>
+      <w:lvlJc w:val="left"/>
+      <w:pPr>
+        <w:tabs>
+          <w:tab w:val="num" w:pos="5040"/>
+        </w:tabs>
+        <w:ind w:left="5040" w:hanging="360"/>
+      </w:pPr>
+      <w:rPr>
+        <w:rFonts w:ascii="Wingdings" w:hAnsi="Wingdings" w:hint="default"/>
+        <w:sz w:val="20"/>
+      </w:rPr>
+    </w:lvl>
+    <w:lvl w:ilvl="7" w:tentative="1">
+      <w:start w:val="1"/>
+      <w:numFmt w:val="bullet"/>
+      <w:lvlText w:val=""/>
+      <w:lvlJc w:val="left"/>
+      <w:pPr>
+        <w:tabs>
+          <w:tab w:val="num" w:pos="5760"/>
+        </w:tabs>
+        <w:ind w:left="5760" w:hanging="360"/>
+      </w:pPr>
+      <w:rPr>
+        <w:rFonts w:ascii="Wingdings" w:hAnsi="Wingdings" w:hint="default"/>
+        <w:sz w:val="20"/>
+      </w:rPr>
+    </w:lvl>
+    <w:lvl w:ilvl="8" w:tentative="1">
+      <w:start w:val="1"/>
+      <w:numFmt w:val="bullet"/>
+      <w:lvlText w:val=""/>
+      <w:lvlJc w:val="left"/>
+      <w:pPr>
+        <w:tabs>
+          <w:tab w:val="num" w:pos="6480"/>
+        </w:tabs>
+        <w:ind w:left="6480" w:hanging="360"/>
+      </w:pPr>
+      <w:rPr>
+        <w:rFonts w:ascii="Wingdings" w:hAnsi="Wingdings" w:hint="default"/>
+        <w:sz w:val="20"/>
+      </w:rPr>
+    </w:lvl>
+  </w:abstractNum>
+  <w:abstractNum w:abstractNumId="6" w15:restartNumberingAfterBreak="0">
     <w:nsid w:val="40372FDE"/>
     <w:multiLevelType w:val="multilevel"/>
     <w:tmpl w:val="0316A4B4"/>
@@ -8190,30 +10126,31 @@
       </w:pPr>
     </w:lvl>
   </w:abstractNum>
-  <w:abstractNum w:abstractNumId="4" w15:restartNumberingAfterBreak="0">
+  <w:abstractNum w:abstractNumId="7" w15:restartNumberingAfterBreak="0">
     <w:nsid w:val="41F0604A"/>
     <w:multiLevelType w:val="multilevel"/>
-    <w:tmpl w:val="62E0A0BE"/>
+    <w:tmpl w:val="E400846E"/>
     <w:lvl w:ilvl="0">
       <w:start w:val="1"/>
       <w:numFmt w:val="decimal"/>
-      <w:pStyle w:val="Heading1"/>
+      <w:pStyle w:val="1"/>
       <w:lvlText w:val="%1"/>
       <w:lvlJc w:val="left"/>
       <w:pPr>
         <w:tabs>
-          <w:tab w:val="num" w:pos="432"/>
+          <w:tab w:val="num" w:pos="1424"/>
         </w:tabs>
-        <w:ind w:left="432" w:hanging="432"/>
+        <w:ind w:left="1424" w:hanging="432"/>
       </w:pPr>
       <w:rPr>
         <w:rFonts w:cs="Times New Roman" w:hint="default"/>
+        <w:b/>
       </w:rPr>
     </w:lvl>
     <w:lvl w:ilvl="1">
       <w:start w:val="1"/>
       <w:numFmt w:val="decimal"/>
-      <w:pStyle w:val="Heading2"/>
+      <w:pStyle w:val="20"/>
       <w:lvlText w:val="%1.%2"/>
       <w:lvlJc w:val="left"/>
       <w:pPr>
@@ -8230,7 +10167,7 @@
     <w:lvl w:ilvl="2">
       <w:start w:val="1"/>
       <w:numFmt w:val="decimal"/>
-      <w:pStyle w:val="Heading3"/>
+      <w:pStyle w:val="3"/>
       <w:lvlText w:val="%1.%2.%3"/>
       <w:lvlJc w:val="left"/>
       <w:pPr>
@@ -8246,7 +10183,7 @@
     <w:lvl w:ilvl="3">
       <w:start w:val="1"/>
       <w:numFmt w:val="decimal"/>
-      <w:pStyle w:val="Heading4"/>
+      <w:pStyle w:val="4"/>
       <w:lvlText w:val="%1.%2.%3.%4"/>
       <w:lvlJc w:val="left"/>
       <w:pPr>
@@ -8262,7 +10199,7 @@
     <w:lvl w:ilvl="4">
       <w:start w:val="1"/>
       <w:numFmt w:val="decimal"/>
-      <w:pStyle w:val="Heading5"/>
+      <w:pStyle w:val="5"/>
       <w:lvlText w:val="%1.%2.%3.%4.%5"/>
       <w:lvlJc w:val="left"/>
       <w:pPr>
@@ -8278,7 +10215,7 @@
     <w:lvl w:ilvl="5">
       <w:start w:val="1"/>
       <w:numFmt w:val="decimal"/>
-      <w:pStyle w:val="Heading6"/>
+      <w:pStyle w:val="6"/>
       <w:lvlText w:val="%1.%2.%3.%4.%5.%6"/>
       <w:lvlJc w:val="left"/>
       <w:pPr>
@@ -8294,7 +10231,7 @@
     <w:lvl w:ilvl="6">
       <w:start w:val="1"/>
       <w:numFmt w:val="decimal"/>
-      <w:pStyle w:val="Heading7"/>
+      <w:pStyle w:val="7"/>
       <w:lvlText w:val="%1.%2.%3.%4.%5.%6.%7"/>
       <w:lvlJc w:val="left"/>
       <w:pPr>
@@ -8310,7 +10247,7 @@
     <w:lvl w:ilvl="7">
       <w:start w:val="1"/>
       <w:numFmt w:val="decimal"/>
-      <w:pStyle w:val="Heading8"/>
+      <w:pStyle w:val="8"/>
       <w:lvlText w:val="%1.%2.%3.%4.%5.%6.%7.%8"/>
       <w:lvlJc w:val="left"/>
       <w:pPr>
@@ -8326,7 +10263,7 @@
     <w:lvl w:ilvl="8">
       <w:start w:val="1"/>
       <w:numFmt w:val="decimal"/>
-      <w:pStyle w:val="Heading9"/>
+      <w:pStyle w:val="9"/>
       <w:lvlText w:val="%1.%2.%3.%4.%5.%6.%7.%8.%9"/>
       <w:lvlJc w:val="left"/>
       <w:pPr>
@@ -8340,7 +10277,7 @@
       </w:rPr>
     </w:lvl>
   </w:abstractNum>
-  <w:abstractNum w:abstractNumId="5" w15:restartNumberingAfterBreak="0">
+  <w:abstractNum w:abstractNumId="8" w15:restartNumberingAfterBreak="0">
     <w:nsid w:val="43CE6883"/>
     <w:multiLevelType w:val="hybridMultilevel"/>
     <w:tmpl w:val="4BF2EC4C"/>
@@ -8453,7 +10390,7 @@
       </w:rPr>
     </w:lvl>
   </w:abstractNum>
-  <w:abstractNum w:abstractNumId="6" w15:restartNumberingAfterBreak="0">
+  <w:abstractNum w:abstractNumId="9" w15:restartNumberingAfterBreak="0">
     <w:nsid w:val="4D7D0CC4"/>
     <w:multiLevelType w:val="hybridMultilevel"/>
     <w:tmpl w:val="D23E3D32"/>
@@ -8566,7 +10503,603 @@
       </w:rPr>
     </w:lvl>
   </w:abstractNum>
-  <w:abstractNum w:abstractNumId="7" w15:restartNumberingAfterBreak="0">
+  <w:abstractNum w:abstractNumId="10" w15:restartNumberingAfterBreak="0">
+    <w:nsid w:val="5FE2264B"/>
+    <w:multiLevelType w:val="multilevel"/>
+    <w:tmpl w:val="8D44E294"/>
+    <w:lvl w:ilvl="0">
+      <w:start w:val="1"/>
+      <w:numFmt w:val="bullet"/>
+      <w:lvlText w:val=""/>
+      <w:lvlJc w:val="left"/>
+      <w:pPr>
+        <w:tabs>
+          <w:tab w:val="num" w:pos="720"/>
+        </w:tabs>
+        <w:ind w:left="720" w:hanging="360"/>
+      </w:pPr>
+      <w:rPr>
+        <w:rFonts w:ascii="Symbol" w:hAnsi="Symbol" w:hint="default"/>
+        <w:sz w:val="20"/>
+      </w:rPr>
+    </w:lvl>
+    <w:lvl w:ilvl="1" w:tentative="1">
+      <w:start w:val="1"/>
+      <w:numFmt w:val="bullet"/>
+      <w:lvlText w:val="o"/>
+      <w:lvlJc w:val="left"/>
+      <w:pPr>
+        <w:tabs>
+          <w:tab w:val="num" w:pos="1440"/>
+        </w:tabs>
+        <w:ind w:left="1440" w:hanging="360"/>
+      </w:pPr>
+      <w:rPr>
+        <w:rFonts w:ascii="Courier New" w:hAnsi="Courier New" w:hint="default"/>
+        <w:sz w:val="20"/>
+      </w:rPr>
+    </w:lvl>
+    <w:lvl w:ilvl="2" w:tentative="1">
+      <w:start w:val="1"/>
+      <w:numFmt w:val="bullet"/>
+      <w:lvlText w:val=""/>
+      <w:lvlJc w:val="left"/>
+      <w:pPr>
+        <w:tabs>
+          <w:tab w:val="num" w:pos="2160"/>
+        </w:tabs>
+        <w:ind w:left="2160" w:hanging="360"/>
+      </w:pPr>
+      <w:rPr>
+        <w:rFonts w:ascii="Wingdings" w:hAnsi="Wingdings" w:hint="default"/>
+        <w:sz w:val="20"/>
+      </w:rPr>
+    </w:lvl>
+    <w:lvl w:ilvl="3" w:tentative="1">
+      <w:start w:val="1"/>
+      <w:numFmt w:val="bullet"/>
+      <w:lvlText w:val=""/>
+      <w:lvlJc w:val="left"/>
+      <w:pPr>
+        <w:tabs>
+          <w:tab w:val="num" w:pos="2880"/>
+        </w:tabs>
+        <w:ind w:left="2880" w:hanging="360"/>
+      </w:pPr>
+      <w:rPr>
+        <w:rFonts w:ascii="Wingdings" w:hAnsi="Wingdings" w:hint="default"/>
+        <w:sz w:val="20"/>
+      </w:rPr>
+    </w:lvl>
+    <w:lvl w:ilvl="4" w:tentative="1">
+      <w:start w:val="1"/>
+      <w:numFmt w:val="bullet"/>
+      <w:lvlText w:val=""/>
+      <w:lvlJc w:val="left"/>
+      <w:pPr>
+        <w:tabs>
+          <w:tab w:val="num" w:pos="3600"/>
+        </w:tabs>
+        <w:ind w:left="3600" w:hanging="360"/>
+      </w:pPr>
+      <w:rPr>
+        <w:rFonts w:ascii="Wingdings" w:hAnsi="Wingdings" w:hint="default"/>
+        <w:sz w:val="20"/>
+      </w:rPr>
+    </w:lvl>
+    <w:lvl w:ilvl="5" w:tentative="1">
+      <w:start w:val="1"/>
+      <w:numFmt w:val="bullet"/>
+      <w:lvlText w:val=""/>
+      <w:lvlJc w:val="left"/>
+      <w:pPr>
+        <w:tabs>
+          <w:tab w:val="num" w:pos="4320"/>
+        </w:tabs>
+        <w:ind w:left="4320" w:hanging="360"/>
+      </w:pPr>
+      <w:rPr>
+        <w:rFonts w:ascii="Wingdings" w:hAnsi="Wingdings" w:hint="default"/>
+        <w:sz w:val="20"/>
+      </w:rPr>
+    </w:lvl>
+    <w:lvl w:ilvl="6" w:tentative="1">
+      <w:start w:val="1"/>
+      <w:numFmt w:val="bullet"/>
+      <w:lvlText w:val=""/>
+      <w:lvlJc w:val="left"/>
+      <w:pPr>
+        <w:tabs>
+          <w:tab w:val="num" w:pos="5040"/>
+        </w:tabs>
+        <w:ind w:left="5040" w:hanging="360"/>
+      </w:pPr>
+      <w:rPr>
+        <w:rFonts w:ascii="Wingdings" w:hAnsi="Wingdings" w:hint="default"/>
+        <w:sz w:val="20"/>
+      </w:rPr>
+    </w:lvl>
+    <w:lvl w:ilvl="7" w:tentative="1">
+      <w:start w:val="1"/>
+      <w:numFmt w:val="bullet"/>
+      <w:lvlText w:val=""/>
+      <w:lvlJc w:val="left"/>
+      <w:pPr>
+        <w:tabs>
+          <w:tab w:val="num" w:pos="5760"/>
+        </w:tabs>
+        <w:ind w:left="5760" w:hanging="360"/>
+      </w:pPr>
+      <w:rPr>
+        <w:rFonts w:ascii="Wingdings" w:hAnsi="Wingdings" w:hint="default"/>
+        <w:sz w:val="20"/>
+      </w:rPr>
+    </w:lvl>
+    <w:lvl w:ilvl="8" w:tentative="1">
+      <w:start w:val="1"/>
+      <w:numFmt w:val="bullet"/>
+      <w:lvlText w:val=""/>
+      <w:lvlJc w:val="left"/>
+      <w:pPr>
+        <w:tabs>
+          <w:tab w:val="num" w:pos="6480"/>
+        </w:tabs>
+        <w:ind w:left="6480" w:hanging="360"/>
+      </w:pPr>
+      <w:rPr>
+        <w:rFonts w:ascii="Wingdings" w:hAnsi="Wingdings" w:hint="default"/>
+        <w:sz w:val="20"/>
+      </w:rPr>
+    </w:lvl>
+  </w:abstractNum>
+  <w:abstractNum w:abstractNumId="11" w15:restartNumberingAfterBreak="0">
+    <w:nsid w:val="61BA70AF"/>
+    <w:multiLevelType w:val="multilevel"/>
+    <w:tmpl w:val="F0383DC2"/>
+    <w:lvl w:ilvl="0">
+      <w:start w:val="1"/>
+      <w:numFmt w:val="bullet"/>
+      <w:lvlText w:val=""/>
+      <w:lvlJc w:val="left"/>
+      <w:pPr>
+        <w:tabs>
+          <w:tab w:val="num" w:pos="720"/>
+        </w:tabs>
+        <w:ind w:left="720" w:hanging="360"/>
+      </w:pPr>
+      <w:rPr>
+        <w:rFonts w:ascii="Symbol" w:hAnsi="Symbol" w:hint="default"/>
+        <w:sz w:val="20"/>
+      </w:rPr>
+    </w:lvl>
+    <w:lvl w:ilvl="1" w:tentative="1">
+      <w:start w:val="1"/>
+      <w:numFmt w:val="bullet"/>
+      <w:lvlText w:val="o"/>
+      <w:lvlJc w:val="left"/>
+      <w:pPr>
+        <w:tabs>
+          <w:tab w:val="num" w:pos="1440"/>
+        </w:tabs>
+        <w:ind w:left="1440" w:hanging="360"/>
+      </w:pPr>
+      <w:rPr>
+        <w:rFonts w:ascii="Courier New" w:hAnsi="Courier New" w:hint="default"/>
+        <w:sz w:val="20"/>
+      </w:rPr>
+    </w:lvl>
+    <w:lvl w:ilvl="2">
+      <w:start w:val="1"/>
+      <w:numFmt w:val="bullet"/>
+      <w:lvlText w:val=""/>
+      <w:lvlJc w:val="left"/>
+      <w:pPr>
+        <w:tabs>
+          <w:tab w:val="num" w:pos="2160"/>
+        </w:tabs>
+        <w:ind w:left="2160" w:hanging="360"/>
+      </w:pPr>
+      <w:rPr>
+        <w:rFonts w:ascii="Wingdings" w:hAnsi="Wingdings" w:hint="default"/>
+        <w:sz w:val="20"/>
+      </w:rPr>
+    </w:lvl>
+    <w:lvl w:ilvl="3" w:tentative="1">
+      <w:start w:val="1"/>
+      <w:numFmt w:val="bullet"/>
+      <w:lvlText w:val=""/>
+      <w:lvlJc w:val="left"/>
+      <w:pPr>
+        <w:tabs>
+          <w:tab w:val="num" w:pos="2880"/>
+        </w:tabs>
+        <w:ind w:left="2880" w:hanging="360"/>
+      </w:pPr>
+      <w:rPr>
+        <w:rFonts w:ascii="Wingdings" w:hAnsi="Wingdings" w:hint="default"/>
+        <w:sz w:val="20"/>
+      </w:rPr>
+    </w:lvl>
+    <w:lvl w:ilvl="4" w:tentative="1">
+      <w:start w:val="1"/>
+      <w:numFmt w:val="bullet"/>
+      <w:lvlText w:val=""/>
+      <w:lvlJc w:val="left"/>
+      <w:pPr>
+        <w:tabs>
+          <w:tab w:val="num" w:pos="3600"/>
+        </w:tabs>
+        <w:ind w:left="3600" w:hanging="360"/>
+      </w:pPr>
+      <w:rPr>
+        <w:rFonts w:ascii="Wingdings" w:hAnsi="Wingdings" w:hint="default"/>
+        <w:sz w:val="20"/>
+      </w:rPr>
+    </w:lvl>
+    <w:lvl w:ilvl="5" w:tentative="1">
+      <w:start w:val="1"/>
+      <w:numFmt w:val="bullet"/>
+      <w:lvlText w:val=""/>
+      <w:lvlJc w:val="left"/>
+      <w:pPr>
+        <w:tabs>
+          <w:tab w:val="num" w:pos="4320"/>
+        </w:tabs>
+        <w:ind w:left="4320" w:hanging="360"/>
+      </w:pPr>
+      <w:rPr>
+        <w:rFonts w:ascii="Wingdings" w:hAnsi="Wingdings" w:hint="default"/>
+        <w:sz w:val="20"/>
+      </w:rPr>
+    </w:lvl>
+    <w:lvl w:ilvl="6" w:tentative="1">
+      <w:start w:val="1"/>
+      <w:numFmt w:val="bullet"/>
+      <w:lvlText w:val=""/>
+      <w:lvlJc w:val="left"/>
+      <w:pPr>
+        <w:tabs>
+          <w:tab w:val="num" w:pos="5040"/>
+        </w:tabs>
+        <w:ind w:left="5040" w:hanging="360"/>
+      </w:pPr>
+      <w:rPr>
+        <w:rFonts w:ascii="Wingdings" w:hAnsi="Wingdings" w:hint="default"/>
+        <w:sz w:val="20"/>
+      </w:rPr>
+    </w:lvl>
+    <w:lvl w:ilvl="7" w:tentative="1">
+      <w:start w:val="1"/>
+      <w:numFmt w:val="bullet"/>
+      <w:lvlText w:val=""/>
+      <w:lvlJc w:val="left"/>
+      <w:pPr>
+        <w:tabs>
+          <w:tab w:val="num" w:pos="5760"/>
+        </w:tabs>
+        <w:ind w:left="5760" w:hanging="360"/>
+      </w:pPr>
+      <w:rPr>
+        <w:rFonts w:ascii="Wingdings" w:hAnsi="Wingdings" w:hint="default"/>
+        <w:sz w:val="20"/>
+      </w:rPr>
+    </w:lvl>
+    <w:lvl w:ilvl="8" w:tentative="1">
+      <w:start w:val="1"/>
+      <w:numFmt w:val="bullet"/>
+      <w:lvlText w:val=""/>
+      <w:lvlJc w:val="left"/>
+      <w:pPr>
+        <w:tabs>
+          <w:tab w:val="num" w:pos="6480"/>
+        </w:tabs>
+        <w:ind w:left="6480" w:hanging="360"/>
+      </w:pPr>
+      <w:rPr>
+        <w:rFonts w:ascii="Wingdings" w:hAnsi="Wingdings" w:hint="default"/>
+        <w:sz w:val="20"/>
+      </w:rPr>
+    </w:lvl>
+  </w:abstractNum>
+  <w:abstractNum w:abstractNumId="12" w15:restartNumberingAfterBreak="0">
+    <w:nsid w:val="65F47F95"/>
+    <w:multiLevelType w:val="multilevel"/>
+    <w:tmpl w:val="F0383DC2"/>
+    <w:lvl w:ilvl="0">
+      <w:start w:val="1"/>
+      <w:numFmt w:val="bullet"/>
+      <w:lvlText w:val=""/>
+      <w:lvlJc w:val="left"/>
+      <w:pPr>
+        <w:tabs>
+          <w:tab w:val="num" w:pos="720"/>
+        </w:tabs>
+        <w:ind w:left="720" w:hanging="360"/>
+      </w:pPr>
+      <w:rPr>
+        <w:rFonts w:ascii="Symbol" w:hAnsi="Symbol" w:hint="default"/>
+        <w:sz w:val="20"/>
+      </w:rPr>
+    </w:lvl>
+    <w:lvl w:ilvl="1" w:tentative="1">
+      <w:start w:val="1"/>
+      <w:numFmt w:val="bullet"/>
+      <w:lvlText w:val="o"/>
+      <w:lvlJc w:val="left"/>
+      <w:pPr>
+        <w:tabs>
+          <w:tab w:val="num" w:pos="1440"/>
+        </w:tabs>
+        <w:ind w:left="1440" w:hanging="360"/>
+      </w:pPr>
+      <w:rPr>
+        <w:rFonts w:ascii="Courier New" w:hAnsi="Courier New" w:hint="default"/>
+        <w:sz w:val="20"/>
+      </w:rPr>
+    </w:lvl>
+    <w:lvl w:ilvl="2" w:tentative="1">
+      <w:start w:val="1"/>
+      <w:numFmt w:val="bullet"/>
+      <w:lvlText w:val=""/>
+      <w:lvlJc w:val="left"/>
+      <w:pPr>
+        <w:tabs>
+          <w:tab w:val="num" w:pos="2160"/>
+        </w:tabs>
+        <w:ind w:left="2160" w:hanging="360"/>
+      </w:pPr>
+      <w:rPr>
+        <w:rFonts w:ascii="Wingdings" w:hAnsi="Wingdings" w:hint="default"/>
+        <w:sz w:val="20"/>
+      </w:rPr>
+    </w:lvl>
+    <w:lvl w:ilvl="3" w:tentative="1">
+      <w:start w:val="1"/>
+      <w:numFmt w:val="bullet"/>
+      <w:lvlText w:val=""/>
+      <w:lvlJc w:val="left"/>
+      <w:pPr>
+        <w:tabs>
+          <w:tab w:val="num" w:pos="2880"/>
+        </w:tabs>
+        <w:ind w:left="2880" w:hanging="360"/>
+      </w:pPr>
+      <w:rPr>
+        <w:rFonts w:ascii="Wingdings" w:hAnsi="Wingdings" w:hint="default"/>
+        <w:sz w:val="20"/>
+      </w:rPr>
+    </w:lvl>
+    <w:lvl w:ilvl="4" w:tentative="1">
+      <w:start w:val="1"/>
+      <w:numFmt w:val="bullet"/>
+      <w:lvlText w:val=""/>
+      <w:lvlJc w:val="left"/>
+      <w:pPr>
+        <w:tabs>
+          <w:tab w:val="num" w:pos="3600"/>
+        </w:tabs>
+        <w:ind w:left="3600" w:hanging="360"/>
+      </w:pPr>
+      <w:rPr>
+        <w:rFonts w:ascii="Wingdings" w:hAnsi="Wingdings" w:hint="default"/>
+        <w:sz w:val="20"/>
+      </w:rPr>
+    </w:lvl>
+    <w:lvl w:ilvl="5" w:tentative="1">
+      <w:start w:val="1"/>
+      <w:numFmt w:val="bullet"/>
+      <w:lvlText w:val=""/>
+      <w:lvlJc w:val="left"/>
+      <w:pPr>
+        <w:tabs>
+          <w:tab w:val="num" w:pos="4320"/>
+        </w:tabs>
+        <w:ind w:left="4320" w:hanging="360"/>
+      </w:pPr>
+      <w:rPr>
+        <w:rFonts w:ascii="Wingdings" w:hAnsi="Wingdings" w:hint="default"/>
+        <w:sz w:val="20"/>
+      </w:rPr>
+    </w:lvl>
+    <w:lvl w:ilvl="6" w:tentative="1">
+      <w:start w:val="1"/>
+      <w:numFmt w:val="bullet"/>
+      <w:lvlText w:val=""/>
+      <w:lvlJc w:val="left"/>
+      <w:pPr>
+        <w:tabs>
+          <w:tab w:val="num" w:pos="5040"/>
+        </w:tabs>
+        <w:ind w:left="5040" w:hanging="360"/>
+      </w:pPr>
+      <w:rPr>
+        <w:rFonts w:ascii="Wingdings" w:hAnsi="Wingdings" w:hint="default"/>
+        <w:sz w:val="20"/>
+      </w:rPr>
+    </w:lvl>
+    <w:lvl w:ilvl="7" w:tentative="1">
+      <w:start w:val="1"/>
+      <w:numFmt w:val="bullet"/>
+      <w:lvlText w:val=""/>
+      <w:lvlJc w:val="left"/>
+      <w:pPr>
+        <w:tabs>
+          <w:tab w:val="num" w:pos="5760"/>
+        </w:tabs>
+        <w:ind w:left="5760" w:hanging="360"/>
+      </w:pPr>
+      <w:rPr>
+        <w:rFonts w:ascii="Wingdings" w:hAnsi="Wingdings" w:hint="default"/>
+        <w:sz w:val="20"/>
+      </w:rPr>
+    </w:lvl>
+    <w:lvl w:ilvl="8" w:tentative="1">
+      <w:start w:val="1"/>
+      <w:numFmt w:val="bullet"/>
+      <w:lvlText w:val=""/>
+      <w:lvlJc w:val="left"/>
+      <w:pPr>
+        <w:tabs>
+          <w:tab w:val="num" w:pos="6480"/>
+        </w:tabs>
+        <w:ind w:left="6480" w:hanging="360"/>
+      </w:pPr>
+      <w:rPr>
+        <w:rFonts w:ascii="Wingdings" w:hAnsi="Wingdings" w:hint="default"/>
+        <w:sz w:val="20"/>
+      </w:rPr>
+    </w:lvl>
+  </w:abstractNum>
+  <w:abstractNum w:abstractNumId="13" w15:restartNumberingAfterBreak="0">
+    <w:nsid w:val="66CD00DE"/>
+    <w:multiLevelType w:val="multilevel"/>
+    <w:tmpl w:val="F0383DC2"/>
+    <w:lvl w:ilvl="0">
+      <w:start w:val="1"/>
+      <w:numFmt w:val="bullet"/>
+      <w:lvlText w:val=""/>
+      <w:lvlJc w:val="left"/>
+      <w:pPr>
+        <w:tabs>
+          <w:tab w:val="num" w:pos="720"/>
+        </w:tabs>
+        <w:ind w:left="720" w:hanging="360"/>
+      </w:pPr>
+      <w:rPr>
+        <w:rFonts w:ascii="Symbol" w:hAnsi="Symbol" w:hint="default"/>
+        <w:sz w:val="20"/>
+      </w:rPr>
+    </w:lvl>
+    <w:lvl w:ilvl="1" w:tentative="1">
+      <w:start w:val="1"/>
+      <w:numFmt w:val="bullet"/>
+      <w:lvlText w:val="o"/>
+      <w:lvlJc w:val="left"/>
+      <w:pPr>
+        <w:tabs>
+          <w:tab w:val="num" w:pos="1440"/>
+        </w:tabs>
+        <w:ind w:left="1440" w:hanging="360"/>
+      </w:pPr>
+      <w:rPr>
+        <w:rFonts w:ascii="Courier New" w:hAnsi="Courier New" w:hint="default"/>
+        <w:sz w:val="20"/>
+      </w:rPr>
+    </w:lvl>
+    <w:lvl w:ilvl="2" w:tentative="1">
+      <w:start w:val="1"/>
+      <w:numFmt w:val="bullet"/>
+      <w:lvlText w:val=""/>
+      <w:lvlJc w:val="left"/>
+      <w:pPr>
+        <w:tabs>
+          <w:tab w:val="num" w:pos="2160"/>
+        </w:tabs>
+        <w:ind w:left="2160" w:hanging="360"/>
+      </w:pPr>
+      <w:rPr>
+        <w:rFonts w:ascii="Wingdings" w:hAnsi="Wingdings" w:hint="default"/>
+        <w:sz w:val="20"/>
+      </w:rPr>
+    </w:lvl>
+    <w:lvl w:ilvl="3" w:tentative="1">
+      <w:start w:val="1"/>
+      <w:numFmt w:val="bullet"/>
+      <w:lvlText w:val=""/>
+      <w:lvlJc w:val="left"/>
+      <w:pPr>
+        <w:tabs>
+          <w:tab w:val="num" w:pos="2880"/>
+        </w:tabs>
+        <w:ind w:left="2880" w:hanging="360"/>
+      </w:pPr>
+      <w:rPr>
+        <w:rFonts w:ascii="Wingdings" w:hAnsi="Wingdings" w:hint="default"/>
+        <w:sz w:val="20"/>
+      </w:rPr>
+    </w:lvl>
+    <w:lvl w:ilvl="4" w:tentative="1">
+      <w:start w:val="1"/>
+      <w:numFmt w:val="bullet"/>
+      <w:lvlText w:val=""/>
+      <w:lvlJc w:val="left"/>
+      <w:pPr>
+        <w:tabs>
+          <w:tab w:val="num" w:pos="3600"/>
+        </w:tabs>
+        <w:ind w:left="3600" w:hanging="360"/>
+      </w:pPr>
+      <w:rPr>
+        <w:rFonts w:ascii="Wingdings" w:hAnsi="Wingdings" w:hint="default"/>
+        <w:sz w:val="20"/>
+      </w:rPr>
+    </w:lvl>
+    <w:lvl w:ilvl="5" w:tentative="1">
+      <w:start w:val="1"/>
+      <w:numFmt w:val="bullet"/>
+      <w:lvlText w:val=""/>
+      <w:lvlJc w:val="left"/>
+      <w:pPr>
+        <w:tabs>
+          <w:tab w:val="num" w:pos="4320"/>
+        </w:tabs>
+        <w:ind w:left="4320" w:hanging="360"/>
+      </w:pPr>
+      <w:rPr>
+        <w:rFonts w:ascii="Wingdings" w:hAnsi="Wingdings" w:hint="default"/>
+        <w:sz w:val="20"/>
+      </w:rPr>
+    </w:lvl>
+    <w:lvl w:ilvl="6" w:tentative="1">
+      <w:start w:val="1"/>
+      <w:numFmt w:val="bullet"/>
+      <w:lvlText w:val=""/>
+      <w:lvlJc w:val="left"/>
+      <w:pPr>
+        <w:tabs>
+          <w:tab w:val="num" w:pos="5040"/>
+        </w:tabs>
+        <w:ind w:left="5040" w:hanging="360"/>
+      </w:pPr>
+      <w:rPr>
+        <w:rFonts w:ascii="Wingdings" w:hAnsi="Wingdings" w:hint="default"/>
+        <w:sz w:val="20"/>
+      </w:rPr>
+    </w:lvl>
+    <w:lvl w:ilvl="7" w:tentative="1">
+      <w:start w:val="1"/>
+      <w:numFmt w:val="bullet"/>
+      <w:lvlText w:val=""/>
+      <w:lvlJc w:val="left"/>
+      <w:pPr>
+        <w:tabs>
+          <w:tab w:val="num" w:pos="5760"/>
+        </w:tabs>
+        <w:ind w:left="5760" w:hanging="360"/>
+      </w:pPr>
+      <w:rPr>
+        <w:rFonts w:ascii="Wingdings" w:hAnsi="Wingdings" w:hint="default"/>
+        <w:sz w:val="20"/>
+      </w:rPr>
+    </w:lvl>
+    <w:lvl w:ilvl="8" w:tentative="1">
+      <w:start w:val="1"/>
+      <w:numFmt w:val="bullet"/>
+      <w:lvlText w:val=""/>
+      <w:lvlJc w:val="left"/>
+      <w:pPr>
+        <w:tabs>
+          <w:tab w:val="num" w:pos="6480"/>
+        </w:tabs>
+        <w:ind w:left="6480" w:hanging="360"/>
+      </w:pPr>
+      <w:rPr>
+        <w:rFonts w:ascii="Wingdings" w:hAnsi="Wingdings" w:hint="default"/>
+        <w:sz w:val="20"/>
+      </w:rPr>
+    </w:lvl>
+  </w:abstractNum>
+  <w:abstractNum w:abstractNumId="14" w15:restartNumberingAfterBreak="0">
     <w:nsid w:val="6AF047FD"/>
     <w:multiLevelType w:val="hybridMultilevel"/>
     <w:tmpl w:val="8B6E8106"/>
@@ -8655,7 +11188,7 @@
       </w:pPr>
     </w:lvl>
   </w:abstractNum>
-  <w:abstractNum w:abstractNumId="8" w15:restartNumberingAfterBreak="0">
+  <w:abstractNum w:abstractNumId="15" w15:restartNumberingAfterBreak="0">
     <w:nsid w:val="6B2B1115"/>
     <w:multiLevelType w:val="hybridMultilevel"/>
     <w:tmpl w:val="0316B4E2"/>
@@ -8768,7 +11301,151 @@
       </w:rPr>
     </w:lvl>
   </w:abstractNum>
-  <w:abstractNum w:abstractNumId="9" w15:restartNumberingAfterBreak="0">
+  <w:abstractNum w:abstractNumId="16" w15:restartNumberingAfterBreak="0">
+    <w:nsid w:val="7363740C"/>
+    <w:multiLevelType w:val="multilevel"/>
+    <w:tmpl w:val="765E887E"/>
+    <w:lvl w:ilvl="0">
+      <w:start w:val="1"/>
+      <w:numFmt w:val="bullet"/>
+      <w:lvlText w:val=""/>
+      <w:lvlJc w:val="left"/>
+      <w:pPr>
+        <w:tabs>
+          <w:tab w:val="num" w:pos="720"/>
+        </w:tabs>
+        <w:ind w:left="720" w:hanging="360"/>
+      </w:pPr>
+      <w:rPr>
+        <w:rFonts w:ascii="Symbol" w:hAnsi="Symbol" w:hint="default"/>
+        <w:sz w:val="20"/>
+      </w:rPr>
+    </w:lvl>
+    <w:lvl w:ilvl="1">
+      <w:numFmt w:val="bullet"/>
+      <w:lvlText w:val="—"/>
+      <w:lvlJc w:val="left"/>
+      <w:pPr>
+        <w:ind w:left="1440" w:hanging="360"/>
+      </w:pPr>
+      <w:rPr>
+        <w:rFonts w:ascii="Times New Roman" w:eastAsia="Times New Roman" w:hAnsi="Times New Roman" w:cs="Times New Roman" w:hint="default"/>
+      </w:rPr>
+    </w:lvl>
+    <w:lvl w:ilvl="2" w:tentative="1">
+      <w:start w:val="1"/>
+      <w:numFmt w:val="bullet"/>
+      <w:lvlText w:val=""/>
+      <w:lvlJc w:val="left"/>
+      <w:pPr>
+        <w:tabs>
+          <w:tab w:val="num" w:pos="2160"/>
+        </w:tabs>
+        <w:ind w:left="2160" w:hanging="360"/>
+      </w:pPr>
+      <w:rPr>
+        <w:rFonts w:ascii="Wingdings" w:hAnsi="Wingdings" w:hint="default"/>
+        <w:sz w:val="20"/>
+      </w:rPr>
+    </w:lvl>
+    <w:lvl w:ilvl="3" w:tentative="1">
+      <w:start w:val="1"/>
+      <w:numFmt w:val="bullet"/>
+      <w:lvlText w:val=""/>
+      <w:lvlJc w:val="left"/>
+      <w:pPr>
+        <w:tabs>
+          <w:tab w:val="num" w:pos="2880"/>
+        </w:tabs>
+        <w:ind w:left="2880" w:hanging="360"/>
+      </w:pPr>
+      <w:rPr>
+        <w:rFonts w:ascii="Wingdings" w:hAnsi="Wingdings" w:hint="default"/>
+        <w:sz w:val="20"/>
+      </w:rPr>
+    </w:lvl>
+    <w:lvl w:ilvl="4" w:tentative="1">
+      <w:start w:val="1"/>
+      <w:numFmt w:val="bullet"/>
+      <w:lvlText w:val=""/>
+      <w:lvlJc w:val="left"/>
+      <w:pPr>
+        <w:tabs>
+          <w:tab w:val="num" w:pos="3600"/>
+        </w:tabs>
+        <w:ind w:left="3600" w:hanging="360"/>
+      </w:pPr>
+      <w:rPr>
+        <w:rFonts w:ascii="Wingdings" w:hAnsi="Wingdings" w:hint="default"/>
+        <w:sz w:val="20"/>
+      </w:rPr>
+    </w:lvl>
+    <w:lvl w:ilvl="5" w:tentative="1">
+      <w:start w:val="1"/>
+      <w:numFmt w:val="bullet"/>
+      <w:lvlText w:val=""/>
+      <w:lvlJc w:val="left"/>
+      <w:pPr>
+        <w:tabs>
+          <w:tab w:val="num" w:pos="4320"/>
+        </w:tabs>
+        <w:ind w:left="4320" w:hanging="360"/>
+      </w:pPr>
+      <w:rPr>
+        <w:rFonts w:ascii="Wingdings" w:hAnsi="Wingdings" w:hint="default"/>
+        <w:sz w:val="20"/>
+      </w:rPr>
+    </w:lvl>
+    <w:lvl w:ilvl="6" w:tentative="1">
+      <w:start w:val="1"/>
+      <w:numFmt w:val="bullet"/>
+      <w:lvlText w:val=""/>
+      <w:lvlJc w:val="left"/>
+      <w:pPr>
+        <w:tabs>
+          <w:tab w:val="num" w:pos="5040"/>
+        </w:tabs>
+        <w:ind w:left="5040" w:hanging="360"/>
+      </w:pPr>
+      <w:rPr>
+        <w:rFonts w:ascii="Wingdings" w:hAnsi="Wingdings" w:hint="default"/>
+        <w:sz w:val="20"/>
+      </w:rPr>
+    </w:lvl>
+    <w:lvl w:ilvl="7" w:tentative="1">
+      <w:start w:val="1"/>
+      <w:numFmt w:val="bullet"/>
+      <w:lvlText w:val=""/>
+      <w:lvlJc w:val="left"/>
+      <w:pPr>
+        <w:tabs>
+          <w:tab w:val="num" w:pos="5760"/>
+        </w:tabs>
+        <w:ind w:left="5760" w:hanging="360"/>
+      </w:pPr>
+      <w:rPr>
+        <w:rFonts w:ascii="Wingdings" w:hAnsi="Wingdings" w:hint="default"/>
+        <w:sz w:val="20"/>
+      </w:rPr>
+    </w:lvl>
+    <w:lvl w:ilvl="8" w:tentative="1">
+      <w:start w:val="1"/>
+      <w:numFmt w:val="bullet"/>
+      <w:lvlText w:val=""/>
+      <w:lvlJc w:val="left"/>
+      <w:pPr>
+        <w:tabs>
+          <w:tab w:val="num" w:pos="6480"/>
+        </w:tabs>
+        <w:ind w:left="6480" w:hanging="360"/>
+      </w:pPr>
+      <w:rPr>
+        <w:rFonts w:ascii="Wingdings" w:hAnsi="Wingdings" w:hint="default"/>
+        <w:sz w:val="20"/>
+      </w:rPr>
+    </w:lvl>
+  </w:abstractNum>
+  <w:abstractNum w:abstractNumId="17" w15:restartNumberingAfterBreak="0">
     <w:nsid w:val="76614141"/>
     <w:multiLevelType w:val="multilevel"/>
     <w:tmpl w:val="0D3E438C"/>
@@ -8892,22 +11569,22 @@
     </w:lvl>
   </w:abstractNum>
   <w:num w:numId="1">
-    <w:abstractNumId w:val="5"/>
+    <w:abstractNumId w:val="8"/>
   </w:num>
   <w:num w:numId="2">
-    <w:abstractNumId w:val="4"/>
+    <w:abstractNumId w:val="7"/>
   </w:num>
   <w:num w:numId="3">
-    <w:abstractNumId w:val="6"/>
+    <w:abstractNumId w:val="9"/>
   </w:num>
   <w:num w:numId="4">
-    <w:abstractNumId w:val="0"/>
+    <w:abstractNumId w:val="1"/>
   </w:num>
   <w:num w:numId="5">
-    <w:abstractNumId w:val="9"/>
+    <w:abstractNumId w:val="17"/>
   </w:num>
   <w:num w:numId="6">
-    <w:abstractNumId w:val="1"/>
+    <w:abstractNumId w:val="2"/>
     <w:lvlOverride w:ilvl="6">
       <w:lvl w:ilvl="6">
         <w:start w:val="1"/>
@@ -8924,22 +11601,46 @@
     </w:lvlOverride>
   </w:num>
   <w:num w:numId="7">
-    <w:abstractNumId w:val="7"/>
+    <w:abstractNumId w:val="14"/>
   </w:num>
   <w:num w:numId="8">
-    <w:abstractNumId w:val="2"/>
+    <w:abstractNumId w:val="3"/>
   </w:num>
   <w:num w:numId="9">
-    <w:abstractNumId w:val="3"/>
+    <w:abstractNumId w:val="6"/>
   </w:num>
   <w:num w:numId="10">
-    <w:abstractNumId w:val="8"/>
+    <w:abstractNumId w:val="15"/>
+  </w:num>
+  <w:num w:numId="11">
+    <w:abstractNumId w:val="10"/>
+  </w:num>
+  <w:num w:numId="12">
+    <w:abstractNumId w:val="0"/>
+  </w:num>
+  <w:num w:numId="13">
+    <w:abstractNumId w:val="13"/>
+  </w:num>
+  <w:num w:numId="14">
+    <w:abstractNumId w:val="11"/>
+  </w:num>
+  <w:num w:numId="15">
+    <w:abstractNumId w:val="16"/>
+  </w:num>
+  <w:num w:numId="16">
+    <w:abstractNumId w:val="5"/>
+  </w:num>
+  <w:num w:numId="17">
+    <w:abstractNumId w:val="12"/>
+  </w:num>
+  <w:num w:numId="18">
+    <w:abstractNumId w:val="4"/>
   </w:num>
 </w:numbering>
 </file>
 
 <file path=word/people.xml><?xml version="1.0" encoding="utf-8"?>
-<w15:people xmlns:wpc="http://schemas.microsoft.com/office/word/2010/wordprocessingCanvas" xmlns:cx="http://schemas.microsoft.com/office/drawing/2014/chartex" xmlns:cx1="http://schemas.microsoft.com/office/drawing/2015/9/8/chartex" xmlns:cx2="http://schemas.microsoft.com/office/drawing/2015/10/21/chartex" xmlns:cx3="http://schemas.microsoft.com/office/drawing/2016/5/9/chartex" xmlns:cx4="http://schemas.microsoft.com/office/drawing/2016/5/10/chartex" xmlns:cx5="http://schemas.microsoft.com/office/drawing/2016/5/11/chartex" xmlns:cx6="http://schemas.microsoft.com/office/drawing/2016/5/12/chartex" xmlns:cx7="http://schemas.microsoft.com/office/drawing/2016/5/13/chartex" xmlns:cx8="http://schemas.microsoft.com/office/drawing/2016/5/14/chartex" xmlns:mc="http://schemas.openxmlformats.org/markup-compatibility/2006" xmlns:aink="http://schemas.microsoft.com/office/drawing/2016/ink" xmlns:am3d="http://schemas.microsoft.com/office/drawing/2017/model3d" xmlns:o="urn:schemas-microsoft-com:office:office" xmlns:r="http://schemas.openxmlformats.org/officeDocument/2006/relationships" xmlns:m="http://schemas.openxmlformats.org/officeDocument/2006/math" xmlns:v="urn:schemas-microsoft-com:vml" xmlns:wp14="http://schemas.microsoft.com/office/word/2010/wordprocessingDrawing" xmlns:wp="http://schemas.openxmlformats.org/drawingml/2006/wordprocessingDrawing" xmlns:w10="urn:schemas-microsoft-com:office:word" xmlns:w="http://schemas.openxmlformats.org/wordprocessingml/2006/main" xmlns:w14="http://schemas.microsoft.com/office/word/2010/wordml" xmlns:w15="http://schemas.microsoft.com/office/word/2012/wordml" xmlns:w16cex="http://schemas.microsoft.com/office/word/2018/wordml/cex" xmlns:w16cid="http://schemas.microsoft.com/office/word/2016/wordml/cid" xmlns:w16="http://schemas.microsoft.com/office/word/2018/wordml" xmlns:w16se="http://schemas.microsoft.com/office/word/2015/wordml/symex" xmlns:wpg="http://schemas.microsoft.com/office/word/2010/wordprocessingGroup" xmlns:wpi="http://schemas.microsoft.com/office/word/2010/wordprocessingInk" xmlns:wne="http://schemas.microsoft.com/office/word/2006/wordml" xmlns:wps="http://schemas.microsoft.com/office/word/2010/wordprocessingShape" mc:Ignorable="w14 w15 w16se w16cid w16 w16cex wp14">
+<w15:people xmlns:wpc="http://schemas.microsoft.com/office/word/2010/wordprocessingCanvas" xmlns:cx="http://schemas.microsoft.com/office/drawing/2014/chartex" xmlns:cx1="http://schemas.microsoft.com/office/drawing/2015/9/8/chartex" xmlns:mc="http://schemas.openxmlformats.org/markup-compatibility/2006" xmlns:o="urn:schemas-microsoft-com:office:office" xmlns:r="http://schemas.openxmlformats.org/officeDocument/2006/relationships" xmlns:m="http://schemas.openxmlformats.org/officeDocument/2006/math" xmlns:v="urn:schemas-microsoft-com:vml" xmlns:wp14="http://schemas.microsoft.com/office/word/2010/wordprocessingDrawing" xmlns:wp="http://schemas.openxmlformats.org/drawingml/2006/wordprocessingDrawing" xmlns:w10="urn:schemas-microsoft-com:office:word" xmlns:w="http://schemas.openxmlformats.org/wordprocessingml/2006/main" xmlns:w14="http://schemas.microsoft.com/office/word/2010/wordml" xmlns:w15="http://schemas.microsoft.com/office/word/2012/wordml" xmlns:w16se="http://schemas.microsoft.com/office/word/2015/wordml/symex" xmlns:wpg="http://schemas.microsoft.com/office/word/2010/wordprocessingGroup" xmlns:wpi="http://schemas.microsoft.com/office/word/2010/wordprocessingInk" xmlns:wne="http://schemas.microsoft.com/office/word/2006/wordml" xmlns:wps="http://schemas.microsoft.com/office/word/2010/wordprocessingShape" mc:Ignorable="w14 w15 w16se wp14">
   <w15:person w15:author="Kalentyev Alexey">
     <w15:presenceInfo w15:providerId="Windows Live" w15:userId="da819b8650d7d997"/>
   </w15:person>
@@ -8950,7 +11651,7 @@
 </file>
 
 <file path=word/styles.xml><?xml version="1.0" encoding="utf-8"?>
-<w:styles xmlns:mc="http://schemas.openxmlformats.org/markup-compatibility/2006" xmlns:r="http://schemas.openxmlformats.org/officeDocument/2006/relationships" xmlns:w="http://schemas.openxmlformats.org/wordprocessingml/2006/main" xmlns:w14="http://schemas.microsoft.com/office/word/2010/wordml" xmlns:w15="http://schemas.microsoft.com/office/word/2012/wordml" xmlns:w16cex="http://schemas.microsoft.com/office/word/2018/wordml/cex" xmlns:w16cid="http://schemas.microsoft.com/office/word/2016/wordml/cid" xmlns:w16="http://schemas.microsoft.com/office/word/2018/wordml" xmlns:w16se="http://schemas.microsoft.com/office/word/2015/wordml/symex" mc:Ignorable="w14 w15 w16se w16cid w16 w16cex">
+<w:styles xmlns:mc="http://schemas.openxmlformats.org/markup-compatibility/2006" xmlns:r="http://schemas.openxmlformats.org/officeDocument/2006/relationships" xmlns:w="http://schemas.openxmlformats.org/wordprocessingml/2006/main" xmlns:w14="http://schemas.microsoft.com/office/word/2010/wordml" xmlns:w15="http://schemas.microsoft.com/office/word/2012/wordml" xmlns:w16se="http://schemas.microsoft.com/office/word/2015/wordml/symex" mc:Ignorable="w14 w15 w16se">
   <w:docDefaults>
     <w:rPrDefault>
       <w:rPr>
@@ -8966,7 +11667,7 @@
       </w:pPr>
     </w:pPrDefault>
   </w:docDefaults>
-  <w:latentStyles w:defLockedState="0" w:defUIPriority="99" w:defSemiHidden="0" w:defUnhideWhenUsed="0" w:defQFormat="0" w:count="376">
+  <w:latentStyles w:defLockedState="0" w:defUIPriority="99" w:defSemiHidden="0" w:defUnhideWhenUsed="0" w:defQFormat="0" w:count="371">
     <w:lsdException w:name="Normal" w:uiPriority="0" w:qFormat="1"/>
     <w:lsdException w:name="heading 1" w:qFormat="1"/>
     <w:lsdException w:name="heading 2" w:semiHidden="1" w:unhideWhenUsed="1" w:qFormat="1"/>
@@ -9072,6 +11773,7 @@
     <w:lsdException w:name="HTML Sample" w:semiHidden="1" w:unhideWhenUsed="1"/>
     <w:lsdException w:name="HTML Typewriter" w:semiHidden="1" w:unhideWhenUsed="1"/>
     <w:lsdException w:name="HTML Variable" w:semiHidden="1" w:unhideWhenUsed="1"/>
+    <w:lsdException w:name="Normal Table" w:semiHidden="1" w:unhideWhenUsed="1"/>
     <w:lsdException w:name="annotation subject" w:semiHidden="1" w:unhideWhenUsed="1"/>
     <w:lsdException w:name="No List" w:semiHidden="1" w:unhideWhenUsed="1"/>
     <w:lsdException w:name="Outline List 1" w:semiHidden="1" w:unhideWhenUsed="1"/>
@@ -9114,8 +11816,11 @@
     <w:lsdException w:name="Table Contemporary" w:semiHidden="1" w:unhideWhenUsed="1"/>
     <w:lsdException w:name="Table Elegant" w:semiHidden="1" w:unhideWhenUsed="1"/>
     <w:lsdException w:name="Table Professional" w:semiHidden="1" w:unhideWhenUsed="1"/>
+    <w:lsdException w:name="Table Subtle 1" w:semiHidden="1" w:unhideWhenUsed="1"/>
     <w:lsdException w:name="Table Subtle 2" w:semiHidden="1" w:unhideWhenUsed="1"/>
     <w:lsdException w:name="Table Web 1" w:semiHidden="1" w:unhideWhenUsed="1"/>
+    <w:lsdException w:name="Table Web 2" w:semiHidden="1" w:unhideWhenUsed="1"/>
+    <w:lsdException w:name="Table Web 3" w:semiHidden="1" w:unhideWhenUsed="1"/>
     <w:lsdException w:name="Balloon Text" w:semiHidden="1" w:unhideWhenUsed="1"/>
     <w:lsdException w:name="Table Grid" w:uiPriority="39"/>
     <w:lsdException w:name="Table Theme" w:semiHidden="1" w:unhideWhenUsed="1"/>
@@ -9334,23 +12039,18 @@
     <w:lsdException w:name="List Table 5 Dark Accent 6" w:uiPriority="50"/>
     <w:lsdException w:name="List Table 6 Colorful Accent 6" w:uiPriority="51"/>
     <w:lsdException w:name="List Table 7 Colorful Accent 6" w:uiPriority="52"/>
-    <w:lsdException w:name="Mention" w:semiHidden="1" w:unhideWhenUsed="1"/>
-    <w:lsdException w:name="Smart Hyperlink" w:semiHidden="1" w:unhideWhenUsed="1"/>
-    <w:lsdException w:name="Hashtag" w:semiHidden="1" w:unhideWhenUsed="1"/>
-    <w:lsdException w:name="Unresolved Mention" w:semiHidden="1" w:unhideWhenUsed="1"/>
-    <w:lsdException w:name="Smart Link" w:semiHidden="1" w:unhideWhenUsed="1"/>
   </w:latentStyles>
-  <w:style w:type="paragraph" w:default="1" w:styleId="Normal">
+  <w:style w:type="paragraph" w:default="1" w:styleId="a">
     <w:name w:val="Normal"/>
     <w:qFormat/>
     <w:rsid w:val="00517BA7"/>
   </w:style>
-  <w:style w:type="paragraph" w:styleId="Heading1">
+  <w:style w:type="paragraph" w:styleId="1">
     <w:name w:val="heading 1"/>
     <w:aliases w:val="1Заголовок 1"/>
-    <w:basedOn w:val="Normal"/>
-    <w:next w:val="Normal"/>
-    <w:link w:val="Heading1Char"/>
+    <w:basedOn w:val="a"/>
+    <w:next w:val="a"/>
+    <w:link w:val="10"/>
     <w:uiPriority w:val="99"/>
     <w:qFormat/>
     <w:rsid w:val="00FC5A86"/>
@@ -9373,11 +12073,11 @@
       <w:lang w:eastAsia="ru-RU"/>
     </w:rPr>
   </w:style>
-  <w:style w:type="paragraph" w:styleId="Heading2">
+  <w:style w:type="paragraph" w:styleId="20">
     <w:name w:val="heading 2"/>
-    <w:basedOn w:val="Normal"/>
-    <w:next w:val="Normal"/>
-    <w:link w:val="Heading2Char"/>
+    <w:basedOn w:val="a"/>
+    <w:next w:val="a"/>
+    <w:link w:val="21"/>
     <w:uiPriority w:val="99"/>
     <w:qFormat/>
     <w:rsid w:val="00FC5A86"/>
@@ -9400,11 +12100,11 @@
       <w:lang w:eastAsia="ru-RU"/>
     </w:rPr>
   </w:style>
-  <w:style w:type="paragraph" w:styleId="Heading3">
+  <w:style w:type="paragraph" w:styleId="3">
     <w:name w:val="heading 3"/>
-    <w:basedOn w:val="Normal"/>
-    <w:next w:val="Normal"/>
-    <w:link w:val="Heading3Char"/>
+    <w:basedOn w:val="a"/>
+    <w:next w:val="a"/>
+    <w:link w:val="30"/>
     <w:uiPriority w:val="99"/>
     <w:qFormat/>
     <w:rsid w:val="00FC5A86"/>
@@ -9434,11 +12134,11 @@
       <w:lang w:eastAsia="ru-RU"/>
     </w:rPr>
   </w:style>
-  <w:style w:type="paragraph" w:styleId="Heading4">
+  <w:style w:type="paragraph" w:styleId="4">
     <w:name w:val="heading 4"/>
-    <w:basedOn w:val="Normal"/>
-    <w:next w:val="Normal"/>
-    <w:link w:val="Heading4Char"/>
+    <w:basedOn w:val="a"/>
+    <w:next w:val="a"/>
+    <w:link w:val="40"/>
     <w:uiPriority w:val="99"/>
     <w:qFormat/>
     <w:rsid w:val="00FC5A86"/>
@@ -9460,11 +12160,11 @@
       <w:lang w:eastAsia="ru-RU"/>
     </w:rPr>
   </w:style>
-  <w:style w:type="paragraph" w:styleId="Heading5">
+  <w:style w:type="paragraph" w:styleId="5">
     <w:name w:val="heading 5"/>
-    <w:basedOn w:val="Normal"/>
-    <w:next w:val="Normal"/>
-    <w:link w:val="Heading5Char"/>
+    <w:basedOn w:val="a"/>
+    <w:next w:val="a"/>
+    <w:link w:val="50"/>
     <w:uiPriority w:val="99"/>
     <w:qFormat/>
     <w:rsid w:val="00FC5A86"/>
@@ -9487,11 +12187,11 @@
       <w:lang w:eastAsia="ru-RU"/>
     </w:rPr>
   </w:style>
-  <w:style w:type="paragraph" w:styleId="Heading6">
+  <w:style w:type="paragraph" w:styleId="6">
     <w:name w:val="heading 6"/>
-    <w:basedOn w:val="Normal"/>
-    <w:next w:val="Normal"/>
-    <w:link w:val="Heading6Char"/>
+    <w:basedOn w:val="a"/>
+    <w:next w:val="a"/>
+    <w:link w:val="60"/>
     <w:uiPriority w:val="99"/>
     <w:qFormat/>
     <w:rsid w:val="00FC5A86"/>
@@ -9510,11 +12210,11 @@
       <w:lang w:eastAsia="ru-RU"/>
     </w:rPr>
   </w:style>
-  <w:style w:type="paragraph" w:styleId="Heading7">
+  <w:style w:type="paragraph" w:styleId="7">
     <w:name w:val="heading 7"/>
-    <w:basedOn w:val="Normal"/>
-    <w:next w:val="Normal"/>
-    <w:link w:val="Heading7Char"/>
+    <w:basedOn w:val="a"/>
+    <w:next w:val="a"/>
+    <w:link w:val="70"/>
     <w:uiPriority w:val="99"/>
     <w:qFormat/>
     <w:rsid w:val="00FC5A86"/>
@@ -9533,11 +12233,11 @@
       <w:lang w:eastAsia="ru-RU"/>
     </w:rPr>
   </w:style>
-  <w:style w:type="paragraph" w:styleId="Heading8">
+  <w:style w:type="paragraph" w:styleId="8">
     <w:name w:val="heading 8"/>
-    <w:basedOn w:val="Normal"/>
-    <w:next w:val="Normal"/>
-    <w:link w:val="Heading8Char"/>
+    <w:basedOn w:val="a"/>
+    <w:next w:val="a"/>
+    <w:link w:val="80"/>
     <w:uiPriority w:val="99"/>
     <w:qFormat/>
     <w:rsid w:val="00FC5A86"/>
@@ -9558,11 +12258,11 @@
       <w:lang w:eastAsia="ru-RU"/>
     </w:rPr>
   </w:style>
-  <w:style w:type="paragraph" w:styleId="Heading9">
+  <w:style w:type="paragraph" w:styleId="9">
     <w:name w:val="heading 9"/>
-    <w:basedOn w:val="Normal"/>
-    <w:next w:val="Normal"/>
-    <w:link w:val="Heading9Char"/>
+    <w:basedOn w:val="a"/>
+    <w:next w:val="a"/>
+    <w:link w:val="90"/>
     <w:uiPriority w:val="99"/>
     <w:qFormat/>
     <w:rsid w:val="00FC5A86"/>
@@ -9579,13 +12279,13 @@
       <w:lang w:eastAsia="ru-RU"/>
     </w:rPr>
   </w:style>
-  <w:style w:type="character" w:default="1" w:styleId="DefaultParagraphFont">
+  <w:style w:type="character" w:default="1" w:styleId="a0">
     <w:name w:val="Default Paragraph Font"/>
     <w:uiPriority w:val="1"/>
     <w:semiHidden/>
     <w:unhideWhenUsed/>
   </w:style>
-  <w:style w:type="table" w:default="1" w:styleId="TableNormal">
+  <w:style w:type="table" w:default="1" w:styleId="a1">
     <w:name w:val="Normal Table"/>
     <w:uiPriority w:val="99"/>
     <w:semiHidden/>
@@ -9600,16 +12300,16 @@
       </w:tblCellMar>
     </w:tblPr>
   </w:style>
-  <w:style w:type="numbering" w:default="1" w:styleId="NoList">
+  <w:style w:type="numbering" w:default="1" w:styleId="a2">
     <w:name w:val="No List"/>
     <w:uiPriority w:val="99"/>
     <w:semiHidden/>
     <w:unhideWhenUsed/>
   </w:style>
-  <w:style w:type="paragraph" w:styleId="Header">
+  <w:style w:type="paragraph" w:styleId="a3">
     <w:name w:val="header"/>
-    <w:basedOn w:val="Normal"/>
-    <w:link w:val="HeaderChar"/>
+    <w:basedOn w:val="a"/>
+    <w:link w:val="a4"/>
     <w:uiPriority w:val="99"/>
     <w:unhideWhenUsed/>
     <w:rsid w:val="00E84489"/>
@@ -9621,17 +12321,17 @@
       <w:spacing w:after="0" w:line="240" w:lineRule="auto"/>
     </w:pPr>
   </w:style>
-  <w:style w:type="character" w:customStyle="1" w:styleId="HeaderChar">
-    <w:name w:val="Header Char"/>
-    <w:basedOn w:val="DefaultParagraphFont"/>
-    <w:link w:val="Header"/>
+  <w:style w:type="character" w:customStyle="1" w:styleId="a4">
+    <w:name w:val="Верхний колонтитул Знак"/>
+    <w:basedOn w:val="a0"/>
+    <w:link w:val="a3"/>
     <w:uiPriority w:val="99"/>
     <w:rsid w:val="00E84489"/>
   </w:style>
-  <w:style w:type="paragraph" w:styleId="Footer">
+  <w:style w:type="paragraph" w:styleId="a5">
     <w:name w:val="footer"/>
-    <w:basedOn w:val="Normal"/>
-    <w:link w:val="FooterChar"/>
+    <w:basedOn w:val="a"/>
+    <w:link w:val="a6"/>
     <w:uiPriority w:val="99"/>
     <w:unhideWhenUsed/>
     <w:rsid w:val="00E84489"/>
@@ -9643,16 +12343,16 @@
       <w:spacing w:after="0" w:line="240" w:lineRule="auto"/>
     </w:pPr>
   </w:style>
-  <w:style w:type="character" w:customStyle="1" w:styleId="FooterChar">
-    <w:name w:val="Footer Char"/>
-    <w:basedOn w:val="DefaultParagraphFont"/>
-    <w:link w:val="Footer"/>
+  <w:style w:type="character" w:customStyle="1" w:styleId="a6">
+    <w:name w:val="Нижний колонтитул Знак"/>
+    <w:basedOn w:val="a0"/>
+    <w:link w:val="a5"/>
     <w:uiPriority w:val="99"/>
     <w:rsid w:val="00E84489"/>
   </w:style>
-  <w:style w:type="character" w:styleId="Hyperlink">
+  <w:style w:type="character" w:styleId="a7">
     <w:name w:val="Hyperlink"/>
-    <w:basedOn w:val="DefaultParagraphFont"/>
+    <w:basedOn w:val="a0"/>
     <w:uiPriority w:val="99"/>
     <w:unhideWhenUsed/>
     <w:rsid w:val="00875EF8"/>
@@ -9661,9 +12361,9 @@
       <w:u w:val="single"/>
     </w:rPr>
   </w:style>
-  <w:style w:type="character" w:styleId="CommentReference">
+  <w:style w:type="character" w:styleId="a8">
     <w:name w:val="annotation reference"/>
-    <w:basedOn w:val="DefaultParagraphFont"/>
+    <w:basedOn w:val="a0"/>
     <w:uiPriority w:val="99"/>
     <w:semiHidden/>
     <w:unhideWhenUsed/>
@@ -9673,10 +12373,10 @@
       <w:szCs w:val="16"/>
     </w:rPr>
   </w:style>
-  <w:style w:type="paragraph" w:styleId="CommentText">
+  <w:style w:type="paragraph" w:styleId="a9">
     <w:name w:val="annotation text"/>
-    <w:basedOn w:val="Normal"/>
-    <w:link w:val="CommentTextChar"/>
+    <w:basedOn w:val="a"/>
+    <w:link w:val="aa"/>
     <w:uiPriority w:val="99"/>
     <w:unhideWhenUsed/>
     <w:rsid w:val="00E71601"/>
@@ -9688,10 +12388,10 @@
       <w:szCs w:val="20"/>
     </w:rPr>
   </w:style>
-  <w:style w:type="character" w:customStyle="1" w:styleId="CommentTextChar">
-    <w:name w:val="Comment Text Char"/>
-    <w:basedOn w:val="DefaultParagraphFont"/>
-    <w:link w:val="CommentText"/>
+  <w:style w:type="character" w:customStyle="1" w:styleId="aa">
+    <w:name w:val="Текст примечания Знак"/>
+    <w:basedOn w:val="a0"/>
+    <w:link w:val="a9"/>
     <w:uiPriority w:val="99"/>
     <w:rsid w:val="00E71601"/>
     <w:rPr>
@@ -9699,11 +12399,11 @@
       <w:szCs w:val="20"/>
     </w:rPr>
   </w:style>
-  <w:style w:type="paragraph" w:styleId="CommentSubject">
+  <w:style w:type="paragraph" w:styleId="ab">
     <w:name w:val="annotation subject"/>
-    <w:basedOn w:val="CommentText"/>
-    <w:next w:val="CommentText"/>
-    <w:link w:val="CommentSubjectChar"/>
+    <w:basedOn w:val="a9"/>
+    <w:next w:val="a9"/>
+    <w:link w:val="ac"/>
     <w:uiPriority w:val="99"/>
     <w:semiHidden/>
     <w:unhideWhenUsed/>
@@ -9713,10 +12413,10 @@
       <w:bCs/>
     </w:rPr>
   </w:style>
-  <w:style w:type="character" w:customStyle="1" w:styleId="CommentSubjectChar">
-    <w:name w:val="Comment Subject Char"/>
-    <w:basedOn w:val="CommentTextChar"/>
-    <w:link w:val="CommentSubject"/>
+  <w:style w:type="character" w:customStyle="1" w:styleId="ac">
+    <w:name w:val="Тема примечания Знак"/>
+    <w:basedOn w:val="aa"/>
+    <w:link w:val="ab"/>
     <w:uiPriority w:val="99"/>
     <w:semiHidden/>
     <w:rsid w:val="00E71601"/>
@@ -9727,10 +12427,10 @@
       <w:szCs w:val="20"/>
     </w:rPr>
   </w:style>
-  <w:style w:type="paragraph" w:styleId="BalloonText">
+  <w:style w:type="paragraph" w:styleId="ad">
     <w:name w:val="Balloon Text"/>
-    <w:basedOn w:val="Normal"/>
-    <w:link w:val="BalloonTextChar"/>
+    <w:basedOn w:val="a"/>
+    <w:link w:val="ae"/>
     <w:uiPriority w:val="99"/>
     <w:semiHidden/>
     <w:unhideWhenUsed/>
@@ -9744,10 +12444,10 @@
       <w:szCs w:val="18"/>
     </w:rPr>
   </w:style>
-  <w:style w:type="character" w:customStyle="1" w:styleId="BalloonTextChar">
-    <w:name w:val="Balloon Text Char"/>
-    <w:basedOn w:val="DefaultParagraphFont"/>
-    <w:link w:val="BalloonText"/>
+  <w:style w:type="character" w:customStyle="1" w:styleId="ae">
+    <w:name w:val="Текст выноски Знак"/>
+    <w:basedOn w:val="a0"/>
+    <w:link w:val="ad"/>
     <w:uiPriority w:val="99"/>
     <w:semiHidden/>
     <w:rsid w:val="00E71601"/>
@@ -9757,9 +12457,9 @@
       <w:szCs w:val="18"/>
     </w:rPr>
   </w:style>
-  <w:style w:type="paragraph" w:styleId="ListParagraph">
+  <w:style w:type="paragraph" w:styleId="af">
     <w:name w:val="List Paragraph"/>
-    <w:basedOn w:val="Normal"/>
+    <w:basedOn w:val="a"/>
     <w:uiPriority w:val="34"/>
     <w:qFormat/>
     <w:rsid w:val="00652C73"/>
@@ -9768,11 +12468,11 @@
       <w:contextualSpacing/>
     </w:pPr>
   </w:style>
-  <w:style w:type="character" w:customStyle="1" w:styleId="Heading1Char">
-    <w:name w:val="Heading 1 Char"/>
-    <w:aliases w:val="1Заголовок 1 Char"/>
-    <w:basedOn w:val="DefaultParagraphFont"/>
-    <w:link w:val="Heading1"/>
+  <w:style w:type="character" w:customStyle="1" w:styleId="10">
+    <w:name w:val="Заголовок 1 Знак"/>
+    <w:aliases w:val="1Заголовок 1 Знак"/>
+    <w:basedOn w:val="a0"/>
+    <w:link w:val="1"/>
     <w:uiPriority w:val="99"/>
     <w:rsid w:val="00FC5A86"/>
     <w:rPr>
@@ -9784,10 +12484,10 @@
       <w:lang w:eastAsia="ru-RU"/>
     </w:rPr>
   </w:style>
-  <w:style w:type="character" w:customStyle="1" w:styleId="Heading2Char">
-    <w:name w:val="Heading 2 Char"/>
-    <w:basedOn w:val="DefaultParagraphFont"/>
-    <w:link w:val="Heading2"/>
+  <w:style w:type="character" w:customStyle="1" w:styleId="21">
+    <w:name w:val="Заголовок 2 Знак"/>
+    <w:basedOn w:val="a0"/>
+    <w:link w:val="20"/>
     <w:uiPriority w:val="99"/>
     <w:rsid w:val="00FC5A86"/>
     <w:rPr>
@@ -9800,10 +12500,10 @@
       <w:lang w:eastAsia="ru-RU"/>
     </w:rPr>
   </w:style>
-  <w:style w:type="character" w:customStyle="1" w:styleId="Heading3Char">
-    <w:name w:val="Heading 3 Char"/>
-    <w:basedOn w:val="DefaultParagraphFont"/>
-    <w:link w:val="Heading3"/>
+  <w:style w:type="character" w:customStyle="1" w:styleId="30">
+    <w:name w:val="Заголовок 3 Знак"/>
+    <w:basedOn w:val="a0"/>
+    <w:link w:val="3"/>
     <w:uiPriority w:val="99"/>
     <w:rsid w:val="00FC5A86"/>
     <w:rPr>
@@ -9814,10 +12514,10 @@
       <w:lang w:eastAsia="ru-RU"/>
     </w:rPr>
   </w:style>
-  <w:style w:type="character" w:customStyle="1" w:styleId="Heading4Char">
-    <w:name w:val="Heading 4 Char"/>
-    <w:basedOn w:val="DefaultParagraphFont"/>
-    <w:link w:val="Heading4"/>
+  <w:style w:type="character" w:customStyle="1" w:styleId="40">
+    <w:name w:val="Заголовок 4 Знак"/>
+    <w:basedOn w:val="a0"/>
+    <w:link w:val="4"/>
     <w:uiPriority w:val="99"/>
     <w:rsid w:val="00FC5A86"/>
     <w:rPr>
@@ -9829,10 +12529,10 @@
       <w:lang w:eastAsia="ru-RU"/>
     </w:rPr>
   </w:style>
-  <w:style w:type="character" w:customStyle="1" w:styleId="Heading5Char">
-    <w:name w:val="Heading 5 Char"/>
-    <w:basedOn w:val="DefaultParagraphFont"/>
-    <w:link w:val="Heading5"/>
+  <w:style w:type="character" w:customStyle="1" w:styleId="50">
+    <w:name w:val="Заголовок 5 Знак"/>
+    <w:basedOn w:val="a0"/>
+    <w:link w:val="5"/>
     <w:uiPriority w:val="99"/>
     <w:rsid w:val="00FC5A86"/>
     <w:rPr>
@@ -9846,10 +12546,10 @@
       <w:lang w:eastAsia="ru-RU"/>
     </w:rPr>
   </w:style>
-  <w:style w:type="character" w:customStyle="1" w:styleId="Heading6Char">
-    <w:name w:val="Heading 6 Char"/>
-    <w:basedOn w:val="DefaultParagraphFont"/>
-    <w:link w:val="Heading6"/>
+  <w:style w:type="character" w:customStyle="1" w:styleId="60">
+    <w:name w:val="Заголовок 6 Знак"/>
+    <w:basedOn w:val="a0"/>
+    <w:link w:val="6"/>
     <w:uiPriority w:val="99"/>
     <w:rsid w:val="00FC5A86"/>
     <w:rPr>
@@ -9859,10 +12559,10 @@
       <w:lang w:eastAsia="ru-RU"/>
     </w:rPr>
   </w:style>
-  <w:style w:type="character" w:customStyle="1" w:styleId="Heading7Char">
-    <w:name w:val="Heading 7 Char"/>
-    <w:basedOn w:val="DefaultParagraphFont"/>
-    <w:link w:val="Heading7"/>
+  <w:style w:type="character" w:customStyle="1" w:styleId="70">
+    <w:name w:val="Заголовок 7 Знак"/>
+    <w:basedOn w:val="a0"/>
+    <w:link w:val="7"/>
     <w:uiPriority w:val="99"/>
     <w:rsid w:val="00FC5A86"/>
     <w:rPr>
@@ -9872,10 +12572,10 @@
       <w:lang w:eastAsia="ru-RU"/>
     </w:rPr>
   </w:style>
-  <w:style w:type="character" w:customStyle="1" w:styleId="Heading8Char">
-    <w:name w:val="Heading 8 Char"/>
-    <w:basedOn w:val="DefaultParagraphFont"/>
-    <w:link w:val="Heading8"/>
+  <w:style w:type="character" w:customStyle="1" w:styleId="80">
+    <w:name w:val="Заголовок 8 Знак"/>
+    <w:basedOn w:val="a0"/>
+    <w:link w:val="8"/>
     <w:uiPriority w:val="99"/>
     <w:rsid w:val="00FC5A86"/>
     <w:rPr>
@@ -9887,10 +12587,10 @@
       <w:lang w:eastAsia="ru-RU"/>
     </w:rPr>
   </w:style>
-  <w:style w:type="character" w:customStyle="1" w:styleId="Heading9Char">
-    <w:name w:val="Heading 9 Char"/>
-    <w:basedOn w:val="DefaultParagraphFont"/>
-    <w:link w:val="Heading9"/>
+  <w:style w:type="character" w:customStyle="1" w:styleId="90">
+    <w:name w:val="Заголовок 9 Знак"/>
+    <w:basedOn w:val="a0"/>
+    <w:link w:val="9"/>
     <w:uiPriority w:val="99"/>
     <w:rsid w:val="00FC5A86"/>
     <w:rPr>
@@ -9898,9 +12598,9 @@
       <w:lang w:eastAsia="ru-RU"/>
     </w:rPr>
   </w:style>
-  <w:style w:type="character" w:styleId="Strong">
+  <w:style w:type="character" w:styleId="af0">
     <w:name w:val="Strong"/>
-    <w:basedOn w:val="DefaultParagraphFont"/>
+    <w:basedOn w:val="a0"/>
     <w:uiPriority w:val="22"/>
     <w:qFormat/>
     <w:rsid w:val="00FC5A86"/>
@@ -9909,9 +12609,9 @@
       <w:bCs/>
     </w:rPr>
   </w:style>
-  <w:style w:type="paragraph" w:styleId="NormalWeb">
+  <w:style w:type="paragraph" w:styleId="af1">
     <w:name w:val="Normal (Web)"/>
-    <w:basedOn w:val="Normal"/>
+    <w:basedOn w:val="a"/>
     <w:uiPriority w:val="99"/>
     <w:unhideWhenUsed/>
     <w:rsid w:val="00FC5A86"/>
@@ -9925,7 +12625,7 @@
       <w:lang w:eastAsia="ru-RU"/>
     </w:rPr>
   </w:style>
-  <w:style w:type="paragraph" w:styleId="NoSpacing">
+  <w:style w:type="paragraph" w:styleId="af2">
     <w:name w:val="No Spacing"/>
     <w:uiPriority w:val="1"/>
     <w:qFormat/>
@@ -9936,10 +12636,10 @@
   </w:style>
   <w:style w:type="character" w:customStyle="1" w:styleId="apple-converted-space">
     <w:name w:val="apple-converted-space"/>
-    <w:basedOn w:val="DefaultParagraphFont"/>
+    <w:basedOn w:val="a0"/>
     <w:rsid w:val="00FC5A86"/>
   </w:style>
-  <w:style w:type="paragraph" w:customStyle="1" w:styleId="1">
+  <w:style w:type="paragraph" w:customStyle="1" w:styleId="11">
     <w:name w:val="Обычный1"/>
     <w:rsid w:val="00925A17"/>
     <w:pPr>
@@ -9956,9 +12656,9 @@
       <w:lang w:eastAsia="ru-RU"/>
     </w:rPr>
   </w:style>
-  <w:style w:type="table" w:customStyle="1" w:styleId="11">
+  <w:style w:type="table" w:customStyle="1" w:styleId="110">
     <w:name w:val="Сетка таблицы11"/>
-    <w:basedOn w:val="TableNormal"/>
+    <w:basedOn w:val="a1"/>
     <w:uiPriority w:val="59"/>
     <w:rsid w:val="00925A17"/>
     <w:pPr>
@@ -9996,9 +12696,9 @@
       <w:lang w:eastAsia="zh-CN" w:bidi="hi-IN"/>
     </w:rPr>
   </w:style>
-  <w:style w:type="table" w:styleId="TableGrid">
+  <w:style w:type="table" w:styleId="af3">
     <w:name w:val="Table Grid"/>
-    <w:basedOn w:val="TableNormal"/>
+    <w:basedOn w:val="a1"/>
     <w:uiPriority w:val="39"/>
     <w:rsid w:val="00E11090"/>
     <w:pPr>
@@ -10025,10 +12725,10 @@
       </w:numPr>
     </w:pPr>
   </w:style>
-  <w:style w:type="paragraph" w:styleId="TOCHeading">
+  <w:style w:type="paragraph" w:styleId="af4">
     <w:name w:val="TOC Heading"/>
-    <w:basedOn w:val="Heading1"/>
-    <w:next w:val="Normal"/>
+    <w:basedOn w:val="1"/>
+    <w:next w:val="a"/>
     <w:uiPriority w:val="39"/>
     <w:unhideWhenUsed/>
     <w:qFormat/>
@@ -10050,10 +12750,10 @@
       <w:szCs w:val="32"/>
     </w:rPr>
   </w:style>
-  <w:style w:type="paragraph" w:styleId="TOC1">
+  <w:style w:type="paragraph" w:styleId="12">
     <w:name w:val="toc 1"/>
-    <w:basedOn w:val="Normal"/>
-    <w:next w:val="Normal"/>
+    <w:basedOn w:val="a"/>
+    <w:next w:val="a"/>
     <w:autoRedefine/>
     <w:uiPriority w:val="39"/>
     <w:unhideWhenUsed/>
@@ -10062,10 +12762,10 @@
       <w:spacing w:after="100"/>
     </w:pPr>
   </w:style>
-  <w:style w:type="paragraph" w:styleId="TOC2">
+  <w:style w:type="paragraph" w:styleId="22">
     <w:name w:val="toc 2"/>
-    <w:basedOn w:val="Normal"/>
-    <w:next w:val="Normal"/>
+    <w:basedOn w:val="a"/>
+    <w:next w:val="a"/>
     <w:autoRedefine/>
     <w:uiPriority w:val="39"/>
     <w:unhideWhenUsed/>
@@ -10075,9 +12775,9 @@
       <w:ind w:left="220"/>
     </w:pPr>
   </w:style>
-  <w:style w:type="character" w:styleId="FollowedHyperlink">
+  <w:style w:type="character" w:styleId="af5">
     <w:name w:val="FollowedHyperlink"/>
-    <w:basedOn w:val="DefaultParagraphFont"/>
+    <w:basedOn w:val="a0"/>
     <w:uiPriority w:val="99"/>
     <w:semiHidden/>
     <w:unhideWhenUsed/>
@@ -10086,6 +12786,44 @@
       <w:color w:val="954F72" w:themeColor="followedHyperlink"/>
       <w:u w:val="single"/>
     </w:rPr>
+  </w:style>
+  <w:style w:type="character" w:customStyle="1" w:styleId="define">
+    <w:name w:val="define"/>
+    <w:basedOn w:val="a0"/>
+    <w:rsid w:val="000968C3"/>
+  </w:style>
+  <w:style w:type="paragraph" w:customStyle="1" w:styleId="bodytext">
+    <w:name w:val="bodytext"/>
+    <w:basedOn w:val="a"/>
+    <w:rsid w:val="00DF491D"/>
+    <w:pPr>
+      <w:spacing w:before="100" w:beforeAutospacing="1" w:after="100" w:afterAutospacing="1" w:line="240" w:lineRule="auto"/>
+    </w:pPr>
+    <w:rPr>
+      <w:rFonts w:ascii="Times New Roman" w:eastAsia="Times New Roman" w:hAnsi="Times New Roman" w:cs="Times New Roman"/>
+      <w:sz w:val="24"/>
+      <w:szCs w:val="24"/>
+      <w:lang w:eastAsia="ru-RU"/>
+    </w:rPr>
+  </w:style>
+  <w:style w:type="paragraph" w:customStyle="1" w:styleId="numbered">
+    <w:name w:val="numbered"/>
+    <w:basedOn w:val="a"/>
+    <w:rsid w:val="00DF491D"/>
+    <w:pPr>
+      <w:spacing w:before="100" w:beforeAutospacing="1" w:after="100" w:afterAutospacing="1" w:line="240" w:lineRule="auto"/>
+    </w:pPr>
+    <w:rPr>
+      <w:rFonts w:ascii="Times New Roman" w:eastAsia="Times New Roman" w:hAnsi="Times New Roman" w:cs="Times New Roman"/>
+      <w:sz w:val="24"/>
+      <w:szCs w:val="24"/>
+      <w:lang w:eastAsia="ru-RU"/>
+    </w:rPr>
+  </w:style>
+  <w:style w:type="character" w:customStyle="1" w:styleId="x2ul">
+    <w:name w:val="x2ul"/>
+    <w:basedOn w:val="a0"/>
+    <w:rsid w:val="00DF491D"/>
   </w:style>
 </w:styles>
 </file>
@@ -10356,7 +13094,7 @@
 </file>
 
 <file path=customXml/itemProps1.xml><?xml version="1.0" encoding="utf-8"?>
-<ds:datastoreItem xmlns:ds="http://schemas.openxmlformats.org/officeDocument/2006/customXml" ds:itemID="{F5361D50-415A-45D2-AD58-EC7B96848505}">
+<ds:datastoreItem xmlns:ds="http://schemas.openxmlformats.org/officeDocument/2006/customXml" ds:itemID="{6993904A-FAD4-4476-B723-341CDA8F919D}">
   <ds:schemaRefs>
     <ds:schemaRef ds:uri="http://schemas.openxmlformats.org/officeDocument/2006/bibliography"/>
   </ds:schemaRefs>

--- a/docs/Проект системы .docx
+++ b/docs/Проект системы .docx
@@ -1,10 +1,10 @@
 
 <file path=word/document.xml><?xml version="1.0" encoding="utf-8"?>
-<w:document xmlns:wpc="http://schemas.microsoft.com/office/word/2010/wordprocessingCanvas" xmlns:cx="http://schemas.microsoft.com/office/drawing/2014/chartex" xmlns:cx1="http://schemas.microsoft.com/office/drawing/2015/9/8/chartex" xmlns:mc="http://schemas.openxmlformats.org/markup-compatibility/2006" xmlns:o="urn:schemas-microsoft-com:office:office" xmlns:r="http://schemas.openxmlformats.org/officeDocument/2006/relationships" xmlns:m="http://schemas.openxmlformats.org/officeDocument/2006/math" xmlns:v="urn:schemas-microsoft-com:vml" xmlns:wp14="http://schemas.microsoft.com/office/word/2010/wordprocessingDrawing" xmlns:wp="http://schemas.openxmlformats.org/drawingml/2006/wordprocessingDrawing" xmlns:w10="urn:schemas-microsoft-com:office:word" xmlns:w="http://schemas.openxmlformats.org/wordprocessingml/2006/main" xmlns:w14="http://schemas.microsoft.com/office/word/2010/wordml" xmlns:w15="http://schemas.microsoft.com/office/word/2012/wordml" xmlns:w16se="http://schemas.microsoft.com/office/word/2015/wordml/symex" xmlns:wpg="http://schemas.microsoft.com/office/word/2010/wordprocessingGroup" xmlns:wpi="http://schemas.microsoft.com/office/word/2010/wordprocessingInk" xmlns:wne="http://schemas.microsoft.com/office/word/2006/wordml" xmlns:wps="http://schemas.microsoft.com/office/word/2010/wordprocessingShape" mc:Ignorable="w14 w15 w16se wp14">
+<w:document xmlns:wpc="http://schemas.microsoft.com/office/word/2010/wordprocessingCanvas" xmlns:cx="http://schemas.microsoft.com/office/drawing/2014/chartex" xmlns:cx1="http://schemas.microsoft.com/office/drawing/2015/9/8/chartex" xmlns:cx2="http://schemas.microsoft.com/office/drawing/2015/10/21/chartex" xmlns:cx3="http://schemas.microsoft.com/office/drawing/2016/5/9/chartex" xmlns:cx4="http://schemas.microsoft.com/office/drawing/2016/5/10/chartex" xmlns:cx5="http://schemas.microsoft.com/office/drawing/2016/5/11/chartex" xmlns:cx6="http://schemas.microsoft.com/office/drawing/2016/5/12/chartex" xmlns:cx7="http://schemas.microsoft.com/office/drawing/2016/5/13/chartex" xmlns:cx8="http://schemas.microsoft.com/office/drawing/2016/5/14/chartex" xmlns:mc="http://schemas.openxmlformats.org/markup-compatibility/2006" xmlns:aink="http://schemas.microsoft.com/office/drawing/2016/ink" xmlns:am3d="http://schemas.microsoft.com/office/drawing/2017/model3d" xmlns:o="urn:schemas-microsoft-com:office:office" xmlns:r="http://schemas.openxmlformats.org/officeDocument/2006/relationships" xmlns:m="http://schemas.openxmlformats.org/officeDocument/2006/math" xmlns:v="urn:schemas-microsoft-com:vml" xmlns:wp14="http://schemas.microsoft.com/office/word/2010/wordprocessingDrawing" xmlns:wp="http://schemas.openxmlformats.org/drawingml/2006/wordprocessingDrawing" xmlns:w10="urn:schemas-microsoft-com:office:word" xmlns:w="http://schemas.openxmlformats.org/wordprocessingml/2006/main" xmlns:w14="http://schemas.microsoft.com/office/word/2010/wordml" xmlns:w15="http://schemas.microsoft.com/office/word/2012/wordml" xmlns:w16cex="http://schemas.microsoft.com/office/word/2018/wordml/cex" xmlns:w16cid="http://schemas.microsoft.com/office/word/2016/wordml/cid" xmlns:w16="http://schemas.microsoft.com/office/word/2018/wordml" xmlns:w16se="http://schemas.microsoft.com/office/word/2015/wordml/symex" xmlns:wpg="http://schemas.microsoft.com/office/word/2010/wordprocessingGroup" xmlns:wpi="http://schemas.microsoft.com/office/word/2010/wordprocessingInk" xmlns:wne="http://schemas.microsoft.com/office/word/2006/wordml" xmlns:wps="http://schemas.microsoft.com/office/word/2010/wordprocessingShape" mc:Ignorable="w14 w15 w16se w16cid w16 w16cex wp14">
   <w:body>
     <w:p>
       <w:pPr>
-        <w:pStyle w:val="11"/>
+        <w:pStyle w:val="1"/>
         <w:ind w:firstLine="0"/>
         <w:jc w:val="center"/>
       </w:pPr>
@@ -14,7 +14,7 @@
     </w:p>
     <w:p>
       <w:pPr>
-        <w:pStyle w:val="11"/>
+        <w:pStyle w:val="1"/>
         <w:ind w:firstLine="0"/>
         <w:jc w:val="center"/>
       </w:pPr>
@@ -24,7 +24,7 @@
     </w:p>
     <w:p>
       <w:pPr>
-        <w:pStyle w:val="11"/>
+        <w:pStyle w:val="1"/>
         <w:ind w:firstLine="0"/>
         <w:jc w:val="center"/>
       </w:pPr>
@@ -34,7 +34,7 @@
     </w:p>
     <w:p>
       <w:pPr>
-        <w:pStyle w:val="11"/>
+        <w:pStyle w:val="1"/>
         <w:ind w:firstLine="0"/>
         <w:jc w:val="center"/>
       </w:pPr>
@@ -109,7 +109,7 @@
     </w:p>
     <w:p>
       <w:pPr>
-        <w:pStyle w:val="11"/>
+        <w:pStyle w:val="1"/>
         <w:ind w:firstLine="0"/>
         <w:jc w:val="center"/>
       </w:pPr>
@@ -135,7 +135,7 @@
     </w:p>
     <w:p>
       <w:pPr>
-        <w:pStyle w:val="11"/>
+        <w:pStyle w:val="1"/>
         <w:ind w:firstLine="0"/>
         <w:jc w:val="center"/>
       </w:pPr>
@@ -145,7 +145,7 @@
     </w:p>
     <w:p>
       <w:pPr>
-        <w:pStyle w:val="11"/>
+        <w:pStyle w:val="1"/>
         <w:ind w:firstLine="0"/>
         <w:jc w:val="center"/>
       </w:pPr>
@@ -212,7 +212,7 @@
     </w:p>
     <w:tbl>
       <w:tblPr>
-        <w:tblStyle w:val="110"/>
+        <w:tblStyle w:val="11"/>
         <w:tblW w:w="9758" w:type="dxa"/>
         <w:tblBorders>
           <w:top w:val="none" w:sz="0" w:space="0" w:color="auto"/>
@@ -391,19 +391,8 @@
                 <w:sz w:val="28"/>
                 <w:szCs w:val="28"/>
               </w:rPr>
-              <w:t xml:space="preserve">_______________ А.А. </w:t>
+              <w:t>_______________ А.А. Калентьев</w:t>
             </w:r>
-            <w:proofErr w:type="spellStart"/>
-            <w:r>
-              <w:rPr>
-                <w:rFonts w:ascii="Times New Roman" w:eastAsia="Calibri" w:hAnsi="Times New Roman"/>
-                <w:color w:val="000000" w:themeColor="text1"/>
-                <w:sz w:val="28"/>
-                <w:szCs w:val="28"/>
-              </w:rPr>
-              <w:t>Калентьев</w:t>
-            </w:r>
-            <w:proofErr w:type="spellEnd"/>
           </w:p>
           <w:p>
             <w:pPr>
@@ -505,7 +494,7 @@
     </w:p>
     <w:p>
       <w:pPr>
-        <w:pStyle w:val="12"/>
+        <w:pStyle w:val="TOC1"/>
         <w:tabs>
           <w:tab w:val="right" w:leader="dot" w:pos="9345"/>
         </w:tabs>
@@ -545,7 +534,7 @@
       <w:hyperlink w:anchor="_Toc37940545" w:history="1">
         <w:r>
           <w:rPr>
-            <w:rStyle w:val="a7"/>
+            <w:rStyle w:val="Hyperlink"/>
             <w:rFonts w:ascii="Times New Roman" w:hAnsi="Times New Roman" w:cs="Times New Roman"/>
             <w:noProof/>
             <w:sz w:val="28"/>
@@ -555,7 +544,7 @@
         </w:r>
         <w:r>
           <w:rPr>
-            <w:rStyle w:val="a7"/>
+            <w:rStyle w:val="Hyperlink"/>
             <w:rFonts w:ascii="Times New Roman" w:hAnsi="Times New Roman" w:cs="Times New Roman"/>
             <w:noProof/>
             <w:sz w:val="28"/>
@@ -637,7 +626,7 @@
     </w:p>
     <w:p>
       <w:pPr>
-        <w:pStyle w:val="22"/>
+        <w:pStyle w:val="TOC2"/>
         <w:tabs>
           <w:tab w:val="left" w:pos="880"/>
           <w:tab w:val="right" w:leader="dot" w:pos="9345"/>
@@ -654,7 +643,7 @@
       <w:hyperlink w:anchor="_Toc37940546" w:history="1">
         <w:r>
           <w:rPr>
-            <w:rStyle w:val="a7"/>
+            <w:rStyle w:val="Hyperlink"/>
             <w:rFonts w:ascii="Times New Roman" w:hAnsi="Times New Roman" w:cs="Times New Roman"/>
             <w:noProof/>
             <w:sz w:val="28"/>
@@ -674,7 +663,7 @@
         </w:r>
         <w:r>
           <w:rPr>
-            <w:rStyle w:val="a7"/>
+            <w:rStyle w:val="Hyperlink"/>
             <w:rFonts w:ascii="Times New Roman" w:hAnsi="Times New Roman" w:cs="Times New Roman"/>
             <w:noProof/>
             <w:sz w:val="28"/>
@@ -755,7 +744,7 @@
     </w:p>
     <w:p>
       <w:pPr>
-        <w:pStyle w:val="22"/>
+        <w:pStyle w:val="TOC2"/>
         <w:tabs>
           <w:tab w:val="left" w:pos="880"/>
           <w:tab w:val="right" w:leader="dot" w:pos="9345"/>
@@ -772,7 +761,7 @@
       <w:hyperlink w:anchor="_Toc37940547" w:history="1">
         <w:r>
           <w:rPr>
-            <w:rStyle w:val="a7"/>
+            <w:rStyle w:val="Hyperlink"/>
             <w:rFonts w:ascii="Times New Roman" w:hAnsi="Times New Roman" w:cs="Times New Roman"/>
             <w:noProof/>
             <w:sz w:val="28"/>
@@ -792,7 +781,7 @@
         </w:r>
         <w:r>
           <w:rPr>
-            <w:rStyle w:val="a7"/>
+            <w:rStyle w:val="Hyperlink"/>
             <w:rFonts w:ascii="Times New Roman" w:hAnsi="Times New Roman" w:cs="Times New Roman"/>
             <w:noProof/>
             <w:sz w:val="28"/>
@@ -873,7 +862,7 @@
     </w:p>
     <w:p>
       <w:pPr>
-        <w:pStyle w:val="12"/>
+        <w:pStyle w:val="TOC1"/>
         <w:tabs>
           <w:tab w:val="left" w:pos="440"/>
           <w:tab w:val="right" w:leader="dot" w:pos="9345"/>
@@ -890,7 +879,7 @@
       <w:hyperlink w:anchor="_Toc37940548" w:history="1">
         <w:r>
           <w:rPr>
-            <w:rStyle w:val="a7"/>
+            <w:rStyle w:val="Hyperlink"/>
             <w:rFonts w:ascii="Times New Roman" w:hAnsi="Times New Roman" w:cs="Times New Roman"/>
             <w:noProof/>
             <w:sz w:val="28"/>
@@ -910,7 +899,7 @@
         </w:r>
         <w:r>
           <w:rPr>
-            <w:rStyle w:val="a7"/>
+            <w:rStyle w:val="Hyperlink"/>
             <w:rFonts w:ascii="Times New Roman" w:hAnsi="Times New Roman" w:cs="Times New Roman"/>
             <w:noProof/>
             <w:sz w:val="28"/>
@@ -920,7 +909,7 @@
         </w:r>
         <w:r>
           <w:rPr>
-            <w:rStyle w:val="a7"/>
+            <w:rStyle w:val="Hyperlink"/>
             <w:rFonts w:ascii="Times New Roman" w:hAnsi="Times New Roman" w:cs="Times New Roman"/>
             <w:noProof/>
             <w:sz w:val="28"/>
@@ -1002,7 +991,7 @@
     </w:p>
     <w:p>
       <w:pPr>
-        <w:pStyle w:val="22"/>
+        <w:pStyle w:val="TOC2"/>
         <w:tabs>
           <w:tab w:val="left" w:pos="880"/>
           <w:tab w:val="right" w:leader="dot" w:pos="9345"/>
@@ -1018,7 +1007,7 @@
       <w:hyperlink w:anchor="_Toc37940549" w:history="1">
         <w:r>
           <w:rPr>
-            <w:rStyle w:val="a7"/>
+            <w:rStyle w:val="Hyperlink"/>
             <w:rFonts w:ascii="Times New Roman" w:hAnsi="Times New Roman" w:cs="Times New Roman"/>
             <w:noProof/>
             <w:sz w:val="28"/>
@@ -1119,7 +1108,7 @@
     </w:p>
     <w:p>
       <w:pPr>
-        <w:pStyle w:val="22"/>
+        <w:pStyle w:val="TOC2"/>
         <w:tabs>
           <w:tab w:val="left" w:pos="880"/>
           <w:tab w:val="right" w:leader="dot" w:pos="9345"/>
@@ -1135,7 +1124,7 @@
       <w:hyperlink w:anchor="_Toc37940549" w:history="1">
         <w:r>
           <w:rPr>
-            <w:rStyle w:val="a7"/>
+            <w:rStyle w:val="Hyperlink"/>
             <w:rFonts w:ascii="Times New Roman" w:hAnsi="Times New Roman" w:cs="Times New Roman"/>
             <w:noProof/>
             <w:sz w:val="28"/>
@@ -1245,7 +1234,7 @@
     </w:p>
     <w:p>
       <w:pPr>
-        <w:pStyle w:val="12"/>
+        <w:pStyle w:val="TOC1"/>
         <w:tabs>
           <w:tab w:val="left" w:pos="440"/>
           <w:tab w:val="right" w:leader="dot" w:pos="9345"/>
@@ -1262,7 +1251,7 @@
       <w:hyperlink w:anchor="_Toc37940550" w:history="1">
         <w:r>
           <w:rPr>
-            <w:rStyle w:val="a7"/>
+            <w:rStyle w:val="Hyperlink"/>
             <w:rFonts w:ascii="Times New Roman" w:hAnsi="Times New Roman" w:cs="Times New Roman"/>
             <w:noProof/>
             <w:sz w:val="28"/>
@@ -1282,7 +1271,7 @@
         </w:r>
         <w:r>
           <w:rPr>
-            <w:rStyle w:val="a7"/>
+            <w:rStyle w:val="Hyperlink"/>
             <w:rFonts w:ascii="Times New Roman" w:hAnsi="Times New Roman" w:cs="Times New Roman"/>
             <w:noProof/>
             <w:sz w:val="28"/>
@@ -1372,7 +1361,7 @@
     </w:p>
     <w:p>
       <w:pPr>
-        <w:pStyle w:val="12"/>
+        <w:pStyle w:val="TOC1"/>
         <w:tabs>
           <w:tab w:val="left" w:pos="440"/>
           <w:tab w:val="right" w:leader="dot" w:pos="9345"/>
@@ -1389,7 +1378,7 @@
       <w:hyperlink w:anchor="_Toc37940551" w:history="1">
         <w:r>
           <w:rPr>
-            <w:rStyle w:val="a7"/>
+            <w:rStyle w:val="Hyperlink"/>
             <w:rFonts w:ascii="Times New Roman" w:hAnsi="Times New Roman" w:cs="Times New Roman"/>
             <w:noProof/>
             <w:sz w:val="28"/>
@@ -1409,7 +1398,7 @@
         </w:r>
         <w:r>
           <w:rPr>
-            <w:rStyle w:val="a7"/>
+            <w:rStyle w:val="Hyperlink"/>
             <w:rFonts w:ascii="Times New Roman" w:hAnsi="Times New Roman" w:cs="Times New Roman"/>
             <w:noProof/>
             <w:sz w:val="28"/>
@@ -1499,7 +1488,7 @@
     </w:p>
     <w:p>
       <w:pPr>
-        <w:pStyle w:val="22"/>
+        <w:pStyle w:val="TOC2"/>
         <w:tabs>
           <w:tab w:val="left" w:pos="880"/>
           <w:tab w:val="right" w:leader="dot" w:pos="9345"/>
@@ -1516,7 +1505,7 @@
       <w:hyperlink w:anchor="_Toc37940552" w:history="1">
         <w:r>
           <w:rPr>
-            <w:rStyle w:val="a7"/>
+            <w:rStyle w:val="Hyperlink"/>
             <w:rFonts w:ascii="Times New Roman" w:hAnsi="Times New Roman" w:cs="Times New Roman"/>
             <w:noProof/>
             <w:sz w:val="28"/>
@@ -1536,7 +1525,7 @@
         </w:r>
         <w:r>
           <w:rPr>
-            <w:rStyle w:val="a7"/>
+            <w:rStyle w:val="Hyperlink"/>
             <w:rFonts w:ascii="Times New Roman" w:hAnsi="Times New Roman" w:cs="Times New Roman"/>
             <w:noProof/>
             <w:sz w:val="28"/>
@@ -1546,7 +1535,7 @@
         </w:r>
         <w:r>
           <w:rPr>
-            <w:rStyle w:val="a7"/>
+            <w:rStyle w:val="Hyperlink"/>
             <w:rFonts w:ascii="Times New Roman" w:hAnsi="Times New Roman" w:cs="Times New Roman"/>
             <w:noProof/>
             <w:sz w:val="28"/>
@@ -1557,7 +1546,7 @@
         </w:r>
         <w:r>
           <w:rPr>
-            <w:rStyle w:val="a7"/>
+            <w:rStyle w:val="Hyperlink"/>
             <w:rFonts w:ascii="Times New Roman" w:hAnsi="Times New Roman" w:cs="Times New Roman"/>
             <w:noProof/>
             <w:sz w:val="28"/>
@@ -1567,7 +1556,7 @@
         </w:r>
         <w:r>
           <w:rPr>
-            <w:rStyle w:val="a7"/>
+            <w:rStyle w:val="Hyperlink"/>
             <w:rFonts w:ascii="Times New Roman" w:hAnsi="Times New Roman" w:cs="Times New Roman"/>
             <w:noProof/>
             <w:sz w:val="28"/>
@@ -1578,7 +1567,7 @@
         </w:r>
         <w:r>
           <w:rPr>
-            <w:rStyle w:val="a7"/>
+            <w:rStyle w:val="Hyperlink"/>
             <w:rFonts w:ascii="Times New Roman" w:hAnsi="Times New Roman" w:cs="Times New Roman"/>
             <w:noProof/>
             <w:sz w:val="28"/>
@@ -1668,7 +1657,7 @@
     </w:p>
     <w:p>
       <w:pPr>
-        <w:pStyle w:val="22"/>
+        <w:pStyle w:val="TOC2"/>
         <w:tabs>
           <w:tab w:val="left" w:pos="880"/>
           <w:tab w:val="right" w:leader="dot" w:pos="9345"/>
@@ -1685,7 +1674,7 @@
       <w:hyperlink w:anchor="_Toc37940554" w:history="1">
         <w:r>
           <w:rPr>
-            <w:rStyle w:val="a7"/>
+            <w:rStyle w:val="Hyperlink"/>
             <w:rFonts w:ascii="Times New Roman" w:hAnsi="Times New Roman" w:cs="Times New Roman"/>
             <w:noProof/>
             <w:sz w:val="28"/>
@@ -1705,7 +1694,7 @@
         </w:r>
         <w:r>
           <w:rPr>
-            <w:rStyle w:val="a7"/>
+            <w:rStyle w:val="Hyperlink"/>
             <w:rFonts w:ascii="Times New Roman" w:hAnsi="Times New Roman" w:cs="Times New Roman"/>
             <w:noProof/>
             <w:sz w:val="28"/>
@@ -1795,7 +1784,7 @@
     </w:p>
     <w:p>
       <w:pPr>
-        <w:pStyle w:val="22"/>
+        <w:pStyle w:val="TOC2"/>
         <w:tabs>
           <w:tab w:val="left" w:pos="880"/>
           <w:tab w:val="right" w:leader="dot" w:pos="9345"/>
@@ -1809,13 +1798,10 @@
           <w:lang w:eastAsia="ru-RU"/>
         </w:rPr>
       </w:pPr>
-      <w:r>
-        <w:t>7</w:t>
-      </w:r>
       <w:hyperlink w:anchor="_Toc37940555" w:history="1">
         <w:r>
           <w:rPr>
-            <w:rStyle w:val="a7"/>
+            <w:rStyle w:val="Hyperlink"/>
             <w:rFonts w:ascii="Times New Roman" w:hAnsi="Times New Roman" w:cs="Times New Roman"/>
             <w:noProof/>
             <w:sz w:val="28"/>
@@ -1835,7 +1821,7 @@
         </w:r>
         <w:r>
           <w:rPr>
-            <w:rStyle w:val="a7"/>
+            <w:rStyle w:val="Hyperlink"/>
             <w:rFonts w:ascii="Times New Roman" w:hAnsi="Times New Roman" w:cs="Times New Roman"/>
             <w:noProof/>
             <w:sz w:val="28"/>
@@ -1925,7 +1911,7 @@
     </w:p>
     <w:p>
       <w:pPr>
-        <w:pStyle w:val="12"/>
+        <w:pStyle w:val="TOC1"/>
         <w:tabs>
           <w:tab w:val="left" w:pos="440"/>
           <w:tab w:val="right" w:leader="dot" w:pos="9345"/>
@@ -1942,7 +1928,7 @@
       <w:hyperlink w:anchor="_Toc37940556" w:history="1">
         <w:r>
           <w:rPr>
-            <w:rStyle w:val="a7"/>
+            <w:rStyle w:val="Hyperlink"/>
             <w:rFonts w:ascii="Times New Roman" w:hAnsi="Times New Roman" w:cs="Times New Roman"/>
             <w:noProof/>
             <w:sz w:val="28"/>
@@ -1962,7 +1948,7 @@
         </w:r>
         <w:r>
           <w:rPr>
-            <w:rStyle w:val="a7"/>
+            <w:rStyle w:val="Hyperlink"/>
             <w:rFonts w:ascii="Times New Roman" w:hAnsi="Times New Roman" w:cs="Times New Roman"/>
             <w:noProof/>
             <w:sz w:val="28"/>
@@ -2052,7 +2038,7 @@
     </w:p>
     <w:p>
       <w:pPr>
-        <w:pStyle w:val="af4"/>
+        <w:pStyle w:val="TOCHeading"/>
         <w:spacing w:line="360" w:lineRule="auto"/>
         <w:rPr>
           <w:rFonts w:ascii="Times New Roman" w:hAnsi="Times New Roman" w:cs="Times New Roman"/>
@@ -2092,7 +2078,7 @@
     </w:p>
     <w:p>
       <w:pPr>
-        <w:pStyle w:val="1"/>
+        <w:pStyle w:val="Heading1"/>
         <w:numPr>
           <w:ilvl w:val="0"/>
           <w:numId w:val="0"/>
@@ -2653,7 +2639,7 @@
     </w:p>
     <w:p>
       <w:pPr>
-        <w:pStyle w:val="20"/>
+        <w:pStyle w:val="Heading2"/>
         <w:spacing w:line="360" w:lineRule="auto"/>
         <w:rPr>
           <w:rFonts w:cs="Times New Roman"/>
@@ -3097,9 +3083,6 @@
           <w:szCs w:val="28"/>
         </w:rPr>
       </w:pPr>
-      <w:commentRangeStart w:id="4"/>
-      <w:commentRangeStart w:id="5"/>
-      <w:commentRangeStart w:id="6"/>
       <w:r>
         <w:rPr>
           <w:rFonts w:ascii="Times New Roman" w:hAnsi="Times New Roman" w:cs="Times New Roman"/>
@@ -3127,31 +3110,10 @@
         </w:rPr>
         <w:t xml:space="preserve">. </w:t>
       </w:r>
-      <w:commentRangeEnd w:id="4"/>
-      <w:r>
-        <w:rPr>
-          <w:rStyle w:val="a8"/>
-        </w:rPr>
-        <w:commentReference w:id="4"/>
-      </w:r>
-      <w:commentRangeEnd w:id="5"/>
-      <w:r>
-        <w:rPr>
-          <w:rStyle w:val="a8"/>
-        </w:rPr>
-        <w:commentReference w:id="5"/>
-      </w:r>
-      <w:commentRangeEnd w:id="6"/>
-      <w:r>
-        <w:rPr>
-          <w:rStyle w:val="a8"/>
-        </w:rPr>
-        <w:commentReference w:id="6"/>
-      </w:r>
     </w:p>
     <w:tbl>
       <w:tblPr>
-        <w:tblStyle w:val="af3"/>
+        <w:tblStyle w:val="TableGrid"/>
         <w:tblW w:w="0" w:type="auto"/>
         <w:tblLook w:val="04A0" w:firstRow="1" w:lastRow="0" w:firstColumn="1" w:lastColumn="0" w:noHBand="0" w:noVBand="1"/>
       </w:tblPr>
@@ -3685,8 +3647,8 @@
               </w:rPr>
               <w:t>A</w:t>
             </w:r>
-            <w:bookmarkStart w:id="7" w:name="Xbc2279132"/>
-            <w:bookmarkEnd w:id="7"/>
+            <w:bookmarkStart w:id="4" w:name="Xbc2279132"/>
+            <w:bookmarkEnd w:id="4"/>
             <w:r>
               <w:rPr>
                 <w:rFonts w:ascii="Times New Roman" w:hAnsi="Times New Roman" w:cs="Times New Roman"/>
@@ -3695,8 +3657,8 @@
               </w:rPr>
               <w:t>d</w:t>
             </w:r>
-            <w:bookmarkStart w:id="8" w:name="Xbc2279133"/>
-            <w:bookmarkEnd w:id="8"/>
+            <w:bookmarkStart w:id="5" w:name="Xbc2279133"/>
+            <w:bookmarkEnd w:id="5"/>
             <w:r>
               <w:rPr>
                 <w:rFonts w:ascii="Times New Roman" w:hAnsi="Times New Roman" w:cs="Times New Roman"/>
@@ -3771,7 +3733,7 @@
               </w:rPr>
               <w:t xml:space="preserve">и вызвать метод </w:t>
             </w:r>
-            <w:hyperlink r:id="rId11" w:history="1">
+            <w:hyperlink r:id="rId9" w:history="1">
               <w:proofErr w:type="spellStart"/>
               <w:r>
                 <w:rPr>
@@ -3838,7 +3800,7 @@
                 <w:szCs w:val="28"/>
               </w:rPr>
             </w:pPr>
-            <w:hyperlink r:id="rId12" w:history="1">
+            <w:hyperlink r:id="rId10" w:history="1">
               <w:proofErr w:type="spellStart"/>
               <w:r>
                 <w:rPr>
@@ -4125,7 +4087,7 @@
     </w:p>
     <w:p>
       <w:pPr>
-        <w:pStyle w:val="20"/>
+        <w:pStyle w:val="Heading2"/>
         <w:spacing w:line="360" w:lineRule="auto"/>
         <w:rPr>
           <w:rFonts w:cs="Times New Roman"/>
@@ -4133,8 +4095,8 @@
           <w:sz w:val="28"/>
         </w:rPr>
       </w:pPr>
-      <w:bookmarkStart w:id="9" w:name="_Toc37939615"/>
-      <w:bookmarkStart w:id="10" w:name="_Toc37940547"/>
+      <w:bookmarkStart w:id="6" w:name="_Toc37939615"/>
+      <w:bookmarkStart w:id="7" w:name="_Toc37940547"/>
       <w:r>
         <w:rPr>
           <w:rFonts w:cs="Times New Roman"/>
@@ -4143,8 +4105,8 @@
         <w:lastRenderedPageBreak/>
         <w:t>Разработка плагина для КОМПАС 3D</w:t>
       </w:r>
-      <w:bookmarkEnd w:id="9"/>
-      <w:bookmarkEnd w:id="10"/>
+      <w:bookmarkEnd w:id="6"/>
+      <w:bookmarkEnd w:id="7"/>
     </w:p>
     <w:p>
       <w:pPr>
@@ -4169,13 +4131,13 @@
     </w:p>
     <w:p>
       <w:pPr>
-        <w:pStyle w:val="1"/>
+        <w:pStyle w:val="Heading1"/>
         <w:rPr>
           <w:b w:val="0"/>
         </w:rPr>
       </w:pPr>
-      <w:bookmarkStart w:id="11" w:name="_Toc37939616"/>
-      <w:bookmarkStart w:id="12" w:name="_Toc37940548"/>
+      <w:bookmarkStart w:id="8" w:name="_Toc37939616"/>
+      <w:bookmarkStart w:id="9" w:name="_Toc37940548"/>
       <w:r>
         <w:t>Обзор аналогов плагина для САПР КОМПАС 3</w:t>
       </w:r>
@@ -4185,8 +4147,8 @@
         </w:rPr>
         <w:t>D</w:t>
       </w:r>
-      <w:bookmarkEnd w:id="11"/>
-      <w:bookmarkEnd w:id="12"/>
+      <w:bookmarkEnd w:id="8"/>
+      <w:bookmarkEnd w:id="9"/>
     </w:p>
     <w:p>
       <w:pPr>
@@ -4302,7 +4264,7 @@
     </w:p>
     <w:p>
       <w:pPr>
-        <w:pStyle w:val="af"/>
+        <w:pStyle w:val="ListParagraph"/>
         <w:numPr>
           <w:ilvl w:val="0"/>
           <w:numId w:val="8"/>
@@ -4366,7 +4328,7 @@
     </w:p>
     <w:p>
       <w:pPr>
-        <w:pStyle w:val="af"/>
+        <w:pStyle w:val="ListParagraph"/>
         <w:numPr>
           <w:ilvl w:val="0"/>
           <w:numId w:val="8"/>
@@ -4412,7 +4374,7 @@
     </w:p>
     <w:p>
       <w:pPr>
-        <w:pStyle w:val="af"/>
+        <w:pStyle w:val="ListParagraph"/>
         <w:numPr>
           <w:ilvl w:val="0"/>
           <w:numId w:val="8"/>
@@ -4441,7 +4403,7 @@
     </w:p>
     <w:p>
       <w:pPr>
-        <w:pStyle w:val="af"/>
+        <w:pStyle w:val="ListParagraph"/>
         <w:numPr>
           <w:ilvl w:val="0"/>
           <w:numId w:val="8"/>
@@ -4469,7 +4431,7 @@
     </w:p>
     <w:p>
       <w:pPr>
-        <w:pStyle w:val="af"/>
+        <w:pStyle w:val="ListParagraph"/>
         <w:tabs>
           <w:tab w:val="left" w:pos="993"/>
         </w:tabs>
@@ -4485,7 +4447,7 @@
     </w:p>
     <w:p>
       <w:pPr>
-        <w:pStyle w:val="20"/>
+        <w:pStyle w:val="Heading2"/>
         <w:numPr>
           <w:ilvl w:val="0"/>
           <w:numId w:val="0"/>
@@ -4518,8 +4480,6 @@
           <w:shd w:val="clear" w:color="auto" w:fill="FFFFFF"/>
         </w:rPr>
       </w:pPr>
-      <w:commentRangeStart w:id="13"/>
-      <w:commentRangeStart w:id="14"/>
       <w:r>
         <w:rPr>
           <w:rFonts w:ascii="Times New Roman" w:hAnsi="Times New Roman" w:cs="Times New Roman"/>
@@ -4527,30 +4487,7 @@
           <w:szCs w:val="28"/>
           <w:shd w:val="clear" w:color="auto" w:fill="FFFFFF"/>
         </w:rPr>
-        <w:t>Пользователям</w:t>
-      </w:r>
-      <w:commentRangeEnd w:id="13"/>
-      <w:r>
-        <w:rPr>
-          <w:rStyle w:val="a8"/>
-        </w:rPr>
-        <w:commentReference w:id="13"/>
-      </w:r>
-      <w:commentRangeEnd w:id="14"/>
-      <w:r>
-        <w:rPr>
-          <w:rStyle w:val="a8"/>
-        </w:rPr>
-        <w:commentReference w:id="14"/>
-      </w:r>
-      <w:r>
-        <w:rPr>
-          <w:rFonts w:ascii="Times New Roman" w:hAnsi="Times New Roman" w:cs="Times New Roman"/>
-          <w:sz w:val="28"/>
-          <w:szCs w:val="28"/>
-          <w:shd w:val="clear" w:color="auto" w:fill="FFFFFF"/>
-        </w:rPr>
-        <w:t xml:space="preserve"> </w:t>
+        <w:t xml:space="preserve">Пользователям </w:t>
       </w:r>
       <w:r>
         <w:rPr>
@@ -4717,7 +4654,7 @@
     </w:p>
     <w:p>
       <w:pPr>
-        <w:pStyle w:val="af"/>
+        <w:pStyle w:val="ListParagraph"/>
         <w:numPr>
           <w:ilvl w:val="0"/>
           <w:numId w:val="9"/>
@@ -4779,7 +4716,7 @@
     </w:p>
     <w:p>
       <w:pPr>
-        <w:pStyle w:val="af"/>
+        <w:pStyle w:val="ListParagraph"/>
         <w:numPr>
           <w:ilvl w:val="0"/>
           <w:numId w:val="9"/>
@@ -4807,7 +4744,7 @@
     </w:p>
     <w:p>
       <w:pPr>
-        <w:pStyle w:val="af"/>
+        <w:pStyle w:val="ListParagraph"/>
         <w:numPr>
           <w:ilvl w:val="0"/>
           <w:numId w:val="9"/>
@@ -4835,7 +4772,7 @@
     </w:p>
     <w:p>
       <w:pPr>
-        <w:pStyle w:val="af"/>
+        <w:pStyle w:val="ListParagraph"/>
         <w:numPr>
           <w:ilvl w:val="0"/>
           <w:numId w:val="9"/>
@@ -4885,19 +4822,19 @@
     </w:p>
     <w:p>
       <w:pPr>
-        <w:pStyle w:val="1"/>
+        <w:pStyle w:val="Heading1"/>
         <w:rPr>
           <w:b w:val="0"/>
         </w:rPr>
       </w:pPr>
-      <w:bookmarkStart w:id="15" w:name="_Toc37939618"/>
-      <w:bookmarkStart w:id="16" w:name="_Toc37940550"/>
+      <w:bookmarkStart w:id="10" w:name="_Toc37939618"/>
+      <w:bookmarkStart w:id="11" w:name="_Toc37940550"/>
       <w:r>
         <w:lastRenderedPageBreak/>
         <w:t>Предмет проектирования</w:t>
       </w:r>
-      <w:bookmarkEnd w:id="15"/>
-      <w:bookmarkEnd w:id="16"/>
+      <w:bookmarkEnd w:id="10"/>
+      <w:bookmarkEnd w:id="11"/>
     </w:p>
     <w:p>
       <w:pPr>
@@ -4944,6 +4881,1522 @@
             <wp:extent cx="5940425" cy="3340100"/>
             <wp:effectExtent l="0" t="0" r="3175" b="0"/>
             <wp:docPr id="3" name="Рисунок 3"/>
+            <wp:cNvGraphicFramePr>
+              <a:graphicFrameLocks xmlns:a="http://schemas.openxmlformats.org/drawingml/2006/main" noChangeAspect="1"/>
+            </wp:cNvGraphicFramePr>
+            <a:graphic xmlns:a="http://schemas.openxmlformats.org/drawingml/2006/main">
+              <a:graphicData uri="http://schemas.openxmlformats.org/drawingml/2006/picture">
+                <pic:pic xmlns:pic="http://schemas.openxmlformats.org/drawingml/2006/picture">
+                  <pic:nvPicPr>
+                    <pic:cNvPr id="1" name=""/>
+                    <pic:cNvPicPr/>
+                  </pic:nvPicPr>
+                  <pic:blipFill>
+                    <a:blip r:embed="rId11"/>
+                    <a:stretch>
+                      <a:fillRect/>
+                    </a:stretch>
+                  </pic:blipFill>
+                  <pic:spPr>
+                    <a:xfrm>
+                      <a:off x="0" y="0"/>
+                      <a:ext cx="5940425" cy="3340100"/>
+                    </a:xfrm>
+                    <a:prstGeom prst="rect">
+                      <a:avLst/>
+                    </a:prstGeom>
+                  </pic:spPr>
+                </pic:pic>
+              </a:graphicData>
+            </a:graphic>
+          </wp:inline>
+        </w:drawing>
+      </w:r>
+    </w:p>
+    <w:p>
+      <w:pPr>
+        <w:spacing w:after="0" w:line="360" w:lineRule="auto"/>
+        <w:ind w:firstLine="709"/>
+        <w:contextualSpacing/>
+        <w:jc w:val="center"/>
+        <w:rPr>
+          <w:rFonts w:ascii="Times New Roman" w:hAnsi="Times New Roman" w:cs="Times New Roman"/>
+          <w:sz w:val="28"/>
+          <w:szCs w:val="28"/>
+        </w:rPr>
+      </w:pPr>
+      <w:r>
+        <w:rPr>
+          <w:rFonts w:ascii="Times New Roman" w:hAnsi="Times New Roman" w:cs="Times New Roman"/>
+          <w:sz w:val="28"/>
+          <w:szCs w:val="28"/>
+        </w:rPr>
+        <w:t>Рисунок 3.1 — Вид на 3D модель грифа для штанги.</w:t>
+      </w:r>
+    </w:p>
+    <w:p>
+      <w:pPr>
+        <w:spacing w:after="0" w:line="360" w:lineRule="auto"/>
+        <w:ind w:left="360" w:firstLine="709"/>
+        <w:contextualSpacing/>
+        <w:rPr>
+          <w:rFonts w:ascii="Times New Roman" w:hAnsi="Times New Roman" w:cs="Times New Roman"/>
+          <w:sz w:val="28"/>
+          <w:szCs w:val="28"/>
+          <w:lang w:eastAsia="ru-RU"/>
+        </w:rPr>
+      </w:pPr>
+      <w:r>
+        <w:rPr>
+          <w:rFonts w:ascii="Times New Roman" w:hAnsi="Times New Roman" w:cs="Times New Roman"/>
+          <w:sz w:val="28"/>
+          <w:szCs w:val="28"/>
+          <w:lang w:eastAsia="ru-RU"/>
+        </w:rPr>
+        <w:t>Плагин должен обладать графическим интерфейсом для ввода следующих параметров:</w:t>
+      </w:r>
+    </w:p>
+    <w:p>
+      <w:pPr>
+        <w:pStyle w:val="ListParagraph"/>
+        <w:numPr>
+          <w:ilvl w:val="0"/>
+          <w:numId w:val="1"/>
+        </w:numPr>
+        <w:spacing w:line="360" w:lineRule="auto"/>
+        <w:rPr>
+          <w:rFonts w:ascii="Times New Roman" w:hAnsi="Times New Roman" w:cs="Times New Roman"/>
+          <w:sz w:val="28"/>
+          <w:szCs w:val="28"/>
+          <w:lang w:eastAsia="ru-RU"/>
+        </w:rPr>
+      </w:pPr>
+      <w:r>
+        <w:rPr>
+          <w:rFonts w:ascii="Times New Roman" w:hAnsi="Times New Roman" w:cs="Times New Roman"/>
+          <w:sz w:val="28"/>
+          <w:szCs w:val="28"/>
+          <w:lang w:eastAsia="ru-RU"/>
+        </w:rPr>
+        <w:t xml:space="preserve">Радиус </w:t>
+      </w:r>
+      <w:r>
+        <w:rPr>
+          <w:rFonts w:ascii="Times New Roman" w:hAnsi="Times New Roman" w:cs="Times New Roman"/>
+          <w:bCs/>
+          <w:sz w:val="28"/>
+          <w:szCs w:val="28"/>
+          <w:lang w:eastAsia="ru-RU"/>
+        </w:rPr>
+        <w:t>рукоятки (зона в которой делается хват) [</w:t>
+      </w:r>
+      <w:r>
+        <w:rPr>
+          <w:rFonts w:ascii="Times New Roman" w:hAnsi="Times New Roman" w:cs="Times New Roman"/>
+          <w:bCs/>
+          <w:sz w:val="28"/>
+          <w:szCs w:val="28"/>
+          <w:lang w:val="en-US" w:eastAsia="ru-RU"/>
+        </w:rPr>
+        <w:t>A</w:t>
+      </w:r>
+      <w:r>
+        <w:rPr>
+          <w:rFonts w:ascii="Times New Roman" w:hAnsi="Times New Roman" w:cs="Times New Roman"/>
+          <w:bCs/>
+          <w:sz w:val="28"/>
+          <w:szCs w:val="28"/>
+          <w:lang w:eastAsia="ru-RU"/>
+        </w:rPr>
+        <w:t>];</w:t>
+      </w:r>
+    </w:p>
+    <w:p>
+      <w:pPr>
+        <w:pStyle w:val="ListParagraph"/>
+        <w:numPr>
+          <w:ilvl w:val="0"/>
+          <w:numId w:val="1"/>
+        </w:numPr>
+        <w:spacing w:line="360" w:lineRule="auto"/>
+        <w:rPr>
+          <w:rFonts w:ascii="Times New Roman" w:hAnsi="Times New Roman" w:cs="Times New Roman"/>
+          <w:sz w:val="28"/>
+          <w:szCs w:val="28"/>
+          <w:lang w:eastAsia="ru-RU"/>
+        </w:rPr>
+      </w:pPr>
+      <w:r>
+        <w:rPr>
+          <w:rFonts w:ascii="Times New Roman" w:hAnsi="Times New Roman" w:cs="Times New Roman"/>
+          <w:bCs/>
+          <w:sz w:val="28"/>
+          <w:szCs w:val="28"/>
+          <w:lang w:eastAsia="ru-RU"/>
+        </w:rPr>
+        <w:t>Радиус ограничителя для блинов [</w:t>
+      </w:r>
+      <w:r>
+        <w:rPr>
+          <w:rFonts w:ascii="Times New Roman" w:hAnsi="Times New Roman" w:cs="Times New Roman"/>
+          <w:bCs/>
+          <w:sz w:val="28"/>
+          <w:szCs w:val="28"/>
+          <w:lang w:val="en-US" w:eastAsia="ru-RU"/>
+        </w:rPr>
+        <w:t>B</w:t>
+      </w:r>
+      <w:r>
+        <w:rPr>
+          <w:rFonts w:ascii="Times New Roman" w:hAnsi="Times New Roman" w:cs="Times New Roman"/>
+          <w:bCs/>
+          <w:sz w:val="28"/>
+          <w:szCs w:val="28"/>
+          <w:lang w:eastAsia="ru-RU"/>
+        </w:rPr>
+        <w:t>];</w:t>
+      </w:r>
+    </w:p>
+    <w:p>
+      <w:pPr>
+        <w:pStyle w:val="ListParagraph"/>
+        <w:numPr>
+          <w:ilvl w:val="0"/>
+          <w:numId w:val="1"/>
+        </w:numPr>
+        <w:spacing w:line="360" w:lineRule="auto"/>
+        <w:rPr>
+          <w:rFonts w:ascii="Times New Roman" w:hAnsi="Times New Roman" w:cs="Times New Roman"/>
+          <w:sz w:val="28"/>
+          <w:szCs w:val="28"/>
+          <w:lang w:eastAsia="ru-RU"/>
+        </w:rPr>
+      </w:pPr>
+      <w:r>
+        <w:rPr>
+          <w:rFonts w:ascii="Times New Roman" w:hAnsi="Times New Roman" w:cs="Times New Roman"/>
+          <w:bCs/>
+          <w:sz w:val="28"/>
+          <w:szCs w:val="28"/>
+          <w:lang w:eastAsia="ru-RU"/>
+        </w:rPr>
+        <w:t>Длина держателя блинов с ограничителем [</w:t>
+      </w:r>
+      <w:r>
+        <w:rPr>
+          <w:rFonts w:ascii="Times New Roman" w:hAnsi="Times New Roman" w:cs="Times New Roman"/>
+          <w:bCs/>
+          <w:sz w:val="28"/>
+          <w:szCs w:val="28"/>
+          <w:lang w:val="en-US" w:eastAsia="ru-RU"/>
+        </w:rPr>
+        <w:t>C</w:t>
+      </w:r>
+      <w:r>
+        <w:rPr>
+          <w:rFonts w:ascii="Times New Roman" w:hAnsi="Times New Roman" w:cs="Times New Roman"/>
+          <w:bCs/>
+          <w:sz w:val="28"/>
+          <w:szCs w:val="28"/>
+          <w:lang w:eastAsia="ru-RU"/>
+        </w:rPr>
+        <w:t>];</w:t>
+      </w:r>
+    </w:p>
+    <w:p>
+      <w:pPr>
+        <w:pStyle w:val="ListParagraph"/>
+        <w:numPr>
+          <w:ilvl w:val="0"/>
+          <w:numId w:val="1"/>
+        </w:numPr>
+        <w:spacing w:line="360" w:lineRule="auto"/>
+        <w:rPr>
+          <w:rFonts w:ascii="Times New Roman" w:hAnsi="Times New Roman" w:cs="Times New Roman"/>
+          <w:sz w:val="28"/>
+          <w:szCs w:val="28"/>
+          <w:lang w:eastAsia="ru-RU"/>
+        </w:rPr>
+      </w:pPr>
+      <w:r>
+        <w:rPr>
+          <w:rFonts w:ascii="Times New Roman" w:hAnsi="Times New Roman" w:cs="Times New Roman"/>
+          <w:bCs/>
+          <w:sz w:val="28"/>
+          <w:szCs w:val="28"/>
+          <w:lang w:eastAsia="ru-RU"/>
+        </w:rPr>
+        <w:t>Длина рукоятки</w:t>
+      </w:r>
+      <w:r>
+        <w:rPr>
+          <w:rFonts w:ascii="Times New Roman" w:hAnsi="Times New Roman" w:cs="Times New Roman"/>
+          <w:bCs/>
+          <w:sz w:val="28"/>
+          <w:szCs w:val="28"/>
+          <w:lang w:val="en-US" w:eastAsia="ru-RU"/>
+        </w:rPr>
+        <w:t xml:space="preserve"> [D];</w:t>
+      </w:r>
+    </w:p>
+    <w:p>
+      <w:pPr>
+        <w:pStyle w:val="ListParagraph"/>
+        <w:numPr>
+          <w:ilvl w:val="0"/>
+          <w:numId w:val="1"/>
+        </w:numPr>
+        <w:spacing w:line="360" w:lineRule="auto"/>
+        <w:rPr>
+          <w:rFonts w:ascii="Times New Roman" w:hAnsi="Times New Roman" w:cs="Times New Roman"/>
+          <w:sz w:val="28"/>
+          <w:szCs w:val="28"/>
+          <w:lang w:eastAsia="ru-RU"/>
+        </w:rPr>
+      </w:pPr>
+      <w:r>
+        <w:rPr>
+          <w:rFonts w:ascii="Times New Roman" w:hAnsi="Times New Roman" w:cs="Times New Roman"/>
+          <w:bCs/>
+          <w:sz w:val="28"/>
+          <w:szCs w:val="28"/>
+          <w:lang w:eastAsia="ru-RU"/>
+        </w:rPr>
+        <w:t>Длина “гладкого места” на рукоятке (может быть от 0 до 2-х) [</w:t>
+      </w:r>
+      <w:r>
+        <w:rPr>
+          <w:rFonts w:ascii="Times New Roman" w:hAnsi="Times New Roman" w:cs="Times New Roman"/>
+          <w:bCs/>
+          <w:sz w:val="28"/>
+          <w:szCs w:val="28"/>
+          <w:lang w:val="en-US" w:eastAsia="ru-RU"/>
+        </w:rPr>
+        <w:t>E</w:t>
+      </w:r>
+      <w:r>
+        <w:rPr>
+          <w:rFonts w:ascii="Times New Roman" w:hAnsi="Times New Roman" w:cs="Times New Roman"/>
+          <w:bCs/>
+          <w:sz w:val="28"/>
+          <w:szCs w:val="28"/>
+          <w:lang w:eastAsia="ru-RU"/>
+        </w:rPr>
+        <w:t>];</w:t>
+      </w:r>
+    </w:p>
+    <w:p>
+      <w:pPr>
+        <w:pStyle w:val="ListParagraph"/>
+        <w:numPr>
+          <w:ilvl w:val="0"/>
+          <w:numId w:val="1"/>
+        </w:numPr>
+        <w:spacing w:line="360" w:lineRule="auto"/>
+        <w:rPr>
+          <w:rFonts w:ascii="Times New Roman" w:hAnsi="Times New Roman" w:cs="Times New Roman"/>
+          <w:sz w:val="28"/>
+          <w:szCs w:val="28"/>
+          <w:lang w:eastAsia="ru-RU"/>
+        </w:rPr>
+      </w:pPr>
+      <w:r>
+        <w:rPr>
+          <w:rFonts w:ascii="Times New Roman" w:hAnsi="Times New Roman" w:cs="Times New Roman"/>
+          <w:bCs/>
+          <w:sz w:val="28"/>
+          <w:szCs w:val="28"/>
+          <w:lang w:eastAsia="ru-RU"/>
+        </w:rPr>
+        <w:t>Радиус держателя блинов</w:t>
+      </w:r>
+      <w:r>
+        <w:rPr>
+          <w:rFonts w:ascii="Times New Roman" w:hAnsi="Times New Roman" w:cs="Times New Roman"/>
+          <w:bCs/>
+          <w:sz w:val="28"/>
+          <w:szCs w:val="28"/>
+          <w:lang w:val="en-US" w:eastAsia="ru-RU"/>
+        </w:rPr>
+        <w:t xml:space="preserve"> [F];</w:t>
+      </w:r>
+    </w:p>
+    <w:p>
+      <w:pPr>
+        <w:pStyle w:val="ListParagraph"/>
+        <w:numPr>
+          <w:ilvl w:val="0"/>
+          <w:numId w:val="1"/>
+        </w:numPr>
+        <w:spacing w:line="360" w:lineRule="auto"/>
+        <w:rPr>
+          <w:rFonts w:ascii="Times New Roman" w:hAnsi="Times New Roman" w:cs="Times New Roman"/>
+          <w:sz w:val="28"/>
+          <w:szCs w:val="28"/>
+          <w:lang w:eastAsia="ru-RU"/>
+        </w:rPr>
+      </w:pPr>
+      <w:r>
+        <w:rPr>
+          <w:rFonts w:ascii="Times New Roman" w:hAnsi="Times New Roman" w:cs="Times New Roman"/>
+          <w:sz w:val="28"/>
+          <w:szCs w:val="28"/>
+          <w:lang w:eastAsia="ru-RU"/>
+        </w:rPr>
+        <w:t xml:space="preserve">Длина </w:t>
+      </w:r>
+      <w:proofErr w:type="spellStart"/>
+      <w:r>
+        <w:rPr>
+          <w:rFonts w:ascii="Times New Roman" w:hAnsi="Times New Roman" w:cs="Times New Roman"/>
+          <w:sz w:val="28"/>
+          <w:szCs w:val="28"/>
+          <w:lang w:val="en-US" w:eastAsia="ru-RU"/>
+        </w:rPr>
+        <w:t>ребристого</w:t>
+      </w:r>
+      <w:proofErr w:type="spellEnd"/>
+      <w:r>
+        <w:rPr>
+          <w:rFonts w:ascii="Times New Roman" w:hAnsi="Times New Roman" w:cs="Times New Roman"/>
+          <w:sz w:val="28"/>
+          <w:szCs w:val="28"/>
+          <w:lang w:eastAsia="ru-RU"/>
+        </w:rPr>
+        <w:t xml:space="preserve"> места</w:t>
+      </w:r>
+      <w:r>
+        <w:rPr>
+          <w:rFonts w:ascii="Times New Roman" w:hAnsi="Times New Roman" w:cs="Times New Roman"/>
+          <w:sz w:val="28"/>
+          <w:szCs w:val="28"/>
+          <w:lang w:val="en-US" w:eastAsia="ru-RU"/>
+        </w:rPr>
+        <w:t xml:space="preserve"> [G]</w:t>
+      </w:r>
+      <w:r>
+        <w:rPr>
+          <w:rFonts w:ascii="Times New Roman" w:hAnsi="Times New Roman" w:cs="Times New Roman"/>
+          <w:sz w:val="28"/>
+          <w:szCs w:val="28"/>
+          <w:lang w:eastAsia="ru-RU"/>
+        </w:rPr>
+        <w:t>.</w:t>
+      </w:r>
+    </w:p>
+    <w:p>
+      <w:pPr>
+        <w:spacing w:line="360" w:lineRule="auto"/>
+        <w:rPr>
+          <w:rFonts w:ascii="Times New Roman" w:hAnsi="Times New Roman" w:cs="Times New Roman"/>
+          <w:sz w:val="28"/>
+          <w:szCs w:val="28"/>
+          <w:lang w:eastAsia="ru-RU"/>
+        </w:rPr>
+      </w:pPr>
+    </w:p>
+    <w:p>
+      <w:pPr>
+        <w:spacing w:line="360" w:lineRule="auto"/>
+        <w:rPr>
+          <w:rFonts w:ascii="Times New Roman" w:hAnsi="Times New Roman" w:cs="Times New Roman"/>
+          <w:sz w:val="28"/>
+          <w:szCs w:val="28"/>
+          <w:lang w:eastAsia="ru-RU"/>
+        </w:rPr>
+      </w:pPr>
+    </w:p>
+    <w:p>
+      <w:pPr>
+        <w:spacing w:line="360" w:lineRule="auto"/>
+        <w:rPr>
+          <w:rFonts w:ascii="Times New Roman" w:hAnsi="Times New Roman" w:cs="Times New Roman"/>
+          <w:sz w:val="28"/>
+          <w:szCs w:val="28"/>
+          <w:lang w:eastAsia="ru-RU"/>
+        </w:rPr>
+      </w:pPr>
+    </w:p>
+    <w:p>
+      <w:pPr>
+        <w:spacing w:after="0" w:line="360" w:lineRule="auto"/>
+        <w:ind w:left="720" w:firstLine="709"/>
+        <w:contextualSpacing/>
+        <w:rPr>
+          <w:rFonts w:ascii="Times New Roman" w:hAnsi="Times New Roman" w:cs="Times New Roman"/>
+          <w:sz w:val="28"/>
+          <w:szCs w:val="28"/>
+          <w:lang w:eastAsia="ru-RU"/>
+        </w:rPr>
+      </w:pPr>
+      <w:r>
+        <w:rPr>
+          <w:rFonts w:ascii="Times New Roman" w:hAnsi="Times New Roman" w:cs="Times New Roman"/>
+          <w:sz w:val="28"/>
+          <w:szCs w:val="28"/>
+          <w:lang w:eastAsia="ru-RU"/>
+        </w:rPr>
+        <w:lastRenderedPageBreak/>
+        <w:t>Изображение чертежа грифа для штанги приведено на рисунке 3.2.</w:t>
+      </w:r>
+    </w:p>
+    <w:p>
+      <w:pPr>
+        <w:spacing w:line="360" w:lineRule="auto"/>
+        <w:ind w:firstLine="709"/>
+        <w:jc w:val="both"/>
+        <w:rPr>
+          <w:rFonts w:ascii="Times New Roman" w:hAnsi="Times New Roman" w:cs="Times New Roman"/>
+          <w:sz w:val="28"/>
+          <w:szCs w:val="28"/>
+        </w:rPr>
+      </w:pPr>
+      <w:r>
+        <w:rPr>
+          <w:rFonts w:ascii="Times New Roman" w:hAnsi="Times New Roman" w:cs="Times New Roman"/>
+          <w:noProof/>
+          <w:sz w:val="28"/>
+          <w:szCs w:val="28"/>
+          <w:lang w:eastAsia="ru-RU"/>
+        </w:rPr>
+        <w:drawing>
+          <wp:inline distT="0" distB="0" distL="0" distR="0" wp14:anchorId="208FC8C9" wp14:editId="471691A6">
+            <wp:extent cx="4467849" cy="4677428"/>
+            <wp:effectExtent l="0" t="0" r="9525" b="8890"/>
+            <wp:docPr id="5" name="Рисунок 5"/>
+            <wp:cNvGraphicFramePr>
+              <a:graphicFrameLocks xmlns:a="http://schemas.openxmlformats.org/drawingml/2006/main" noChangeAspect="1"/>
+            </wp:cNvGraphicFramePr>
+            <a:graphic xmlns:a="http://schemas.openxmlformats.org/drawingml/2006/main">
+              <a:graphicData uri="http://schemas.openxmlformats.org/drawingml/2006/picture">
+                <pic:pic xmlns:pic="http://schemas.openxmlformats.org/drawingml/2006/picture">
+                  <pic:nvPicPr>
+                    <pic:cNvPr id="1" name=""/>
+                    <pic:cNvPicPr/>
+                  </pic:nvPicPr>
+                  <pic:blipFill>
+                    <a:blip r:embed="rId12"/>
+                    <a:stretch>
+                      <a:fillRect/>
+                    </a:stretch>
+                  </pic:blipFill>
+                  <pic:spPr>
+                    <a:xfrm>
+                      <a:off x="0" y="0"/>
+                      <a:ext cx="4467849" cy="4677428"/>
+                    </a:xfrm>
+                    <a:prstGeom prst="rect">
+                      <a:avLst/>
+                    </a:prstGeom>
+                  </pic:spPr>
+                </pic:pic>
+              </a:graphicData>
+            </a:graphic>
+          </wp:inline>
+        </w:drawing>
+      </w:r>
+    </w:p>
+    <w:p>
+      <w:pPr>
+        <w:spacing w:line="360" w:lineRule="auto"/>
+        <w:jc w:val="center"/>
+        <w:rPr>
+          <w:rFonts w:ascii="Times New Roman" w:hAnsi="Times New Roman" w:cs="Times New Roman"/>
+          <w:sz w:val="28"/>
+          <w:szCs w:val="28"/>
+          <w:lang w:eastAsia="ru-RU"/>
+        </w:rPr>
+      </w:pPr>
+      <w:r>
+        <w:rPr>
+          <w:rFonts w:ascii="Times New Roman" w:hAnsi="Times New Roman" w:cs="Times New Roman"/>
+          <w:sz w:val="28"/>
+          <w:szCs w:val="28"/>
+          <w:lang w:eastAsia="ru-RU"/>
+        </w:rPr>
+        <w:t>Рисунок 3.2 — Геометрические параметры грифа для штанги</w:t>
+      </w:r>
+    </w:p>
+    <w:p>
+      <w:pPr>
+        <w:rPr>
+          <w:rFonts w:ascii="Times New Roman" w:hAnsi="Times New Roman" w:cs="Times New Roman"/>
+          <w:sz w:val="28"/>
+          <w:szCs w:val="28"/>
+          <w:lang w:eastAsia="ru-RU"/>
+        </w:rPr>
+      </w:pPr>
+      <w:r>
+        <w:rPr>
+          <w:rFonts w:ascii="Times New Roman" w:hAnsi="Times New Roman" w:cs="Times New Roman"/>
+          <w:sz w:val="28"/>
+          <w:szCs w:val="28"/>
+          <w:lang w:eastAsia="ru-RU"/>
+        </w:rPr>
+        <w:br w:type="page"/>
+      </w:r>
+    </w:p>
+    <w:p>
+      <w:pPr>
+        <w:pStyle w:val="Heading1"/>
+        <w:rPr>
+          <w:b w:val="0"/>
+        </w:rPr>
+      </w:pPr>
+      <w:bookmarkStart w:id="12" w:name="_Toc37939619"/>
+      <w:bookmarkStart w:id="13" w:name="_Toc37940551"/>
+      <w:r>
+        <w:lastRenderedPageBreak/>
+        <w:t>Описание технических и функциональных аспектов проекта</w:t>
+      </w:r>
+      <w:bookmarkEnd w:id="12"/>
+      <w:bookmarkEnd w:id="13"/>
+    </w:p>
+    <w:p>
+      <w:pPr>
+        <w:pStyle w:val="NormalWeb"/>
+        <w:shd w:val="clear" w:color="auto" w:fill="FFFFFF"/>
+        <w:spacing w:before="0" w:beforeAutospacing="0" w:after="0" w:afterAutospacing="0" w:line="360" w:lineRule="auto"/>
+        <w:ind w:firstLine="709"/>
+        <w:contextualSpacing/>
+        <w:jc w:val="both"/>
+        <w:rPr>
+          <w:sz w:val="28"/>
+          <w:szCs w:val="28"/>
+        </w:rPr>
+      </w:pPr>
+      <w:bookmarkStart w:id="14" w:name="_Toc37939620"/>
+      <w:r>
+        <w:rPr>
+          <w:rStyle w:val="define"/>
+          <w:b/>
+          <w:bCs/>
+          <w:iCs/>
+          <w:sz w:val="28"/>
+          <w:szCs w:val="28"/>
+        </w:rPr>
+        <w:t>UML</w:t>
+      </w:r>
+      <w:r>
+        <w:rPr>
+          <w:sz w:val="28"/>
+          <w:szCs w:val="28"/>
+        </w:rPr>
+        <w:t> – унифицированный язык моделирования (</w:t>
+      </w:r>
+      <w:proofErr w:type="spellStart"/>
+      <w:r>
+        <w:rPr>
+          <w:sz w:val="28"/>
+          <w:szCs w:val="28"/>
+        </w:rPr>
+        <w:t>Unified</w:t>
+      </w:r>
+      <w:proofErr w:type="spellEnd"/>
+      <w:r>
+        <w:rPr>
+          <w:sz w:val="28"/>
+          <w:szCs w:val="28"/>
+        </w:rPr>
+        <w:t xml:space="preserve"> </w:t>
+      </w:r>
+      <w:proofErr w:type="spellStart"/>
+      <w:r>
+        <w:rPr>
+          <w:sz w:val="28"/>
+          <w:szCs w:val="28"/>
+        </w:rPr>
+        <w:t>Modeling</w:t>
+      </w:r>
+      <w:proofErr w:type="spellEnd"/>
+      <w:r>
+        <w:rPr>
+          <w:sz w:val="28"/>
+          <w:szCs w:val="28"/>
+        </w:rPr>
+        <w:t xml:space="preserve"> </w:t>
+      </w:r>
+      <w:proofErr w:type="spellStart"/>
+      <w:r>
+        <w:rPr>
+          <w:sz w:val="28"/>
+          <w:szCs w:val="28"/>
+        </w:rPr>
+        <w:t>Language</w:t>
+      </w:r>
+      <w:proofErr w:type="spellEnd"/>
+      <w:r>
+        <w:rPr>
+          <w:sz w:val="28"/>
+          <w:szCs w:val="28"/>
+        </w:rPr>
+        <w:t>) – это система обозначений, которую можно применять для объектно-ориентированного анализа и проектирования.</w:t>
+      </w:r>
+      <w:r>
+        <w:rPr>
+          <w:sz w:val="28"/>
+          <w:szCs w:val="28"/>
+        </w:rPr>
+        <w:br/>
+        <w:t>Его можно использовать для визуализации, спецификации, конструирования и документирования программных систем.</w:t>
+      </w:r>
+      <w:r>
+        <w:rPr>
+          <w:sz w:val="28"/>
+          <w:szCs w:val="28"/>
+        </w:rPr>
+        <w:br/>
+        <w:t>Словарь UML включает три вида строительных блоков:</w:t>
+      </w:r>
+    </w:p>
+    <w:p>
+      <w:pPr>
+        <w:numPr>
+          <w:ilvl w:val="0"/>
+          <w:numId w:val="11"/>
+        </w:numPr>
+        <w:shd w:val="clear" w:color="auto" w:fill="FFFFFF"/>
+        <w:spacing w:after="0" w:line="360" w:lineRule="auto"/>
+        <w:ind w:left="0" w:firstLine="709"/>
+        <w:contextualSpacing/>
+        <w:jc w:val="both"/>
+        <w:rPr>
+          <w:rFonts w:ascii="Times New Roman" w:hAnsi="Times New Roman" w:cs="Times New Roman"/>
+          <w:sz w:val="28"/>
+          <w:szCs w:val="28"/>
+        </w:rPr>
+      </w:pPr>
+      <w:r>
+        <w:rPr>
+          <w:rFonts w:ascii="Times New Roman" w:hAnsi="Times New Roman" w:cs="Times New Roman"/>
+          <w:sz w:val="28"/>
+          <w:szCs w:val="28"/>
+        </w:rPr>
+        <w:t>Диаграммы.</w:t>
+      </w:r>
+    </w:p>
+    <w:p>
+      <w:pPr>
+        <w:numPr>
+          <w:ilvl w:val="0"/>
+          <w:numId w:val="11"/>
+        </w:numPr>
+        <w:shd w:val="clear" w:color="auto" w:fill="FFFFFF"/>
+        <w:spacing w:after="0" w:line="360" w:lineRule="auto"/>
+        <w:ind w:left="0" w:firstLine="709"/>
+        <w:contextualSpacing/>
+        <w:jc w:val="both"/>
+        <w:rPr>
+          <w:rFonts w:ascii="Times New Roman" w:hAnsi="Times New Roman" w:cs="Times New Roman"/>
+          <w:sz w:val="28"/>
+          <w:szCs w:val="28"/>
+        </w:rPr>
+      </w:pPr>
+      <w:r>
+        <w:rPr>
+          <w:rFonts w:ascii="Times New Roman" w:hAnsi="Times New Roman" w:cs="Times New Roman"/>
+          <w:sz w:val="28"/>
+          <w:szCs w:val="28"/>
+        </w:rPr>
+        <w:t>Сущности.</w:t>
+      </w:r>
+    </w:p>
+    <w:p>
+      <w:pPr>
+        <w:numPr>
+          <w:ilvl w:val="0"/>
+          <w:numId w:val="11"/>
+        </w:numPr>
+        <w:shd w:val="clear" w:color="auto" w:fill="FFFFFF"/>
+        <w:spacing w:after="0" w:line="360" w:lineRule="auto"/>
+        <w:ind w:left="0" w:firstLine="709"/>
+        <w:contextualSpacing/>
+        <w:jc w:val="both"/>
+        <w:rPr>
+          <w:rFonts w:ascii="Times New Roman" w:hAnsi="Times New Roman" w:cs="Times New Roman"/>
+          <w:sz w:val="28"/>
+          <w:szCs w:val="28"/>
+        </w:rPr>
+      </w:pPr>
+      <w:r>
+        <w:rPr>
+          <w:rFonts w:ascii="Times New Roman" w:hAnsi="Times New Roman" w:cs="Times New Roman"/>
+          <w:sz w:val="28"/>
+          <w:szCs w:val="28"/>
+        </w:rPr>
+        <w:t>Связи.</w:t>
+      </w:r>
+    </w:p>
+    <w:p>
+      <w:pPr>
+        <w:pStyle w:val="NormalWeb"/>
+        <w:shd w:val="clear" w:color="auto" w:fill="FFFFFF"/>
+        <w:spacing w:before="0" w:beforeAutospacing="0" w:after="0" w:afterAutospacing="0" w:line="360" w:lineRule="auto"/>
+        <w:ind w:firstLine="709"/>
+        <w:contextualSpacing/>
+        <w:jc w:val="both"/>
+        <w:rPr>
+          <w:sz w:val="28"/>
+          <w:szCs w:val="28"/>
+        </w:rPr>
+      </w:pPr>
+      <w:r>
+        <w:rPr>
+          <w:rStyle w:val="define"/>
+          <w:b/>
+          <w:bCs/>
+          <w:iCs/>
+          <w:sz w:val="28"/>
+          <w:szCs w:val="28"/>
+        </w:rPr>
+        <w:t>Сущности</w:t>
+      </w:r>
+      <w:r>
+        <w:rPr>
+          <w:sz w:val="28"/>
+          <w:szCs w:val="28"/>
+        </w:rPr>
+        <w:t> – это абстракции, которые являются основными элементами модели, </w:t>
+      </w:r>
+      <w:r>
+        <w:rPr>
+          <w:rStyle w:val="define"/>
+          <w:b/>
+          <w:bCs/>
+          <w:iCs/>
+          <w:sz w:val="28"/>
+          <w:szCs w:val="28"/>
+        </w:rPr>
+        <w:t>связи</w:t>
+      </w:r>
+      <w:r>
+        <w:rPr>
+          <w:sz w:val="28"/>
+          <w:szCs w:val="28"/>
+        </w:rPr>
+        <w:t> соединяют их между собой, а </w:t>
+      </w:r>
+      <w:r>
+        <w:rPr>
+          <w:rStyle w:val="define"/>
+          <w:b/>
+          <w:bCs/>
+          <w:iCs/>
+          <w:sz w:val="28"/>
+          <w:szCs w:val="28"/>
+        </w:rPr>
+        <w:t>диаграммы</w:t>
+      </w:r>
+      <w:r>
+        <w:rPr>
+          <w:sz w:val="28"/>
+          <w:szCs w:val="28"/>
+        </w:rPr>
+        <w:t> группируют представляющие интерес наборы сущностей.</w:t>
+      </w:r>
+    </w:p>
+    <w:p>
+      <w:pPr>
+        <w:pStyle w:val="NormalWeb"/>
+        <w:shd w:val="clear" w:color="auto" w:fill="FFFFFF"/>
+        <w:spacing w:before="0" w:beforeAutospacing="0" w:after="0" w:afterAutospacing="0" w:line="360" w:lineRule="auto"/>
+        <w:ind w:firstLine="709"/>
+        <w:contextualSpacing/>
+        <w:jc w:val="both"/>
+        <w:rPr>
+          <w:sz w:val="28"/>
+          <w:szCs w:val="28"/>
+        </w:rPr>
+      </w:pPr>
+      <w:r>
+        <w:rPr>
+          <w:rStyle w:val="define"/>
+          <w:b/>
+          <w:bCs/>
+          <w:iCs/>
+          <w:sz w:val="28"/>
+          <w:szCs w:val="28"/>
+        </w:rPr>
+        <w:t>Диаграмма</w:t>
+      </w:r>
+      <w:r>
+        <w:rPr>
+          <w:sz w:val="28"/>
+          <w:szCs w:val="28"/>
+        </w:rPr>
+        <w:t> – это графическое представление набора элементов, чаще всего изображенного в виде связного графа вершин (сущностей) и путей (связей). Язык UML включает </w:t>
+      </w:r>
+      <w:r>
+        <w:rPr>
+          <w:rStyle w:val="Strong"/>
+          <w:sz w:val="28"/>
+          <w:szCs w:val="28"/>
+        </w:rPr>
+        <w:t>13</w:t>
+      </w:r>
+      <w:r>
+        <w:rPr>
+          <w:sz w:val="28"/>
+          <w:szCs w:val="28"/>
+        </w:rPr>
+        <w:t> видов диаграмм, среди которых на первом месте в списке — диаграмма классов, о которой и пойдет речь.</w:t>
+      </w:r>
+      <w:r>
+        <w:rPr>
+          <w:sz w:val="28"/>
+          <w:szCs w:val="28"/>
+        </w:rPr>
+        <w:br/>
+        <w:t>Диаграммы классов показывают набор классов, интерфейсов, а также их связи. Диаграммы этого вида чаще всего используются для моделирования объектно-ориентированных систем. Они предназначены для статического представления системы.</w:t>
+      </w:r>
+      <w:r>
+        <w:rPr>
+          <w:sz w:val="28"/>
+          <w:szCs w:val="28"/>
+        </w:rPr>
+        <w:br/>
+        <w:t>Большинство элементов UML имеют уникальную и прямую графическую нотацию, которая дает визуальное представление наиболее важных аспектов элемента.</w:t>
+      </w:r>
+    </w:p>
+    <w:p>
+      <w:pPr>
+        <w:pStyle w:val="NormalWeb"/>
+        <w:shd w:val="clear" w:color="auto" w:fill="FFFFFF"/>
+        <w:spacing w:before="0" w:beforeAutospacing="0" w:after="0" w:afterAutospacing="0" w:line="360" w:lineRule="auto"/>
+        <w:ind w:firstLine="709"/>
+        <w:contextualSpacing/>
+        <w:jc w:val="both"/>
+        <w:rPr>
+          <w:sz w:val="28"/>
+          <w:szCs w:val="28"/>
+        </w:rPr>
+      </w:pPr>
+      <w:r>
+        <w:rPr>
+          <w:b/>
+          <w:sz w:val="28"/>
+          <w:szCs w:val="28"/>
+        </w:rPr>
+        <w:t>Сущности</w:t>
+      </w:r>
+    </w:p>
+    <w:p>
+      <w:pPr>
+        <w:pStyle w:val="NormalWeb"/>
+        <w:shd w:val="clear" w:color="auto" w:fill="FFFFFF"/>
+        <w:spacing w:before="0" w:beforeAutospacing="0" w:after="0" w:afterAutospacing="0" w:line="360" w:lineRule="auto"/>
+        <w:contextualSpacing/>
+        <w:jc w:val="both"/>
+        <w:rPr>
+          <w:sz w:val="28"/>
+          <w:szCs w:val="28"/>
+        </w:rPr>
+      </w:pPr>
+      <w:r>
+        <w:rPr>
+          <w:sz w:val="28"/>
+          <w:szCs w:val="28"/>
+        </w:rPr>
+        <w:t>Диаграммы классов оперируют тремя видами сущностей UML:</w:t>
+      </w:r>
+    </w:p>
+    <w:p>
+      <w:pPr>
+        <w:numPr>
+          <w:ilvl w:val="0"/>
+          <w:numId w:val="13"/>
+        </w:numPr>
+        <w:shd w:val="clear" w:color="auto" w:fill="FFFFFF"/>
+        <w:spacing w:after="0" w:line="360" w:lineRule="auto"/>
+        <w:contextualSpacing/>
+        <w:jc w:val="both"/>
+        <w:rPr>
+          <w:rFonts w:ascii="Times New Roman" w:hAnsi="Times New Roman" w:cs="Times New Roman"/>
+          <w:sz w:val="28"/>
+          <w:szCs w:val="28"/>
+        </w:rPr>
+      </w:pPr>
+      <w:r>
+        <w:rPr>
+          <w:rFonts w:ascii="Times New Roman" w:hAnsi="Times New Roman" w:cs="Times New Roman"/>
+          <w:sz w:val="28"/>
+          <w:szCs w:val="28"/>
+        </w:rPr>
+        <w:t>Структурные.</w:t>
+      </w:r>
+    </w:p>
+    <w:p>
+      <w:pPr>
+        <w:numPr>
+          <w:ilvl w:val="0"/>
+          <w:numId w:val="13"/>
+        </w:numPr>
+        <w:shd w:val="clear" w:color="auto" w:fill="FFFFFF"/>
+        <w:spacing w:after="0" w:line="360" w:lineRule="auto"/>
+        <w:contextualSpacing/>
+        <w:jc w:val="both"/>
+        <w:rPr>
+          <w:rFonts w:ascii="Times New Roman" w:hAnsi="Times New Roman" w:cs="Times New Roman"/>
+          <w:sz w:val="28"/>
+          <w:szCs w:val="28"/>
+        </w:rPr>
+      </w:pPr>
+      <w:r>
+        <w:rPr>
+          <w:rFonts w:ascii="Times New Roman" w:hAnsi="Times New Roman" w:cs="Times New Roman"/>
+          <w:sz w:val="28"/>
+          <w:szCs w:val="28"/>
+        </w:rPr>
+        <w:t>Поведенческие.</w:t>
+      </w:r>
+    </w:p>
+    <w:p>
+      <w:pPr>
+        <w:numPr>
+          <w:ilvl w:val="0"/>
+          <w:numId w:val="13"/>
+        </w:numPr>
+        <w:shd w:val="clear" w:color="auto" w:fill="FFFFFF"/>
+        <w:spacing w:after="0" w:line="360" w:lineRule="auto"/>
+        <w:contextualSpacing/>
+        <w:jc w:val="both"/>
+        <w:rPr>
+          <w:rFonts w:ascii="Times New Roman" w:hAnsi="Times New Roman" w:cs="Times New Roman"/>
+          <w:sz w:val="28"/>
+          <w:szCs w:val="28"/>
+        </w:rPr>
+      </w:pPr>
+      <w:r>
+        <w:rPr>
+          <w:rFonts w:ascii="Times New Roman" w:hAnsi="Times New Roman" w:cs="Times New Roman"/>
+          <w:sz w:val="28"/>
+          <w:szCs w:val="28"/>
+        </w:rPr>
+        <w:t>Аннотирующие.</w:t>
+      </w:r>
+    </w:p>
+    <w:p>
+      <w:pPr>
+        <w:pStyle w:val="NormalWeb"/>
+        <w:shd w:val="clear" w:color="auto" w:fill="FFFFFF"/>
+        <w:spacing w:before="0" w:beforeAutospacing="0" w:after="0" w:afterAutospacing="0" w:line="360" w:lineRule="auto"/>
+        <w:ind w:firstLine="709"/>
+        <w:contextualSpacing/>
+        <w:jc w:val="both"/>
+        <w:rPr>
+          <w:sz w:val="28"/>
+          <w:szCs w:val="28"/>
+        </w:rPr>
+      </w:pPr>
+      <w:r>
+        <w:rPr>
+          <w:rStyle w:val="define"/>
+          <w:b/>
+          <w:bCs/>
+          <w:iCs/>
+          <w:sz w:val="28"/>
+          <w:szCs w:val="28"/>
+        </w:rPr>
+        <w:lastRenderedPageBreak/>
+        <w:t>Структурные сущности</w:t>
+      </w:r>
+      <w:r>
+        <w:rPr>
+          <w:sz w:val="28"/>
+          <w:szCs w:val="28"/>
+        </w:rPr>
+        <w:t> – это «имена существительные» в модели UML. В основном, статические части модели, представляющие либо концептуальные, либо физические элементы. Основным видом структурной сущности в диаграммах классов является </w:t>
+      </w:r>
+      <w:r>
+        <w:rPr>
+          <w:rStyle w:val="define"/>
+          <w:b/>
+          <w:bCs/>
+          <w:iCs/>
+          <w:sz w:val="28"/>
+          <w:szCs w:val="28"/>
+        </w:rPr>
+        <w:t>класс</w:t>
+      </w:r>
+      <w:r>
+        <w:rPr>
+          <w:sz w:val="28"/>
+          <w:szCs w:val="28"/>
+        </w:rPr>
+        <w:t>.</w:t>
+      </w:r>
+    </w:p>
+    <w:p>
+      <w:pPr>
+        <w:pStyle w:val="NormalWeb"/>
+        <w:shd w:val="clear" w:color="auto" w:fill="FFFFFF"/>
+        <w:spacing w:before="0" w:beforeAutospacing="0" w:after="0" w:afterAutospacing="0" w:line="360" w:lineRule="auto"/>
+        <w:ind w:firstLine="709"/>
+        <w:contextualSpacing/>
+        <w:jc w:val="both"/>
+        <w:rPr>
+          <w:sz w:val="28"/>
+          <w:szCs w:val="28"/>
+        </w:rPr>
+      </w:pPr>
+      <w:r>
+        <w:rPr>
+          <w:rStyle w:val="define"/>
+          <w:b/>
+          <w:bCs/>
+          <w:iCs/>
+          <w:sz w:val="28"/>
+          <w:szCs w:val="28"/>
+        </w:rPr>
+        <w:t>Поведенческие сущности</w:t>
+      </w:r>
+      <w:r>
+        <w:rPr>
+          <w:sz w:val="28"/>
+          <w:szCs w:val="28"/>
+        </w:rPr>
+        <w:t> – динамические части моделей UML. Это «глаголы» моделей, представляющие поведение модели во времени и пространстве. Основной из них является </w:t>
+      </w:r>
+      <w:r>
+        <w:rPr>
+          <w:rStyle w:val="define"/>
+          <w:b/>
+          <w:bCs/>
+          <w:iCs/>
+          <w:sz w:val="28"/>
+          <w:szCs w:val="28"/>
+        </w:rPr>
+        <w:t>взаимодействие</w:t>
+      </w:r>
+      <w:r>
+        <w:rPr>
+          <w:sz w:val="28"/>
+          <w:szCs w:val="28"/>
+        </w:rPr>
+        <w:t> – поведение, которое заключается в обмене сообщениями между наборами объектов или ролей в определенном контексте для достижения некоторой цели. Сообщение изображается в виде линии со стрелкой, почти всегда сопровождаемой именем операции.</w:t>
+      </w:r>
+    </w:p>
+    <w:p>
+      <w:pPr>
+        <w:pStyle w:val="NormalWeb"/>
+        <w:shd w:val="clear" w:color="auto" w:fill="FFFFFF"/>
+        <w:spacing w:after="0" w:afterAutospacing="0" w:line="360" w:lineRule="auto"/>
+        <w:ind w:firstLine="709"/>
+        <w:contextualSpacing/>
+        <w:jc w:val="both"/>
+        <w:rPr>
+          <w:sz w:val="28"/>
+          <w:szCs w:val="28"/>
+        </w:rPr>
+      </w:pPr>
+      <w:r>
+        <w:rPr>
+          <w:b/>
+          <w:sz w:val="28"/>
+          <w:szCs w:val="28"/>
+        </w:rPr>
+        <w:t>Класс</w:t>
+      </w:r>
+      <w:r>
+        <w:rPr>
+          <w:sz w:val="28"/>
+          <w:szCs w:val="28"/>
+        </w:rPr>
+        <w:t xml:space="preserve"> – это описание набора объектов с одинаковыми атрибутами, оп</w:t>
+      </w:r>
+      <w:r>
+        <w:rPr>
+          <w:sz w:val="28"/>
+          <w:szCs w:val="28"/>
+        </w:rPr>
+        <w:t>ерациями, связями и семантикой.</w:t>
+      </w:r>
+    </w:p>
+    <w:p>
+      <w:pPr>
+        <w:pStyle w:val="NormalWeb"/>
+        <w:shd w:val="clear" w:color="auto" w:fill="FFFFFF"/>
+        <w:spacing w:after="0" w:afterAutospacing="0" w:line="360" w:lineRule="auto"/>
+        <w:ind w:firstLine="709"/>
+        <w:contextualSpacing/>
+        <w:jc w:val="both"/>
+        <w:rPr>
+          <w:sz w:val="28"/>
+          <w:szCs w:val="28"/>
+        </w:rPr>
+      </w:pPr>
+      <w:r>
+        <w:rPr>
+          <w:sz w:val="28"/>
+          <w:szCs w:val="28"/>
+        </w:rPr>
+        <w:t>Графически класс изображается в виде прямоугольника, разделенного на 3</w:t>
+      </w:r>
+      <w:r>
+        <w:rPr>
+          <w:sz w:val="28"/>
+          <w:szCs w:val="28"/>
+        </w:rPr>
+        <w:t xml:space="preserve"> блока горизонтальными линиями:</w:t>
+      </w:r>
+    </w:p>
+    <w:p>
+      <w:pPr>
+        <w:pStyle w:val="NormalWeb"/>
+        <w:numPr>
+          <w:ilvl w:val="0"/>
+          <w:numId w:val="15"/>
+        </w:numPr>
+        <w:shd w:val="clear" w:color="auto" w:fill="FFFFFF"/>
+        <w:spacing w:after="0" w:afterAutospacing="0" w:line="360" w:lineRule="auto"/>
+        <w:contextualSpacing/>
+        <w:jc w:val="both"/>
+        <w:rPr>
+          <w:sz w:val="28"/>
+          <w:szCs w:val="28"/>
+        </w:rPr>
+      </w:pPr>
+      <w:r>
+        <w:rPr>
+          <w:sz w:val="28"/>
+          <w:szCs w:val="28"/>
+        </w:rPr>
+        <w:t>имя класса</w:t>
+      </w:r>
+    </w:p>
+    <w:p>
+      <w:pPr>
+        <w:pStyle w:val="NormalWeb"/>
+        <w:numPr>
+          <w:ilvl w:val="0"/>
+          <w:numId w:val="15"/>
+        </w:numPr>
+        <w:shd w:val="clear" w:color="auto" w:fill="FFFFFF"/>
+        <w:spacing w:after="0" w:afterAutospacing="0" w:line="360" w:lineRule="auto"/>
+        <w:contextualSpacing/>
+        <w:jc w:val="both"/>
+        <w:rPr>
+          <w:sz w:val="28"/>
+          <w:szCs w:val="28"/>
+        </w:rPr>
+      </w:pPr>
+      <w:r>
+        <w:rPr>
+          <w:sz w:val="28"/>
+          <w:szCs w:val="28"/>
+        </w:rPr>
+        <w:t>атрибуты (свойства) класса</w:t>
+      </w:r>
+    </w:p>
+    <w:p>
+      <w:pPr>
+        <w:pStyle w:val="NormalWeb"/>
+        <w:numPr>
+          <w:ilvl w:val="0"/>
+          <w:numId w:val="15"/>
+        </w:numPr>
+        <w:shd w:val="clear" w:color="auto" w:fill="FFFFFF"/>
+        <w:spacing w:after="0" w:afterAutospacing="0" w:line="360" w:lineRule="auto"/>
+        <w:contextualSpacing/>
+        <w:jc w:val="both"/>
+        <w:rPr>
+          <w:sz w:val="28"/>
+          <w:szCs w:val="28"/>
+        </w:rPr>
+      </w:pPr>
+      <w:r>
+        <w:rPr>
+          <w:sz w:val="28"/>
+          <w:szCs w:val="28"/>
+        </w:rPr>
+        <w:t>операции (методы) класса.</w:t>
+      </w:r>
+    </w:p>
+    <w:p>
+      <w:pPr>
+        <w:pStyle w:val="NormalWeb"/>
+        <w:shd w:val="clear" w:color="auto" w:fill="FFFFFF"/>
+        <w:spacing w:after="0" w:afterAutospacing="0" w:line="360" w:lineRule="auto"/>
+        <w:ind w:firstLine="709"/>
+        <w:contextualSpacing/>
+        <w:jc w:val="both"/>
+        <w:rPr>
+          <w:sz w:val="28"/>
+          <w:szCs w:val="28"/>
+        </w:rPr>
+      </w:pPr>
+      <w:r>
+        <w:rPr>
+          <w:sz w:val="28"/>
+          <w:szCs w:val="28"/>
+        </w:rPr>
+        <w:t>Для атрибутов и операций может быть указа</w:t>
+      </w:r>
+      <w:r>
+        <w:rPr>
+          <w:sz w:val="28"/>
+          <w:szCs w:val="28"/>
+        </w:rPr>
+        <w:t>н один из трех типов видимости:</w:t>
+      </w:r>
+    </w:p>
+    <w:p>
+      <w:pPr>
+        <w:pStyle w:val="NormalWeb"/>
+        <w:numPr>
+          <w:ilvl w:val="0"/>
+          <w:numId w:val="18"/>
+        </w:numPr>
+        <w:shd w:val="clear" w:color="auto" w:fill="FFFFFF"/>
+        <w:spacing w:after="0" w:afterAutospacing="0" w:line="360" w:lineRule="auto"/>
+        <w:contextualSpacing/>
+        <w:jc w:val="both"/>
+        <w:rPr>
+          <w:sz w:val="28"/>
+          <w:szCs w:val="28"/>
+          <w:lang w:val="en-US"/>
+        </w:rPr>
+      </w:pPr>
+      <w:r>
+        <w:rPr>
+          <w:sz w:val="28"/>
+          <w:szCs w:val="28"/>
+          <w:lang w:val="en-US"/>
+        </w:rPr>
+        <w:t>private (</w:t>
+      </w:r>
+      <w:r>
+        <w:rPr>
+          <w:sz w:val="28"/>
+          <w:szCs w:val="28"/>
+        </w:rPr>
+        <w:t>частный</w:t>
+      </w:r>
+      <w:r>
+        <w:rPr>
+          <w:sz w:val="28"/>
+          <w:szCs w:val="28"/>
+          <w:lang w:val="en-US"/>
+        </w:rPr>
+        <w:t>)</w:t>
+      </w:r>
+    </w:p>
+    <w:p>
+      <w:pPr>
+        <w:pStyle w:val="NormalWeb"/>
+        <w:numPr>
+          <w:ilvl w:val="0"/>
+          <w:numId w:val="18"/>
+        </w:numPr>
+        <w:shd w:val="clear" w:color="auto" w:fill="FFFFFF"/>
+        <w:spacing w:after="0" w:afterAutospacing="0" w:line="360" w:lineRule="auto"/>
+        <w:contextualSpacing/>
+        <w:jc w:val="both"/>
+        <w:rPr>
+          <w:sz w:val="28"/>
+          <w:szCs w:val="28"/>
+          <w:lang w:val="en-US"/>
+        </w:rPr>
+      </w:pPr>
+      <w:r>
+        <w:rPr>
+          <w:sz w:val="28"/>
+          <w:szCs w:val="28"/>
+          <w:lang w:val="en-US"/>
+        </w:rPr>
+        <w:t>protected (</w:t>
+      </w:r>
+      <w:r>
+        <w:rPr>
+          <w:sz w:val="28"/>
+          <w:szCs w:val="28"/>
+        </w:rPr>
+        <w:t>защищенный</w:t>
+      </w:r>
+      <w:r>
+        <w:rPr>
+          <w:sz w:val="28"/>
+          <w:szCs w:val="28"/>
+          <w:lang w:val="en-US"/>
+        </w:rPr>
+        <w:t>)</w:t>
+      </w:r>
+    </w:p>
+    <w:p>
+      <w:pPr>
+        <w:pStyle w:val="NormalWeb"/>
+        <w:numPr>
+          <w:ilvl w:val="0"/>
+          <w:numId w:val="18"/>
+        </w:numPr>
+        <w:shd w:val="clear" w:color="auto" w:fill="FFFFFF"/>
+        <w:spacing w:after="0" w:afterAutospacing="0" w:line="360" w:lineRule="auto"/>
+        <w:contextualSpacing/>
+        <w:jc w:val="both"/>
+        <w:rPr>
+          <w:sz w:val="28"/>
+          <w:szCs w:val="28"/>
+          <w:lang w:val="en-US"/>
+        </w:rPr>
+      </w:pPr>
+      <w:r>
+        <w:rPr>
+          <w:sz w:val="28"/>
+          <w:szCs w:val="28"/>
+          <w:lang w:val="en-US"/>
+        </w:rPr>
+        <w:t>public (</w:t>
+      </w:r>
+      <w:r>
+        <w:rPr>
+          <w:sz w:val="28"/>
+          <w:szCs w:val="28"/>
+        </w:rPr>
+        <w:t>общий</w:t>
+      </w:r>
+      <w:r>
+        <w:rPr>
+          <w:sz w:val="28"/>
+          <w:szCs w:val="28"/>
+          <w:lang w:val="en-US"/>
+        </w:rPr>
+        <w:t>)</w:t>
+      </w:r>
+    </w:p>
+    <w:p>
+      <w:pPr>
+        <w:pStyle w:val="NormalWeb"/>
+        <w:shd w:val="clear" w:color="auto" w:fill="FFFFFF"/>
+        <w:spacing w:after="0" w:afterAutospacing="0" w:line="360" w:lineRule="auto"/>
+        <w:ind w:firstLine="709"/>
+        <w:contextualSpacing/>
+        <w:jc w:val="both"/>
+        <w:rPr>
+          <w:sz w:val="28"/>
+          <w:szCs w:val="28"/>
+        </w:rPr>
+      </w:pPr>
+      <w:r>
+        <w:rPr>
+          <w:sz w:val="28"/>
+          <w:szCs w:val="28"/>
+        </w:rPr>
+        <w:t>Видимость для полей и методов указывается в виде левого символа в строке с им</w:t>
+      </w:r>
+      <w:r>
+        <w:rPr>
+          <w:sz w:val="28"/>
+          <w:szCs w:val="28"/>
+        </w:rPr>
+        <w:t>енем соответствующего элемента.</w:t>
+      </w:r>
+    </w:p>
+    <w:p>
+      <w:pPr>
+        <w:pStyle w:val="NormalWeb"/>
+        <w:shd w:val="clear" w:color="auto" w:fill="FFFFFF"/>
+        <w:spacing w:before="0" w:beforeAutospacing="0" w:after="0" w:afterAutospacing="0" w:line="360" w:lineRule="auto"/>
+        <w:ind w:firstLine="709"/>
+        <w:contextualSpacing/>
+        <w:jc w:val="both"/>
+        <w:rPr>
+          <w:sz w:val="28"/>
+          <w:szCs w:val="28"/>
+        </w:rPr>
+      </w:pPr>
+      <w:r>
+        <w:rPr>
+          <w:sz w:val="28"/>
+          <w:szCs w:val="28"/>
+        </w:rPr>
+        <w:t xml:space="preserve">Каждый класс должен обладать именем, отличающим его от других классов. </w:t>
+      </w:r>
+      <w:r>
+        <w:rPr>
+          <w:b/>
+          <w:sz w:val="28"/>
+          <w:szCs w:val="28"/>
+        </w:rPr>
+        <w:t>Имя</w:t>
+      </w:r>
+      <w:r>
+        <w:rPr>
+          <w:sz w:val="28"/>
+          <w:szCs w:val="28"/>
+        </w:rPr>
+        <w:t xml:space="preserve"> – это текстовая строка. Имя класса может состоять из любого числа букв, цифр и знаков препинания (за исключением двоеточия и точки) и может записываться в несколько строк.</w:t>
+      </w:r>
+    </w:p>
+    <w:p>
+      <w:pPr>
+        <w:pStyle w:val="Heading2"/>
+        <w:spacing w:line="360" w:lineRule="auto"/>
+        <w:rPr>
+          <w:rFonts w:cs="Times New Roman"/>
+          <w:sz w:val="28"/>
+        </w:rPr>
+      </w:pPr>
+      <w:bookmarkStart w:id="15" w:name="_Toc37940552"/>
+      <w:r>
+        <w:rPr>
+          <w:rFonts w:cs="Times New Roman"/>
+          <w:sz w:val="28"/>
+        </w:rPr>
+        <w:lastRenderedPageBreak/>
+        <w:t>Диаграмма вариантов использования (</w:t>
+      </w:r>
+      <w:r>
+        <w:rPr>
+          <w:rFonts w:cs="Times New Roman"/>
+          <w:sz w:val="28"/>
+          <w:lang w:val="en-US"/>
+        </w:rPr>
+        <w:t>Use</w:t>
+      </w:r>
+      <w:r>
+        <w:rPr>
+          <w:rFonts w:cs="Times New Roman"/>
+          <w:sz w:val="28"/>
+        </w:rPr>
+        <w:t xml:space="preserve"> </w:t>
+      </w:r>
+      <w:r>
+        <w:rPr>
+          <w:rFonts w:cs="Times New Roman"/>
+          <w:sz w:val="28"/>
+          <w:lang w:val="en-US"/>
+        </w:rPr>
+        <w:t>Cases</w:t>
+      </w:r>
+      <w:r>
+        <w:rPr>
+          <w:rFonts w:cs="Times New Roman"/>
+          <w:sz w:val="28"/>
+        </w:rPr>
+        <w:t>)</w:t>
+      </w:r>
+      <w:bookmarkEnd w:id="14"/>
+      <w:bookmarkEnd w:id="15"/>
+    </w:p>
+    <w:p>
+      <w:pPr>
+        <w:rPr>
+          <w:rFonts w:cs="Times New Roman"/>
+          <w:sz w:val="28"/>
+        </w:rPr>
+      </w:pPr>
+      <w:r>
+        <w:rPr>
+          <w:rFonts w:cs="Times New Roman"/>
+          <w:noProof/>
+          <w:sz w:val="28"/>
+          <w:lang w:eastAsia="ru-RU"/>
+        </w:rPr>
+        <w:drawing>
+          <wp:inline distT="0" distB="0" distL="0" distR="0" wp14:anchorId="54B080EC" wp14:editId="5A081438">
+            <wp:extent cx="5940425" cy="3668395"/>
+            <wp:effectExtent l="0" t="0" r="3175" b="8255"/>
+            <wp:docPr id="4" name="Рисунок 4"/>
             <wp:cNvGraphicFramePr>
               <a:graphicFrameLocks xmlns:a="http://schemas.openxmlformats.org/drawingml/2006/main" noChangeAspect="1"/>
             </wp:cNvGraphicFramePr>
@@ -4963,7 +6416,7 @@
                   <pic:spPr>
                     <a:xfrm>
                       <a:off x="0" y="0"/>
-                      <a:ext cx="5940425" cy="3340100"/>
+                      <a:ext cx="5940425" cy="3668395"/>
                     </a:xfrm>
                     <a:prstGeom prst="rect">
                       <a:avLst/>
@@ -4978,455 +6431,196 @@
     </w:p>
     <w:p>
       <w:pPr>
+        <w:pStyle w:val="Heading2"/>
+        <w:numPr>
+          <w:ilvl w:val="0"/>
+          <w:numId w:val="0"/>
+        </w:numPr>
+        <w:spacing w:line="360" w:lineRule="auto"/>
+        <w:jc w:val="center"/>
+        <w:rPr>
+          <w:rFonts w:cs="Times New Roman"/>
+          <w:b w:val="0"/>
+          <w:sz w:val="28"/>
+        </w:rPr>
+      </w:pPr>
+      <w:bookmarkStart w:id="16" w:name="_Toc37940553"/>
+      <w:r>
+        <w:rPr>
+          <w:rFonts w:cs="Times New Roman"/>
+          <w:b w:val="0"/>
+          <w:sz w:val="28"/>
+        </w:rPr>
+        <w:t>Рисунок 4.1 – Диаграмма вариантов использования</w:t>
+      </w:r>
+      <w:bookmarkEnd w:id="16"/>
+    </w:p>
+    <w:p>
+      <w:pPr>
+        <w:pStyle w:val="Heading2"/>
+        <w:spacing w:line="360" w:lineRule="auto"/>
+        <w:rPr>
+          <w:rFonts w:cs="Times New Roman"/>
+          <w:sz w:val="28"/>
+        </w:rPr>
+      </w:pPr>
+      <w:r>
+        <w:rPr>
+          <w:rFonts w:cs="Times New Roman"/>
+          <w:sz w:val="28"/>
+        </w:rPr>
+        <w:t>Диаграмма классов</w:t>
+      </w:r>
+    </w:p>
+    <w:p>
+      <w:pPr>
         <w:spacing w:after="0" w:line="360" w:lineRule="auto"/>
         <w:ind w:firstLine="709"/>
         <w:contextualSpacing/>
-        <w:jc w:val="center"/>
-        <w:rPr>
-          <w:rFonts w:ascii="Times New Roman" w:hAnsi="Times New Roman" w:cs="Times New Roman"/>
-          <w:sz w:val="28"/>
-          <w:szCs w:val="28"/>
-        </w:rPr>
-      </w:pPr>
-      <w:r>
-        <w:rPr>
-          <w:rFonts w:ascii="Times New Roman" w:hAnsi="Times New Roman" w:cs="Times New Roman"/>
-          <w:sz w:val="28"/>
-          <w:szCs w:val="28"/>
-        </w:rPr>
-        <w:t>Рисунок 3.1 — Вид на 3D модель грифа для штанги.</w:t>
+        <w:rPr>
+          <w:rFonts w:ascii="Times New Roman" w:hAnsi="Times New Roman" w:cs="Times New Roman"/>
+          <w:color w:val="222222"/>
+          <w:sz w:val="28"/>
+          <w:szCs w:val="28"/>
+        </w:rPr>
+      </w:pPr>
+      <w:r>
+        <w:rPr>
+          <w:rFonts w:ascii="Times New Roman" w:hAnsi="Times New Roman" w:cs="Times New Roman"/>
+          <w:color w:val="222222"/>
+          <w:sz w:val="28"/>
+          <w:szCs w:val="28"/>
+          <w:shd w:val="clear" w:color="auto" w:fill="FFFFFF"/>
+        </w:rPr>
+        <w:t>Диаграммы вариантов использования</w:t>
+      </w:r>
+      <w:r>
+        <w:rPr>
+          <w:rFonts w:ascii="Times New Roman" w:hAnsi="Times New Roman" w:cs="Times New Roman"/>
+          <w:color w:val="222222"/>
+          <w:sz w:val="28"/>
+          <w:szCs w:val="28"/>
+          <w:shd w:val="clear" w:color="auto" w:fill="FFFFFF"/>
+        </w:rPr>
+        <w:t xml:space="preserve"> [7]</w:t>
+      </w:r>
+      <w:r>
+        <w:rPr>
+          <w:rFonts w:ascii="Times New Roman" w:hAnsi="Times New Roman" w:cs="Times New Roman"/>
+          <w:color w:val="222222"/>
+          <w:sz w:val="28"/>
+          <w:szCs w:val="28"/>
+          <w:shd w:val="clear" w:color="auto" w:fill="FFFFFF"/>
+        </w:rPr>
+        <w:t xml:space="preserve"> описывают взаимоотношения и зависимости между группами вариантов использования и действующих лиц, участвующими в процессе.</w:t>
       </w:r>
     </w:p>
     <w:p>
       <w:pPr>
         <w:spacing w:after="0" w:line="360" w:lineRule="auto"/>
-        <w:ind w:left="360" w:firstLine="709"/>
+        <w:ind w:firstLine="709"/>
         <w:contextualSpacing/>
         <w:rPr>
           <w:rFonts w:ascii="Times New Roman" w:hAnsi="Times New Roman" w:cs="Times New Roman"/>
-          <w:sz w:val="28"/>
-          <w:szCs w:val="28"/>
+          <w:color w:val="222222"/>
+          <w:sz w:val="28"/>
+          <w:szCs w:val="28"/>
+          <w:shd w:val="clear" w:color="auto" w:fill="FFFFFF"/>
+        </w:rPr>
+      </w:pPr>
+      <w:r>
+        <w:rPr>
+          <w:rFonts w:ascii="Times New Roman" w:hAnsi="Times New Roman" w:cs="Times New Roman"/>
+          <w:color w:val="222222"/>
+          <w:sz w:val="28"/>
+          <w:szCs w:val="28"/>
+          <w:shd w:val="clear" w:color="auto" w:fill="FFFFFF"/>
+        </w:rPr>
+        <w:t>Важно понимать, что диаграммы вариантов использования не предназначены для отображения проекта и не могут описывать внутреннее устройство системы. Диаграммы вариантов использования предназначены для упрощения взаимодействия с будущими пользователями системы, с клиентами, и особенно пригодятся для определения необходимых характеристик системы. Другими словами, диаграммы вариантов использования говорят о том, что система должна делать, не указывая сами применяемые методы.</w:t>
+      </w:r>
+    </w:p>
+    <w:p>
+      <w:pPr>
+        <w:spacing w:after="0" w:line="360" w:lineRule="auto"/>
+        <w:ind w:firstLine="709"/>
+        <w:contextualSpacing/>
+        <w:jc w:val="both"/>
+        <w:rPr>
+          <w:rFonts w:ascii="Times New Roman" w:hAnsi="Times New Roman" w:cs="Times New Roman"/>
+          <w:color w:val="222222"/>
+          <w:sz w:val="28"/>
+          <w:szCs w:val="28"/>
+        </w:rPr>
+      </w:pPr>
+      <w:r>
+        <w:rPr>
+          <w:rFonts w:ascii="Times New Roman" w:hAnsi="Times New Roman" w:cs="Times New Roman"/>
+          <w:color w:val="222222"/>
+          <w:sz w:val="28"/>
+          <w:szCs w:val="28"/>
+          <w:shd w:val="clear" w:color="auto" w:fill="FFFFFF"/>
+        </w:rPr>
+        <w:t xml:space="preserve">Описания вариантов использования являются текстовыми </w:t>
+      </w:r>
+      <w:r>
+        <w:rPr>
+          <w:rFonts w:ascii="Times New Roman" w:hAnsi="Times New Roman" w:cs="Times New Roman"/>
+          <w:color w:val="222222"/>
+          <w:sz w:val="28"/>
+          <w:szCs w:val="28"/>
+          <w:shd w:val="clear" w:color="auto" w:fill="FFFFFF"/>
+        </w:rPr>
+        <w:t>п</w:t>
+      </w:r>
+      <w:r>
+        <w:rPr>
+          <w:rFonts w:ascii="Times New Roman" w:hAnsi="Times New Roman" w:cs="Times New Roman"/>
+          <w:color w:val="222222"/>
+          <w:sz w:val="28"/>
+          <w:szCs w:val="28"/>
+          <w:shd w:val="clear" w:color="auto" w:fill="FFFFFF"/>
+        </w:rPr>
+        <w:t xml:space="preserve">ояснениями. Они обычно принимают форму заметки или документа, который каким-то </w:t>
+      </w:r>
+      <w:r>
+        <w:rPr>
+          <w:rFonts w:ascii="Times New Roman" w:hAnsi="Times New Roman" w:cs="Times New Roman"/>
+          <w:color w:val="222222"/>
+          <w:sz w:val="28"/>
+          <w:szCs w:val="28"/>
+          <w:shd w:val="clear" w:color="auto" w:fill="FFFFFF"/>
+        </w:rPr>
+        <w:lastRenderedPageBreak/>
+        <w:t>образом прикрепляется к варианту использования и описывает процесс или активность.</w:t>
+      </w:r>
+    </w:p>
+    <w:p>
+      <w:pPr>
+        <w:spacing w:after="0" w:line="360" w:lineRule="auto"/>
+        <w:ind w:firstLine="709"/>
+        <w:contextualSpacing/>
+        <w:rPr>
           <w:lang w:eastAsia="ru-RU"/>
         </w:rPr>
       </w:pPr>
-      <w:r>
-        <w:rPr>
-          <w:rFonts w:ascii="Times New Roman" w:hAnsi="Times New Roman" w:cs="Times New Roman"/>
-          <w:sz w:val="28"/>
-          <w:szCs w:val="28"/>
+    </w:p>
+    <w:p>
+      <w:pPr>
+        <w:spacing w:line="360" w:lineRule="auto"/>
+        <w:rPr>
           <w:lang w:eastAsia="ru-RU"/>
         </w:rPr>
-        <w:t>Плагин должен обладать графическим интерфейсом для ввода следующих параметров:</w:t>
-      </w:r>
-    </w:p>
-    <w:p>
-      <w:pPr>
-        <w:pStyle w:val="af"/>
-        <w:numPr>
-          <w:ilvl w:val="0"/>
-          <w:numId w:val="1"/>
-        </w:numPr>
-        <w:spacing w:line="360" w:lineRule="auto"/>
-        <w:rPr>
-          <w:rFonts w:ascii="Times New Roman" w:hAnsi="Times New Roman" w:cs="Times New Roman"/>
-          <w:sz w:val="28"/>
-          <w:szCs w:val="28"/>
+      </w:pPr>
+      <w:r>
+        <w:rPr>
+          <w:noProof/>
           <w:lang w:eastAsia="ru-RU"/>
         </w:rPr>
-      </w:pPr>
-      <w:r>
-        <w:rPr>
-          <w:rFonts w:ascii="Times New Roman" w:hAnsi="Times New Roman" w:cs="Times New Roman"/>
-          <w:sz w:val="28"/>
-          <w:szCs w:val="28"/>
-          <w:lang w:eastAsia="ru-RU"/>
-        </w:rPr>
-        <w:t xml:space="preserve">Радиус </w:t>
-      </w:r>
-      <w:r>
-        <w:rPr>
-          <w:rFonts w:ascii="Times New Roman" w:hAnsi="Times New Roman" w:cs="Times New Roman"/>
-          <w:bCs/>
-          <w:sz w:val="28"/>
-          <w:szCs w:val="28"/>
-          <w:lang w:eastAsia="ru-RU"/>
-        </w:rPr>
-        <w:t>рукоятки (зона в которой делается хват) [</w:t>
-      </w:r>
-      <w:r>
-        <w:rPr>
-          <w:rFonts w:ascii="Times New Roman" w:hAnsi="Times New Roman" w:cs="Times New Roman"/>
-          <w:bCs/>
-          <w:sz w:val="28"/>
-          <w:szCs w:val="28"/>
-          <w:lang w:val="en-US" w:eastAsia="ru-RU"/>
-        </w:rPr>
-        <w:t>A</w:t>
-      </w:r>
-      <w:r>
-        <w:rPr>
-          <w:rFonts w:ascii="Times New Roman" w:hAnsi="Times New Roman" w:cs="Times New Roman"/>
-          <w:bCs/>
-          <w:sz w:val="28"/>
-          <w:szCs w:val="28"/>
-          <w:lang w:eastAsia="ru-RU"/>
-        </w:rPr>
-        <w:t>];</w:t>
-      </w:r>
-    </w:p>
-    <w:p>
-      <w:pPr>
-        <w:pStyle w:val="af"/>
-        <w:numPr>
-          <w:ilvl w:val="0"/>
-          <w:numId w:val="1"/>
-        </w:numPr>
-        <w:spacing w:line="360" w:lineRule="auto"/>
-        <w:rPr>
-          <w:rFonts w:ascii="Times New Roman" w:hAnsi="Times New Roman" w:cs="Times New Roman"/>
-          <w:sz w:val="28"/>
-          <w:szCs w:val="28"/>
-          <w:lang w:eastAsia="ru-RU"/>
-        </w:rPr>
-      </w:pPr>
-      <w:r>
-        <w:rPr>
-          <w:rFonts w:ascii="Times New Roman" w:hAnsi="Times New Roman" w:cs="Times New Roman"/>
-          <w:bCs/>
-          <w:sz w:val="28"/>
-          <w:szCs w:val="28"/>
-          <w:lang w:eastAsia="ru-RU"/>
-        </w:rPr>
-        <w:t>Радиус ограничителя для блинов [</w:t>
-      </w:r>
-      <w:r>
-        <w:rPr>
-          <w:rFonts w:ascii="Times New Roman" w:hAnsi="Times New Roman" w:cs="Times New Roman"/>
-          <w:bCs/>
-          <w:sz w:val="28"/>
-          <w:szCs w:val="28"/>
-          <w:lang w:val="en-US" w:eastAsia="ru-RU"/>
-        </w:rPr>
-        <w:t>B</w:t>
-      </w:r>
-      <w:r>
-        <w:rPr>
-          <w:rFonts w:ascii="Times New Roman" w:hAnsi="Times New Roman" w:cs="Times New Roman"/>
-          <w:bCs/>
-          <w:sz w:val="28"/>
-          <w:szCs w:val="28"/>
-          <w:lang w:eastAsia="ru-RU"/>
-        </w:rPr>
-        <w:t>];</w:t>
-      </w:r>
-    </w:p>
-    <w:p>
-      <w:pPr>
-        <w:pStyle w:val="af"/>
-        <w:numPr>
-          <w:ilvl w:val="0"/>
-          <w:numId w:val="1"/>
-        </w:numPr>
-        <w:spacing w:line="360" w:lineRule="auto"/>
-        <w:rPr>
-          <w:rFonts w:ascii="Times New Roman" w:hAnsi="Times New Roman" w:cs="Times New Roman"/>
-          <w:sz w:val="28"/>
-          <w:szCs w:val="28"/>
-          <w:lang w:eastAsia="ru-RU"/>
-        </w:rPr>
-      </w:pPr>
-      <w:r>
-        <w:rPr>
-          <w:rFonts w:ascii="Times New Roman" w:hAnsi="Times New Roman" w:cs="Times New Roman"/>
-          <w:bCs/>
-          <w:sz w:val="28"/>
-          <w:szCs w:val="28"/>
-          <w:lang w:eastAsia="ru-RU"/>
-        </w:rPr>
-        <w:t>Длина держателя блинов с ограничителем [</w:t>
-      </w:r>
-      <w:r>
-        <w:rPr>
-          <w:rFonts w:ascii="Times New Roman" w:hAnsi="Times New Roman" w:cs="Times New Roman"/>
-          <w:bCs/>
-          <w:sz w:val="28"/>
-          <w:szCs w:val="28"/>
-          <w:lang w:val="en-US" w:eastAsia="ru-RU"/>
-        </w:rPr>
-        <w:t>C</w:t>
-      </w:r>
-      <w:r>
-        <w:rPr>
-          <w:rFonts w:ascii="Times New Roman" w:hAnsi="Times New Roman" w:cs="Times New Roman"/>
-          <w:bCs/>
-          <w:sz w:val="28"/>
-          <w:szCs w:val="28"/>
-          <w:lang w:eastAsia="ru-RU"/>
-        </w:rPr>
-        <w:t>];</w:t>
-      </w:r>
-    </w:p>
-    <w:p>
-      <w:pPr>
-        <w:pStyle w:val="af"/>
-        <w:numPr>
-          <w:ilvl w:val="0"/>
-          <w:numId w:val="1"/>
-        </w:numPr>
-        <w:spacing w:line="360" w:lineRule="auto"/>
-        <w:rPr>
-          <w:rFonts w:ascii="Times New Roman" w:hAnsi="Times New Roman" w:cs="Times New Roman"/>
-          <w:sz w:val="28"/>
-          <w:szCs w:val="28"/>
-          <w:lang w:eastAsia="ru-RU"/>
-        </w:rPr>
-      </w:pPr>
-      <w:r>
-        <w:rPr>
-          <w:rFonts w:ascii="Times New Roman" w:hAnsi="Times New Roman" w:cs="Times New Roman"/>
-          <w:bCs/>
-          <w:sz w:val="28"/>
-          <w:szCs w:val="28"/>
-          <w:lang w:eastAsia="ru-RU"/>
-        </w:rPr>
-        <w:t>Длина рукоятки</w:t>
-      </w:r>
-      <w:r>
-        <w:rPr>
-          <w:rFonts w:ascii="Times New Roman" w:hAnsi="Times New Roman" w:cs="Times New Roman"/>
-          <w:bCs/>
-          <w:sz w:val="28"/>
-          <w:szCs w:val="28"/>
-          <w:lang w:val="en-US" w:eastAsia="ru-RU"/>
-        </w:rPr>
-        <w:t xml:space="preserve"> [D];</w:t>
-      </w:r>
-    </w:p>
-    <w:p>
-      <w:pPr>
-        <w:pStyle w:val="af"/>
-        <w:numPr>
-          <w:ilvl w:val="0"/>
-          <w:numId w:val="1"/>
-        </w:numPr>
-        <w:spacing w:line="360" w:lineRule="auto"/>
-        <w:rPr>
-          <w:rFonts w:ascii="Times New Roman" w:hAnsi="Times New Roman" w:cs="Times New Roman"/>
-          <w:sz w:val="28"/>
-          <w:szCs w:val="28"/>
-          <w:lang w:eastAsia="ru-RU"/>
-        </w:rPr>
-      </w:pPr>
-      <w:r>
-        <w:rPr>
-          <w:rFonts w:ascii="Times New Roman" w:hAnsi="Times New Roman" w:cs="Times New Roman"/>
-          <w:bCs/>
-          <w:sz w:val="28"/>
-          <w:szCs w:val="28"/>
-          <w:lang w:eastAsia="ru-RU"/>
-        </w:rPr>
-        <w:t>Длина “гладкого места” на рукоятке (может быть от 0 до 2-х) [</w:t>
-      </w:r>
-      <w:r>
-        <w:rPr>
-          <w:rFonts w:ascii="Times New Roman" w:hAnsi="Times New Roman" w:cs="Times New Roman"/>
-          <w:bCs/>
-          <w:sz w:val="28"/>
-          <w:szCs w:val="28"/>
-          <w:lang w:val="en-US" w:eastAsia="ru-RU"/>
-        </w:rPr>
-        <w:t>E</w:t>
-      </w:r>
-      <w:r>
-        <w:rPr>
-          <w:rFonts w:ascii="Times New Roman" w:hAnsi="Times New Roman" w:cs="Times New Roman"/>
-          <w:bCs/>
-          <w:sz w:val="28"/>
-          <w:szCs w:val="28"/>
-          <w:lang w:eastAsia="ru-RU"/>
-        </w:rPr>
-        <w:t>];</w:t>
-      </w:r>
-    </w:p>
-    <w:p>
-      <w:pPr>
-        <w:pStyle w:val="af"/>
-        <w:numPr>
-          <w:ilvl w:val="0"/>
-          <w:numId w:val="1"/>
-        </w:numPr>
-        <w:spacing w:line="360" w:lineRule="auto"/>
-        <w:rPr>
-          <w:rFonts w:ascii="Times New Roman" w:hAnsi="Times New Roman" w:cs="Times New Roman"/>
-          <w:sz w:val="28"/>
-          <w:szCs w:val="28"/>
-          <w:lang w:eastAsia="ru-RU"/>
-        </w:rPr>
-      </w:pPr>
-      <w:r>
-        <w:rPr>
-          <w:rFonts w:ascii="Times New Roman" w:hAnsi="Times New Roman" w:cs="Times New Roman"/>
-          <w:bCs/>
-          <w:sz w:val="28"/>
-          <w:szCs w:val="28"/>
-          <w:lang w:eastAsia="ru-RU"/>
-        </w:rPr>
-        <w:t>Радиус держателя блинов</w:t>
-      </w:r>
-      <w:r>
-        <w:rPr>
-          <w:rFonts w:ascii="Times New Roman" w:hAnsi="Times New Roman" w:cs="Times New Roman"/>
-          <w:bCs/>
-          <w:sz w:val="28"/>
-          <w:szCs w:val="28"/>
-          <w:lang w:val="en-US" w:eastAsia="ru-RU"/>
-        </w:rPr>
-        <w:t xml:space="preserve"> [F];</w:t>
-      </w:r>
-    </w:p>
-    <w:p>
-      <w:pPr>
-        <w:pStyle w:val="af"/>
-        <w:numPr>
-          <w:ilvl w:val="0"/>
-          <w:numId w:val="1"/>
-        </w:numPr>
-        <w:spacing w:line="360" w:lineRule="auto"/>
-        <w:rPr>
-          <w:rFonts w:ascii="Times New Roman" w:hAnsi="Times New Roman" w:cs="Times New Roman"/>
-          <w:sz w:val="28"/>
-          <w:szCs w:val="28"/>
-          <w:lang w:eastAsia="ru-RU"/>
-        </w:rPr>
-      </w:pPr>
-      <w:r>
-        <w:rPr>
-          <w:rFonts w:ascii="Times New Roman" w:hAnsi="Times New Roman" w:cs="Times New Roman"/>
-          <w:sz w:val="28"/>
-          <w:szCs w:val="28"/>
-          <w:lang w:eastAsia="ru-RU"/>
-        </w:rPr>
-        <w:t xml:space="preserve">Длина </w:t>
-      </w:r>
-      <w:proofErr w:type="spellStart"/>
-      <w:r>
-        <w:rPr>
-          <w:rFonts w:ascii="Times New Roman" w:hAnsi="Times New Roman" w:cs="Times New Roman"/>
-          <w:sz w:val="28"/>
-          <w:szCs w:val="28"/>
-          <w:lang w:val="en-US" w:eastAsia="ru-RU"/>
-        </w:rPr>
-        <w:t>ребристого</w:t>
-      </w:r>
-      <w:proofErr w:type="spellEnd"/>
-      <w:r>
-        <w:rPr>
-          <w:rFonts w:ascii="Times New Roman" w:hAnsi="Times New Roman" w:cs="Times New Roman"/>
-          <w:sz w:val="28"/>
-          <w:szCs w:val="28"/>
-          <w:lang w:eastAsia="ru-RU"/>
-        </w:rPr>
-        <w:t xml:space="preserve"> места</w:t>
-      </w:r>
-      <w:r>
-        <w:rPr>
-          <w:rFonts w:ascii="Times New Roman" w:hAnsi="Times New Roman" w:cs="Times New Roman"/>
-          <w:sz w:val="28"/>
-          <w:szCs w:val="28"/>
-          <w:lang w:val="en-US" w:eastAsia="ru-RU"/>
-        </w:rPr>
-        <w:t xml:space="preserve"> [G]</w:t>
-      </w:r>
-      <w:r>
-        <w:rPr>
-          <w:rFonts w:ascii="Times New Roman" w:hAnsi="Times New Roman" w:cs="Times New Roman"/>
-          <w:sz w:val="28"/>
-          <w:szCs w:val="28"/>
-          <w:lang w:eastAsia="ru-RU"/>
-        </w:rPr>
-        <w:t>.</w:t>
-      </w:r>
-    </w:p>
-    <w:p>
-      <w:pPr>
-        <w:spacing w:line="360" w:lineRule="auto"/>
-        <w:rPr>
-          <w:rFonts w:ascii="Times New Roman" w:hAnsi="Times New Roman" w:cs="Times New Roman"/>
-          <w:sz w:val="28"/>
-          <w:szCs w:val="28"/>
-          <w:lang w:eastAsia="ru-RU"/>
-        </w:rPr>
-      </w:pPr>
-    </w:p>
-    <w:p>
-      <w:pPr>
-        <w:spacing w:line="360" w:lineRule="auto"/>
-        <w:rPr>
-          <w:rFonts w:ascii="Times New Roman" w:hAnsi="Times New Roman" w:cs="Times New Roman"/>
-          <w:sz w:val="28"/>
-          <w:szCs w:val="28"/>
-          <w:lang w:eastAsia="ru-RU"/>
-        </w:rPr>
-      </w:pPr>
-    </w:p>
-    <w:p>
-      <w:pPr>
-        <w:spacing w:line="360" w:lineRule="auto"/>
-        <w:rPr>
-          <w:rFonts w:ascii="Times New Roman" w:hAnsi="Times New Roman" w:cs="Times New Roman"/>
-          <w:sz w:val="28"/>
-          <w:szCs w:val="28"/>
-          <w:lang w:eastAsia="ru-RU"/>
-        </w:rPr>
-      </w:pPr>
-    </w:p>
-    <w:p>
-      <w:pPr>
-        <w:spacing w:after="0" w:line="360" w:lineRule="auto"/>
-        <w:ind w:left="720" w:firstLine="709"/>
-        <w:contextualSpacing/>
-        <w:rPr>
-          <w:rFonts w:ascii="Times New Roman" w:hAnsi="Times New Roman" w:cs="Times New Roman"/>
-          <w:sz w:val="28"/>
-          <w:szCs w:val="28"/>
-          <w:lang w:eastAsia="ru-RU"/>
-        </w:rPr>
-      </w:pPr>
-      <w:r>
-        <w:rPr>
-          <w:rFonts w:ascii="Times New Roman" w:hAnsi="Times New Roman" w:cs="Times New Roman"/>
-          <w:sz w:val="28"/>
-          <w:szCs w:val="28"/>
-          <w:lang w:eastAsia="ru-RU"/>
-        </w:rPr>
-        <w:lastRenderedPageBreak/>
-        <w:t>Изображение чертежа грифа для штанги приведено на рисунке 3.2.</w:t>
-      </w:r>
-    </w:p>
-    <w:p>
-      <w:pPr>
-        <w:spacing w:line="360" w:lineRule="auto"/>
-        <w:ind w:firstLine="709"/>
-        <w:jc w:val="both"/>
-        <w:rPr>
-          <w:rFonts w:ascii="Times New Roman" w:hAnsi="Times New Roman" w:cs="Times New Roman"/>
-          <w:sz w:val="28"/>
-          <w:szCs w:val="28"/>
-        </w:rPr>
-      </w:pPr>
-      <w:r>
-        <w:rPr>
-          <w:rFonts w:ascii="Times New Roman" w:hAnsi="Times New Roman" w:cs="Times New Roman"/>
-          <w:noProof/>
-          <w:sz w:val="28"/>
-          <w:szCs w:val="28"/>
-          <w:lang w:eastAsia="ru-RU"/>
-        </w:rPr>
         <w:drawing>
-          <wp:inline distT="0" distB="0" distL="0" distR="0" wp14:anchorId="208FC8C9" wp14:editId="471691A6">
-            <wp:extent cx="4467849" cy="4677428"/>
-            <wp:effectExtent l="0" t="0" r="9525" b="8890"/>
-            <wp:docPr id="5" name="Рисунок 5"/>
+          <wp:inline distT="0" distB="0" distL="0" distR="0" wp14:anchorId="250FB3A3" wp14:editId="2BBCE115">
+            <wp:extent cx="5648325" cy="4220845"/>
+            <wp:effectExtent l="0" t="0" r="9525" b="8255"/>
+            <wp:docPr id="6" name="Рисунок 6"/>
             <wp:cNvGraphicFramePr>
               <a:graphicFrameLocks xmlns:a="http://schemas.openxmlformats.org/drawingml/2006/main" noChangeAspect="1"/>
             </wp:cNvGraphicFramePr>
@@ -5446,7 +6640,7 @@
                   <pic:spPr>
                     <a:xfrm>
                       <a:off x="0" y="0"/>
-                      <a:ext cx="4467849" cy="4677428"/>
+                      <a:ext cx="5664919" cy="4233245"/>
                     </a:xfrm>
                     <a:prstGeom prst="rect">
                       <a:avLst/>
@@ -5462,1010 +6656,639 @@
     <w:p>
       <w:pPr>
         <w:spacing w:line="360" w:lineRule="auto"/>
+        <w:ind w:firstLine="709"/>
         <w:jc w:val="center"/>
         <w:rPr>
           <w:rFonts w:ascii="Times New Roman" w:hAnsi="Times New Roman" w:cs="Times New Roman"/>
           <w:sz w:val="28"/>
           <w:szCs w:val="28"/>
-          <w:lang w:eastAsia="ru-RU"/>
-        </w:rPr>
-      </w:pPr>
-      <w:r>
-        <w:rPr>
-          <w:rFonts w:ascii="Times New Roman" w:hAnsi="Times New Roman" w:cs="Times New Roman"/>
-          <w:sz w:val="28"/>
-          <w:szCs w:val="28"/>
-          <w:lang w:eastAsia="ru-RU"/>
-        </w:rPr>
-        <w:t>Рисунок 3.2 — Геометрические параметры грифа для штанги</w:t>
-      </w:r>
-    </w:p>
-    <w:p>
-      <w:pPr>
-        <w:rPr>
-          <w:rFonts w:ascii="Times New Roman" w:hAnsi="Times New Roman" w:cs="Times New Roman"/>
-          <w:sz w:val="28"/>
-          <w:szCs w:val="28"/>
-          <w:lang w:eastAsia="ru-RU"/>
-        </w:rPr>
-      </w:pPr>
-      <w:r>
-        <w:rPr>
-          <w:rFonts w:ascii="Times New Roman" w:hAnsi="Times New Roman" w:cs="Times New Roman"/>
-          <w:sz w:val="28"/>
-          <w:szCs w:val="28"/>
-          <w:lang w:eastAsia="ru-RU"/>
+        </w:rPr>
+      </w:pPr>
+      <w:r>
+        <w:rPr>
+          <w:rFonts w:ascii="Times New Roman" w:hAnsi="Times New Roman" w:cs="Times New Roman"/>
+          <w:sz w:val="28"/>
+          <w:szCs w:val="28"/>
+        </w:rPr>
+        <w:t>Рисунок 4.2 – Диаграмма классов</w:t>
+      </w:r>
+    </w:p>
+    <w:p>
+      <w:pPr>
+        <w:spacing w:after="0" w:line="360" w:lineRule="auto"/>
+        <w:ind w:firstLine="709"/>
+        <w:rPr>
+          <w:rFonts w:ascii="Times New Roman" w:hAnsi="Times New Roman" w:cs="Times New Roman"/>
+          <w:sz w:val="28"/>
+          <w:szCs w:val="28"/>
+        </w:rPr>
+      </w:pPr>
+      <w:r>
+        <w:rPr>
+          <w:rFonts w:ascii="Times New Roman" w:hAnsi="Times New Roman" w:cs="Times New Roman"/>
+          <w:sz w:val="28"/>
+          <w:szCs w:val="28"/>
+        </w:rPr>
+        <w:t>Элемент модели это одна из структурных составляющих модели. В данном случае обязательными элементами являются гриф, держатель для блинов.</w:t>
+      </w:r>
+    </w:p>
+    <w:p>
+      <w:pPr>
+        <w:spacing w:after="0" w:line="360" w:lineRule="auto"/>
+        <w:ind w:firstLine="709"/>
+        <w:rPr>
+          <w:rFonts w:ascii="Times New Roman" w:hAnsi="Times New Roman" w:cs="Times New Roman"/>
+          <w:sz w:val="28"/>
+          <w:szCs w:val="28"/>
+        </w:rPr>
+      </w:pPr>
+      <w:r>
+        <w:rPr>
+          <w:rFonts w:ascii="Times New Roman" w:hAnsi="Times New Roman" w:cs="Times New Roman"/>
+          <w:sz w:val="28"/>
+          <w:szCs w:val="28"/>
+        </w:rPr>
+        <w:t xml:space="preserve">Параметром элемента модели является числовая величина, представляющая определенное геометрическое свойство элемента модели. </w:t>
+      </w:r>
+    </w:p>
+    <w:p>
+      <w:pPr>
+        <w:tabs>
+          <w:tab w:val="left" w:pos="851"/>
+        </w:tabs>
+        <w:spacing w:after="0" w:line="360" w:lineRule="auto"/>
+        <w:ind w:firstLine="709"/>
+        <w:jc w:val="both"/>
+        <w:rPr>
+          <w:rFonts w:ascii="Times New Roman" w:hAnsi="Times New Roman" w:cs="Times New Roman"/>
+          <w:sz w:val="28"/>
+          <w:szCs w:val="28"/>
+        </w:rPr>
+      </w:pPr>
+      <w:r>
+        <w:rPr>
+          <w:rFonts w:ascii="Times New Roman" w:hAnsi="Times New Roman" w:cs="Times New Roman"/>
+          <w:sz w:val="28"/>
+          <w:szCs w:val="28"/>
+        </w:rPr>
+        <w:t xml:space="preserve">Класс </w:t>
+      </w:r>
+      <w:r>
+        <w:rPr>
+          <w:rFonts w:ascii="Times New Roman" w:hAnsi="Times New Roman" w:cs="Times New Roman"/>
+          <w:sz w:val="28"/>
+          <w:szCs w:val="28"/>
+          <w:lang w:val="en-US"/>
+        </w:rPr>
+        <w:t>Parameter</w:t>
+      </w:r>
+      <w:r>
+        <w:rPr>
+          <w:rFonts w:ascii="Times New Roman" w:hAnsi="Times New Roman" w:cs="Times New Roman"/>
+          <w:sz w:val="28"/>
+          <w:szCs w:val="28"/>
+        </w:rPr>
+        <w:t xml:space="preserve"> </w:t>
+      </w:r>
+      <w:r>
+        <w:rPr>
+          <w:rFonts w:ascii="Times New Roman" w:hAnsi="Times New Roman" w:cs="Times New Roman"/>
+          <w:sz w:val="28"/>
+          <w:szCs w:val="28"/>
+        </w:rPr>
+        <w:t>хранит данные параметра модели.</w:t>
+      </w:r>
+    </w:p>
+    <w:p>
+      <w:pPr>
+        <w:tabs>
+          <w:tab w:val="left" w:pos="851"/>
+        </w:tabs>
+        <w:spacing w:after="0" w:line="360" w:lineRule="auto"/>
+        <w:ind w:firstLine="709"/>
+        <w:jc w:val="both"/>
+        <w:rPr>
+          <w:rFonts w:ascii="Times New Roman" w:hAnsi="Times New Roman" w:cs="Times New Roman"/>
+          <w:sz w:val="28"/>
+          <w:szCs w:val="28"/>
+        </w:rPr>
+      </w:pPr>
+      <w:r>
+        <w:rPr>
+          <w:rFonts w:ascii="Times New Roman" w:hAnsi="Times New Roman" w:cs="Times New Roman"/>
+          <w:sz w:val="28"/>
+          <w:szCs w:val="28"/>
+        </w:rPr>
+        <w:t xml:space="preserve">Класс </w:t>
+      </w:r>
+      <w:proofErr w:type="spellStart"/>
+      <w:r>
+        <w:rPr>
+          <w:rFonts w:ascii="Times New Roman" w:hAnsi="Times New Roman" w:cs="Times New Roman"/>
+          <w:sz w:val="28"/>
+          <w:szCs w:val="28"/>
+          <w:lang w:val="en-US"/>
+        </w:rPr>
+        <w:t>ParametersName</w:t>
+      </w:r>
+      <w:proofErr w:type="spellEnd"/>
+      <w:r>
+        <w:rPr>
+          <w:rFonts w:ascii="Times New Roman" w:hAnsi="Times New Roman" w:cs="Times New Roman"/>
+          <w:sz w:val="28"/>
+          <w:szCs w:val="28"/>
+        </w:rPr>
+        <w:t xml:space="preserve"> </w:t>
+      </w:r>
+      <w:r>
+        <w:rPr>
+          <w:rFonts w:ascii="Times New Roman" w:hAnsi="Times New Roman" w:cs="Times New Roman"/>
+          <w:sz w:val="28"/>
+          <w:szCs w:val="28"/>
+        </w:rPr>
+        <w:t>хранит имена входных параметров</w:t>
+      </w:r>
+    </w:p>
+    <w:p>
+      <w:pPr>
+        <w:tabs>
+          <w:tab w:val="left" w:pos="851"/>
+        </w:tabs>
+        <w:spacing w:after="0" w:line="360" w:lineRule="auto"/>
+        <w:ind w:firstLine="709"/>
+        <w:jc w:val="both"/>
+        <w:rPr>
+          <w:rFonts w:ascii="Times New Roman" w:hAnsi="Times New Roman" w:cs="Times New Roman"/>
+          <w:sz w:val="28"/>
+          <w:szCs w:val="28"/>
+        </w:rPr>
+      </w:pPr>
+      <w:r>
+        <w:rPr>
+          <w:rFonts w:ascii="Times New Roman" w:hAnsi="Times New Roman" w:cs="Times New Roman"/>
+          <w:sz w:val="28"/>
+          <w:szCs w:val="28"/>
+        </w:rPr>
+        <w:t xml:space="preserve">Класс </w:t>
+      </w:r>
+      <w:proofErr w:type="spellStart"/>
+      <w:r>
+        <w:rPr>
+          <w:rFonts w:ascii="Times New Roman" w:hAnsi="Times New Roman" w:cs="Times New Roman"/>
+          <w:sz w:val="28"/>
+          <w:szCs w:val="28"/>
+          <w:lang w:val="en-US"/>
+        </w:rPr>
+        <w:t>ElementParameters</w:t>
+      </w:r>
+      <w:proofErr w:type="spellEnd"/>
+      <w:r>
+        <w:rPr>
+          <w:rFonts w:ascii="Times New Roman" w:hAnsi="Times New Roman" w:cs="Times New Roman"/>
+          <w:sz w:val="28"/>
+          <w:szCs w:val="28"/>
+        </w:rPr>
+        <w:t xml:space="preserve"> хранит словарь параметров модели.</w:t>
+      </w:r>
+    </w:p>
+    <w:p>
+      <w:pPr>
+        <w:tabs>
+          <w:tab w:val="left" w:pos="851"/>
+        </w:tabs>
+        <w:spacing w:after="0" w:line="360" w:lineRule="auto"/>
+        <w:ind w:firstLine="709"/>
+        <w:jc w:val="both"/>
+        <w:rPr>
+          <w:rFonts w:ascii="Times New Roman" w:hAnsi="Times New Roman" w:cs="Times New Roman"/>
+          <w:sz w:val="28"/>
+          <w:szCs w:val="28"/>
+        </w:rPr>
+      </w:pPr>
+      <w:r>
+        <w:rPr>
+          <w:rFonts w:ascii="Times New Roman" w:hAnsi="Times New Roman" w:cs="Times New Roman"/>
+          <w:sz w:val="28"/>
+          <w:szCs w:val="28"/>
+        </w:rPr>
+        <w:t xml:space="preserve">Класс </w:t>
+      </w:r>
+      <w:proofErr w:type="spellStart"/>
+      <w:r>
+        <w:rPr>
+          <w:rFonts w:ascii="Times New Roman" w:hAnsi="Times New Roman" w:cs="Times New Roman"/>
+          <w:sz w:val="28"/>
+          <w:szCs w:val="28"/>
+          <w:lang w:val="en-US"/>
+        </w:rPr>
+        <w:t>ModelElement</w:t>
+      </w:r>
+      <w:proofErr w:type="spellEnd"/>
+      <w:r>
+        <w:rPr>
+          <w:rFonts w:ascii="Times New Roman" w:hAnsi="Times New Roman" w:cs="Times New Roman"/>
+          <w:sz w:val="28"/>
+          <w:szCs w:val="28"/>
+        </w:rPr>
+        <w:t xml:space="preserve"> </w:t>
+      </w:r>
+      <w:r>
+        <w:rPr>
+          <w:rFonts w:ascii="Times New Roman" w:hAnsi="Times New Roman" w:cs="Times New Roman"/>
+          <w:sz w:val="28"/>
+          <w:szCs w:val="28"/>
+        </w:rPr>
+        <w:t>хранить параметры элемента модели и реализует методы для преобразования параметров элемента при изменении формы.</w:t>
+      </w:r>
+    </w:p>
+    <w:p>
+      <w:pPr>
+        <w:tabs>
+          <w:tab w:val="left" w:pos="851"/>
+        </w:tabs>
+        <w:spacing w:after="0" w:line="360" w:lineRule="auto"/>
+        <w:ind w:firstLine="709"/>
+        <w:jc w:val="both"/>
+        <w:rPr>
+          <w:rFonts w:ascii="Times New Roman" w:hAnsi="Times New Roman" w:cs="Times New Roman"/>
+          <w:sz w:val="28"/>
+          <w:szCs w:val="28"/>
+        </w:rPr>
+      </w:pPr>
+      <w:r>
+        <w:rPr>
+          <w:rFonts w:ascii="Times New Roman" w:hAnsi="Times New Roman" w:cs="Times New Roman"/>
+          <w:sz w:val="28"/>
+          <w:szCs w:val="28"/>
+        </w:rPr>
+        <w:lastRenderedPageBreak/>
+        <w:tab/>
+        <w:t xml:space="preserve">Класс </w:t>
+      </w:r>
+      <w:proofErr w:type="spellStart"/>
+      <w:r>
+        <w:rPr>
+          <w:rFonts w:ascii="Times New Roman" w:hAnsi="Times New Roman" w:cs="Times New Roman"/>
+          <w:sz w:val="28"/>
+          <w:szCs w:val="28"/>
+          <w:lang w:val="en-US"/>
+        </w:rPr>
+        <w:t>ModelElements</w:t>
+      </w:r>
+      <w:proofErr w:type="spellEnd"/>
+      <w:r>
+        <w:rPr>
+          <w:rFonts w:ascii="Times New Roman" w:hAnsi="Times New Roman" w:cs="Times New Roman"/>
+          <w:sz w:val="28"/>
+          <w:szCs w:val="28"/>
+        </w:rPr>
+        <w:t xml:space="preserve"> </w:t>
+      </w:r>
+      <w:r>
+        <w:rPr>
+          <w:rFonts w:ascii="Times New Roman" w:hAnsi="Times New Roman" w:cs="Times New Roman"/>
+          <w:sz w:val="28"/>
+          <w:szCs w:val="28"/>
+        </w:rPr>
+        <w:t xml:space="preserve">хранить словарь элементов модели и реализует методы для преобразования параметров элементов в зависимости от изменения </w:t>
+      </w:r>
+      <w:proofErr w:type="spellStart"/>
+      <w:r>
+        <w:rPr>
+          <w:rFonts w:ascii="Times New Roman" w:hAnsi="Times New Roman" w:cs="Times New Roman"/>
+          <w:sz w:val="28"/>
+          <w:szCs w:val="28"/>
+        </w:rPr>
+        <w:t>взаимосопряженных</w:t>
+      </w:r>
+      <w:proofErr w:type="spellEnd"/>
+      <w:r>
+        <w:rPr>
+          <w:rFonts w:ascii="Times New Roman" w:hAnsi="Times New Roman" w:cs="Times New Roman"/>
+          <w:sz w:val="28"/>
+          <w:szCs w:val="28"/>
+        </w:rPr>
+        <w:t xml:space="preserve"> параметров. </w:t>
+      </w:r>
+    </w:p>
+    <w:p>
+      <w:pPr>
+        <w:tabs>
+          <w:tab w:val="left" w:pos="851"/>
+        </w:tabs>
+        <w:spacing w:after="0" w:line="360" w:lineRule="auto"/>
+        <w:ind w:firstLine="709"/>
+        <w:jc w:val="both"/>
+        <w:rPr>
+          <w:rFonts w:ascii="Times New Roman" w:hAnsi="Times New Roman" w:cs="Times New Roman"/>
+          <w:sz w:val="28"/>
+          <w:szCs w:val="28"/>
+        </w:rPr>
+      </w:pPr>
+      <w:r>
+        <w:rPr>
+          <w:rFonts w:ascii="Times New Roman" w:hAnsi="Times New Roman" w:cs="Times New Roman"/>
+          <w:sz w:val="28"/>
+          <w:szCs w:val="28"/>
+        </w:rPr>
+        <w:tab/>
+        <w:t xml:space="preserve">Класс </w:t>
+      </w:r>
+      <w:proofErr w:type="spellStart"/>
+      <w:r>
+        <w:rPr>
+          <w:rFonts w:ascii="Times New Roman" w:hAnsi="Times New Roman" w:cs="Times New Roman"/>
+          <w:sz w:val="28"/>
+          <w:szCs w:val="28"/>
+          <w:lang w:val="en-US"/>
+        </w:rPr>
+        <w:t>RodKernelParametersForm</w:t>
+      </w:r>
+      <w:proofErr w:type="spellEnd"/>
+      <w:r>
+        <w:rPr>
+          <w:rFonts w:ascii="Times New Roman" w:hAnsi="Times New Roman" w:cs="Times New Roman"/>
+          <w:sz w:val="28"/>
+          <w:szCs w:val="28"/>
+        </w:rPr>
+        <w:t xml:space="preserve"> </w:t>
+      </w:r>
+      <w:r>
+        <w:rPr>
+          <w:rFonts w:ascii="Times New Roman" w:hAnsi="Times New Roman" w:cs="Times New Roman"/>
+          <w:sz w:val="28"/>
+          <w:szCs w:val="28"/>
+        </w:rPr>
+        <w:t>является формой пользовательского интерфейса. Реализует методы, используемые для взаимодействия с пользователем.</w:t>
+      </w:r>
+    </w:p>
+    <w:p>
+      <w:pPr>
+        <w:tabs>
+          <w:tab w:val="left" w:pos="851"/>
+        </w:tabs>
+        <w:spacing w:after="0" w:line="360" w:lineRule="auto"/>
+        <w:ind w:firstLine="709"/>
+        <w:jc w:val="both"/>
+        <w:rPr>
+          <w:rFonts w:ascii="Times New Roman" w:hAnsi="Times New Roman" w:cs="Times New Roman"/>
+          <w:sz w:val="28"/>
+          <w:szCs w:val="28"/>
+        </w:rPr>
+      </w:pPr>
+      <w:r>
+        <w:rPr>
+          <w:rFonts w:ascii="Times New Roman" w:hAnsi="Times New Roman" w:cs="Times New Roman"/>
+          <w:sz w:val="28"/>
+          <w:szCs w:val="28"/>
+        </w:rPr>
+        <w:tab/>
+        <w:t xml:space="preserve">Класс </w:t>
+      </w:r>
+      <w:r>
+        <w:rPr>
+          <w:rFonts w:ascii="Times New Roman" w:hAnsi="Times New Roman" w:cs="Times New Roman"/>
+          <w:sz w:val="28"/>
+          <w:szCs w:val="28"/>
+          <w:lang w:val="en-US"/>
+        </w:rPr>
+        <w:t>Manager</w:t>
+      </w:r>
+      <w:r>
+        <w:rPr>
+          <w:rFonts w:ascii="Times New Roman" w:hAnsi="Times New Roman" w:cs="Times New Roman"/>
+          <w:sz w:val="28"/>
+          <w:szCs w:val="28"/>
+        </w:rPr>
+        <w:t xml:space="preserve"> </w:t>
+      </w:r>
+      <w:r>
+        <w:rPr>
+          <w:rFonts w:ascii="Times New Roman" w:hAnsi="Times New Roman" w:cs="Times New Roman"/>
+          <w:sz w:val="28"/>
+          <w:szCs w:val="28"/>
+        </w:rPr>
+        <w:t xml:space="preserve">хранит экземпляр класса построителя модели и реализует методы подключения к САПР </w:t>
+      </w:r>
+      <w:r>
+        <w:rPr>
+          <w:rFonts w:ascii="Times New Roman" w:hAnsi="Times New Roman" w:cs="Times New Roman"/>
+          <w:sz w:val="28"/>
+          <w:szCs w:val="28"/>
+        </w:rPr>
+        <w:t>КОМПАС-3D</w:t>
+      </w:r>
+      <w:r>
+        <w:rPr>
+          <w:rFonts w:ascii="Times New Roman" w:hAnsi="Times New Roman" w:cs="Times New Roman"/>
+          <w:sz w:val="28"/>
+          <w:szCs w:val="28"/>
+        </w:rPr>
+        <w:t>.</w:t>
+      </w:r>
+    </w:p>
+    <w:p>
+      <w:pPr>
+        <w:tabs>
+          <w:tab w:val="left" w:pos="851"/>
+        </w:tabs>
+        <w:spacing w:after="0" w:line="360" w:lineRule="auto"/>
+        <w:ind w:firstLine="709"/>
+        <w:jc w:val="both"/>
+        <w:rPr>
+          <w:rFonts w:ascii="Times New Roman" w:hAnsi="Times New Roman" w:cs="Times New Roman"/>
+          <w:sz w:val="28"/>
+          <w:szCs w:val="28"/>
+        </w:rPr>
+      </w:pPr>
+      <w:r>
+        <w:rPr>
+          <w:rFonts w:ascii="Times New Roman" w:hAnsi="Times New Roman" w:cs="Times New Roman"/>
+          <w:sz w:val="28"/>
+          <w:szCs w:val="28"/>
+        </w:rPr>
+        <w:tab/>
+        <w:t xml:space="preserve">Класс </w:t>
+      </w:r>
+      <w:proofErr w:type="spellStart"/>
+      <w:r>
+        <w:rPr>
+          <w:rFonts w:ascii="Times New Roman" w:hAnsi="Times New Roman" w:cs="Times New Roman"/>
+          <w:sz w:val="28"/>
+          <w:szCs w:val="28"/>
+          <w:lang w:val="en-US"/>
+        </w:rPr>
+        <w:t>BuilderModel</w:t>
+      </w:r>
+      <w:proofErr w:type="spellEnd"/>
+      <w:r>
+        <w:rPr>
+          <w:rFonts w:ascii="Times New Roman" w:hAnsi="Times New Roman" w:cs="Times New Roman"/>
+          <w:sz w:val="28"/>
+          <w:szCs w:val="28"/>
+        </w:rPr>
+        <w:t xml:space="preserve"> </w:t>
+      </w:r>
+      <w:r>
+        <w:rPr>
+          <w:rFonts w:ascii="Times New Roman" w:hAnsi="Times New Roman" w:cs="Times New Roman"/>
+          <w:sz w:val="28"/>
+          <w:szCs w:val="28"/>
+        </w:rPr>
+        <w:t xml:space="preserve">хранит ссылку на экземпляр класса </w:t>
+      </w:r>
+      <w:proofErr w:type="spellStart"/>
+      <w:r>
+        <w:rPr>
+          <w:rFonts w:ascii="Times New Roman" w:hAnsi="Times New Roman" w:cs="Times New Roman"/>
+          <w:sz w:val="28"/>
+          <w:szCs w:val="28"/>
+          <w:lang w:val="en-US"/>
+        </w:rPr>
+        <w:t>ModelElements</w:t>
+      </w:r>
+      <w:proofErr w:type="spellEnd"/>
+      <w:r>
+        <w:rPr>
+          <w:rFonts w:ascii="Times New Roman" w:hAnsi="Times New Roman" w:cs="Times New Roman"/>
+          <w:sz w:val="28"/>
+          <w:szCs w:val="28"/>
+        </w:rPr>
+        <w:t xml:space="preserve"> и реализует методы построения модели.</w:t>
+      </w:r>
+      <w:r>
+        <w:rPr>
+          <w:rFonts w:ascii="Times New Roman" w:hAnsi="Times New Roman" w:cs="Times New Roman"/>
+          <w:sz w:val="28"/>
+          <w:szCs w:val="28"/>
         </w:rPr>
         <w:br w:type="page"/>
       </w:r>
     </w:p>
     <w:p>
       <w:pPr>
-        <w:pStyle w:val="1"/>
-        <w:rPr>
-          <w:b w:val="0"/>
-        </w:rPr>
-      </w:pPr>
-      <w:bookmarkStart w:id="17" w:name="_Toc37939619"/>
-      <w:bookmarkStart w:id="18" w:name="_Toc37940551"/>
-      <w:r>
+        <w:pStyle w:val="Heading2"/>
+        <w:spacing w:line="360" w:lineRule="auto"/>
+        <w:rPr>
+          <w:rFonts w:cs="Times New Roman"/>
+          <w:sz w:val="28"/>
+        </w:rPr>
+      </w:pPr>
+      <w:bookmarkStart w:id="17" w:name="_Toc37939622"/>
+      <w:bookmarkStart w:id="18" w:name="_Toc37940555"/>
+      <w:r>
+        <w:rPr>
+          <w:rFonts w:cs="Times New Roman"/>
+          <w:sz w:val="28"/>
+        </w:rPr>
         <w:lastRenderedPageBreak/>
-        <w:t>Описание технических и функциональных аспектов проекта</w:t>
+        <w:t>Макет пользовательского интерфейса</w:t>
       </w:r>
       <w:bookmarkEnd w:id="17"/>
       <w:bookmarkEnd w:id="18"/>
     </w:p>
     <w:p>
       <w:pPr>
-        <w:pStyle w:val="af1"/>
-        <w:shd w:val="clear" w:color="auto" w:fill="FFFFFF"/>
-        <w:spacing w:before="0" w:beforeAutospacing="0" w:after="0" w:afterAutospacing="0" w:line="360" w:lineRule="auto"/>
+        <w:spacing w:after="0" w:line="360" w:lineRule="auto"/>
         <w:ind w:firstLine="709"/>
         <w:contextualSpacing/>
-        <w:jc w:val="both"/>
-        <w:rPr>
-          <w:sz w:val="28"/>
-          <w:szCs w:val="28"/>
-        </w:rPr>
-      </w:pPr>
-      <w:bookmarkStart w:id="19" w:name="_Toc37939620"/>
-      <w:r>
-        <w:rPr>
-          <w:rStyle w:val="define"/>
+        <w:rPr>
+          <w:rFonts w:ascii="Times New Roman" w:hAnsi="Times New Roman" w:cs="Times New Roman"/>
+          <w:sz w:val="28"/>
+          <w:szCs w:val="28"/>
+          <w:lang w:eastAsia="ru-RU"/>
+        </w:rPr>
+      </w:pPr>
+      <w:r>
+        <w:rPr>
+          <w:rFonts w:ascii="Times New Roman" w:hAnsi="Times New Roman" w:cs="Times New Roman"/>
+          <w:sz w:val="28"/>
+          <w:szCs w:val="28"/>
+          <w:lang w:eastAsia="ru-RU"/>
+        </w:rPr>
+        <w:t xml:space="preserve">Макет пользовательского интерфейса представляет собой форму для ввода пользовательских настроек формы для </w:t>
+      </w:r>
+      <w:r>
+        <w:rPr>
+          <w:rFonts w:ascii="Times New Roman" w:hAnsi="Times New Roman" w:cs="Times New Roman"/>
+          <w:sz w:val="28"/>
+          <w:szCs w:val="28"/>
+          <w:lang w:eastAsia="ru-RU"/>
+        </w:rPr>
+        <w:t>грифа</w:t>
+      </w:r>
+      <w:r>
+        <w:rPr>
+          <w:rFonts w:ascii="Times New Roman" w:hAnsi="Times New Roman" w:cs="Times New Roman"/>
+          <w:sz w:val="28"/>
+          <w:szCs w:val="28"/>
+          <w:lang w:eastAsia="ru-RU"/>
+        </w:rPr>
+        <w:t>. Построение формы осуществляется путем нажатия на кнопку «</w:t>
+      </w:r>
+      <w:r>
+        <w:rPr>
+          <w:rFonts w:ascii="Times New Roman" w:hAnsi="Times New Roman" w:cs="Times New Roman"/>
+          <w:sz w:val="28"/>
+          <w:szCs w:val="28"/>
+          <w:lang w:eastAsia="ru-RU"/>
+        </w:rPr>
+        <w:t>Создать</w:t>
+      </w:r>
+      <w:r>
+        <w:rPr>
+          <w:rFonts w:ascii="Times New Roman" w:hAnsi="Times New Roman" w:cs="Times New Roman"/>
+          <w:sz w:val="28"/>
+          <w:szCs w:val="28"/>
+          <w:lang w:eastAsia="ru-RU"/>
+        </w:rPr>
+        <w:t xml:space="preserve">». Ниже, на рисунке </w:t>
+      </w:r>
+      <w:r>
+        <w:rPr>
+          <w:rFonts w:ascii="Times New Roman" w:hAnsi="Times New Roman" w:cs="Times New Roman"/>
+          <w:sz w:val="28"/>
+          <w:szCs w:val="28"/>
+          <w:lang w:eastAsia="ru-RU"/>
+        </w:rPr>
+        <w:t>4</w:t>
+      </w:r>
+      <w:r>
+        <w:rPr>
+          <w:rFonts w:ascii="Times New Roman" w:hAnsi="Times New Roman" w:cs="Times New Roman"/>
+          <w:sz w:val="28"/>
+          <w:szCs w:val="28"/>
+          <w:lang w:eastAsia="ru-RU"/>
+        </w:rPr>
+        <w:t>.3 представлен макет пользовательского интерфейса.</w:t>
+      </w:r>
+    </w:p>
+    <w:p>
+      <w:pPr>
+        <w:spacing w:line="360" w:lineRule="auto"/>
+        <w:ind w:firstLine="709"/>
+        <w:jc w:val="center"/>
+        <w:rPr>
+          <w:rFonts w:ascii="Times New Roman" w:hAnsi="Times New Roman" w:cs="Times New Roman"/>
           <w:b/>
-          <w:bCs/>
-          <w:iCs/>
-          <w:sz w:val="28"/>
-          <w:szCs w:val="28"/>
-        </w:rPr>
-        <w:t>UML</w:t>
-      </w:r>
-      <w:r>
-        <w:rPr>
-          <w:sz w:val="28"/>
-          <w:szCs w:val="28"/>
-        </w:rPr>
-        <w:t> – унифицированный язык моделирования (</w:t>
-      </w:r>
-      <w:proofErr w:type="spellStart"/>
-      <w:r>
-        <w:rPr>
-          <w:sz w:val="28"/>
-          <w:szCs w:val="28"/>
-        </w:rPr>
-        <w:t>Unified</w:t>
-      </w:r>
-      <w:proofErr w:type="spellEnd"/>
-      <w:r>
-        <w:rPr>
-          <w:sz w:val="28"/>
-          <w:szCs w:val="28"/>
-        </w:rPr>
-        <w:t xml:space="preserve"> </w:t>
-      </w:r>
-      <w:proofErr w:type="spellStart"/>
-      <w:r>
-        <w:rPr>
-          <w:sz w:val="28"/>
-          <w:szCs w:val="28"/>
-        </w:rPr>
-        <w:t>Modeling</w:t>
-      </w:r>
-      <w:proofErr w:type="spellEnd"/>
-      <w:r>
-        <w:rPr>
-          <w:sz w:val="28"/>
-          <w:szCs w:val="28"/>
-        </w:rPr>
-        <w:t xml:space="preserve"> </w:t>
-      </w:r>
-      <w:proofErr w:type="spellStart"/>
-      <w:r>
-        <w:rPr>
-          <w:sz w:val="28"/>
-          <w:szCs w:val="28"/>
-        </w:rPr>
-        <w:t>Language</w:t>
-      </w:r>
-      <w:proofErr w:type="spellEnd"/>
-      <w:r>
-        <w:rPr>
-          <w:sz w:val="28"/>
-          <w:szCs w:val="28"/>
-        </w:rPr>
-        <w:t>) – это система обозначений, которую можно применять для объектно-ориентированного анализа и проектирования.</w:t>
-      </w:r>
-      <w:r>
-        <w:rPr>
-          <w:sz w:val="28"/>
-          <w:szCs w:val="28"/>
-        </w:rPr>
-        <w:br/>
-        <w:t>Его можно использовать для визуализации, спецификации, конструирования и документирования программных систем.</w:t>
-      </w:r>
-      <w:r>
-        <w:rPr>
-          <w:sz w:val="28"/>
-          <w:szCs w:val="28"/>
-        </w:rPr>
-        <w:br/>
-        <w:t>Словарь UML включает три вида строительных блоков:</w:t>
-      </w:r>
-    </w:p>
-    <w:p>
-      <w:pPr>
-        <w:numPr>
-          <w:ilvl w:val="0"/>
-          <w:numId w:val="11"/>
-        </w:numPr>
-        <w:shd w:val="clear" w:color="auto" w:fill="FFFFFF"/>
-        <w:spacing w:after="0" w:line="360" w:lineRule="auto"/>
-        <w:ind w:left="0" w:firstLine="709"/>
-        <w:contextualSpacing/>
-        <w:jc w:val="both"/>
-        <w:rPr>
-          <w:rFonts w:ascii="Times New Roman" w:hAnsi="Times New Roman" w:cs="Times New Roman"/>
-          <w:sz w:val="28"/>
-          <w:szCs w:val="28"/>
-        </w:rPr>
-      </w:pPr>
-      <w:r>
-        <w:rPr>
-          <w:rFonts w:ascii="Times New Roman" w:hAnsi="Times New Roman" w:cs="Times New Roman"/>
-          <w:sz w:val="28"/>
-          <w:szCs w:val="28"/>
-        </w:rPr>
-        <w:t>Диаграммы.</w:t>
-      </w:r>
-    </w:p>
-    <w:p>
-      <w:pPr>
-        <w:numPr>
-          <w:ilvl w:val="0"/>
-          <w:numId w:val="11"/>
-        </w:numPr>
-        <w:shd w:val="clear" w:color="auto" w:fill="FFFFFF"/>
-        <w:spacing w:after="0" w:line="360" w:lineRule="auto"/>
-        <w:ind w:left="0" w:firstLine="709"/>
-        <w:contextualSpacing/>
-        <w:jc w:val="both"/>
-        <w:rPr>
-          <w:rFonts w:ascii="Times New Roman" w:hAnsi="Times New Roman" w:cs="Times New Roman"/>
-          <w:sz w:val="28"/>
-          <w:szCs w:val="28"/>
-        </w:rPr>
-      </w:pPr>
-      <w:r>
-        <w:rPr>
-          <w:rFonts w:ascii="Times New Roman" w:hAnsi="Times New Roman" w:cs="Times New Roman"/>
-          <w:sz w:val="28"/>
-          <w:szCs w:val="28"/>
-        </w:rPr>
-        <w:t>Сущности.</w:t>
-      </w:r>
-    </w:p>
-    <w:p>
-      <w:pPr>
-        <w:numPr>
-          <w:ilvl w:val="0"/>
-          <w:numId w:val="11"/>
-        </w:numPr>
-        <w:shd w:val="clear" w:color="auto" w:fill="FFFFFF"/>
-        <w:spacing w:after="0" w:line="360" w:lineRule="auto"/>
-        <w:ind w:left="0" w:firstLine="709"/>
-        <w:contextualSpacing/>
-        <w:jc w:val="both"/>
-        <w:rPr>
-          <w:rFonts w:ascii="Times New Roman" w:hAnsi="Times New Roman" w:cs="Times New Roman"/>
-          <w:sz w:val="28"/>
-          <w:szCs w:val="28"/>
-        </w:rPr>
-      </w:pPr>
-      <w:r>
-        <w:rPr>
-          <w:rFonts w:ascii="Times New Roman" w:hAnsi="Times New Roman" w:cs="Times New Roman"/>
-          <w:sz w:val="28"/>
-          <w:szCs w:val="28"/>
-        </w:rPr>
-        <w:t>Связи.</w:t>
-      </w:r>
-    </w:p>
-    <w:p>
-      <w:pPr>
-        <w:pStyle w:val="af1"/>
-        <w:shd w:val="clear" w:color="auto" w:fill="FFFFFF"/>
-        <w:spacing w:before="0" w:beforeAutospacing="0" w:after="0" w:afterAutospacing="0" w:line="360" w:lineRule="auto"/>
-        <w:ind w:firstLine="709"/>
-        <w:contextualSpacing/>
-        <w:jc w:val="both"/>
-        <w:rPr>
-          <w:sz w:val="28"/>
-          <w:szCs w:val="28"/>
-        </w:rPr>
-      </w:pPr>
-      <w:r>
-        <w:rPr>
-          <w:rStyle w:val="define"/>
+          <w:sz w:val="28"/>
+          <w:szCs w:val="28"/>
+        </w:rPr>
+      </w:pPr>
+      <w:r>
+        <w:rPr>
+          <w:rFonts w:ascii="Times New Roman" w:hAnsi="Times New Roman" w:cs="Times New Roman"/>
           <w:b/>
-          <w:bCs/>
-          <w:iCs/>
-          <w:sz w:val="28"/>
-          <w:szCs w:val="28"/>
-        </w:rPr>
-        <w:t>Сущности</w:t>
-      </w:r>
-      <w:r>
-        <w:rPr>
-          <w:sz w:val="28"/>
-          <w:szCs w:val="28"/>
-        </w:rPr>
-        <w:t> – это абстракции, которые являются основными элементами модели, </w:t>
-      </w:r>
-      <w:r>
-        <w:rPr>
-          <w:rStyle w:val="define"/>
-          <w:b/>
-          <w:bCs/>
-          <w:iCs/>
-          <w:sz w:val="28"/>
-          <w:szCs w:val="28"/>
-        </w:rPr>
-        <w:t>связи</w:t>
-      </w:r>
-      <w:r>
-        <w:rPr>
-          <w:sz w:val="28"/>
-          <w:szCs w:val="28"/>
-        </w:rPr>
-        <w:t> соединяют их между собой, а </w:t>
-      </w:r>
-      <w:r>
-        <w:rPr>
-          <w:rStyle w:val="define"/>
-          <w:b/>
-          <w:bCs/>
-          <w:iCs/>
-          <w:sz w:val="28"/>
-          <w:szCs w:val="28"/>
-        </w:rPr>
-        <w:t>диаграммы</w:t>
-      </w:r>
-      <w:r>
-        <w:rPr>
-          <w:sz w:val="28"/>
-          <w:szCs w:val="28"/>
-        </w:rPr>
-        <w:t> группируют представляющие интерес наборы сущностей.</w:t>
-      </w:r>
-    </w:p>
-    <w:p>
-      <w:pPr>
-        <w:pStyle w:val="af1"/>
-        <w:shd w:val="clear" w:color="auto" w:fill="FFFFFF"/>
-        <w:spacing w:before="0" w:beforeAutospacing="0" w:after="0" w:afterAutospacing="0" w:line="360" w:lineRule="auto"/>
-        <w:ind w:firstLine="709"/>
-        <w:contextualSpacing/>
-        <w:jc w:val="both"/>
-        <w:rPr>
-          <w:sz w:val="28"/>
-          <w:szCs w:val="28"/>
-        </w:rPr>
-      </w:pPr>
-      <w:r>
-        <w:rPr>
-          <w:rStyle w:val="define"/>
-          <w:b/>
-          <w:bCs/>
-          <w:iCs/>
-          <w:sz w:val="28"/>
-          <w:szCs w:val="28"/>
-        </w:rPr>
-        <w:t>Диаграмма</w:t>
-      </w:r>
-      <w:r>
-        <w:rPr>
-          <w:sz w:val="28"/>
-          <w:szCs w:val="28"/>
-        </w:rPr>
-        <w:t> – это графическое представление набора элементов, чаще всего изображенного в виде связного графа вершин (сущностей) и путей (связей). Язык UML включает </w:t>
-      </w:r>
-      <w:r>
-        <w:rPr>
-          <w:rStyle w:val="af0"/>
-          <w:sz w:val="28"/>
-          <w:szCs w:val="28"/>
-        </w:rPr>
-        <w:t>13</w:t>
-      </w:r>
-      <w:r>
-        <w:rPr>
-          <w:sz w:val="28"/>
-          <w:szCs w:val="28"/>
-        </w:rPr>
-        <w:t> видов диаграмм, среди которых на первом месте в списке — диаграмма классов, о которой и пойдет речь.</w:t>
-      </w:r>
-      <w:r>
-        <w:rPr>
-          <w:sz w:val="28"/>
-          <w:szCs w:val="28"/>
-        </w:rPr>
-        <w:br/>
-        <w:t>Диаграммы классов показывают набор классов, интерфейсов, а также их связи. Диаграммы этого вида чаще всего используются для моделирования объектно-ориентированных систем. Они предназначены для статического представления системы.</w:t>
-      </w:r>
-      <w:r>
-        <w:rPr>
-          <w:sz w:val="28"/>
-          <w:szCs w:val="28"/>
-        </w:rPr>
-        <w:br/>
-        <w:t>Большинство элементов UML имеют уникальную и прямую графическую нотацию, которая дает визуальное представление наиболее важных аспектов элемента.</w:t>
-      </w:r>
-    </w:p>
-    <w:p>
-      <w:pPr>
-        <w:pStyle w:val="af1"/>
-        <w:shd w:val="clear" w:color="auto" w:fill="FFFFFF"/>
-        <w:spacing w:before="0" w:beforeAutospacing="0" w:after="0" w:afterAutospacing="0" w:line="360" w:lineRule="auto"/>
-        <w:ind w:firstLine="709"/>
-        <w:contextualSpacing/>
-        <w:jc w:val="both"/>
-        <w:rPr>
-          <w:sz w:val="28"/>
-          <w:szCs w:val="28"/>
-        </w:rPr>
-      </w:pPr>
-      <w:r>
-        <w:rPr>
-          <w:b/>
-          <w:sz w:val="28"/>
-          <w:szCs w:val="28"/>
-        </w:rPr>
-        <w:t>Сущности</w:t>
-      </w:r>
-    </w:p>
-    <w:p>
-      <w:pPr>
-        <w:pStyle w:val="af1"/>
-        <w:shd w:val="clear" w:color="auto" w:fill="FFFFFF"/>
-        <w:spacing w:before="0" w:beforeAutospacing="0" w:after="0" w:afterAutospacing="0" w:line="360" w:lineRule="auto"/>
-        <w:contextualSpacing/>
-        <w:jc w:val="both"/>
-        <w:rPr>
-          <w:sz w:val="28"/>
-          <w:szCs w:val="28"/>
-        </w:rPr>
-      </w:pPr>
-      <w:r>
-        <w:rPr>
-          <w:sz w:val="28"/>
-          <w:szCs w:val="28"/>
-        </w:rPr>
-        <w:t>Диаграммы классов оперируют тремя видами сущностей UML:</w:t>
-      </w:r>
-    </w:p>
-    <w:p>
-      <w:pPr>
-        <w:numPr>
-          <w:ilvl w:val="0"/>
-          <w:numId w:val="13"/>
-        </w:numPr>
-        <w:shd w:val="clear" w:color="auto" w:fill="FFFFFF"/>
-        <w:spacing w:after="0" w:line="360" w:lineRule="auto"/>
-        <w:contextualSpacing/>
-        <w:jc w:val="both"/>
-        <w:rPr>
-          <w:rFonts w:ascii="Times New Roman" w:hAnsi="Times New Roman" w:cs="Times New Roman"/>
-          <w:sz w:val="28"/>
-          <w:szCs w:val="28"/>
-        </w:rPr>
-      </w:pPr>
-      <w:r>
-        <w:rPr>
-          <w:rFonts w:ascii="Times New Roman" w:hAnsi="Times New Roman" w:cs="Times New Roman"/>
-          <w:sz w:val="28"/>
-          <w:szCs w:val="28"/>
-        </w:rPr>
-        <w:t>Структурные.</w:t>
-      </w:r>
-    </w:p>
-    <w:p>
-      <w:pPr>
-        <w:numPr>
-          <w:ilvl w:val="0"/>
-          <w:numId w:val="13"/>
-        </w:numPr>
-        <w:shd w:val="clear" w:color="auto" w:fill="FFFFFF"/>
-        <w:spacing w:after="0" w:line="360" w:lineRule="auto"/>
-        <w:contextualSpacing/>
-        <w:jc w:val="both"/>
-        <w:rPr>
-          <w:rFonts w:ascii="Times New Roman" w:hAnsi="Times New Roman" w:cs="Times New Roman"/>
-          <w:sz w:val="28"/>
-          <w:szCs w:val="28"/>
-        </w:rPr>
-      </w:pPr>
-      <w:r>
-        <w:rPr>
-          <w:rFonts w:ascii="Times New Roman" w:hAnsi="Times New Roman" w:cs="Times New Roman"/>
-          <w:sz w:val="28"/>
-          <w:szCs w:val="28"/>
-        </w:rPr>
-        <w:t>Поведенческие.</w:t>
-      </w:r>
-    </w:p>
-    <w:p>
-      <w:pPr>
-        <w:numPr>
-          <w:ilvl w:val="0"/>
-          <w:numId w:val="13"/>
-        </w:numPr>
-        <w:shd w:val="clear" w:color="auto" w:fill="FFFFFF"/>
-        <w:spacing w:after="0" w:line="360" w:lineRule="auto"/>
-        <w:contextualSpacing/>
-        <w:jc w:val="both"/>
-        <w:rPr>
-          <w:rFonts w:ascii="Times New Roman" w:hAnsi="Times New Roman" w:cs="Times New Roman"/>
-          <w:sz w:val="28"/>
-          <w:szCs w:val="28"/>
-        </w:rPr>
-      </w:pPr>
-      <w:r>
-        <w:rPr>
-          <w:rFonts w:ascii="Times New Roman" w:hAnsi="Times New Roman" w:cs="Times New Roman"/>
-          <w:sz w:val="28"/>
-          <w:szCs w:val="28"/>
-        </w:rPr>
-        <w:t>Аннотирующие.</w:t>
-      </w:r>
-    </w:p>
-    <w:p>
-      <w:pPr>
-        <w:pStyle w:val="af1"/>
-        <w:shd w:val="clear" w:color="auto" w:fill="FFFFFF"/>
-        <w:spacing w:before="0" w:beforeAutospacing="0" w:after="0" w:afterAutospacing="0" w:line="360" w:lineRule="auto"/>
-        <w:ind w:firstLine="709"/>
-        <w:contextualSpacing/>
-        <w:jc w:val="both"/>
-        <w:rPr>
-          <w:sz w:val="28"/>
-          <w:szCs w:val="28"/>
-        </w:rPr>
-      </w:pPr>
-      <w:r>
-        <w:rPr>
-          <w:rStyle w:val="define"/>
-          <w:b/>
-          <w:bCs/>
-          <w:iCs/>
-          <w:sz w:val="28"/>
-          <w:szCs w:val="28"/>
-        </w:rPr>
-        <w:lastRenderedPageBreak/>
-        <w:t>Структурные сущности</w:t>
-      </w:r>
-      <w:r>
-        <w:rPr>
-          <w:sz w:val="28"/>
-          <w:szCs w:val="28"/>
-        </w:rPr>
-        <w:t> – это «имена существительные» в модели UML. В основном, статические части модели, представляющие либо концептуальные, либо физические элементы. Основным видом структурной сущности в диаграммах классов является </w:t>
-      </w:r>
-      <w:r>
-        <w:rPr>
-          <w:rStyle w:val="define"/>
-          <w:b/>
-          <w:bCs/>
-          <w:iCs/>
-          <w:sz w:val="28"/>
-          <w:szCs w:val="28"/>
-        </w:rPr>
-        <w:t>класс</w:t>
-      </w:r>
-      <w:r>
-        <w:rPr>
-          <w:sz w:val="28"/>
-          <w:szCs w:val="28"/>
-        </w:rPr>
-        <w:t>.</w:t>
-      </w:r>
-    </w:p>
-    <w:p>
-      <w:pPr>
-        <w:pStyle w:val="af1"/>
-        <w:shd w:val="clear" w:color="auto" w:fill="FFFFFF"/>
-        <w:spacing w:before="0" w:beforeAutospacing="0" w:after="0" w:afterAutospacing="0" w:line="360" w:lineRule="auto"/>
-        <w:ind w:firstLine="709"/>
-        <w:contextualSpacing/>
-        <w:jc w:val="both"/>
-        <w:rPr>
-          <w:sz w:val="28"/>
-          <w:szCs w:val="28"/>
-        </w:rPr>
-      </w:pPr>
-      <w:r>
-        <w:rPr>
-          <w:rStyle w:val="define"/>
-          <w:b/>
-          <w:bCs/>
-          <w:iCs/>
-          <w:sz w:val="28"/>
-          <w:szCs w:val="28"/>
-        </w:rPr>
-        <w:t>Поведенческие сущности</w:t>
-      </w:r>
-      <w:r>
-        <w:rPr>
-          <w:sz w:val="28"/>
-          <w:szCs w:val="28"/>
-        </w:rPr>
-        <w:t> – динамические части моделей UML. Это «глаголы» моделей, представляющие поведение модели во времени и пространстве. Основной из них является </w:t>
-      </w:r>
-      <w:r>
-        <w:rPr>
-          <w:rStyle w:val="define"/>
-          <w:b/>
-          <w:bCs/>
-          <w:iCs/>
-          <w:sz w:val="28"/>
-          <w:szCs w:val="28"/>
-        </w:rPr>
-        <w:t>взаимодействие</w:t>
-      </w:r>
-      <w:r>
-        <w:rPr>
-          <w:sz w:val="28"/>
-          <w:szCs w:val="28"/>
-        </w:rPr>
-        <w:t> – поведение, которое заключается в обмене сообщениями между наборами объектов или ролей в определенном контексте для достижения некоторой цели. Сообщение изображается в виде линии со стрелкой, почти всегда сопровождаемой именем операции.</w:t>
-      </w:r>
-    </w:p>
-    <w:p>
-      <w:pPr>
-        <w:pStyle w:val="af1"/>
-        <w:shd w:val="clear" w:color="auto" w:fill="FFFFFF"/>
-        <w:spacing w:after="0" w:afterAutospacing="0" w:line="360" w:lineRule="auto"/>
-        <w:ind w:firstLine="709"/>
-        <w:contextualSpacing/>
-        <w:jc w:val="both"/>
-        <w:rPr>
-          <w:sz w:val="28"/>
-          <w:szCs w:val="28"/>
-        </w:rPr>
-      </w:pPr>
-      <w:r>
-        <w:rPr>
-          <w:b/>
-          <w:sz w:val="28"/>
-          <w:szCs w:val="28"/>
-        </w:rPr>
-        <w:t>Класс</w:t>
-      </w:r>
-      <w:r>
-        <w:rPr>
-          <w:sz w:val="28"/>
-          <w:szCs w:val="28"/>
-        </w:rPr>
-        <w:t xml:space="preserve"> – это описание набора объектов с одинаковыми атрибутами, оп</w:t>
-      </w:r>
-      <w:r>
-        <w:rPr>
-          <w:sz w:val="28"/>
-          <w:szCs w:val="28"/>
-        </w:rPr>
-        <w:t>ерациями, связями и семантикой.</w:t>
-      </w:r>
-    </w:p>
-    <w:p>
-      <w:pPr>
-        <w:pStyle w:val="af1"/>
-        <w:shd w:val="clear" w:color="auto" w:fill="FFFFFF"/>
-        <w:spacing w:after="0" w:afterAutospacing="0" w:line="360" w:lineRule="auto"/>
-        <w:ind w:firstLine="709"/>
-        <w:contextualSpacing/>
-        <w:jc w:val="both"/>
-        <w:rPr>
-          <w:sz w:val="28"/>
-          <w:szCs w:val="28"/>
-        </w:rPr>
-      </w:pPr>
-      <w:r>
-        <w:rPr>
-          <w:sz w:val="28"/>
-          <w:szCs w:val="28"/>
-        </w:rPr>
-        <w:t>Графически класс изображается в виде прямоугольника, разделенного на 3</w:t>
-      </w:r>
-      <w:r>
-        <w:rPr>
-          <w:sz w:val="28"/>
-          <w:szCs w:val="28"/>
-        </w:rPr>
-        <w:t xml:space="preserve"> блока горизонтальными линиями:</w:t>
-      </w:r>
-    </w:p>
-    <w:p>
-      <w:pPr>
-        <w:pStyle w:val="af1"/>
-        <w:numPr>
-          <w:ilvl w:val="0"/>
-          <w:numId w:val="15"/>
-        </w:numPr>
-        <w:shd w:val="clear" w:color="auto" w:fill="FFFFFF"/>
-        <w:spacing w:after="0" w:afterAutospacing="0" w:line="360" w:lineRule="auto"/>
-        <w:contextualSpacing/>
-        <w:jc w:val="both"/>
-        <w:rPr>
-          <w:sz w:val="28"/>
-          <w:szCs w:val="28"/>
-        </w:rPr>
-      </w:pPr>
-      <w:r>
-        <w:rPr>
-          <w:sz w:val="28"/>
-          <w:szCs w:val="28"/>
-        </w:rPr>
-        <w:t>имя класса</w:t>
-      </w:r>
-    </w:p>
-    <w:p>
-      <w:pPr>
-        <w:pStyle w:val="af1"/>
-        <w:numPr>
-          <w:ilvl w:val="0"/>
-          <w:numId w:val="15"/>
-        </w:numPr>
-        <w:shd w:val="clear" w:color="auto" w:fill="FFFFFF"/>
-        <w:spacing w:after="0" w:afterAutospacing="0" w:line="360" w:lineRule="auto"/>
-        <w:contextualSpacing/>
-        <w:jc w:val="both"/>
-        <w:rPr>
-          <w:sz w:val="28"/>
-          <w:szCs w:val="28"/>
-        </w:rPr>
-      </w:pPr>
-      <w:r>
-        <w:rPr>
-          <w:sz w:val="28"/>
-          <w:szCs w:val="28"/>
-        </w:rPr>
-        <w:t>атрибуты (свойства) класса</w:t>
-      </w:r>
-    </w:p>
-    <w:p>
-      <w:pPr>
-        <w:pStyle w:val="af1"/>
-        <w:numPr>
-          <w:ilvl w:val="0"/>
-          <w:numId w:val="15"/>
-        </w:numPr>
-        <w:shd w:val="clear" w:color="auto" w:fill="FFFFFF"/>
-        <w:spacing w:after="0" w:afterAutospacing="0" w:line="360" w:lineRule="auto"/>
-        <w:contextualSpacing/>
-        <w:jc w:val="both"/>
-        <w:rPr>
-          <w:sz w:val="28"/>
-          <w:szCs w:val="28"/>
-        </w:rPr>
-      </w:pPr>
-      <w:r>
-        <w:rPr>
-          <w:sz w:val="28"/>
-          <w:szCs w:val="28"/>
-        </w:rPr>
-        <w:t>операции (методы) класса.</w:t>
-      </w:r>
-    </w:p>
-    <w:p>
-      <w:pPr>
-        <w:pStyle w:val="af1"/>
-        <w:shd w:val="clear" w:color="auto" w:fill="FFFFFF"/>
-        <w:spacing w:after="0" w:afterAutospacing="0" w:line="360" w:lineRule="auto"/>
-        <w:ind w:firstLine="709"/>
-        <w:contextualSpacing/>
-        <w:jc w:val="both"/>
-        <w:rPr>
-          <w:sz w:val="28"/>
-          <w:szCs w:val="28"/>
-        </w:rPr>
-      </w:pPr>
-      <w:r>
-        <w:rPr>
-          <w:sz w:val="28"/>
-          <w:szCs w:val="28"/>
-        </w:rPr>
-        <w:t>Для атрибутов и операций может быть указа</w:t>
-      </w:r>
-      <w:r>
-        <w:rPr>
-          <w:sz w:val="28"/>
-          <w:szCs w:val="28"/>
-        </w:rPr>
-        <w:t>н один из трех типов видимости:</w:t>
-      </w:r>
-    </w:p>
-    <w:p>
-      <w:pPr>
-        <w:pStyle w:val="af1"/>
-        <w:numPr>
-          <w:ilvl w:val="0"/>
-          <w:numId w:val="18"/>
-        </w:numPr>
-        <w:shd w:val="clear" w:color="auto" w:fill="FFFFFF"/>
-        <w:spacing w:after="0" w:afterAutospacing="0" w:line="360" w:lineRule="auto"/>
-        <w:contextualSpacing/>
-        <w:jc w:val="both"/>
-        <w:rPr>
-          <w:sz w:val="28"/>
-          <w:szCs w:val="28"/>
-          <w:lang w:val="en-US"/>
-        </w:rPr>
-      </w:pPr>
-      <w:r>
-        <w:rPr>
-          <w:sz w:val="28"/>
-          <w:szCs w:val="28"/>
-          <w:lang w:val="en-US"/>
-        </w:rPr>
-        <w:t>private (</w:t>
-      </w:r>
-      <w:r>
-        <w:rPr>
-          <w:sz w:val="28"/>
-          <w:szCs w:val="28"/>
-        </w:rPr>
-        <w:t>частный</w:t>
-      </w:r>
-      <w:r>
-        <w:rPr>
-          <w:sz w:val="28"/>
-          <w:szCs w:val="28"/>
-          <w:lang w:val="en-US"/>
-        </w:rPr>
-        <w:t>)</w:t>
-      </w:r>
-    </w:p>
-    <w:p>
-      <w:pPr>
-        <w:pStyle w:val="af1"/>
-        <w:numPr>
-          <w:ilvl w:val="0"/>
-          <w:numId w:val="18"/>
-        </w:numPr>
-        <w:shd w:val="clear" w:color="auto" w:fill="FFFFFF"/>
-        <w:spacing w:after="0" w:afterAutospacing="0" w:line="360" w:lineRule="auto"/>
-        <w:contextualSpacing/>
-        <w:jc w:val="both"/>
-        <w:rPr>
-          <w:sz w:val="28"/>
-          <w:szCs w:val="28"/>
-          <w:lang w:val="en-US"/>
-        </w:rPr>
-      </w:pPr>
-      <w:r>
-        <w:rPr>
-          <w:sz w:val="28"/>
-          <w:szCs w:val="28"/>
-          <w:lang w:val="en-US"/>
-        </w:rPr>
-        <w:t>protected (</w:t>
-      </w:r>
-      <w:r>
-        <w:rPr>
-          <w:sz w:val="28"/>
-          <w:szCs w:val="28"/>
-        </w:rPr>
-        <w:t>защищенный</w:t>
-      </w:r>
-      <w:r>
-        <w:rPr>
-          <w:sz w:val="28"/>
-          <w:szCs w:val="28"/>
-          <w:lang w:val="en-US"/>
-        </w:rPr>
-        <w:t>)</w:t>
-      </w:r>
-    </w:p>
-    <w:p>
-      <w:pPr>
-        <w:pStyle w:val="af1"/>
-        <w:numPr>
-          <w:ilvl w:val="0"/>
-          <w:numId w:val="18"/>
-        </w:numPr>
-        <w:shd w:val="clear" w:color="auto" w:fill="FFFFFF"/>
-        <w:spacing w:after="0" w:afterAutospacing="0" w:line="360" w:lineRule="auto"/>
-        <w:contextualSpacing/>
-        <w:jc w:val="both"/>
-        <w:rPr>
-          <w:sz w:val="28"/>
-          <w:szCs w:val="28"/>
-          <w:lang w:val="en-US"/>
-        </w:rPr>
-      </w:pPr>
-      <w:r>
-        <w:rPr>
-          <w:sz w:val="28"/>
-          <w:szCs w:val="28"/>
-          <w:lang w:val="en-US"/>
-        </w:rPr>
-        <w:t>public (</w:t>
-      </w:r>
-      <w:r>
-        <w:rPr>
-          <w:sz w:val="28"/>
-          <w:szCs w:val="28"/>
-        </w:rPr>
-        <w:t>общий</w:t>
-      </w:r>
-      <w:r>
-        <w:rPr>
-          <w:sz w:val="28"/>
-          <w:szCs w:val="28"/>
-          <w:lang w:val="en-US"/>
-        </w:rPr>
-        <w:t>)</w:t>
-      </w:r>
-    </w:p>
-    <w:p>
-      <w:pPr>
-        <w:pStyle w:val="af1"/>
-        <w:shd w:val="clear" w:color="auto" w:fill="FFFFFF"/>
-        <w:spacing w:after="0" w:afterAutospacing="0" w:line="360" w:lineRule="auto"/>
-        <w:ind w:firstLine="709"/>
-        <w:contextualSpacing/>
-        <w:jc w:val="both"/>
-        <w:rPr>
-          <w:sz w:val="28"/>
-          <w:szCs w:val="28"/>
-        </w:rPr>
-      </w:pPr>
-      <w:r>
-        <w:rPr>
-          <w:sz w:val="28"/>
-          <w:szCs w:val="28"/>
-        </w:rPr>
-        <w:t>Видимость для полей и методов указывается в виде левого символа в строке с им</w:t>
-      </w:r>
-      <w:r>
-        <w:rPr>
-          <w:sz w:val="28"/>
-          <w:szCs w:val="28"/>
-        </w:rPr>
-        <w:t>енем соответствующего элемента.</w:t>
-      </w:r>
-    </w:p>
-    <w:p>
-      <w:pPr>
-        <w:pStyle w:val="af1"/>
-        <w:shd w:val="clear" w:color="auto" w:fill="FFFFFF"/>
-        <w:spacing w:before="0" w:beforeAutospacing="0" w:after="0" w:afterAutospacing="0" w:line="360" w:lineRule="auto"/>
-        <w:ind w:firstLine="709"/>
-        <w:contextualSpacing/>
-        <w:jc w:val="both"/>
-        <w:rPr>
-          <w:sz w:val="28"/>
-          <w:szCs w:val="28"/>
-        </w:rPr>
-      </w:pPr>
-      <w:r>
-        <w:rPr>
-          <w:sz w:val="28"/>
-          <w:szCs w:val="28"/>
-        </w:rPr>
-        <w:t xml:space="preserve">Каждый класс должен обладать именем, отличающим его от других классов. </w:t>
-      </w:r>
-      <w:r>
-        <w:rPr>
-          <w:b/>
-          <w:sz w:val="28"/>
-          <w:szCs w:val="28"/>
-        </w:rPr>
-        <w:t>Имя</w:t>
-      </w:r>
-      <w:r>
-        <w:rPr>
-          <w:sz w:val="28"/>
-          <w:szCs w:val="28"/>
-        </w:rPr>
-        <w:t xml:space="preserve"> – это текстовая строка. Имя класса может состоять из любого числа букв, цифр и знаков препинания (за исключением двоеточия и точки) и может записываться в несколько строк.</w:t>
-      </w:r>
-    </w:p>
-    <w:p>
-      <w:pPr>
-        <w:pStyle w:val="20"/>
-        <w:spacing w:line="360" w:lineRule="auto"/>
-        <w:rPr>
-          <w:rFonts w:cs="Times New Roman"/>
-          <w:sz w:val="28"/>
-        </w:rPr>
-      </w:pPr>
-      <w:bookmarkStart w:id="20" w:name="_Toc37940552"/>
-      <w:r>
-        <w:rPr>
-          <w:rFonts w:cs="Times New Roman"/>
-          <w:sz w:val="28"/>
-        </w:rPr>
-        <w:lastRenderedPageBreak/>
-        <w:t>Диаграмма вариантов использования (</w:t>
-      </w:r>
-      <w:r>
-        <w:rPr>
-          <w:rFonts w:cs="Times New Roman"/>
-          <w:sz w:val="28"/>
-          <w:lang w:val="en-US"/>
-        </w:rPr>
-        <w:t>Use</w:t>
-      </w:r>
-      <w:r>
-        <w:rPr>
-          <w:rFonts w:cs="Times New Roman"/>
-          <w:sz w:val="28"/>
-        </w:rPr>
-        <w:t xml:space="preserve"> </w:t>
-      </w:r>
-      <w:r>
-        <w:rPr>
-          <w:rFonts w:cs="Times New Roman"/>
-          <w:sz w:val="28"/>
-          <w:lang w:val="en-US"/>
-        </w:rPr>
-        <w:t>Cases</w:t>
-      </w:r>
-      <w:r>
-        <w:rPr>
-          <w:rFonts w:cs="Times New Roman"/>
-          <w:sz w:val="28"/>
-        </w:rPr>
-        <w:t>)</w:t>
-      </w:r>
-      <w:bookmarkEnd w:id="19"/>
-      <w:bookmarkEnd w:id="20"/>
-    </w:p>
-    <w:p>
-      <w:pPr>
-        <w:rPr>
-          <w:rFonts w:cs="Times New Roman"/>
-          <w:sz w:val="28"/>
-        </w:rPr>
-      </w:pPr>
-      <w:r>
-        <w:rPr>
-          <w:rStyle w:val="a8"/>
-        </w:rPr>
-        <w:commentReference w:id="21"/>
-      </w:r>
-      <w:r>
-        <w:rPr>
-          <w:rFonts w:cs="Times New Roman"/>
           <w:noProof/>
           <w:sz w:val="28"/>
+          <w:szCs w:val="28"/>
           <w:lang w:eastAsia="ru-RU"/>
         </w:rPr>
         <w:drawing>
-          <wp:inline distT="0" distB="0" distL="0" distR="0" wp14:anchorId="54B080EC" wp14:editId="5A081438">
-            <wp:extent cx="5940425" cy="3668395"/>
-            <wp:effectExtent l="0" t="0" r="3175" b="8255"/>
-            <wp:docPr id="4" name="Рисунок 4"/>
+          <wp:inline distT="0" distB="0" distL="0" distR="0" wp14:anchorId="13E162AC" wp14:editId="0596EBFD">
+            <wp:extent cx="3352800" cy="2390931"/>
+            <wp:effectExtent l="0" t="0" r="0" b="9525"/>
+            <wp:docPr id="12" name="Рисунок 12"/>
             <wp:cNvGraphicFramePr>
               <a:graphicFrameLocks xmlns:a="http://schemas.openxmlformats.org/drawingml/2006/main" noChangeAspect="1"/>
             </wp:cNvGraphicFramePr>
@@ -6485,1063 +7308,6 @@
                   <pic:spPr>
                     <a:xfrm>
                       <a:off x="0" y="0"/>
-                      <a:ext cx="5940425" cy="3668395"/>
-                    </a:xfrm>
-                    <a:prstGeom prst="rect">
-                      <a:avLst/>
-                    </a:prstGeom>
-                  </pic:spPr>
-                </pic:pic>
-              </a:graphicData>
-            </a:graphic>
-          </wp:inline>
-        </w:drawing>
-      </w:r>
-      <w:r>
-        <w:rPr>
-          <w:rStyle w:val="a8"/>
-        </w:rPr>
-        <w:commentReference w:id="22"/>
-      </w:r>
-      <w:r>
-        <w:rPr>
-          <w:rStyle w:val="a8"/>
-          <w:b/>
-          <w:bCs/>
-          <w:iCs/>
-        </w:rPr>
-        <w:commentReference w:id="23"/>
-      </w:r>
-    </w:p>
-    <w:p>
-      <w:pPr>
-        <w:pStyle w:val="20"/>
-        <w:numPr>
-          <w:ilvl w:val="0"/>
-          <w:numId w:val="0"/>
-        </w:numPr>
-        <w:spacing w:line="360" w:lineRule="auto"/>
-        <w:jc w:val="center"/>
-        <w:rPr>
-          <w:rFonts w:cs="Times New Roman"/>
-          <w:b w:val="0"/>
-          <w:sz w:val="28"/>
-        </w:rPr>
-      </w:pPr>
-      <w:bookmarkStart w:id="24" w:name="_Toc37940553"/>
-      <w:r>
-        <w:rPr>
-          <w:rFonts w:cs="Times New Roman"/>
-          <w:b w:val="0"/>
-          <w:sz w:val="28"/>
-        </w:rPr>
-        <w:t>Рисунок 4.1 – Диаграмма вариантов использования</w:t>
-      </w:r>
-      <w:bookmarkEnd w:id="24"/>
-    </w:p>
-    <w:p>
-      <w:pPr>
-        <w:pStyle w:val="20"/>
-        <w:spacing w:line="360" w:lineRule="auto"/>
-        <w:rPr>
-          <w:rFonts w:cs="Times New Roman"/>
-          <w:sz w:val="28"/>
-        </w:rPr>
-      </w:pPr>
-      <w:r>
-        <w:rPr>
-          <w:rFonts w:cs="Times New Roman"/>
-          <w:sz w:val="28"/>
-        </w:rPr>
-        <w:t xml:space="preserve">Диаграмма </w:t>
-      </w:r>
-      <w:commentRangeStart w:id="25"/>
-      <w:commentRangeStart w:id="26"/>
-      <w:r>
-        <w:rPr>
-          <w:rFonts w:cs="Times New Roman"/>
-          <w:sz w:val="28"/>
-        </w:rPr>
-        <w:t>классов</w:t>
-      </w:r>
-      <w:commentRangeEnd w:id="25"/>
-      <w:r>
-        <w:rPr>
-          <w:rStyle w:val="a8"/>
-          <w:rFonts w:asciiTheme="minorHAnsi" w:eastAsiaTheme="minorHAnsi" w:hAnsiTheme="minorHAnsi" w:cstheme="minorBidi"/>
-          <w:b w:val="0"/>
-          <w:bCs w:val="0"/>
-          <w:iCs w:val="0"/>
-          <w:lang w:eastAsia="en-US"/>
-        </w:rPr>
-        <w:commentReference w:id="25"/>
-      </w:r>
-      <w:commentRangeEnd w:id="26"/>
-      <w:r>
-        <w:rPr>
-          <w:rStyle w:val="a8"/>
-          <w:rFonts w:asciiTheme="minorHAnsi" w:eastAsiaTheme="minorHAnsi" w:hAnsiTheme="minorHAnsi" w:cstheme="minorBidi"/>
-          <w:b w:val="0"/>
-          <w:bCs w:val="0"/>
-          <w:iCs w:val="0"/>
-          <w:lang w:eastAsia="en-US"/>
-        </w:rPr>
-        <w:commentReference w:id="26"/>
-      </w:r>
-    </w:p>
-    <w:p>
-      <w:pPr>
-        <w:spacing w:after="0" w:line="360" w:lineRule="auto"/>
-        <w:ind w:firstLine="709"/>
-        <w:contextualSpacing/>
-        <w:rPr>
-          <w:rFonts w:ascii="Times New Roman" w:hAnsi="Times New Roman" w:cs="Times New Roman"/>
-          <w:color w:val="222222"/>
-          <w:sz w:val="28"/>
-          <w:szCs w:val="28"/>
-        </w:rPr>
-      </w:pPr>
-      <w:commentRangeStart w:id="27"/>
-      <w:commentRangeStart w:id="28"/>
-      <w:commentRangeStart w:id="29"/>
-      <w:commentRangeStart w:id="30"/>
-      <w:r>
-        <w:rPr>
-          <w:rFonts w:ascii="Times New Roman" w:hAnsi="Times New Roman" w:cs="Times New Roman"/>
-          <w:color w:val="222222"/>
-          <w:sz w:val="28"/>
-          <w:szCs w:val="28"/>
-          <w:shd w:val="clear" w:color="auto" w:fill="FFFFFF"/>
-        </w:rPr>
-        <w:t>Диаграммы вариантов использования</w:t>
-      </w:r>
-      <w:r>
-        <w:rPr>
-          <w:rFonts w:ascii="Times New Roman" w:hAnsi="Times New Roman" w:cs="Times New Roman"/>
-          <w:color w:val="222222"/>
-          <w:sz w:val="28"/>
-          <w:szCs w:val="28"/>
-          <w:shd w:val="clear" w:color="auto" w:fill="FFFFFF"/>
-        </w:rPr>
-        <w:t xml:space="preserve"> [7]</w:t>
-      </w:r>
-      <w:r>
-        <w:rPr>
-          <w:rFonts w:ascii="Times New Roman" w:hAnsi="Times New Roman" w:cs="Times New Roman"/>
-          <w:color w:val="222222"/>
-          <w:sz w:val="28"/>
-          <w:szCs w:val="28"/>
-          <w:shd w:val="clear" w:color="auto" w:fill="FFFFFF"/>
-        </w:rPr>
-        <w:t xml:space="preserve"> описывают взаимоотношения и зависимости между группами вариантов использования и действующих лиц, участвующими в процессе.</w:t>
-      </w:r>
-      <w:bookmarkStart w:id="31" w:name="_GoBack"/>
-      <w:bookmarkEnd w:id="31"/>
-    </w:p>
-    <w:p>
-      <w:pPr>
-        <w:spacing w:after="0" w:line="360" w:lineRule="auto"/>
-        <w:ind w:firstLine="709"/>
-        <w:contextualSpacing/>
-        <w:rPr>
-          <w:rFonts w:ascii="Times New Roman" w:hAnsi="Times New Roman" w:cs="Times New Roman"/>
-          <w:color w:val="222222"/>
-          <w:sz w:val="28"/>
-          <w:szCs w:val="28"/>
-          <w:shd w:val="clear" w:color="auto" w:fill="FFFFFF"/>
-        </w:rPr>
-      </w:pPr>
-      <w:r>
-        <w:rPr>
-          <w:rFonts w:ascii="Times New Roman" w:hAnsi="Times New Roman" w:cs="Times New Roman"/>
-          <w:color w:val="222222"/>
-          <w:sz w:val="28"/>
-          <w:szCs w:val="28"/>
-          <w:shd w:val="clear" w:color="auto" w:fill="FFFFFF"/>
-        </w:rPr>
-        <w:t>Важно понимать, что диаграммы вариантов использования не предназначены для отображения проекта и не могут описывать внутреннее устройство системы. Диаграммы вариантов использования предназначены для упрощения взаимодействия с будущими пользователями системы, с клиентами, и особенно пригодятся для определения необходимых характеристик системы. Другими словами, диаграммы вариантов использования говорят о том, что система должна делать, не указывая сами применяемые методы.</w:t>
-      </w:r>
-      <w:commentRangeEnd w:id="27"/>
-      <w:r>
-        <w:rPr>
-          <w:rStyle w:val="a8"/>
-        </w:rPr>
-        <w:commentReference w:id="27"/>
-      </w:r>
-      <w:commentRangeEnd w:id="28"/>
-      <w:commentRangeEnd w:id="29"/>
-      <w:commentRangeEnd w:id="30"/>
-      <w:r>
-        <w:rPr>
-          <w:rStyle w:val="a8"/>
-        </w:rPr>
-        <w:commentReference w:id="28"/>
-      </w:r>
-      <w:r>
-        <w:rPr>
-          <w:rStyle w:val="a8"/>
-        </w:rPr>
-        <w:commentReference w:id="29"/>
-      </w:r>
-      <w:r>
-        <w:rPr>
-          <w:rStyle w:val="a8"/>
-        </w:rPr>
-        <w:commentReference w:id="30"/>
-      </w:r>
-    </w:p>
-    <w:p>
-      <w:pPr>
-        <w:spacing w:after="0" w:line="360" w:lineRule="auto"/>
-        <w:ind w:firstLine="709"/>
-        <w:contextualSpacing/>
-        <w:jc w:val="both"/>
-        <w:rPr>
-          <w:rFonts w:ascii="Times New Roman" w:hAnsi="Times New Roman" w:cs="Times New Roman"/>
-          <w:color w:val="222222"/>
-          <w:sz w:val="28"/>
-          <w:szCs w:val="28"/>
-        </w:rPr>
-      </w:pPr>
-      <w:r>
-        <w:rPr>
-          <w:rFonts w:ascii="Times New Roman" w:hAnsi="Times New Roman" w:cs="Times New Roman"/>
-          <w:color w:val="222222"/>
-          <w:sz w:val="28"/>
-          <w:szCs w:val="28"/>
-          <w:shd w:val="clear" w:color="auto" w:fill="FFFFFF"/>
-        </w:rPr>
-        <w:t xml:space="preserve">Описания вариантов использования являются текстовыми </w:t>
-      </w:r>
-      <w:r>
-        <w:rPr>
-          <w:rFonts w:ascii="Times New Roman" w:hAnsi="Times New Roman" w:cs="Times New Roman"/>
-          <w:color w:val="222222"/>
-          <w:sz w:val="28"/>
-          <w:szCs w:val="28"/>
-          <w:shd w:val="clear" w:color="auto" w:fill="FFFFFF"/>
-        </w:rPr>
-        <w:t>п</w:t>
-      </w:r>
-      <w:r>
-        <w:rPr>
-          <w:rFonts w:ascii="Times New Roman" w:hAnsi="Times New Roman" w:cs="Times New Roman"/>
-          <w:color w:val="222222"/>
-          <w:sz w:val="28"/>
-          <w:szCs w:val="28"/>
-          <w:shd w:val="clear" w:color="auto" w:fill="FFFFFF"/>
-        </w:rPr>
-        <w:t xml:space="preserve">ояснениями. Они обычно принимают форму заметки или документа, который каким-то </w:t>
-      </w:r>
-      <w:r>
-        <w:rPr>
-          <w:rFonts w:ascii="Times New Roman" w:hAnsi="Times New Roman" w:cs="Times New Roman"/>
-          <w:color w:val="222222"/>
-          <w:sz w:val="28"/>
-          <w:szCs w:val="28"/>
-          <w:shd w:val="clear" w:color="auto" w:fill="FFFFFF"/>
-        </w:rPr>
-        <w:lastRenderedPageBreak/>
-        <w:t>образом прикрепляется к варианту использования и описывает процесс или активность.</w:t>
-      </w:r>
-    </w:p>
-    <w:p>
-      <w:pPr>
-        <w:spacing w:after="0" w:line="360" w:lineRule="auto"/>
-        <w:ind w:firstLine="709"/>
-        <w:contextualSpacing/>
-        <w:rPr>
-          <w:lang w:eastAsia="ru-RU"/>
-        </w:rPr>
-      </w:pPr>
-    </w:p>
-    <w:p>
-      <w:pPr>
-        <w:spacing w:line="360" w:lineRule="auto"/>
-        <w:rPr>
-          <w:lang w:eastAsia="ru-RU"/>
-        </w:rPr>
-      </w:pPr>
-      <w:r>
-        <w:rPr>
-          <w:noProof/>
-          <w:lang w:eastAsia="ru-RU"/>
-        </w:rPr>
-        <w:drawing>
-          <wp:inline distT="0" distB="0" distL="0" distR="0" wp14:anchorId="250FB3A3" wp14:editId="2BBCE115">
-            <wp:extent cx="5648325" cy="4220845"/>
-            <wp:effectExtent l="0" t="0" r="9525" b="8255"/>
-            <wp:docPr id="6" name="Рисунок 6"/>
-            <wp:cNvGraphicFramePr>
-              <a:graphicFrameLocks xmlns:a="http://schemas.openxmlformats.org/drawingml/2006/main" noChangeAspect="1"/>
-            </wp:cNvGraphicFramePr>
-            <a:graphic xmlns:a="http://schemas.openxmlformats.org/drawingml/2006/main">
-              <a:graphicData uri="http://schemas.openxmlformats.org/drawingml/2006/picture">
-                <pic:pic xmlns:pic="http://schemas.openxmlformats.org/drawingml/2006/picture">
-                  <pic:nvPicPr>
-                    <pic:cNvPr id="1" name=""/>
-                    <pic:cNvPicPr/>
-                  </pic:nvPicPr>
-                  <pic:blipFill>
-                    <a:blip r:embed="rId16"/>
-                    <a:stretch>
-                      <a:fillRect/>
-                    </a:stretch>
-                  </pic:blipFill>
-                  <pic:spPr>
-                    <a:xfrm>
-                      <a:off x="0" y="0"/>
-                      <a:ext cx="5664919" cy="4233245"/>
-                    </a:xfrm>
-                    <a:prstGeom prst="rect">
-                      <a:avLst/>
-                    </a:prstGeom>
-                  </pic:spPr>
-                </pic:pic>
-              </a:graphicData>
-            </a:graphic>
-          </wp:inline>
-        </w:drawing>
-      </w:r>
-    </w:p>
-    <w:p>
-      <w:pPr>
-        <w:spacing w:line="360" w:lineRule="auto"/>
-        <w:ind w:firstLine="709"/>
-        <w:jc w:val="center"/>
-        <w:rPr>
-          <w:rFonts w:ascii="Times New Roman" w:hAnsi="Times New Roman" w:cs="Times New Roman"/>
-          <w:sz w:val="28"/>
-          <w:szCs w:val="28"/>
-        </w:rPr>
-      </w:pPr>
-      <w:r>
-        <w:rPr>
-          <w:rFonts w:ascii="Times New Roman" w:hAnsi="Times New Roman" w:cs="Times New Roman"/>
-          <w:sz w:val="28"/>
-          <w:szCs w:val="28"/>
-        </w:rPr>
-        <w:t>Рисунок 4.2 – Диаграмма классов</w:t>
-      </w:r>
-    </w:p>
-    <w:p>
-      <w:pPr>
-        <w:spacing w:after="0" w:line="360" w:lineRule="auto"/>
-        <w:ind w:firstLine="709"/>
-        <w:rPr>
-          <w:rFonts w:ascii="Times New Roman" w:hAnsi="Times New Roman" w:cs="Times New Roman"/>
-          <w:sz w:val="28"/>
-          <w:szCs w:val="28"/>
-        </w:rPr>
-      </w:pPr>
-      <w:r>
-        <w:rPr>
-          <w:rFonts w:ascii="Times New Roman" w:hAnsi="Times New Roman" w:cs="Times New Roman"/>
-          <w:sz w:val="28"/>
-          <w:szCs w:val="28"/>
-        </w:rPr>
-        <w:t xml:space="preserve">Элемент модели это одна из структурных составляющих модели. В данном случае обязательными элементами являются </w:t>
-      </w:r>
-      <w:r>
-        <w:rPr>
-          <w:rFonts w:ascii="Times New Roman" w:hAnsi="Times New Roman" w:cs="Times New Roman"/>
-          <w:sz w:val="28"/>
-          <w:szCs w:val="28"/>
-        </w:rPr>
-        <w:t>гриф</w:t>
-      </w:r>
-      <w:r>
-        <w:rPr>
-          <w:rFonts w:ascii="Times New Roman" w:hAnsi="Times New Roman" w:cs="Times New Roman"/>
-          <w:sz w:val="28"/>
-          <w:szCs w:val="28"/>
-        </w:rPr>
-        <w:t xml:space="preserve">, </w:t>
-      </w:r>
-      <w:r>
-        <w:rPr>
-          <w:rFonts w:ascii="Times New Roman" w:hAnsi="Times New Roman" w:cs="Times New Roman"/>
-          <w:sz w:val="28"/>
-          <w:szCs w:val="28"/>
-        </w:rPr>
-        <w:t>держатель для блинов.</w:t>
-      </w:r>
-    </w:p>
-    <w:p>
-      <w:pPr>
-        <w:spacing w:after="0" w:line="360" w:lineRule="auto"/>
-        <w:ind w:firstLine="709"/>
-        <w:rPr>
-          <w:rFonts w:ascii="Times New Roman" w:hAnsi="Times New Roman" w:cs="Times New Roman"/>
-          <w:sz w:val="28"/>
-          <w:szCs w:val="28"/>
-        </w:rPr>
-      </w:pPr>
-      <w:r>
-        <w:rPr>
-          <w:rFonts w:ascii="Times New Roman" w:hAnsi="Times New Roman" w:cs="Times New Roman"/>
-          <w:sz w:val="28"/>
-          <w:szCs w:val="28"/>
-        </w:rPr>
-        <w:t xml:space="preserve">Параметром элемента модели является числовая величина, представляющая определенное геометрическое свойство элемента модели. </w:t>
-      </w:r>
-    </w:p>
-    <w:p>
-      <w:pPr>
-        <w:tabs>
-          <w:tab w:val="left" w:pos="851"/>
-        </w:tabs>
-        <w:spacing w:after="0" w:line="360" w:lineRule="auto"/>
-        <w:ind w:firstLine="709"/>
-        <w:jc w:val="both"/>
-        <w:rPr>
-          <w:rFonts w:ascii="Times New Roman" w:hAnsi="Times New Roman" w:cs="Times New Roman"/>
-          <w:sz w:val="28"/>
-          <w:szCs w:val="28"/>
-        </w:rPr>
-      </w:pPr>
-      <w:r>
-        <w:rPr>
-          <w:rFonts w:ascii="Times New Roman" w:hAnsi="Times New Roman" w:cs="Times New Roman"/>
-          <w:sz w:val="28"/>
-          <w:szCs w:val="28"/>
-        </w:rPr>
-        <w:t xml:space="preserve">Класс </w:t>
-      </w:r>
-      <w:r>
-        <w:rPr>
-          <w:rFonts w:ascii="Times New Roman" w:hAnsi="Times New Roman" w:cs="Times New Roman"/>
-          <w:sz w:val="28"/>
-          <w:szCs w:val="28"/>
-          <w:lang w:val="en-US"/>
-        </w:rPr>
-        <w:t>Parameter</w:t>
-      </w:r>
-      <w:r>
-        <w:rPr>
-          <w:rFonts w:ascii="Times New Roman" w:hAnsi="Times New Roman" w:cs="Times New Roman"/>
-          <w:sz w:val="28"/>
-          <w:szCs w:val="28"/>
-        </w:rPr>
-        <w:t xml:space="preserve"> </w:t>
-      </w:r>
-      <w:r>
-        <w:rPr>
-          <w:rFonts w:ascii="Times New Roman" w:hAnsi="Times New Roman" w:cs="Times New Roman"/>
-          <w:sz w:val="28"/>
-          <w:szCs w:val="28"/>
-        </w:rPr>
-        <w:t>хранит данные параметра модели.</w:t>
-      </w:r>
-    </w:p>
-    <w:p>
-      <w:pPr>
-        <w:tabs>
-          <w:tab w:val="left" w:pos="851"/>
-        </w:tabs>
-        <w:spacing w:after="0" w:line="360" w:lineRule="auto"/>
-        <w:ind w:firstLine="709"/>
-        <w:jc w:val="both"/>
-        <w:rPr>
-          <w:rFonts w:ascii="Times New Roman" w:hAnsi="Times New Roman" w:cs="Times New Roman"/>
-          <w:sz w:val="28"/>
-          <w:szCs w:val="28"/>
-        </w:rPr>
-      </w:pPr>
-      <w:r>
-        <w:rPr>
-          <w:rFonts w:ascii="Times New Roman" w:hAnsi="Times New Roman" w:cs="Times New Roman"/>
-          <w:sz w:val="28"/>
-          <w:szCs w:val="28"/>
-        </w:rPr>
-        <w:t xml:space="preserve">Класс </w:t>
-      </w:r>
-      <w:proofErr w:type="spellStart"/>
-      <w:r>
-        <w:rPr>
-          <w:rFonts w:ascii="Times New Roman" w:hAnsi="Times New Roman" w:cs="Times New Roman"/>
-          <w:sz w:val="28"/>
-          <w:szCs w:val="28"/>
-          <w:lang w:val="en-US"/>
-        </w:rPr>
-        <w:t>ParametersName</w:t>
-      </w:r>
-      <w:proofErr w:type="spellEnd"/>
-      <w:r>
-        <w:rPr>
-          <w:rFonts w:ascii="Times New Roman" w:hAnsi="Times New Roman" w:cs="Times New Roman"/>
-          <w:sz w:val="28"/>
-          <w:szCs w:val="28"/>
-        </w:rPr>
-        <w:t xml:space="preserve"> </w:t>
-      </w:r>
-      <w:r>
-        <w:rPr>
-          <w:rFonts w:ascii="Times New Roman" w:hAnsi="Times New Roman" w:cs="Times New Roman"/>
-          <w:sz w:val="28"/>
-          <w:szCs w:val="28"/>
-        </w:rPr>
-        <w:t>хранит имена входных параметров</w:t>
-      </w:r>
-    </w:p>
-    <w:p>
-      <w:pPr>
-        <w:tabs>
-          <w:tab w:val="left" w:pos="851"/>
-        </w:tabs>
-        <w:spacing w:after="0" w:line="360" w:lineRule="auto"/>
-        <w:ind w:firstLine="709"/>
-        <w:jc w:val="both"/>
-        <w:rPr>
-          <w:rFonts w:ascii="Times New Roman" w:hAnsi="Times New Roman" w:cs="Times New Roman"/>
-          <w:sz w:val="28"/>
-          <w:szCs w:val="28"/>
-        </w:rPr>
-      </w:pPr>
-      <w:r>
-        <w:rPr>
-          <w:rFonts w:ascii="Times New Roman" w:hAnsi="Times New Roman" w:cs="Times New Roman"/>
-          <w:sz w:val="28"/>
-          <w:szCs w:val="28"/>
-        </w:rPr>
-        <w:t xml:space="preserve">Класс </w:t>
-      </w:r>
-      <w:proofErr w:type="spellStart"/>
-      <w:r>
-        <w:rPr>
-          <w:rFonts w:ascii="Times New Roman" w:hAnsi="Times New Roman" w:cs="Times New Roman"/>
-          <w:sz w:val="28"/>
-          <w:szCs w:val="28"/>
-          <w:lang w:val="en-US"/>
-        </w:rPr>
-        <w:t>E</w:t>
-      </w:r>
-      <w:r>
-        <w:rPr>
-          <w:rFonts w:ascii="Times New Roman" w:hAnsi="Times New Roman" w:cs="Times New Roman"/>
-          <w:sz w:val="28"/>
-          <w:szCs w:val="28"/>
-          <w:lang w:val="en-US"/>
-        </w:rPr>
-        <w:t>lementParameters</w:t>
-      </w:r>
-      <w:proofErr w:type="spellEnd"/>
-      <w:r>
-        <w:rPr>
-          <w:rFonts w:ascii="Times New Roman" w:hAnsi="Times New Roman" w:cs="Times New Roman"/>
-          <w:sz w:val="28"/>
-          <w:szCs w:val="28"/>
-        </w:rPr>
-        <w:t xml:space="preserve"> хранит словарь параметров модели.</w:t>
-      </w:r>
-    </w:p>
-    <w:p>
-      <w:pPr>
-        <w:tabs>
-          <w:tab w:val="left" w:pos="851"/>
-        </w:tabs>
-        <w:spacing w:after="0" w:line="360" w:lineRule="auto"/>
-        <w:ind w:firstLine="709"/>
-        <w:jc w:val="both"/>
-        <w:rPr>
-          <w:rFonts w:ascii="Times New Roman" w:hAnsi="Times New Roman" w:cs="Times New Roman"/>
-          <w:sz w:val="28"/>
-          <w:szCs w:val="28"/>
-        </w:rPr>
-      </w:pPr>
-      <w:r>
-        <w:rPr>
-          <w:rFonts w:ascii="Times New Roman" w:hAnsi="Times New Roman" w:cs="Times New Roman"/>
-          <w:sz w:val="28"/>
-          <w:szCs w:val="28"/>
-        </w:rPr>
-        <w:t xml:space="preserve">Класс </w:t>
-      </w:r>
-      <w:proofErr w:type="spellStart"/>
-      <w:r>
-        <w:rPr>
-          <w:rFonts w:ascii="Times New Roman" w:hAnsi="Times New Roman" w:cs="Times New Roman"/>
-          <w:sz w:val="28"/>
-          <w:szCs w:val="28"/>
-          <w:lang w:val="en-US"/>
-        </w:rPr>
-        <w:t>ModelElement</w:t>
-      </w:r>
-      <w:proofErr w:type="spellEnd"/>
-      <w:r>
-        <w:rPr>
-          <w:rFonts w:ascii="Times New Roman" w:hAnsi="Times New Roman" w:cs="Times New Roman"/>
-          <w:sz w:val="28"/>
-          <w:szCs w:val="28"/>
-        </w:rPr>
-        <w:t xml:space="preserve"> </w:t>
-      </w:r>
-      <w:r>
-        <w:rPr>
-          <w:rFonts w:ascii="Times New Roman" w:hAnsi="Times New Roman" w:cs="Times New Roman"/>
-          <w:sz w:val="28"/>
-          <w:szCs w:val="28"/>
-        </w:rPr>
-        <w:t>хранить параметры элемента модели и реализует методы для преобразования параметров элемента при изменении формы.</w:t>
-      </w:r>
-    </w:p>
-    <w:p>
-      <w:pPr>
-        <w:tabs>
-          <w:tab w:val="left" w:pos="851"/>
-        </w:tabs>
-        <w:spacing w:after="0" w:line="360" w:lineRule="auto"/>
-        <w:ind w:firstLine="709"/>
-        <w:jc w:val="both"/>
-        <w:rPr>
-          <w:rFonts w:ascii="Times New Roman" w:hAnsi="Times New Roman" w:cs="Times New Roman"/>
-          <w:sz w:val="28"/>
-          <w:szCs w:val="28"/>
-        </w:rPr>
-      </w:pPr>
-      <w:r>
-        <w:rPr>
-          <w:rFonts w:ascii="Times New Roman" w:hAnsi="Times New Roman" w:cs="Times New Roman"/>
-          <w:sz w:val="28"/>
-          <w:szCs w:val="28"/>
-        </w:rPr>
-        <w:lastRenderedPageBreak/>
-        <w:tab/>
-        <w:t xml:space="preserve">Класс </w:t>
-      </w:r>
-      <w:proofErr w:type="spellStart"/>
-      <w:r>
-        <w:rPr>
-          <w:rFonts w:ascii="Times New Roman" w:hAnsi="Times New Roman" w:cs="Times New Roman"/>
-          <w:sz w:val="28"/>
-          <w:szCs w:val="28"/>
-          <w:lang w:val="en-US"/>
-        </w:rPr>
-        <w:t>ModelElements</w:t>
-      </w:r>
-      <w:proofErr w:type="spellEnd"/>
-      <w:r>
-        <w:rPr>
-          <w:rFonts w:ascii="Times New Roman" w:hAnsi="Times New Roman" w:cs="Times New Roman"/>
-          <w:sz w:val="28"/>
-          <w:szCs w:val="28"/>
-        </w:rPr>
-        <w:t xml:space="preserve"> </w:t>
-      </w:r>
-      <w:r>
-        <w:rPr>
-          <w:rFonts w:ascii="Times New Roman" w:hAnsi="Times New Roman" w:cs="Times New Roman"/>
-          <w:sz w:val="28"/>
-          <w:szCs w:val="28"/>
-        </w:rPr>
-        <w:t xml:space="preserve">хранить словарь элементов модели и реализует методы для преобразования параметров элементов в зависимости от изменения взаимосопряженных параметров. </w:t>
-      </w:r>
-    </w:p>
-    <w:p>
-      <w:pPr>
-        <w:tabs>
-          <w:tab w:val="left" w:pos="851"/>
-        </w:tabs>
-        <w:spacing w:after="0" w:line="360" w:lineRule="auto"/>
-        <w:ind w:firstLine="709"/>
-        <w:jc w:val="both"/>
-        <w:rPr>
-          <w:rFonts w:ascii="Times New Roman" w:hAnsi="Times New Roman" w:cs="Times New Roman"/>
-          <w:sz w:val="28"/>
-          <w:szCs w:val="28"/>
-        </w:rPr>
-      </w:pPr>
-      <w:r>
-        <w:rPr>
-          <w:rFonts w:ascii="Times New Roman" w:hAnsi="Times New Roman" w:cs="Times New Roman"/>
-          <w:sz w:val="28"/>
-          <w:szCs w:val="28"/>
-        </w:rPr>
-        <w:tab/>
-        <w:t xml:space="preserve">Класс </w:t>
-      </w:r>
-      <w:proofErr w:type="spellStart"/>
-      <w:r>
-        <w:rPr>
-          <w:rFonts w:ascii="Times New Roman" w:hAnsi="Times New Roman" w:cs="Times New Roman"/>
-          <w:sz w:val="28"/>
-          <w:szCs w:val="28"/>
-          <w:lang w:val="en-US"/>
-        </w:rPr>
-        <w:t>RodKernelParameters</w:t>
-      </w:r>
-      <w:r>
-        <w:rPr>
-          <w:rFonts w:ascii="Times New Roman" w:hAnsi="Times New Roman" w:cs="Times New Roman"/>
-          <w:sz w:val="28"/>
-          <w:szCs w:val="28"/>
-          <w:lang w:val="en-US"/>
-        </w:rPr>
-        <w:t>Form</w:t>
-      </w:r>
-      <w:proofErr w:type="spellEnd"/>
-      <w:r>
-        <w:rPr>
-          <w:rFonts w:ascii="Times New Roman" w:hAnsi="Times New Roman" w:cs="Times New Roman"/>
-          <w:sz w:val="28"/>
-          <w:szCs w:val="28"/>
-        </w:rPr>
-        <w:t xml:space="preserve"> </w:t>
-      </w:r>
-      <w:r>
-        <w:rPr>
-          <w:rFonts w:ascii="Times New Roman" w:hAnsi="Times New Roman" w:cs="Times New Roman"/>
-          <w:sz w:val="28"/>
-          <w:szCs w:val="28"/>
-        </w:rPr>
-        <w:t>является формой пользовательского интерфейса. Реализует методы, используемые для взаимодействия с пользователем.</w:t>
-      </w:r>
-    </w:p>
-    <w:p>
-      <w:pPr>
-        <w:tabs>
-          <w:tab w:val="left" w:pos="851"/>
-        </w:tabs>
-        <w:spacing w:after="0" w:line="360" w:lineRule="auto"/>
-        <w:ind w:firstLine="709"/>
-        <w:jc w:val="both"/>
-        <w:rPr>
-          <w:rFonts w:ascii="Times New Roman" w:hAnsi="Times New Roman" w:cs="Times New Roman"/>
-          <w:sz w:val="28"/>
-          <w:szCs w:val="28"/>
-        </w:rPr>
-      </w:pPr>
-      <w:r>
-        <w:rPr>
-          <w:rFonts w:ascii="Times New Roman" w:hAnsi="Times New Roman" w:cs="Times New Roman"/>
-          <w:sz w:val="28"/>
-          <w:szCs w:val="28"/>
-        </w:rPr>
-        <w:tab/>
-        <w:t xml:space="preserve">Класс </w:t>
-      </w:r>
-      <w:r>
-        <w:rPr>
-          <w:rFonts w:ascii="Times New Roman" w:hAnsi="Times New Roman" w:cs="Times New Roman"/>
-          <w:sz w:val="28"/>
-          <w:szCs w:val="28"/>
-          <w:lang w:val="en-US"/>
-        </w:rPr>
-        <w:t>Manager</w:t>
-      </w:r>
-      <w:r>
-        <w:rPr>
-          <w:rFonts w:ascii="Times New Roman" w:hAnsi="Times New Roman" w:cs="Times New Roman"/>
-          <w:sz w:val="28"/>
-          <w:szCs w:val="28"/>
-        </w:rPr>
-        <w:t xml:space="preserve"> </w:t>
-      </w:r>
-      <w:r>
-        <w:rPr>
-          <w:rFonts w:ascii="Times New Roman" w:hAnsi="Times New Roman" w:cs="Times New Roman"/>
-          <w:sz w:val="28"/>
-          <w:szCs w:val="28"/>
-        </w:rPr>
-        <w:t xml:space="preserve">хранит экземпляр класса построителя модели и реализует методы подключения к САПР </w:t>
-      </w:r>
-      <w:r>
-        <w:rPr>
-          <w:rFonts w:ascii="Times New Roman" w:hAnsi="Times New Roman" w:cs="Times New Roman"/>
-          <w:sz w:val="28"/>
-          <w:szCs w:val="28"/>
-        </w:rPr>
-        <w:t>КОМПАС-3D</w:t>
-      </w:r>
-      <w:r>
-        <w:rPr>
-          <w:rFonts w:ascii="Times New Roman" w:hAnsi="Times New Roman" w:cs="Times New Roman"/>
-          <w:sz w:val="28"/>
-          <w:szCs w:val="28"/>
-        </w:rPr>
-        <w:t>.</w:t>
-      </w:r>
-    </w:p>
-    <w:p>
-      <w:pPr>
-        <w:tabs>
-          <w:tab w:val="left" w:pos="851"/>
-        </w:tabs>
-        <w:spacing w:after="0" w:line="360" w:lineRule="auto"/>
-        <w:ind w:firstLine="709"/>
-        <w:jc w:val="both"/>
-        <w:rPr>
-          <w:rFonts w:ascii="Times New Roman" w:hAnsi="Times New Roman" w:cs="Times New Roman"/>
-          <w:sz w:val="28"/>
-          <w:szCs w:val="28"/>
-        </w:rPr>
-      </w:pPr>
-      <w:r>
-        <w:rPr>
-          <w:rFonts w:ascii="Times New Roman" w:hAnsi="Times New Roman" w:cs="Times New Roman"/>
-          <w:sz w:val="28"/>
-          <w:szCs w:val="28"/>
-        </w:rPr>
-        <w:tab/>
-        <w:t xml:space="preserve">Класс </w:t>
-      </w:r>
-      <w:proofErr w:type="spellStart"/>
-      <w:r>
-        <w:rPr>
-          <w:rFonts w:ascii="Times New Roman" w:hAnsi="Times New Roman" w:cs="Times New Roman"/>
-          <w:sz w:val="28"/>
-          <w:szCs w:val="28"/>
-          <w:lang w:val="en-US"/>
-        </w:rPr>
-        <w:t>BuilderModel</w:t>
-      </w:r>
-      <w:proofErr w:type="spellEnd"/>
-      <w:r>
-        <w:rPr>
-          <w:rFonts w:ascii="Times New Roman" w:hAnsi="Times New Roman" w:cs="Times New Roman"/>
-          <w:sz w:val="28"/>
-          <w:szCs w:val="28"/>
-        </w:rPr>
-        <w:t xml:space="preserve"> </w:t>
-      </w:r>
-      <w:r>
-        <w:rPr>
-          <w:rFonts w:ascii="Times New Roman" w:hAnsi="Times New Roman" w:cs="Times New Roman"/>
-          <w:sz w:val="28"/>
-          <w:szCs w:val="28"/>
-        </w:rPr>
-        <w:t xml:space="preserve">хранит ссылку на экземпляр класса </w:t>
-      </w:r>
-      <w:proofErr w:type="spellStart"/>
-      <w:r>
-        <w:rPr>
-          <w:rFonts w:ascii="Times New Roman" w:hAnsi="Times New Roman" w:cs="Times New Roman"/>
-          <w:sz w:val="28"/>
-          <w:szCs w:val="28"/>
-          <w:lang w:val="en-US"/>
-        </w:rPr>
-        <w:t>ModelElements</w:t>
-      </w:r>
-      <w:proofErr w:type="spellEnd"/>
-      <w:r>
-        <w:rPr>
-          <w:rFonts w:ascii="Times New Roman" w:hAnsi="Times New Roman" w:cs="Times New Roman"/>
-          <w:sz w:val="28"/>
-          <w:szCs w:val="28"/>
-        </w:rPr>
-        <w:t xml:space="preserve"> и реализует методы построения модели.</w:t>
-      </w:r>
-      <w:r>
-        <w:rPr>
-          <w:rFonts w:ascii="Times New Roman" w:hAnsi="Times New Roman" w:cs="Times New Roman"/>
-          <w:sz w:val="28"/>
-          <w:szCs w:val="28"/>
-        </w:rPr>
-        <w:br w:type="page"/>
-      </w:r>
-    </w:p>
-    <w:p>
-      <w:pPr>
-        <w:pStyle w:val="20"/>
-        <w:spacing w:line="360" w:lineRule="auto"/>
-        <w:rPr>
-          <w:rFonts w:cs="Times New Roman"/>
-          <w:sz w:val="28"/>
-        </w:rPr>
-      </w:pPr>
-      <w:bookmarkStart w:id="32" w:name="_Toc37939622"/>
-      <w:bookmarkStart w:id="33" w:name="_Toc37940555"/>
-      <w:r>
-        <w:rPr>
-          <w:rFonts w:cs="Times New Roman"/>
-          <w:sz w:val="28"/>
-        </w:rPr>
-        <w:lastRenderedPageBreak/>
-        <w:t xml:space="preserve">Макет пользовательского </w:t>
-      </w:r>
-      <w:commentRangeStart w:id="34"/>
-      <w:commentRangeStart w:id="35"/>
-      <w:r>
-        <w:rPr>
-          <w:rFonts w:cs="Times New Roman"/>
-          <w:sz w:val="28"/>
-        </w:rPr>
-        <w:t>интерфейса</w:t>
-      </w:r>
-      <w:bookmarkEnd w:id="32"/>
-      <w:bookmarkEnd w:id="33"/>
-      <w:commentRangeEnd w:id="34"/>
-      <w:r>
-        <w:rPr>
-          <w:rStyle w:val="a8"/>
-          <w:rFonts w:asciiTheme="minorHAnsi" w:eastAsiaTheme="minorHAnsi" w:hAnsiTheme="minorHAnsi" w:cstheme="minorBidi"/>
-          <w:b w:val="0"/>
-          <w:bCs w:val="0"/>
-          <w:iCs w:val="0"/>
-          <w:lang w:eastAsia="en-US"/>
-        </w:rPr>
-        <w:commentReference w:id="34"/>
-      </w:r>
-      <w:commentRangeEnd w:id="35"/>
-      <w:r>
-        <w:rPr>
-          <w:rStyle w:val="a8"/>
-          <w:rFonts w:asciiTheme="minorHAnsi" w:eastAsiaTheme="minorHAnsi" w:hAnsiTheme="minorHAnsi" w:cstheme="minorBidi"/>
-          <w:b w:val="0"/>
-          <w:bCs w:val="0"/>
-          <w:iCs w:val="0"/>
-          <w:lang w:eastAsia="en-US"/>
-        </w:rPr>
-        <w:commentReference w:id="35"/>
-      </w:r>
-    </w:p>
-    <w:p>
-      <w:pPr>
-        <w:spacing w:after="0" w:line="360" w:lineRule="auto"/>
-        <w:ind w:firstLine="709"/>
-        <w:contextualSpacing/>
-        <w:rPr>
-          <w:rFonts w:ascii="Times New Roman" w:hAnsi="Times New Roman" w:cs="Times New Roman"/>
-          <w:sz w:val="28"/>
-          <w:szCs w:val="28"/>
-          <w:lang w:eastAsia="ru-RU"/>
-        </w:rPr>
-      </w:pPr>
-      <w:r>
-        <w:rPr>
-          <w:rFonts w:ascii="Times New Roman" w:hAnsi="Times New Roman" w:cs="Times New Roman"/>
-          <w:sz w:val="28"/>
-          <w:szCs w:val="28"/>
-          <w:lang w:eastAsia="ru-RU"/>
-        </w:rPr>
-        <w:t xml:space="preserve">Макет пользовательского интерфейса представляет собой форму для ввода пользовательских настроек формы для </w:t>
-      </w:r>
-      <w:r>
-        <w:rPr>
-          <w:rFonts w:ascii="Times New Roman" w:hAnsi="Times New Roman" w:cs="Times New Roman"/>
-          <w:sz w:val="28"/>
-          <w:szCs w:val="28"/>
-          <w:lang w:eastAsia="ru-RU"/>
-        </w:rPr>
-        <w:t>грифа</w:t>
-      </w:r>
-      <w:r>
-        <w:rPr>
-          <w:rFonts w:ascii="Times New Roman" w:hAnsi="Times New Roman" w:cs="Times New Roman"/>
-          <w:sz w:val="28"/>
-          <w:szCs w:val="28"/>
-          <w:lang w:eastAsia="ru-RU"/>
-        </w:rPr>
-        <w:t xml:space="preserve">. Построение формы </w:t>
-      </w:r>
-      <w:commentRangeStart w:id="36"/>
-      <w:r>
-        <w:rPr>
-          <w:rFonts w:ascii="Times New Roman" w:hAnsi="Times New Roman" w:cs="Times New Roman"/>
-          <w:sz w:val="28"/>
-          <w:szCs w:val="28"/>
-          <w:lang w:eastAsia="ru-RU"/>
-        </w:rPr>
-        <w:t>осуществляется</w:t>
-      </w:r>
-      <w:commentRangeEnd w:id="36"/>
-      <w:r>
-        <w:rPr>
-          <w:rStyle w:val="a8"/>
-        </w:rPr>
-        <w:commentReference w:id="36"/>
-      </w:r>
-      <w:r>
-        <w:rPr>
-          <w:rFonts w:ascii="Times New Roman" w:hAnsi="Times New Roman" w:cs="Times New Roman"/>
-          <w:sz w:val="28"/>
-          <w:szCs w:val="28"/>
-          <w:lang w:eastAsia="ru-RU"/>
-        </w:rPr>
-        <w:t xml:space="preserve"> путем нажатия на кнопку «</w:t>
-      </w:r>
-      <w:r>
-        <w:rPr>
-          <w:rFonts w:ascii="Times New Roman" w:hAnsi="Times New Roman" w:cs="Times New Roman"/>
-          <w:sz w:val="28"/>
-          <w:szCs w:val="28"/>
-          <w:lang w:eastAsia="ru-RU"/>
-        </w:rPr>
-        <w:t>Создать</w:t>
-      </w:r>
-      <w:r>
-        <w:rPr>
-          <w:rFonts w:ascii="Times New Roman" w:hAnsi="Times New Roman" w:cs="Times New Roman"/>
-          <w:sz w:val="28"/>
-          <w:szCs w:val="28"/>
-          <w:lang w:eastAsia="ru-RU"/>
-        </w:rPr>
-        <w:t xml:space="preserve">». Ниже, на рисунке </w:t>
-      </w:r>
-      <w:r>
-        <w:rPr>
-          <w:rFonts w:ascii="Times New Roman" w:hAnsi="Times New Roman" w:cs="Times New Roman"/>
-          <w:sz w:val="28"/>
-          <w:szCs w:val="28"/>
-          <w:lang w:eastAsia="ru-RU"/>
-        </w:rPr>
-        <w:t>4</w:t>
-      </w:r>
-      <w:r>
-        <w:rPr>
-          <w:rFonts w:ascii="Times New Roman" w:hAnsi="Times New Roman" w:cs="Times New Roman"/>
-          <w:sz w:val="28"/>
-          <w:szCs w:val="28"/>
-          <w:lang w:eastAsia="ru-RU"/>
-        </w:rPr>
-        <w:t>.3 представлен макет пользовательского интерфейса.</w:t>
-      </w:r>
-    </w:p>
-    <w:p>
-      <w:pPr>
-        <w:spacing w:line="360" w:lineRule="auto"/>
-        <w:ind w:firstLine="709"/>
-        <w:jc w:val="center"/>
-        <w:rPr>
-          <w:rFonts w:ascii="Times New Roman" w:hAnsi="Times New Roman" w:cs="Times New Roman"/>
-          <w:b/>
-          <w:sz w:val="28"/>
-          <w:szCs w:val="28"/>
-        </w:rPr>
-      </w:pPr>
-      <w:r>
-        <w:rPr>
-          <w:rFonts w:ascii="Times New Roman" w:hAnsi="Times New Roman" w:cs="Times New Roman"/>
-          <w:b/>
-          <w:noProof/>
-          <w:sz w:val="28"/>
-          <w:szCs w:val="28"/>
-          <w:lang w:eastAsia="ru-RU"/>
-        </w:rPr>
-        <w:drawing>
-          <wp:inline distT="0" distB="0" distL="0" distR="0" wp14:anchorId="13E162AC" wp14:editId="0596EBFD">
-            <wp:extent cx="3352800" cy="2390931"/>
-            <wp:effectExtent l="0" t="0" r="0" b="9525"/>
-            <wp:docPr id="12" name="Рисунок 12"/>
-            <wp:cNvGraphicFramePr>
-              <a:graphicFrameLocks xmlns:a="http://schemas.openxmlformats.org/drawingml/2006/main" noChangeAspect="1"/>
-            </wp:cNvGraphicFramePr>
-            <a:graphic xmlns:a="http://schemas.openxmlformats.org/drawingml/2006/main">
-              <a:graphicData uri="http://schemas.openxmlformats.org/drawingml/2006/picture">
-                <pic:pic xmlns:pic="http://schemas.openxmlformats.org/drawingml/2006/picture">
-                  <pic:nvPicPr>
-                    <pic:cNvPr id="1" name=""/>
-                    <pic:cNvPicPr/>
-                  </pic:nvPicPr>
-                  <pic:blipFill>
-                    <a:blip r:embed="rId17"/>
-                    <a:stretch>
-                      <a:fillRect/>
-                    </a:stretch>
-                  </pic:blipFill>
-                  <pic:spPr>
-                    <a:xfrm>
-                      <a:off x="0" y="0"/>
                       <a:ext cx="3407646" cy="2430043"/>
                     </a:xfrm>
                     <a:prstGeom prst="rect">
@@ -7621,7 +7387,7 @@
     </w:p>
     <w:p>
       <w:pPr>
-        <w:pStyle w:val="af"/>
+        <w:pStyle w:val="ListParagraph"/>
         <w:numPr>
           <w:ilvl w:val="0"/>
           <w:numId w:val="10"/>
@@ -7660,7 +7426,7 @@
     </w:p>
     <w:p>
       <w:pPr>
-        <w:pStyle w:val="af"/>
+        <w:pStyle w:val="ListParagraph"/>
         <w:numPr>
           <w:ilvl w:val="0"/>
           <w:numId w:val="10"/>
@@ -7700,7 +7466,7 @@
     </w:p>
     <w:p>
       <w:pPr>
-        <w:pStyle w:val="af"/>
+        <w:pStyle w:val="ListParagraph"/>
         <w:numPr>
           <w:ilvl w:val="0"/>
           <w:numId w:val="10"/>
@@ -7756,7 +7522,7 @@
     </w:p>
     <w:p>
       <w:pPr>
-        <w:pStyle w:val="af"/>
+        <w:pStyle w:val="ListParagraph"/>
         <w:numPr>
           <w:ilvl w:val="0"/>
           <w:numId w:val="10"/>
@@ -7813,23 +7579,23 @@
     </w:p>
     <w:p>
       <w:pPr>
-        <w:pStyle w:val="1"/>
+        <w:pStyle w:val="Heading1"/>
         <w:rPr>
           <w:b w:val="0"/>
         </w:rPr>
       </w:pPr>
-      <w:bookmarkStart w:id="37" w:name="_Toc37939623"/>
-      <w:bookmarkStart w:id="38" w:name="_Toc37940556"/>
+      <w:bookmarkStart w:id="19" w:name="_Toc37939623"/>
+      <w:bookmarkStart w:id="20" w:name="_Toc37940556"/>
       <w:r>
         <w:lastRenderedPageBreak/>
         <w:t>Список литературы</w:t>
       </w:r>
-      <w:bookmarkEnd w:id="37"/>
-      <w:bookmarkEnd w:id="38"/>
-    </w:p>
-    <w:p>
-      <w:pPr>
-        <w:pStyle w:val="af"/>
+      <w:bookmarkEnd w:id="19"/>
+      <w:bookmarkEnd w:id="20"/>
+    </w:p>
+    <w:p>
+      <w:pPr>
+        <w:pStyle w:val="ListParagraph"/>
         <w:numPr>
           <w:ilvl w:val="0"/>
           <w:numId w:val="7"/>
@@ -7884,10 +7650,10 @@
         </w:rPr>
         <w:t xml:space="preserve">: </w:t>
       </w:r>
-      <w:hyperlink r:id="rId18" w:history="1">
-        <w:r>
-          <w:rPr>
-            <w:rStyle w:val="a7"/>
+      <w:hyperlink r:id="rId16" w:history="1">
+        <w:r>
+          <w:rPr>
+            <w:rStyle w:val="Hyperlink"/>
             <w:rFonts w:ascii="Times New Roman" w:hAnsi="Times New Roman" w:cs="Times New Roman"/>
             <w:sz w:val="28"/>
             <w:szCs w:val="28"/>
@@ -7906,7 +7672,7 @@
     </w:p>
     <w:p>
       <w:pPr>
-        <w:pStyle w:val="af"/>
+        <w:pStyle w:val="ListParagraph"/>
         <w:numPr>
           <w:ilvl w:val="0"/>
           <w:numId w:val="7"/>
@@ -7982,7 +7748,7 @@
     </w:p>
     <w:p>
       <w:pPr>
-        <w:pStyle w:val="af"/>
+        <w:pStyle w:val="ListParagraph"/>
         <w:numPr>
           <w:ilvl w:val="0"/>
           <w:numId w:val="7"/>
@@ -8085,7 +7851,7 @@
     </w:p>
     <w:p>
       <w:pPr>
-        <w:pStyle w:val="af"/>
+        <w:pStyle w:val="ListParagraph"/>
         <w:numPr>
           <w:ilvl w:val="0"/>
           <w:numId w:val="7"/>
@@ -8149,10 +7915,10 @@
         </w:rPr>
         <w:t xml:space="preserve">: </w:t>
       </w:r>
-      <w:hyperlink r:id="rId19" w:history="1">
-        <w:r>
-          <w:rPr>
-            <w:rStyle w:val="a7"/>
+      <w:hyperlink r:id="rId17" w:history="1">
+        <w:r>
+          <w:rPr>
+            <w:rStyle w:val="Hyperlink"/>
             <w:rFonts w:ascii="Times New Roman" w:hAnsi="Times New Roman" w:cs="Times New Roman"/>
             <w:sz w:val="28"/>
             <w:szCs w:val="28"/>
@@ -8162,7 +7928,7 @@
         </w:r>
         <w:r>
           <w:rPr>
-            <w:rStyle w:val="a7"/>
+            <w:rStyle w:val="Hyperlink"/>
             <w:rFonts w:ascii="Times New Roman" w:hAnsi="Times New Roman" w:cs="Times New Roman"/>
             <w:sz w:val="28"/>
             <w:szCs w:val="28"/>
@@ -8172,7 +7938,7 @@
         <w:proofErr w:type="spellStart"/>
         <w:r>
           <w:rPr>
-            <w:rStyle w:val="a7"/>
+            <w:rStyle w:val="Hyperlink"/>
             <w:rFonts w:ascii="Times New Roman" w:hAnsi="Times New Roman" w:cs="Times New Roman"/>
             <w:sz w:val="28"/>
             <w:szCs w:val="28"/>
@@ -8183,7 +7949,7 @@
         <w:proofErr w:type="spellEnd"/>
         <w:r>
           <w:rPr>
-            <w:rStyle w:val="a7"/>
+            <w:rStyle w:val="Hyperlink"/>
             <w:rFonts w:ascii="Times New Roman" w:hAnsi="Times New Roman" w:cs="Times New Roman"/>
             <w:sz w:val="28"/>
             <w:szCs w:val="28"/>
@@ -8192,7 +7958,7 @@
         </w:r>
         <w:r>
           <w:rPr>
-            <w:rStyle w:val="a7"/>
+            <w:rStyle w:val="Hyperlink"/>
             <w:rFonts w:ascii="Times New Roman" w:hAnsi="Times New Roman" w:cs="Times New Roman"/>
             <w:sz w:val="28"/>
             <w:szCs w:val="28"/>
@@ -8202,7 +7968,7 @@
         </w:r>
         <w:r>
           <w:rPr>
-            <w:rStyle w:val="a7"/>
+            <w:rStyle w:val="Hyperlink"/>
             <w:rFonts w:ascii="Times New Roman" w:hAnsi="Times New Roman" w:cs="Times New Roman"/>
             <w:sz w:val="28"/>
             <w:szCs w:val="28"/>
@@ -8211,7 +7977,7 @@
         </w:r>
         <w:r>
           <w:rPr>
-            <w:rStyle w:val="a7"/>
+            <w:rStyle w:val="Hyperlink"/>
             <w:rFonts w:ascii="Times New Roman" w:hAnsi="Times New Roman" w:cs="Times New Roman"/>
             <w:sz w:val="28"/>
             <w:szCs w:val="28"/>
@@ -8221,7 +7987,7 @@
         </w:r>
         <w:r>
           <w:rPr>
-            <w:rStyle w:val="a7"/>
+            <w:rStyle w:val="Hyperlink"/>
             <w:rFonts w:ascii="Times New Roman" w:hAnsi="Times New Roman" w:cs="Times New Roman"/>
             <w:sz w:val="28"/>
             <w:szCs w:val="28"/>
@@ -8231,7 +7997,7 @@
         <w:proofErr w:type="spellStart"/>
         <w:r>
           <w:rPr>
-            <w:rStyle w:val="a7"/>
+            <w:rStyle w:val="Hyperlink"/>
             <w:rFonts w:ascii="Times New Roman" w:hAnsi="Times New Roman" w:cs="Times New Roman"/>
             <w:sz w:val="28"/>
             <w:szCs w:val="28"/>
@@ -8242,7 +8008,7 @@
         <w:proofErr w:type="spellEnd"/>
         <w:r>
           <w:rPr>
-            <w:rStyle w:val="a7"/>
+            <w:rStyle w:val="Hyperlink"/>
             <w:rFonts w:ascii="Times New Roman" w:hAnsi="Times New Roman" w:cs="Times New Roman"/>
             <w:sz w:val="28"/>
             <w:szCs w:val="28"/>
@@ -8251,7 +8017,7 @@
         </w:r>
         <w:r>
           <w:rPr>
-            <w:rStyle w:val="a7"/>
+            <w:rStyle w:val="Hyperlink"/>
             <w:rFonts w:ascii="Times New Roman" w:hAnsi="Times New Roman" w:cs="Times New Roman"/>
             <w:sz w:val="28"/>
             <w:szCs w:val="28"/>
@@ -8261,7 +8027,7 @@
         </w:r>
         <w:r>
           <w:rPr>
-            <w:rStyle w:val="a7"/>
+            <w:rStyle w:val="Hyperlink"/>
             <w:rFonts w:ascii="Times New Roman" w:hAnsi="Times New Roman" w:cs="Times New Roman"/>
             <w:sz w:val="28"/>
             <w:szCs w:val="28"/>
@@ -8270,7 +8036,7 @@
         </w:r>
         <w:r>
           <w:rPr>
-            <w:rStyle w:val="a7"/>
+            <w:rStyle w:val="Hyperlink"/>
             <w:rFonts w:ascii="Times New Roman" w:hAnsi="Times New Roman" w:cs="Times New Roman"/>
             <w:sz w:val="28"/>
             <w:szCs w:val="28"/>
@@ -8290,7 +8056,7 @@
     </w:p>
     <w:p>
       <w:pPr>
-        <w:pStyle w:val="af"/>
+        <w:pStyle w:val="ListParagraph"/>
         <w:numPr>
           <w:ilvl w:val="0"/>
           <w:numId w:val="7"/>
@@ -8303,8 +8069,6 @@
           <w:szCs w:val="28"/>
         </w:rPr>
       </w:pPr>
-      <w:commentRangeStart w:id="39"/>
-      <w:commentRangeStart w:id="40"/>
       <w:r>
         <w:rPr>
           <w:rFonts w:ascii="Times New Roman" w:hAnsi="Times New Roman" w:cs="Times New Roman"/>
@@ -8339,10 +8103,10 @@
         </w:rPr>
         <w:t xml:space="preserve">: </w:t>
       </w:r>
-      <w:hyperlink r:id="rId20" w:history="1">
-        <w:r>
-          <w:rPr>
-            <w:rStyle w:val="a7"/>
+      <w:hyperlink r:id="rId18" w:history="1">
+        <w:r>
+          <w:rPr>
+            <w:rStyle w:val="Hyperlink"/>
             <w:rFonts w:ascii="Times New Roman" w:hAnsi="Times New Roman" w:cs="Times New Roman"/>
             <w:sz w:val="28"/>
             <w:szCs w:val="28"/>
@@ -8350,6 +8114,7 @@
           <w:t>https://prog-cpp.ru/uml-classes/</w:t>
         </w:r>
       </w:hyperlink>
+      <w:proofErr w:type="gramStart"/>
       <w:r>
         <w:t xml:space="preserve"> </w:t>
       </w:r>
@@ -8367,7 +8132,16 @@
           <w:sz w:val="28"/>
           <w:szCs w:val="28"/>
         </w:rPr>
-        <w:t xml:space="preserve"> (дата обращения: 14.05</w:t>
+        <w:t xml:space="preserve"> (</w:t>
+      </w:r>
+      <w:proofErr w:type="gramEnd"/>
+      <w:r>
+        <w:rPr>
+          <w:rFonts w:ascii="Times New Roman" w:hAnsi="Times New Roman" w:cs="Times New Roman"/>
+          <w:sz w:val="28"/>
+          <w:szCs w:val="28"/>
+        </w:rPr>
+        <w:t>дата обращения: 14.05</w:t>
       </w:r>
       <w:r>
         <w:rPr>
@@ -8377,24 +8151,10 @@
         </w:rPr>
         <w:t>.2020)</w:t>
       </w:r>
-      <w:commentRangeEnd w:id="39"/>
-      <w:r>
-        <w:rPr>
-          <w:rStyle w:val="a8"/>
-        </w:rPr>
-        <w:commentReference w:id="39"/>
-      </w:r>
-      <w:commentRangeEnd w:id="40"/>
-      <w:r>
-        <w:rPr>
-          <w:rStyle w:val="a8"/>
-        </w:rPr>
-        <w:commentReference w:id="40"/>
-      </w:r>
-    </w:p>
-    <w:p>
-      <w:pPr>
-        <w:pStyle w:val="af"/>
+    </w:p>
+    <w:p>
+      <w:pPr>
+        <w:pStyle w:val="ListParagraph"/>
         <w:numPr>
           <w:ilvl w:val="0"/>
           <w:numId w:val="7"/>
@@ -8441,10 +8201,10 @@
         </w:rPr>
         <w:t xml:space="preserve">: </w:t>
       </w:r>
-      <w:hyperlink r:id="rId21" w:history="1">
-        <w:r>
-          <w:rPr>
-            <w:rStyle w:val="a7"/>
+      <w:hyperlink r:id="rId19" w:history="1">
+        <w:r>
+          <w:rPr>
+            <w:rStyle w:val="Hyperlink"/>
             <w:rFonts w:ascii="Times New Roman" w:hAnsi="Times New Roman" w:cs="Times New Roman"/>
             <w:sz w:val="28"/>
             <w:szCs w:val="28"/>
@@ -8454,7 +8214,7 @@
         </w:r>
         <w:r>
           <w:rPr>
-            <w:rStyle w:val="a7"/>
+            <w:rStyle w:val="Hyperlink"/>
             <w:rFonts w:ascii="Times New Roman" w:hAnsi="Times New Roman" w:cs="Times New Roman"/>
             <w:sz w:val="28"/>
             <w:szCs w:val="28"/>
@@ -8464,7 +8224,7 @@
         <w:proofErr w:type="spellStart"/>
         <w:r>
           <w:rPr>
-            <w:rStyle w:val="a7"/>
+            <w:rStyle w:val="Hyperlink"/>
             <w:rFonts w:ascii="Times New Roman" w:hAnsi="Times New Roman" w:cs="Times New Roman"/>
             <w:sz w:val="28"/>
             <w:szCs w:val="28"/>
@@ -8475,7 +8235,7 @@
         <w:proofErr w:type="spellEnd"/>
         <w:r>
           <w:rPr>
-            <w:rStyle w:val="a7"/>
+            <w:rStyle w:val="Hyperlink"/>
             <w:rFonts w:ascii="Times New Roman" w:hAnsi="Times New Roman" w:cs="Times New Roman"/>
             <w:sz w:val="28"/>
             <w:szCs w:val="28"/>
@@ -8485,7 +8245,7 @@
         <w:proofErr w:type="spellStart"/>
         <w:r>
           <w:rPr>
-            <w:rStyle w:val="a7"/>
+            <w:rStyle w:val="Hyperlink"/>
             <w:rFonts w:ascii="Times New Roman" w:hAnsi="Times New Roman" w:cs="Times New Roman"/>
             <w:sz w:val="28"/>
             <w:szCs w:val="28"/>
@@ -8496,7 +8256,7 @@
         <w:proofErr w:type="spellEnd"/>
         <w:r>
           <w:rPr>
-            <w:rStyle w:val="a7"/>
+            <w:rStyle w:val="Hyperlink"/>
             <w:rFonts w:ascii="Times New Roman" w:hAnsi="Times New Roman" w:cs="Times New Roman"/>
             <w:sz w:val="28"/>
             <w:szCs w:val="28"/>
@@ -8531,7 +8291,7 @@
     </w:p>
     <w:p>
       <w:pPr>
-        <w:pStyle w:val="af"/>
+        <w:pStyle w:val="ListParagraph"/>
         <w:numPr>
           <w:ilvl w:val="0"/>
           <w:numId w:val="7"/>
@@ -8544,7 +8304,7 @@
           <w:szCs w:val="28"/>
         </w:rPr>
       </w:pPr>
-      <w:commentRangeStart w:id="41"/>
+      <w:bookmarkStart w:id="21" w:name="_GoBack"/>
       <w:r>
         <w:rPr>
           <w:rFonts w:ascii="Times New Roman" w:hAnsi="Times New Roman" w:cs="Times New Roman"/>
@@ -8578,10 +8338,10 @@
         </w:rPr>
         <w:t xml:space="preserve">: </w:t>
       </w:r>
-      <w:hyperlink r:id="rId22" w:history="1">
-        <w:r>
-          <w:rPr>
-            <w:rStyle w:val="a7"/>
+      <w:hyperlink r:id="rId20" w:history="1">
+        <w:r>
+          <w:rPr>
+            <w:rStyle w:val="Hyperlink"/>
             <w:rFonts w:ascii="Times New Roman" w:hAnsi="Times New Roman" w:cs="Times New Roman"/>
             <w:sz w:val="28"/>
             <w:szCs w:val="28"/>
@@ -8591,7 +8351,7 @@
         </w:r>
         <w:r>
           <w:rPr>
-            <w:rStyle w:val="a7"/>
+            <w:rStyle w:val="Hyperlink"/>
             <w:rFonts w:ascii="Times New Roman" w:hAnsi="Times New Roman" w:cs="Times New Roman"/>
             <w:sz w:val="28"/>
             <w:szCs w:val="28"/>
@@ -8601,7 +8361,7 @@
         <w:proofErr w:type="spellStart"/>
         <w:r>
           <w:rPr>
-            <w:rStyle w:val="a7"/>
+            <w:rStyle w:val="Hyperlink"/>
             <w:rFonts w:ascii="Times New Roman" w:hAnsi="Times New Roman" w:cs="Times New Roman"/>
             <w:sz w:val="28"/>
             <w:szCs w:val="28"/>
@@ -8612,7 +8372,7 @@
         <w:proofErr w:type="spellEnd"/>
         <w:r>
           <w:rPr>
-            <w:rStyle w:val="a7"/>
+            <w:rStyle w:val="Hyperlink"/>
             <w:rFonts w:ascii="Times New Roman" w:hAnsi="Times New Roman" w:cs="Times New Roman"/>
             <w:sz w:val="28"/>
             <w:szCs w:val="28"/>
@@ -8621,7 +8381,7 @@
         </w:r>
         <w:r>
           <w:rPr>
-            <w:rStyle w:val="a7"/>
+            <w:rStyle w:val="Hyperlink"/>
             <w:rFonts w:ascii="Times New Roman" w:hAnsi="Times New Roman" w:cs="Times New Roman"/>
             <w:sz w:val="28"/>
             <w:szCs w:val="28"/>
@@ -8631,7 +8391,7 @@
         </w:r>
         <w:r>
           <w:rPr>
-            <w:rStyle w:val="a7"/>
+            <w:rStyle w:val="Hyperlink"/>
             <w:rFonts w:ascii="Times New Roman" w:hAnsi="Times New Roman" w:cs="Times New Roman"/>
             <w:sz w:val="28"/>
             <w:szCs w:val="28"/>
@@ -8641,7 +8401,7 @@
         <w:proofErr w:type="spellStart"/>
         <w:r>
           <w:rPr>
-            <w:rStyle w:val="a7"/>
+            <w:rStyle w:val="Hyperlink"/>
             <w:rFonts w:ascii="Times New Roman" w:hAnsi="Times New Roman" w:cs="Times New Roman"/>
             <w:sz w:val="28"/>
             <w:szCs w:val="28"/>
@@ -8652,7 +8412,7 @@
         <w:proofErr w:type="spellEnd"/>
         <w:r>
           <w:rPr>
-            <w:rStyle w:val="a7"/>
+            <w:rStyle w:val="Hyperlink"/>
             <w:rFonts w:ascii="Times New Roman" w:hAnsi="Times New Roman" w:cs="Times New Roman"/>
             <w:sz w:val="28"/>
             <w:szCs w:val="28"/>
@@ -8661,7 +8421,7 @@
         </w:r>
         <w:r>
           <w:rPr>
-            <w:rStyle w:val="a7"/>
+            <w:rStyle w:val="Hyperlink"/>
             <w:rFonts w:ascii="Times New Roman" w:hAnsi="Times New Roman" w:cs="Times New Roman"/>
             <w:sz w:val="28"/>
             <w:szCs w:val="28"/>
@@ -8671,7 +8431,7 @@
         </w:r>
         <w:r>
           <w:rPr>
-            <w:rStyle w:val="a7"/>
+            <w:rStyle w:val="Hyperlink"/>
             <w:rFonts w:ascii="Times New Roman" w:hAnsi="Times New Roman" w:cs="Times New Roman"/>
             <w:sz w:val="28"/>
             <w:szCs w:val="28"/>
@@ -8687,6 +8447,7 @@
         </w:rPr>
         <w:t xml:space="preserve"> </w:t>
       </w:r>
+      <w:proofErr w:type="gramStart"/>
       <w:r>
         <w:rPr>
           <w:rFonts w:ascii="Times New Roman" w:hAnsi="Times New Roman" w:cs="Times New Roman"/>
@@ -8701,7 +8462,16 @@
           <w:sz w:val="28"/>
           <w:szCs w:val="28"/>
         </w:rPr>
-        <w:t xml:space="preserve"> (дата обращения: 25</w:t>
+        <w:t xml:space="preserve"> (</w:t>
+      </w:r>
+      <w:proofErr w:type="gramEnd"/>
+      <w:r>
+        <w:rPr>
+          <w:rFonts w:ascii="Times New Roman" w:hAnsi="Times New Roman" w:cs="Times New Roman"/>
+          <w:sz w:val="28"/>
+          <w:szCs w:val="28"/>
+        </w:rPr>
+        <w:t>дата обращения: 25</w:t>
       </w:r>
       <w:r>
         <w:rPr>
@@ -8711,17 +8481,11 @@
         </w:rPr>
         <w:t>.04.2020)</w:t>
       </w:r>
-      <w:commentRangeEnd w:id="41"/>
-      <w:r>
-        <w:rPr>
-          <w:rStyle w:val="a8"/>
-        </w:rPr>
-        <w:commentReference w:id="41"/>
-      </w:r>
-    </w:p>
-    <w:p>
-      <w:pPr>
-        <w:pStyle w:val="af"/>
+      <w:bookmarkEnd w:id="21"/>
+    </w:p>
+    <w:p>
+      <w:pPr>
+        <w:pStyle w:val="ListParagraph"/>
         <w:spacing w:after="0" w:line="360" w:lineRule="auto"/>
         <w:jc w:val="both"/>
         <w:rPr>
@@ -8744,7 +8508,7 @@
     </w:p>
     <w:p>
       <w:pPr>
-        <w:pStyle w:val="af"/>
+        <w:pStyle w:val="ListParagraph"/>
         <w:spacing w:line="360" w:lineRule="auto"/>
         <w:jc w:val="both"/>
         <w:rPr>
@@ -8760,7 +8524,7 @@
       </w:pPr>
     </w:p>
     <w:sectPr>
-      <w:headerReference w:type="default" r:id="rId23"/>
+      <w:headerReference w:type="default" r:id="rId21"/>
       <w:pgSz w:w="11906" w:h="16838"/>
       <w:pgMar w:top="1134" w:right="850" w:bottom="1134" w:left="1701" w:header="708" w:footer="708" w:gutter="0"/>
       <w:cols w:space="708"/>
@@ -8770,461 +8534,8 @@
 </w:document>
 </file>
 
-<file path=word/comments.xml><?xml version="1.0" encoding="utf-8"?>
-<w:comments xmlns:wpc="http://schemas.microsoft.com/office/word/2010/wordprocessingCanvas" xmlns:cx="http://schemas.microsoft.com/office/drawing/2014/chartex" xmlns:cx1="http://schemas.microsoft.com/office/drawing/2015/9/8/chartex" xmlns:mc="http://schemas.openxmlformats.org/markup-compatibility/2006" xmlns:o="urn:schemas-microsoft-com:office:office" xmlns:r="http://schemas.openxmlformats.org/officeDocument/2006/relationships" xmlns:m="http://schemas.openxmlformats.org/officeDocument/2006/math" xmlns:v="urn:schemas-microsoft-com:vml" xmlns:wp14="http://schemas.microsoft.com/office/word/2010/wordprocessingDrawing" xmlns:wp="http://schemas.openxmlformats.org/drawingml/2006/wordprocessingDrawing" xmlns:w10="urn:schemas-microsoft-com:office:word" xmlns:w="http://schemas.openxmlformats.org/wordprocessingml/2006/main" xmlns:w14="http://schemas.microsoft.com/office/word/2010/wordml" xmlns:w15="http://schemas.microsoft.com/office/word/2012/wordml" xmlns:w16se="http://schemas.microsoft.com/office/word/2015/wordml/symex" xmlns:wpg="http://schemas.microsoft.com/office/word/2010/wordprocessingGroup" xmlns:wpi="http://schemas.microsoft.com/office/word/2010/wordprocessingInk" xmlns:wne="http://schemas.microsoft.com/office/word/2006/wordml" xmlns:wps="http://schemas.microsoft.com/office/word/2010/wordprocessingShape" mc:Ignorable="w14 w15 w16se wp14">
-  <w:comment w:id="4" w:author="Kalentyev Alexey" w:date="2020-04-20T17:57:00Z" w:initials="KA">
-    <w:p>
-      <w:pPr>
-        <w:pStyle w:val="a9"/>
-      </w:pPr>
-      <w:r>
-        <w:rPr>
-          <w:rStyle w:val="a8"/>
-        </w:rPr>
-        <w:annotationRef/>
-      </w:r>
-      <w:r>
-        <w:t xml:space="preserve">Описать входные и выходные параметры этих методов. Судя по проекту – не </w:t>
-      </w:r>
-      <w:proofErr w:type="gramStart"/>
-      <w:r>
-        <w:t>только</w:t>
-      </w:r>
-      <w:proofErr w:type="gramEnd"/>
-      <w:r>
-        <w:t xml:space="preserve"> они используются. Добавить недостающие.</w:t>
-      </w:r>
-    </w:p>
-  </w:comment>
-  <w:comment w:id="5" w:author="Kalentyev Alexey" w:date="2020-05-13T11:13:00Z" w:initials="KA">
-    <w:p>
-      <w:pPr>
-        <w:pStyle w:val="a9"/>
-      </w:pPr>
-      <w:r>
-        <w:rPr>
-          <w:rStyle w:val="a8"/>
-        </w:rPr>
-        <w:annotationRef/>
-      </w:r>
-      <w:r>
-        <w:t>Где?</w:t>
-      </w:r>
-    </w:p>
-  </w:comment>
-  <w:comment w:id="6" w:author="Максим Ершов" w:date="2020-06-10T20:47:00Z" w:initials="МЕ">
-    <w:p>
-      <w:pPr>
-        <w:pStyle w:val="a9"/>
-      </w:pPr>
-      <w:r>
-        <w:rPr>
-          <w:rStyle w:val="a8"/>
-        </w:rPr>
-        <w:annotationRef/>
-      </w:r>
-      <w:r>
-        <w:t>+</w:t>
-      </w:r>
-    </w:p>
-  </w:comment>
-  <w:comment w:id="13" w:author="Kalentyev Alexey" w:date="2020-05-13T11:13:00Z" w:initials="KA">
-    <w:p>
-      <w:pPr>
-        <w:pStyle w:val="a9"/>
-      </w:pPr>
-      <w:r>
-        <w:rPr>
-          <w:rStyle w:val="a8"/>
-        </w:rPr>
-        <w:annotationRef/>
-      </w:r>
-      <w:r>
-        <w:t>Красная строка</w:t>
-      </w:r>
-    </w:p>
-  </w:comment>
-  <w:comment w:id="14" w:author="Максим Ершов" w:date="2020-05-14T18:54:00Z" w:initials="МЕ">
-    <w:p>
-      <w:pPr>
-        <w:pStyle w:val="a9"/>
-      </w:pPr>
-      <w:r>
-        <w:rPr>
-          <w:rStyle w:val="a8"/>
-        </w:rPr>
-        <w:annotationRef/>
-      </w:r>
-      <w:r>
-        <w:t>+</w:t>
-      </w:r>
-    </w:p>
-    <w:p>
-      <w:pPr>
-        <w:pStyle w:val="a9"/>
-      </w:pPr>
-    </w:p>
-  </w:comment>
-  <w:comment w:id="21" w:author="Kalentyev Alexey" w:date="2020-05-13T11:15:00Z" w:initials="KA">
-    <w:p>
-      <w:pPr>
-        <w:pStyle w:val="a9"/>
-      </w:pPr>
-      <w:r>
-        <w:rPr>
-          <w:rStyle w:val="a8"/>
-        </w:rPr>
-        <w:annotationRef/>
-      </w:r>
-      <w:r>
-        <w:t xml:space="preserve">ВИ Создать и </w:t>
-      </w:r>
-      <w:proofErr w:type="gramStart"/>
-      <w:r>
-        <w:t>Сбросить</w:t>
-      </w:r>
-      <w:proofErr w:type="gramEnd"/>
-      <w:r>
-        <w:t xml:space="preserve"> – создать ЧТО? Сбросить ЧТО?</w:t>
-      </w:r>
-    </w:p>
-  </w:comment>
-  <w:comment w:id="22" w:author="Kalentyev Alexey" w:date="2020-05-13T11:15:00Z" w:initials="KA">
-    <w:p>
-      <w:pPr>
-        <w:pStyle w:val="a9"/>
-      </w:pPr>
-      <w:r>
-        <w:rPr>
-          <w:rStyle w:val="a8"/>
-        </w:rPr>
-        <w:annotationRef/>
-      </w:r>
-      <w:r>
-        <w:t>ВИ создать модель включает ВИ Создать и сбросить?</w:t>
-      </w:r>
-    </w:p>
-  </w:comment>
-  <w:comment w:id="23" w:author="Максим Ершов" w:date="2020-05-14T19:13:00Z" w:initials="МЕ">
-    <w:p>
-      <w:pPr>
-        <w:pStyle w:val="a9"/>
-      </w:pPr>
-      <w:r>
-        <w:rPr>
-          <w:rStyle w:val="a8"/>
-        </w:rPr>
-        <w:annotationRef/>
-      </w:r>
-      <w:r>
-        <w:t>+</w:t>
-      </w:r>
-    </w:p>
-  </w:comment>
-  <w:comment w:id="25" w:author="Kalentyev Alexey" w:date="2020-05-13T11:16:00Z" w:initials="KA">
-    <w:p>
-      <w:pPr>
-        <w:pStyle w:val="a9"/>
-      </w:pPr>
-      <w:r>
-        <w:rPr>
-          <w:rStyle w:val="a8"/>
-        </w:rPr>
-        <w:annotationRef/>
-      </w:r>
-      <w:r>
-        <w:t>Где описание – что такое ДК, зачем она строится, где описание классов?</w:t>
-      </w:r>
-    </w:p>
-  </w:comment>
-  <w:comment w:id="26" w:author="Максим Ершов" w:date="2020-06-10T20:49:00Z" w:initials="МЕ">
-    <w:p>
-      <w:pPr>
-        <w:pStyle w:val="a9"/>
-        <w:rPr>
-          <w:sz w:val="16"/>
-          <w:szCs w:val="16"/>
-          <w:lang w:val="en-US"/>
-        </w:rPr>
-      </w:pPr>
-      <w:r>
-        <w:rPr>
-          <w:rStyle w:val="a8"/>
-        </w:rPr>
-        <w:annotationRef/>
-      </w:r>
-      <w:r>
-        <w:rPr>
-          <w:rStyle w:val="a8"/>
-          <w:lang w:val="en-US"/>
-        </w:rPr>
-        <w:t>+</w:t>
-      </w:r>
-    </w:p>
-  </w:comment>
-  <w:comment w:id="27" w:author="Kalentyev Alexey" w:date="2020-05-13T11:14:00Z" w:initials="KA">
-    <w:p>
-      <w:pPr>
-        <w:pStyle w:val="a9"/>
-      </w:pPr>
-      <w:r>
-        <w:rPr>
-          <w:rStyle w:val="a8"/>
-        </w:rPr>
-        <w:annotationRef/>
-      </w:r>
-      <w:r>
-        <w:t>ОСТУСУР.</w:t>
-      </w:r>
-    </w:p>
-  </w:comment>
-  <w:comment w:id="28" w:author="Максим Ершов" w:date="2020-06-10T20:49:00Z" w:initials="МЕ">
-    <w:p>
-      <w:pPr>
-        <w:pStyle w:val="a9"/>
-      </w:pPr>
-      <w:r>
-        <w:rPr>
-          <w:rStyle w:val="a8"/>
-        </w:rPr>
-        <w:annotationRef/>
-      </w:r>
-      <w:r>
-        <w:t>+</w:t>
-      </w:r>
-    </w:p>
-  </w:comment>
-  <w:comment w:id="29" w:author="Kalentyev Alexey" w:date="2020-05-13T11:14:00Z" w:initials="KA">
-    <w:p>
-      <w:pPr>
-        <w:pStyle w:val="a9"/>
-      </w:pPr>
-      <w:r>
-        <w:rPr>
-          <w:rStyle w:val="a8"/>
-        </w:rPr>
-        <w:annotationRef/>
-      </w:r>
-      <w:r>
-        <w:t>Должно стоять до диаграммы, а не после неё</w:t>
-      </w:r>
-    </w:p>
-  </w:comment>
-  <w:comment w:id="30" w:author="Максим Ершов" w:date="2020-06-10T20:49:00Z" w:initials="МЕ">
-    <w:p>
-      <w:pPr>
-        <w:pStyle w:val="a9"/>
-      </w:pPr>
-      <w:r>
-        <w:rPr>
-          <w:rStyle w:val="a8"/>
-        </w:rPr>
-        <w:annotationRef/>
-      </w:r>
-      <w:r>
-        <w:t>+</w:t>
-      </w:r>
-    </w:p>
-  </w:comment>
-  <w:comment w:id="34" w:author="Kalentyev Alexey" w:date="2020-04-20T18:13:00Z" w:initials="KA">
-    <w:p>
-      <w:pPr>
-        <w:pStyle w:val="a9"/>
-      </w:pPr>
-      <w:r>
-        <w:rPr>
-          <w:rStyle w:val="a8"/>
-        </w:rPr>
-        <w:annotationRef/>
-      </w:r>
-      <w:r>
-        <w:t>Где описание? Где размечены области пользовательского интерфейса и пр.</w:t>
-      </w:r>
-    </w:p>
-  </w:comment>
-  <w:comment w:id="35" w:author="Kalentyev Alexey" w:date="2020-05-13T11:17:00Z" w:initials="KA">
-    <w:p>
-      <w:pPr>
-        <w:pStyle w:val="a9"/>
-      </w:pPr>
-      <w:r>
-        <w:rPr>
-          <w:rStyle w:val="a8"/>
-        </w:rPr>
-        <w:annotationRef/>
-      </w:r>
-      <w:r>
-        <w:t>Не сделано. Также добавить информацию и привести макет – как будет происходить обработка некорректного ввода</w:t>
-      </w:r>
-    </w:p>
-  </w:comment>
-  <w:comment w:id="36" w:author="Kalentyev Alexey" w:date="2020-05-13T11:17:00Z" w:initials="KA">
-    <w:p>
-      <w:pPr>
-        <w:pStyle w:val="a9"/>
-      </w:pPr>
-      <w:r>
-        <w:rPr>
-          <w:rStyle w:val="a8"/>
-        </w:rPr>
-        <w:annotationRef/>
-      </w:r>
-      <w:r>
-        <w:t>Красная строка, ОСТУСУР</w:t>
-      </w:r>
-    </w:p>
-  </w:comment>
-  <w:comment w:id="39" w:author="Kalentyev Alexey" w:date="2020-05-13T11:52:00Z" w:initials="KA">
-    <w:p>
-      <w:pPr>
-        <w:pStyle w:val="a9"/>
-      </w:pPr>
-      <w:r>
-        <w:rPr>
-          <w:rStyle w:val="a8"/>
-        </w:rPr>
-        <w:annotationRef/>
-      </w:r>
-      <w:r>
-        <w:t>Не пойдёт.</w:t>
-      </w:r>
-    </w:p>
-  </w:comment>
-  <w:comment w:id="40" w:author="Максим Ершов" w:date="2020-05-14T19:20:00Z" w:initials="МЕ">
-    <w:p>
-      <w:pPr>
-        <w:pStyle w:val="a9"/>
-      </w:pPr>
-      <w:r>
-        <w:rPr>
-          <w:rStyle w:val="a8"/>
-        </w:rPr>
-        <w:annotationRef/>
-      </w:r>
-      <w:r>
-        <w:t>Нашёл другой источник</w:t>
-      </w:r>
-    </w:p>
-    <w:p>
-      <w:pPr>
-        <w:pStyle w:val="a9"/>
-      </w:pPr>
-    </w:p>
-  </w:comment>
-  <w:comment w:id="41" w:author="Kalentyev Alexey" w:date="2020-05-13T11:51:00Z" w:initials="KA">
-    <w:p>
-      <w:pPr>
-        <w:pStyle w:val="a9"/>
-      </w:pPr>
-      <w:r>
-        <w:rPr>
-          <w:rStyle w:val="a8"/>
-        </w:rPr>
-        <w:annotationRef/>
-      </w:r>
-      <w:r>
-        <w:t xml:space="preserve">Во-первых – источник оформлен </w:t>
-      </w:r>
-      <w:proofErr w:type="gramStart"/>
-      <w:r>
-        <w:t>не правильно</w:t>
-      </w:r>
-      <w:proofErr w:type="gramEnd"/>
-      <w:r>
-        <w:t xml:space="preserve">, </w:t>
-      </w:r>
-      <w:r>
-        <w:t xml:space="preserve">во-вторых – зачем ссылаться на </w:t>
-      </w:r>
-      <w:proofErr w:type="spellStart"/>
-      <w:r>
-        <w:t>стрёмную</w:t>
-      </w:r>
-      <w:proofErr w:type="spellEnd"/>
-      <w:r>
-        <w:t xml:space="preserve"> статью на </w:t>
-      </w:r>
-      <w:proofErr w:type="spellStart"/>
-      <w:r>
-        <w:t>хабре</w:t>
-      </w:r>
-      <w:proofErr w:type="spellEnd"/>
-      <w:r>
-        <w:t>, если можно сослаться на книгу?</w:t>
-      </w:r>
-    </w:p>
-  </w:comment>
-</w:comments>
-</file>
-
-<file path=word/commentsExtended.xml><?xml version="1.0" encoding="utf-8"?>
-<w15:commentsEx xmlns:wpc="http://schemas.microsoft.com/office/word/2010/wordprocessingCanvas" xmlns:cx="http://schemas.microsoft.com/office/drawing/2014/chartex" xmlns:cx1="http://schemas.microsoft.com/office/drawing/2015/9/8/chartex" xmlns:mc="http://schemas.openxmlformats.org/markup-compatibility/2006" xmlns:o="urn:schemas-microsoft-com:office:office" xmlns:r="http://schemas.openxmlformats.org/officeDocument/2006/relationships" xmlns:m="http://schemas.openxmlformats.org/officeDocument/2006/math" xmlns:v="urn:schemas-microsoft-com:vml" xmlns:wp14="http://schemas.microsoft.com/office/word/2010/wordprocessingDrawing" xmlns:wp="http://schemas.openxmlformats.org/drawingml/2006/wordprocessingDrawing" xmlns:w10="urn:schemas-microsoft-com:office:word" xmlns:w="http://schemas.openxmlformats.org/wordprocessingml/2006/main" xmlns:w14="http://schemas.microsoft.com/office/word/2010/wordml" xmlns:w15="http://schemas.microsoft.com/office/word/2012/wordml" xmlns:w16se="http://schemas.microsoft.com/office/word/2015/wordml/symex" xmlns:wpg="http://schemas.microsoft.com/office/word/2010/wordprocessingGroup" xmlns:wpi="http://schemas.microsoft.com/office/word/2010/wordprocessingInk" xmlns:wne="http://schemas.microsoft.com/office/word/2006/wordml" xmlns:wps="http://schemas.microsoft.com/office/word/2010/wordprocessingShape" mc:Ignorable="w14 w15 w16se wp14">
-  <w15:commentEx w15:paraId="6BC37A7F" w15:done="0"/>
-  <w15:commentEx w15:paraId="78CEC1D7" w15:paraIdParent="6BC37A7F" w15:done="0"/>
-  <w15:commentEx w15:paraId="4DF5C908" w15:paraIdParent="6BC37A7F" w15:done="0"/>
-  <w15:commentEx w15:paraId="4E95C194" w15:done="0"/>
-  <w15:commentEx w15:paraId="0B635743" w15:paraIdParent="4E95C194" w15:done="0"/>
-  <w15:commentEx w15:paraId="6190C768" w15:done="0"/>
-  <w15:commentEx w15:paraId="312E2AE5" w15:done="0"/>
-  <w15:commentEx w15:paraId="7B911369" w15:paraIdParent="312E2AE5" w15:done="0"/>
-  <w15:commentEx w15:paraId="31372481" w15:done="0"/>
-  <w15:commentEx w15:paraId="28DFBAF0" w15:paraIdParent="31372481" w15:done="0"/>
-  <w15:commentEx w15:paraId="13700F59" w15:done="0"/>
-  <w15:commentEx w15:paraId="01D08F70" w15:paraIdParent="13700F59" w15:done="0"/>
-  <w15:commentEx w15:paraId="4D0995AF" w15:done="0"/>
-  <w15:commentEx w15:paraId="4182B757" w15:paraIdParent="4D0995AF" w15:done="0"/>
-  <w15:commentEx w15:paraId="0BAD7E0C" w15:done="0"/>
-  <w15:commentEx w15:paraId="627BA751" w15:paraIdParent="0BAD7E0C" w15:done="0"/>
-  <w15:commentEx w15:paraId="625DEA2B" w15:done="0"/>
-  <w15:commentEx w15:paraId="28AB9852" w15:done="0"/>
-  <w15:commentEx w15:paraId="229EB7FD" w15:paraIdParent="28AB9852" w15:done="0"/>
-  <w15:commentEx w15:paraId="493B8975" w15:done="0"/>
-</w15:commentsEx>
-</file>
-
-<file path=word/commentsExtensible.xml><?xml version="1.0" encoding="utf-8"?>
-<w16cex:commentsExtensible xmlns:wpc="http://schemas.microsoft.com/office/word/2010/wordprocessingCanvas" xmlns:cx="http://schemas.microsoft.com/office/drawing/2014/chartex" xmlns:cx1="http://schemas.microsoft.com/office/drawing/2015/9/8/chartex" xmlns:cx2="http://schemas.microsoft.com/office/drawing/2015/10/21/chartex" xmlns:cx3="http://schemas.microsoft.com/office/drawing/2016/5/9/chartex" xmlns:cx4="http://schemas.microsoft.com/office/drawing/2016/5/10/chartex" xmlns:cx5="http://schemas.microsoft.com/office/drawing/2016/5/11/chartex" xmlns:cx6="http://schemas.microsoft.com/office/drawing/2016/5/12/chartex" xmlns:cx7="http://schemas.microsoft.com/office/drawing/2016/5/13/chartex" xmlns:cx8="http://schemas.microsoft.com/office/drawing/2016/5/14/chartex" xmlns:mc="http://schemas.openxmlformats.org/markup-compatibility/2006" xmlns:aink="http://schemas.microsoft.com/office/drawing/2016/ink" xmlns:am3d="http://schemas.microsoft.com/office/drawing/2017/model3d" xmlns:o="urn:schemas-microsoft-com:office:office" xmlns:r="http://schemas.openxmlformats.org/officeDocument/2006/relationships" xmlns:m="http://schemas.openxmlformats.org/officeDocument/2006/math" xmlns:v="urn:schemas-microsoft-com:vml" xmlns:wp14="http://schemas.microsoft.com/office/word/2010/wordprocessingDrawing" xmlns:wp="http://schemas.openxmlformats.org/drawingml/2006/wordprocessingDrawing" xmlns:w10="urn:schemas-microsoft-com:office:word" xmlns:w="http://schemas.openxmlformats.org/wordprocessingml/2006/main" xmlns:w14="http://schemas.microsoft.com/office/word/2010/wordml" xmlns:w15="http://schemas.microsoft.com/office/word/2012/wordml" xmlns:w16cex="http://schemas.microsoft.com/office/word/2018/wordml/cex" xmlns:w16cid="http://schemas.microsoft.com/office/word/2016/wordml/cid" xmlns:w16="http://schemas.microsoft.com/office/word/2018/wordml" xmlns:w16se="http://schemas.microsoft.com/office/word/2015/wordml/symex" xmlns:wpg="http://schemas.microsoft.com/office/word/2010/wordprocessingGroup" xmlns:wpi="http://schemas.microsoft.com/office/word/2010/wordprocessingInk" xmlns:wne="http://schemas.microsoft.com/office/word/2006/wordml" xmlns:wps="http://schemas.microsoft.com/office/word/2010/wordprocessingShape" mc:Ignorable="w14 w15 w16se w16cid w16 w16cex wp14">
-  <w16cex:commentExtensible w16cex:durableId="2248609F" w16cex:dateUtc="2020-04-20T10:55:00Z"/>
-  <w16cex:commentExtensible w16cex:durableId="22664ED7" w16cex:dateUtc="2020-05-13T03:47:00Z"/>
-  <w16cex:commentExtensible w16cex:durableId="22486104" w16cex:dateUtc="2020-04-20T10:57:00Z"/>
-  <w16cex:commentExtensible w16cex:durableId="226654DA" w16cex:dateUtc="2020-05-13T04:13:00Z"/>
-  <w16cex:commentExtensible w16cex:durableId="226654E5" w16cex:dateUtc="2020-05-13T04:13:00Z"/>
-  <w16cex:commentExtensible w16cex:durableId="22665548" w16cex:dateUtc="2020-05-13T04:15:00Z"/>
-  <w16cex:commentExtensible w16cex:durableId="2266553B" w16cex:dateUtc="2020-05-13T04:15:00Z"/>
-  <w16cex:commentExtensible w16cex:durableId="22665524" w16cex:dateUtc="2020-05-13T04:14:00Z"/>
-  <w16cex:commentExtensible w16cex:durableId="2266552E" w16cex:dateUtc="2020-05-13T04:14:00Z"/>
-  <w16cex:commentExtensible w16cex:durableId="2266557F" w16cex:dateUtc="2020-05-13T04:16:00Z"/>
-  <w16cex:commentExtensible w16cex:durableId="224864D8" w16cex:dateUtc="2020-04-20T11:13:00Z"/>
-  <w16cex:commentExtensible w16cex:durableId="226655C8" w16cex:dateUtc="2020-05-13T04:17:00Z"/>
-  <w16cex:commentExtensible w16cex:durableId="226655B4" w16cex:dateUtc="2020-05-13T04:17:00Z"/>
-  <w16cex:commentExtensible w16cex:durableId="22665DFE" w16cex:dateUtc="2020-05-13T04:52:00Z"/>
-  <w16cex:commentExtensible w16cex:durableId="22665DC8" w16cex:dateUtc="2020-05-13T04:51:00Z"/>
-</w16cex:commentsExtensible>
-</file>
-
-<file path=word/commentsIds.xml><?xml version="1.0" encoding="utf-8"?>
-<w16cid:commentsIds xmlns:wpc="http://schemas.microsoft.com/office/word/2010/wordprocessingCanvas" xmlns:cx="http://schemas.microsoft.com/office/drawing/2014/chartex" xmlns:cx1="http://schemas.microsoft.com/office/drawing/2015/9/8/chartex" xmlns:cx2="http://schemas.microsoft.com/office/drawing/2015/10/21/chartex" xmlns:cx3="http://schemas.microsoft.com/office/drawing/2016/5/9/chartex" xmlns:cx4="http://schemas.microsoft.com/office/drawing/2016/5/10/chartex" xmlns:cx5="http://schemas.microsoft.com/office/drawing/2016/5/11/chartex" xmlns:cx6="http://schemas.microsoft.com/office/drawing/2016/5/12/chartex" xmlns:cx7="http://schemas.microsoft.com/office/drawing/2016/5/13/chartex" xmlns:cx8="http://schemas.microsoft.com/office/drawing/2016/5/14/chartex" xmlns:mc="http://schemas.openxmlformats.org/markup-compatibility/2006" xmlns:aink="http://schemas.microsoft.com/office/drawing/2016/ink" xmlns:am3d="http://schemas.microsoft.com/office/drawing/2017/model3d" xmlns:o="urn:schemas-microsoft-com:office:office" xmlns:r="http://schemas.openxmlformats.org/officeDocument/2006/relationships" xmlns:m="http://schemas.openxmlformats.org/officeDocument/2006/math" xmlns:v="urn:schemas-microsoft-com:vml" xmlns:wp14="http://schemas.microsoft.com/office/word/2010/wordprocessingDrawing" xmlns:wp="http://schemas.openxmlformats.org/drawingml/2006/wordprocessingDrawing" xmlns:w10="urn:schemas-microsoft-com:office:word" xmlns:w="http://schemas.openxmlformats.org/wordprocessingml/2006/main" xmlns:w14="http://schemas.microsoft.com/office/word/2010/wordml" xmlns:w15="http://schemas.microsoft.com/office/word/2012/wordml" xmlns:w16cex="http://schemas.microsoft.com/office/word/2018/wordml/cex" xmlns:w16cid="http://schemas.microsoft.com/office/word/2016/wordml/cid" xmlns:w16="http://schemas.microsoft.com/office/word/2018/wordml" xmlns:w16se="http://schemas.microsoft.com/office/word/2015/wordml/symex" xmlns:wpg="http://schemas.microsoft.com/office/word/2010/wordprocessingGroup" xmlns:wpi="http://schemas.microsoft.com/office/word/2010/wordprocessingInk" xmlns:wne="http://schemas.microsoft.com/office/word/2006/wordml" xmlns:wps="http://schemas.microsoft.com/office/word/2010/wordprocessingShape" mc:Ignorable="w14 w15 w16se w16cid w16 w16cex wp14">
-  <w16cid:commentId w16cid:paraId="4F012410" w16cid:durableId="2248609F"/>
-  <w16cid:commentId w16cid:paraId="67E8AB6F" w16cid:durableId="22664E8D"/>
-  <w16cid:commentId w16cid:paraId="0200725E" w16cid:durableId="22664ED7"/>
-  <w16cid:commentId w16cid:paraId="6BC37A7F" w16cid:durableId="22486104"/>
-  <w16cid:commentId w16cid:paraId="78CEC1D7" w16cid:durableId="226654DA"/>
-  <w16cid:commentId w16cid:paraId="4E95C194" w16cid:durableId="226654E5"/>
-  <w16cid:commentId w16cid:paraId="6190C768" w16cid:durableId="22665548"/>
-  <w16cid:commentId w16cid:paraId="312E2AE5" w16cid:durableId="2266553B"/>
-  <w16cid:commentId w16cid:paraId="46B798FA" w16cid:durableId="22665524"/>
-  <w16cid:commentId w16cid:paraId="5FBFE538" w16cid:durableId="2266552E"/>
-  <w16cid:commentId w16cid:paraId="31372481" w16cid:durableId="2266557F"/>
-  <w16cid:commentId w16cid:paraId="0BAD7E0C" w16cid:durableId="224864D8"/>
-  <w16cid:commentId w16cid:paraId="627BA751" w16cid:durableId="226655C8"/>
-  <w16cid:commentId w16cid:paraId="625DEA2B" w16cid:durableId="226655B4"/>
-  <w16cid:commentId w16cid:paraId="28AB9852" w16cid:durableId="22665DFE"/>
-  <w16cid:commentId w16cid:paraId="493B8975" w16cid:durableId="22665DC8"/>
-</w16cid:commentsIds>
-</file>
-
 <file path=word/endnotes.xml><?xml version="1.0" encoding="utf-8"?>
-<w:endnotes xmlns:wpc="http://schemas.microsoft.com/office/word/2010/wordprocessingCanvas" xmlns:cx="http://schemas.microsoft.com/office/drawing/2014/chartex" xmlns:cx1="http://schemas.microsoft.com/office/drawing/2015/9/8/chartex" xmlns:mc="http://schemas.openxmlformats.org/markup-compatibility/2006" xmlns:o="urn:schemas-microsoft-com:office:office" xmlns:r="http://schemas.openxmlformats.org/officeDocument/2006/relationships" xmlns:m="http://schemas.openxmlformats.org/officeDocument/2006/math" xmlns:v="urn:schemas-microsoft-com:vml" xmlns:wp14="http://schemas.microsoft.com/office/word/2010/wordprocessingDrawing" xmlns:wp="http://schemas.openxmlformats.org/drawingml/2006/wordprocessingDrawing" xmlns:w10="urn:schemas-microsoft-com:office:word" xmlns:w="http://schemas.openxmlformats.org/wordprocessingml/2006/main" xmlns:w14="http://schemas.microsoft.com/office/word/2010/wordml" xmlns:w15="http://schemas.microsoft.com/office/word/2012/wordml" xmlns:w16se="http://schemas.microsoft.com/office/word/2015/wordml/symex" xmlns:wpg="http://schemas.microsoft.com/office/word/2010/wordprocessingGroup" xmlns:wpi="http://schemas.microsoft.com/office/word/2010/wordprocessingInk" xmlns:wne="http://schemas.microsoft.com/office/word/2006/wordml" xmlns:wps="http://schemas.microsoft.com/office/word/2010/wordprocessingShape" mc:Ignorable="w14 w15 w16se wp14">
+<w:endnotes xmlns:wpc="http://schemas.microsoft.com/office/word/2010/wordprocessingCanvas" xmlns:cx="http://schemas.microsoft.com/office/drawing/2014/chartex" xmlns:cx1="http://schemas.microsoft.com/office/drawing/2015/9/8/chartex" xmlns:cx2="http://schemas.microsoft.com/office/drawing/2015/10/21/chartex" xmlns:cx3="http://schemas.microsoft.com/office/drawing/2016/5/9/chartex" xmlns:cx4="http://schemas.microsoft.com/office/drawing/2016/5/10/chartex" xmlns:cx5="http://schemas.microsoft.com/office/drawing/2016/5/11/chartex" xmlns:cx6="http://schemas.microsoft.com/office/drawing/2016/5/12/chartex" xmlns:cx7="http://schemas.microsoft.com/office/drawing/2016/5/13/chartex" xmlns:cx8="http://schemas.microsoft.com/office/drawing/2016/5/14/chartex" xmlns:mc="http://schemas.openxmlformats.org/markup-compatibility/2006" xmlns:aink="http://schemas.microsoft.com/office/drawing/2016/ink" xmlns:am3d="http://schemas.microsoft.com/office/drawing/2017/model3d" xmlns:o="urn:schemas-microsoft-com:office:office" xmlns:r="http://schemas.openxmlformats.org/officeDocument/2006/relationships" xmlns:m="http://schemas.openxmlformats.org/officeDocument/2006/math" xmlns:v="urn:schemas-microsoft-com:vml" xmlns:wp14="http://schemas.microsoft.com/office/word/2010/wordprocessingDrawing" xmlns:wp="http://schemas.openxmlformats.org/drawingml/2006/wordprocessingDrawing" xmlns:w10="urn:schemas-microsoft-com:office:word" xmlns:w="http://schemas.openxmlformats.org/wordprocessingml/2006/main" xmlns:w14="http://schemas.microsoft.com/office/word/2010/wordml" xmlns:w15="http://schemas.microsoft.com/office/word/2012/wordml" xmlns:w16cex="http://schemas.microsoft.com/office/word/2018/wordml/cex" xmlns:w16cid="http://schemas.microsoft.com/office/word/2016/wordml/cid" xmlns:w16="http://schemas.microsoft.com/office/word/2018/wordml" xmlns:w16se="http://schemas.microsoft.com/office/word/2015/wordml/symex" xmlns:wpg="http://schemas.microsoft.com/office/word/2010/wordprocessingGroup" xmlns:wpi="http://schemas.microsoft.com/office/word/2010/wordprocessingInk" xmlns:wne="http://schemas.microsoft.com/office/word/2006/wordml" xmlns:wps="http://schemas.microsoft.com/office/word/2010/wordprocessingShape" mc:Ignorable="w14 w15 w16se w16cid w16 w16cex wp14">
   <w:endnote w:type="separator" w:id="-1">
     <w:p>
       <w:pPr>
@@ -9249,7 +8560,7 @@
 </file>
 
 <file path=word/footnotes.xml><?xml version="1.0" encoding="utf-8"?>
-<w:footnotes xmlns:wpc="http://schemas.microsoft.com/office/word/2010/wordprocessingCanvas" xmlns:cx="http://schemas.microsoft.com/office/drawing/2014/chartex" xmlns:cx1="http://schemas.microsoft.com/office/drawing/2015/9/8/chartex" xmlns:mc="http://schemas.openxmlformats.org/markup-compatibility/2006" xmlns:o="urn:schemas-microsoft-com:office:office" xmlns:r="http://schemas.openxmlformats.org/officeDocument/2006/relationships" xmlns:m="http://schemas.openxmlformats.org/officeDocument/2006/math" xmlns:v="urn:schemas-microsoft-com:vml" xmlns:wp14="http://schemas.microsoft.com/office/word/2010/wordprocessingDrawing" xmlns:wp="http://schemas.openxmlformats.org/drawingml/2006/wordprocessingDrawing" xmlns:w10="urn:schemas-microsoft-com:office:word" xmlns:w="http://schemas.openxmlformats.org/wordprocessingml/2006/main" xmlns:w14="http://schemas.microsoft.com/office/word/2010/wordml" xmlns:w15="http://schemas.microsoft.com/office/word/2012/wordml" xmlns:w16se="http://schemas.microsoft.com/office/word/2015/wordml/symex" xmlns:wpg="http://schemas.microsoft.com/office/word/2010/wordprocessingGroup" xmlns:wpi="http://schemas.microsoft.com/office/word/2010/wordprocessingInk" xmlns:wne="http://schemas.microsoft.com/office/word/2006/wordml" xmlns:wps="http://schemas.microsoft.com/office/word/2010/wordprocessingShape" mc:Ignorable="w14 w15 w16se wp14">
+<w:footnotes xmlns:wpc="http://schemas.microsoft.com/office/word/2010/wordprocessingCanvas" xmlns:cx="http://schemas.microsoft.com/office/drawing/2014/chartex" xmlns:cx1="http://schemas.microsoft.com/office/drawing/2015/9/8/chartex" xmlns:cx2="http://schemas.microsoft.com/office/drawing/2015/10/21/chartex" xmlns:cx3="http://schemas.microsoft.com/office/drawing/2016/5/9/chartex" xmlns:cx4="http://schemas.microsoft.com/office/drawing/2016/5/10/chartex" xmlns:cx5="http://schemas.microsoft.com/office/drawing/2016/5/11/chartex" xmlns:cx6="http://schemas.microsoft.com/office/drawing/2016/5/12/chartex" xmlns:cx7="http://schemas.microsoft.com/office/drawing/2016/5/13/chartex" xmlns:cx8="http://schemas.microsoft.com/office/drawing/2016/5/14/chartex" xmlns:mc="http://schemas.openxmlformats.org/markup-compatibility/2006" xmlns:aink="http://schemas.microsoft.com/office/drawing/2016/ink" xmlns:am3d="http://schemas.microsoft.com/office/drawing/2017/model3d" xmlns:o="urn:schemas-microsoft-com:office:office" xmlns:r="http://schemas.openxmlformats.org/officeDocument/2006/relationships" xmlns:m="http://schemas.openxmlformats.org/officeDocument/2006/math" xmlns:v="urn:schemas-microsoft-com:vml" xmlns:wp14="http://schemas.microsoft.com/office/word/2010/wordprocessingDrawing" xmlns:wp="http://schemas.openxmlformats.org/drawingml/2006/wordprocessingDrawing" xmlns:w10="urn:schemas-microsoft-com:office:word" xmlns:w="http://schemas.openxmlformats.org/wordprocessingml/2006/main" xmlns:w14="http://schemas.microsoft.com/office/word/2010/wordml" xmlns:w15="http://schemas.microsoft.com/office/word/2012/wordml" xmlns:w16cex="http://schemas.microsoft.com/office/word/2018/wordml/cex" xmlns:w16cid="http://schemas.microsoft.com/office/word/2016/wordml/cid" xmlns:w16="http://schemas.microsoft.com/office/word/2018/wordml" xmlns:w16se="http://schemas.microsoft.com/office/word/2015/wordml/symex" xmlns:wpg="http://schemas.microsoft.com/office/word/2010/wordprocessingGroup" xmlns:wpi="http://schemas.microsoft.com/office/word/2010/wordprocessingInk" xmlns:wne="http://schemas.microsoft.com/office/word/2006/wordml" xmlns:wps="http://schemas.microsoft.com/office/word/2010/wordprocessingShape" mc:Ignorable="w14 w15 w16se w16cid w16 w16cex wp14">
   <w:footnote w:type="separator" w:id="-1">
     <w:p>
       <w:pPr>
@@ -9274,7 +8585,7 @@
 </file>
 
 <file path=word/header1.xml><?xml version="1.0" encoding="utf-8"?>
-<w:hdr xmlns:wpc="http://schemas.microsoft.com/office/word/2010/wordprocessingCanvas" xmlns:cx="http://schemas.microsoft.com/office/drawing/2014/chartex" xmlns:cx1="http://schemas.microsoft.com/office/drawing/2015/9/8/chartex" xmlns:mc="http://schemas.openxmlformats.org/markup-compatibility/2006" xmlns:o="urn:schemas-microsoft-com:office:office" xmlns:r="http://schemas.openxmlformats.org/officeDocument/2006/relationships" xmlns:m="http://schemas.openxmlformats.org/officeDocument/2006/math" xmlns:v="urn:schemas-microsoft-com:vml" xmlns:wp14="http://schemas.microsoft.com/office/word/2010/wordprocessingDrawing" xmlns:wp="http://schemas.openxmlformats.org/drawingml/2006/wordprocessingDrawing" xmlns:w10="urn:schemas-microsoft-com:office:word" xmlns:w="http://schemas.openxmlformats.org/wordprocessingml/2006/main" xmlns:w14="http://schemas.microsoft.com/office/word/2010/wordml" xmlns:w15="http://schemas.microsoft.com/office/word/2012/wordml" xmlns:w16se="http://schemas.microsoft.com/office/word/2015/wordml/symex" xmlns:wpg="http://schemas.microsoft.com/office/word/2010/wordprocessingGroup" xmlns:wpi="http://schemas.microsoft.com/office/word/2010/wordprocessingInk" xmlns:wne="http://schemas.microsoft.com/office/word/2006/wordml" xmlns:wps="http://schemas.microsoft.com/office/word/2010/wordprocessingShape" mc:Ignorable="w14 w15 w16se wp14">
+<w:hdr xmlns:wpc="http://schemas.microsoft.com/office/word/2010/wordprocessingCanvas" xmlns:cx="http://schemas.microsoft.com/office/drawing/2014/chartex" xmlns:cx1="http://schemas.microsoft.com/office/drawing/2015/9/8/chartex" xmlns:cx2="http://schemas.microsoft.com/office/drawing/2015/10/21/chartex" xmlns:cx3="http://schemas.microsoft.com/office/drawing/2016/5/9/chartex" xmlns:cx4="http://schemas.microsoft.com/office/drawing/2016/5/10/chartex" xmlns:cx5="http://schemas.microsoft.com/office/drawing/2016/5/11/chartex" xmlns:cx6="http://schemas.microsoft.com/office/drawing/2016/5/12/chartex" xmlns:cx7="http://schemas.microsoft.com/office/drawing/2016/5/13/chartex" xmlns:cx8="http://schemas.microsoft.com/office/drawing/2016/5/14/chartex" xmlns:mc="http://schemas.openxmlformats.org/markup-compatibility/2006" xmlns:aink="http://schemas.microsoft.com/office/drawing/2016/ink" xmlns:am3d="http://schemas.microsoft.com/office/drawing/2017/model3d" xmlns:o="urn:schemas-microsoft-com:office:office" xmlns:r="http://schemas.openxmlformats.org/officeDocument/2006/relationships" xmlns:m="http://schemas.openxmlformats.org/officeDocument/2006/math" xmlns:v="urn:schemas-microsoft-com:vml" xmlns:wp14="http://schemas.microsoft.com/office/word/2010/wordprocessingDrawing" xmlns:wp="http://schemas.openxmlformats.org/drawingml/2006/wordprocessingDrawing" xmlns:w10="urn:schemas-microsoft-com:office:word" xmlns:w="http://schemas.openxmlformats.org/wordprocessingml/2006/main" xmlns:w14="http://schemas.microsoft.com/office/word/2010/wordml" xmlns:w15="http://schemas.microsoft.com/office/word/2012/wordml" xmlns:w16cex="http://schemas.microsoft.com/office/word/2018/wordml/cex" xmlns:w16cid="http://schemas.microsoft.com/office/word/2016/wordml/cid" xmlns:w16="http://schemas.microsoft.com/office/word/2018/wordml" xmlns:w16se="http://schemas.microsoft.com/office/word/2015/wordml/symex" xmlns:wpg="http://schemas.microsoft.com/office/word/2010/wordprocessingGroup" xmlns:wpi="http://schemas.microsoft.com/office/word/2010/wordprocessingInk" xmlns:wne="http://schemas.microsoft.com/office/word/2006/wordml" xmlns:wps="http://schemas.microsoft.com/office/word/2010/wordprocessingShape" mc:Ignorable="w14 w15 w16se w16cid w16 w16cex wp14">
   <w:sdt>
     <w:sdtPr>
       <w:id w:val="1516507172"/>
@@ -9287,7 +8598,7 @@
     <w:sdtContent>
       <w:p>
         <w:pPr>
-          <w:pStyle w:val="a3"/>
+          <w:pStyle w:val="Header"/>
           <w:jc w:val="center"/>
         </w:pPr>
         <w:r>
@@ -9313,14 +8624,14 @@
   </w:sdt>
   <w:p>
     <w:pPr>
-      <w:pStyle w:val="a3"/>
+      <w:pStyle w:val="Header"/>
     </w:pPr>
   </w:p>
 </w:hdr>
 </file>
 
 <file path=word/numbering.xml><?xml version="1.0" encoding="utf-8"?>
-<w:numbering xmlns:wpc="http://schemas.microsoft.com/office/word/2010/wordprocessingCanvas" xmlns:cx="http://schemas.microsoft.com/office/drawing/2014/chartex" xmlns:cx1="http://schemas.microsoft.com/office/drawing/2015/9/8/chartex" xmlns:mc="http://schemas.openxmlformats.org/markup-compatibility/2006" xmlns:o="urn:schemas-microsoft-com:office:office" xmlns:r="http://schemas.openxmlformats.org/officeDocument/2006/relationships" xmlns:m="http://schemas.openxmlformats.org/officeDocument/2006/math" xmlns:v="urn:schemas-microsoft-com:vml" xmlns:wp14="http://schemas.microsoft.com/office/word/2010/wordprocessingDrawing" xmlns:wp="http://schemas.openxmlformats.org/drawingml/2006/wordprocessingDrawing" xmlns:w10="urn:schemas-microsoft-com:office:word" xmlns:w="http://schemas.openxmlformats.org/wordprocessingml/2006/main" xmlns:w14="http://schemas.microsoft.com/office/word/2010/wordml" xmlns:w15="http://schemas.microsoft.com/office/word/2012/wordml" xmlns:w16se="http://schemas.microsoft.com/office/word/2015/wordml/symex" xmlns:wpg="http://schemas.microsoft.com/office/word/2010/wordprocessingGroup" xmlns:wpi="http://schemas.microsoft.com/office/word/2010/wordprocessingInk" xmlns:wne="http://schemas.microsoft.com/office/word/2006/wordml" xmlns:wps="http://schemas.microsoft.com/office/word/2010/wordprocessingShape" mc:Ignorable="w14 w15 w16se wp14">
+<w:numbering xmlns:wpc="http://schemas.microsoft.com/office/word/2010/wordprocessingCanvas" xmlns:cx="http://schemas.microsoft.com/office/drawing/2014/chartex" xmlns:cx1="http://schemas.microsoft.com/office/drawing/2015/9/8/chartex" xmlns:cx2="http://schemas.microsoft.com/office/drawing/2015/10/21/chartex" xmlns:cx3="http://schemas.microsoft.com/office/drawing/2016/5/9/chartex" xmlns:cx4="http://schemas.microsoft.com/office/drawing/2016/5/10/chartex" xmlns:cx5="http://schemas.microsoft.com/office/drawing/2016/5/11/chartex" xmlns:cx6="http://schemas.microsoft.com/office/drawing/2016/5/12/chartex" xmlns:cx7="http://schemas.microsoft.com/office/drawing/2016/5/13/chartex" xmlns:cx8="http://schemas.microsoft.com/office/drawing/2016/5/14/chartex" xmlns:mc="http://schemas.openxmlformats.org/markup-compatibility/2006" xmlns:aink="http://schemas.microsoft.com/office/drawing/2016/ink" xmlns:am3d="http://schemas.microsoft.com/office/drawing/2017/model3d" xmlns:o="urn:schemas-microsoft-com:office:office" xmlns:r="http://schemas.openxmlformats.org/officeDocument/2006/relationships" xmlns:m="http://schemas.openxmlformats.org/officeDocument/2006/math" xmlns:v="urn:schemas-microsoft-com:vml" xmlns:wp14="http://schemas.microsoft.com/office/word/2010/wordprocessingDrawing" xmlns:wp="http://schemas.openxmlformats.org/drawingml/2006/wordprocessingDrawing" xmlns:w10="urn:schemas-microsoft-com:office:word" xmlns:w="http://schemas.openxmlformats.org/wordprocessingml/2006/main" xmlns:w14="http://schemas.microsoft.com/office/word/2010/wordml" xmlns:w15="http://schemas.microsoft.com/office/word/2012/wordml" xmlns:w16cex="http://schemas.microsoft.com/office/word/2018/wordml/cex" xmlns:w16cid="http://schemas.microsoft.com/office/word/2016/wordml/cid" xmlns:w16="http://schemas.microsoft.com/office/word/2018/wordml" xmlns:w16se="http://schemas.microsoft.com/office/word/2015/wordml/symex" xmlns:wpg="http://schemas.microsoft.com/office/word/2010/wordprocessingGroup" xmlns:wpi="http://schemas.microsoft.com/office/word/2010/wordprocessingInk" xmlns:wne="http://schemas.microsoft.com/office/word/2006/wordml" xmlns:wps="http://schemas.microsoft.com/office/word/2010/wordprocessingShape" mc:Ignorable="w14 w15 w16se w16cid w16 w16cex wp14">
   <w:abstractNum w:abstractNumId="0" w15:restartNumberingAfterBreak="0">
     <w:nsid w:val="00026BBB"/>
     <w:multiLevelType w:val="multilevel"/>
@@ -10133,7 +9444,7 @@
     <w:lvl w:ilvl="0">
       <w:start w:val="1"/>
       <w:numFmt w:val="decimal"/>
-      <w:pStyle w:val="1"/>
+      <w:pStyle w:val="Heading1"/>
       <w:lvlText w:val="%1"/>
       <w:lvlJc w:val="left"/>
       <w:pPr>
@@ -10150,7 +9461,7 @@
     <w:lvl w:ilvl="1">
       <w:start w:val="1"/>
       <w:numFmt w:val="decimal"/>
-      <w:pStyle w:val="20"/>
+      <w:pStyle w:val="Heading2"/>
       <w:lvlText w:val="%1.%2"/>
       <w:lvlJc w:val="left"/>
       <w:pPr>
@@ -10167,7 +9478,7 @@
     <w:lvl w:ilvl="2">
       <w:start w:val="1"/>
       <w:numFmt w:val="decimal"/>
-      <w:pStyle w:val="3"/>
+      <w:pStyle w:val="Heading3"/>
       <w:lvlText w:val="%1.%2.%3"/>
       <w:lvlJc w:val="left"/>
       <w:pPr>
@@ -10183,7 +9494,7 @@
     <w:lvl w:ilvl="3">
       <w:start w:val="1"/>
       <w:numFmt w:val="decimal"/>
-      <w:pStyle w:val="4"/>
+      <w:pStyle w:val="Heading4"/>
       <w:lvlText w:val="%1.%2.%3.%4"/>
       <w:lvlJc w:val="left"/>
       <w:pPr>
@@ -10199,7 +9510,7 @@
     <w:lvl w:ilvl="4">
       <w:start w:val="1"/>
       <w:numFmt w:val="decimal"/>
-      <w:pStyle w:val="5"/>
+      <w:pStyle w:val="Heading5"/>
       <w:lvlText w:val="%1.%2.%3.%4.%5"/>
       <w:lvlJc w:val="left"/>
       <w:pPr>
@@ -10215,7 +9526,7 @@
     <w:lvl w:ilvl="5">
       <w:start w:val="1"/>
       <w:numFmt w:val="decimal"/>
-      <w:pStyle w:val="6"/>
+      <w:pStyle w:val="Heading6"/>
       <w:lvlText w:val="%1.%2.%3.%4.%5.%6"/>
       <w:lvlJc w:val="left"/>
       <w:pPr>
@@ -10231,7 +9542,7 @@
     <w:lvl w:ilvl="6">
       <w:start w:val="1"/>
       <w:numFmt w:val="decimal"/>
-      <w:pStyle w:val="7"/>
+      <w:pStyle w:val="Heading7"/>
       <w:lvlText w:val="%1.%2.%3.%4.%5.%6.%7"/>
       <w:lvlJc w:val="left"/>
       <w:pPr>
@@ -10247,7 +9558,7 @@
     <w:lvl w:ilvl="7">
       <w:start w:val="1"/>
       <w:numFmt w:val="decimal"/>
-      <w:pStyle w:val="8"/>
+      <w:pStyle w:val="Heading8"/>
       <w:lvlText w:val="%1.%2.%3.%4.%5.%6.%7.%8"/>
       <w:lvlJc w:val="left"/>
       <w:pPr>
@@ -10263,7 +9574,7 @@
     <w:lvl w:ilvl="8">
       <w:start w:val="1"/>
       <w:numFmt w:val="decimal"/>
-      <w:pStyle w:val="9"/>
+      <w:pStyle w:val="Heading9"/>
       <w:lvlText w:val="%1.%2.%3.%4.%5.%6.%7.%8.%9"/>
       <w:lvlJc w:val="left"/>
       <w:pPr>
@@ -11639,19 +10950,8 @@
 </w:numbering>
 </file>
 
-<file path=word/people.xml><?xml version="1.0" encoding="utf-8"?>
-<w15:people xmlns:wpc="http://schemas.microsoft.com/office/word/2010/wordprocessingCanvas" xmlns:cx="http://schemas.microsoft.com/office/drawing/2014/chartex" xmlns:cx1="http://schemas.microsoft.com/office/drawing/2015/9/8/chartex" xmlns:mc="http://schemas.openxmlformats.org/markup-compatibility/2006" xmlns:o="urn:schemas-microsoft-com:office:office" xmlns:r="http://schemas.openxmlformats.org/officeDocument/2006/relationships" xmlns:m="http://schemas.openxmlformats.org/officeDocument/2006/math" xmlns:v="urn:schemas-microsoft-com:vml" xmlns:wp14="http://schemas.microsoft.com/office/word/2010/wordprocessingDrawing" xmlns:wp="http://schemas.openxmlformats.org/drawingml/2006/wordprocessingDrawing" xmlns:w10="urn:schemas-microsoft-com:office:word" xmlns:w="http://schemas.openxmlformats.org/wordprocessingml/2006/main" xmlns:w14="http://schemas.microsoft.com/office/word/2010/wordml" xmlns:w15="http://schemas.microsoft.com/office/word/2012/wordml" xmlns:w16se="http://schemas.microsoft.com/office/word/2015/wordml/symex" xmlns:wpg="http://schemas.microsoft.com/office/word/2010/wordprocessingGroup" xmlns:wpi="http://schemas.microsoft.com/office/word/2010/wordprocessingInk" xmlns:wne="http://schemas.microsoft.com/office/word/2006/wordml" xmlns:wps="http://schemas.microsoft.com/office/word/2010/wordprocessingShape" mc:Ignorable="w14 w15 w16se wp14">
-  <w15:person w15:author="Kalentyev Alexey">
-    <w15:presenceInfo w15:providerId="Windows Live" w15:userId="da819b8650d7d997"/>
-  </w15:person>
-  <w15:person w15:author="Максим Ершов">
-    <w15:presenceInfo w15:providerId="Windows Live" w15:userId="16098eb28d293907"/>
-  </w15:person>
-</w15:people>
-</file>
-
 <file path=word/styles.xml><?xml version="1.0" encoding="utf-8"?>
-<w:styles xmlns:mc="http://schemas.openxmlformats.org/markup-compatibility/2006" xmlns:r="http://schemas.openxmlformats.org/officeDocument/2006/relationships" xmlns:w="http://schemas.openxmlformats.org/wordprocessingml/2006/main" xmlns:w14="http://schemas.microsoft.com/office/word/2010/wordml" xmlns:w15="http://schemas.microsoft.com/office/word/2012/wordml" xmlns:w16se="http://schemas.microsoft.com/office/word/2015/wordml/symex" mc:Ignorable="w14 w15 w16se">
+<w:styles xmlns:mc="http://schemas.openxmlformats.org/markup-compatibility/2006" xmlns:r="http://schemas.openxmlformats.org/officeDocument/2006/relationships" xmlns:w="http://schemas.openxmlformats.org/wordprocessingml/2006/main" xmlns:w14="http://schemas.microsoft.com/office/word/2010/wordml" xmlns:w15="http://schemas.microsoft.com/office/word/2012/wordml" xmlns:w16cex="http://schemas.microsoft.com/office/word/2018/wordml/cex" xmlns:w16cid="http://schemas.microsoft.com/office/word/2016/wordml/cid" xmlns:w16="http://schemas.microsoft.com/office/word/2018/wordml" xmlns:w16se="http://schemas.microsoft.com/office/word/2015/wordml/symex" mc:Ignorable="w14 w15 w16se w16cid w16 w16cex">
   <w:docDefaults>
     <w:rPrDefault>
       <w:rPr>
@@ -11667,7 +10967,7 @@
       </w:pPr>
     </w:pPrDefault>
   </w:docDefaults>
-  <w:latentStyles w:defLockedState="0" w:defUIPriority="99" w:defSemiHidden="0" w:defUnhideWhenUsed="0" w:defQFormat="0" w:count="371">
+  <w:latentStyles w:defLockedState="0" w:defUIPriority="99" w:defSemiHidden="0" w:defUnhideWhenUsed="0" w:defQFormat="0" w:count="376">
     <w:lsdException w:name="Normal" w:uiPriority="0" w:qFormat="1"/>
     <w:lsdException w:name="heading 1" w:qFormat="1"/>
     <w:lsdException w:name="heading 2" w:semiHidden="1" w:unhideWhenUsed="1" w:qFormat="1"/>
@@ -11773,7 +11073,6 @@
     <w:lsdException w:name="HTML Sample" w:semiHidden="1" w:unhideWhenUsed="1"/>
     <w:lsdException w:name="HTML Typewriter" w:semiHidden="1" w:unhideWhenUsed="1"/>
     <w:lsdException w:name="HTML Variable" w:semiHidden="1" w:unhideWhenUsed="1"/>
-    <w:lsdException w:name="Normal Table" w:semiHidden="1" w:unhideWhenUsed="1"/>
     <w:lsdException w:name="annotation subject" w:semiHidden="1" w:unhideWhenUsed="1"/>
     <w:lsdException w:name="No List" w:semiHidden="1" w:unhideWhenUsed="1"/>
     <w:lsdException w:name="Outline List 1" w:semiHidden="1" w:unhideWhenUsed="1"/>
@@ -11816,11 +11115,8 @@
     <w:lsdException w:name="Table Contemporary" w:semiHidden="1" w:unhideWhenUsed="1"/>
     <w:lsdException w:name="Table Elegant" w:semiHidden="1" w:unhideWhenUsed="1"/>
     <w:lsdException w:name="Table Professional" w:semiHidden="1" w:unhideWhenUsed="1"/>
-    <w:lsdException w:name="Table Subtle 1" w:semiHidden="1" w:unhideWhenUsed="1"/>
     <w:lsdException w:name="Table Subtle 2" w:semiHidden="1" w:unhideWhenUsed="1"/>
     <w:lsdException w:name="Table Web 1" w:semiHidden="1" w:unhideWhenUsed="1"/>
-    <w:lsdException w:name="Table Web 2" w:semiHidden="1" w:unhideWhenUsed="1"/>
-    <w:lsdException w:name="Table Web 3" w:semiHidden="1" w:unhideWhenUsed="1"/>
     <w:lsdException w:name="Balloon Text" w:semiHidden="1" w:unhideWhenUsed="1"/>
     <w:lsdException w:name="Table Grid" w:uiPriority="39"/>
     <w:lsdException w:name="Table Theme" w:semiHidden="1" w:unhideWhenUsed="1"/>
@@ -12039,18 +11335,23 @@
     <w:lsdException w:name="List Table 5 Dark Accent 6" w:uiPriority="50"/>
     <w:lsdException w:name="List Table 6 Colorful Accent 6" w:uiPriority="51"/>
     <w:lsdException w:name="List Table 7 Colorful Accent 6" w:uiPriority="52"/>
+    <w:lsdException w:name="Mention" w:semiHidden="1" w:unhideWhenUsed="1"/>
+    <w:lsdException w:name="Smart Hyperlink" w:semiHidden="1" w:unhideWhenUsed="1"/>
+    <w:lsdException w:name="Hashtag" w:semiHidden="1" w:unhideWhenUsed="1"/>
+    <w:lsdException w:name="Unresolved Mention" w:semiHidden="1" w:unhideWhenUsed="1"/>
+    <w:lsdException w:name="Smart Link" w:semiHidden="1" w:unhideWhenUsed="1"/>
   </w:latentStyles>
-  <w:style w:type="paragraph" w:default="1" w:styleId="a">
+  <w:style w:type="paragraph" w:default="1" w:styleId="Normal">
     <w:name w:val="Normal"/>
     <w:qFormat/>
     <w:rsid w:val="00517BA7"/>
   </w:style>
-  <w:style w:type="paragraph" w:styleId="1">
+  <w:style w:type="paragraph" w:styleId="Heading1">
     <w:name w:val="heading 1"/>
     <w:aliases w:val="1Заголовок 1"/>
-    <w:basedOn w:val="a"/>
-    <w:next w:val="a"/>
-    <w:link w:val="10"/>
+    <w:basedOn w:val="Normal"/>
+    <w:next w:val="Normal"/>
+    <w:link w:val="Heading1Char"/>
     <w:uiPriority w:val="99"/>
     <w:qFormat/>
     <w:rsid w:val="00FC5A86"/>
@@ -12073,11 +11374,11 @@
       <w:lang w:eastAsia="ru-RU"/>
     </w:rPr>
   </w:style>
-  <w:style w:type="paragraph" w:styleId="20">
+  <w:style w:type="paragraph" w:styleId="Heading2">
     <w:name w:val="heading 2"/>
-    <w:basedOn w:val="a"/>
-    <w:next w:val="a"/>
-    <w:link w:val="21"/>
+    <w:basedOn w:val="Normal"/>
+    <w:next w:val="Normal"/>
+    <w:link w:val="Heading2Char"/>
     <w:uiPriority w:val="99"/>
     <w:qFormat/>
     <w:rsid w:val="00FC5A86"/>
@@ -12100,11 +11401,11 @@
       <w:lang w:eastAsia="ru-RU"/>
     </w:rPr>
   </w:style>
-  <w:style w:type="paragraph" w:styleId="3">
+  <w:style w:type="paragraph" w:styleId="Heading3">
     <w:name w:val="heading 3"/>
-    <w:basedOn w:val="a"/>
-    <w:next w:val="a"/>
-    <w:link w:val="30"/>
+    <w:basedOn w:val="Normal"/>
+    <w:next w:val="Normal"/>
+    <w:link w:val="Heading3Char"/>
     <w:uiPriority w:val="99"/>
     <w:qFormat/>
     <w:rsid w:val="00FC5A86"/>
@@ -12134,11 +11435,11 @@
       <w:lang w:eastAsia="ru-RU"/>
     </w:rPr>
   </w:style>
-  <w:style w:type="paragraph" w:styleId="4">
+  <w:style w:type="paragraph" w:styleId="Heading4">
     <w:name w:val="heading 4"/>
-    <w:basedOn w:val="a"/>
-    <w:next w:val="a"/>
-    <w:link w:val="40"/>
+    <w:basedOn w:val="Normal"/>
+    <w:next w:val="Normal"/>
+    <w:link w:val="Heading4Char"/>
     <w:uiPriority w:val="99"/>
     <w:qFormat/>
     <w:rsid w:val="00FC5A86"/>
@@ -12160,11 +11461,11 @@
       <w:lang w:eastAsia="ru-RU"/>
     </w:rPr>
   </w:style>
-  <w:style w:type="paragraph" w:styleId="5">
+  <w:style w:type="paragraph" w:styleId="Heading5">
     <w:name w:val="heading 5"/>
-    <w:basedOn w:val="a"/>
-    <w:next w:val="a"/>
-    <w:link w:val="50"/>
+    <w:basedOn w:val="Normal"/>
+    <w:next w:val="Normal"/>
+    <w:link w:val="Heading5Char"/>
     <w:uiPriority w:val="99"/>
     <w:qFormat/>
     <w:rsid w:val="00FC5A86"/>
@@ -12187,11 +11488,11 @@
       <w:lang w:eastAsia="ru-RU"/>
     </w:rPr>
   </w:style>
-  <w:style w:type="paragraph" w:styleId="6">
+  <w:style w:type="paragraph" w:styleId="Heading6">
     <w:name w:val="heading 6"/>
-    <w:basedOn w:val="a"/>
-    <w:next w:val="a"/>
-    <w:link w:val="60"/>
+    <w:basedOn w:val="Normal"/>
+    <w:next w:val="Normal"/>
+    <w:link w:val="Heading6Char"/>
     <w:uiPriority w:val="99"/>
     <w:qFormat/>
     <w:rsid w:val="00FC5A86"/>
@@ -12210,11 +11511,11 @@
       <w:lang w:eastAsia="ru-RU"/>
     </w:rPr>
   </w:style>
-  <w:style w:type="paragraph" w:styleId="7">
+  <w:style w:type="paragraph" w:styleId="Heading7">
     <w:name w:val="heading 7"/>
-    <w:basedOn w:val="a"/>
-    <w:next w:val="a"/>
-    <w:link w:val="70"/>
+    <w:basedOn w:val="Normal"/>
+    <w:next w:val="Normal"/>
+    <w:link w:val="Heading7Char"/>
     <w:uiPriority w:val="99"/>
     <w:qFormat/>
     <w:rsid w:val="00FC5A86"/>
@@ -12233,11 +11534,11 @@
       <w:lang w:eastAsia="ru-RU"/>
     </w:rPr>
   </w:style>
-  <w:style w:type="paragraph" w:styleId="8">
+  <w:style w:type="paragraph" w:styleId="Heading8">
     <w:name w:val="heading 8"/>
-    <w:basedOn w:val="a"/>
-    <w:next w:val="a"/>
-    <w:link w:val="80"/>
+    <w:basedOn w:val="Normal"/>
+    <w:next w:val="Normal"/>
+    <w:link w:val="Heading8Char"/>
     <w:uiPriority w:val="99"/>
     <w:qFormat/>
     <w:rsid w:val="00FC5A86"/>
@@ -12258,11 +11559,11 @@
       <w:lang w:eastAsia="ru-RU"/>
     </w:rPr>
   </w:style>
-  <w:style w:type="paragraph" w:styleId="9">
+  <w:style w:type="paragraph" w:styleId="Heading9">
     <w:name w:val="heading 9"/>
-    <w:basedOn w:val="a"/>
-    <w:next w:val="a"/>
-    <w:link w:val="90"/>
+    <w:basedOn w:val="Normal"/>
+    <w:next w:val="Normal"/>
+    <w:link w:val="Heading9Char"/>
     <w:uiPriority w:val="99"/>
     <w:qFormat/>
     <w:rsid w:val="00FC5A86"/>
@@ -12279,13 +11580,13 @@
       <w:lang w:eastAsia="ru-RU"/>
     </w:rPr>
   </w:style>
-  <w:style w:type="character" w:default="1" w:styleId="a0">
+  <w:style w:type="character" w:default="1" w:styleId="DefaultParagraphFont">
     <w:name w:val="Default Paragraph Font"/>
     <w:uiPriority w:val="1"/>
     <w:semiHidden/>
     <w:unhideWhenUsed/>
   </w:style>
-  <w:style w:type="table" w:default="1" w:styleId="a1">
+  <w:style w:type="table" w:default="1" w:styleId="TableNormal">
     <w:name w:val="Normal Table"/>
     <w:uiPriority w:val="99"/>
     <w:semiHidden/>
@@ -12300,16 +11601,16 @@
       </w:tblCellMar>
     </w:tblPr>
   </w:style>
-  <w:style w:type="numbering" w:default="1" w:styleId="a2">
+  <w:style w:type="numbering" w:default="1" w:styleId="NoList">
     <w:name w:val="No List"/>
     <w:uiPriority w:val="99"/>
     <w:semiHidden/>
     <w:unhideWhenUsed/>
   </w:style>
-  <w:style w:type="paragraph" w:styleId="a3">
+  <w:style w:type="paragraph" w:styleId="Header">
     <w:name w:val="header"/>
-    <w:basedOn w:val="a"/>
-    <w:link w:val="a4"/>
+    <w:basedOn w:val="Normal"/>
+    <w:link w:val="HeaderChar"/>
     <w:uiPriority w:val="99"/>
     <w:unhideWhenUsed/>
     <w:rsid w:val="00E84489"/>
@@ -12321,17 +11622,17 @@
       <w:spacing w:after="0" w:line="240" w:lineRule="auto"/>
     </w:pPr>
   </w:style>
-  <w:style w:type="character" w:customStyle="1" w:styleId="a4">
-    <w:name w:val="Верхний колонтитул Знак"/>
-    <w:basedOn w:val="a0"/>
-    <w:link w:val="a3"/>
+  <w:style w:type="character" w:customStyle="1" w:styleId="HeaderChar">
+    <w:name w:val="Header Char"/>
+    <w:basedOn w:val="DefaultParagraphFont"/>
+    <w:link w:val="Header"/>
     <w:uiPriority w:val="99"/>
     <w:rsid w:val="00E84489"/>
   </w:style>
-  <w:style w:type="paragraph" w:styleId="a5">
+  <w:style w:type="paragraph" w:styleId="Footer">
     <w:name w:val="footer"/>
-    <w:basedOn w:val="a"/>
-    <w:link w:val="a6"/>
+    <w:basedOn w:val="Normal"/>
+    <w:link w:val="FooterChar"/>
     <w:uiPriority w:val="99"/>
     <w:unhideWhenUsed/>
     <w:rsid w:val="00E84489"/>
@@ -12343,16 +11644,16 @@
       <w:spacing w:after="0" w:line="240" w:lineRule="auto"/>
     </w:pPr>
   </w:style>
-  <w:style w:type="character" w:customStyle="1" w:styleId="a6">
-    <w:name w:val="Нижний колонтитул Знак"/>
-    <w:basedOn w:val="a0"/>
-    <w:link w:val="a5"/>
+  <w:style w:type="character" w:customStyle="1" w:styleId="FooterChar">
+    <w:name w:val="Footer Char"/>
+    <w:basedOn w:val="DefaultParagraphFont"/>
+    <w:link w:val="Footer"/>
     <w:uiPriority w:val="99"/>
     <w:rsid w:val="00E84489"/>
   </w:style>
-  <w:style w:type="character" w:styleId="a7">
+  <w:style w:type="character" w:styleId="Hyperlink">
     <w:name w:val="Hyperlink"/>
-    <w:basedOn w:val="a0"/>
+    <w:basedOn w:val="DefaultParagraphFont"/>
     <w:uiPriority w:val="99"/>
     <w:unhideWhenUsed/>
     <w:rsid w:val="00875EF8"/>
@@ -12361,9 +11662,9 @@
       <w:u w:val="single"/>
     </w:rPr>
   </w:style>
-  <w:style w:type="character" w:styleId="a8">
+  <w:style w:type="character" w:styleId="CommentReference">
     <w:name w:val="annotation reference"/>
-    <w:basedOn w:val="a0"/>
+    <w:basedOn w:val="DefaultParagraphFont"/>
     <w:uiPriority w:val="99"/>
     <w:semiHidden/>
     <w:unhideWhenUsed/>
@@ -12373,10 +11674,10 @@
       <w:szCs w:val="16"/>
     </w:rPr>
   </w:style>
-  <w:style w:type="paragraph" w:styleId="a9">
+  <w:style w:type="paragraph" w:styleId="CommentText">
     <w:name w:val="annotation text"/>
-    <w:basedOn w:val="a"/>
-    <w:link w:val="aa"/>
+    <w:basedOn w:val="Normal"/>
+    <w:link w:val="CommentTextChar"/>
     <w:uiPriority w:val="99"/>
     <w:unhideWhenUsed/>
     <w:rsid w:val="00E71601"/>
@@ -12388,10 +11689,10 @@
       <w:szCs w:val="20"/>
     </w:rPr>
   </w:style>
-  <w:style w:type="character" w:customStyle="1" w:styleId="aa">
-    <w:name w:val="Текст примечания Знак"/>
-    <w:basedOn w:val="a0"/>
-    <w:link w:val="a9"/>
+  <w:style w:type="character" w:customStyle="1" w:styleId="CommentTextChar">
+    <w:name w:val="Comment Text Char"/>
+    <w:basedOn w:val="DefaultParagraphFont"/>
+    <w:link w:val="CommentText"/>
     <w:uiPriority w:val="99"/>
     <w:rsid w:val="00E71601"/>
     <w:rPr>
@@ -12399,11 +11700,11 @@
       <w:szCs w:val="20"/>
     </w:rPr>
   </w:style>
-  <w:style w:type="paragraph" w:styleId="ab">
+  <w:style w:type="paragraph" w:styleId="CommentSubject">
     <w:name w:val="annotation subject"/>
-    <w:basedOn w:val="a9"/>
-    <w:next w:val="a9"/>
-    <w:link w:val="ac"/>
+    <w:basedOn w:val="CommentText"/>
+    <w:next w:val="CommentText"/>
+    <w:link w:val="CommentSubjectChar"/>
     <w:uiPriority w:val="99"/>
     <w:semiHidden/>
     <w:unhideWhenUsed/>
@@ -12413,10 +11714,10 @@
       <w:bCs/>
     </w:rPr>
   </w:style>
-  <w:style w:type="character" w:customStyle="1" w:styleId="ac">
-    <w:name w:val="Тема примечания Знак"/>
-    <w:basedOn w:val="aa"/>
-    <w:link w:val="ab"/>
+  <w:style w:type="character" w:customStyle="1" w:styleId="CommentSubjectChar">
+    <w:name w:val="Comment Subject Char"/>
+    <w:basedOn w:val="CommentTextChar"/>
+    <w:link w:val="CommentSubject"/>
     <w:uiPriority w:val="99"/>
     <w:semiHidden/>
     <w:rsid w:val="00E71601"/>
@@ -12427,10 +11728,10 @@
       <w:szCs w:val="20"/>
     </w:rPr>
   </w:style>
-  <w:style w:type="paragraph" w:styleId="ad">
+  <w:style w:type="paragraph" w:styleId="BalloonText">
     <w:name w:val="Balloon Text"/>
-    <w:basedOn w:val="a"/>
-    <w:link w:val="ae"/>
+    <w:basedOn w:val="Normal"/>
+    <w:link w:val="BalloonTextChar"/>
     <w:uiPriority w:val="99"/>
     <w:semiHidden/>
     <w:unhideWhenUsed/>
@@ -12444,10 +11745,10 @@
       <w:szCs w:val="18"/>
     </w:rPr>
   </w:style>
-  <w:style w:type="character" w:customStyle="1" w:styleId="ae">
-    <w:name w:val="Текст выноски Знак"/>
-    <w:basedOn w:val="a0"/>
-    <w:link w:val="ad"/>
+  <w:style w:type="character" w:customStyle="1" w:styleId="BalloonTextChar">
+    <w:name w:val="Balloon Text Char"/>
+    <w:basedOn w:val="DefaultParagraphFont"/>
+    <w:link w:val="BalloonText"/>
     <w:uiPriority w:val="99"/>
     <w:semiHidden/>
     <w:rsid w:val="00E71601"/>
@@ -12457,9 +11758,9 @@
       <w:szCs w:val="18"/>
     </w:rPr>
   </w:style>
-  <w:style w:type="paragraph" w:styleId="af">
+  <w:style w:type="paragraph" w:styleId="ListParagraph">
     <w:name w:val="List Paragraph"/>
-    <w:basedOn w:val="a"/>
+    <w:basedOn w:val="Normal"/>
     <w:uiPriority w:val="34"/>
     <w:qFormat/>
     <w:rsid w:val="00652C73"/>
@@ -12468,11 +11769,11 @@
       <w:contextualSpacing/>
     </w:pPr>
   </w:style>
-  <w:style w:type="character" w:customStyle="1" w:styleId="10">
-    <w:name w:val="Заголовок 1 Знак"/>
-    <w:aliases w:val="1Заголовок 1 Знак"/>
-    <w:basedOn w:val="a0"/>
-    <w:link w:val="1"/>
+  <w:style w:type="character" w:customStyle="1" w:styleId="Heading1Char">
+    <w:name w:val="Heading 1 Char"/>
+    <w:aliases w:val="1Заголовок 1 Char"/>
+    <w:basedOn w:val="DefaultParagraphFont"/>
+    <w:link w:val="Heading1"/>
     <w:uiPriority w:val="99"/>
     <w:rsid w:val="00FC5A86"/>
     <w:rPr>
@@ -12484,10 +11785,10 @@
       <w:lang w:eastAsia="ru-RU"/>
     </w:rPr>
   </w:style>
-  <w:style w:type="character" w:customStyle="1" w:styleId="21">
-    <w:name w:val="Заголовок 2 Знак"/>
-    <w:basedOn w:val="a0"/>
-    <w:link w:val="20"/>
+  <w:style w:type="character" w:customStyle="1" w:styleId="Heading2Char">
+    <w:name w:val="Heading 2 Char"/>
+    <w:basedOn w:val="DefaultParagraphFont"/>
+    <w:link w:val="Heading2"/>
     <w:uiPriority w:val="99"/>
     <w:rsid w:val="00FC5A86"/>
     <w:rPr>
@@ -12500,10 +11801,10 @@
       <w:lang w:eastAsia="ru-RU"/>
     </w:rPr>
   </w:style>
-  <w:style w:type="character" w:customStyle="1" w:styleId="30">
-    <w:name w:val="Заголовок 3 Знак"/>
-    <w:basedOn w:val="a0"/>
-    <w:link w:val="3"/>
+  <w:style w:type="character" w:customStyle="1" w:styleId="Heading3Char">
+    <w:name w:val="Heading 3 Char"/>
+    <w:basedOn w:val="DefaultParagraphFont"/>
+    <w:link w:val="Heading3"/>
     <w:uiPriority w:val="99"/>
     <w:rsid w:val="00FC5A86"/>
     <w:rPr>
@@ -12514,10 +11815,10 @@
       <w:lang w:eastAsia="ru-RU"/>
     </w:rPr>
   </w:style>
-  <w:style w:type="character" w:customStyle="1" w:styleId="40">
-    <w:name w:val="Заголовок 4 Знак"/>
-    <w:basedOn w:val="a0"/>
-    <w:link w:val="4"/>
+  <w:style w:type="character" w:customStyle="1" w:styleId="Heading4Char">
+    <w:name w:val="Heading 4 Char"/>
+    <w:basedOn w:val="DefaultParagraphFont"/>
+    <w:link w:val="Heading4"/>
     <w:uiPriority w:val="99"/>
     <w:rsid w:val="00FC5A86"/>
     <w:rPr>
@@ -12529,10 +11830,10 @@
       <w:lang w:eastAsia="ru-RU"/>
     </w:rPr>
   </w:style>
-  <w:style w:type="character" w:customStyle="1" w:styleId="50">
-    <w:name w:val="Заголовок 5 Знак"/>
-    <w:basedOn w:val="a0"/>
-    <w:link w:val="5"/>
+  <w:style w:type="character" w:customStyle="1" w:styleId="Heading5Char">
+    <w:name w:val="Heading 5 Char"/>
+    <w:basedOn w:val="DefaultParagraphFont"/>
+    <w:link w:val="Heading5"/>
     <w:uiPriority w:val="99"/>
     <w:rsid w:val="00FC5A86"/>
     <w:rPr>
@@ -12546,10 +11847,10 @@
       <w:lang w:eastAsia="ru-RU"/>
     </w:rPr>
   </w:style>
-  <w:style w:type="character" w:customStyle="1" w:styleId="60">
-    <w:name w:val="Заголовок 6 Знак"/>
-    <w:basedOn w:val="a0"/>
-    <w:link w:val="6"/>
+  <w:style w:type="character" w:customStyle="1" w:styleId="Heading6Char">
+    <w:name w:val="Heading 6 Char"/>
+    <w:basedOn w:val="DefaultParagraphFont"/>
+    <w:link w:val="Heading6"/>
     <w:uiPriority w:val="99"/>
     <w:rsid w:val="00FC5A86"/>
     <w:rPr>
@@ -12559,10 +11860,10 @@
       <w:lang w:eastAsia="ru-RU"/>
     </w:rPr>
   </w:style>
-  <w:style w:type="character" w:customStyle="1" w:styleId="70">
-    <w:name w:val="Заголовок 7 Знак"/>
-    <w:basedOn w:val="a0"/>
-    <w:link w:val="7"/>
+  <w:style w:type="character" w:customStyle="1" w:styleId="Heading7Char">
+    <w:name w:val="Heading 7 Char"/>
+    <w:basedOn w:val="DefaultParagraphFont"/>
+    <w:link w:val="Heading7"/>
     <w:uiPriority w:val="99"/>
     <w:rsid w:val="00FC5A86"/>
     <w:rPr>
@@ -12572,10 +11873,10 @@
       <w:lang w:eastAsia="ru-RU"/>
     </w:rPr>
   </w:style>
-  <w:style w:type="character" w:customStyle="1" w:styleId="80">
-    <w:name w:val="Заголовок 8 Знак"/>
-    <w:basedOn w:val="a0"/>
-    <w:link w:val="8"/>
+  <w:style w:type="character" w:customStyle="1" w:styleId="Heading8Char">
+    <w:name w:val="Heading 8 Char"/>
+    <w:basedOn w:val="DefaultParagraphFont"/>
+    <w:link w:val="Heading8"/>
     <w:uiPriority w:val="99"/>
     <w:rsid w:val="00FC5A86"/>
     <w:rPr>
@@ -12587,10 +11888,10 @@
       <w:lang w:eastAsia="ru-RU"/>
     </w:rPr>
   </w:style>
-  <w:style w:type="character" w:customStyle="1" w:styleId="90">
-    <w:name w:val="Заголовок 9 Знак"/>
-    <w:basedOn w:val="a0"/>
-    <w:link w:val="9"/>
+  <w:style w:type="character" w:customStyle="1" w:styleId="Heading9Char">
+    <w:name w:val="Heading 9 Char"/>
+    <w:basedOn w:val="DefaultParagraphFont"/>
+    <w:link w:val="Heading9"/>
     <w:uiPriority w:val="99"/>
     <w:rsid w:val="00FC5A86"/>
     <w:rPr>
@@ -12598,9 +11899,9 @@
       <w:lang w:eastAsia="ru-RU"/>
     </w:rPr>
   </w:style>
-  <w:style w:type="character" w:styleId="af0">
+  <w:style w:type="character" w:styleId="Strong">
     <w:name w:val="Strong"/>
-    <w:basedOn w:val="a0"/>
+    <w:basedOn w:val="DefaultParagraphFont"/>
     <w:uiPriority w:val="22"/>
     <w:qFormat/>
     <w:rsid w:val="00FC5A86"/>
@@ -12609,9 +11910,9 @@
       <w:bCs/>
     </w:rPr>
   </w:style>
-  <w:style w:type="paragraph" w:styleId="af1">
+  <w:style w:type="paragraph" w:styleId="NormalWeb">
     <w:name w:val="Normal (Web)"/>
-    <w:basedOn w:val="a"/>
+    <w:basedOn w:val="Normal"/>
     <w:uiPriority w:val="99"/>
     <w:unhideWhenUsed/>
     <w:rsid w:val="00FC5A86"/>
@@ -12625,7 +11926,7 @@
       <w:lang w:eastAsia="ru-RU"/>
     </w:rPr>
   </w:style>
-  <w:style w:type="paragraph" w:styleId="af2">
+  <w:style w:type="paragraph" w:styleId="NoSpacing">
     <w:name w:val="No Spacing"/>
     <w:uiPriority w:val="1"/>
     <w:qFormat/>
@@ -12636,10 +11937,10 @@
   </w:style>
   <w:style w:type="character" w:customStyle="1" w:styleId="apple-converted-space">
     <w:name w:val="apple-converted-space"/>
-    <w:basedOn w:val="a0"/>
+    <w:basedOn w:val="DefaultParagraphFont"/>
     <w:rsid w:val="00FC5A86"/>
   </w:style>
-  <w:style w:type="paragraph" w:customStyle="1" w:styleId="11">
+  <w:style w:type="paragraph" w:customStyle="1" w:styleId="1">
     <w:name w:val="Обычный1"/>
     <w:rsid w:val="00925A17"/>
     <w:pPr>
@@ -12656,9 +11957,9 @@
       <w:lang w:eastAsia="ru-RU"/>
     </w:rPr>
   </w:style>
-  <w:style w:type="table" w:customStyle="1" w:styleId="110">
+  <w:style w:type="table" w:customStyle="1" w:styleId="11">
     <w:name w:val="Сетка таблицы11"/>
-    <w:basedOn w:val="a1"/>
+    <w:basedOn w:val="TableNormal"/>
     <w:uiPriority w:val="59"/>
     <w:rsid w:val="00925A17"/>
     <w:pPr>
@@ -12696,9 +11997,9 @@
       <w:lang w:eastAsia="zh-CN" w:bidi="hi-IN"/>
     </w:rPr>
   </w:style>
-  <w:style w:type="table" w:styleId="af3">
+  <w:style w:type="table" w:styleId="TableGrid">
     <w:name w:val="Table Grid"/>
-    <w:basedOn w:val="a1"/>
+    <w:basedOn w:val="TableNormal"/>
     <w:uiPriority w:val="39"/>
     <w:rsid w:val="00E11090"/>
     <w:pPr>
@@ -12725,10 +12026,10 @@
       </w:numPr>
     </w:pPr>
   </w:style>
-  <w:style w:type="paragraph" w:styleId="af4">
+  <w:style w:type="paragraph" w:styleId="TOCHeading">
     <w:name w:val="TOC Heading"/>
-    <w:basedOn w:val="1"/>
-    <w:next w:val="a"/>
+    <w:basedOn w:val="Heading1"/>
+    <w:next w:val="Normal"/>
     <w:uiPriority w:val="39"/>
     <w:unhideWhenUsed/>
     <w:qFormat/>
@@ -12750,10 +12051,10 @@
       <w:szCs w:val="32"/>
     </w:rPr>
   </w:style>
-  <w:style w:type="paragraph" w:styleId="12">
+  <w:style w:type="paragraph" w:styleId="TOC1">
     <w:name w:val="toc 1"/>
-    <w:basedOn w:val="a"/>
-    <w:next w:val="a"/>
+    <w:basedOn w:val="Normal"/>
+    <w:next w:val="Normal"/>
     <w:autoRedefine/>
     <w:uiPriority w:val="39"/>
     <w:unhideWhenUsed/>
@@ -12762,10 +12063,10 @@
       <w:spacing w:after="100"/>
     </w:pPr>
   </w:style>
-  <w:style w:type="paragraph" w:styleId="22">
+  <w:style w:type="paragraph" w:styleId="TOC2">
     <w:name w:val="toc 2"/>
-    <w:basedOn w:val="a"/>
-    <w:next w:val="a"/>
+    <w:basedOn w:val="Normal"/>
+    <w:next w:val="Normal"/>
     <w:autoRedefine/>
     <w:uiPriority w:val="39"/>
     <w:unhideWhenUsed/>
@@ -12775,9 +12076,9 @@
       <w:ind w:left="220"/>
     </w:pPr>
   </w:style>
-  <w:style w:type="character" w:styleId="af5">
+  <w:style w:type="character" w:styleId="FollowedHyperlink">
     <w:name w:val="FollowedHyperlink"/>
-    <w:basedOn w:val="a0"/>
+    <w:basedOn w:val="DefaultParagraphFont"/>
     <w:uiPriority w:val="99"/>
     <w:semiHidden/>
     <w:unhideWhenUsed/>
@@ -12789,12 +12090,12 @@
   </w:style>
   <w:style w:type="character" w:customStyle="1" w:styleId="define">
     <w:name w:val="define"/>
-    <w:basedOn w:val="a0"/>
+    <w:basedOn w:val="DefaultParagraphFont"/>
     <w:rsid w:val="000968C3"/>
   </w:style>
   <w:style w:type="paragraph" w:customStyle="1" w:styleId="bodytext">
     <w:name w:val="bodytext"/>
-    <w:basedOn w:val="a"/>
+    <w:basedOn w:val="Normal"/>
     <w:rsid w:val="00DF491D"/>
     <w:pPr>
       <w:spacing w:before="100" w:beforeAutospacing="1" w:after="100" w:afterAutospacing="1" w:line="240" w:lineRule="auto"/>
@@ -12808,7 +12109,7 @@
   </w:style>
   <w:style w:type="paragraph" w:customStyle="1" w:styleId="numbered">
     <w:name w:val="numbered"/>
-    <w:basedOn w:val="a"/>
+    <w:basedOn w:val="Normal"/>
     <w:rsid w:val="00DF491D"/>
     <w:pPr>
       <w:spacing w:before="100" w:beforeAutospacing="1" w:after="100" w:afterAutospacing="1" w:line="240" w:lineRule="auto"/>
@@ -12822,7 +12123,7 @@
   </w:style>
   <w:style w:type="character" w:customStyle="1" w:styleId="x2ul">
     <w:name w:val="x2ul"/>
-    <w:basedOn w:val="a0"/>
+    <w:basedOn w:val="DefaultParagraphFont"/>
     <w:rsid w:val="00DF491D"/>
   </w:style>
 </w:styles>
@@ -13094,7 +12395,7 @@
 </file>
 
 <file path=customXml/itemProps1.xml><?xml version="1.0" encoding="utf-8"?>
-<ds:datastoreItem xmlns:ds="http://schemas.openxmlformats.org/officeDocument/2006/customXml" ds:itemID="{6993904A-FAD4-4476-B723-341CDA8F919D}">
+<ds:datastoreItem xmlns:ds="http://schemas.openxmlformats.org/officeDocument/2006/customXml" ds:itemID="{8B7F81B0-5BFE-4CC3-BAE0-153CF49D861B}">
   <ds:schemaRefs>
     <ds:schemaRef ds:uri="http://schemas.openxmlformats.org/officeDocument/2006/bibliography"/>
   </ds:schemaRefs>
